--- a/src/总结.docx
+++ b/src/总结.docx
@@ -333,7 +333,7 @@
         <w:shd w:val="clear" w:fill="F0F0F0"/>
         <w:ind w:left="0" w:firstLine="0"/>
         <w:rPr>
-          <w:rStyle w:val="6"/>
+          <w:rStyle w:val="8"/>
           <w:rFonts w:hint="default" w:ascii="monospace" w:hAnsi="monospace" w:eastAsia="monospace" w:cs="monospace"/>
           <w:i w:val="0"/>
           <w:caps w:val="0"/>
@@ -341,7 +341,6 @@
           <w:spacing w:val="0"/>
           <w:sz w:val="19"/>
           <w:szCs w:val="19"/>
-          <w:bdr w:val="none" w:color="auto" w:sz="0" w:space="0"/>
           <w:shd w:val="clear" w:fill="F0F0F0"/>
         </w:rPr>
       </w:pPr>
@@ -358,7 +357,7 @@
       </w:r>
       <w:r>
         <w:rPr>
-          <w:rStyle w:val="6"/>
+          <w:rStyle w:val="8"/>
           <w:rFonts w:hint="default" w:ascii="monospace" w:hAnsi="monospace" w:eastAsia="monospace" w:cs="monospace"/>
           <w:i w:val="0"/>
           <w:caps w:val="0"/>
@@ -366,7 +365,6 @@
           <w:spacing w:val="0"/>
           <w:sz w:val="19"/>
           <w:szCs w:val="19"/>
-          <w:bdr w:val="none" w:color="auto" w:sz="0" w:space="0"/>
           <w:shd w:val="clear" w:fill="F0F0F0"/>
         </w:rPr>
         <w:t>if ('addEventListener' in document) {</w:t>
@@ -388,7 +386,7 @@
         <w:shd w:val="clear" w:fill="F0F0F0"/>
         <w:ind w:left="0" w:firstLine="0"/>
         <w:rPr>
-          <w:rStyle w:val="6"/>
+          <w:rStyle w:val="8"/>
           <w:rFonts w:hint="default" w:ascii="monospace" w:hAnsi="monospace" w:eastAsia="monospace" w:cs="monospace"/>
           <w:i w:val="0"/>
           <w:caps w:val="0"/>
@@ -396,13 +394,12 @@
           <w:spacing w:val="0"/>
           <w:sz w:val="19"/>
           <w:szCs w:val="19"/>
-          <w:bdr w:val="none" w:color="auto" w:sz="0" w:space="0"/>
           <w:shd w:val="clear" w:fill="F0F0F0"/>
         </w:rPr>
       </w:pPr>
       <w:r>
         <w:rPr>
-          <w:rStyle w:val="6"/>
+          <w:rStyle w:val="8"/>
           <w:rFonts w:hint="default" w:ascii="monospace" w:hAnsi="monospace" w:eastAsia="monospace" w:cs="monospace"/>
           <w:i w:val="0"/>
           <w:caps w:val="0"/>
@@ -410,10 +407,22 @@
           <w:spacing w:val="0"/>
           <w:sz w:val="19"/>
           <w:szCs w:val="19"/>
-          <w:bdr w:val="none" w:color="auto" w:sz="0" w:space="0"/>
           <w:shd w:val="clear" w:fill="F0F0F0"/>
         </w:rPr>
         <w:tab/>
+      </w:r>
+      <w:r>
+        <w:rPr>
+          <w:rStyle w:val="8"/>
+          <w:rFonts w:hint="default" w:ascii="monospace" w:hAnsi="monospace" w:eastAsia="monospace" w:cs="monospace"/>
+          <w:i w:val="0"/>
+          <w:caps w:val="0"/>
+          <w:color w:val="444444"/>
+          <w:spacing w:val="0"/>
+          <w:sz w:val="19"/>
+          <w:szCs w:val="19"/>
+          <w:shd w:val="clear" w:fill="F0F0F0"/>
+        </w:rPr>
         <w:t>document.addEventListener('DOMContentLoaded', function() {</w:t>
       </w:r>
     </w:p>
@@ -433,7 +442,7 @@
         <w:shd w:val="clear" w:fill="F0F0F0"/>
         <w:ind w:left="0" w:firstLine="0"/>
         <w:rPr>
-          <w:rStyle w:val="6"/>
+          <w:rStyle w:val="8"/>
           <w:rFonts w:hint="default" w:ascii="monospace" w:hAnsi="monospace" w:eastAsia="monospace" w:cs="monospace"/>
           <w:i w:val="0"/>
           <w:caps w:val="0"/>
@@ -441,13 +450,12 @@
           <w:spacing w:val="0"/>
           <w:sz w:val="19"/>
           <w:szCs w:val="19"/>
-          <w:bdr w:val="none" w:color="auto" w:sz="0" w:space="0"/>
           <w:shd w:val="clear" w:fill="F0F0F0"/>
         </w:rPr>
       </w:pPr>
       <w:r>
         <w:rPr>
-          <w:rStyle w:val="6"/>
+          <w:rStyle w:val="8"/>
           <w:rFonts w:hint="default" w:ascii="monospace" w:hAnsi="monospace" w:eastAsia="monospace" w:cs="monospace"/>
           <w:i w:val="0"/>
           <w:caps w:val="0"/>
@@ -455,15 +463,13 @@
           <w:spacing w:val="0"/>
           <w:sz w:val="19"/>
           <w:szCs w:val="19"/>
-          <w:bdr w:val="none" w:color="auto" w:sz="0" w:space="0"/>
           <w:shd w:val="clear" w:fill="F0F0F0"/>
         </w:rPr>
         <w:tab/>
-        <w:t/>
-      </w:r>
-      <w:r>
-        <w:rPr>
-          <w:rStyle w:val="6"/>
+      </w:r>
+      <w:r>
+        <w:rPr>
+          <w:rStyle w:val="8"/>
           <w:rFonts w:hint="default" w:ascii="monospace" w:hAnsi="monospace" w:eastAsia="monospace" w:cs="monospace"/>
           <w:i w:val="0"/>
           <w:caps w:val="0"/>
@@ -471,10 +477,22 @@
           <w:spacing w:val="0"/>
           <w:sz w:val="19"/>
           <w:szCs w:val="19"/>
-          <w:bdr w:val="none" w:color="auto" w:sz="0" w:space="0"/>
           <w:shd w:val="clear" w:fill="F0F0F0"/>
         </w:rPr>
         <w:tab/>
+      </w:r>
+      <w:r>
+        <w:rPr>
+          <w:rStyle w:val="8"/>
+          <w:rFonts w:hint="default" w:ascii="monospace" w:hAnsi="monospace" w:eastAsia="monospace" w:cs="monospace"/>
+          <w:i w:val="0"/>
+          <w:caps w:val="0"/>
+          <w:color w:val="444444"/>
+          <w:spacing w:val="0"/>
+          <w:sz w:val="19"/>
+          <w:szCs w:val="19"/>
+          <w:shd w:val="clear" w:fill="F0F0F0"/>
+        </w:rPr>
         <w:t>FastClick.attach(document.body);</w:t>
       </w:r>
     </w:p>
@@ -494,7 +512,7 @@
         <w:shd w:val="clear" w:fill="F0F0F0"/>
         <w:ind w:left="0" w:firstLine="0"/>
         <w:rPr>
-          <w:rStyle w:val="6"/>
+          <w:rStyle w:val="8"/>
           <w:rFonts w:hint="default" w:ascii="monospace" w:hAnsi="monospace" w:eastAsia="monospace" w:cs="monospace"/>
           <w:i w:val="0"/>
           <w:caps w:val="0"/>
@@ -502,13 +520,12 @@
           <w:spacing w:val="0"/>
           <w:sz w:val="19"/>
           <w:szCs w:val="19"/>
-          <w:bdr w:val="none" w:color="auto" w:sz="0" w:space="0"/>
           <w:shd w:val="clear" w:fill="F0F0F0"/>
         </w:rPr>
       </w:pPr>
       <w:r>
         <w:rPr>
-          <w:rStyle w:val="6"/>
+          <w:rStyle w:val="8"/>
           <w:rFonts w:hint="default" w:ascii="monospace" w:hAnsi="monospace" w:eastAsia="monospace" w:cs="monospace"/>
           <w:i w:val="0"/>
           <w:caps w:val="0"/>
@@ -516,10 +533,22 @@
           <w:spacing w:val="0"/>
           <w:sz w:val="19"/>
           <w:szCs w:val="19"/>
-          <w:bdr w:val="none" w:color="auto" w:sz="0" w:space="0"/>
           <w:shd w:val="clear" w:fill="F0F0F0"/>
         </w:rPr>
         <w:tab/>
+      </w:r>
+      <w:r>
+        <w:rPr>
+          <w:rStyle w:val="8"/>
+          <w:rFonts w:hint="default" w:ascii="monospace" w:hAnsi="monospace" w:eastAsia="monospace" w:cs="monospace"/>
+          <w:i w:val="0"/>
+          <w:caps w:val="0"/>
+          <w:color w:val="444444"/>
+          <w:spacing w:val="0"/>
+          <w:sz w:val="19"/>
+          <w:szCs w:val="19"/>
+          <w:shd w:val="clear" w:fill="F0F0F0"/>
+        </w:rPr>
         <w:t>}, false);</w:t>
       </w:r>
     </w:p>
@@ -550,7 +579,7 @@
       </w:pPr>
       <w:r>
         <w:rPr>
-          <w:rStyle w:val="6"/>
+          <w:rStyle w:val="8"/>
           <w:rFonts w:hint="default" w:ascii="monospace" w:hAnsi="monospace" w:eastAsia="monospace" w:cs="monospace"/>
           <w:i w:val="0"/>
           <w:caps w:val="0"/>
@@ -558,7 +587,6 @@
           <w:spacing w:val="0"/>
           <w:sz w:val="19"/>
           <w:szCs w:val="19"/>
-          <w:bdr w:val="none" w:color="auto" w:sz="0" w:space="0"/>
           <w:shd w:val="clear" w:fill="F0F0F0"/>
         </w:rPr>
         <w:t>}</w:t>
@@ -578,7 +606,7 @@
           <w:right w:val="none" w:color="auto" w:sz="0" w:space="0"/>
         </w:pBdr>
         <w:shd w:val="clear" w:fill="F0F0F0"/>
-        <w:ind w:left="0" w:firstLine="675" w:firstLineChars="300"/>
+        <w:ind w:left="0" w:firstLine="660" w:firstLineChars="300"/>
         <w:rPr>
           <w:rFonts w:ascii="monospace" w:hAnsi="monospace" w:eastAsia="monospace" w:cs="monospace"/>
           <w:i w:val="0"/>
@@ -597,6 +625,7 @@
         <w:pageBreakBefore w:val="0"/>
         <w:widowControl w:val="0"/>
         <w:numPr>
+          <w:ilvl w:val="0"/>
           <w:numId w:val="0"/>
         </w:numPr>
         <w:kinsoku/>
@@ -629,6 +658,7 @@
         <w:pageBreakBefore w:val="0"/>
         <w:widowControl w:val="0"/>
         <w:numPr>
+          <w:ilvl w:val="0"/>
           <w:numId w:val="0"/>
         </w:numPr>
         <w:kinsoku/>
@@ -818,6 +848,7 @@
         <w:pageBreakBefore w:val="0"/>
         <w:widowControl w:val="0"/>
         <w:numPr>
+          <w:ilvl w:val="0"/>
           <w:numId w:val="0"/>
         </w:numPr>
         <w:kinsoku/>
@@ -872,6 +903,7 @@
         <w:pageBreakBefore w:val="0"/>
         <w:widowControl w:val="0"/>
         <w:numPr>
+          <w:ilvl w:val="0"/>
           <w:numId w:val="0"/>
         </w:numPr>
         <w:kinsoku/>
@@ -1013,6 +1045,7 @@
         <w:pageBreakBefore w:val="0"/>
         <w:widowControl w:val="0"/>
         <w:numPr>
+          <w:ilvl w:val="0"/>
           <w:numId w:val="0"/>
         </w:numPr>
         <w:kinsoku/>
@@ -1098,7 +1131,6 @@
           <w:spacing w:val="0"/>
           <w:sz w:val="18"/>
           <w:szCs w:val="18"/>
-          <w:bdr w:val="none" w:color="auto" w:sz="0" w:space="0"/>
         </w:rPr>
       </w:pPr>
       <w:r>
@@ -1110,7 +1142,6 @@
           <w:spacing w:val="0"/>
           <w:sz w:val="18"/>
           <w:szCs w:val="18"/>
-          <w:bdr w:val="none" w:color="auto" w:sz="0" w:space="0"/>
         </w:rPr>
         <w:t xml:space="preserve"> scrollBehavior (to, from, savedPosition) {</w:t>
       </w:r>
@@ -1149,7 +1180,6 @@
           <w:spacing w:val="0"/>
           <w:sz w:val="18"/>
           <w:szCs w:val="18"/>
-          <w:bdr w:val="none" w:color="auto" w:sz="0" w:space="0"/>
         </w:rPr>
         <w:t xml:space="preserve">    </w:t>
       </w:r>
@@ -1162,7 +1192,6 @@
           <w:spacing w:val="0"/>
           <w:sz w:val="18"/>
           <w:szCs w:val="18"/>
-          <w:bdr w:val="none" w:color="auto" w:sz="0" w:space="0"/>
         </w:rPr>
         <w:t>// return 期望滚动到哪个的位置</w:t>
       </w:r>
@@ -1175,7 +1204,6 @@
           <w:spacing w:val="0"/>
           <w:sz w:val="18"/>
           <w:szCs w:val="18"/>
-          <w:bdr w:val="none" w:color="auto" w:sz="0" w:space="0"/>
         </w:rPr>
         <w:t xml:space="preserve">  </w:t>
       </w:r>
@@ -1187,6 +1215,7 @@
         <w:pageBreakBefore w:val="0"/>
         <w:widowControl w:val="0"/>
         <w:numPr>
+          <w:ilvl w:val="0"/>
           <w:numId w:val="0"/>
         </w:numPr>
         <w:kinsoku/>
@@ -1294,6 +1323,7 @@
         <w:pageBreakBefore w:val="0"/>
         <w:widowControl w:val="0"/>
         <w:numPr>
+          <w:ilvl w:val="0"/>
           <w:numId w:val="0"/>
         </w:numPr>
         <w:kinsoku/>
@@ -1363,6 +1393,7 @@
         <w:pageBreakBefore w:val="0"/>
         <w:widowControl w:val="0"/>
         <w:numPr>
+          <w:ilvl w:val="0"/>
           <w:numId w:val="0"/>
         </w:numPr>
         <w:kinsoku/>
@@ -1379,6 +1410,20 @@
         <w:textAlignment w:val="auto"/>
         <w:outlineLvl w:val="9"/>
         <w:rPr>
+          <w:rFonts w:hint="eastAsia" w:asciiTheme="minorEastAsia" w:hAnsiTheme="minorEastAsia" w:eastAsiaTheme="minorEastAsia" w:cstheme="minorEastAsia"/>
+          <w:b w:val="0"/>
+          <w:bCs w:val="0"/>
+          <w:i w:val="0"/>
+          <w:caps w:val="0"/>
+          <w:color w:val="000000"/>
+          <w:spacing w:val="0"/>
+          <w:sz w:val="24"/>
+          <w:szCs w:val="24"/>
+          <w:shd w:val="clear" w:fill="FFFFFF"/>
+        </w:rPr>
+      </w:pPr>
+      <w:r>
+        <w:rPr>
           <w:rFonts w:hint="eastAsia" w:asciiTheme="minorEastAsia" w:hAnsiTheme="minorEastAsia" w:cstheme="minorEastAsia"/>
           <w:b w:val="0"/>
           <w:bCs w:val="0"/>
@@ -1391,8 +1436,117 @@
           <w:shd w:val="clear" w:fill="FFFFFF"/>
           <w:lang w:val="en-US" w:eastAsia="zh-CN"/>
         </w:rPr>
-      </w:pPr>
-      <w:r>
+        <w:t xml:space="preserve">  </w:t>
+      </w:r>
+      <w:r>
+        <w:rPr>
+          <w:rFonts w:hint="eastAsia" w:asciiTheme="minorEastAsia" w:hAnsiTheme="minorEastAsia" w:eastAsiaTheme="minorEastAsia" w:cstheme="minorEastAsia"/>
+          <w:b w:val="0"/>
+          <w:bCs w:val="0"/>
+          <w:i w:val="0"/>
+          <w:caps w:val="0"/>
+          <w:color w:val="000000"/>
+          <w:spacing w:val="0"/>
+          <w:sz w:val="24"/>
+          <w:szCs w:val="24"/>
+          <w:shd w:val="clear" w:fill="FFFFFF"/>
+          <w:lang w:val="en-US" w:eastAsia="zh-CN"/>
+        </w:rPr>
+        <w:t xml:space="preserve"> </w:t>
+      </w:r>
+      <w:r>
+        <w:rPr>
+          <w:rFonts w:hint="eastAsia" w:asciiTheme="minorEastAsia" w:hAnsiTheme="minorEastAsia" w:eastAsiaTheme="minorEastAsia" w:cstheme="minorEastAsia"/>
+          <w:b w:val="0"/>
+          <w:bCs w:val="0"/>
+          <w:i w:val="0"/>
+          <w:caps w:val="0"/>
+          <w:color w:val="000000"/>
+          <w:spacing w:val="0"/>
+          <w:sz w:val="24"/>
+          <w:szCs w:val="24"/>
+          <w:shd w:val="clear" w:fill="FFFFFF"/>
+        </w:rPr>
+        <w:t>this.$router.push(path) =&gt; 在history栈中添加一条新的记录。</w:t>
+      </w:r>
+    </w:p>
+    <w:p>
+      <w:pPr>
+        <w:keepNext w:val="0"/>
+        <w:keepLines w:val="0"/>
+        <w:pageBreakBefore w:val="0"/>
+        <w:widowControl w:val="0"/>
+        <w:numPr>
+          <w:ilvl w:val="0"/>
+          <w:numId w:val="4"/>
+        </w:numPr>
+        <w:kinsoku/>
+        <w:wordWrap/>
+        <w:overflowPunct/>
+        <w:topLinePunct w:val="0"/>
+        <w:autoSpaceDE/>
+        <w:autoSpaceDN/>
+        <w:bidi w:val="0"/>
+        <w:adjustRightInd/>
+        <w:snapToGrid/>
+        <w:spacing w:line="360" w:lineRule="auto"/>
+        <w:ind w:left="420" w:leftChars="0" w:hanging="420" w:firstLineChars="0"/>
+        <w:textAlignment w:val="auto"/>
+        <w:outlineLvl w:val="9"/>
+        <w:rPr>
+          <w:rFonts w:hint="eastAsia" w:asciiTheme="minorEastAsia" w:hAnsiTheme="minorEastAsia" w:eastAsiaTheme="minorEastAsia" w:cstheme="minorEastAsia"/>
+          <w:b/>
+          <w:bCs/>
+          <w:i w:val="0"/>
+          <w:caps w:val="0"/>
+          <w:color w:val="000000"/>
+          <w:spacing w:val="0"/>
+          <w:sz w:val="28"/>
+          <w:szCs w:val="28"/>
+          <w:shd w:val="clear" w:fill="FFFFFF"/>
+          <w:lang w:val="en-US" w:eastAsia="zh-CN"/>
+        </w:rPr>
+      </w:pPr>
+      <w:r>
+        <w:rPr>
+          <w:rFonts w:hint="eastAsia" w:asciiTheme="minorEastAsia" w:hAnsiTheme="minorEastAsia" w:cstheme="minorEastAsia"/>
+          <w:b/>
+          <w:bCs/>
+          <w:i w:val="0"/>
+          <w:caps w:val="0"/>
+          <w:color w:val="000000"/>
+          <w:spacing w:val="0"/>
+          <w:sz w:val="28"/>
+          <w:szCs w:val="28"/>
+          <w:shd w:val="clear" w:fill="FFFFFF"/>
+          <w:lang w:val="en-US" w:eastAsia="zh-CN"/>
+        </w:rPr>
+        <w:t>插槽、具名插槽、作用域插槽</w:t>
+      </w:r>
+    </w:p>
+    <w:p>
+      <w:pPr>
+        <w:keepNext w:val="0"/>
+        <w:keepLines w:val="0"/>
+        <w:pageBreakBefore w:val="0"/>
+        <w:widowControl w:val="0"/>
+        <w:numPr>
+          <w:ilvl w:val="0"/>
+          <w:numId w:val="5"/>
+        </w:numPr>
+        <w:kinsoku/>
+        <w:wordWrap/>
+        <w:overflowPunct/>
+        <w:topLinePunct w:val="0"/>
+        <w:autoSpaceDE/>
+        <w:autoSpaceDN/>
+        <w:bidi w:val="0"/>
+        <w:adjustRightInd/>
+        <w:snapToGrid/>
+        <w:spacing w:line="360" w:lineRule="auto"/>
+        <w:ind w:left="0" w:leftChars="0" w:firstLine="480" w:firstLineChars="200"/>
+        <w:textAlignment w:val="auto"/>
+        <w:outlineLvl w:val="9"/>
         <w:rPr>
           <w:rFonts w:hint="eastAsia" w:asciiTheme="minorEastAsia" w:hAnsiTheme="minorEastAsia" w:cstheme="minorEastAsia"/>
           <w:b w:val="0"/>
@@ -1406,13 +1560,1241 @@
           <w:shd w:val="clear" w:fill="FFFFFF"/>
           <w:lang w:val="en-US" w:eastAsia="zh-CN"/>
         </w:rPr>
+      </w:pPr>
+      <w:r>
+        <w:rPr>
+          <w:rFonts w:hint="eastAsia" w:asciiTheme="minorEastAsia" w:hAnsiTheme="minorEastAsia" w:cstheme="minorEastAsia"/>
+          <w:b w:val="0"/>
+          <w:bCs w:val="0"/>
+          <w:i w:val="0"/>
+          <w:caps w:val="0"/>
+          <w:color w:val="000000"/>
+          <w:spacing w:val="0"/>
+          <w:sz w:val="24"/>
+          <w:szCs w:val="24"/>
+          <w:shd w:val="clear" w:fill="FFFFFF"/>
+          <w:lang w:val="en-US" w:eastAsia="zh-CN"/>
+        </w:rPr>
+        <w:t>插槽：如果父组件想在调用的子组件设置内容，那么，就在子组件定义一个solt,就可以在父组件对子组件进行设置内容了</w:t>
+      </w:r>
+    </w:p>
+    <w:p>
+      <w:pPr>
+        <w:keepNext w:val="0"/>
+        <w:keepLines w:val="0"/>
+        <w:pageBreakBefore w:val="0"/>
+        <w:widowControl w:val="0"/>
+        <w:numPr>
+          <w:ilvl w:val="0"/>
+          <w:numId w:val="5"/>
+        </w:numPr>
+        <w:kinsoku/>
+        <w:wordWrap/>
+        <w:overflowPunct/>
+        <w:topLinePunct w:val="0"/>
+        <w:autoSpaceDE/>
+        <w:autoSpaceDN/>
+        <w:bidi w:val="0"/>
+        <w:adjustRightInd/>
+        <w:snapToGrid/>
+        <w:spacing w:line="360" w:lineRule="auto"/>
+        <w:ind w:left="0" w:leftChars="0" w:firstLine="480" w:firstLineChars="200"/>
+        <w:textAlignment w:val="auto"/>
+        <w:outlineLvl w:val="9"/>
+        <w:rPr>
+          <w:rFonts w:hint="eastAsia" w:asciiTheme="minorEastAsia" w:hAnsiTheme="minorEastAsia" w:cstheme="minorEastAsia"/>
+          <w:b w:val="0"/>
+          <w:bCs w:val="0"/>
+          <w:i w:val="0"/>
+          <w:caps w:val="0"/>
+          <w:color w:val="000000"/>
+          <w:spacing w:val="0"/>
+          <w:sz w:val="24"/>
+          <w:szCs w:val="24"/>
+          <w:shd w:val="clear" w:fill="FFFFFF"/>
+          <w:lang w:val="en-US" w:eastAsia="zh-CN"/>
+        </w:rPr>
+      </w:pPr>
+      <w:r>
+        <w:rPr>
+          <w:rFonts w:hint="eastAsia" w:asciiTheme="minorEastAsia" w:hAnsiTheme="minorEastAsia" w:cstheme="minorEastAsia"/>
+          <w:b w:val="0"/>
+          <w:bCs w:val="0"/>
+          <w:i w:val="0"/>
+          <w:caps w:val="0"/>
+          <w:color w:val="000000"/>
+          <w:spacing w:val="0"/>
+          <w:sz w:val="24"/>
+          <w:szCs w:val="24"/>
+          <w:shd w:val="clear" w:fill="FFFFFF"/>
+          <w:lang w:val="en-US" w:eastAsia="zh-CN"/>
+        </w:rPr>
+        <w:t>具名插槽:具名插槽说白了就是给插槽起个名字让他们对应的插槽指向对应的内容位置。在父组件调用子组件的时候，给子组件中的solt起个name名，然后在父组件设置solt属性，属性值对应子组件的name属性值。  没定义name就是默认插槽</w:t>
+      </w:r>
+    </w:p>
+    <w:p>
+      <w:pPr>
+        <w:keepNext w:val="0"/>
+        <w:keepLines w:val="0"/>
+        <w:pageBreakBefore w:val="0"/>
+        <w:widowControl w:val="0"/>
+        <w:numPr>
+          <w:ilvl w:val="0"/>
+          <w:numId w:val="5"/>
+        </w:numPr>
+        <w:kinsoku/>
+        <w:wordWrap/>
+        <w:overflowPunct/>
+        <w:topLinePunct w:val="0"/>
+        <w:autoSpaceDE/>
+        <w:autoSpaceDN/>
+        <w:bidi w:val="0"/>
+        <w:adjustRightInd/>
+        <w:snapToGrid/>
+        <w:spacing w:line="360" w:lineRule="auto"/>
+        <w:ind w:left="0" w:leftChars="0" w:firstLine="480" w:firstLineChars="200"/>
+        <w:textAlignment w:val="auto"/>
+        <w:outlineLvl w:val="9"/>
+        <w:rPr>
+          <w:rFonts w:hint="eastAsia" w:asciiTheme="minorEastAsia" w:hAnsiTheme="minorEastAsia" w:cstheme="minorEastAsia"/>
+          <w:b w:val="0"/>
+          <w:bCs w:val="0"/>
+          <w:i w:val="0"/>
+          <w:caps w:val="0"/>
+          <w:color w:val="000000"/>
+          <w:spacing w:val="0"/>
+          <w:sz w:val="24"/>
+          <w:szCs w:val="24"/>
+          <w:shd w:val="clear" w:fill="FFFFFF"/>
+          <w:lang w:val="en-US" w:eastAsia="zh-CN"/>
+        </w:rPr>
+      </w:pPr>
+      <w:r>
+        <w:rPr>
+          <w:rFonts w:hint="eastAsia" w:asciiTheme="minorEastAsia" w:hAnsiTheme="minorEastAsia" w:cstheme="minorEastAsia"/>
+          <w:b w:val="0"/>
+          <w:bCs w:val="0"/>
+          <w:i w:val="0"/>
+          <w:caps w:val="0"/>
+          <w:color w:val="000000"/>
+          <w:spacing w:val="0"/>
+          <w:sz w:val="24"/>
+          <w:szCs w:val="24"/>
+          <w:shd w:val="clear" w:fill="FFFFFF"/>
+          <w:lang w:val="en-US" w:eastAsia="zh-CN"/>
+        </w:rPr>
+        <w:t>作用域插槽:如果需要一个从子组件获取一个可用的插槽的时候我们就可以用作用域插槽。先在子组件找到需要插入内容的地方，然后用solt包裹起来，然后将要传的内容通过solt标签v-bind绑定，将跟他有关联的数据传递给slot里，在父组件调用的时候通过slot-scope获取到内容。在2.5版本以上的后不再限制只能在template标签上使用了。再是在插槽内的所有标签上都可以使用。</w:t>
+      </w:r>
+    </w:p>
+    <w:p>
+      <w:pPr>
+        <w:keepNext w:val="0"/>
+        <w:keepLines w:val="0"/>
+        <w:pageBreakBefore w:val="0"/>
+        <w:widowControl w:val="0"/>
+        <w:numPr>
+          <w:ilvl w:val="0"/>
+          <w:numId w:val="6"/>
+        </w:numPr>
+        <w:kinsoku/>
+        <w:wordWrap/>
+        <w:overflowPunct/>
+        <w:topLinePunct w:val="0"/>
+        <w:autoSpaceDE/>
+        <w:autoSpaceDN/>
+        <w:bidi w:val="0"/>
+        <w:adjustRightInd/>
+        <w:snapToGrid/>
+        <w:spacing w:line="360" w:lineRule="auto"/>
+        <w:ind w:left="420" w:leftChars="0" w:hanging="420" w:firstLineChars="0"/>
+        <w:textAlignment w:val="auto"/>
+        <w:outlineLvl w:val="9"/>
+        <w:rPr>
+          <w:rFonts w:hint="eastAsia" w:asciiTheme="minorEastAsia" w:hAnsiTheme="minorEastAsia" w:cstheme="minorEastAsia"/>
+          <w:b/>
+          <w:bCs/>
+          <w:i w:val="0"/>
+          <w:caps w:val="0"/>
+          <w:color w:val="000000"/>
+          <w:spacing w:val="0"/>
+          <w:sz w:val="28"/>
+          <w:szCs w:val="28"/>
+          <w:shd w:val="clear" w:fill="FFFFFF"/>
+          <w:lang w:val="en-US" w:eastAsia="zh-CN"/>
+        </w:rPr>
+      </w:pPr>
+      <w:r>
+        <w:rPr>
+          <w:rFonts w:hint="eastAsia" w:asciiTheme="minorEastAsia" w:hAnsiTheme="minorEastAsia" w:cstheme="minorEastAsia"/>
+          <w:b/>
+          <w:bCs/>
+          <w:i w:val="0"/>
+          <w:color w:val="000000"/>
+          <w:spacing w:val="0"/>
+          <w:sz w:val="28"/>
+          <w:szCs w:val="28"/>
+          <w:shd w:val="clear" w:fill="FFFFFF"/>
+          <w:lang w:val="en-US" w:eastAsia="zh-CN"/>
+        </w:rPr>
+        <w:t>A</w:t>
+      </w:r>
+      <w:r>
+        <w:rPr>
+          <w:rFonts w:hint="eastAsia" w:asciiTheme="minorEastAsia" w:hAnsiTheme="minorEastAsia" w:cstheme="minorEastAsia"/>
+          <w:b/>
+          <w:bCs/>
+          <w:i w:val="0"/>
+          <w:caps w:val="0"/>
+          <w:color w:val="000000"/>
+          <w:spacing w:val="0"/>
+          <w:sz w:val="28"/>
+          <w:szCs w:val="28"/>
+          <w:shd w:val="clear" w:fill="FFFFFF"/>
+          <w:lang w:val="en-US" w:eastAsia="zh-CN"/>
+        </w:rPr>
+        <w:t>sync</w:t>
+      </w:r>
+    </w:p>
+    <w:p>
+      <w:pPr>
+        <w:keepNext w:val="0"/>
+        <w:keepLines w:val="0"/>
+        <w:pageBreakBefore w:val="0"/>
+        <w:widowControl w:val="0"/>
+        <w:numPr>
+          <w:ilvl w:val="0"/>
+          <w:numId w:val="0"/>
+        </w:numPr>
+        <w:kinsoku/>
+        <w:wordWrap/>
+        <w:overflowPunct/>
+        <w:topLinePunct w:val="0"/>
+        <w:autoSpaceDE/>
+        <w:autoSpaceDN/>
+        <w:bidi w:val="0"/>
+        <w:adjustRightInd/>
+        <w:snapToGrid/>
+        <w:spacing w:line="360" w:lineRule="auto"/>
+        <w:ind w:leftChars="0"/>
+        <w:textAlignment w:val="auto"/>
+        <w:outlineLvl w:val="9"/>
+        <w:rPr>
+          <w:rFonts w:ascii="Verdana" w:hAnsi="Verdana" w:eastAsia="宋体" w:cs="Verdana"/>
+          <w:i w:val="0"/>
+          <w:caps w:val="0"/>
+          <w:color w:val="000000"/>
+          <w:spacing w:val="0"/>
+          <w:sz w:val="19"/>
+          <w:szCs w:val="19"/>
+          <w:shd w:val="clear" w:fill="FEFEF2"/>
+        </w:rPr>
+      </w:pPr>
+      <w:r>
+        <w:rPr>
+          <w:rFonts w:hint="eastAsia" w:asciiTheme="minorEastAsia" w:hAnsiTheme="minorEastAsia" w:cstheme="minorEastAsia"/>
+          <w:b/>
+          <w:bCs/>
+          <w:i w:val="0"/>
+          <w:caps w:val="0"/>
+          <w:color w:val="000000"/>
+          <w:spacing w:val="0"/>
+          <w:sz w:val="28"/>
+          <w:szCs w:val="28"/>
+          <w:shd w:val="clear" w:fill="FFFFFF"/>
+          <w:lang w:val="en-US" w:eastAsia="zh-CN"/>
+        </w:rPr>
         <w:t xml:space="preserve">  </w:t>
       </w:r>
       <w:r>
+        <w:rPr>
+          <w:rFonts w:ascii="Verdana" w:hAnsi="Verdana" w:eastAsia="宋体" w:cs="Verdana"/>
+          <w:i w:val="0"/>
+          <w:caps w:val="0"/>
+          <w:color w:val="000000"/>
+          <w:spacing w:val="0"/>
+          <w:sz w:val="19"/>
+          <w:szCs w:val="19"/>
+          <w:shd w:val="clear" w:fill="FEFEF2"/>
+        </w:rPr>
+        <w:t>async. 默认是true，即为异步方式，$.Ajax执行后，会继续执行ajax后面的脚本，直到服务器端返回数据后，触发$.Ajax里的success方法，这时候执行的是两个线程。若要将其设置为false，则所有的请求均为同步请求，在没有返回值之前，同步请求将锁住浏览器，用户其它操作必须等待请求完成才可以执行。</w:t>
+      </w:r>
+    </w:p>
+    <w:p>
+      <w:pPr>
+        <w:keepNext w:val="0"/>
+        <w:keepLines w:val="0"/>
+        <w:pageBreakBefore w:val="0"/>
+        <w:widowControl w:val="0"/>
+        <w:numPr>
+          <w:ilvl w:val="0"/>
+          <w:numId w:val="0"/>
+        </w:numPr>
+        <w:kinsoku/>
+        <w:wordWrap/>
+        <w:overflowPunct/>
+        <w:topLinePunct w:val="0"/>
+        <w:autoSpaceDE/>
+        <w:autoSpaceDN/>
+        <w:bidi w:val="0"/>
+        <w:adjustRightInd/>
+        <w:snapToGrid/>
+        <w:spacing w:line="360" w:lineRule="auto"/>
+        <w:ind w:leftChars="0"/>
+        <w:textAlignment w:val="auto"/>
+        <w:outlineLvl w:val="9"/>
+        <w:rPr>
+          <w:rFonts w:hint="eastAsia" w:ascii="Verdana" w:hAnsi="Verdana" w:eastAsia="宋体" w:cs="Verdana"/>
+          <w:i w:val="0"/>
+          <w:caps w:val="0"/>
+          <w:color w:val="000000"/>
+          <w:spacing w:val="0"/>
+          <w:sz w:val="19"/>
+          <w:szCs w:val="19"/>
+          <w:shd w:val="clear" w:fill="FEFEF2"/>
+        </w:rPr>
+      </w:pPr>
+      <w:r>
+        <w:rPr>
+          <w:rFonts w:hint="eastAsia" w:ascii="Verdana" w:hAnsi="Verdana" w:eastAsia="宋体" w:cs="Verdana"/>
+          <w:i w:val="0"/>
+          <w:caps w:val="0"/>
+          <w:color w:val="000000"/>
+          <w:spacing w:val="0"/>
+          <w:sz w:val="19"/>
+          <w:szCs w:val="19"/>
+          <w:shd w:val="clear" w:fill="FEFEF2"/>
+        </w:rPr>
+        <w:t>async function timeout(flag) {</w:t>
+      </w:r>
+    </w:p>
+    <w:p>
+      <w:pPr>
+        <w:keepNext w:val="0"/>
+        <w:keepLines w:val="0"/>
+        <w:pageBreakBefore w:val="0"/>
+        <w:widowControl w:val="0"/>
+        <w:numPr>
+          <w:ilvl w:val="0"/>
+          <w:numId w:val="0"/>
+        </w:numPr>
+        <w:kinsoku/>
+        <w:wordWrap/>
+        <w:overflowPunct/>
+        <w:topLinePunct w:val="0"/>
+        <w:autoSpaceDE/>
+        <w:autoSpaceDN/>
+        <w:bidi w:val="0"/>
+        <w:adjustRightInd/>
+        <w:snapToGrid/>
+        <w:spacing w:line="360" w:lineRule="auto"/>
+        <w:ind w:leftChars="0"/>
+        <w:textAlignment w:val="auto"/>
+        <w:outlineLvl w:val="9"/>
+        <w:rPr>
+          <w:rFonts w:hint="eastAsia" w:ascii="Verdana" w:hAnsi="Verdana" w:eastAsia="宋体" w:cs="Verdana"/>
+          <w:i w:val="0"/>
+          <w:caps w:val="0"/>
+          <w:color w:val="000000"/>
+          <w:spacing w:val="0"/>
+          <w:sz w:val="19"/>
+          <w:szCs w:val="19"/>
+          <w:shd w:val="clear" w:fill="FEFEF2"/>
+        </w:rPr>
+      </w:pPr>
+      <w:r>
+        <w:rPr>
+          <w:rFonts w:hint="eastAsia" w:ascii="Verdana" w:hAnsi="Verdana" w:eastAsia="宋体" w:cs="Verdana"/>
+          <w:i w:val="0"/>
+          <w:caps w:val="0"/>
+          <w:color w:val="000000"/>
+          <w:spacing w:val="0"/>
+          <w:sz w:val="19"/>
+          <w:szCs w:val="19"/>
+          <w:shd w:val="clear" w:fill="FEFEF2"/>
+        </w:rPr>
+        <w:t xml:space="preserve">    if (flag) {</w:t>
+      </w:r>
+    </w:p>
+    <w:p>
+      <w:pPr>
+        <w:keepNext w:val="0"/>
+        <w:keepLines w:val="0"/>
+        <w:pageBreakBefore w:val="0"/>
+        <w:widowControl w:val="0"/>
+        <w:numPr>
+          <w:ilvl w:val="0"/>
+          <w:numId w:val="0"/>
+        </w:numPr>
+        <w:kinsoku/>
+        <w:wordWrap/>
+        <w:overflowPunct/>
+        <w:topLinePunct w:val="0"/>
+        <w:autoSpaceDE/>
+        <w:autoSpaceDN/>
+        <w:bidi w:val="0"/>
+        <w:adjustRightInd/>
+        <w:snapToGrid/>
+        <w:spacing w:line="360" w:lineRule="auto"/>
+        <w:ind w:leftChars="0"/>
+        <w:textAlignment w:val="auto"/>
+        <w:outlineLvl w:val="9"/>
+        <w:rPr>
+          <w:rFonts w:hint="eastAsia" w:ascii="Verdana" w:hAnsi="Verdana" w:eastAsia="宋体" w:cs="Verdana"/>
+          <w:i w:val="0"/>
+          <w:caps w:val="0"/>
+          <w:color w:val="000000"/>
+          <w:spacing w:val="0"/>
+          <w:sz w:val="19"/>
+          <w:szCs w:val="19"/>
+          <w:shd w:val="clear" w:fill="FEFEF2"/>
+        </w:rPr>
+      </w:pPr>
+      <w:r>
+        <w:rPr>
+          <w:rFonts w:hint="eastAsia" w:ascii="Verdana" w:hAnsi="Verdana" w:eastAsia="宋体" w:cs="Verdana"/>
+          <w:i w:val="0"/>
+          <w:caps w:val="0"/>
+          <w:color w:val="000000"/>
+          <w:spacing w:val="0"/>
+          <w:sz w:val="19"/>
+          <w:szCs w:val="19"/>
+          <w:shd w:val="clear" w:fill="FEFEF2"/>
+        </w:rPr>
+        <w:t xml:space="preserve">        return 'hello world'</w:t>
+      </w:r>
+    </w:p>
+    <w:p>
+      <w:pPr>
+        <w:keepNext w:val="0"/>
+        <w:keepLines w:val="0"/>
+        <w:pageBreakBefore w:val="0"/>
+        <w:widowControl w:val="0"/>
+        <w:numPr>
+          <w:ilvl w:val="0"/>
+          <w:numId w:val="0"/>
+        </w:numPr>
+        <w:kinsoku/>
+        <w:wordWrap/>
+        <w:overflowPunct/>
+        <w:topLinePunct w:val="0"/>
+        <w:autoSpaceDE/>
+        <w:autoSpaceDN/>
+        <w:bidi w:val="0"/>
+        <w:adjustRightInd/>
+        <w:snapToGrid/>
+        <w:spacing w:line="360" w:lineRule="auto"/>
+        <w:ind w:leftChars="0"/>
+        <w:textAlignment w:val="auto"/>
+        <w:outlineLvl w:val="9"/>
+        <w:rPr>
+          <w:rFonts w:hint="eastAsia" w:ascii="Verdana" w:hAnsi="Verdana" w:eastAsia="宋体" w:cs="Verdana"/>
+          <w:i w:val="0"/>
+          <w:caps w:val="0"/>
+          <w:color w:val="000000"/>
+          <w:spacing w:val="0"/>
+          <w:sz w:val="19"/>
+          <w:szCs w:val="19"/>
+          <w:shd w:val="clear" w:fill="FEFEF2"/>
+        </w:rPr>
+      </w:pPr>
+      <w:r>
+        <w:rPr>
+          <w:rFonts w:hint="eastAsia" w:ascii="Verdana" w:hAnsi="Verdana" w:eastAsia="宋体" w:cs="Verdana"/>
+          <w:i w:val="0"/>
+          <w:caps w:val="0"/>
+          <w:color w:val="000000"/>
+          <w:spacing w:val="0"/>
+          <w:sz w:val="19"/>
+          <w:szCs w:val="19"/>
+          <w:shd w:val="clear" w:fill="FEFEF2"/>
+        </w:rPr>
+        <w:t xml:space="preserve">    } else {</w:t>
+      </w:r>
+    </w:p>
+    <w:p>
+      <w:pPr>
+        <w:keepNext w:val="0"/>
+        <w:keepLines w:val="0"/>
+        <w:pageBreakBefore w:val="0"/>
+        <w:widowControl w:val="0"/>
+        <w:numPr>
+          <w:ilvl w:val="0"/>
+          <w:numId w:val="0"/>
+        </w:numPr>
+        <w:kinsoku/>
+        <w:wordWrap/>
+        <w:overflowPunct/>
+        <w:topLinePunct w:val="0"/>
+        <w:autoSpaceDE/>
+        <w:autoSpaceDN/>
+        <w:bidi w:val="0"/>
+        <w:adjustRightInd/>
+        <w:snapToGrid/>
+        <w:spacing w:line="360" w:lineRule="auto"/>
+        <w:ind w:leftChars="0"/>
+        <w:textAlignment w:val="auto"/>
+        <w:outlineLvl w:val="9"/>
+        <w:rPr>
+          <w:rFonts w:hint="eastAsia" w:ascii="Verdana" w:hAnsi="Verdana" w:eastAsia="宋体" w:cs="Verdana"/>
+          <w:i w:val="0"/>
+          <w:caps w:val="0"/>
+          <w:color w:val="000000"/>
+          <w:spacing w:val="0"/>
+          <w:sz w:val="19"/>
+          <w:szCs w:val="19"/>
+          <w:shd w:val="clear" w:fill="FEFEF2"/>
+        </w:rPr>
+      </w:pPr>
+      <w:r>
+        <w:rPr>
+          <w:rFonts w:hint="eastAsia" w:ascii="Verdana" w:hAnsi="Verdana" w:eastAsia="宋体" w:cs="Verdana"/>
+          <w:i w:val="0"/>
+          <w:caps w:val="0"/>
+          <w:color w:val="000000"/>
+          <w:spacing w:val="0"/>
+          <w:sz w:val="19"/>
+          <w:szCs w:val="19"/>
+          <w:shd w:val="clear" w:fill="FEFEF2"/>
+        </w:rPr>
+        <w:t xml:space="preserve">        throw 'my god, failure'</w:t>
+      </w:r>
+    </w:p>
+    <w:p>
+      <w:pPr>
+        <w:keepNext w:val="0"/>
+        <w:keepLines w:val="0"/>
+        <w:pageBreakBefore w:val="0"/>
+        <w:widowControl w:val="0"/>
+        <w:numPr>
+          <w:ilvl w:val="0"/>
+          <w:numId w:val="0"/>
+        </w:numPr>
+        <w:kinsoku/>
+        <w:wordWrap/>
+        <w:overflowPunct/>
+        <w:topLinePunct w:val="0"/>
+        <w:autoSpaceDE/>
+        <w:autoSpaceDN/>
+        <w:bidi w:val="0"/>
+        <w:adjustRightInd/>
+        <w:snapToGrid/>
+        <w:spacing w:line="360" w:lineRule="auto"/>
+        <w:ind w:leftChars="0"/>
+        <w:textAlignment w:val="auto"/>
+        <w:outlineLvl w:val="9"/>
+        <w:rPr>
+          <w:rFonts w:hint="eastAsia" w:ascii="Verdana" w:hAnsi="Verdana" w:eastAsia="宋体" w:cs="Verdana"/>
+          <w:i w:val="0"/>
+          <w:caps w:val="0"/>
+          <w:color w:val="000000"/>
+          <w:spacing w:val="0"/>
+          <w:sz w:val="19"/>
+          <w:szCs w:val="19"/>
+          <w:shd w:val="clear" w:fill="FEFEF2"/>
+        </w:rPr>
+      </w:pPr>
+      <w:r>
+        <w:rPr>
+          <w:rFonts w:hint="eastAsia" w:ascii="Verdana" w:hAnsi="Verdana" w:eastAsia="宋体" w:cs="Verdana"/>
+          <w:i w:val="0"/>
+          <w:caps w:val="0"/>
+          <w:color w:val="000000"/>
+          <w:spacing w:val="0"/>
+          <w:sz w:val="19"/>
+          <w:szCs w:val="19"/>
+          <w:shd w:val="clear" w:fill="FEFEF2"/>
+        </w:rPr>
+        <w:t xml:space="preserve">    }</w:t>
+      </w:r>
+    </w:p>
+    <w:p>
+      <w:pPr>
+        <w:keepNext w:val="0"/>
+        <w:keepLines w:val="0"/>
+        <w:pageBreakBefore w:val="0"/>
+        <w:widowControl w:val="0"/>
+        <w:numPr>
+          <w:ilvl w:val="0"/>
+          <w:numId w:val="0"/>
+        </w:numPr>
+        <w:kinsoku/>
+        <w:wordWrap/>
+        <w:overflowPunct/>
+        <w:topLinePunct w:val="0"/>
+        <w:autoSpaceDE/>
+        <w:autoSpaceDN/>
+        <w:bidi w:val="0"/>
+        <w:adjustRightInd/>
+        <w:snapToGrid/>
+        <w:spacing w:line="360" w:lineRule="auto"/>
+        <w:ind w:leftChars="0"/>
+        <w:textAlignment w:val="auto"/>
+        <w:outlineLvl w:val="9"/>
+        <w:rPr>
+          <w:rFonts w:hint="eastAsia" w:ascii="Verdana" w:hAnsi="Verdana" w:eastAsia="宋体" w:cs="Verdana"/>
+          <w:i w:val="0"/>
+          <w:caps w:val="0"/>
+          <w:color w:val="000000"/>
+          <w:spacing w:val="0"/>
+          <w:sz w:val="19"/>
+          <w:szCs w:val="19"/>
+          <w:shd w:val="clear" w:fill="FEFEF2"/>
+        </w:rPr>
+      </w:pPr>
+      <w:r>
+        <w:rPr>
+          <w:rFonts w:hint="eastAsia" w:ascii="Verdana" w:hAnsi="Verdana" w:eastAsia="宋体" w:cs="Verdana"/>
+          <w:i w:val="0"/>
+          <w:caps w:val="0"/>
+          <w:color w:val="000000"/>
+          <w:spacing w:val="0"/>
+          <w:sz w:val="19"/>
+          <w:szCs w:val="19"/>
+          <w:shd w:val="clear" w:fill="FEFEF2"/>
+        </w:rPr>
+        <w:t>}</w:t>
+      </w:r>
+    </w:p>
+    <w:p>
+      <w:pPr>
+        <w:keepNext w:val="0"/>
+        <w:keepLines w:val="0"/>
+        <w:pageBreakBefore w:val="0"/>
+        <w:widowControl w:val="0"/>
+        <w:numPr>
+          <w:ilvl w:val="0"/>
+          <w:numId w:val="0"/>
+        </w:numPr>
+        <w:kinsoku/>
+        <w:wordWrap/>
+        <w:overflowPunct/>
+        <w:topLinePunct w:val="0"/>
+        <w:autoSpaceDE/>
+        <w:autoSpaceDN/>
+        <w:bidi w:val="0"/>
+        <w:adjustRightInd/>
+        <w:snapToGrid/>
+        <w:spacing w:line="360" w:lineRule="auto"/>
+        <w:ind w:leftChars="0"/>
+        <w:textAlignment w:val="auto"/>
+        <w:outlineLvl w:val="9"/>
+        <w:rPr>
+          <w:rFonts w:hint="eastAsia" w:ascii="Verdana" w:hAnsi="Verdana" w:eastAsia="宋体" w:cs="Verdana"/>
+          <w:i w:val="0"/>
+          <w:caps w:val="0"/>
+          <w:color w:val="000000"/>
+          <w:spacing w:val="0"/>
+          <w:sz w:val="19"/>
+          <w:szCs w:val="19"/>
+          <w:shd w:val="clear" w:fill="FEFEF2"/>
+        </w:rPr>
+      </w:pPr>
+      <w:r>
+        <w:rPr>
+          <w:rFonts w:hint="eastAsia" w:ascii="Verdana" w:hAnsi="Verdana" w:eastAsia="宋体" w:cs="Verdana"/>
+          <w:i w:val="0"/>
+          <w:caps w:val="0"/>
+          <w:color w:val="000000"/>
+          <w:spacing w:val="0"/>
+          <w:sz w:val="19"/>
+          <w:szCs w:val="19"/>
+          <w:shd w:val="clear" w:fill="FEFEF2"/>
+        </w:rPr>
+        <w:t>console.log(timeout(true))  // 调用Promise.resolve() 返回promise 对象。</w:t>
+      </w:r>
+    </w:p>
+    <w:p>
+      <w:pPr>
+        <w:keepNext w:val="0"/>
+        <w:keepLines w:val="0"/>
+        <w:pageBreakBefore w:val="0"/>
+        <w:widowControl w:val="0"/>
+        <w:numPr>
+          <w:ilvl w:val="0"/>
+          <w:numId w:val="0"/>
+        </w:numPr>
+        <w:kinsoku/>
+        <w:wordWrap/>
+        <w:overflowPunct/>
+        <w:topLinePunct w:val="0"/>
+        <w:autoSpaceDE/>
+        <w:autoSpaceDN/>
+        <w:bidi w:val="0"/>
+        <w:adjustRightInd/>
+        <w:snapToGrid/>
+        <w:spacing w:line="360" w:lineRule="auto"/>
+        <w:ind w:leftChars="0"/>
+        <w:textAlignment w:val="auto"/>
+        <w:outlineLvl w:val="9"/>
+        <w:rPr>
+          <w:rFonts w:ascii="Verdana" w:hAnsi="Verdana" w:eastAsia="宋体" w:cs="Verdana"/>
+          <w:i w:val="0"/>
+          <w:caps w:val="0"/>
+          <w:color w:val="000000"/>
+          <w:spacing w:val="0"/>
+          <w:sz w:val="19"/>
+          <w:szCs w:val="19"/>
+          <w:shd w:val="clear" w:fill="FEFEF2"/>
+        </w:rPr>
+      </w:pPr>
+      <w:r>
+        <w:rPr>
+          <w:rFonts w:hint="eastAsia" w:ascii="Verdana" w:hAnsi="Verdana" w:eastAsia="宋体" w:cs="Verdana"/>
+          <w:i w:val="0"/>
+          <w:caps w:val="0"/>
+          <w:color w:val="000000"/>
+          <w:spacing w:val="0"/>
+          <w:sz w:val="19"/>
+          <w:szCs w:val="19"/>
+          <w:shd w:val="clear" w:fill="FEFEF2"/>
+        </w:rPr>
+        <w:t>console.log(timeout(false)); // 调用Promise.reject() 返回promise 对象。</w:t>
+      </w:r>
+    </w:p>
+    <w:p>
+      <w:pPr>
+        <w:keepNext w:val="0"/>
+        <w:keepLines w:val="0"/>
+        <w:pageBreakBefore w:val="0"/>
+        <w:widowControl w:val="0"/>
+        <w:numPr>
+          <w:ilvl w:val="0"/>
+          <w:numId w:val="6"/>
+        </w:numPr>
+        <w:kinsoku/>
+        <w:wordWrap/>
+        <w:overflowPunct/>
+        <w:topLinePunct w:val="0"/>
+        <w:autoSpaceDE/>
+        <w:autoSpaceDN/>
+        <w:bidi w:val="0"/>
+        <w:adjustRightInd/>
+        <w:snapToGrid/>
+        <w:spacing w:line="360" w:lineRule="auto"/>
+        <w:ind w:left="420" w:leftChars="0" w:hanging="420" w:firstLineChars="0"/>
+        <w:textAlignment w:val="auto"/>
+        <w:outlineLvl w:val="9"/>
+        <w:rPr>
+          <w:rFonts w:hint="eastAsia" w:asciiTheme="minorEastAsia" w:hAnsiTheme="minorEastAsia" w:eastAsiaTheme="minorEastAsia" w:cstheme="minorEastAsia"/>
+          <w:b/>
+          <w:bCs/>
+          <w:i w:val="0"/>
+          <w:caps w:val="0"/>
+          <w:color w:val="000000"/>
+          <w:spacing w:val="0"/>
+          <w:sz w:val="28"/>
+          <w:szCs w:val="28"/>
+          <w:shd w:val="clear" w:fill="FEFEF2"/>
+          <w:lang w:val="en-US" w:eastAsia="zh-CN"/>
+        </w:rPr>
+      </w:pPr>
+      <w:r>
+        <w:rPr>
+          <w:rFonts w:hint="eastAsia" w:asciiTheme="minorEastAsia" w:hAnsiTheme="minorEastAsia" w:eastAsiaTheme="minorEastAsia" w:cstheme="minorEastAsia"/>
+          <w:b/>
+          <w:bCs/>
+          <w:i w:val="0"/>
+          <w:caps w:val="0"/>
+          <w:color w:val="000000"/>
+          <w:spacing w:val="0"/>
+          <w:sz w:val="28"/>
+          <w:szCs w:val="28"/>
+          <w:shd w:val="clear" w:fill="FEFEF2"/>
+          <w:lang w:val="en-US" w:eastAsia="zh-CN"/>
+        </w:rPr>
+        <w:t>@include</w:t>
+      </w:r>
+      <w:r>
+        <w:rPr>
+          <w:rFonts w:hint="eastAsia" w:asciiTheme="minorEastAsia" w:hAnsiTheme="minorEastAsia" w:cstheme="minorEastAsia"/>
+          <w:b/>
+          <w:bCs/>
+          <w:i w:val="0"/>
+          <w:caps w:val="0"/>
+          <w:color w:val="000000"/>
+          <w:spacing w:val="0"/>
+          <w:sz w:val="28"/>
+          <w:szCs w:val="28"/>
+          <w:shd w:val="clear" w:fill="FEFEF2"/>
+          <w:lang w:val="en-US" w:eastAsia="zh-CN"/>
+        </w:rPr>
+        <w:t>指令</w:t>
+      </w:r>
+    </w:p>
+    <w:p>
+      <w:pPr>
+        <w:keepNext w:val="0"/>
+        <w:keepLines w:val="0"/>
+        <w:pageBreakBefore w:val="0"/>
+        <w:widowControl w:val="0"/>
+        <w:numPr>
+          <w:ilvl w:val="0"/>
+          <w:numId w:val="0"/>
+        </w:numPr>
+        <w:kinsoku/>
+        <w:wordWrap/>
+        <w:overflowPunct/>
+        <w:topLinePunct w:val="0"/>
+        <w:autoSpaceDE/>
+        <w:autoSpaceDN/>
+        <w:bidi w:val="0"/>
+        <w:adjustRightInd/>
+        <w:snapToGrid/>
+        <w:spacing w:line="360" w:lineRule="auto"/>
+        <w:ind w:leftChars="0"/>
+        <w:textAlignment w:val="auto"/>
+        <w:outlineLvl w:val="9"/>
+        <w:rPr>
+          <w:rFonts w:hint="eastAsia" w:asciiTheme="minorEastAsia" w:hAnsiTheme="minorEastAsia" w:cstheme="minorEastAsia"/>
+          <w:b w:val="0"/>
+          <w:bCs w:val="0"/>
+          <w:i w:val="0"/>
+          <w:caps w:val="0"/>
+          <w:color w:val="000000"/>
+          <w:spacing w:val="0"/>
+          <w:sz w:val="24"/>
+          <w:szCs w:val="24"/>
+          <w:shd w:val="clear" w:fill="FEFEF2"/>
+          <w:lang w:val="en-US" w:eastAsia="zh-CN"/>
+        </w:rPr>
+      </w:pPr>
+      <w:r>
+        <w:rPr>
+          <w:rFonts w:hint="eastAsia" w:asciiTheme="minorEastAsia" w:hAnsiTheme="minorEastAsia" w:cstheme="minorEastAsia"/>
+          <w:b/>
+          <w:bCs/>
+          <w:i w:val="0"/>
+          <w:caps w:val="0"/>
+          <w:color w:val="000000"/>
+          <w:spacing w:val="0"/>
+          <w:sz w:val="28"/>
+          <w:szCs w:val="28"/>
+          <w:shd w:val="clear" w:fill="FEFEF2"/>
+          <w:lang w:val="en-US" w:eastAsia="zh-CN"/>
+        </w:rPr>
+        <w:t xml:space="preserve">   </w:t>
+      </w:r>
+      <w:r>
+        <w:rPr>
+          <w:rFonts w:hint="eastAsia" w:asciiTheme="minorEastAsia" w:hAnsiTheme="minorEastAsia" w:cstheme="minorEastAsia"/>
+          <w:b w:val="0"/>
+          <w:bCs w:val="0"/>
+          <w:i w:val="0"/>
+          <w:caps w:val="0"/>
+          <w:color w:val="000000"/>
+          <w:spacing w:val="0"/>
+          <w:sz w:val="24"/>
+          <w:szCs w:val="24"/>
+          <w:shd w:val="clear" w:fill="FEFEF2"/>
+          <w:lang w:val="en-US" w:eastAsia="zh-CN"/>
+        </w:rPr>
+        <w:t>使用include指令可以方便的把多个页面中重复显的内容抽取出来，大大的减少代码的重复量，方便我们对重复内容的维护</w:t>
+      </w:r>
+    </w:p>
+    <w:p>
+      <w:pPr>
+        <w:pStyle w:val="2"/>
+        <w:numPr>
+          <w:ilvl w:val="0"/>
+          <w:numId w:val="6"/>
+        </w:numPr>
+        <w:wordWrap w:val="0"/>
+        <w:spacing w:before="0" w:after="0" w:line="390" w:lineRule="atLeast"/>
+        <w:ind w:left="420" w:leftChars="0" w:hanging="420" w:firstLineChars="0"/>
+        <w:rPr>
+          <w:rFonts w:hint="eastAsia" w:asciiTheme="minorEastAsia" w:hAnsiTheme="minorEastAsia" w:eastAsiaTheme="minorEastAsia" w:cstheme="minorEastAsia"/>
+          <w:color w:val="000000" w:themeColor="text1"/>
+          <w:sz w:val="24"/>
+          <w:szCs w:val="24"/>
+          <w14:textFill>
+            <w14:solidFill>
+              <w14:schemeClr w14:val="tx1"/>
+            </w14:solidFill>
+          </w14:textFill>
+        </w:rPr>
+      </w:pPr>
+      <w:r>
+        <w:rPr>
+          <w:rStyle w:val="10"/>
+          <w:rFonts w:hint="eastAsia" w:asciiTheme="minorEastAsia" w:hAnsiTheme="minorEastAsia" w:eastAsiaTheme="minorEastAsia" w:cstheme="minorEastAsia"/>
+          <w:b/>
+          <w:bCs/>
+          <w:color w:val="000000" w:themeColor="text1"/>
+          <w:sz w:val="28"/>
+          <w:szCs w:val="28"/>
+          <w14:textFill>
+            <w14:solidFill>
+              <w14:schemeClr w14:val="tx1"/>
+            </w14:solidFill>
+          </w14:textFill>
+        </w:rPr>
+        <w:t>go back与return有什么区别</w:t>
+      </w:r>
+    </w:p>
+    <w:p>
+      <w:pPr>
+        <w:pStyle w:val="2"/>
+        <w:numPr>
+          <w:numId w:val="0"/>
+        </w:numPr>
+        <w:wordWrap w:val="0"/>
+        <w:spacing w:before="0" w:after="0" w:line="390" w:lineRule="atLeast"/>
+        <w:ind w:leftChars="0" w:firstLine="960" w:firstLineChars="400"/>
+        <w:outlineLvl w:val="0"/>
+        <w:rPr>
+          <w:rFonts w:hint="eastAsia" w:asciiTheme="minorEastAsia" w:hAnsiTheme="minorEastAsia" w:eastAsiaTheme="minorEastAsia" w:cstheme="minorEastAsia"/>
+          <w:b w:val="0"/>
+          <w:bCs/>
+          <w:sz w:val="24"/>
+          <w:szCs w:val="24"/>
+        </w:rPr>
+      </w:pPr>
+      <w:r>
+        <w:rPr>
+          <w:rFonts w:hint="eastAsia" w:asciiTheme="minorEastAsia" w:hAnsiTheme="minorEastAsia" w:eastAsiaTheme="minorEastAsia" w:cstheme="minorEastAsia"/>
+          <w:b w:val="0"/>
+          <w:bCs/>
+          <w:color w:val="333333"/>
+          <w:sz w:val="24"/>
+          <w:szCs w:val="24"/>
+          <w:shd w:val="clear" w:color="auto" w:fill="FFFFFF"/>
+        </w:rPr>
+        <w:t>go back回去,回到某一个地方</w:t>
+      </w:r>
+      <w:r>
+        <w:rPr>
+          <w:rFonts w:hint="eastAsia" w:asciiTheme="minorEastAsia" w:hAnsiTheme="minorEastAsia" w:eastAsiaTheme="minorEastAsia" w:cstheme="minorEastAsia"/>
+          <w:b w:val="0"/>
+          <w:bCs/>
+          <w:color w:val="333333"/>
+          <w:sz w:val="24"/>
+          <w:szCs w:val="24"/>
+        </w:rPr>
+        <w:br w:type="textWrapping"/>
+      </w:r>
+      <w:r>
+        <w:rPr>
+          <w:rFonts w:hint="eastAsia" w:asciiTheme="minorEastAsia" w:hAnsiTheme="minorEastAsia" w:eastAsiaTheme="minorEastAsia" w:cstheme="minorEastAsia"/>
+          <w:b w:val="0"/>
+          <w:bCs/>
+          <w:color w:val="333333"/>
+          <w:sz w:val="24"/>
+          <w:szCs w:val="24"/>
+          <w:shd w:val="clear" w:color="auto" w:fill="FFFFFF"/>
+        </w:rPr>
+        <w:tab/>
+      </w:r>
+      <w:r>
+        <w:rPr>
+          <w:rFonts w:hint="eastAsia" w:asciiTheme="minorEastAsia" w:hAnsiTheme="minorEastAsia" w:eastAsiaTheme="minorEastAsia" w:cstheme="minorEastAsia"/>
+          <w:b w:val="0"/>
+          <w:bCs/>
+          <w:color w:val="333333"/>
+          <w:sz w:val="24"/>
+          <w:szCs w:val="24"/>
+          <w:shd w:val="clear" w:color="auto" w:fill="FFFFFF"/>
+        </w:rPr>
+        <w:tab/>
+      </w:r>
+      <w:r>
+        <w:rPr>
+          <w:rFonts w:hint="eastAsia" w:asciiTheme="minorEastAsia" w:hAnsiTheme="minorEastAsia" w:eastAsiaTheme="minorEastAsia" w:cstheme="minorEastAsia"/>
+          <w:b w:val="0"/>
+          <w:bCs/>
+          <w:color w:val="333333"/>
+          <w:sz w:val="24"/>
+          <w:szCs w:val="24"/>
+          <w:shd w:val="clear" w:color="auto" w:fill="FFFFFF"/>
+          <w:lang w:val="en-US" w:eastAsia="zh-CN"/>
+        </w:rPr>
+        <w:t xml:space="preserve"> </w:t>
+      </w:r>
+      <w:r>
+        <w:rPr>
+          <w:rFonts w:hint="eastAsia" w:asciiTheme="minorEastAsia" w:hAnsiTheme="minorEastAsia" w:eastAsiaTheme="minorEastAsia" w:cstheme="minorEastAsia"/>
+          <w:b w:val="0"/>
+          <w:bCs/>
+          <w:color w:val="333333"/>
+          <w:sz w:val="24"/>
+          <w:szCs w:val="24"/>
+          <w:shd w:val="clear" w:color="auto" w:fill="FFFFFF"/>
+        </w:rPr>
+        <w:t>return是从A地到B地,然后强调了又从B地回到A地</w:t>
+      </w:r>
+      <w:r>
+        <w:rPr>
+          <w:rFonts w:hint="eastAsia" w:asciiTheme="minorEastAsia" w:hAnsiTheme="minorEastAsia" w:eastAsiaTheme="minorEastAsia" w:cstheme="minorEastAsia"/>
+          <w:b w:val="0"/>
+          <w:bCs/>
+          <w:color w:val="333333"/>
+          <w:sz w:val="24"/>
+          <w:szCs w:val="24"/>
+        </w:rPr>
+        <w:br w:type="textWrapping"/>
+      </w:r>
+      <w:r>
+        <w:rPr>
+          <w:rFonts w:hint="eastAsia" w:asciiTheme="minorEastAsia" w:hAnsiTheme="minorEastAsia" w:eastAsiaTheme="minorEastAsia" w:cstheme="minorEastAsia"/>
+          <w:b w:val="0"/>
+          <w:bCs/>
+          <w:color w:val="333333"/>
+          <w:sz w:val="24"/>
+          <w:szCs w:val="24"/>
+          <w:shd w:val="clear" w:color="auto" w:fill="FFFFFF"/>
+        </w:rPr>
+        <w:tab/>
+      </w:r>
+      <w:r>
+        <w:rPr>
+          <w:rFonts w:hint="eastAsia" w:asciiTheme="minorEastAsia" w:hAnsiTheme="minorEastAsia" w:eastAsiaTheme="minorEastAsia" w:cstheme="minorEastAsia"/>
+          <w:b w:val="0"/>
+          <w:bCs/>
+          <w:color w:val="333333"/>
+          <w:sz w:val="24"/>
+          <w:szCs w:val="24"/>
+          <w:shd w:val="clear" w:color="auto" w:fill="FFFFFF"/>
+        </w:rPr>
+        <w:tab/>
+      </w:r>
+      <w:r>
+        <w:rPr>
+          <w:rFonts w:hint="eastAsia" w:asciiTheme="minorEastAsia" w:hAnsiTheme="minorEastAsia" w:eastAsiaTheme="minorEastAsia" w:cstheme="minorEastAsia"/>
+          <w:b w:val="0"/>
+          <w:bCs/>
+          <w:color w:val="333333"/>
+          <w:sz w:val="24"/>
+          <w:szCs w:val="24"/>
+          <w:shd w:val="clear" w:color="auto" w:fill="FFFFFF"/>
+          <w:lang w:val="en-US" w:eastAsia="zh-CN"/>
+        </w:rPr>
+        <w:t xml:space="preserve"> </w:t>
+      </w:r>
+      <w:r>
+        <w:rPr>
+          <w:rFonts w:hint="eastAsia" w:asciiTheme="minorEastAsia" w:hAnsiTheme="minorEastAsia" w:eastAsiaTheme="minorEastAsia" w:cstheme="minorEastAsia"/>
+          <w:b w:val="0"/>
+          <w:bCs/>
+          <w:color w:val="333333"/>
+          <w:sz w:val="24"/>
+          <w:szCs w:val="24"/>
+          <w:shd w:val="clear" w:color="auto" w:fill="FFFFFF"/>
+        </w:rPr>
+        <w:t>而且return还有一个用法就是指借了东西,归还回去</w:t>
+      </w:r>
+    </w:p>
+    <w:p>
+      <w:pPr>
+        <w:numPr>
+          <w:ilvl w:val="0"/>
+          <w:numId w:val="6"/>
+        </w:numPr>
+        <w:ind w:left="420" w:leftChars="0" w:hanging="420" w:firstLineChars="0"/>
+        <w:rPr>
+          <w:rFonts w:hint="eastAsia" w:asciiTheme="minorEastAsia" w:hAnsiTheme="minorEastAsia" w:eastAsiaTheme="minorEastAsia" w:cstheme="minorEastAsia"/>
+          <w:b/>
+          <w:bCs/>
+          <w:sz w:val="28"/>
+          <w:szCs w:val="28"/>
+          <w:lang w:val="en-US" w:eastAsia="zh-CN"/>
+        </w:rPr>
+      </w:pPr>
+      <w:r>
+        <w:rPr>
+          <w:rFonts w:hint="eastAsia" w:asciiTheme="minorEastAsia" w:hAnsiTheme="minorEastAsia" w:eastAsiaTheme="minorEastAsia" w:cstheme="minorEastAsia"/>
+          <w:b/>
+          <w:bCs/>
+          <w:sz w:val="28"/>
+          <w:szCs w:val="28"/>
+          <w:lang w:val="en-US" w:eastAsia="zh-CN"/>
+        </w:rPr>
+        <w:t>Polyline</w:t>
+      </w:r>
+    </w:p>
+    <w:p>
+      <w:pPr>
+        <w:numPr>
+          <w:numId w:val="0"/>
+        </w:numPr>
+        <w:ind w:leftChars="0"/>
         <w:rPr>
           <w:rFonts w:hint="eastAsia" w:asciiTheme="minorEastAsia" w:hAnsiTheme="minorEastAsia" w:eastAsiaTheme="minorEastAsia" w:cstheme="minorEastAsia"/>
           <w:b w:val="0"/>
           <w:bCs w:val="0"/>
+          <w:sz w:val="24"/>
+          <w:szCs w:val="24"/>
+          <w:lang w:val="en-US" w:eastAsia="zh-CN"/>
+        </w:rPr>
+      </w:pPr>
+      <w:r>
+        <w:rPr>
+          <w:rFonts w:hint="eastAsia" w:asciiTheme="minorEastAsia" w:hAnsiTheme="minorEastAsia" w:cstheme="minorEastAsia"/>
+          <w:b/>
+          <w:bCs/>
+          <w:sz w:val="28"/>
+          <w:szCs w:val="28"/>
+          <w:lang w:val="en-US" w:eastAsia="zh-CN"/>
+        </w:rPr>
+        <w:t xml:space="preserve">   </w:t>
+      </w:r>
+      <w:r>
+        <w:rPr>
+          <w:rFonts w:hint="eastAsia" w:asciiTheme="minorEastAsia" w:hAnsiTheme="minorEastAsia" w:cstheme="minorEastAsia"/>
+          <w:b w:val="0"/>
+          <w:bCs w:val="0"/>
+          <w:sz w:val="24"/>
+          <w:szCs w:val="24"/>
+          <w:lang w:val="en-US" w:eastAsia="zh-CN"/>
+        </w:rPr>
+        <w:t>用当前画笔描绘一系列线段，使用PolylineTo函数时，当前位置会设为最后一条线段的终点。它不会由Polyline函数改动。Polyline既不使用也不改变目前位置。</w:t>
+      </w:r>
+    </w:p>
+    <w:p>
+      <w:pPr>
+        <w:numPr>
+          <w:ilvl w:val="0"/>
+          <w:numId w:val="6"/>
+        </w:numPr>
+        <w:ind w:left="420" w:leftChars="0" w:hanging="420" w:firstLineChars="0"/>
+        <w:rPr>
+          <w:rFonts w:hint="eastAsia" w:asciiTheme="minorEastAsia" w:hAnsiTheme="minorEastAsia" w:eastAsiaTheme="minorEastAsia" w:cstheme="minorEastAsia"/>
+          <w:b/>
+          <w:bCs/>
+          <w:sz w:val="28"/>
+          <w:szCs w:val="28"/>
+          <w:lang w:val="en-US" w:eastAsia="zh-CN"/>
+        </w:rPr>
+      </w:pPr>
+      <w:r>
+        <w:rPr>
+          <w:rFonts w:hint="eastAsia" w:asciiTheme="minorEastAsia" w:hAnsiTheme="minorEastAsia" w:cstheme="minorEastAsia"/>
+          <w:b/>
+          <w:bCs/>
+          <w:sz w:val="28"/>
+          <w:szCs w:val="28"/>
+          <w:lang w:val="en-US" w:eastAsia="zh-CN"/>
+        </w:rPr>
+        <w:t>Svg</w:t>
+      </w:r>
+    </w:p>
+    <w:p>
+      <w:pPr>
+        <w:numPr>
+          <w:numId w:val="0"/>
+        </w:numPr>
+        <w:ind w:leftChars="0"/>
+        <w:rPr>
+          <w:rFonts w:hint="eastAsia" w:asciiTheme="minorEastAsia" w:hAnsiTheme="minorEastAsia" w:eastAsiaTheme="minorEastAsia" w:cstheme="minorEastAsia"/>
+          <w:b w:val="0"/>
+          <w:bCs w:val="0"/>
+          <w:sz w:val="24"/>
+          <w:szCs w:val="24"/>
+          <w:lang w:val="en-US" w:eastAsia="zh-CN"/>
+        </w:rPr>
+      </w:pPr>
+      <w:r>
+        <w:rPr>
+          <w:rFonts w:hint="eastAsia" w:asciiTheme="minorEastAsia" w:hAnsiTheme="minorEastAsia" w:cstheme="minorEastAsia"/>
+          <w:b/>
+          <w:bCs/>
+          <w:sz w:val="28"/>
+          <w:szCs w:val="28"/>
+          <w:lang w:val="en-US" w:eastAsia="zh-CN"/>
+        </w:rPr>
+        <w:t xml:space="preserve">   </w:t>
+      </w:r>
+      <w:r>
+        <w:rPr>
+          <w:rFonts w:hint="eastAsia" w:asciiTheme="minorEastAsia" w:hAnsiTheme="minorEastAsia" w:cstheme="minorEastAsia"/>
+          <w:b w:val="0"/>
+          <w:bCs w:val="0"/>
+          <w:sz w:val="24"/>
+          <w:szCs w:val="24"/>
+          <w:lang w:val="en-US" w:eastAsia="zh-CN"/>
+        </w:rPr>
+        <w:t>可缩放矢量图形是基于可扩展标记语言（标准通用标记语言的子集），用于描述二维矢量图形的一种图形格式。它由万维网联盟制定，是一个开放标准。</w:t>
+      </w:r>
+    </w:p>
+    <w:p>
+      <w:pPr>
+        <w:keepNext w:val="0"/>
+        <w:keepLines w:val="0"/>
+        <w:pageBreakBefore w:val="0"/>
+        <w:widowControl w:val="0"/>
+        <w:numPr>
+          <w:ilvl w:val="0"/>
+          <w:numId w:val="0"/>
+        </w:numPr>
+        <w:kinsoku/>
+        <w:wordWrap/>
+        <w:overflowPunct/>
+        <w:topLinePunct w:val="0"/>
+        <w:autoSpaceDE/>
+        <w:autoSpaceDN/>
+        <w:bidi w:val="0"/>
+        <w:adjustRightInd/>
+        <w:snapToGrid/>
+        <w:spacing w:line="360" w:lineRule="auto"/>
+        <w:ind w:leftChars="0"/>
+        <w:textAlignment w:val="auto"/>
+        <w:outlineLvl w:val="9"/>
+        <w:rPr>
+          <w:rFonts w:hint="eastAsia" w:asciiTheme="minorEastAsia" w:hAnsiTheme="minorEastAsia" w:cstheme="minorEastAsia"/>
+          <w:b w:val="0"/>
+          <w:bCs w:val="0"/>
+          <w:i w:val="0"/>
+          <w:caps w:val="0"/>
+          <w:color w:val="000000"/>
+          <w:spacing w:val="0"/>
+          <w:sz w:val="24"/>
+          <w:szCs w:val="24"/>
+          <w:shd w:val="clear" w:fill="FEFEF2"/>
+          <w:lang w:val="en-US" w:eastAsia="zh-CN"/>
+        </w:rPr>
+      </w:pPr>
+      <w:r>
+        <w:rPr>
+          <w:rFonts w:hint="eastAsia" w:asciiTheme="minorEastAsia" w:hAnsiTheme="minorEastAsia" w:cstheme="minorEastAsia"/>
+          <w:b w:val="0"/>
+          <w:bCs w:val="0"/>
+          <w:i w:val="0"/>
+          <w:caps w:val="0"/>
+          <w:color w:val="000000"/>
+          <w:spacing w:val="0"/>
+          <w:sz w:val="24"/>
+          <w:szCs w:val="24"/>
+          <w:shd w:val="clear" w:fill="FEFEF2"/>
+          <w:lang w:val="en-US" w:eastAsia="zh-CN"/>
+        </w:rPr>
+        <w:t xml:space="preserve">   SVG-Edit 是一个基于浏览器的图像编辑器，可进行常用的一些图像处理功能，无需服务器端支持，支持各种浏览器。</w:t>
+      </w:r>
+    </w:p>
+    <w:p>
+      <w:pPr>
+        <w:keepNext w:val="0"/>
+        <w:keepLines w:val="0"/>
+        <w:pageBreakBefore w:val="0"/>
+        <w:widowControl w:val="0"/>
+        <w:numPr>
+          <w:ilvl w:val="0"/>
+          <w:numId w:val="0"/>
+        </w:numPr>
+        <w:kinsoku/>
+        <w:wordWrap/>
+        <w:overflowPunct/>
+        <w:topLinePunct w:val="0"/>
+        <w:autoSpaceDE/>
+        <w:autoSpaceDN/>
+        <w:bidi w:val="0"/>
+        <w:adjustRightInd/>
+        <w:snapToGrid/>
+        <w:spacing w:line="360" w:lineRule="auto"/>
+        <w:ind w:leftChars="0"/>
+        <w:textAlignment w:val="auto"/>
+        <w:outlineLvl w:val="9"/>
+        <w:rPr>
+          <w:rFonts w:hint="eastAsia" w:asciiTheme="minorEastAsia" w:hAnsiTheme="minorEastAsia" w:cstheme="minorEastAsia"/>
+          <w:b/>
+          <w:bCs/>
           <w:i w:val="0"/>
           <w:caps w:val="0"/>
           <w:color w:val="000000"/>
@@ -1422,9 +2804,5425 @@
           <w:shd w:val="clear" w:fill="FFFFFF"/>
           <w:lang w:val="en-US" w:eastAsia="zh-CN"/>
         </w:rPr>
+      </w:pPr>
+      <w:r>
+        <w:rPr>
+          <w:rFonts w:hint="eastAsia" w:asciiTheme="minorEastAsia" w:hAnsiTheme="minorEastAsia" w:cstheme="minorEastAsia"/>
+          <w:b w:val="0"/>
+          <w:bCs w:val="0"/>
+          <w:i w:val="0"/>
+          <w:caps w:val="0"/>
+          <w:color w:val="000000"/>
+          <w:spacing w:val="0"/>
+          <w:sz w:val="24"/>
+          <w:szCs w:val="24"/>
+          <w:shd w:val="clear" w:fill="FFFFFF"/>
+          <w:lang w:val="en-US" w:eastAsia="zh-CN"/>
+        </w:rPr>
         <w:t xml:space="preserve"> </w:t>
       </w:r>
       <w:r>
+        <w:rPr>
+          <w:rFonts w:hint="eastAsia" w:asciiTheme="minorEastAsia" w:hAnsiTheme="minorEastAsia" w:cstheme="minorEastAsia"/>
+          <w:b w:val="0"/>
+          <w:bCs w:val="0"/>
+          <w:i w:val="0"/>
+          <w:caps w:val="0"/>
+          <w:color w:val="000000"/>
+          <w:spacing w:val="0"/>
+          <w:sz w:val="24"/>
+          <w:szCs w:val="24"/>
+          <w:shd w:val="clear" w:fill="FFFFFF"/>
+          <w:lang w:val="en-US" w:eastAsia="zh-CN"/>
+        </w:rPr>
+        <w:tab/>
+      </w:r>
+      <w:r>
+        <w:rPr>
+          <w:rFonts w:hint="eastAsia" w:asciiTheme="minorEastAsia" w:hAnsiTheme="minorEastAsia" w:cstheme="minorEastAsia"/>
+          <w:b/>
+          <w:bCs/>
+          <w:i w:val="0"/>
+          <w:caps w:val="0"/>
+          <w:color w:val="000000"/>
+          <w:spacing w:val="0"/>
+          <w:sz w:val="24"/>
+          <w:szCs w:val="24"/>
+          <w:shd w:val="clear" w:fill="FFFFFF"/>
+          <w:lang w:val="en-US" w:eastAsia="zh-CN"/>
+        </w:rPr>
+        <w:t>svg比较优势：</w:t>
+      </w:r>
+    </w:p>
+    <w:p>
+      <w:pPr>
+        <w:keepNext w:val="0"/>
+        <w:keepLines w:val="0"/>
+        <w:pageBreakBefore w:val="0"/>
+        <w:widowControl/>
+        <w:numPr>
+          <w:ilvl w:val="0"/>
+          <w:numId w:val="7"/>
+        </w:numPr>
+        <w:suppressLineNumbers w:val="0"/>
+        <w:shd w:val="clear" w:fill="FFFFFF"/>
+        <w:kinsoku/>
+        <w:wordWrap/>
+        <w:overflowPunct/>
+        <w:topLinePunct w:val="0"/>
+        <w:autoSpaceDE/>
+        <w:autoSpaceDN/>
+        <w:bidi w:val="0"/>
+        <w:adjustRightInd/>
+        <w:snapToGrid/>
+        <w:spacing w:after="225" w:afterAutospacing="0" w:line="120" w:lineRule="auto"/>
+        <w:ind w:left="1265" w:leftChars="0" w:hanging="425" w:firstLineChars="0"/>
+        <w:jc w:val="left"/>
+        <w:textAlignment w:val="auto"/>
+        <w:rPr>
+          <w:rFonts w:hint="default" w:ascii="Arial" w:hAnsi="Arial" w:eastAsia="宋体" w:cs="Arial"/>
+          <w:i w:val="0"/>
+          <w:caps w:val="0"/>
+          <w:color w:val="000000" w:themeColor="text1"/>
+          <w:spacing w:val="0"/>
+          <w:kern w:val="0"/>
+          <w:sz w:val="22"/>
+          <w:szCs w:val="22"/>
+          <w:shd w:val="clear" w:fill="FFFFFF"/>
+          <w:lang w:val="en-US" w:eastAsia="zh-CN" w:bidi="ar"/>
+          <w14:textFill>
+            <w14:solidFill>
+              <w14:schemeClr w14:val="tx1"/>
+            </w14:solidFill>
+          </w14:textFill>
+        </w:rPr>
+      </w:pPr>
+      <w:r>
+        <w:rPr>
+          <w:rFonts w:hint="default" w:ascii="Arial" w:hAnsi="Arial" w:eastAsia="宋体" w:cs="Arial"/>
+          <w:i w:val="0"/>
+          <w:caps w:val="0"/>
+          <w:color w:val="000000" w:themeColor="text1"/>
+          <w:spacing w:val="0"/>
+          <w:kern w:val="0"/>
+          <w:sz w:val="22"/>
+          <w:szCs w:val="22"/>
+          <w:shd w:val="clear" w:fill="FFFFFF"/>
+          <w:lang w:val="en-US" w:eastAsia="zh-CN" w:bidi="ar"/>
+          <w14:textFill>
+            <w14:solidFill>
+              <w14:schemeClr w14:val="tx1"/>
+            </w14:solidFill>
+          </w14:textFill>
+        </w:rPr>
+        <w:t>任意放缩。</w:t>
+      </w:r>
+    </w:p>
+    <w:p>
+      <w:pPr>
+        <w:keepNext w:val="0"/>
+        <w:keepLines w:val="0"/>
+        <w:widowControl/>
+        <w:suppressLineNumbers w:val="0"/>
+        <w:shd w:val="clear" w:fill="FFFFFF"/>
+        <w:spacing w:after="225" w:afterAutospacing="0" w:line="360" w:lineRule="atLeast"/>
+        <w:ind w:left="0" w:firstLine="420"/>
+        <w:jc w:val="left"/>
+        <w:rPr>
+          <w:rFonts w:hint="default" w:ascii="Arial" w:hAnsi="Arial" w:eastAsia="宋体" w:cs="Arial"/>
+          <w:i w:val="0"/>
+          <w:caps w:val="0"/>
+          <w:color w:val="7F7F7F" w:themeColor="background1" w:themeShade="80"/>
+          <w:spacing w:val="0"/>
+          <w:kern w:val="0"/>
+          <w:sz w:val="22"/>
+          <w:szCs w:val="22"/>
+          <w:u w:val="none"/>
+          <w:shd w:val="clear" w:fill="FFFFFF"/>
+          <w:lang w:val="en-US" w:eastAsia="zh-CN" w:bidi="ar"/>
+        </w:rPr>
+      </w:pPr>
+      <w:r>
+        <w:rPr>
+          <w:rFonts w:hint="eastAsia" w:ascii="Arial" w:hAnsi="Arial" w:eastAsia="宋体" w:cs="Arial"/>
+          <w:i w:val="0"/>
+          <w:caps w:val="0"/>
+          <w:color w:val="000000" w:themeColor="text1"/>
+          <w:spacing w:val="0"/>
+          <w:kern w:val="0"/>
+          <w:sz w:val="22"/>
+          <w:szCs w:val="22"/>
+          <w:shd w:val="clear" w:fill="FFFFFF"/>
+          <w:lang w:val="en-US" w:eastAsia="zh-CN" w:bidi="ar"/>
+          <w14:textFill>
+            <w14:solidFill>
+              <w14:schemeClr w14:val="tx1"/>
+            </w14:solidFill>
+          </w14:textFill>
+        </w:rPr>
+        <w:t xml:space="preserve">       </w:t>
+      </w:r>
+      <w:r>
+        <w:rPr>
+          <w:rFonts w:hint="eastAsia" w:ascii="Arial" w:hAnsi="Arial" w:eastAsia="宋体" w:cs="Arial"/>
+          <w:i w:val="0"/>
+          <w:caps w:val="0"/>
+          <w:color w:val="7F7F7F" w:themeColor="background1" w:themeShade="80"/>
+          <w:spacing w:val="0"/>
+          <w:kern w:val="0"/>
+          <w:sz w:val="22"/>
+          <w:szCs w:val="22"/>
+          <w:u w:val="none"/>
+          <w:shd w:val="clear" w:fill="FFFFFF"/>
+          <w:lang w:val="en-US" w:eastAsia="zh-CN" w:bidi="ar"/>
+        </w:rPr>
+        <w:t xml:space="preserve"> </w:t>
+      </w:r>
+      <w:r>
+        <w:rPr>
+          <w:rFonts w:hint="default" w:ascii="Arial" w:hAnsi="Arial" w:eastAsia="宋体" w:cs="Arial"/>
+          <w:i w:val="0"/>
+          <w:caps w:val="0"/>
+          <w:color w:val="7F7F7F" w:themeColor="background1" w:themeShade="80"/>
+          <w:spacing w:val="0"/>
+          <w:kern w:val="0"/>
+          <w:sz w:val="22"/>
+          <w:szCs w:val="22"/>
+          <w:u w:val="none"/>
+          <w:shd w:val="clear" w:fill="FFFFFF"/>
+          <w:lang w:val="en-US" w:eastAsia="zh-CN" w:bidi="ar"/>
+        </w:rPr>
+        <w:t>用户可以任意缩放图像显示，而不会破坏图像的清晰度、细节等。</w:t>
+      </w:r>
+    </w:p>
+    <w:p>
+      <w:pPr>
+        <w:keepNext w:val="0"/>
+        <w:keepLines w:val="0"/>
+        <w:pageBreakBefore w:val="0"/>
+        <w:widowControl/>
+        <w:numPr>
+          <w:ilvl w:val="0"/>
+          <w:numId w:val="7"/>
+        </w:numPr>
+        <w:suppressLineNumbers w:val="0"/>
+        <w:shd w:val="clear" w:fill="FFFFFF"/>
+        <w:kinsoku/>
+        <w:wordWrap/>
+        <w:overflowPunct/>
+        <w:topLinePunct w:val="0"/>
+        <w:autoSpaceDE/>
+        <w:autoSpaceDN/>
+        <w:bidi w:val="0"/>
+        <w:adjustRightInd/>
+        <w:snapToGrid/>
+        <w:spacing w:after="225" w:afterAutospacing="0" w:line="120" w:lineRule="auto"/>
+        <w:ind w:left="1265" w:leftChars="0" w:hanging="425" w:firstLineChars="0"/>
+        <w:jc w:val="left"/>
+        <w:textAlignment w:val="auto"/>
+        <w:rPr>
+          <w:rFonts w:hint="default" w:ascii="Arial" w:hAnsi="Arial" w:eastAsia="宋体" w:cs="Arial"/>
+          <w:i w:val="0"/>
+          <w:caps w:val="0"/>
+          <w:color w:val="000000" w:themeColor="text1"/>
+          <w:spacing w:val="0"/>
+          <w:kern w:val="0"/>
+          <w:sz w:val="21"/>
+          <w:szCs w:val="21"/>
+          <w:shd w:val="clear" w:fill="FFFFFF"/>
+          <w:lang w:val="en-US" w:eastAsia="zh-CN" w:bidi="ar"/>
+          <w14:textFill>
+            <w14:solidFill>
+              <w14:schemeClr w14:val="tx1"/>
+            </w14:solidFill>
+          </w14:textFill>
+        </w:rPr>
+      </w:pPr>
+      <w:r>
+        <w:rPr>
+          <w:rFonts w:hint="default" w:ascii="Arial" w:hAnsi="Arial" w:eastAsia="宋体" w:cs="Arial"/>
+          <w:i w:val="0"/>
+          <w:caps w:val="0"/>
+          <w:color w:val="000000" w:themeColor="text1"/>
+          <w:spacing w:val="0"/>
+          <w:kern w:val="0"/>
+          <w:sz w:val="22"/>
+          <w:szCs w:val="22"/>
+          <w:shd w:val="clear" w:fill="FFFFFF"/>
+          <w:lang w:val="en-US" w:eastAsia="zh-CN" w:bidi="ar"/>
+          <w14:textFill>
+            <w14:solidFill>
+              <w14:schemeClr w14:val="tx1"/>
+            </w14:solidFill>
+          </w14:textFill>
+        </w:rPr>
+        <w:t>文本独立。</w:t>
+      </w:r>
+    </w:p>
+    <w:p>
+      <w:pPr>
+        <w:keepNext w:val="0"/>
+        <w:keepLines w:val="0"/>
+        <w:pageBreakBefore w:val="0"/>
+        <w:widowControl/>
+        <w:numPr>
+          <w:numId w:val="0"/>
+        </w:numPr>
+        <w:suppressLineNumbers w:val="0"/>
+        <w:shd w:val="clear" w:fill="FFFFFF"/>
+        <w:kinsoku/>
+        <w:wordWrap/>
+        <w:overflowPunct/>
+        <w:topLinePunct w:val="0"/>
+        <w:autoSpaceDE/>
+        <w:autoSpaceDN/>
+        <w:bidi w:val="0"/>
+        <w:adjustRightInd/>
+        <w:snapToGrid/>
+        <w:spacing w:after="225" w:afterAutospacing="0" w:line="120" w:lineRule="auto"/>
+        <w:ind w:left="840" w:leftChars="0"/>
+        <w:jc w:val="left"/>
+        <w:textAlignment w:val="auto"/>
+        <w:rPr>
+          <w:rFonts w:hint="default" w:ascii="Arial" w:hAnsi="Arial" w:eastAsia="宋体" w:cs="Arial"/>
+          <w:i w:val="0"/>
+          <w:caps w:val="0"/>
+          <w:color w:val="7F7F7F" w:themeColor="background1" w:themeShade="80"/>
+          <w:spacing w:val="0"/>
+          <w:kern w:val="0"/>
+          <w:sz w:val="21"/>
+          <w:szCs w:val="21"/>
+          <w:shd w:val="clear" w:fill="FFFFFF"/>
+          <w:lang w:val="en-US" w:eastAsia="zh-CN" w:bidi="ar"/>
+        </w:rPr>
+      </w:pPr>
+      <w:r>
+        <w:rPr>
+          <w:rFonts w:hint="eastAsia" w:ascii="Arial" w:hAnsi="Arial" w:eastAsia="宋体" w:cs="Arial"/>
+          <w:i w:val="0"/>
+          <w:caps w:val="0"/>
+          <w:color w:val="000000" w:themeColor="text1"/>
+          <w:spacing w:val="0"/>
+          <w:kern w:val="0"/>
+          <w:sz w:val="22"/>
+          <w:szCs w:val="22"/>
+          <w:shd w:val="clear" w:fill="FFFFFF"/>
+          <w:lang w:val="en-US" w:eastAsia="zh-CN" w:bidi="ar"/>
+          <w14:textFill>
+            <w14:solidFill>
+              <w14:schemeClr w14:val="tx1"/>
+            </w14:solidFill>
+          </w14:textFill>
+        </w:rPr>
+        <w:t xml:space="preserve">   </w:t>
+      </w:r>
+      <w:r>
+        <w:rPr>
+          <w:rFonts w:hint="eastAsia" w:ascii="Arial" w:hAnsi="Arial" w:eastAsia="宋体" w:cs="Arial"/>
+          <w:i w:val="0"/>
+          <w:caps w:val="0"/>
+          <w:color w:val="7F7F7F" w:themeColor="background1" w:themeShade="80"/>
+          <w:spacing w:val="0"/>
+          <w:kern w:val="0"/>
+          <w:sz w:val="22"/>
+          <w:szCs w:val="22"/>
+          <w:shd w:val="clear" w:fill="FFFFFF"/>
+          <w:lang w:val="en-US" w:eastAsia="zh-CN" w:bidi="ar"/>
+        </w:rPr>
+        <w:t xml:space="preserve"> SVG图像中的文字独立于图像，文字保留可编辑和可搜寻的状态。也不会再有字体的限制，用户系统即使没有安装某一字体，也会看到和他们制作时完全相同的画面。</w:t>
+      </w:r>
+    </w:p>
+    <w:p>
+      <w:pPr>
+        <w:keepNext w:val="0"/>
+        <w:keepLines w:val="0"/>
+        <w:pageBreakBefore w:val="0"/>
+        <w:widowControl/>
+        <w:numPr>
+          <w:ilvl w:val="0"/>
+          <w:numId w:val="7"/>
+        </w:numPr>
+        <w:suppressLineNumbers w:val="0"/>
+        <w:shd w:val="clear" w:fill="FFFFFF"/>
+        <w:kinsoku/>
+        <w:wordWrap/>
+        <w:overflowPunct/>
+        <w:topLinePunct w:val="0"/>
+        <w:autoSpaceDE/>
+        <w:autoSpaceDN/>
+        <w:bidi w:val="0"/>
+        <w:adjustRightInd/>
+        <w:snapToGrid/>
+        <w:spacing w:after="225" w:afterAutospacing="0" w:line="120" w:lineRule="auto"/>
+        <w:ind w:left="1265" w:leftChars="0" w:hanging="425" w:firstLineChars="0"/>
+        <w:jc w:val="left"/>
+        <w:textAlignment w:val="auto"/>
+        <w:rPr>
+          <w:rFonts w:hint="default" w:ascii="Arial" w:hAnsi="Arial" w:eastAsia="宋体" w:cs="Arial"/>
+          <w:i w:val="0"/>
+          <w:caps w:val="0"/>
+          <w:color w:val="000000" w:themeColor="text1"/>
+          <w:spacing w:val="0"/>
+          <w:kern w:val="0"/>
+          <w:sz w:val="21"/>
+          <w:szCs w:val="21"/>
+          <w:shd w:val="clear" w:fill="FFFFFF"/>
+          <w:lang w:val="en-US" w:eastAsia="zh-CN" w:bidi="ar"/>
+          <w14:textFill>
+            <w14:solidFill>
+              <w14:schemeClr w14:val="tx1"/>
+            </w14:solidFill>
+          </w14:textFill>
+        </w:rPr>
+      </w:pPr>
+      <w:r>
+        <w:rPr>
+          <w:rFonts w:hint="default" w:ascii="Arial" w:hAnsi="Arial" w:eastAsia="宋体" w:cs="Arial"/>
+          <w:i w:val="0"/>
+          <w:caps w:val="0"/>
+          <w:color w:val="000000" w:themeColor="text1"/>
+          <w:spacing w:val="0"/>
+          <w:kern w:val="0"/>
+          <w:sz w:val="21"/>
+          <w:szCs w:val="21"/>
+          <w:shd w:val="clear" w:fill="FFFFFF"/>
+          <w:lang w:val="en-US" w:eastAsia="zh-CN" w:bidi="ar"/>
+          <w14:textFill>
+            <w14:solidFill>
+              <w14:schemeClr w14:val="tx1"/>
+            </w14:solidFill>
+          </w14:textFill>
+        </w:rPr>
+        <w:t>较小文件。</w:t>
+      </w:r>
+    </w:p>
+    <w:p>
+      <w:pPr>
+        <w:keepNext w:val="0"/>
+        <w:keepLines w:val="0"/>
+        <w:pageBreakBefore w:val="0"/>
+        <w:widowControl/>
+        <w:numPr>
+          <w:numId w:val="0"/>
+        </w:numPr>
+        <w:suppressLineNumbers w:val="0"/>
+        <w:shd w:val="clear" w:fill="FFFFFF"/>
+        <w:kinsoku/>
+        <w:wordWrap/>
+        <w:overflowPunct/>
+        <w:topLinePunct w:val="0"/>
+        <w:autoSpaceDE/>
+        <w:autoSpaceDN/>
+        <w:bidi w:val="0"/>
+        <w:adjustRightInd/>
+        <w:snapToGrid/>
+        <w:spacing w:after="225" w:afterAutospacing="0" w:line="120" w:lineRule="auto"/>
+        <w:ind w:left="840" w:leftChars="0"/>
+        <w:jc w:val="left"/>
+        <w:textAlignment w:val="auto"/>
+        <w:rPr>
+          <w:rFonts w:hint="default" w:ascii="Arial" w:hAnsi="Arial" w:eastAsia="宋体" w:cs="Arial"/>
+          <w:i w:val="0"/>
+          <w:caps w:val="0"/>
+          <w:color w:val="7F7F7F" w:themeColor="background1" w:themeShade="80"/>
+          <w:spacing w:val="0"/>
+          <w:kern w:val="0"/>
+          <w:sz w:val="21"/>
+          <w:szCs w:val="21"/>
+          <w:shd w:val="clear" w:fill="FFFFFF"/>
+          <w:lang w:val="en-US" w:eastAsia="zh-CN" w:bidi="ar"/>
+        </w:rPr>
+      </w:pPr>
+      <w:r>
+        <w:rPr>
+          <w:rFonts w:hint="eastAsia" w:ascii="Arial" w:hAnsi="Arial" w:eastAsia="宋体" w:cs="Arial"/>
+          <w:i w:val="0"/>
+          <w:caps w:val="0"/>
+          <w:color w:val="000000" w:themeColor="text1"/>
+          <w:spacing w:val="0"/>
+          <w:kern w:val="0"/>
+          <w:sz w:val="21"/>
+          <w:szCs w:val="21"/>
+          <w:shd w:val="clear" w:fill="FFFFFF"/>
+          <w:lang w:val="en-US" w:eastAsia="zh-CN" w:bidi="ar"/>
+          <w14:textFill>
+            <w14:solidFill>
+              <w14:schemeClr w14:val="tx1"/>
+            </w14:solidFill>
+          </w14:textFill>
+        </w:rPr>
+        <w:t xml:space="preserve"> </w:t>
+      </w:r>
+      <w:r>
+        <w:rPr>
+          <w:rFonts w:hint="eastAsia" w:ascii="Arial" w:hAnsi="Arial" w:eastAsia="宋体" w:cs="Arial"/>
+          <w:i w:val="0"/>
+          <w:caps w:val="0"/>
+          <w:color w:val="000000" w:themeColor="text1"/>
+          <w:spacing w:val="0"/>
+          <w:kern w:val="0"/>
+          <w:sz w:val="22"/>
+          <w:szCs w:val="22"/>
+          <w:shd w:val="clear" w:fill="FFFFFF"/>
+          <w:lang w:val="en-US" w:eastAsia="zh-CN" w:bidi="ar"/>
+          <w14:textFill>
+            <w14:solidFill>
+              <w14:schemeClr w14:val="tx1"/>
+            </w14:solidFill>
+          </w14:textFill>
+        </w:rPr>
+        <w:t xml:space="preserve">   </w:t>
+      </w:r>
+      <w:r>
+        <w:rPr>
+          <w:rFonts w:hint="eastAsia" w:ascii="Arial" w:hAnsi="Arial" w:eastAsia="宋体" w:cs="Arial"/>
+          <w:i w:val="0"/>
+          <w:caps w:val="0"/>
+          <w:color w:val="7F7F7F" w:themeColor="background1" w:themeShade="80"/>
+          <w:spacing w:val="0"/>
+          <w:kern w:val="0"/>
+          <w:sz w:val="22"/>
+          <w:szCs w:val="22"/>
+          <w:shd w:val="clear" w:fill="FFFFFF"/>
+          <w:lang w:val="en-US" w:eastAsia="zh-CN" w:bidi="ar"/>
+        </w:rPr>
+        <w:t>总体来讲，SVG文件比那些GIF和JPEG格式的文件要小很多，因而下载也很快。</w:t>
+      </w:r>
+    </w:p>
+    <w:p>
+      <w:pPr>
+        <w:keepNext w:val="0"/>
+        <w:keepLines w:val="0"/>
+        <w:pageBreakBefore w:val="0"/>
+        <w:widowControl/>
+        <w:numPr>
+          <w:ilvl w:val="0"/>
+          <w:numId w:val="7"/>
+        </w:numPr>
+        <w:suppressLineNumbers w:val="0"/>
+        <w:shd w:val="clear" w:fill="FFFFFF"/>
+        <w:kinsoku/>
+        <w:wordWrap/>
+        <w:overflowPunct/>
+        <w:topLinePunct w:val="0"/>
+        <w:autoSpaceDE/>
+        <w:autoSpaceDN/>
+        <w:bidi w:val="0"/>
+        <w:adjustRightInd/>
+        <w:snapToGrid/>
+        <w:spacing w:after="225" w:afterAutospacing="0" w:line="120" w:lineRule="auto"/>
+        <w:ind w:left="1265" w:leftChars="0" w:hanging="425" w:firstLineChars="0"/>
+        <w:jc w:val="left"/>
+        <w:textAlignment w:val="auto"/>
+        <w:rPr>
+          <w:rFonts w:hint="default" w:ascii="Arial" w:hAnsi="Arial" w:eastAsia="宋体" w:cs="Arial"/>
+          <w:i w:val="0"/>
+          <w:caps w:val="0"/>
+          <w:color w:val="000000" w:themeColor="text1"/>
+          <w:spacing w:val="0"/>
+          <w:kern w:val="0"/>
+          <w:sz w:val="21"/>
+          <w:szCs w:val="21"/>
+          <w:shd w:val="clear" w:fill="FFFFFF"/>
+          <w:lang w:val="en-US" w:eastAsia="zh-CN" w:bidi="ar"/>
+          <w14:textFill>
+            <w14:solidFill>
+              <w14:schemeClr w14:val="tx1"/>
+            </w14:solidFill>
+          </w14:textFill>
+        </w:rPr>
+      </w:pPr>
+      <w:r>
+        <w:rPr>
+          <w:rFonts w:hint="default" w:ascii="Arial" w:hAnsi="Arial" w:eastAsia="宋体" w:cs="Arial"/>
+          <w:i w:val="0"/>
+          <w:caps w:val="0"/>
+          <w:color w:val="000000" w:themeColor="text1"/>
+          <w:spacing w:val="0"/>
+          <w:kern w:val="0"/>
+          <w:sz w:val="21"/>
+          <w:szCs w:val="21"/>
+          <w:shd w:val="clear" w:fill="FFFFFF"/>
+          <w:lang w:val="en-US" w:eastAsia="zh-CN" w:bidi="ar"/>
+          <w14:textFill>
+            <w14:solidFill>
+              <w14:schemeClr w14:val="tx1"/>
+            </w14:solidFill>
+          </w14:textFill>
+        </w:rPr>
+        <w:t>超强显示效果</w:t>
+      </w:r>
+      <w:r>
+        <w:rPr>
+          <w:rFonts w:hint="eastAsia" w:ascii="Arial" w:hAnsi="Arial" w:eastAsia="宋体" w:cs="Arial"/>
+          <w:i w:val="0"/>
+          <w:caps w:val="0"/>
+          <w:color w:val="000000" w:themeColor="text1"/>
+          <w:spacing w:val="0"/>
+          <w:kern w:val="0"/>
+          <w:sz w:val="21"/>
+          <w:szCs w:val="21"/>
+          <w:shd w:val="clear" w:fill="FFFFFF"/>
+          <w:lang w:val="en-US" w:eastAsia="zh-CN" w:bidi="ar"/>
+          <w14:textFill>
+            <w14:solidFill>
+              <w14:schemeClr w14:val="tx1"/>
+            </w14:solidFill>
+          </w14:textFill>
+        </w:rPr>
+        <w:t>。</w:t>
+      </w:r>
+    </w:p>
+    <w:p>
+      <w:pPr>
+        <w:keepNext w:val="0"/>
+        <w:keepLines w:val="0"/>
+        <w:pageBreakBefore w:val="0"/>
+        <w:widowControl/>
+        <w:numPr>
+          <w:numId w:val="0"/>
+        </w:numPr>
+        <w:suppressLineNumbers w:val="0"/>
+        <w:shd w:val="clear" w:fill="FFFFFF"/>
+        <w:kinsoku/>
+        <w:wordWrap/>
+        <w:overflowPunct/>
+        <w:topLinePunct w:val="0"/>
+        <w:autoSpaceDE/>
+        <w:autoSpaceDN/>
+        <w:bidi w:val="0"/>
+        <w:adjustRightInd/>
+        <w:snapToGrid/>
+        <w:spacing w:after="225" w:afterAutospacing="0" w:line="120" w:lineRule="auto"/>
+        <w:ind w:left="840" w:leftChars="0" w:firstLine="420" w:firstLineChars="0"/>
+        <w:jc w:val="left"/>
+        <w:textAlignment w:val="auto"/>
+        <w:rPr>
+          <w:rFonts w:hint="default" w:ascii="Arial" w:hAnsi="Arial" w:eastAsia="宋体" w:cs="Arial"/>
+          <w:i w:val="0"/>
+          <w:caps w:val="0"/>
+          <w:color w:val="000000" w:themeColor="text1"/>
+          <w:spacing w:val="0"/>
+          <w:kern w:val="0"/>
+          <w:sz w:val="21"/>
+          <w:szCs w:val="21"/>
+          <w:shd w:val="clear" w:fill="FFFFFF"/>
+          <w:lang w:val="en-US" w:eastAsia="zh-CN" w:bidi="ar"/>
+          <w14:textFill>
+            <w14:solidFill>
+              <w14:schemeClr w14:val="tx1"/>
+            </w14:solidFill>
+          </w14:textFill>
+        </w:rPr>
+      </w:pPr>
+      <w:r>
+        <w:rPr>
+          <w:rFonts w:hint="default" w:ascii="Arial" w:hAnsi="Arial" w:eastAsia="宋体" w:cs="Arial"/>
+          <w:i w:val="0"/>
+          <w:caps w:val="0"/>
+          <w:color w:val="7F7F7F" w:themeColor="background1" w:themeShade="80"/>
+          <w:spacing w:val="0"/>
+          <w:kern w:val="0"/>
+          <w:sz w:val="22"/>
+          <w:szCs w:val="22"/>
+          <w:shd w:val="clear" w:fill="FFFFFF"/>
+          <w:lang w:val="en-US" w:eastAsia="zh-CN" w:bidi="ar"/>
+        </w:rPr>
+        <w:t>SVG图像在屏幕上总是边缘清晰，它的清晰度适合任何屏幕分辨率和打印分辨率。</w:t>
+      </w:r>
+    </w:p>
+    <w:p>
+      <w:pPr>
+        <w:keepNext w:val="0"/>
+        <w:keepLines w:val="0"/>
+        <w:pageBreakBefore w:val="0"/>
+        <w:widowControl/>
+        <w:numPr>
+          <w:ilvl w:val="0"/>
+          <w:numId w:val="7"/>
+        </w:numPr>
+        <w:suppressLineNumbers w:val="0"/>
+        <w:shd w:val="clear" w:fill="FFFFFF"/>
+        <w:kinsoku/>
+        <w:wordWrap/>
+        <w:overflowPunct/>
+        <w:topLinePunct w:val="0"/>
+        <w:autoSpaceDE/>
+        <w:autoSpaceDN/>
+        <w:bidi w:val="0"/>
+        <w:adjustRightInd/>
+        <w:snapToGrid/>
+        <w:spacing w:after="225" w:afterAutospacing="0" w:line="120" w:lineRule="auto"/>
+        <w:ind w:left="1265" w:leftChars="0" w:hanging="425" w:firstLineChars="0"/>
+        <w:jc w:val="left"/>
+        <w:textAlignment w:val="auto"/>
+        <w:rPr>
+          <w:rFonts w:hint="default" w:ascii="Arial" w:hAnsi="Arial" w:eastAsia="宋体" w:cs="Arial"/>
+          <w:i w:val="0"/>
+          <w:caps w:val="0"/>
+          <w:color w:val="000000" w:themeColor="text1"/>
+          <w:spacing w:val="0"/>
+          <w:kern w:val="0"/>
+          <w:sz w:val="21"/>
+          <w:szCs w:val="21"/>
+          <w:shd w:val="clear" w:fill="FFFFFF"/>
+          <w:lang w:val="en-US" w:eastAsia="zh-CN" w:bidi="ar"/>
+          <w14:textFill>
+            <w14:solidFill>
+              <w14:schemeClr w14:val="tx1"/>
+            </w14:solidFill>
+          </w14:textFill>
+        </w:rPr>
+      </w:pPr>
+      <w:r>
+        <w:rPr>
+          <w:rFonts w:hint="default" w:ascii="Arial" w:hAnsi="Arial" w:eastAsia="宋体" w:cs="Arial"/>
+          <w:i w:val="0"/>
+          <w:caps w:val="0"/>
+          <w:color w:val="000000" w:themeColor="text1"/>
+          <w:spacing w:val="0"/>
+          <w:kern w:val="0"/>
+          <w:sz w:val="21"/>
+          <w:szCs w:val="21"/>
+          <w:shd w:val="clear" w:fill="FFFFFF"/>
+          <w:lang w:val="en-US" w:eastAsia="zh-CN" w:bidi="ar"/>
+          <w14:textFill>
+            <w14:solidFill>
+              <w14:schemeClr w14:val="tx1"/>
+            </w14:solidFill>
+          </w14:textFill>
+        </w:rPr>
+        <w:t>超级颜色控制。</w:t>
+      </w:r>
+    </w:p>
+    <w:p>
+      <w:pPr>
+        <w:keepNext w:val="0"/>
+        <w:keepLines w:val="0"/>
+        <w:pageBreakBefore w:val="0"/>
+        <w:widowControl/>
+        <w:numPr>
+          <w:numId w:val="0"/>
+        </w:numPr>
+        <w:suppressLineNumbers w:val="0"/>
+        <w:shd w:val="clear" w:fill="FFFFFF"/>
+        <w:kinsoku/>
+        <w:wordWrap/>
+        <w:overflowPunct/>
+        <w:topLinePunct w:val="0"/>
+        <w:autoSpaceDE/>
+        <w:autoSpaceDN/>
+        <w:bidi w:val="0"/>
+        <w:adjustRightInd/>
+        <w:snapToGrid/>
+        <w:spacing w:after="225" w:afterAutospacing="0" w:line="120" w:lineRule="auto"/>
+        <w:ind w:left="840" w:leftChars="0"/>
+        <w:jc w:val="left"/>
+        <w:textAlignment w:val="auto"/>
+        <w:rPr>
+          <w:rFonts w:hint="eastAsia" w:asciiTheme="minorEastAsia" w:hAnsiTheme="minorEastAsia" w:eastAsiaTheme="minorEastAsia" w:cstheme="minorEastAsia"/>
+          <w:i w:val="0"/>
+          <w:caps w:val="0"/>
+          <w:color w:val="7F7F7F" w:themeColor="background1" w:themeShade="80"/>
+          <w:spacing w:val="0"/>
+          <w:kern w:val="0"/>
+          <w:sz w:val="22"/>
+          <w:szCs w:val="22"/>
+          <w:shd w:val="clear" w:fill="FFFFFF"/>
+          <w:lang w:val="en-US" w:eastAsia="zh-CN" w:bidi="ar"/>
+        </w:rPr>
+      </w:pPr>
+      <w:r>
+        <w:rPr>
+          <w:rFonts w:hint="eastAsia" w:asciiTheme="minorEastAsia" w:hAnsiTheme="minorEastAsia" w:eastAsiaTheme="minorEastAsia" w:cstheme="minorEastAsia"/>
+          <w:i w:val="0"/>
+          <w:caps w:val="0"/>
+          <w:color w:val="7F7F7F" w:themeColor="background1" w:themeShade="80"/>
+          <w:spacing w:val="0"/>
+          <w:kern w:val="0"/>
+          <w:sz w:val="22"/>
+          <w:szCs w:val="22"/>
+          <w:shd w:val="clear" w:fill="FFFFFF"/>
+          <w:lang w:val="en-US" w:eastAsia="zh-CN" w:bidi="ar"/>
+        </w:rPr>
+        <w:t xml:space="preserve">    </w:t>
+      </w:r>
+      <w:r>
+        <w:rPr>
+          <w:rFonts w:hint="eastAsia" w:asciiTheme="minorEastAsia" w:hAnsiTheme="minorEastAsia" w:eastAsiaTheme="minorEastAsia" w:cstheme="minorEastAsia"/>
+          <w:i w:val="0"/>
+          <w:caps w:val="0"/>
+          <w:color w:val="7F7F7F" w:themeColor="background1" w:themeShade="80"/>
+          <w:spacing w:val="0"/>
+          <w:sz w:val="22"/>
+          <w:szCs w:val="22"/>
+          <w:shd w:val="clear" w:fill="FFFFFF"/>
+        </w:rPr>
+        <w:t>SVG图像提供一个1 600万种颜色的调色板，支持ICC颜色描述文件标准、RGB、线X填充、渐变和蒙版。</w:t>
+      </w:r>
+    </w:p>
+    <w:p>
+      <w:pPr>
+        <w:keepNext w:val="0"/>
+        <w:keepLines w:val="0"/>
+        <w:pageBreakBefore w:val="0"/>
+        <w:widowControl/>
+        <w:numPr>
+          <w:ilvl w:val="0"/>
+          <w:numId w:val="7"/>
+        </w:numPr>
+        <w:suppressLineNumbers w:val="0"/>
+        <w:shd w:val="clear" w:fill="FFFFFF"/>
+        <w:kinsoku/>
+        <w:wordWrap/>
+        <w:overflowPunct/>
+        <w:topLinePunct w:val="0"/>
+        <w:autoSpaceDE/>
+        <w:autoSpaceDN/>
+        <w:bidi w:val="0"/>
+        <w:adjustRightInd/>
+        <w:snapToGrid/>
+        <w:spacing w:after="225" w:afterAutospacing="0" w:line="120" w:lineRule="auto"/>
+        <w:ind w:left="1265" w:leftChars="0" w:hanging="425" w:firstLineChars="0"/>
+        <w:jc w:val="left"/>
+        <w:textAlignment w:val="auto"/>
+        <w:rPr>
+          <w:rFonts w:hint="default" w:ascii="Arial" w:hAnsi="Arial" w:eastAsia="宋体" w:cs="Arial"/>
+          <w:i w:val="0"/>
+          <w:caps w:val="0"/>
+          <w:color w:val="000000" w:themeColor="text1"/>
+          <w:spacing w:val="0"/>
+          <w:kern w:val="0"/>
+          <w:sz w:val="21"/>
+          <w:szCs w:val="21"/>
+          <w:shd w:val="clear" w:fill="FFFFFF"/>
+          <w:lang w:val="en-US" w:eastAsia="zh-CN" w:bidi="ar"/>
+          <w14:textFill>
+            <w14:solidFill>
+              <w14:schemeClr w14:val="tx1"/>
+            </w14:solidFill>
+          </w14:textFill>
+        </w:rPr>
+      </w:pPr>
+      <w:r>
+        <w:rPr>
+          <w:rFonts w:hint="default" w:ascii="Arial" w:hAnsi="Arial" w:eastAsia="宋体" w:cs="Arial"/>
+          <w:i w:val="0"/>
+          <w:caps w:val="0"/>
+          <w:color w:val="000000" w:themeColor="text1"/>
+          <w:spacing w:val="0"/>
+          <w:kern w:val="0"/>
+          <w:sz w:val="21"/>
+          <w:szCs w:val="21"/>
+          <w:shd w:val="clear" w:fill="FFFFFF"/>
+          <w:lang w:val="en-US" w:eastAsia="zh-CN" w:bidi="ar"/>
+          <w14:textFill>
+            <w14:solidFill>
+              <w14:schemeClr w14:val="tx1"/>
+            </w14:solidFill>
+          </w14:textFill>
+        </w:rPr>
+        <w:t>交互X和智能化</w:t>
+      </w:r>
+      <w:r>
+        <w:rPr>
+          <w:rFonts w:hint="eastAsia" w:ascii="Arial" w:hAnsi="Arial" w:eastAsia="宋体" w:cs="Arial"/>
+          <w:i w:val="0"/>
+          <w:caps w:val="0"/>
+          <w:color w:val="000000" w:themeColor="text1"/>
+          <w:spacing w:val="0"/>
+          <w:kern w:val="0"/>
+          <w:sz w:val="21"/>
+          <w:szCs w:val="21"/>
+          <w:shd w:val="clear" w:fill="FFFFFF"/>
+          <w:lang w:val="en-US" w:eastAsia="zh-CN" w:bidi="ar"/>
+          <w14:textFill>
+            <w14:solidFill>
+              <w14:schemeClr w14:val="tx1"/>
+            </w14:solidFill>
+          </w14:textFill>
+        </w:rPr>
+        <w:t>。</w:t>
+      </w:r>
+    </w:p>
+    <w:p>
+      <w:pPr>
+        <w:keepNext w:val="0"/>
+        <w:keepLines w:val="0"/>
+        <w:widowControl/>
+        <w:suppressLineNumbers w:val="0"/>
+        <w:shd w:val="clear" w:fill="FFFFFF"/>
+        <w:spacing w:after="225" w:afterAutospacing="0" w:line="360" w:lineRule="atLeast"/>
+        <w:ind w:left="0" w:firstLine="420"/>
+        <w:jc w:val="left"/>
+        <w:rPr>
+          <w:rFonts w:hint="default" w:ascii="Arial" w:hAnsi="Arial" w:eastAsia="宋体" w:cs="Arial"/>
+          <w:i w:val="0"/>
+          <w:caps w:val="0"/>
+          <w:color w:val="333333"/>
+          <w:spacing w:val="0"/>
+          <w:kern w:val="0"/>
+          <w:sz w:val="21"/>
+          <w:szCs w:val="21"/>
+          <w:shd w:val="clear" w:fill="FFFFFF"/>
+          <w:lang w:val="en-US" w:eastAsia="zh-CN" w:bidi="ar"/>
+        </w:rPr>
+      </w:pPr>
+      <w:r>
+        <w:rPr>
+          <w:rFonts w:hint="eastAsia" w:ascii="Arial" w:hAnsi="Arial" w:eastAsia="宋体" w:cs="Arial"/>
+          <w:i w:val="0"/>
+          <w:caps w:val="0"/>
+          <w:color w:val="333333"/>
+          <w:spacing w:val="0"/>
+          <w:kern w:val="0"/>
+          <w:sz w:val="21"/>
+          <w:szCs w:val="21"/>
+          <w:shd w:val="clear" w:fill="FFFFFF"/>
+          <w:lang w:val="en-US" w:eastAsia="zh-CN" w:bidi="ar"/>
+        </w:rPr>
+        <w:t xml:space="preserve">  </w:t>
+      </w:r>
+      <w:r>
+        <w:rPr>
+          <w:rFonts w:hint="eastAsia" w:ascii="Arial" w:hAnsi="Arial" w:eastAsia="宋体" w:cs="Arial"/>
+          <w:i w:val="0"/>
+          <w:caps w:val="0"/>
+          <w:color w:val="7F7F7F" w:themeColor="background1" w:themeShade="80"/>
+          <w:spacing w:val="0"/>
+          <w:kern w:val="0"/>
+          <w:sz w:val="22"/>
+          <w:szCs w:val="22"/>
+          <w:shd w:val="clear" w:fill="FFFFFF"/>
+          <w:lang w:val="en-US" w:eastAsia="zh-CN" w:bidi="ar"/>
+        </w:rPr>
+        <w:t xml:space="preserve">      </w:t>
+      </w:r>
+      <w:r>
+        <w:rPr>
+          <w:rFonts w:hint="eastAsia" w:ascii="Arial" w:hAnsi="Arial" w:eastAsia="宋体" w:cs="Arial"/>
+          <w:i w:val="0"/>
+          <w:caps w:val="0"/>
+          <w:color w:val="7F7F7F" w:themeColor="background1" w:themeShade="80"/>
+          <w:spacing w:val="0"/>
+          <w:sz w:val="22"/>
+          <w:szCs w:val="22"/>
+          <w:shd w:val="clear" w:fill="FFFFFF"/>
+        </w:rPr>
+        <w:t>SVG面临的主要问题一个是如何和已经占有重要市场份额的矢量图形格式Flash竞争的问题，另一个问题就是SVG的本地运行环境下的厂家支持程度。</w:t>
+      </w:r>
+    </w:p>
+    <w:p>
+      <w:pPr>
+        <w:keepNext w:val="0"/>
+        <w:keepLines w:val="0"/>
+        <w:pageBreakBefore w:val="0"/>
+        <w:widowControl w:val="0"/>
+        <w:numPr>
+          <w:ilvl w:val="0"/>
+          <w:numId w:val="8"/>
+        </w:numPr>
+        <w:kinsoku/>
+        <w:wordWrap/>
+        <w:overflowPunct/>
+        <w:topLinePunct w:val="0"/>
+        <w:autoSpaceDE/>
+        <w:autoSpaceDN/>
+        <w:bidi w:val="0"/>
+        <w:adjustRightInd/>
+        <w:snapToGrid/>
+        <w:spacing w:line="360" w:lineRule="auto"/>
+        <w:ind w:left="420" w:leftChars="0" w:hanging="420" w:firstLineChars="0"/>
+        <w:textAlignment w:val="auto"/>
+        <w:outlineLvl w:val="9"/>
+        <w:rPr>
+          <w:rFonts w:hint="eastAsia" w:asciiTheme="minorEastAsia" w:hAnsiTheme="minorEastAsia" w:cstheme="minorEastAsia"/>
+          <w:b/>
+          <w:bCs/>
+          <w:i w:val="0"/>
+          <w:caps w:val="0"/>
+          <w:color w:val="000000"/>
+          <w:spacing w:val="0"/>
+          <w:sz w:val="24"/>
+          <w:szCs w:val="24"/>
+          <w:shd w:val="clear" w:fill="FFFFFF"/>
+          <w:lang w:val="en-US" w:eastAsia="zh-CN"/>
+        </w:rPr>
+      </w:pPr>
+      <w:r>
+        <w:rPr>
+          <w:rFonts w:hint="eastAsia" w:asciiTheme="minorEastAsia" w:hAnsiTheme="minorEastAsia" w:cstheme="minorEastAsia"/>
+          <w:b/>
+          <w:bCs/>
+          <w:i w:val="0"/>
+          <w:color w:val="000000"/>
+          <w:spacing w:val="0"/>
+          <w:sz w:val="24"/>
+          <w:szCs w:val="24"/>
+          <w:shd w:val="clear" w:fill="FFFFFF"/>
+          <w:lang w:val="en-US" w:eastAsia="zh-CN"/>
+        </w:rPr>
+        <w:t>A</w:t>
+      </w:r>
+      <w:r>
+        <w:rPr>
+          <w:rFonts w:hint="eastAsia" w:asciiTheme="minorEastAsia" w:hAnsiTheme="minorEastAsia" w:cstheme="minorEastAsia"/>
+          <w:b/>
+          <w:bCs/>
+          <w:i w:val="0"/>
+          <w:caps w:val="0"/>
+          <w:color w:val="000000"/>
+          <w:spacing w:val="0"/>
+          <w:sz w:val="28"/>
+          <w:szCs w:val="28"/>
+          <w:shd w:val="clear" w:fill="FFFFFF"/>
+          <w:lang w:val="en-US" w:eastAsia="zh-CN"/>
+        </w:rPr>
+        <w:t>wait</w:t>
+      </w:r>
+    </w:p>
+    <w:p>
+      <w:pPr>
+        <w:pStyle w:val="5"/>
+        <w:keepNext w:val="0"/>
+        <w:keepLines w:val="0"/>
+        <w:widowControl/>
+        <w:suppressLineNumbers w:val="0"/>
+        <w:pBdr>
+          <w:top w:val="none" w:color="auto" w:sz="0" w:space="0"/>
+          <w:left w:val="none" w:color="auto" w:sz="0" w:space="0"/>
+          <w:bottom w:val="none" w:color="auto" w:sz="0" w:space="0"/>
+          <w:right w:val="none" w:color="auto" w:sz="0" w:space="0"/>
+        </w:pBdr>
+        <w:shd w:val="clear" w:fill="FFFFFF"/>
+        <w:spacing w:before="150" w:beforeAutospacing="0" w:after="150" w:afterAutospacing="0"/>
+        <w:ind w:left="0" w:right="0" w:firstLine="0"/>
+        <w:jc w:val="left"/>
+        <w:rPr>
+          <w:rFonts w:hint="eastAsia" w:asciiTheme="minorEastAsia" w:hAnsiTheme="minorEastAsia" w:eastAsiaTheme="minorEastAsia" w:cstheme="minorEastAsia"/>
+          <w:i w:val="0"/>
+          <w:caps w:val="0"/>
+          <w:color w:val="000000"/>
+          <w:spacing w:val="0"/>
+          <w:sz w:val="24"/>
+          <w:szCs w:val="24"/>
+        </w:rPr>
+      </w:pPr>
+      <w:r>
+        <w:rPr>
+          <w:rFonts w:hint="eastAsia" w:asciiTheme="minorEastAsia" w:hAnsiTheme="minorEastAsia" w:cstheme="minorEastAsia"/>
+          <w:b/>
+          <w:bCs/>
+          <w:i w:val="0"/>
+          <w:caps w:val="0"/>
+          <w:color w:val="000000"/>
+          <w:spacing w:val="0"/>
+          <w:sz w:val="28"/>
+          <w:szCs w:val="28"/>
+          <w:shd w:val="clear" w:fill="FFFFFF"/>
+          <w:lang w:val="en-US" w:eastAsia="zh-CN"/>
+        </w:rPr>
+        <w:t xml:space="preserve">   </w:t>
+      </w:r>
+      <w:r>
+        <w:rPr>
+          <w:rFonts w:hint="default" w:ascii="Verdana" w:hAnsi="Verdana" w:cs="Verdana"/>
+          <w:i w:val="0"/>
+          <w:caps w:val="0"/>
+          <w:color w:val="000000"/>
+          <w:spacing w:val="0"/>
+          <w:sz w:val="18"/>
+          <w:szCs w:val="18"/>
+          <w:bdr w:val="none" w:color="auto" w:sz="0" w:space="0"/>
+          <w:shd w:val="clear" w:fill="FFFFFF"/>
+        </w:rPr>
+        <w:t> </w:t>
+      </w:r>
+      <w:r>
+        <w:rPr>
+          <w:rFonts w:hint="eastAsia" w:asciiTheme="minorEastAsia" w:hAnsiTheme="minorEastAsia" w:eastAsiaTheme="minorEastAsia" w:cstheme="minorEastAsia"/>
+          <w:i w:val="0"/>
+          <w:caps w:val="0"/>
+          <w:color w:val="000000"/>
+          <w:spacing w:val="0"/>
+          <w:sz w:val="24"/>
+          <w:szCs w:val="24"/>
+          <w:bdr w:val="none" w:color="auto" w:sz="0" w:space="0"/>
+          <w:shd w:val="clear" w:fill="FFFFFF"/>
+        </w:rPr>
+        <w:t>后面必须跟Promise对象，若非Promise，则不会拦截后面代码执行。当promise对象resolve过后并且执行完then里面的代码，就执行下一步代码，不resolve不会触发下一行代码执行。</w:t>
+      </w:r>
+    </w:p>
+    <w:p>
+      <w:pPr>
+        <w:pStyle w:val="5"/>
+        <w:keepNext w:val="0"/>
+        <w:keepLines w:val="0"/>
+        <w:widowControl/>
+        <w:suppressLineNumbers w:val="0"/>
+        <w:pBdr>
+          <w:top w:val="none" w:color="auto" w:sz="0" w:space="0"/>
+          <w:left w:val="none" w:color="auto" w:sz="0" w:space="0"/>
+          <w:bottom w:val="none" w:color="auto" w:sz="0" w:space="0"/>
+          <w:right w:val="none" w:color="auto" w:sz="0" w:space="0"/>
+        </w:pBdr>
+        <w:shd w:val="clear" w:fill="FFFFFF"/>
+        <w:spacing w:before="150" w:beforeAutospacing="0" w:after="150" w:afterAutospacing="0"/>
+        <w:ind w:left="0" w:right="0" w:firstLine="0"/>
+        <w:jc w:val="left"/>
+        <w:rPr>
+          <w:rFonts w:hint="eastAsia" w:asciiTheme="minorEastAsia" w:hAnsiTheme="minorEastAsia" w:eastAsiaTheme="minorEastAsia" w:cstheme="minorEastAsia"/>
+          <w:i w:val="0"/>
+          <w:caps w:val="0"/>
+          <w:color w:val="000000"/>
+          <w:spacing w:val="0"/>
+          <w:sz w:val="24"/>
+          <w:szCs w:val="24"/>
+        </w:rPr>
+      </w:pPr>
+      <w:r>
+        <w:rPr>
+          <w:rFonts w:hint="eastAsia" w:asciiTheme="minorEastAsia" w:hAnsiTheme="minorEastAsia" w:eastAsiaTheme="minorEastAsia" w:cstheme="minorEastAsia"/>
+          <w:i w:val="0"/>
+          <w:caps w:val="0"/>
+          <w:color w:val="000000"/>
+          <w:spacing w:val="0"/>
+          <w:sz w:val="24"/>
+          <w:szCs w:val="24"/>
+          <w:bdr w:val="none" w:color="auto" w:sz="0" w:space="0"/>
+          <w:shd w:val="clear" w:fill="FFFFFF"/>
+        </w:rPr>
+        <w:t>需注意：如果then()中需要异步操作，不会等then中的异步执行完过后再执行下一个then（）的函数。原因就是，异步函数中，没有地方给你return给then（）回调函数。解决方案是async函数。</w:t>
+      </w:r>
+    </w:p>
+    <w:p>
+      <w:pPr>
+        <w:pStyle w:val="5"/>
+        <w:keepNext w:val="0"/>
+        <w:keepLines w:val="0"/>
+        <w:widowControl/>
+        <w:suppressLineNumbers w:val="0"/>
+        <w:pBdr>
+          <w:top w:val="none" w:color="auto" w:sz="0" w:space="0"/>
+          <w:left w:val="none" w:color="auto" w:sz="0" w:space="0"/>
+          <w:bottom w:val="none" w:color="auto" w:sz="0" w:space="0"/>
+          <w:right w:val="none" w:color="auto" w:sz="0" w:space="0"/>
+        </w:pBdr>
+        <w:shd w:val="clear" w:fill="FFFFFF"/>
+        <w:spacing w:before="150" w:beforeAutospacing="0" w:after="150" w:afterAutospacing="0"/>
+        <w:ind w:left="0" w:right="0" w:firstLine="0"/>
+        <w:jc w:val="left"/>
+        <w:rPr>
+          <w:rFonts w:hint="default" w:ascii="Verdana" w:hAnsi="Verdana" w:cs="Verdana"/>
+          <w:i w:val="0"/>
+          <w:caps w:val="0"/>
+          <w:color w:val="000000"/>
+          <w:spacing w:val="0"/>
+          <w:sz w:val="18"/>
+          <w:szCs w:val="18"/>
+        </w:rPr>
+      </w:pPr>
+      <w:r>
+        <w:rPr>
+          <w:rFonts w:hint="eastAsia" w:asciiTheme="minorEastAsia" w:hAnsiTheme="minorEastAsia" w:eastAsiaTheme="minorEastAsia" w:cstheme="minorEastAsia"/>
+          <w:i w:val="0"/>
+          <w:caps w:val="0"/>
+          <w:color w:val="000000"/>
+          <w:spacing w:val="0"/>
+          <w:sz w:val="24"/>
+          <w:szCs w:val="24"/>
+          <w:bdr w:val="none" w:color="auto" w:sz="0" w:space="0"/>
+          <w:shd w:val="clear" w:fill="FFFFFF"/>
+        </w:rPr>
+        <w:t>也就是说Promise对于异步的帮助 其实很有限，.then()只有第一个有用而已。</w:t>
+      </w:r>
+    </w:p>
+    <w:p>
+      <w:pPr>
+        <w:pStyle w:val="4"/>
+        <w:keepNext w:val="0"/>
+        <w:keepLines w:val="0"/>
+        <w:widowControl/>
+        <w:suppressLineNumbers w:val="0"/>
+        <w:pBdr>
+          <w:top w:val="none" w:color="auto" w:sz="0" w:space="0"/>
+          <w:left w:val="none" w:color="auto" w:sz="0" w:space="0"/>
+          <w:bottom w:val="none" w:color="auto" w:sz="0" w:space="0"/>
+          <w:right w:val="none" w:color="auto" w:sz="0" w:space="0"/>
+        </w:pBdr>
+        <w:spacing w:before="0" w:beforeAutospacing="0" w:after="0" w:afterAutospacing="0"/>
+        <w:ind w:left="0" w:right="0" w:firstLine="0"/>
+        <w:jc w:val="left"/>
+        <w:rPr>
+          <w:rFonts w:hint="default" w:ascii="Courier New" w:hAnsi="Courier New" w:cs="Courier New"/>
+          <w:i w:val="0"/>
+          <w:caps w:val="0"/>
+          <w:color w:val="7F7F7F" w:themeColor="background1" w:themeShade="80"/>
+          <w:spacing w:val="0"/>
+          <w:sz w:val="18"/>
+          <w:szCs w:val="18"/>
+          <w:bdr w:val="none" w:color="auto" w:sz="0" w:space="0"/>
+        </w:rPr>
+      </w:pPr>
+      <w:r>
+        <w:rPr>
+          <w:rFonts w:hint="default" w:ascii="Courier New" w:hAnsi="Courier New" w:cs="Courier New"/>
+          <w:i w:val="0"/>
+          <w:caps w:val="0"/>
+          <w:color w:val="7F7F7F" w:themeColor="background1" w:themeShade="80"/>
+          <w:spacing w:val="0"/>
+          <w:sz w:val="18"/>
+          <w:szCs w:val="18"/>
+          <w:bdr w:val="none" w:color="auto" w:sz="0" w:space="0"/>
+        </w:rPr>
+        <w:t>const getdirs = async function(ctx) {</w:t>
+      </w:r>
+    </w:p>
+    <w:p>
+      <w:pPr>
+        <w:pStyle w:val="4"/>
+        <w:keepNext w:val="0"/>
+        <w:keepLines w:val="0"/>
+        <w:widowControl/>
+        <w:suppressLineNumbers w:val="0"/>
+        <w:pBdr>
+          <w:top w:val="none" w:color="auto" w:sz="0" w:space="0"/>
+          <w:left w:val="none" w:color="auto" w:sz="0" w:space="0"/>
+          <w:bottom w:val="none" w:color="auto" w:sz="0" w:space="0"/>
+          <w:right w:val="none" w:color="auto" w:sz="0" w:space="0"/>
+        </w:pBdr>
+        <w:spacing w:before="0" w:beforeAutospacing="0" w:after="0" w:afterAutospacing="0"/>
+        <w:ind w:left="0" w:right="0" w:firstLine="0"/>
+        <w:jc w:val="left"/>
+        <w:rPr>
+          <w:rFonts w:hint="default" w:ascii="Courier New" w:hAnsi="Courier New" w:cs="Courier New"/>
+          <w:i w:val="0"/>
+          <w:caps w:val="0"/>
+          <w:color w:val="7F7F7F" w:themeColor="background1" w:themeShade="80"/>
+          <w:spacing w:val="0"/>
+          <w:sz w:val="18"/>
+          <w:szCs w:val="18"/>
+          <w:bdr w:val="none" w:color="auto" w:sz="0" w:space="0"/>
+        </w:rPr>
+      </w:pPr>
+      <w:r>
+        <w:rPr>
+          <w:rFonts w:hint="default" w:ascii="Courier New" w:hAnsi="Courier New" w:cs="Courier New"/>
+          <w:i w:val="0"/>
+          <w:caps w:val="0"/>
+          <w:color w:val="7F7F7F" w:themeColor="background1" w:themeShade="80"/>
+          <w:spacing w:val="0"/>
+          <w:sz w:val="18"/>
+          <w:szCs w:val="18"/>
+          <w:bdr w:val="none" w:color="auto" w:sz="0" w:space="0"/>
+        </w:rPr>
+        <w:t xml:space="preserve">  let sendFiles = []</w:t>
+      </w:r>
+    </w:p>
+    <w:p>
+      <w:pPr>
+        <w:pStyle w:val="4"/>
+        <w:keepNext w:val="0"/>
+        <w:keepLines w:val="0"/>
+        <w:widowControl/>
+        <w:suppressLineNumbers w:val="0"/>
+        <w:pBdr>
+          <w:top w:val="none" w:color="auto" w:sz="0" w:space="0"/>
+          <w:left w:val="none" w:color="auto" w:sz="0" w:space="0"/>
+          <w:bottom w:val="none" w:color="auto" w:sz="0" w:space="0"/>
+          <w:right w:val="none" w:color="auto" w:sz="0" w:space="0"/>
+        </w:pBdr>
+        <w:spacing w:before="0" w:beforeAutospacing="0" w:after="0" w:afterAutospacing="0"/>
+        <w:ind w:left="0" w:right="0" w:firstLine="0"/>
+        <w:jc w:val="left"/>
+        <w:rPr>
+          <w:rFonts w:hint="default" w:ascii="Courier New" w:hAnsi="Courier New" w:cs="Courier New"/>
+          <w:i w:val="0"/>
+          <w:caps w:val="0"/>
+          <w:color w:val="7F7F7F" w:themeColor="background1" w:themeShade="80"/>
+          <w:spacing w:val="0"/>
+          <w:sz w:val="18"/>
+          <w:szCs w:val="18"/>
+          <w:bdr w:val="none" w:color="auto" w:sz="0" w:space="0"/>
+        </w:rPr>
+      </w:pPr>
+      <w:r>
+        <w:rPr>
+          <w:rFonts w:hint="default" w:ascii="Courier New" w:hAnsi="Courier New" w:cs="Courier New"/>
+          <w:i w:val="0"/>
+          <w:caps w:val="0"/>
+          <w:color w:val="7F7F7F" w:themeColor="background1" w:themeShade="80"/>
+          <w:spacing w:val="0"/>
+          <w:sz w:val="18"/>
+          <w:szCs w:val="18"/>
+          <w:bdr w:val="none" w:color="auto" w:sz="0" w:space="0"/>
+        </w:rPr>
+        <w:t xml:space="preserve">  const files = await readdir(filePath) // 读文件夹</w:t>
+      </w:r>
+    </w:p>
+    <w:p>
+      <w:pPr>
+        <w:pStyle w:val="4"/>
+        <w:keepNext w:val="0"/>
+        <w:keepLines w:val="0"/>
+        <w:widowControl/>
+        <w:suppressLineNumbers w:val="0"/>
+        <w:pBdr>
+          <w:top w:val="none" w:color="auto" w:sz="0" w:space="0"/>
+          <w:left w:val="none" w:color="auto" w:sz="0" w:space="0"/>
+          <w:bottom w:val="none" w:color="auto" w:sz="0" w:space="0"/>
+          <w:right w:val="none" w:color="auto" w:sz="0" w:space="0"/>
+        </w:pBdr>
+        <w:spacing w:before="0" w:beforeAutospacing="0" w:after="0" w:afterAutospacing="0"/>
+        <w:ind w:left="0" w:right="0" w:firstLine="0"/>
+        <w:jc w:val="left"/>
+        <w:rPr>
+          <w:rFonts w:hint="default" w:ascii="Courier New" w:hAnsi="Courier New" w:cs="Courier New"/>
+          <w:i w:val="0"/>
+          <w:caps w:val="0"/>
+          <w:color w:val="7F7F7F" w:themeColor="background1" w:themeShade="80"/>
+          <w:spacing w:val="0"/>
+          <w:sz w:val="18"/>
+          <w:szCs w:val="18"/>
+          <w:bdr w:val="none" w:color="auto" w:sz="0" w:space="0"/>
+        </w:rPr>
+      </w:pPr>
+      <w:r>
+        <w:rPr>
+          <w:rFonts w:hint="default" w:ascii="Courier New" w:hAnsi="Courier New" w:cs="Courier New"/>
+          <w:i w:val="0"/>
+          <w:caps w:val="0"/>
+          <w:color w:val="7F7F7F" w:themeColor="background1" w:themeShade="80"/>
+          <w:spacing w:val="0"/>
+          <w:sz w:val="18"/>
+          <w:szCs w:val="18"/>
+          <w:bdr w:val="none" w:color="auto" w:sz="0" w:space="0"/>
+        </w:rPr>
+        <w:t xml:space="preserve">  const promises = files.map(function(file){ // 利用map函数特性，返回值组成新的数组，这儿并没有用async函数，map内并不等待一个stat回来后再进行另一个stat，是同时进行的。</w:t>
+      </w:r>
+    </w:p>
+    <w:p>
+      <w:pPr>
+        <w:pStyle w:val="4"/>
+        <w:keepNext w:val="0"/>
+        <w:keepLines w:val="0"/>
+        <w:widowControl/>
+        <w:suppressLineNumbers w:val="0"/>
+        <w:pBdr>
+          <w:top w:val="none" w:color="auto" w:sz="0" w:space="0"/>
+          <w:left w:val="none" w:color="auto" w:sz="0" w:space="0"/>
+          <w:bottom w:val="none" w:color="auto" w:sz="0" w:space="0"/>
+          <w:right w:val="none" w:color="auto" w:sz="0" w:space="0"/>
+        </w:pBdr>
+        <w:spacing w:before="0" w:beforeAutospacing="0" w:after="0" w:afterAutospacing="0"/>
+        <w:ind w:left="0" w:right="0" w:firstLine="0"/>
+        <w:jc w:val="left"/>
+        <w:rPr>
+          <w:rFonts w:hint="default" w:ascii="Courier New" w:hAnsi="Courier New" w:cs="Courier New"/>
+          <w:i w:val="0"/>
+          <w:caps w:val="0"/>
+          <w:color w:val="7F7F7F" w:themeColor="background1" w:themeShade="80"/>
+          <w:spacing w:val="0"/>
+          <w:sz w:val="18"/>
+          <w:szCs w:val="18"/>
+          <w:bdr w:val="none" w:color="auto" w:sz="0" w:space="0"/>
+        </w:rPr>
+      </w:pPr>
+      <w:r>
+        <w:rPr>
+          <w:rFonts w:hint="default" w:ascii="Courier New" w:hAnsi="Courier New" w:cs="Courier New"/>
+          <w:i w:val="0"/>
+          <w:caps w:val="0"/>
+          <w:color w:val="7F7F7F" w:themeColor="background1" w:themeShade="80"/>
+          <w:spacing w:val="0"/>
+          <w:sz w:val="18"/>
+          <w:szCs w:val="18"/>
+          <w:bdr w:val="none" w:color="auto" w:sz="0" w:space="0"/>
+        </w:rPr>
+        <w:t xml:space="preserve">    return stat(filePath + '/' + file)</w:t>
+      </w:r>
+    </w:p>
+    <w:p>
+      <w:pPr>
+        <w:pStyle w:val="4"/>
+        <w:keepNext w:val="0"/>
+        <w:keepLines w:val="0"/>
+        <w:widowControl/>
+        <w:suppressLineNumbers w:val="0"/>
+        <w:pBdr>
+          <w:top w:val="none" w:color="auto" w:sz="0" w:space="0"/>
+          <w:left w:val="none" w:color="auto" w:sz="0" w:space="0"/>
+          <w:bottom w:val="none" w:color="auto" w:sz="0" w:space="0"/>
+          <w:right w:val="none" w:color="auto" w:sz="0" w:space="0"/>
+        </w:pBdr>
+        <w:spacing w:before="0" w:beforeAutospacing="0" w:after="0" w:afterAutospacing="0"/>
+        <w:ind w:left="0" w:right="0" w:firstLine="0"/>
+        <w:jc w:val="left"/>
+        <w:rPr>
+          <w:rFonts w:hint="default" w:ascii="Courier New" w:hAnsi="Courier New" w:cs="Courier New"/>
+          <w:i w:val="0"/>
+          <w:caps w:val="0"/>
+          <w:color w:val="7F7F7F" w:themeColor="background1" w:themeShade="80"/>
+          <w:spacing w:val="0"/>
+          <w:sz w:val="18"/>
+          <w:szCs w:val="18"/>
+          <w:bdr w:val="none" w:color="auto" w:sz="0" w:space="0"/>
+        </w:rPr>
+      </w:pPr>
+      <w:r>
+        <w:rPr>
+          <w:rFonts w:hint="default" w:ascii="Courier New" w:hAnsi="Courier New" w:cs="Courier New"/>
+          <w:i w:val="0"/>
+          <w:caps w:val="0"/>
+          <w:color w:val="7F7F7F" w:themeColor="background1" w:themeShade="80"/>
+          <w:spacing w:val="0"/>
+          <w:sz w:val="18"/>
+          <w:szCs w:val="18"/>
+          <w:bdr w:val="none" w:color="auto" w:sz="0" w:space="0"/>
+        </w:rPr>
+        <w:t xml:space="preserve">      .then(res =&gt; {</w:t>
+      </w:r>
+    </w:p>
+    <w:p>
+      <w:pPr>
+        <w:pStyle w:val="4"/>
+        <w:keepNext w:val="0"/>
+        <w:keepLines w:val="0"/>
+        <w:widowControl/>
+        <w:suppressLineNumbers w:val="0"/>
+        <w:pBdr>
+          <w:top w:val="none" w:color="auto" w:sz="0" w:space="0"/>
+          <w:left w:val="none" w:color="auto" w:sz="0" w:space="0"/>
+          <w:bottom w:val="none" w:color="auto" w:sz="0" w:space="0"/>
+          <w:right w:val="none" w:color="auto" w:sz="0" w:space="0"/>
+        </w:pBdr>
+        <w:spacing w:before="0" w:beforeAutospacing="0" w:after="0" w:afterAutospacing="0"/>
+        <w:ind w:left="0" w:right="0" w:firstLine="0"/>
+        <w:jc w:val="left"/>
+        <w:rPr>
+          <w:rFonts w:hint="default" w:ascii="Courier New" w:hAnsi="Courier New" w:cs="Courier New"/>
+          <w:i w:val="0"/>
+          <w:caps w:val="0"/>
+          <w:color w:val="7F7F7F" w:themeColor="background1" w:themeShade="80"/>
+          <w:spacing w:val="0"/>
+          <w:sz w:val="18"/>
+          <w:szCs w:val="18"/>
+          <w:bdr w:val="none" w:color="auto" w:sz="0" w:space="0"/>
+        </w:rPr>
+      </w:pPr>
+      <w:r>
+        <w:rPr>
+          <w:rFonts w:hint="default" w:ascii="Courier New" w:hAnsi="Courier New" w:cs="Courier New"/>
+          <w:i w:val="0"/>
+          <w:caps w:val="0"/>
+          <w:color w:val="7F7F7F" w:themeColor="background1" w:themeShade="80"/>
+          <w:spacing w:val="0"/>
+          <w:sz w:val="18"/>
+          <w:szCs w:val="18"/>
+          <w:bdr w:val="none" w:color="auto" w:sz="0" w:space="0"/>
+        </w:rPr>
+        <w:t xml:space="preserve">        if(res === 'dir') sendFiles.push(file)</w:t>
+      </w:r>
+    </w:p>
+    <w:p>
+      <w:pPr>
+        <w:pStyle w:val="4"/>
+        <w:keepNext w:val="0"/>
+        <w:keepLines w:val="0"/>
+        <w:widowControl/>
+        <w:suppressLineNumbers w:val="0"/>
+        <w:pBdr>
+          <w:top w:val="none" w:color="auto" w:sz="0" w:space="0"/>
+          <w:left w:val="none" w:color="auto" w:sz="0" w:space="0"/>
+          <w:bottom w:val="none" w:color="auto" w:sz="0" w:space="0"/>
+          <w:right w:val="none" w:color="auto" w:sz="0" w:space="0"/>
+        </w:pBdr>
+        <w:spacing w:before="0" w:beforeAutospacing="0" w:after="0" w:afterAutospacing="0"/>
+        <w:ind w:left="0" w:right="0" w:firstLine="0"/>
+        <w:jc w:val="left"/>
+        <w:rPr>
+          <w:rFonts w:hint="default" w:ascii="Courier New" w:hAnsi="Courier New" w:cs="Courier New"/>
+          <w:i w:val="0"/>
+          <w:caps w:val="0"/>
+          <w:color w:val="7F7F7F" w:themeColor="background1" w:themeShade="80"/>
+          <w:spacing w:val="0"/>
+          <w:sz w:val="18"/>
+          <w:szCs w:val="18"/>
+          <w:bdr w:val="none" w:color="auto" w:sz="0" w:space="0"/>
+        </w:rPr>
+      </w:pPr>
+      <w:r>
+        <w:rPr>
+          <w:rFonts w:hint="default" w:ascii="Courier New" w:hAnsi="Courier New" w:cs="Courier New"/>
+          <w:i w:val="0"/>
+          <w:caps w:val="0"/>
+          <w:color w:val="7F7F7F" w:themeColor="background1" w:themeShade="80"/>
+          <w:spacing w:val="0"/>
+          <w:sz w:val="18"/>
+          <w:szCs w:val="18"/>
+          <w:bdr w:val="none" w:color="auto" w:sz="0" w:space="0"/>
+        </w:rPr>
+        <w:t xml:space="preserve">      })</w:t>
+      </w:r>
+    </w:p>
+    <w:p>
+      <w:pPr>
+        <w:pStyle w:val="4"/>
+        <w:keepNext w:val="0"/>
+        <w:keepLines w:val="0"/>
+        <w:widowControl/>
+        <w:suppressLineNumbers w:val="0"/>
+        <w:pBdr>
+          <w:top w:val="none" w:color="auto" w:sz="0" w:space="0"/>
+          <w:left w:val="none" w:color="auto" w:sz="0" w:space="0"/>
+          <w:bottom w:val="none" w:color="auto" w:sz="0" w:space="0"/>
+          <w:right w:val="none" w:color="auto" w:sz="0" w:space="0"/>
+        </w:pBdr>
+        <w:spacing w:before="0" w:beforeAutospacing="0" w:after="0" w:afterAutospacing="0"/>
+        <w:ind w:left="0" w:right="0" w:firstLine="0"/>
+        <w:jc w:val="left"/>
+        <w:rPr>
+          <w:rFonts w:hint="default" w:ascii="Courier New" w:hAnsi="Courier New" w:cs="Courier New"/>
+          <w:i w:val="0"/>
+          <w:caps w:val="0"/>
+          <w:color w:val="7F7F7F" w:themeColor="background1" w:themeShade="80"/>
+          <w:spacing w:val="0"/>
+          <w:sz w:val="18"/>
+          <w:szCs w:val="18"/>
+          <w:bdr w:val="none" w:color="auto" w:sz="0" w:space="0"/>
+        </w:rPr>
+      </w:pPr>
+      <w:r>
+        <w:rPr>
+          <w:rFonts w:hint="default" w:ascii="Courier New" w:hAnsi="Courier New" w:cs="Courier New"/>
+          <w:i w:val="0"/>
+          <w:caps w:val="0"/>
+          <w:color w:val="7F7F7F" w:themeColor="background1" w:themeShade="80"/>
+          <w:spacing w:val="0"/>
+          <w:sz w:val="18"/>
+          <w:szCs w:val="18"/>
+          <w:bdr w:val="none" w:color="auto" w:sz="0" w:space="0"/>
+        </w:rPr>
+        <w:t xml:space="preserve">  })</w:t>
+      </w:r>
+    </w:p>
+    <w:p>
+      <w:pPr>
+        <w:pStyle w:val="4"/>
+        <w:keepNext w:val="0"/>
+        <w:keepLines w:val="0"/>
+        <w:widowControl/>
+        <w:suppressLineNumbers w:val="0"/>
+        <w:pBdr>
+          <w:top w:val="none" w:color="auto" w:sz="0" w:space="0"/>
+          <w:left w:val="none" w:color="auto" w:sz="0" w:space="0"/>
+          <w:bottom w:val="none" w:color="auto" w:sz="0" w:space="0"/>
+          <w:right w:val="none" w:color="auto" w:sz="0" w:space="0"/>
+        </w:pBdr>
+        <w:spacing w:before="0" w:beforeAutospacing="0" w:after="0" w:afterAutospacing="0"/>
+        <w:ind w:left="0" w:right="0" w:firstLine="0"/>
+        <w:jc w:val="left"/>
+        <w:rPr>
+          <w:rFonts w:hint="default" w:ascii="Courier New" w:hAnsi="Courier New" w:cs="Courier New"/>
+          <w:i w:val="0"/>
+          <w:caps w:val="0"/>
+          <w:color w:val="7F7F7F" w:themeColor="background1" w:themeShade="80"/>
+          <w:spacing w:val="0"/>
+          <w:sz w:val="18"/>
+          <w:szCs w:val="18"/>
+          <w:bdr w:val="none" w:color="auto" w:sz="0" w:space="0"/>
+        </w:rPr>
+      </w:pPr>
+      <w:r>
+        <w:rPr>
+          <w:rFonts w:hint="default" w:ascii="Courier New" w:hAnsi="Courier New" w:cs="Courier New"/>
+          <w:i w:val="0"/>
+          <w:caps w:val="0"/>
+          <w:color w:val="7F7F7F" w:themeColor="background1" w:themeShade="80"/>
+          <w:spacing w:val="0"/>
+          <w:sz w:val="18"/>
+          <w:szCs w:val="18"/>
+          <w:bdr w:val="none" w:color="auto" w:sz="0" w:space="0"/>
+        </w:rPr>
+        <w:t xml:space="preserve">  await Promise.all(promises) // 这儿是异步并发的关键，在这个位置等待所有promise对象resolve。</w:t>
+      </w:r>
+    </w:p>
+    <w:p>
+      <w:pPr>
+        <w:pStyle w:val="4"/>
+        <w:keepNext w:val="0"/>
+        <w:keepLines w:val="0"/>
+        <w:widowControl/>
+        <w:suppressLineNumbers w:val="0"/>
+        <w:pBdr>
+          <w:top w:val="none" w:color="auto" w:sz="0" w:space="0"/>
+          <w:left w:val="none" w:color="auto" w:sz="0" w:space="0"/>
+          <w:bottom w:val="none" w:color="auto" w:sz="0" w:space="0"/>
+          <w:right w:val="none" w:color="auto" w:sz="0" w:space="0"/>
+        </w:pBdr>
+        <w:spacing w:before="0" w:beforeAutospacing="0" w:after="0" w:afterAutospacing="0"/>
+        <w:ind w:left="0" w:right="0" w:firstLine="0"/>
+        <w:jc w:val="left"/>
+        <w:rPr>
+          <w:rFonts w:hint="default" w:ascii="Courier New" w:hAnsi="Courier New" w:cs="Courier New"/>
+          <w:i w:val="0"/>
+          <w:caps w:val="0"/>
+          <w:color w:val="7F7F7F" w:themeColor="background1" w:themeShade="80"/>
+          <w:spacing w:val="0"/>
+          <w:sz w:val="18"/>
+          <w:szCs w:val="18"/>
+          <w:bdr w:val="none" w:color="auto" w:sz="0" w:space="0"/>
+        </w:rPr>
+      </w:pPr>
+      <w:r>
+        <w:rPr>
+          <w:rFonts w:hint="default" w:ascii="Courier New" w:hAnsi="Courier New" w:cs="Courier New"/>
+          <w:i w:val="0"/>
+          <w:caps w:val="0"/>
+          <w:color w:val="7F7F7F" w:themeColor="background1" w:themeShade="80"/>
+          <w:spacing w:val="0"/>
+          <w:sz w:val="18"/>
+          <w:szCs w:val="18"/>
+          <w:bdr w:val="none" w:color="auto" w:sz="0" w:space="0"/>
+        </w:rPr>
+        <w:t xml:space="preserve">  ctx.body = sendFiles </w:t>
+      </w:r>
+    </w:p>
+    <w:p>
+      <w:pPr>
+        <w:pStyle w:val="4"/>
+        <w:keepNext w:val="0"/>
+        <w:keepLines w:val="0"/>
+        <w:widowControl/>
+        <w:suppressLineNumbers w:val="0"/>
+        <w:pBdr>
+          <w:top w:val="none" w:color="auto" w:sz="0" w:space="0"/>
+          <w:left w:val="none" w:color="auto" w:sz="0" w:space="0"/>
+          <w:bottom w:val="none" w:color="auto" w:sz="0" w:space="0"/>
+          <w:right w:val="none" w:color="auto" w:sz="0" w:space="0"/>
+        </w:pBdr>
+        <w:spacing w:before="0" w:beforeAutospacing="0" w:after="0" w:afterAutospacing="0"/>
+        <w:ind w:left="0" w:right="0" w:firstLine="0"/>
+        <w:jc w:val="left"/>
+        <w:rPr>
+          <w:rFonts w:ascii="Courier New" w:hAnsi="Courier New" w:cs="Courier New"/>
+          <w:i w:val="0"/>
+          <w:caps w:val="0"/>
+          <w:color w:val="7F7F7F" w:themeColor="background1" w:themeShade="80"/>
+          <w:spacing w:val="0"/>
+          <w:sz w:val="18"/>
+          <w:szCs w:val="18"/>
+        </w:rPr>
+      </w:pPr>
+      <w:r>
+        <w:rPr>
+          <w:rFonts w:hint="default" w:ascii="Courier New" w:hAnsi="Courier New" w:cs="Courier New"/>
+          <w:i w:val="0"/>
+          <w:caps w:val="0"/>
+          <w:color w:val="7F7F7F" w:themeColor="background1" w:themeShade="80"/>
+          <w:spacing w:val="0"/>
+          <w:sz w:val="18"/>
+          <w:szCs w:val="18"/>
+          <w:bdr w:val="none" w:color="auto" w:sz="0" w:space="0"/>
+        </w:rPr>
+        <w:t>}</w:t>
+      </w:r>
+    </w:p>
+    <w:p>
+      <w:pPr>
+        <w:pStyle w:val="4"/>
+        <w:keepNext w:val="0"/>
+        <w:keepLines w:val="0"/>
+        <w:widowControl/>
+        <w:numPr>
+          <w:ilvl w:val="0"/>
+          <w:numId w:val="8"/>
+        </w:numPr>
+        <w:suppressLineNumbers w:val="0"/>
+        <w:pBdr>
+          <w:top w:val="none" w:color="auto" w:sz="0" w:space="0"/>
+          <w:left w:val="none" w:color="auto" w:sz="0" w:space="0"/>
+          <w:bottom w:val="none" w:color="auto" w:sz="0" w:space="0"/>
+          <w:right w:val="none" w:color="auto" w:sz="0" w:space="0"/>
+        </w:pBdr>
+        <w:shd w:val="clear" w:fill="F8FAFC"/>
+        <w:spacing w:before="0" w:beforeAutospacing="0" w:after="0" w:afterAutospacing="0"/>
+        <w:ind w:left="420" w:leftChars="0" w:right="0" w:rightChars="0" w:hanging="420" w:firstLineChars="0"/>
+        <w:rPr>
+          <w:rFonts w:hint="eastAsia" w:asciiTheme="minorEastAsia" w:hAnsiTheme="minorEastAsia" w:eastAsiaTheme="minorEastAsia" w:cstheme="minorEastAsia"/>
+          <w:b/>
+          <w:bCs/>
+          <w:i w:val="0"/>
+          <w:caps w:val="0"/>
+          <w:color w:val="000000"/>
+          <w:spacing w:val="0"/>
+          <w:sz w:val="28"/>
+          <w:szCs w:val="28"/>
+          <w:shd w:val="clear" w:fill="FFFFFF"/>
+          <w:lang w:val="en-US" w:eastAsia="zh-CN"/>
+        </w:rPr>
+      </w:pPr>
+      <w:r>
+        <w:rPr>
+          <w:rFonts w:hint="eastAsia" w:asciiTheme="minorEastAsia" w:hAnsiTheme="minorEastAsia" w:eastAsiaTheme="minorEastAsia" w:cstheme="minorEastAsia"/>
+          <w:b/>
+          <w:bCs/>
+          <w:i w:val="0"/>
+          <w:caps w:val="0"/>
+          <w:color w:val="000000"/>
+          <w:spacing w:val="0"/>
+          <w:sz w:val="28"/>
+          <w:szCs w:val="28"/>
+          <w:shd w:val="clear" w:fill="FFFFFF"/>
+          <w:lang w:val="en-US" w:eastAsia="zh-CN"/>
+        </w:rPr>
+        <w:t>Promise</w:t>
+      </w:r>
+    </w:p>
+    <w:p>
+      <w:pPr>
+        <w:pStyle w:val="4"/>
+        <w:keepNext w:val="0"/>
+        <w:keepLines w:val="0"/>
+        <w:widowControl/>
+        <w:suppressLineNumbers w:val="0"/>
+        <w:pBdr>
+          <w:top w:val="none" w:color="auto" w:sz="0" w:space="0"/>
+          <w:left w:val="none" w:color="auto" w:sz="0" w:space="0"/>
+          <w:bottom w:val="none" w:color="auto" w:sz="0" w:space="0"/>
+          <w:right w:val="none" w:color="auto" w:sz="0" w:space="0"/>
+        </w:pBdr>
+        <w:shd w:val="clear" w:fill="F8FAFC"/>
+        <w:spacing w:before="0" w:beforeAutospacing="0" w:after="0" w:afterAutospacing="0"/>
+        <w:ind w:left="0" w:right="0" w:firstLine="0"/>
+        <w:rPr>
+          <w:i w:val="0"/>
+          <w:caps w:val="0"/>
+          <w:color w:val="1C1F21"/>
+          <w:spacing w:val="0"/>
+          <w:sz w:val="21"/>
+          <w:szCs w:val="21"/>
+        </w:rPr>
+      </w:pPr>
+      <w:r>
+        <w:rPr>
+          <w:rFonts w:hint="eastAsia" w:asciiTheme="minorEastAsia" w:hAnsiTheme="minorEastAsia" w:eastAsiaTheme="minorEastAsia" w:cstheme="minorEastAsia"/>
+          <w:b/>
+          <w:bCs/>
+          <w:i w:val="0"/>
+          <w:caps w:val="0"/>
+          <w:color w:val="000000"/>
+          <w:spacing w:val="0"/>
+          <w:sz w:val="28"/>
+          <w:szCs w:val="28"/>
+          <w:shd w:val="clear" w:fill="FFFFFF"/>
+          <w:lang w:val="en-US" w:eastAsia="zh-CN"/>
+        </w:rPr>
+        <w:t xml:space="preserve">      </w:t>
+      </w:r>
+      <w:r>
+        <w:rPr>
+          <w:i w:val="0"/>
+          <w:caps w:val="0"/>
+          <w:color w:val="1C1F21"/>
+          <w:spacing w:val="0"/>
+          <w:sz w:val="21"/>
+          <w:szCs w:val="21"/>
+          <w:bdr w:val="none" w:color="auto" w:sz="0" w:space="0"/>
+          <w:shd w:val="clear" w:fill="F8FAFC"/>
+        </w:rPr>
+        <w:t>很多现代浏览器都已经实现，但是为了兼容，建议自行对Promise进行封装或者使用第三方的解决方案（如webpack对es6语法进行编译）。 那么，我么将得到一个Promise构造函数，新建一个Promise的实例：</w:t>
+      </w:r>
+    </w:p>
+    <w:p>
+      <w:pPr>
+        <w:pStyle w:val="4"/>
+        <w:keepNext w:val="0"/>
+        <w:keepLines w:val="0"/>
+        <w:widowControl/>
+        <w:suppressLineNumbers w:val="0"/>
+        <w:pBdr>
+          <w:top w:val="none" w:color="auto" w:sz="0" w:space="0"/>
+          <w:left w:val="none" w:color="auto" w:sz="0" w:space="0"/>
+          <w:bottom w:val="none" w:color="auto" w:sz="0" w:space="0"/>
+          <w:right w:val="none" w:color="auto" w:sz="0" w:space="0"/>
+        </w:pBdr>
+        <w:shd w:val="clear" w:fill="F8FAFC"/>
+        <w:spacing w:before="0" w:beforeAutospacing="0" w:after="0" w:afterAutospacing="0"/>
+        <w:ind w:left="0" w:right="0" w:firstLine="0"/>
+        <w:rPr>
+          <w:i w:val="0"/>
+          <w:caps w:val="0"/>
+          <w:color w:val="000000"/>
+          <w:spacing w:val="0"/>
+          <w:sz w:val="21"/>
+          <w:szCs w:val="21"/>
+          <w:highlight w:val="lightGray"/>
+          <w:bdr w:val="none" w:color="auto" w:sz="0" w:space="0"/>
+          <w:shd w:val="clear" w:fill="F8FAFC"/>
+        </w:rPr>
+      </w:pPr>
+      <w:r>
+        <w:rPr>
+          <w:i w:val="0"/>
+          <w:caps w:val="0"/>
+          <w:color w:val="000088"/>
+          <w:spacing w:val="0"/>
+          <w:sz w:val="21"/>
+          <w:szCs w:val="21"/>
+          <w:highlight w:val="lightGray"/>
+          <w:bdr w:val="none" w:color="auto" w:sz="0" w:space="0"/>
+          <w:shd w:val="clear" w:fill="F8FAFC"/>
+        </w:rPr>
+        <w:t>var</w:t>
+      </w:r>
+      <w:r>
+        <w:rPr>
+          <w:i w:val="0"/>
+          <w:caps w:val="0"/>
+          <w:color w:val="000000"/>
+          <w:spacing w:val="0"/>
+          <w:sz w:val="21"/>
+          <w:szCs w:val="21"/>
+          <w:highlight w:val="lightGray"/>
+          <w:bdr w:val="none" w:color="auto" w:sz="0" w:space="0"/>
+          <w:shd w:val="clear" w:fill="F8FAFC"/>
+        </w:rPr>
+        <w:t xml:space="preserve"> _promise </w:t>
+      </w:r>
+      <w:r>
+        <w:rPr>
+          <w:i w:val="0"/>
+          <w:caps w:val="0"/>
+          <w:color w:val="666600"/>
+          <w:spacing w:val="0"/>
+          <w:sz w:val="21"/>
+          <w:szCs w:val="21"/>
+          <w:highlight w:val="lightGray"/>
+          <w:bdr w:val="none" w:color="auto" w:sz="0" w:space="0"/>
+          <w:shd w:val="clear" w:fill="F8FAFC"/>
+        </w:rPr>
+        <w:t>=</w:t>
+      </w:r>
+      <w:r>
+        <w:rPr>
+          <w:i w:val="0"/>
+          <w:caps w:val="0"/>
+          <w:color w:val="000000"/>
+          <w:spacing w:val="0"/>
+          <w:sz w:val="21"/>
+          <w:szCs w:val="21"/>
+          <w:highlight w:val="lightGray"/>
+          <w:bdr w:val="none" w:color="auto" w:sz="0" w:space="0"/>
+          <w:shd w:val="clear" w:fill="F8FAFC"/>
+        </w:rPr>
+        <w:t xml:space="preserve"> </w:t>
+      </w:r>
+      <w:r>
+        <w:rPr>
+          <w:i w:val="0"/>
+          <w:caps w:val="0"/>
+          <w:color w:val="000088"/>
+          <w:spacing w:val="0"/>
+          <w:sz w:val="21"/>
+          <w:szCs w:val="21"/>
+          <w:highlight w:val="lightGray"/>
+          <w:bdr w:val="none" w:color="auto" w:sz="0" w:space="0"/>
+          <w:shd w:val="clear" w:fill="F8FAFC"/>
+        </w:rPr>
+        <w:t>new</w:t>
+      </w:r>
+      <w:r>
+        <w:rPr>
+          <w:i w:val="0"/>
+          <w:caps w:val="0"/>
+          <w:color w:val="000000"/>
+          <w:spacing w:val="0"/>
+          <w:sz w:val="21"/>
+          <w:szCs w:val="21"/>
+          <w:highlight w:val="lightGray"/>
+          <w:bdr w:val="none" w:color="auto" w:sz="0" w:space="0"/>
+          <w:shd w:val="clear" w:fill="F8FAFC"/>
+        </w:rPr>
+        <w:t xml:space="preserve"> </w:t>
+      </w:r>
+      <w:r>
+        <w:rPr>
+          <w:i w:val="0"/>
+          <w:caps w:val="0"/>
+          <w:color w:val="660066"/>
+          <w:spacing w:val="0"/>
+          <w:sz w:val="21"/>
+          <w:szCs w:val="21"/>
+          <w:highlight w:val="lightGray"/>
+          <w:bdr w:val="none" w:color="auto" w:sz="0" w:space="0"/>
+          <w:shd w:val="clear" w:fill="F8FAFC"/>
+        </w:rPr>
+        <w:t>Promise</w:t>
+      </w:r>
+      <w:r>
+        <w:rPr>
+          <w:i w:val="0"/>
+          <w:caps w:val="0"/>
+          <w:color w:val="666600"/>
+          <w:spacing w:val="0"/>
+          <w:sz w:val="21"/>
+          <w:szCs w:val="21"/>
+          <w:highlight w:val="lightGray"/>
+          <w:bdr w:val="none" w:color="auto" w:sz="0" w:space="0"/>
+          <w:shd w:val="clear" w:fill="F8FAFC"/>
+        </w:rPr>
+        <w:t>(</w:t>
+      </w:r>
+      <w:r>
+        <w:rPr>
+          <w:i w:val="0"/>
+          <w:caps w:val="0"/>
+          <w:color w:val="000088"/>
+          <w:spacing w:val="0"/>
+          <w:sz w:val="21"/>
+          <w:szCs w:val="21"/>
+          <w:highlight w:val="lightGray"/>
+          <w:bdr w:val="none" w:color="auto" w:sz="0" w:space="0"/>
+          <w:shd w:val="clear" w:fill="F8FAFC"/>
+        </w:rPr>
+        <w:t>function</w:t>
+      </w:r>
+      <w:r>
+        <w:rPr>
+          <w:i w:val="0"/>
+          <w:caps w:val="0"/>
+          <w:color w:val="666600"/>
+          <w:spacing w:val="0"/>
+          <w:sz w:val="21"/>
+          <w:szCs w:val="21"/>
+          <w:highlight w:val="lightGray"/>
+          <w:bdr w:val="none" w:color="auto" w:sz="0" w:space="0"/>
+          <w:shd w:val="clear" w:fill="F8FAFC"/>
+        </w:rPr>
+        <w:t>(</w:t>
+      </w:r>
+      <w:r>
+        <w:rPr>
+          <w:i w:val="0"/>
+          <w:caps w:val="0"/>
+          <w:color w:val="000000"/>
+          <w:spacing w:val="0"/>
+          <w:sz w:val="21"/>
+          <w:szCs w:val="21"/>
+          <w:highlight w:val="lightGray"/>
+          <w:bdr w:val="none" w:color="auto" w:sz="0" w:space="0"/>
+          <w:shd w:val="clear" w:fill="F8FAFC"/>
+        </w:rPr>
+        <w:t>resolve</w:t>
+      </w:r>
+      <w:r>
+        <w:rPr>
+          <w:i w:val="0"/>
+          <w:caps w:val="0"/>
+          <w:color w:val="666600"/>
+          <w:spacing w:val="0"/>
+          <w:sz w:val="21"/>
+          <w:szCs w:val="21"/>
+          <w:highlight w:val="lightGray"/>
+          <w:bdr w:val="none" w:color="auto" w:sz="0" w:space="0"/>
+          <w:shd w:val="clear" w:fill="F8FAFC"/>
+        </w:rPr>
+        <w:t>,</w:t>
+      </w:r>
+      <w:r>
+        <w:rPr>
+          <w:i w:val="0"/>
+          <w:caps w:val="0"/>
+          <w:color w:val="000000"/>
+          <w:spacing w:val="0"/>
+          <w:sz w:val="21"/>
+          <w:szCs w:val="21"/>
+          <w:highlight w:val="lightGray"/>
+          <w:bdr w:val="none" w:color="auto" w:sz="0" w:space="0"/>
+          <w:shd w:val="clear" w:fill="F8FAFC"/>
+        </w:rPr>
+        <w:t xml:space="preserve"> reject</w:t>
+      </w:r>
+      <w:r>
+        <w:rPr>
+          <w:i w:val="0"/>
+          <w:caps w:val="0"/>
+          <w:color w:val="666600"/>
+          <w:spacing w:val="0"/>
+          <w:sz w:val="21"/>
+          <w:szCs w:val="21"/>
+          <w:highlight w:val="lightGray"/>
+          <w:bdr w:val="none" w:color="auto" w:sz="0" w:space="0"/>
+          <w:shd w:val="clear" w:fill="F8FAFC"/>
+        </w:rPr>
+        <w:t>){</w:t>
+      </w:r>
+    </w:p>
+    <w:p>
+      <w:pPr>
+        <w:pStyle w:val="4"/>
+        <w:keepNext w:val="0"/>
+        <w:keepLines w:val="0"/>
+        <w:widowControl/>
+        <w:suppressLineNumbers w:val="0"/>
+        <w:pBdr>
+          <w:top w:val="none" w:color="auto" w:sz="0" w:space="0"/>
+          <w:left w:val="none" w:color="auto" w:sz="0" w:space="0"/>
+          <w:bottom w:val="none" w:color="auto" w:sz="0" w:space="0"/>
+          <w:right w:val="none" w:color="auto" w:sz="0" w:space="0"/>
+        </w:pBdr>
+        <w:shd w:val="clear" w:fill="F8FAFC"/>
+        <w:spacing w:before="0" w:beforeAutospacing="0" w:after="0" w:afterAutospacing="0"/>
+        <w:ind w:left="0" w:right="0" w:firstLine="0"/>
+        <w:rPr>
+          <w:i w:val="0"/>
+          <w:caps w:val="0"/>
+          <w:color w:val="000000"/>
+          <w:spacing w:val="0"/>
+          <w:sz w:val="21"/>
+          <w:szCs w:val="21"/>
+          <w:highlight w:val="lightGray"/>
+          <w:bdr w:val="none" w:color="auto" w:sz="0" w:space="0"/>
+          <w:shd w:val="clear" w:fill="F8FAFC"/>
+        </w:rPr>
+      </w:pPr>
+      <w:r>
+        <w:rPr>
+          <w:i w:val="0"/>
+          <w:caps w:val="0"/>
+          <w:color w:val="000000"/>
+          <w:spacing w:val="0"/>
+          <w:sz w:val="21"/>
+          <w:szCs w:val="21"/>
+          <w:highlight w:val="lightGray"/>
+          <w:bdr w:val="none" w:color="auto" w:sz="0" w:space="0"/>
+          <w:shd w:val="clear" w:fill="F8FAFC"/>
+        </w:rPr>
+        <w:t xml:space="preserve">        setTimeout</w:t>
+      </w:r>
+      <w:r>
+        <w:rPr>
+          <w:i w:val="0"/>
+          <w:caps w:val="0"/>
+          <w:color w:val="666600"/>
+          <w:spacing w:val="0"/>
+          <w:sz w:val="21"/>
+          <w:szCs w:val="21"/>
+          <w:highlight w:val="lightGray"/>
+          <w:bdr w:val="none" w:color="auto" w:sz="0" w:space="0"/>
+          <w:shd w:val="clear" w:fill="F8FAFC"/>
+        </w:rPr>
+        <w:t>(</w:t>
+      </w:r>
+      <w:r>
+        <w:rPr>
+          <w:i w:val="0"/>
+          <w:caps w:val="0"/>
+          <w:color w:val="000088"/>
+          <w:spacing w:val="0"/>
+          <w:sz w:val="21"/>
+          <w:szCs w:val="21"/>
+          <w:highlight w:val="lightGray"/>
+          <w:bdr w:val="none" w:color="auto" w:sz="0" w:space="0"/>
+          <w:shd w:val="clear" w:fill="F8FAFC"/>
+        </w:rPr>
+        <w:t>function</w:t>
+      </w:r>
+      <w:r>
+        <w:rPr>
+          <w:i w:val="0"/>
+          <w:caps w:val="0"/>
+          <w:color w:val="666600"/>
+          <w:spacing w:val="0"/>
+          <w:sz w:val="21"/>
+          <w:szCs w:val="21"/>
+          <w:highlight w:val="lightGray"/>
+          <w:bdr w:val="none" w:color="auto" w:sz="0" w:space="0"/>
+          <w:shd w:val="clear" w:fill="F8FAFC"/>
+        </w:rPr>
+        <w:t>(){</w:t>
+      </w:r>
+    </w:p>
+    <w:p>
+      <w:pPr>
+        <w:pStyle w:val="4"/>
+        <w:keepNext w:val="0"/>
+        <w:keepLines w:val="0"/>
+        <w:widowControl/>
+        <w:suppressLineNumbers w:val="0"/>
+        <w:pBdr>
+          <w:top w:val="none" w:color="auto" w:sz="0" w:space="0"/>
+          <w:left w:val="none" w:color="auto" w:sz="0" w:space="0"/>
+          <w:bottom w:val="none" w:color="auto" w:sz="0" w:space="0"/>
+          <w:right w:val="none" w:color="auto" w:sz="0" w:space="0"/>
+        </w:pBdr>
+        <w:shd w:val="clear" w:fill="F8FAFC"/>
+        <w:spacing w:before="0" w:beforeAutospacing="0" w:after="0" w:afterAutospacing="0"/>
+        <w:ind w:left="0" w:right="0" w:firstLine="0"/>
+        <w:rPr>
+          <w:i w:val="0"/>
+          <w:caps w:val="0"/>
+          <w:color w:val="000000"/>
+          <w:spacing w:val="0"/>
+          <w:sz w:val="21"/>
+          <w:szCs w:val="21"/>
+          <w:highlight w:val="lightGray"/>
+          <w:bdr w:val="none" w:color="auto" w:sz="0" w:space="0"/>
+          <w:shd w:val="clear" w:fill="F8FAFC"/>
+        </w:rPr>
+      </w:pPr>
+      <w:r>
+        <w:rPr>
+          <w:i w:val="0"/>
+          <w:caps w:val="0"/>
+          <w:color w:val="000000"/>
+          <w:spacing w:val="0"/>
+          <w:sz w:val="21"/>
+          <w:szCs w:val="21"/>
+          <w:highlight w:val="lightGray"/>
+          <w:bdr w:val="none" w:color="auto" w:sz="0" w:space="0"/>
+          <w:shd w:val="clear" w:fill="F8FAFC"/>
+        </w:rPr>
+        <w:t xml:space="preserve">            </w:t>
+      </w:r>
+      <w:r>
+        <w:rPr>
+          <w:i w:val="0"/>
+          <w:caps w:val="0"/>
+          <w:color w:val="000088"/>
+          <w:spacing w:val="0"/>
+          <w:sz w:val="21"/>
+          <w:szCs w:val="21"/>
+          <w:highlight w:val="lightGray"/>
+          <w:bdr w:val="none" w:color="auto" w:sz="0" w:space="0"/>
+          <w:shd w:val="clear" w:fill="F8FAFC"/>
+        </w:rPr>
+        <w:t>var</w:t>
+      </w:r>
+      <w:r>
+        <w:rPr>
+          <w:i w:val="0"/>
+          <w:caps w:val="0"/>
+          <w:color w:val="000000"/>
+          <w:spacing w:val="0"/>
+          <w:sz w:val="21"/>
+          <w:szCs w:val="21"/>
+          <w:highlight w:val="lightGray"/>
+          <w:bdr w:val="none" w:color="auto" w:sz="0" w:space="0"/>
+          <w:shd w:val="clear" w:fill="F8FAFC"/>
+        </w:rPr>
+        <w:t xml:space="preserve"> rand </w:t>
+      </w:r>
+      <w:r>
+        <w:rPr>
+          <w:i w:val="0"/>
+          <w:caps w:val="0"/>
+          <w:color w:val="666600"/>
+          <w:spacing w:val="0"/>
+          <w:sz w:val="21"/>
+          <w:szCs w:val="21"/>
+          <w:highlight w:val="lightGray"/>
+          <w:bdr w:val="none" w:color="auto" w:sz="0" w:space="0"/>
+          <w:shd w:val="clear" w:fill="F8FAFC"/>
+        </w:rPr>
+        <w:t>=</w:t>
+      </w:r>
+      <w:r>
+        <w:rPr>
+          <w:i w:val="0"/>
+          <w:caps w:val="0"/>
+          <w:color w:val="000000"/>
+          <w:spacing w:val="0"/>
+          <w:sz w:val="21"/>
+          <w:szCs w:val="21"/>
+          <w:highlight w:val="lightGray"/>
+          <w:bdr w:val="none" w:color="auto" w:sz="0" w:space="0"/>
+          <w:shd w:val="clear" w:fill="F8FAFC"/>
+        </w:rPr>
+        <w:t xml:space="preserve"> </w:t>
+      </w:r>
+      <w:r>
+        <w:rPr>
+          <w:i w:val="0"/>
+          <w:caps w:val="0"/>
+          <w:color w:val="660066"/>
+          <w:spacing w:val="0"/>
+          <w:sz w:val="21"/>
+          <w:szCs w:val="21"/>
+          <w:highlight w:val="lightGray"/>
+          <w:bdr w:val="none" w:color="auto" w:sz="0" w:space="0"/>
+          <w:shd w:val="clear" w:fill="F8FAFC"/>
+        </w:rPr>
+        <w:t>Math</w:t>
+      </w:r>
+      <w:r>
+        <w:rPr>
+          <w:i w:val="0"/>
+          <w:caps w:val="0"/>
+          <w:color w:val="666600"/>
+          <w:spacing w:val="0"/>
+          <w:sz w:val="21"/>
+          <w:szCs w:val="21"/>
+          <w:highlight w:val="lightGray"/>
+          <w:bdr w:val="none" w:color="auto" w:sz="0" w:space="0"/>
+          <w:shd w:val="clear" w:fill="F8FAFC"/>
+        </w:rPr>
+        <w:t>.</w:t>
+      </w:r>
+      <w:r>
+        <w:rPr>
+          <w:i w:val="0"/>
+          <w:caps w:val="0"/>
+          <w:color w:val="000000"/>
+          <w:spacing w:val="0"/>
+          <w:sz w:val="21"/>
+          <w:szCs w:val="21"/>
+          <w:highlight w:val="lightGray"/>
+          <w:bdr w:val="none" w:color="auto" w:sz="0" w:space="0"/>
+          <w:shd w:val="clear" w:fill="F8FAFC"/>
+        </w:rPr>
+        <w:t>random</w:t>
+      </w:r>
+      <w:r>
+        <w:rPr>
+          <w:i w:val="0"/>
+          <w:caps w:val="0"/>
+          <w:color w:val="666600"/>
+          <w:spacing w:val="0"/>
+          <w:sz w:val="21"/>
+          <w:szCs w:val="21"/>
+          <w:highlight w:val="lightGray"/>
+          <w:bdr w:val="none" w:color="auto" w:sz="0" w:space="0"/>
+          <w:shd w:val="clear" w:fill="F8FAFC"/>
+        </w:rPr>
+        <w:t>();</w:t>
+      </w:r>
+    </w:p>
+    <w:p>
+      <w:pPr>
+        <w:pStyle w:val="4"/>
+        <w:keepNext w:val="0"/>
+        <w:keepLines w:val="0"/>
+        <w:widowControl/>
+        <w:suppressLineNumbers w:val="0"/>
+        <w:pBdr>
+          <w:top w:val="none" w:color="auto" w:sz="0" w:space="0"/>
+          <w:left w:val="none" w:color="auto" w:sz="0" w:space="0"/>
+          <w:bottom w:val="none" w:color="auto" w:sz="0" w:space="0"/>
+          <w:right w:val="none" w:color="auto" w:sz="0" w:space="0"/>
+        </w:pBdr>
+        <w:shd w:val="clear" w:fill="F8FAFC"/>
+        <w:spacing w:before="0" w:beforeAutospacing="0" w:after="0" w:afterAutospacing="0"/>
+        <w:ind w:left="0" w:right="0" w:firstLine="0"/>
+        <w:rPr>
+          <w:i w:val="0"/>
+          <w:caps w:val="0"/>
+          <w:color w:val="000000"/>
+          <w:spacing w:val="0"/>
+          <w:sz w:val="21"/>
+          <w:szCs w:val="21"/>
+          <w:highlight w:val="lightGray"/>
+          <w:bdr w:val="none" w:color="auto" w:sz="0" w:space="0"/>
+          <w:shd w:val="clear" w:fill="F8FAFC"/>
+        </w:rPr>
+      </w:pPr>
+      <w:r>
+        <w:rPr>
+          <w:i w:val="0"/>
+          <w:caps w:val="0"/>
+          <w:color w:val="000000"/>
+          <w:spacing w:val="0"/>
+          <w:sz w:val="21"/>
+          <w:szCs w:val="21"/>
+          <w:highlight w:val="lightGray"/>
+          <w:bdr w:val="none" w:color="auto" w:sz="0" w:space="0"/>
+          <w:shd w:val="clear" w:fill="F8FAFC"/>
+        </w:rPr>
+        <w:t xml:space="preserve">            </w:t>
+      </w:r>
+      <w:r>
+        <w:rPr>
+          <w:i w:val="0"/>
+          <w:caps w:val="0"/>
+          <w:color w:val="000088"/>
+          <w:spacing w:val="0"/>
+          <w:sz w:val="21"/>
+          <w:szCs w:val="21"/>
+          <w:highlight w:val="lightGray"/>
+          <w:bdr w:val="none" w:color="auto" w:sz="0" w:space="0"/>
+          <w:shd w:val="clear" w:fill="F8FAFC"/>
+        </w:rPr>
+        <w:t>if</w:t>
+      </w:r>
+      <w:r>
+        <w:rPr>
+          <w:i w:val="0"/>
+          <w:caps w:val="0"/>
+          <w:color w:val="666600"/>
+          <w:spacing w:val="0"/>
+          <w:sz w:val="21"/>
+          <w:szCs w:val="21"/>
+          <w:highlight w:val="lightGray"/>
+          <w:bdr w:val="none" w:color="auto" w:sz="0" w:space="0"/>
+          <w:shd w:val="clear" w:fill="F8FAFC"/>
+        </w:rPr>
+        <w:t>(</w:t>
+      </w:r>
+      <w:r>
+        <w:rPr>
+          <w:i w:val="0"/>
+          <w:caps w:val="0"/>
+          <w:color w:val="000000"/>
+          <w:spacing w:val="0"/>
+          <w:sz w:val="21"/>
+          <w:szCs w:val="21"/>
+          <w:highlight w:val="lightGray"/>
+          <w:bdr w:val="none" w:color="auto" w:sz="0" w:space="0"/>
+          <w:shd w:val="clear" w:fill="F8FAFC"/>
+        </w:rPr>
+        <w:t>rand</w:t>
+      </w:r>
+      <w:r>
+        <w:rPr>
+          <w:i w:val="0"/>
+          <w:caps w:val="0"/>
+          <w:color w:val="666600"/>
+          <w:spacing w:val="0"/>
+          <w:sz w:val="21"/>
+          <w:szCs w:val="21"/>
+          <w:highlight w:val="lightGray"/>
+          <w:bdr w:val="none" w:color="auto" w:sz="0" w:space="0"/>
+          <w:shd w:val="clear" w:fill="F8FAFC"/>
+        </w:rPr>
+        <w:t>&lt;</w:t>
+      </w:r>
+      <w:r>
+        <w:rPr>
+          <w:i w:val="0"/>
+          <w:caps w:val="0"/>
+          <w:color w:val="006666"/>
+          <w:spacing w:val="0"/>
+          <w:sz w:val="21"/>
+          <w:szCs w:val="21"/>
+          <w:highlight w:val="lightGray"/>
+          <w:bdr w:val="none" w:color="auto" w:sz="0" w:space="0"/>
+          <w:shd w:val="clear" w:fill="F8FAFC"/>
+        </w:rPr>
+        <w:t>0.5</w:t>
+      </w:r>
+      <w:r>
+        <w:rPr>
+          <w:i w:val="0"/>
+          <w:caps w:val="0"/>
+          <w:color w:val="666600"/>
+          <w:spacing w:val="0"/>
+          <w:sz w:val="21"/>
+          <w:szCs w:val="21"/>
+          <w:highlight w:val="lightGray"/>
+          <w:bdr w:val="none" w:color="auto" w:sz="0" w:space="0"/>
+          <w:shd w:val="clear" w:fill="F8FAFC"/>
+        </w:rPr>
+        <w:t>){</w:t>
+      </w:r>
+    </w:p>
+    <w:p>
+      <w:pPr>
+        <w:pStyle w:val="4"/>
+        <w:keepNext w:val="0"/>
+        <w:keepLines w:val="0"/>
+        <w:widowControl/>
+        <w:suppressLineNumbers w:val="0"/>
+        <w:pBdr>
+          <w:top w:val="none" w:color="auto" w:sz="0" w:space="0"/>
+          <w:left w:val="none" w:color="auto" w:sz="0" w:space="0"/>
+          <w:bottom w:val="none" w:color="auto" w:sz="0" w:space="0"/>
+          <w:right w:val="none" w:color="auto" w:sz="0" w:space="0"/>
+        </w:pBdr>
+        <w:shd w:val="clear" w:fill="F8FAFC"/>
+        <w:spacing w:before="0" w:beforeAutospacing="0" w:after="0" w:afterAutospacing="0"/>
+        <w:ind w:left="0" w:right="0" w:firstLine="0"/>
+        <w:rPr>
+          <w:i w:val="0"/>
+          <w:caps w:val="0"/>
+          <w:color w:val="000000"/>
+          <w:spacing w:val="0"/>
+          <w:sz w:val="21"/>
+          <w:szCs w:val="21"/>
+          <w:highlight w:val="lightGray"/>
+          <w:bdr w:val="none" w:color="auto" w:sz="0" w:space="0"/>
+          <w:shd w:val="clear" w:fill="F8FAFC"/>
+        </w:rPr>
+      </w:pPr>
+      <w:r>
+        <w:rPr>
+          <w:i w:val="0"/>
+          <w:caps w:val="0"/>
+          <w:color w:val="000000"/>
+          <w:spacing w:val="0"/>
+          <w:sz w:val="21"/>
+          <w:szCs w:val="21"/>
+          <w:highlight w:val="lightGray"/>
+          <w:bdr w:val="none" w:color="auto" w:sz="0" w:space="0"/>
+          <w:shd w:val="clear" w:fill="F8FAFC"/>
+        </w:rPr>
+        <w:t xml:space="preserve">                resolve</w:t>
+      </w:r>
+      <w:r>
+        <w:rPr>
+          <w:i w:val="0"/>
+          <w:caps w:val="0"/>
+          <w:color w:val="666600"/>
+          <w:spacing w:val="0"/>
+          <w:sz w:val="21"/>
+          <w:szCs w:val="21"/>
+          <w:highlight w:val="lightGray"/>
+          <w:bdr w:val="none" w:color="auto" w:sz="0" w:space="0"/>
+          <w:shd w:val="clear" w:fill="F8FAFC"/>
+        </w:rPr>
+        <w:t>(</w:t>
+      </w:r>
+      <w:r>
+        <w:rPr>
+          <w:i w:val="0"/>
+          <w:caps w:val="0"/>
+          <w:color w:val="008800"/>
+          <w:spacing w:val="0"/>
+          <w:sz w:val="21"/>
+          <w:szCs w:val="21"/>
+          <w:highlight w:val="lightGray"/>
+          <w:bdr w:val="none" w:color="auto" w:sz="0" w:space="0"/>
+          <w:shd w:val="clear" w:fill="F8FAFC"/>
+        </w:rPr>
+        <w:t>"resolve"</w:t>
+      </w:r>
+      <w:r>
+        <w:rPr>
+          <w:i w:val="0"/>
+          <w:caps w:val="0"/>
+          <w:color w:val="000000"/>
+          <w:spacing w:val="0"/>
+          <w:sz w:val="21"/>
+          <w:szCs w:val="21"/>
+          <w:highlight w:val="lightGray"/>
+          <w:bdr w:val="none" w:color="auto" w:sz="0" w:space="0"/>
+          <w:shd w:val="clear" w:fill="F8FAFC"/>
+        </w:rPr>
+        <w:t xml:space="preserve"> </w:t>
+      </w:r>
+      <w:r>
+        <w:rPr>
+          <w:i w:val="0"/>
+          <w:caps w:val="0"/>
+          <w:color w:val="666600"/>
+          <w:spacing w:val="0"/>
+          <w:sz w:val="21"/>
+          <w:szCs w:val="21"/>
+          <w:highlight w:val="lightGray"/>
+          <w:bdr w:val="none" w:color="auto" w:sz="0" w:space="0"/>
+          <w:shd w:val="clear" w:fill="F8FAFC"/>
+        </w:rPr>
+        <w:t>+</w:t>
+      </w:r>
+      <w:r>
+        <w:rPr>
+          <w:i w:val="0"/>
+          <w:caps w:val="0"/>
+          <w:color w:val="000000"/>
+          <w:spacing w:val="0"/>
+          <w:sz w:val="21"/>
+          <w:szCs w:val="21"/>
+          <w:highlight w:val="lightGray"/>
+          <w:bdr w:val="none" w:color="auto" w:sz="0" w:space="0"/>
+          <w:shd w:val="clear" w:fill="F8FAFC"/>
+        </w:rPr>
+        <w:t xml:space="preserve"> rand</w:t>
+      </w:r>
+      <w:r>
+        <w:rPr>
+          <w:i w:val="0"/>
+          <w:caps w:val="0"/>
+          <w:color w:val="666600"/>
+          <w:spacing w:val="0"/>
+          <w:sz w:val="21"/>
+          <w:szCs w:val="21"/>
+          <w:highlight w:val="lightGray"/>
+          <w:bdr w:val="none" w:color="auto" w:sz="0" w:space="0"/>
+          <w:shd w:val="clear" w:fill="F8FAFC"/>
+        </w:rPr>
+        <w:t>);</w:t>
+      </w:r>
+    </w:p>
+    <w:p>
+      <w:pPr>
+        <w:pStyle w:val="4"/>
+        <w:keepNext w:val="0"/>
+        <w:keepLines w:val="0"/>
+        <w:widowControl/>
+        <w:suppressLineNumbers w:val="0"/>
+        <w:pBdr>
+          <w:top w:val="none" w:color="auto" w:sz="0" w:space="0"/>
+          <w:left w:val="none" w:color="auto" w:sz="0" w:space="0"/>
+          <w:bottom w:val="none" w:color="auto" w:sz="0" w:space="0"/>
+          <w:right w:val="none" w:color="auto" w:sz="0" w:space="0"/>
+        </w:pBdr>
+        <w:shd w:val="clear" w:fill="F8FAFC"/>
+        <w:spacing w:before="0" w:beforeAutospacing="0" w:after="0" w:afterAutospacing="0"/>
+        <w:ind w:left="0" w:right="0" w:firstLine="0"/>
+        <w:rPr>
+          <w:i w:val="0"/>
+          <w:caps w:val="0"/>
+          <w:color w:val="000000"/>
+          <w:spacing w:val="0"/>
+          <w:sz w:val="21"/>
+          <w:szCs w:val="21"/>
+          <w:highlight w:val="lightGray"/>
+          <w:bdr w:val="none" w:color="auto" w:sz="0" w:space="0"/>
+          <w:shd w:val="clear" w:fill="F8FAFC"/>
+        </w:rPr>
+      </w:pPr>
+      <w:r>
+        <w:rPr>
+          <w:i w:val="0"/>
+          <w:caps w:val="0"/>
+          <w:color w:val="000000"/>
+          <w:spacing w:val="0"/>
+          <w:sz w:val="21"/>
+          <w:szCs w:val="21"/>
+          <w:highlight w:val="lightGray"/>
+          <w:bdr w:val="none" w:color="auto" w:sz="0" w:space="0"/>
+          <w:shd w:val="clear" w:fill="F8FAFC"/>
+        </w:rPr>
+        <w:t xml:space="preserve">            </w:t>
+      </w:r>
+      <w:r>
+        <w:rPr>
+          <w:i w:val="0"/>
+          <w:caps w:val="0"/>
+          <w:color w:val="666600"/>
+          <w:spacing w:val="0"/>
+          <w:sz w:val="21"/>
+          <w:szCs w:val="21"/>
+          <w:highlight w:val="lightGray"/>
+          <w:bdr w:val="none" w:color="auto" w:sz="0" w:space="0"/>
+          <w:shd w:val="clear" w:fill="F8FAFC"/>
+        </w:rPr>
+        <w:t>}</w:t>
+      </w:r>
+      <w:r>
+        <w:rPr>
+          <w:i w:val="0"/>
+          <w:caps w:val="0"/>
+          <w:color w:val="000088"/>
+          <w:spacing w:val="0"/>
+          <w:sz w:val="21"/>
+          <w:szCs w:val="21"/>
+          <w:highlight w:val="lightGray"/>
+          <w:bdr w:val="none" w:color="auto" w:sz="0" w:space="0"/>
+          <w:shd w:val="clear" w:fill="F8FAFC"/>
+        </w:rPr>
+        <w:t>else</w:t>
+      </w:r>
+      <w:r>
+        <w:rPr>
+          <w:i w:val="0"/>
+          <w:caps w:val="0"/>
+          <w:color w:val="666600"/>
+          <w:spacing w:val="0"/>
+          <w:sz w:val="21"/>
+          <w:szCs w:val="21"/>
+          <w:highlight w:val="lightGray"/>
+          <w:bdr w:val="none" w:color="auto" w:sz="0" w:space="0"/>
+          <w:shd w:val="clear" w:fill="F8FAFC"/>
+        </w:rPr>
+        <w:t>{</w:t>
+      </w:r>
+    </w:p>
+    <w:p>
+      <w:pPr>
+        <w:pStyle w:val="4"/>
+        <w:keepNext w:val="0"/>
+        <w:keepLines w:val="0"/>
+        <w:widowControl/>
+        <w:suppressLineNumbers w:val="0"/>
+        <w:pBdr>
+          <w:top w:val="none" w:color="auto" w:sz="0" w:space="0"/>
+          <w:left w:val="none" w:color="auto" w:sz="0" w:space="0"/>
+          <w:bottom w:val="none" w:color="auto" w:sz="0" w:space="0"/>
+          <w:right w:val="none" w:color="auto" w:sz="0" w:space="0"/>
+        </w:pBdr>
+        <w:shd w:val="clear" w:fill="F8FAFC"/>
+        <w:spacing w:before="0" w:beforeAutospacing="0" w:after="0" w:afterAutospacing="0"/>
+        <w:ind w:left="0" w:right="0" w:firstLine="0"/>
+        <w:rPr>
+          <w:i w:val="0"/>
+          <w:caps w:val="0"/>
+          <w:color w:val="000000"/>
+          <w:spacing w:val="0"/>
+          <w:sz w:val="21"/>
+          <w:szCs w:val="21"/>
+          <w:highlight w:val="lightGray"/>
+          <w:bdr w:val="none" w:color="auto" w:sz="0" w:space="0"/>
+          <w:shd w:val="clear" w:fill="F8FAFC"/>
+        </w:rPr>
+      </w:pPr>
+      <w:r>
+        <w:rPr>
+          <w:i w:val="0"/>
+          <w:caps w:val="0"/>
+          <w:color w:val="000000"/>
+          <w:spacing w:val="0"/>
+          <w:sz w:val="21"/>
+          <w:szCs w:val="21"/>
+          <w:highlight w:val="lightGray"/>
+          <w:bdr w:val="none" w:color="auto" w:sz="0" w:space="0"/>
+          <w:shd w:val="clear" w:fill="F8FAFC"/>
+        </w:rPr>
+        <w:t xml:space="preserve">                reject</w:t>
+      </w:r>
+      <w:r>
+        <w:rPr>
+          <w:i w:val="0"/>
+          <w:caps w:val="0"/>
+          <w:color w:val="666600"/>
+          <w:spacing w:val="0"/>
+          <w:sz w:val="21"/>
+          <w:szCs w:val="21"/>
+          <w:highlight w:val="lightGray"/>
+          <w:bdr w:val="none" w:color="auto" w:sz="0" w:space="0"/>
+          <w:shd w:val="clear" w:fill="F8FAFC"/>
+        </w:rPr>
+        <w:t>(</w:t>
+      </w:r>
+      <w:r>
+        <w:rPr>
+          <w:i w:val="0"/>
+          <w:caps w:val="0"/>
+          <w:color w:val="008800"/>
+          <w:spacing w:val="0"/>
+          <w:sz w:val="21"/>
+          <w:szCs w:val="21"/>
+          <w:highlight w:val="lightGray"/>
+          <w:bdr w:val="none" w:color="auto" w:sz="0" w:space="0"/>
+          <w:shd w:val="clear" w:fill="F8FAFC"/>
+        </w:rPr>
+        <w:t>"reject"</w:t>
+      </w:r>
+      <w:r>
+        <w:rPr>
+          <w:i w:val="0"/>
+          <w:caps w:val="0"/>
+          <w:color w:val="000000"/>
+          <w:spacing w:val="0"/>
+          <w:sz w:val="21"/>
+          <w:szCs w:val="21"/>
+          <w:highlight w:val="lightGray"/>
+          <w:bdr w:val="none" w:color="auto" w:sz="0" w:space="0"/>
+          <w:shd w:val="clear" w:fill="F8FAFC"/>
+        </w:rPr>
+        <w:t xml:space="preserve"> </w:t>
+      </w:r>
+      <w:r>
+        <w:rPr>
+          <w:i w:val="0"/>
+          <w:caps w:val="0"/>
+          <w:color w:val="666600"/>
+          <w:spacing w:val="0"/>
+          <w:sz w:val="21"/>
+          <w:szCs w:val="21"/>
+          <w:highlight w:val="lightGray"/>
+          <w:bdr w:val="none" w:color="auto" w:sz="0" w:space="0"/>
+          <w:shd w:val="clear" w:fill="F8FAFC"/>
+        </w:rPr>
+        <w:t>+</w:t>
+      </w:r>
+      <w:r>
+        <w:rPr>
+          <w:i w:val="0"/>
+          <w:caps w:val="0"/>
+          <w:color w:val="000000"/>
+          <w:spacing w:val="0"/>
+          <w:sz w:val="21"/>
+          <w:szCs w:val="21"/>
+          <w:highlight w:val="lightGray"/>
+          <w:bdr w:val="none" w:color="auto" w:sz="0" w:space="0"/>
+          <w:shd w:val="clear" w:fill="F8FAFC"/>
+        </w:rPr>
+        <w:t xml:space="preserve"> rand</w:t>
+      </w:r>
+      <w:r>
+        <w:rPr>
+          <w:i w:val="0"/>
+          <w:caps w:val="0"/>
+          <w:color w:val="666600"/>
+          <w:spacing w:val="0"/>
+          <w:sz w:val="21"/>
+          <w:szCs w:val="21"/>
+          <w:highlight w:val="lightGray"/>
+          <w:bdr w:val="none" w:color="auto" w:sz="0" w:space="0"/>
+          <w:shd w:val="clear" w:fill="F8FAFC"/>
+        </w:rPr>
+        <w:t>);</w:t>
+      </w:r>
+    </w:p>
+    <w:p>
+      <w:pPr>
+        <w:pStyle w:val="4"/>
+        <w:keepNext w:val="0"/>
+        <w:keepLines w:val="0"/>
+        <w:widowControl/>
+        <w:suppressLineNumbers w:val="0"/>
+        <w:pBdr>
+          <w:top w:val="none" w:color="auto" w:sz="0" w:space="0"/>
+          <w:left w:val="none" w:color="auto" w:sz="0" w:space="0"/>
+          <w:bottom w:val="none" w:color="auto" w:sz="0" w:space="0"/>
+          <w:right w:val="none" w:color="auto" w:sz="0" w:space="0"/>
+        </w:pBdr>
+        <w:shd w:val="clear" w:fill="F8FAFC"/>
+        <w:spacing w:before="0" w:beforeAutospacing="0" w:after="0" w:afterAutospacing="0"/>
+        <w:ind w:left="0" w:right="0" w:firstLine="0"/>
+        <w:rPr>
+          <w:i w:val="0"/>
+          <w:caps w:val="0"/>
+          <w:color w:val="000000"/>
+          <w:spacing w:val="0"/>
+          <w:sz w:val="21"/>
+          <w:szCs w:val="21"/>
+          <w:highlight w:val="lightGray"/>
+          <w:bdr w:val="none" w:color="auto" w:sz="0" w:space="0"/>
+          <w:shd w:val="clear" w:fill="F8FAFC"/>
+        </w:rPr>
+      </w:pPr>
+      <w:r>
+        <w:rPr>
+          <w:i w:val="0"/>
+          <w:caps w:val="0"/>
+          <w:color w:val="000000"/>
+          <w:spacing w:val="0"/>
+          <w:sz w:val="21"/>
+          <w:szCs w:val="21"/>
+          <w:highlight w:val="lightGray"/>
+          <w:bdr w:val="none" w:color="auto" w:sz="0" w:space="0"/>
+          <w:shd w:val="clear" w:fill="F8FAFC"/>
+        </w:rPr>
+        <w:t xml:space="preserve">            </w:t>
+      </w:r>
+      <w:r>
+        <w:rPr>
+          <w:i w:val="0"/>
+          <w:caps w:val="0"/>
+          <w:color w:val="666600"/>
+          <w:spacing w:val="0"/>
+          <w:sz w:val="21"/>
+          <w:szCs w:val="21"/>
+          <w:highlight w:val="lightGray"/>
+          <w:bdr w:val="none" w:color="auto" w:sz="0" w:space="0"/>
+          <w:shd w:val="clear" w:fill="F8FAFC"/>
+        </w:rPr>
+        <w:t>}</w:t>
+      </w:r>
+    </w:p>
+    <w:p>
+      <w:pPr>
+        <w:pStyle w:val="4"/>
+        <w:keepNext w:val="0"/>
+        <w:keepLines w:val="0"/>
+        <w:widowControl/>
+        <w:suppressLineNumbers w:val="0"/>
+        <w:pBdr>
+          <w:top w:val="none" w:color="auto" w:sz="0" w:space="0"/>
+          <w:left w:val="none" w:color="auto" w:sz="0" w:space="0"/>
+          <w:bottom w:val="none" w:color="auto" w:sz="0" w:space="0"/>
+          <w:right w:val="none" w:color="auto" w:sz="0" w:space="0"/>
+        </w:pBdr>
+        <w:shd w:val="clear" w:fill="F8FAFC"/>
+        <w:spacing w:before="0" w:beforeAutospacing="0" w:after="0" w:afterAutospacing="0"/>
+        <w:ind w:left="0" w:right="0" w:firstLine="0"/>
+        <w:rPr>
+          <w:i w:val="0"/>
+          <w:caps w:val="0"/>
+          <w:color w:val="000000"/>
+          <w:spacing w:val="0"/>
+          <w:sz w:val="21"/>
+          <w:szCs w:val="21"/>
+          <w:highlight w:val="lightGray"/>
+          <w:bdr w:val="none" w:color="auto" w:sz="0" w:space="0"/>
+          <w:shd w:val="clear" w:fill="F8FAFC"/>
+        </w:rPr>
+      </w:pPr>
+      <w:r>
+        <w:rPr>
+          <w:i w:val="0"/>
+          <w:caps w:val="0"/>
+          <w:color w:val="000000"/>
+          <w:spacing w:val="0"/>
+          <w:sz w:val="21"/>
+          <w:szCs w:val="21"/>
+          <w:highlight w:val="lightGray"/>
+          <w:bdr w:val="none" w:color="auto" w:sz="0" w:space="0"/>
+          <w:shd w:val="clear" w:fill="F8FAFC"/>
+        </w:rPr>
+        <w:t xml:space="preserve">        </w:t>
+      </w:r>
+      <w:r>
+        <w:rPr>
+          <w:i w:val="0"/>
+          <w:caps w:val="0"/>
+          <w:color w:val="666600"/>
+          <w:spacing w:val="0"/>
+          <w:sz w:val="21"/>
+          <w:szCs w:val="21"/>
+          <w:highlight w:val="lightGray"/>
+          <w:bdr w:val="none" w:color="auto" w:sz="0" w:space="0"/>
+          <w:shd w:val="clear" w:fill="F8FAFC"/>
+        </w:rPr>
+        <w:t>},</w:t>
+      </w:r>
+      <w:r>
+        <w:rPr>
+          <w:i w:val="0"/>
+          <w:caps w:val="0"/>
+          <w:color w:val="006666"/>
+          <w:spacing w:val="0"/>
+          <w:sz w:val="21"/>
+          <w:szCs w:val="21"/>
+          <w:highlight w:val="lightGray"/>
+          <w:bdr w:val="none" w:color="auto" w:sz="0" w:space="0"/>
+          <w:shd w:val="clear" w:fill="F8FAFC"/>
+        </w:rPr>
+        <w:t>1000</w:t>
+      </w:r>
+      <w:r>
+        <w:rPr>
+          <w:i w:val="0"/>
+          <w:caps w:val="0"/>
+          <w:color w:val="666600"/>
+          <w:spacing w:val="0"/>
+          <w:sz w:val="21"/>
+          <w:szCs w:val="21"/>
+          <w:highlight w:val="lightGray"/>
+          <w:bdr w:val="none" w:color="auto" w:sz="0" w:space="0"/>
+          <w:shd w:val="clear" w:fill="F8FAFC"/>
+        </w:rPr>
+        <w:t>);</w:t>
+      </w:r>
+    </w:p>
+    <w:p>
+      <w:pPr>
+        <w:pStyle w:val="4"/>
+        <w:keepNext w:val="0"/>
+        <w:keepLines w:val="0"/>
+        <w:widowControl/>
+        <w:suppressLineNumbers w:val="0"/>
+        <w:pBdr>
+          <w:top w:val="none" w:color="auto" w:sz="0" w:space="0"/>
+          <w:left w:val="none" w:color="auto" w:sz="0" w:space="0"/>
+          <w:bottom w:val="none" w:color="auto" w:sz="0" w:space="0"/>
+          <w:right w:val="none" w:color="auto" w:sz="0" w:space="0"/>
+        </w:pBdr>
+        <w:shd w:val="clear" w:fill="F8FAFC"/>
+        <w:spacing w:before="0" w:beforeAutospacing="0" w:after="0" w:afterAutospacing="0"/>
+        <w:ind w:left="0" w:right="0" w:firstLine="0"/>
+        <w:rPr>
+          <w:i w:val="0"/>
+          <w:caps w:val="0"/>
+          <w:color w:val="000000"/>
+          <w:spacing w:val="0"/>
+          <w:sz w:val="21"/>
+          <w:szCs w:val="21"/>
+          <w:highlight w:val="lightGray"/>
+          <w:bdr w:val="none" w:color="auto" w:sz="0" w:space="0"/>
+          <w:shd w:val="clear" w:fill="F8FAFC"/>
+        </w:rPr>
+      </w:pPr>
+    </w:p>
+    <w:p>
+      <w:pPr>
+        <w:pStyle w:val="4"/>
+        <w:keepNext w:val="0"/>
+        <w:keepLines w:val="0"/>
+        <w:widowControl/>
+        <w:suppressLineNumbers w:val="0"/>
+        <w:pBdr>
+          <w:top w:val="none" w:color="auto" w:sz="0" w:space="0"/>
+          <w:left w:val="none" w:color="auto" w:sz="0" w:space="0"/>
+          <w:bottom w:val="none" w:color="auto" w:sz="0" w:space="0"/>
+          <w:right w:val="none" w:color="auto" w:sz="0" w:space="0"/>
+        </w:pBdr>
+        <w:shd w:val="clear" w:fill="F8FAFC"/>
+        <w:spacing w:before="0" w:beforeAutospacing="0" w:after="0" w:afterAutospacing="0"/>
+        <w:ind w:left="0" w:right="0" w:firstLine="0"/>
+        <w:rPr>
+          <w:i w:val="0"/>
+          <w:caps w:val="0"/>
+          <w:color w:val="000000"/>
+          <w:spacing w:val="0"/>
+          <w:sz w:val="21"/>
+          <w:szCs w:val="21"/>
+          <w:highlight w:val="lightGray"/>
+          <w:bdr w:val="none" w:color="auto" w:sz="0" w:space="0"/>
+          <w:shd w:val="clear" w:fill="F8FAFC"/>
+        </w:rPr>
+      </w:pPr>
+      <w:r>
+        <w:rPr>
+          <w:i w:val="0"/>
+          <w:caps w:val="0"/>
+          <w:color w:val="000000"/>
+          <w:spacing w:val="0"/>
+          <w:sz w:val="21"/>
+          <w:szCs w:val="21"/>
+          <w:highlight w:val="lightGray"/>
+          <w:bdr w:val="none" w:color="auto" w:sz="0" w:space="0"/>
+          <w:shd w:val="clear" w:fill="F8FAFC"/>
+        </w:rPr>
+        <w:t xml:space="preserve">    </w:t>
+      </w:r>
+      <w:r>
+        <w:rPr>
+          <w:i w:val="0"/>
+          <w:caps w:val="0"/>
+          <w:color w:val="666600"/>
+          <w:spacing w:val="0"/>
+          <w:sz w:val="21"/>
+          <w:szCs w:val="21"/>
+          <w:highlight w:val="lightGray"/>
+          <w:bdr w:val="none" w:color="auto" w:sz="0" w:space="0"/>
+          <w:shd w:val="clear" w:fill="F8FAFC"/>
+        </w:rPr>
+        <w:t>});</w:t>
+      </w:r>
+    </w:p>
+    <w:p>
+      <w:pPr>
+        <w:pStyle w:val="4"/>
+        <w:keepNext w:val="0"/>
+        <w:keepLines w:val="0"/>
+        <w:widowControl/>
+        <w:suppressLineNumbers w:val="0"/>
+        <w:pBdr>
+          <w:top w:val="none" w:color="auto" w:sz="0" w:space="0"/>
+          <w:left w:val="none" w:color="auto" w:sz="0" w:space="0"/>
+          <w:bottom w:val="none" w:color="auto" w:sz="0" w:space="0"/>
+          <w:right w:val="none" w:color="auto" w:sz="0" w:space="0"/>
+        </w:pBdr>
+        <w:shd w:val="clear" w:fill="F8FAFC"/>
+        <w:spacing w:before="0" w:beforeAutospacing="0" w:after="0" w:afterAutospacing="0"/>
+        <w:ind w:left="0" w:right="0" w:firstLine="0"/>
+        <w:rPr>
+          <w:i w:val="0"/>
+          <w:caps w:val="0"/>
+          <w:color w:val="000000"/>
+          <w:spacing w:val="0"/>
+          <w:sz w:val="21"/>
+          <w:szCs w:val="21"/>
+          <w:highlight w:val="lightGray"/>
+          <w:bdr w:val="none" w:color="auto" w:sz="0" w:space="0"/>
+          <w:shd w:val="clear" w:fill="F8FAFC"/>
+        </w:rPr>
+      </w:pPr>
+    </w:p>
+    <w:p>
+      <w:pPr>
+        <w:pStyle w:val="4"/>
+        <w:keepNext w:val="0"/>
+        <w:keepLines w:val="0"/>
+        <w:widowControl/>
+        <w:suppressLineNumbers w:val="0"/>
+        <w:pBdr>
+          <w:top w:val="none" w:color="auto" w:sz="0" w:space="0"/>
+          <w:left w:val="none" w:color="auto" w:sz="0" w:space="0"/>
+          <w:bottom w:val="none" w:color="auto" w:sz="0" w:space="0"/>
+          <w:right w:val="none" w:color="auto" w:sz="0" w:space="0"/>
+        </w:pBdr>
+        <w:shd w:val="clear" w:fill="F8FAFC"/>
+        <w:spacing w:before="0" w:beforeAutospacing="0" w:after="0" w:afterAutospacing="0"/>
+        <w:ind w:left="0" w:right="0" w:firstLine="0"/>
+        <w:rPr>
+          <w:i w:val="0"/>
+          <w:caps w:val="0"/>
+          <w:color w:val="880000"/>
+          <w:spacing w:val="0"/>
+          <w:sz w:val="21"/>
+          <w:szCs w:val="21"/>
+          <w:highlight w:val="lightGray"/>
+          <w:bdr w:val="none" w:color="auto" w:sz="0" w:space="0"/>
+          <w:shd w:val="clear" w:fill="F8FAFC"/>
+        </w:rPr>
+      </w:pPr>
+      <w:r>
+        <w:rPr>
+          <w:i w:val="0"/>
+          <w:caps w:val="0"/>
+          <w:color w:val="000000"/>
+          <w:spacing w:val="0"/>
+          <w:sz w:val="21"/>
+          <w:szCs w:val="21"/>
+          <w:highlight w:val="lightGray"/>
+          <w:bdr w:val="none" w:color="auto" w:sz="0" w:space="0"/>
+          <w:shd w:val="clear" w:fill="F8FAFC"/>
+        </w:rPr>
+        <w:t xml:space="preserve">    </w:t>
+      </w:r>
+      <w:r>
+        <w:rPr>
+          <w:i w:val="0"/>
+          <w:caps w:val="0"/>
+          <w:color w:val="880000"/>
+          <w:spacing w:val="0"/>
+          <w:sz w:val="21"/>
+          <w:szCs w:val="21"/>
+          <w:highlight w:val="lightGray"/>
+          <w:bdr w:val="none" w:color="auto" w:sz="0" w:space="0"/>
+          <w:shd w:val="clear" w:fill="F8FAFC"/>
+        </w:rPr>
+        <w:t>/*运行结果:</w:t>
+      </w:r>
+    </w:p>
+    <w:p>
+      <w:pPr>
+        <w:pStyle w:val="4"/>
+        <w:keepNext w:val="0"/>
+        <w:keepLines w:val="0"/>
+        <w:widowControl/>
+        <w:suppressLineNumbers w:val="0"/>
+        <w:pBdr>
+          <w:top w:val="none" w:color="auto" w:sz="0" w:space="0"/>
+          <w:left w:val="none" w:color="auto" w:sz="0" w:space="0"/>
+          <w:bottom w:val="none" w:color="auto" w:sz="0" w:space="0"/>
+          <w:right w:val="none" w:color="auto" w:sz="0" w:space="0"/>
+        </w:pBdr>
+        <w:shd w:val="clear" w:fill="F8FAFC"/>
+        <w:spacing w:before="0" w:beforeAutospacing="0" w:after="0" w:afterAutospacing="0"/>
+        <w:ind w:left="0" w:right="0" w:firstLine="0"/>
+        <w:rPr>
+          <w:i w:val="0"/>
+          <w:caps w:val="0"/>
+          <w:color w:val="880000"/>
+          <w:spacing w:val="0"/>
+          <w:sz w:val="21"/>
+          <w:szCs w:val="21"/>
+          <w:highlight w:val="lightGray"/>
+          <w:bdr w:val="none" w:color="auto" w:sz="0" w:space="0"/>
+          <w:shd w:val="clear" w:fill="F8FAFC"/>
+        </w:rPr>
+      </w:pPr>
+      <w:r>
+        <w:rPr>
+          <w:i w:val="0"/>
+          <w:caps w:val="0"/>
+          <w:color w:val="880000"/>
+          <w:spacing w:val="0"/>
+          <w:sz w:val="21"/>
+          <w:szCs w:val="21"/>
+          <w:highlight w:val="lightGray"/>
+          <w:bdr w:val="none" w:color="auto" w:sz="0" w:space="0"/>
+          <w:shd w:val="clear" w:fill="F8FAFC"/>
+        </w:rPr>
+        <w:t xml:space="preserve">     *有两种情况：</w:t>
+      </w:r>
+    </w:p>
+    <w:p>
+      <w:pPr>
+        <w:pStyle w:val="4"/>
+        <w:keepNext w:val="0"/>
+        <w:keepLines w:val="0"/>
+        <w:widowControl/>
+        <w:suppressLineNumbers w:val="0"/>
+        <w:pBdr>
+          <w:top w:val="none" w:color="auto" w:sz="0" w:space="0"/>
+          <w:left w:val="none" w:color="auto" w:sz="0" w:space="0"/>
+          <w:bottom w:val="none" w:color="auto" w:sz="0" w:space="0"/>
+          <w:right w:val="none" w:color="auto" w:sz="0" w:space="0"/>
+        </w:pBdr>
+        <w:shd w:val="clear" w:fill="F8FAFC"/>
+        <w:spacing w:before="0" w:beforeAutospacing="0" w:after="0" w:afterAutospacing="0"/>
+        <w:ind w:left="0" w:right="0" w:firstLine="0"/>
+        <w:rPr>
+          <w:i w:val="0"/>
+          <w:caps w:val="0"/>
+          <w:color w:val="880000"/>
+          <w:spacing w:val="0"/>
+          <w:sz w:val="21"/>
+          <w:szCs w:val="21"/>
+          <w:highlight w:val="lightGray"/>
+          <w:bdr w:val="none" w:color="auto" w:sz="0" w:space="0"/>
+          <w:shd w:val="clear" w:fill="F8FAFC"/>
+        </w:rPr>
+      </w:pPr>
+      <w:r>
+        <w:rPr>
+          <w:i w:val="0"/>
+          <w:caps w:val="0"/>
+          <w:color w:val="880000"/>
+          <w:spacing w:val="0"/>
+          <w:sz w:val="21"/>
+          <w:szCs w:val="21"/>
+          <w:highlight w:val="lightGray"/>
+          <w:bdr w:val="none" w:color="auto" w:sz="0" w:space="0"/>
+          <w:shd w:val="clear" w:fill="F8FAFC"/>
+        </w:rPr>
+        <w:t xml:space="preserve">     *1)无事发生</w:t>
+      </w:r>
+    </w:p>
+    <w:p>
+      <w:pPr>
+        <w:pStyle w:val="4"/>
+        <w:keepNext w:val="0"/>
+        <w:keepLines w:val="0"/>
+        <w:widowControl/>
+        <w:suppressLineNumbers w:val="0"/>
+        <w:pBdr>
+          <w:top w:val="none" w:color="auto" w:sz="0" w:space="0"/>
+          <w:left w:val="none" w:color="auto" w:sz="0" w:space="0"/>
+          <w:bottom w:val="none" w:color="auto" w:sz="0" w:space="0"/>
+          <w:right w:val="none" w:color="auto" w:sz="0" w:space="0"/>
+        </w:pBdr>
+        <w:shd w:val="clear" w:fill="F8FAFC"/>
+        <w:spacing w:before="0" w:beforeAutospacing="0" w:after="0" w:afterAutospacing="0"/>
+        <w:ind w:left="0" w:right="0" w:firstLine="0"/>
+        <w:rPr>
+          <w:i w:val="0"/>
+          <w:caps w:val="0"/>
+          <w:color w:val="880000"/>
+          <w:spacing w:val="0"/>
+          <w:sz w:val="21"/>
+          <w:szCs w:val="21"/>
+          <w:highlight w:val="lightGray"/>
+          <w:bdr w:val="none" w:color="auto" w:sz="0" w:space="0"/>
+          <w:shd w:val="clear" w:fill="F8FAFC"/>
+        </w:rPr>
+      </w:pPr>
+      <w:r>
+        <w:rPr>
+          <w:i w:val="0"/>
+          <w:caps w:val="0"/>
+          <w:color w:val="880000"/>
+          <w:spacing w:val="0"/>
+          <w:sz w:val="21"/>
+          <w:szCs w:val="21"/>
+          <w:highlight w:val="lightGray"/>
+          <w:bdr w:val="none" w:color="auto" w:sz="0" w:space="0"/>
+          <w:shd w:val="clear" w:fill="F8FAFC"/>
+        </w:rPr>
+        <w:t xml:space="preserve">     *2)报错形如：d.js:7 Uncaught (in promise) reject0.9541820247347901</w:t>
+      </w:r>
+    </w:p>
+    <w:p>
+      <w:pPr>
+        <w:pStyle w:val="4"/>
+        <w:keepNext w:val="0"/>
+        <w:keepLines w:val="0"/>
+        <w:widowControl/>
+        <w:suppressLineNumbers w:val="0"/>
+        <w:pBdr>
+          <w:top w:val="none" w:color="auto" w:sz="0" w:space="0"/>
+          <w:left w:val="none" w:color="auto" w:sz="0" w:space="0"/>
+          <w:bottom w:val="none" w:color="auto" w:sz="0" w:space="0"/>
+          <w:right w:val="none" w:color="auto" w:sz="0" w:space="0"/>
+        </w:pBdr>
+        <w:shd w:val="clear" w:fill="F8FAFC"/>
+        <w:spacing w:before="0" w:beforeAutospacing="0" w:after="0" w:afterAutospacing="0"/>
+        <w:ind w:right="0" w:firstLine="630" w:firstLineChars="300"/>
+        <w:rPr>
+          <w:rFonts w:hint="eastAsia"/>
+          <w:i w:val="0"/>
+          <w:caps w:val="0"/>
+          <w:color w:val="1C1F21"/>
+          <w:spacing w:val="0"/>
+          <w:sz w:val="21"/>
+          <w:szCs w:val="21"/>
+          <w:highlight w:val="lightGray"/>
+          <w:lang w:val="en-US" w:eastAsia="zh-CN"/>
+        </w:rPr>
+      </w:pPr>
+      <w:r>
+        <w:rPr>
+          <w:rFonts w:hint="eastAsia"/>
+          <w:i w:val="0"/>
+          <w:caps w:val="0"/>
+          <w:color w:val="1C1F21"/>
+          <w:spacing w:val="0"/>
+          <w:sz w:val="21"/>
+          <w:szCs w:val="21"/>
+          <w:highlight w:val="lightGray"/>
+          <w:lang w:val="en-US" w:eastAsia="zh-CN"/>
+        </w:rPr>
+        <w:t>*/</w:t>
+      </w:r>
+    </w:p>
+    <w:p>
+      <w:pPr>
+        <w:pStyle w:val="4"/>
+        <w:keepNext w:val="0"/>
+        <w:keepLines w:val="0"/>
+        <w:widowControl/>
+        <w:suppressLineNumbers w:val="0"/>
+        <w:pBdr>
+          <w:top w:val="none" w:color="auto" w:sz="0" w:space="0"/>
+          <w:left w:val="none" w:color="auto" w:sz="0" w:space="0"/>
+          <w:bottom w:val="none" w:color="auto" w:sz="0" w:space="0"/>
+          <w:right w:val="none" w:color="auto" w:sz="0" w:space="0"/>
+        </w:pBdr>
+        <w:shd w:val="clear" w:fill="F8FAFC"/>
+        <w:spacing w:before="0" w:beforeAutospacing="0" w:after="0" w:afterAutospacing="0"/>
+        <w:ind w:right="0" w:firstLine="630" w:firstLineChars="300"/>
+        <w:rPr>
+          <w:rFonts w:hint="eastAsia"/>
+          <w:i w:val="0"/>
+          <w:caps w:val="0"/>
+          <w:color w:val="1C1F21"/>
+          <w:spacing w:val="0"/>
+          <w:sz w:val="21"/>
+          <w:szCs w:val="21"/>
+          <w:highlight w:val="lightGray"/>
+          <w:lang w:val="en-US" w:eastAsia="zh-CN"/>
+        </w:rPr>
+      </w:pPr>
+    </w:p>
+    <w:p>
+      <w:pPr>
+        <w:pStyle w:val="4"/>
+        <w:keepNext w:val="0"/>
+        <w:keepLines w:val="0"/>
+        <w:widowControl/>
+        <w:suppressLineNumbers w:val="0"/>
+        <w:pBdr>
+          <w:top w:val="none" w:color="auto" w:sz="0" w:space="0"/>
+          <w:left w:val="none" w:color="auto" w:sz="0" w:space="0"/>
+          <w:bottom w:val="none" w:color="auto" w:sz="0" w:space="0"/>
+          <w:right w:val="none" w:color="auto" w:sz="0" w:space="0"/>
+        </w:pBdr>
+        <w:shd w:val="clear" w:fill="F8FAFC"/>
+        <w:spacing w:before="0" w:beforeAutospacing="0" w:after="0" w:afterAutospacing="0"/>
+        <w:ind w:left="0" w:right="0" w:firstLine="0"/>
+        <w:rPr>
+          <w:i w:val="0"/>
+          <w:caps w:val="0"/>
+          <w:color w:val="1C1F21"/>
+          <w:spacing w:val="0"/>
+          <w:sz w:val="22"/>
+          <w:szCs w:val="22"/>
+          <w:bdr w:val="none" w:color="auto" w:sz="0" w:space="0"/>
+          <w:shd w:val="clear" w:fill="F8FAFC"/>
+        </w:rPr>
+      </w:pPr>
+      <w:r>
+        <w:rPr>
+          <w:i w:val="0"/>
+          <w:caps w:val="0"/>
+          <w:color w:val="1C1F21"/>
+          <w:spacing w:val="0"/>
+          <w:sz w:val="22"/>
+          <w:szCs w:val="22"/>
+          <w:bdr w:val="none" w:color="auto" w:sz="0" w:space="0"/>
+          <w:shd w:val="clear" w:fill="F8FAFC"/>
+        </w:rPr>
+        <w:t>Promise的构造函数接收一个函数作为参数，该函数接受两个额外的函数，resolve和reject，这两个函数分别代表将当前Promise置为fulfilled(解决)和rejected(拒绝)两个状态。Promise正是通过这两个状态来控制异步操作的结果。接下来我们将讨论Promise的用法，实际上Promise上的实例_promise是一个对象，不是一个函数。在声明的时候，Promise传递的参数函数会立即执行，因此Promise使用的正确姿势是在其外层再包裹一层函数。</w:t>
+      </w:r>
+    </w:p>
+    <w:p>
+      <w:pPr>
+        <w:pStyle w:val="4"/>
+        <w:keepNext w:val="0"/>
+        <w:keepLines w:val="0"/>
+        <w:widowControl/>
+        <w:suppressLineNumbers w:val="0"/>
+        <w:pBdr>
+          <w:top w:val="none" w:color="auto" w:sz="0" w:space="0"/>
+          <w:left w:val="none" w:color="auto" w:sz="0" w:space="0"/>
+          <w:bottom w:val="none" w:color="auto" w:sz="0" w:space="0"/>
+          <w:right w:val="none" w:color="auto" w:sz="0" w:space="0"/>
+        </w:pBdr>
+        <w:shd w:val="clear" w:fill="F8FAFC"/>
+        <w:spacing w:before="0" w:beforeAutospacing="0" w:after="0" w:afterAutospacing="0"/>
+        <w:ind w:left="0" w:right="0" w:firstLine="0"/>
+        <w:rPr>
+          <w:i w:val="0"/>
+          <w:caps w:val="0"/>
+          <w:color w:val="1C1F21"/>
+          <w:spacing w:val="0"/>
+          <w:sz w:val="22"/>
+          <w:szCs w:val="22"/>
+          <w:bdr w:val="none" w:color="auto" w:sz="0" w:space="0"/>
+          <w:shd w:val="clear" w:fill="F8FAFC"/>
+        </w:rPr>
+      </w:pPr>
+    </w:p>
+    <w:p>
+      <w:pPr>
+        <w:pStyle w:val="4"/>
+        <w:keepNext w:val="0"/>
+        <w:keepLines w:val="0"/>
+        <w:widowControl/>
+        <w:suppressLineNumbers w:val="0"/>
+        <w:pBdr>
+          <w:top w:val="none" w:color="auto" w:sz="0" w:space="0"/>
+          <w:left w:val="none" w:color="auto" w:sz="0" w:space="0"/>
+          <w:bottom w:val="none" w:color="auto" w:sz="0" w:space="0"/>
+          <w:right w:val="none" w:color="auto" w:sz="0" w:space="0"/>
+        </w:pBdr>
+        <w:shd w:val="clear" w:fill="F8FAFC"/>
+        <w:spacing w:before="0" w:beforeAutospacing="0" w:after="0" w:afterAutospacing="0"/>
+        <w:ind w:left="0" w:right="0" w:firstLine="0"/>
+        <w:rPr>
+          <w:i w:val="0"/>
+          <w:caps w:val="0"/>
+          <w:color w:val="000000"/>
+          <w:spacing w:val="0"/>
+          <w:sz w:val="21"/>
+          <w:szCs w:val="21"/>
+          <w:highlight w:val="lightGray"/>
+          <w:bdr w:val="none" w:color="auto" w:sz="0" w:space="0"/>
+          <w:shd w:val="clear" w:fill="F8FAFC"/>
+        </w:rPr>
+      </w:pPr>
+      <w:r>
+        <w:rPr>
+          <w:i w:val="0"/>
+          <w:caps w:val="0"/>
+          <w:color w:val="000088"/>
+          <w:spacing w:val="0"/>
+          <w:sz w:val="21"/>
+          <w:szCs w:val="21"/>
+          <w:highlight w:val="lightGray"/>
+          <w:bdr w:val="none" w:color="auto" w:sz="0" w:space="0"/>
+          <w:shd w:val="clear" w:fill="F8FAFC"/>
+        </w:rPr>
+        <w:t>var</w:t>
+      </w:r>
+      <w:r>
+        <w:rPr>
+          <w:i w:val="0"/>
+          <w:caps w:val="0"/>
+          <w:color w:val="000000"/>
+          <w:spacing w:val="0"/>
+          <w:sz w:val="21"/>
+          <w:szCs w:val="21"/>
+          <w:highlight w:val="lightGray"/>
+          <w:bdr w:val="none" w:color="auto" w:sz="0" w:space="0"/>
+          <w:shd w:val="clear" w:fill="F8FAFC"/>
+        </w:rPr>
+        <w:t xml:space="preserve"> run </w:t>
+      </w:r>
+      <w:r>
+        <w:rPr>
+          <w:i w:val="0"/>
+          <w:caps w:val="0"/>
+          <w:color w:val="666600"/>
+          <w:spacing w:val="0"/>
+          <w:sz w:val="21"/>
+          <w:szCs w:val="21"/>
+          <w:highlight w:val="lightGray"/>
+          <w:bdr w:val="none" w:color="auto" w:sz="0" w:space="0"/>
+          <w:shd w:val="clear" w:fill="F8FAFC"/>
+        </w:rPr>
+        <w:t>=</w:t>
+      </w:r>
+      <w:r>
+        <w:rPr>
+          <w:i w:val="0"/>
+          <w:caps w:val="0"/>
+          <w:color w:val="000000"/>
+          <w:spacing w:val="0"/>
+          <w:sz w:val="21"/>
+          <w:szCs w:val="21"/>
+          <w:highlight w:val="lightGray"/>
+          <w:bdr w:val="none" w:color="auto" w:sz="0" w:space="0"/>
+          <w:shd w:val="clear" w:fill="F8FAFC"/>
+        </w:rPr>
+        <w:t xml:space="preserve"> </w:t>
+      </w:r>
+      <w:r>
+        <w:rPr>
+          <w:i w:val="0"/>
+          <w:caps w:val="0"/>
+          <w:color w:val="000088"/>
+          <w:spacing w:val="0"/>
+          <w:sz w:val="21"/>
+          <w:szCs w:val="21"/>
+          <w:highlight w:val="lightGray"/>
+          <w:bdr w:val="none" w:color="auto" w:sz="0" w:space="0"/>
+          <w:shd w:val="clear" w:fill="F8FAFC"/>
+        </w:rPr>
+        <w:t>function</w:t>
+      </w:r>
+      <w:r>
+        <w:rPr>
+          <w:i w:val="0"/>
+          <w:caps w:val="0"/>
+          <w:color w:val="666600"/>
+          <w:spacing w:val="0"/>
+          <w:sz w:val="21"/>
+          <w:szCs w:val="21"/>
+          <w:highlight w:val="lightGray"/>
+          <w:bdr w:val="none" w:color="auto" w:sz="0" w:space="0"/>
+          <w:shd w:val="clear" w:fill="F8FAFC"/>
+        </w:rPr>
+        <w:t>(){</w:t>
+      </w:r>
+    </w:p>
+    <w:p>
+      <w:pPr>
+        <w:pStyle w:val="4"/>
+        <w:keepNext w:val="0"/>
+        <w:keepLines w:val="0"/>
+        <w:widowControl/>
+        <w:suppressLineNumbers w:val="0"/>
+        <w:pBdr>
+          <w:top w:val="none" w:color="auto" w:sz="0" w:space="0"/>
+          <w:left w:val="none" w:color="auto" w:sz="0" w:space="0"/>
+          <w:bottom w:val="none" w:color="auto" w:sz="0" w:space="0"/>
+          <w:right w:val="none" w:color="auto" w:sz="0" w:space="0"/>
+        </w:pBdr>
+        <w:shd w:val="clear" w:fill="F8FAFC"/>
+        <w:spacing w:before="0" w:beforeAutospacing="0" w:after="0" w:afterAutospacing="0"/>
+        <w:ind w:left="0" w:right="0" w:firstLine="0"/>
+        <w:rPr>
+          <w:i w:val="0"/>
+          <w:caps w:val="0"/>
+          <w:color w:val="000000"/>
+          <w:spacing w:val="0"/>
+          <w:sz w:val="21"/>
+          <w:szCs w:val="21"/>
+          <w:highlight w:val="lightGray"/>
+          <w:bdr w:val="none" w:color="auto" w:sz="0" w:space="0"/>
+          <w:shd w:val="clear" w:fill="F8FAFC"/>
+        </w:rPr>
+      </w:pPr>
+      <w:r>
+        <w:rPr>
+          <w:i w:val="0"/>
+          <w:caps w:val="0"/>
+          <w:color w:val="000000"/>
+          <w:spacing w:val="0"/>
+          <w:sz w:val="21"/>
+          <w:szCs w:val="21"/>
+          <w:highlight w:val="lightGray"/>
+          <w:bdr w:val="none" w:color="auto" w:sz="0" w:space="0"/>
+          <w:shd w:val="clear" w:fill="F8FAFC"/>
+        </w:rPr>
+        <w:t xml:space="preserve">        </w:t>
+      </w:r>
+      <w:r>
+        <w:rPr>
+          <w:i w:val="0"/>
+          <w:caps w:val="0"/>
+          <w:color w:val="000088"/>
+          <w:spacing w:val="0"/>
+          <w:sz w:val="21"/>
+          <w:szCs w:val="21"/>
+          <w:highlight w:val="lightGray"/>
+          <w:bdr w:val="none" w:color="auto" w:sz="0" w:space="0"/>
+          <w:shd w:val="clear" w:fill="F8FAFC"/>
+        </w:rPr>
+        <w:t>var</w:t>
+      </w:r>
+      <w:r>
+        <w:rPr>
+          <w:i w:val="0"/>
+          <w:caps w:val="0"/>
+          <w:color w:val="000000"/>
+          <w:spacing w:val="0"/>
+          <w:sz w:val="21"/>
+          <w:szCs w:val="21"/>
+          <w:highlight w:val="lightGray"/>
+          <w:bdr w:val="none" w:color="auto" w:sz="0" w:space="0"/>
+          <w:shd w:val="clear" w:fill="F8FAFC"/>
+        </w:rPr>
+        <w:t xml:space="preserve"> _promise </w:t>
+      </w:r>
+      <w:r>
+        <w:rPr>
+          <w:i w:val="0"/>
+          <w:caps w:val="0"/>
+          <w:color w:val="666600"/>
+          <w:spacing w:val="0"/>
+          <w:sz w:val="21"/>
+          <w:szCs w:val="21"/>
+          <w:highlight w:val="lightGray"/>
+          <w:bdr w:val="none" w:color="auto" w:sz="0" w:space="0"/>
+          <w:shd w:val="clear" w:fill="F8FAFC"/>
+        </w:rPr>
+        <w:t>=</w:t>
+      </w:r>
+      <w:r>
+        <w:rPr>
+          <w:i w:val="0"/>
+          <w:caps w:val="0"/>
+          <w:color w:val="000000"/>
+          <w:spacing w:val="0"/>
+          <w:sz w:val="21"/>
+          <w:szCs w:val="21"/>
+          <w:highlight w:val="lightGray"/>
+          <w:bdr w:val="none" w:color="auto" w:sz="0" w:space="0"/>
+          <w:shd w:val="clear" w:fill="F8FAFC"/>
+        </w:rPr>
+        <w:t xml:space="preserve"> </w:t>
+      </w:r>
+      <w:r>
+        <w:rPr>
+          <w:i w:val="0"/>
+          <w:caps w:val="0"/>
+          <w:color w:val="000088"/>
+          <w:spacing w:val="0"/>
+          <w:sz w:val="21"/>
+          <w:szCs w:val="21"/>
+          <w:highlight w:val="lightGray"/>
+          <w:bdr w:val="none" w:color="auto" w:sz="0" w:space="0"/>
+          <w:shd w:val="clear" w:fill="F8FAFC"/>
+        </w:rPr>
+        <w:t>new</w:t>
+      </w:r>
+      <w:r>
+        <w:rPr>
+          <w:i w:val="0"/>
+          <w:caps w:val="0"/>
+          <w:color w:val="000000"/>
+          <w:spacing w:val="0"/>
+          <w:sz w:val="21"/>
+          <w:szCs w:val="21"/>
+          <w:highlight w:val="lightGray"/>
+          <w:bdr w:val="none" w:color="auto" w:sz="0" w:space="0"/>
+          <w:shd w:val="clear" w:fill="F8FAFC"/>
+        </w:rPr>
+        <w:t xml:space="preserve"> </w:t>
+      </w:r>
+      <w:r>
+        <w:rPr>
+          <w:i w:val="0"/>
+          <w:caps w:val="0"/>
+          <w:color w:val="660066"/>
+          <w:spacing w:val="0"/>
+          <w:sz w:val="21"/>
+          <w:szCs w:val="21"/>
+          <w:highlight w:val="lightGray"/>
+          <w:bdr w:val="none" w:color="auto" w:sz="0" w:space="0"/>
+          <w:shd w:val="clear" w:fill="F8FAFC"/>
+        </w:rPr>
+        <w:t>Promise</w:t>
+      </w:r>
+      <w:r>
+        <w:rPr>
+          <w:i w:val="0"/>
+          <w:caps w:val="0"/>
+          <w:color w:val="666600"/>
+          <w:spacing w:val="0"/>
+          <w:sz w:val="21"/>
+          <w:szCs w:val="21"/>
+          <w:highlight w:val="lightGray"/>
+          <w:bdr w:val="none" w:color="auto" w:sz="0" w:space="0"/>
+          <w:shd w:val="clear" w:fill="F8FAFC"/>
+        </w:rPr>
+        <w:t>(</w:t>
+      </w:r>
+      <w:r>
+        <w:rPr>
+          <w:i w:val="0"/>
+          <w:caps w:val="0"/>
+          <w:color w:val="000088"/>
+          <w:spacing w:val="0"/>
+          <w:sz w:val="21"/>
+          <w:szCs w:val="21"/>
+          <w:highlight w:val="lightGray"/>
+          <w:bdr w:val="none" w:color="auto" w:sz="0" w:space="0"/>
+          <w:shd w:val="clear" w:fill="F8FAFC"/>
+        </w:rPr>
+        <w:t>function</w:t>
+      </w:r>
+      <w:r>
+        <w:rPr>
+          <w:i w:val="0"/>
+          <w:caps w:val="0"/>
+          <w:color w:val="666600"/>
+          <w:spacing w:val="0"/>
+          <w:sz w:val="21"/>
+          <w:szCs w:val="21"/>
+          <w:highlight w:val="lightGray"/>
+          <w:bdr w:val="none" w:color="auto" w:sz="0" w:space="0"/>
+          <w:shd w:val="clear" w:fill="F8FAFC"/>
+        </w:rPr>
+        <w:t>(</w:t>
+      </w:r>
+      <w:r>
+        <w:rPr>
+          <w:i w:val="0"/>
+          <w:caps w:val="0"/>
+          <w:color w:val="000000"/>
+          <w:spacing w:val="0"/>
+          <w:sz w:val="21"/>
+          <w:szCs w:val="21"/>
+          <w:highlight w:val="lightGray"/>
+          <w:bdr w:val="none" w:color="auto" w:sz="0" w:space="0"/>
+          <w:shd w:val="clear" w:fill="F8FAFC"/>
+        </w:rPr>
+        <w:t>resolve</w:t>
+      </w:r>
+      <w:r>
+        <w:rPr>
+          <w:i w:val="0"/>
+          <w:caps w:val="0"/>
+          <w:color w:val="666600"/>
+          <w:spacing w:val="0"/>
+          <w:sz w:val="21"/>
+          <w:szCs w:val="21"/>
+          <w:highlight w:val="lightGray"/>
+          <w:bdr w:val="none" w:color="auto" w:sz="0" w:space="0"/>
+          <w:shd w:val="clear" w:fill="F8FAFC"/>
+        </w:rPr>
+        <w:t>,</w:t>
+      </w:r>
+      <w:r>
+        <w:rPr>
+          <w:i w:val="0"/>
+          <w:caps w:val="0"/>
+          <w:color w:val="000000"/>
+          <w:spacing w:val="0"/>
+          <w:sz w:val="21"/>
+          <w:szCs w:val="21"/>
+          <w:highlight w:val="lightGray"/>
+          <w:bdr w:val="none" w:color="auto" w:sz="0" w:space="0"/>
+          <w:shd w:val="clear" w:fill="F8FAFC"/>
+        </w:rPr>
+        <w:t xml:space="preserve"> reject</w:t>
+      </w:r>
+      <w:r>
+        <w:rPr>
+          <w:i w:val="0"/>
+          <w:caps w:val="0"/>
+          <w:color w:val="666600"/>
+          <w:spacing w:val="0"/>
+          <w:sz w:val="21"/>
+          <w:szCs w:val="21"/>
+          <w:highlight w:val="lightGray"/>
+          <w:bdr w:val="none" w:color="auto" w:sz="0" w:space="0"/>
+          <w:shd w:val="clear" w:fill="F8FAFC"/>
+        </w:rPr>
+        <w:t>){</w:t>
+      </w:r>
+    </w:p>
+    <w:p>
+      <w:pPr>
+        <w:pStyle w:val="4"/>
+        <w:keepNext w:val="0"/>
+        <w:keepLines w:val="0"/>
+        <w:widowControl/>
+        <w:suppressLineNumbers w:val="0"/>
+        <w:pBdr>
+          <w:top w:val="none" w:color="auto" w:sz="0" w:space="0"/>
+          <w:left w:val="none" w:color="auto" w:sz="0" w:space="0"/>
+          <w:bottom w:val="none" w:color="auto" w:sz="0" w:space="0"/>
+          <w:right w:val="none" w:color="auto" w:sz="0" w:space="0"/>
+        </w:pBdr>
+        <w:shd w:val="clear" w:fill="F8FAFC"/>
+        <w:spacing w:before="0" w:beforeAutospacing="0" w:after="0" w:afterAutospacing="0"/>
+        <w:ind w:left="0" w:right="0" w:firstLine="0"/>
+        <w:rPr>
+          <w:i w:val="0"/>
+          <w:caps w:val="0"/>
+          <w:color w:val="000000"/>
+          <w:spacing w:val="0"/>
+          <w:sz w:val="21"/>
+          <w:szCs w:val="21"/>
+          <w:highlight w:val="lightGray"/>
+          <w:bdr w:val="none" w:color="auto" w:sz="0" w:space="0"/>
+          <w:shd w:val="clear" w:fill="F8FAFC"/>
+        </w:rPr>
+      </w:pPr>
+      <w:r>
+        <w:rPr>
+          <w:i w:val="0"/>
+          <w:caps w:val="0"/>
+          <w:color w:val="000000"/>
+          <w:spacing w:val="0"/>
+          <w:sz w:val="21"/>
+          <w:szCs w:val="21"/>
+          <w:highlight w:val="lightGray"/>
+          <w:bdr w:val="none" w:color="auto" w:sz="0" w:space="0"/>
+          <w:shd w:val="clear" w:fill="F8FAFC"/>
+        </w:rPr>
+        <w:t xml:space="preserve">            setTimeout</w:t>
+      </w:r>
+      <w:r>
+        <w:rPr>
+          <w:i w:val="0"/>
+          <w:caps w:val="0"/>
+          <w:color w:val="666600"/>
+          <w:spacing w:val="0"/>
+          <w:sz w:val="21"/>
+          <w:szCs w:val="21"/>
+          <w:highlight w:val="lightGray"/>
+          <w:bdr w:val="none" w:color="auto" w:sz="0" w:space="0"/>
+          <w:shd w:val="clear" w:fill="F8FAFC"/>
+        </w:rPr>
+        <w:t>(</w:t>
+      </w:r>
+      <w:r>
+        <w:rPr>
+          <w:i w:val="0"/>
+          <w:caps w:val="0"/>
+          <w:color w:val="000088"/>
+          <w:spacing w:val="0"/>
+          <w:sz w:val="21"/>
+          <w:szCs w:val="21"/>
+          <w:highlight w:val="lightGray"/>
+          <w:bdr w:val="none" w:color="auto" w:sz="0" w:space="0"/>
+          <w:shd w:val="clear" w:fill="F8FAFC"/>
+        </w:rPr>
+        <w:t>function</w:t>
+      </w:r>
+      <w:r>
+        <w:rPr>
+          <w:i w:val="0"/>
+          <w:caps w:val="0"/>
+          <w:color w:val="666600"/>
+          <w:spacing w:val="0"/>
+          <w:sz w:val="21"/>
+          <w:szCs w:val="21"/>
+          <w:highlight w:val="lightGray"/>
+          <w:bdr w:val="none" w:color="auto" w:sz="0" w:space="0"/>
+          <w:shd w:val="clear" w:fill="F8FAFC"/>
+        </w:rPr>
+        <w:t>(){</w:t>
+      </w:r>
+    </w:p>
+    <w:p>
+      <w:pPr>
+        <w:pStyle w:val="4"/>
+        <w:keepNext w:val="0"/>
+        <w:keepLines w:val="0"/>
+        <w:widowControl/>
+        <w:suppressLineNumbers w:val="0"/>
+        <w:pBdr>
+          <w:top w:val="none" w:color="auto" w:sz="0" w:space="0"/>
+          <w:left w:val="none" w:color="auto" w:sz="0" w:space="0"/>
+          <w:bottom w:val="none" w:color="auto" w:sz="0" w:space="0"/>
+          <w:right w:val="none" w:color="auto" w:sz="0" w:space="0"/>
+        </w:pBdr>
+        <w:shd w:val="clear" w:fill="F8FAFC"/>
+        <w:spacing w:before="0" w:beforeAutospacing="0" w:after="0" w:afterAutospacing="0"/>
+        <w:ind w:left="0" w:right="0" w:firstLine="0"/>
+        <w:rPr>
+          <w:i w:val="0"/>
+          <w:caps w:val="0"/>
+          <w:color w:val="000000"/>
+          <w:spacing w:val="0"/>
+          <w:sz w:val="21"/>
+          <w:szCs w:val="21"/>
+          <w:highlight w:val="lightGray"/>
+          <w:bdr w:val="none" w:color="auto" w:sz="0" w:space="0"/>
+          <w:shd w:val="clear" w:fill="F8FAFC"/>
+        </w:rPr>
+      </w:pPr>
+      <w:r>
+        <w:rPr>
+          <w:i w:val="0"/>
+          <w:caps w:val="0"/>
+          <w:color w:val="000000"/>
+          <w:spacing w:val="0"/>
+          <w:sz w:val="21"/>
+          <w:szCs w:val="21"/>
+          <w:highlight w:val="lightGray"/>
+          <w:bdr w:val="none" w:color="auto" w:sz="0" w:space="0"/>
+          <w:shd w:val="clear" w:fill="F8FAFC"/>
+        </w:rPr>
+        <w:t xml:space="preserve">                </w:t>
+      </w:r>
+      <w:r>
+        <w:rPr>
+          <w:i w:val="0"/>
+          <w:caps w:val="0"/>
+          <w:color w:val="000088"/>
+          <w:spacing w:val="0"/>
+          <w:sz w:val="21"/>
+          <w:szCs w:val="21"/>
+          <w:highlight w:val="lightGray"/>
+          <w:bdr w:val="none" w:color="auto" w:sz="0" w:space="0"/>
+          <w:shd w:val="clear" w:fill="F8FAFC"/>
+        </w:rPr>
+        <w:t>var</w:t>
+      </w:r>
+      <w:r>
+        <w:rPr>
+          <w:i w:val="0"/>
+          <w:caps w:val="0"/>
+          <w:color w:val="000000"/>
+          <w:spacing w:val="0"/>
+          <w:sz w:val="21"/>
+          <w:szCs w:val="21"/>
+          <w:highlight w:val="lightGray"/>
+          <w:bdr w:val="none" w:color="auto" w:sz="0" w:space="0"/>
+          <w:shd w:val="clear" w:fill="F8FAFC"/>
+        </w:rPr>
+        <w:t xml:space="preserve"> rand </w:t>
+      </w:r>
+      <w:r>
+        <w:rPr>
+          <w:i w:val="0"/>
+          <w:caps w:val="0"/>
+          <w:color w:val="666600"/>
+          <w:spacing w:val="0"/>
+          <w:sz w:val="21"/>
+          <w:szCs w:val="21"/>
+          <w:highlight w:val="lightGray"/>
+          <w:bdr w:val="none" w:color="auto" w:sz="0" w:space="0"/>
+          <w:shd w:val="clear" w:fill="F8FAFC"/>
+        </w:rPr>
+        <w:t>=</w:t>
+      </w:r>
+      <w:r>
+        <w:rPr>
+          <w:i w:val="0"/>
+          <w:caps w:val="0"/>
+          <w:color w:val="000000"/>
+          <w:spacing w:val="0"/>
+          <w:sz w:val="21"/>
+          <w:szCs w:val="21"/>
+          <w:highlight w:val="lightGray"/>
+          <w:bdr w:val="none" w:color="auto" w:sz="0" w:space="0"/>
+          <w:shd w:val="clear" w:fill="F8FAFC"/>
+        </w:rPr>
+        <w:t xml:space="preserve"> </w:t>
+      </w:r>
+      <w:r>
+        <w:rPr>
+          <w:i w:val="0"/>
+          <w:caps w:val="0"/>
+          <w:color w:val="660066"/>
+          <w:spacing w:val="0"/>
+          <w:sz w:val="21"/>
+          <w:szCs w:val="21"/>
+          <w:highlight w:val="lightGray"/>
+          <w:bdr w:val="none" w:color="auto" w:sz="0" w:space="0"/>
+          <w:shd w:val="clear" w:fill="F8FAFC"/>
+        </w:rPr>
+        <w:t>Math</w:t>
+      </w:r>
+      <w:r>
+        <w:rPr>
+          <w:i w:val="0"/>
+          <w:caps w:val="0"/>
+          <w:color w:val="666600"/>
+          <w:spacing w:val="0"/>
+          <w:sz w:val="21"/>
+          <w:szCs w:val="21"/>
+          <w:highlight w:val="lightGray"/>
+          <w:bdr w:val="none" w:color="auto" w:sz="0" w:space="0"/>
+          <w:shd w:val="clear" w:fill="F8FAFC"/>
+        </w:rPr>
+        <w:t>.</w:t>
+      </w:r>
+      <w:r>
+        <w:rPr>
+          <w:i w:val="0"/>
+          <w:caps w:val="0"/>
+          <w:color w:val="000000"/>
+          <w:spacing w:val="0"/>
+          <w:sz w:val="21"/>
+          <w:szCs w:val="21"/>
+          <w:highlight w:val="lightGray"/>
+          <w:bdr w:val="none" w:color="auto" w:sz="0" w:space="0"/>
+          <w:shd w:val="clear" w:fill="F8FAFC"/>
+        </w:rPr>
+        <w:t>random</w:t>
+      </w:r>
+      <w:r>
+        <w:rPr>
+          <w:i w:val="0"/>
+          <w:caps w:val="0"/>
+          <w:color w:val="666600"/>
+          <w:spacing w:val="0"/>
+          <w:sz w:val="21"/>
+          <w:szCs w:val="21"/>
+          <w:highlight w:val="lightGray"/>
+          <w:bdr w:val="none" w:color="auto" w:sz="0" w:space="0"/>
+          <w:shd w:val="clear" w:fill="F8FAFC"/>
+        </w:rPr>
+        <w:t>();</w:t>
+      </w:r>
+    </w:p>
+    <w:p>
+      <w:pPr>
+        <w:pStyle w:val="4"/>
+        <w:keepNext w:val="0"/>
+        <w:keepLines w:val="0"/>
+        <w:widowControl/>
+        <w:suppressLineNumbers w:val="0"/>
+        <w:pBdr>
+          <w:top w:val="none" w:color="auto" w:sz="0" w:space="0"/>
+          <w:left w:val="none" w:color="auto" w:sz="0" w:space="0"/>
+          <w:bottom w:val="none" w:color="auto" w:sz="0" w:space="0"/>
+          <w:right w:val="none" w:color="auto" w:sz="0" w:space="0"/>
+        </w:pBdr>
+        <w:shd w:val="clear" w:fill="F8FAFC"/>
+        <w:spacing w:before="0" w:beforeAutospacing="0" w:after="0" w:afterAutospacing="0"/>
+        <w:ind w:left="0" w:right="0" w:firstLine="0"/>
+        <w:rPr>
+          <w:i w:val="0"/>
+          <w:caps w:val="0"/>
+          <w:color w:val="000000"/>
+          <w:spacing w:val="0"/>
+          <w:sz w:val="21"/>
+          <w:szCs w:val="21"/>
+          <w:highlight w:val="lightGray"/>
+          <w:bdr w:val="none" w:color="auto" w:sz="0" w:space="0"/>
+          <w:shd w:val="clear" w:fill="F8FAFC"/>
+        </w:rPr>
+      </w:pPr>
+      <w:r>
+        <w:rPr>
+          <w:i w:val="0"/>
+          <w:caps w:val="0"/>
+          <w:color w:val="000000"/>
+          <w:spacing w:val="0"/>
+          <w:sz w:val="21"/>
+          <w:szCs w:val="21"/>
+          <w:highlight w:val="lightGray"/>
+          <w:bdr w:val="none" w:color="auto" w:sz="0" w:space="0"/>
+          <w:shd w:val="clear" w:fill="F8FAFC"/>
+        </w:rPr>
+        <w:t xml:space="preserve">                </w:t>
+      </w:r>
+      <w:r>
+        <w:rPr>
+          <w:i w:val="0"/>
+          <w:caps w:val="0"/>
+          <w:color w:val="000088"/>
+          <w:spacing w:val="0"/>
+          <w:sz w:val="21"/>
+          <w:szCs w:val="21"/>
+          <w:highlight w:val="lightGray"/>
+          <w:bdr w:val="none" w:color="auto" w:sz="0" w:space="0"/>
+          <w:shd w:val="clear" w:fill="F8FAFC"/>
+        </w:rPr>
+        <w:t>if</w:t>
+      </w:r>
+      <w:r>
+        <w:rPr>
+          <w:i w:val="0"/>
+          <w:caps w:val="0"/>
+          <w:color w:val="666600"/>
+          <w:spacing w:val="0"/>
+          <w:sz w:val="21"/>
+          <w:szCs w:val="21"/>
+          <w:highlight w:val="lightGray"/>
+          <w:bdr w:val="none" w:color="auto" w:sz="0" w:space="0"/>
+          <w:shd w:val="clear" w:fill="F8FAFC"/>
+        </w:rPr>
+        <w:t>(</w:t>
+      </w:r>
+      <w:r>
+        <w:rPr>
+          <w:i w:val="0"/>
+          <w:caps w:val="0"/>
+          <w:color w:val="000000"/>
+          <w:spacing w:val="0"/>
+          <w:sz w:val="21"/>
+          <w:szCs w:val="21"/>
+          <w:highlight w:val="lightGray"/>
+          <w:bdr w:val="none" w:color="auto" w:sz="0" w:space="0"/>
+          <w:shd w:val="clear" w:fill="F8FAFC"/>
+        </w:rPr>
+        <w:t>rand</w:t>
+      </w:r>
+      <w:r>
+        <w:rPr>
+          <w:i w:val="0"/>
+          <w:caps w:val="0"/>
+          <w:color w:val="666600"/>
+          <w:spacing w:val="0"/>
+          <w:sz w:val="21"/>
+          <w:szCs w:val="21"/>
+          <w:highlight w:val="lightGray"/>
+          <w:bdr w:val="none" w:color="auto" w:sz="0" w:space="0"/>
+          <w:shd w:val="clear" w:fill="F8FAFC"/>
+        </w:rPr>
+        <w:t>&lt;</w:t>
+      </w:r>
+      <w:r>
+        <w:rPr>
+          <w:i w:val="0"/>
+          <w:caps w:val="0"/>
+          <w:color w:val="006666"/>
+          <w:spacing w:val="0"/>
+          <w:sz w:val="21"/>
+          <w:szCs w:val="21"/>
+          <w:highlight w:val="lightGray"/>
+          <w:bdr w:val="none" w:color="auto" w:sz="0" w:space="0"/>
+          <w:shd w:val="clear" w:fill="F8FAFC"/>
+        </w:rPr>
+        <w:t>0.5</w:t>
+      </w:r>
+      <w:r>
+        <w:rPr>
+          <w:i w:val="0"/>
+          <w:caps w:val="0"/>
+          <w:color w:val="666600"/>
+          <w:spacing w:val="0"/>
+          <w:sz w:val="21"/>
+          <w:szCs w:val="21"/>
+          <w:highlight w:val="lightGray"/>
+          <w:bdr w:val="none" w:color="auto" w:sz="0" w:space="0"/>
+          <w:shd w:val="clear" w:fill="F8FAFC"/>
+        </w:rPr>
+        <w:t>){</w:t>
+      </w:r>
+    </w:p>
+    <w:p>
+      <w:pPr>
+        <w:pStyle w:val="4"/>
+        <w:keepNext w:val="0"/>
+        <w:keepLines w:val="0"/>
+        <w:widowControl/>
+        <w:suppressLineNumbers w:val="0"/>
+        <w:pBdr>
+          <w:top w:val="none" w:color="auto" w:sz="0" w:space="0"/>
+          <w:left w:val="none" w:color="auto" w:sz="0" w:space="0"/>
+          <w:bottom w:val="none" w:color="auto" w:sz="0" w:space="0"/>
+          <w:right w:val="none" w:color="auto" w:sz="0" w:space="0"/>
+        </w:pBdr>
+        <w:shd w:val="clear" w:fill="F8FAFC"/>
+        <w:spacing w:before="0" w:beforeAutospacing="0" w:after="0" w:afterAutospacing="0"/>
+        <w:ind w:left="0" w:right="0" w:firstLine="0"/>
+        <w:rPr>
+          <w:i w:val="0"/>
+          <w:caps w:val="0"/>
+          <w:color w:val="000000"/>
+          <w:spacing w:val="0"/>
+          <w:sz w:val="21"/>
+          <w:szCs w:val="21"/>
+          <w:highlight w:val="lightGray"/>
+          <w:bdr w:val="none" w:color="auto" w:sz="0" w:space="0"/>
+          <w:shd w:val="clear" w:fill="F8FAFC"/>
+        </w:rPr>
+      </w:pPr>
+      <w:r>
+        <w:rPr>
+          <w:i w:val="0"/>
+          <w:caps w:val="0"/>
+          <w:color w:val="000000"/>
+          <w:spacing w:val="0"/>
+          <w:sz w:val="21"/>
+          <w:szCs w:val="21"/>
+          <w:highlight w:val="lightGray"/>
+          <w:bdr w:val="none" w:color="auto" w:sz="0" w:space="0"/>
+          <w:shd w:val="clear" w:fill="F8FAFC"/>
+        </w:rPr>
+        <w:t xml:space="preserve">                    resolve</w:t>
+      </w:r>
+      <w:r>
+        <w:rPr>
+          <w:i w:val="0"/>
+          <w:caps w:val="0"/>
+          <w:color w:val="666600"/>
+          <w:spacing w:val="0"/>
+          <w:sz w:val="21"/>
+          <w:szCs w:val="21"/>
+          <w:highlight w:val="lightGray"/>
+          <w:bdr w:val="none" w:color="auto" w:sz="0" w:space="0"/>
+          <w:shd w:val="clear" w:fill="F8FAFC"/>
+        </w:rPr>
+        <w:t>(</w:t>
+      </w:r>
+      <w:r>
+        <w:rPr>
+          <w:i w:val="0"/>
+          <w:caps w:val="0"/>
+          <w:color w:val="008800"/>
+          <w:spacing w:val="0"/>
+          <w:sz w:val="21"/>
+          <w:szCs w:val="21"/>
+          <w:highlight w:val="lightGray"/>
+          <w:bdr w:val="none" w:color="auto" w:sz="0" w:space="0"/>
+          <w:shd w:val="clear" w:fill="F8FAFC"/>
+        </w:rPr>
+        <w:t>"resolve"</w:t>
+      </w:r>
+      <w:r>
+        <w:rPr>
+          <w:i w:val="0"/>
+          <w:caps w:val="0"/>
+          <w:color w:val="000000"/>
+          <w:spacing w:val="0"/>
+          <w:sz w:val="21"/>
+          <w:szCs w:val="21"/>
+          <w:highlight w:val="lightGray"/>
+          <w:bdr w:val="none" w:color="auto" w:sz="0" w:space="0"/>
+          <w:shd w:val="clear" w:fill="F8FAFC"/>
+        </w:rPr>
+        <w:t xml:space="preserve"> </w:t>
+      </w:r>
+      <w:r>
+        <w:rPr>
+          <w:i w:val="0"/>
+          <w:caps w:val="0"/>
+          <w:color w:val="666600"/>
+          <w:spacing w:val="0"/>
+          <w:sz w:val="21"/>
+          <w:szCs w:val="21"/>
+          <w:highlight w:val="lightGray"/>
+          <w:bdr w:val="none" w:color="auto" w:sz="0" w:space="0"/>
+          <w:shd w:val="clear" w:fill="F8FAFC"/>
+        </w:rPr>
+        <w:t>+</w:t>
+      </w:r>
+      <w:r>
+        <w:rPr>
+          <w:i w:val="0"/>
+          <w:caps w:val="0"/>
+          <w:color w:val="000000"/>
+          <w:spacing w:val="0"/>
+          <w:sz w:val="21"/>
+          <w:szCs w:val="21"/>
+          <w:highlight w:val="lightGray"/>
+          <w:bdr w:val="none" w:color="auto" w:sz="0" w:space="0"/>
+          <w:shd w:val="clear" w:fill="F8FAFC"/>
+        </w:rPr>
+        <w:t xml:space="preserve"> rand</w:t>
+      </w:r>
+      <w:r>
+        <w:rPr>
+          <w:i w:val="0"/>
+          <w:caps w:val="0"/>
+          <w:color w:val="666600"/>
+          <w:spacing w:val="0"/>
+          <w:sz w:val="21"/>
+          <w:szCs w:val="21"/>
+          <w:highlight w:val="lightGray"/>
+          <w:bdr w:val="none" w:color="auto" w:sz="0" w:space="0"/>
+          <w:shd w:val="clear" w:fill="F8FAFC"/>
+        </w:rPr>
+        <w:t>);</w:t>
+      </w:r>
+    </w:p>
+    <w:p>
+      <w:pPr>
+        <w:pStyle w:val="4"/>
+        <w:keepNext w:val="0"/>
+        <w:keepLines w:val="0"/>
+        <w:widowControl/>
+        <w:suppressLineNumbers w:val="0"/>
+        <w:pBdr>
+          <w:top w:val="none" w:color="auto" w:sz="0" w:space="0"/>
+          <w:left w:val="none" w:color="auto" w:sz="0" w:space="0"/>
+          <w:bottom w:val="none" w:color="auto" w:sz="0" w:space="0"/>
+          <w:right w:val="none" w:color="auto" w:sz="0" w:space="0"/>
+        </w:pBdr>
+        <w:shd w:val="clear" w:fill="F8FAFC"/>
+        <w:spacing w:before="0" w:beforeAutospacing="0" w:after="0" w:afterAutospacing="0"/>
+        <w:ind w:left="0" w:right="0" w:firstLine="0"/>
+        <w:rPr>
+          <w:i w:val="0"/>
+          <w:caps w:val="0"/>
+          <w:color w:val="000000"/>
+          <w:spacing w:val="0"/>
+          <w:sz w:val="21"/>
+          <w:szCs w:val="21"/>
+          <w:highlight w:val="lightGray"/>
+          <w:bdr w:val="none" w:color="auto" w:sz="0" w:space="0"/>
+          <w:shd w:val="clear" w:fill="F8FAFC"/>
+        </w:rPr>
+      </w:pPr>
+      <w:r>
+        <w:rPr>
+          <w:i w:val="0"/>
+          <w:caps w:val="0"/>
+          <w:color w:val="000000"/>
+          <w:spacing w:val="0"/>
+          <w:sz w:val="21"/>
+          <w:szCs w:val="21"/>
+          <w:highlight w:val="lightGray"/>
+          <w:bdr w:val="none" w:color="auto" w:sz="0" w:space="0"/>
+          <w:shd w:val="clear" w:fill="F8FAFC"/>
+        </w:rPr>
+        <w:t xml:space="preserve">                </w:t>
+      </w:r>
+      <w:r>
+        <w:rPr>
+          <w:i w:val="0"/>
+          <w:caps w:val="0"/>
+          <w:color w:val="666600"/>
+          <w:spacing w:val="0"/>
+          <w:sz w:val="21"/>
+          <w:szCs w:val="21"/>
+          <w:highlight w:val="lightGray"/>
+          <w:bdr w:val="none" w:color="auto" w:sz="0" w:space="0"/>
+          <w:shd w:val="clear" w:fill="F8FAFC"/>
+        </w:rPr>
+        <w:t>}</w:t>
+      </w:r>
+      <w:r>
+        <w:rPr>
+          <w:i w:val="0"/>
+          <w:caps w:val="0"/>
+          <w:color w:val="000088"/>
+          <w:spacing w:val="0"/>
+          <w:sz w:val="21"/>
+          <w:szCs w:val="21"/>
+          <w:highlight w:val="lightGray"/>
+          <w:bdr w:val="none" w:color="auto" w:sz="0" w:space="0"/>
+          <w:shd w:val="clear" w:fill="F8FAFC"/>
+        </w:rPr>
+        <w:t>else</w:t>
+      </w:r>
+      <w:r>
+        <w:rPr>
+          <w:i w:val="0"/>
+          <w:caps w:val="0"/>
+          <w:color w:val="666600"/>
+          <w:spacing w:val="0"/>
+          <w:sz w:val="21"/>
+          <w:szCs w:val="21"/>
+          <w:highlight w:val="lightGray"/>
+          <w:bdr w:val="none" w:color="auto" w:sz="0" w:space="0"/>
+          <w:shd w:val="clear" w:fill="F8FAFC"/>
+        </w:rPr>
+        <w:t>{</w:t>
+      </w:r>
+    </w:p>
+    <w:p>
+      <w:pPr>
+        <w:pStyle w:val="4"/>
+        <w:keepNext w:val="0"/>
+        <w:keepLines w:val="0"/>
+        <w:widowControl/>
+        <w:suppressLineNumbers w:val="0"/>
+        <w:pBdr>
+          <w:top w:val="none" w:color="auto" w:sz="0" w:space="0"/>
+          <w:left w:val="none" w:color="auto" w:sz="0" w:space="0"/>
+          <w:bottom w:val="none" w:color="auto" w:sz="0" w:space="0"/>
+          <w:right w:val="none" w:color="auto" w:sz="0" w:space="0"/>
+        </w:pBdr>
+        <w:shd w:val="clear" w:fill="F8FAFC"/>
+        <w:spacing w:before="0" w:beforeAutospacing="0" w:after="0" w:afterAutospacing="0"/>
+        <w:ind w:left="0" w:right="0" w:firstLine="0"/>
+        <w:rPr>
+          <w:i w:val="0"/>
+          <w:caps w:val="0"/>
+          <w:color w:val="000000"/>
+          <w:spacing w:val="0"/>
+          <w:sz w:val="21"/>
+          <w:szCs w:val="21"/>
+          <w:highlight w:val="lightGray"/>
+          <w:bdr w:val="none" w:color="auto" w:sz="0" w:space="0"/>
+          <w:shd w:val="clear" w:fill="F8FAFC"/>
+        </w:rPr>
+      </w:pPr>
+      <w:r>
+        <w:rPr>
+          <w:i w:val="0"/>
+          <w:caps w:val="0"/>
+          <w:color w:val="000000"/>
+          <w:spacing w:val="0"/>
+          <w:sz w:val="21"/>
+          <w:szCs w:val="21"/>
+          <w:highlight w:val="lightGray"/>
+          <w:bdr w:val="none" w:color="auto" w:sz="0" w:space="0"/>
+          <w:shd w:val="clear" w:fill="F8FAFC"/>
+        </w:rPr>
+        <w:t xml:space="preserve">                    reject</w:t>
+      </w:r>
+      <w:r>
+        <w:rPr>
+          <w:i w:val="0"/>
+          <w:caps w:val="0"/>
+          <w:color w:val="666600"/>
+          <w:spacing w:val="0"/>
+          <w:sz w:val="21"/>
+          <w:szCs w:val="21"/>
+          <w:highlight w:val="lightGray"/>
+          <w:bdr w:val="none" w:color="auto" w:sz="0" w:space="0"/>
+          <w:shd w:val="clear" w:fill="F8FAFC"/>
+        </w:rPr>
+        <w:t>(</w:t>
+      </w:r>
+      <w:r>
+        <w:rPr>
+          <w:i w:val="0"/>
+          <w:caps w:val="0"/>
+          <w:color w:val="008800"/>
+          <w:spacing w:val="0"/>
+          <w:sz w:val="21"/>
+          <w:szCs w:val="21"/>
+          <w:highlight w:val="lightGray"/>
+          <w:bdr w:val="none" w:color="auto" w:sz="0" w:space="0"/>
+          <w:shd w:val="clear" w:fill="F8FAFC"/>
+        </w:rPr>
+        <w:t>"reject"</w:t>
+      </w:r>
+      <w:r>
+        <w:rPr>
+          <w:i w:val="0"/>
+          <w:caps w:val="0"/>
+          <w:color w:val="000000"/>
+          <w:spacing w:val="0"/>
+          <w:sz w:val="21"/>
+          <w:szCs w:val="21"/>
+          <w:highlight w:val="lightGray"/>
+          <w:bdr w:val="none" w:color="auto" w:sz="0" w:space="0"/>
+          <w:shd w:val="clear" w:fill="F8FAFC"/>
+        </w:rPr>
+        <w:t xml:space="preserve"> </w:t>
+      </w:r>
+      <w:r>
+        <w:rPr>
+          <w:i w:val="0"/>
+          <w:caps w:val="0"/>
+          <w:color w:val="666600"/>
+          <w:spacing w:val="0"/>
+          <w:sz w:val="21"/>
+          <w:szCs w:val="21"/>
+          <w:highlight w:val="lightGray"/>
+          <w:bdr w:val="none" w:color="auto" w:sz="0" w:space="0"/>
+          <w:shd w:val="clear" w:fill="F8FAFC"/>
+        </w:rPr>
+        <w:t>+</w:t>
+      </w:r>
+      <w:r>
+        <w:rPr>
+          <w:i w:val="0"/>
+          <w:caps w:val="0"/>
+          <w:color w:val="000000"/>
+          <w:spacing w:val="0"/>
+          <w:sz w:val="21"/>
+          <w:szCs w:val="21"/>
+          <w:highlight w:val="lightGray"/>
+          <w:bdr w:val="none" w:color="auto" w:sz="0" w:space="0"/>
+          <w:shd w:val="clear" w:fill="F8FAFC"/>
+        </w:rPr>
+        <w:t xml:space="preserve"> rand</w:t>
+      </w:r>
+      <w:r>
+        <w:rPr>
+          <w:i w:val="0"/>
+          <w:caps w:val="0"/>
+          <w:color w:val="666600"/>
+          <w:spacing w:val="0"/>
+          <w:sz w:val="21"/>
+          <w:szCs w:val="21"/>
+          <w:highlight w:val="lightGray"/>
+          <w:bdr w:val="none" w:color="auto" w:sz="0" w:space="0"/>
+          <w:shd w:val="clear" w:fill="F8FAFC"/>
+        </w:rPr>
+        <w:t>);</w:t>
+      </w:r>
+    </w:p>
+    <w:p>
+      <w:pPr>
+        <w:pStyle w:val="4"/>
+        <w:keepNext w:val="0"/>
+        <w:keepLines w:val="0"/>
+        <w:widowControl/>
+        <w:suppressLineNumbers w:val="0"/>
+        <w:pBdr>
+          <w:top w:val="none" w:color="auto" w:sz="0" w:space="0"/>
+          <w:left w:val="none" w:color="auto" w:sz="0" w:space="0"/>
+          <w:bottom w:val="none" w:color="auto" w:sz="0" w:space="0"/>
+          <w:right w:val="none" w:color="auto" w:sz="0" w:space="0"/>
+        </w:pBdr>
+        <w:shd w:val="clear" w:fill="F8FAFC"/>
+        <w:spacing w:before="0" w:beforeAutospacing="0" w:after="0" w:afterAutospacing="0"/>
+        <w:ind w:left="0" w:right="0" w:firstLine="0"/>
+        <w:rPr>
+          <w:i w:val="0"/>
+          <w:caps w:val="0"/>
+          <w:color w:val="000000"/>
+          <w:spacing w:val="0"/>
+          <w:sz w:val="21"/>
+          <w:szCs w:val="21"/>
+          <w:highlight w:val="lightGray"/>
+          <w:bdr w:val="none" w:color="auto" w:sz="0" w:space="0"/>
+          <w:shd w:val="clear" w:fill="F8FAFC"/>
+        </w:rPr>
+      </w:pPr>
+      <w:r>
+        <w:rPr>
+          <w:i w:val="0"/>
+          <w:caps w:val="0"/>
+          <w:color w:val="000000"/>
+          <w:spacing w:val="0"/>
+          <w:sz w:val="21"/>
+          <w:szCs w:val="21"/>
+          <w:highlight w:val="lightGray"/>
+          <w:bdr w:val="none" w:color="auto" w:sz="0" w:space="0"/>
+          <w:shd w:val="clear" w:fill="F8FAFC"/>
+        </w:rPr>
+        <w:t xml:space="preserve">                </w:t>
+      </w:r>
+      <w:r>
+        <w:rPr>
+          <w:i w:val="0"/>
+          <w:caps w:val="0"/>
+          <w:color w:val="666600"/>
+          <w:spacing w:val="0"/>
+          <w:sz w:val="21"/>
+          <w:szCs w:val="21"/>
+          <w:highlight w:val="lightGray"/>
+          <w:bdr w:val="none" w:color="auto" w:sz="0" w:space="0"/>
+          <w:shd w:val="clear" w:fill="F8FAFC"/>
+        </w:rPr>
+        <w:t>}</w:t>
+      </w:r>
+    </w:p>
+    <w:p>
+      <w:pPr>
+        <w:pStyle w:val="4"/>
+        <w:keepNext w:val="0"/>
+        <w:keepLines w:val="0"/>
+        <w:widowControl/>
+        <w:suppressLineNumbers w:val="0"/>
+        <w:pBdr>
+          <w:top w:val="none" w:color="auto" w:sz="0" w:space="0"/>
+          <w:left w:val="none" w:color="auto" w:sz="0" w:space="0"/>
+          <w:bottom w:val="none" w:color="auto" w:sz="0" w:space="0"/>
+          <w:right w:val="none" w:color="auto" w:sz="0" w:space="0"/>
+        </w:pBdr>
+        <w:shd w:val="clear" w:fill="F8FAFC"/>
+        <w:spacing w:before="0" w:beforeAutospacing="0" w:after="0" w:afterAutospacing="0"/>
+        <w:ind w:left="0" w:right="0" w:firstLine="0"/>
+        <w:rPr>
+          <w:i w:val="0"/>
+          <w:caps w:val="0"/>
+          <w:color w:val="000000"/>
+          <w:spacing w:val="0"/>
+          <w:sz w:val="21"/>
+          <w:szCs w:val="21"/>
+          <w:highlight w:val="lightGray"/>
+          <w:bdr w:val="none" w:color="auto" w:sz="0" w:space="0"/>
+          <w:shd w:val="clear" w:fill="F8FAFC"/>
+        </w:rPr>
+      </w:pPr>
+      <w:r>
+        <w:rPr>
+          <w:i w:val="0"/>
+          <w:caps w:val="0"/>
+          <w:color w:val="000000"/>
+          <w:spacing w:val="0"/>
+          <w:sz w:val="21"/>
+          <w:szCs w:val="21"/>
+          <w:highlight w:val="lightGray"/>
+          <w:bdr w:val="none" w:color="auto" w:sz="0" w:space="0"/>
+          <w:shd w:val="clear" w:fill="F8FAFC"/>
+        </w:rPr>
+        <w:t xml:space="preserve">            </w:t>
+      </w:r>
+      <w:r>
+        <w:rPr>
+          <w:i w:val="0"/>
+          <w:caps w:val="0"/>
+          <w:color w:val="666600"/>
+          <w:spacing w:val="0"/>
+          <w:sz w:val="21"/>
+          <w:szCs w:val="21"/>
+          <w:highlight w:val="lightGray"/>
+          <w:bdr w:val="none" w:color="auto" w:sz="0" w:space="0"/>
+          <w:shd w:val="clear" w:fill="F8FAFC"/>
+        </w:rPr>
+        <w:t>},</w:t>
+      </w:r>
+      <w:r>
+        <w:rPr>
+          <w:i w:val="0"/>
+          <w:caps w:val="0"/>
+          <w:color w:val="006666"/>
+          <w:spacing w:val="0"/>
+          <w:sz w:val="21"/>
+          <w:szCs w:val="21"/>
+          <w:highlight w:val="lightGray"/>
+          <w:bdr w:val="none" w:color="auto" w:sz="0" w:space="0"/>
+          <w:shd w:val="clear" w:fill="F8FAFC"/>
+        </w:rPr>
+        <w:t>1000</w:t>
+      </w:r>
+      <w:r>
+        <w:rPr>
+          <w:i w:val="0"/>
+          <w:caps w:val="0"/>
+          <w:color w:val="666600"/>
+          <w:spacing w:val="0"/>
+          <w:sz w:val="21"/>
+          <w:szCs w:val="21"/>
+          <w:highlight w:val="lightGray"/>
+          <w:bdr w:val="none" w:color="auto" w:sz="0" w:space="0"/>
+          <w:shd w:val="clear" w:fill="F8FAFC"/>
+        </w:rPr>
+        <w:t>);</w:t>
+      </w:r>
+    </w:p>
+    <w:p>
+      <w:pPr>
+        <w:pStyle w:val="4"/>
+        <w:keepNext w:val="0"/>
+        <w:keepLines w:val="0"/>
+        <w:widowControl/>
+        <w:suppressLineNumbers w:val="0"/>
+        <w:pBdr>
+          <w:top w:val="none" w:color="auto" w:sz="0" w:space="0"/>
+          <w:left w:val="none" w:color="auto" w:sz="0" w:space="0"/>
+          <w:bottom w:val="none" w:color="auto" w:sz="0" w:space="0"/>
+          <w:right w:val="none" w:color="auto" w:sz="0" w:space="0"/>
+        </w:pBdr>
+        <w:shd w:val="clear" w:fill="F8FAFC"/>
+        <w:spacing w:before="0" w:beforeAutospacing="0" w:after="0" w:afterAutospacing="0"/>
+        <w:ind w:left="0" w:right="0" w:firstLine="0"/>
+        <w:rPr>
+          <w:i w:val="0"/>
+          <w:caps w:val="0"/>
+          <w:color w:val="000000"/>
+          <w:spacing w:val="0"/>
+          <w:sz w:val="21"/>
+          <w:szCs w:val="21"/>
+          <w:highlight w:val="lightGray"/>
+          <w:bdr w:val="none" w:color="auto" w:sz="0" w:space="0"/>
+          <w:shd w:val="clear" w:fill="F8FAFC"/>
+        </w:rPr>
+      </w:pPr>
+      <w:r>
+        <w:rPr>
+          <w:i w:val="0"/>
+          <w:caps w:val="0"/>
+          <w:color w:val="000000"/>
+          <w:spacing w:val="0"/>
+          <w:sz w:val="21"/>
+          <w:szCs w:val="21"/>
+          <w:highlight w:val="lightGray"/>
+          <w:bdr w:val="none" w:color="auto" w:sz="0" w:space="0"/>
+          <w:shd w:val="clear" w:fill="F8FAFC"/>
+        </w:rPr>
+        <w:t xml:space="preserve">        </w:t>
+      </w:r>
+      <w:r>
+        <w:rPr>
+          <w:i w:val="0"/>
+          <w:caps w:val="0"/>
+          <w:color w:val="666600"/>
+          <w:spacing w:val="0"/>
+          <w:sz w:val="21"/>
+          <w:szCs w:val="21"/>
+          <w:highlight w:val="lightGray"/>
+          <w:bdr w:val="none" w:color="auto" w:sz="0" w:space="0"/>
+          <w:shd w:val="clear" w:fill="F8FAFC"/>
+        </w:rPr>
+        <w:t>});</w:t>
+      </w:r>
+    </w:p>
+    <w:p>
+      <w:pPr>
+        <w:pStyle w:val="4"/>
+        <w:keepNext w:val="0"/>
+        <w:keepLines w:val="0"/>
+        <w:widowControl/>
+        <w:suppressLineNumbers w:val="0"/>
+        <w:pBdr>
+          <w:top w:val="none" w:color="auto" w:sz="0" w:space="0"/>
+          <w:left w:val="none" w:color="auto" w:sz="0" w:space="0"/>
+          <w:bottom w:val="none" w:color="auto" w:sz="0" w:space="0"/>
+          <w:right w:val="none" w:color="auto" w:sz="0" w:space="0"/>
+        </w:pBdr>
+        <w:shd w:val="clear" w:fill="F8FAFC"/>
+        <w:spacing w:before="0" w:beforeAutospacing="0" w:after="0" w:afterAutospacing="0"/>
+        <w:ind w:left="0" w:right="0" w:firstLine="0"/>
+        <w:rPr>
+          <w:i w:val="0"/>
+          <w:caps w:val="0"/>
+          <w:color w:val="000000"/>
+          <w:spacing w:val="0"/>
+          <w:sz w:val="21"/>
+          <w:szCs w:val="21"/>
+          <w:highlight w:val="lightGray"/>
+          <w:bdr w:val="none" w:color="auto" w:sz="0" w:space="0"/>
+          <w:shd w:val="clear" w:fill="F8FAFC"/>
+        </w:rPr>
+      </w:pPr>
+      <w:r>
+        <w:rPr>
+          <w:i w:val="0"/>
+          <w:caps w:val="0"/>
+          <w:color w:val="000000"/>
+          <w:spacing w:val="0"/>
+          <w:sz w:val="21"/>
+          <w:szCs w:val="21"/>
+          <w:highlight w:val="lightGray"/>
+          <w:bdr w:val="none" w:color="auto" w:sz="0" w:space="0"/>
+          <w:shd w:val="clear" w:fill="F8FAFC"/>
+        </w:rPr>
+        <w:t xml:space="preserve">        </w:t>
+      </w:r>
+      <w:r>
+        <w:rPr>
+          <w:i w:val="0"/>
+          <w:caps w:val="0"/>
+          <w:color w:val="000088"/>
+          <w:spacing w:val="0"/>
+          <w:sz w:val="21"/>
+          <w:szCs w:val="21"/>
+          <w:highlight w:val="lightGray"/>
+          <w:bdr w:val="none" w:color="auto" w:sz="0" w:space="0"/>
+          <w:shd w:val="clear" w:fill="F8FAFC"/>
+        </w:rPr>
+        <w:t>return</w:t>
+      </w:r>
+      <w:r>
+        <w:rPr>
+          <w:i w:val="0"/>
+          <w:caps w:val="0"/>
+          <w:color w:val="000000"/>
+          <w:spacing w:val="0"/>
+          <w:sz w:val="21"/>
+          <w:szCs w:val="21"/>
+          <w:highlight w:val="lightGray"/>
+          <w:bdr w:val="none" w:color="auto" w:sz="0" w:space="0"/>
+          <w:shd w:val="clear" w:fill="F8FAFC"/>
+        </w:rPr>
+        <w:t xml:space="preserve"> _promise</w:t>
+      </w:r>
+      <w:r>
+        <w:rPr>
+          <w:i w:val="0"/>
+          <w:caps w:val="0"/>
+          <w:color w:val="666600"/>
+          <w:spacing w:val="0"/>
+          <w:sz w:val="21"/>
+          <w:szCs w:val="21"/>
+          <w:highlight w:val="lightGray"/>
+          <w:bdr w:val="none" w:color="auto" w:sz="0" w:space="0"/>
+          <w:shd w:val="clear" w:fill="F8FAFC"/>
+        </w:rPr>
+        <w:t>;</w:t>
+      </w:r>
+    </w:p>
+    <w:p>
+      <w:pPr>
+        <w:pStyle w:val="4"/>
+        <w:keepNext w:val="0"/>
+        <w:keepLines w:val="0"/>
+        <w:widowControl/>
+        <w:suppressLineNumbers w:val="0"/>
+        <w:pBdr>
+          <w:top w:val="none" w:color="auto" w:sz="0" w:space="0"/>
+          <w:left w:val="none" w:color="auto" w:sz="0" w:space="0"/>
+          <w:bottom w:val="none" w:color="auto" w:sz="0" w:space="0"/>
+          <w:right w:val="none" w:color="auto" w:sz="0" w:space="0"/>
+        </w:pBdr>
+        <w:shd w:val="clear" w:fill="F8FAFC"/>
+        <w:spacing w:before="0" w:beforeAutospacing="0" w:after="0" w:afterAutospacing="0"/>
+        <w:ind w:left="0" w:right="0" w:firstLine="0"/>
+        <w:rPr>
+          <w:i w:val="0"/>
+          <w:caps w:val="0"/>
+          <w:color w:val="000000"/>
+          <w:spacing w:val="0"/>
+          <w:sz w:val="21"/>
+          <w:szCs w:val="21"/>
+          <w:highlight w:val="lightGray"/>
+          <w:bdr w:val="none" w:color="auto" w:sz="0" w:space="0"/>
+          <w:shd w:val="clear" w:fill="F8FAFC"/>
+        </w:rPr>
+      </w:pPr>
+      <w:r>
+        <w:rPr>
+          <w:i w:val="0"/>
+          <w:caps w:val="0"/>
+          <w:color w:val="000000"/>
+          <w:spacing w:val="0"/>
+          <w:sz w:val="21"/>
+          <w:szCs w:val="21"/>
+          <w:highlight w:val="lightGray"/>
+          <w:bdr w:val="none" w:color="auto" w:sz="0" w:space="0"/>
+          <w:shd w:val="clear" w:fill="F8FAFC"/>
+        </w:rPr>
+        <w:t xml:space="preserve">    </w:t>
+      </w:r>
+      <w:r>
+        <w:rPr>
+          <w:i w:val="0"/>
+          <w:caps w:val="0"/>
+          <w:color w:val="666600"/>
+          <w:spacing w:val="0"/>
+          <w:sz w:val="21"/>
+          <w:szCs w:val="21"/>
+          <w:highlight w:val="lightGray"/>
+          <w:bdr w:val="none" w:color="auto" w:sz="0" w:space="0"/>
+          <w:shd w:val="clear" w:fill="F8FAFC"/>
+        </w:rPr>
+        <w:t>}</w:t>
+      </w:r>
+    </w:p>
+    <w:p>
+      <w:pPr>
+        <w:pStyle w:val="4"/>
+        <w:keepNext w:val="0"/>
+        <w:keepLines w:val="0"/>
+        <w:widowControl/>
+        <w:suppressLineNumbers w:val="0"/>
+        <w:pBdr>
+          <w:top w:val="none" w:color="auto" w:sz="0" w:space="0"/>
+          <w:left w:val="none" w:color="auto" w:sz="0" w:space="0"/>
+          <w:bottom w:val="none" w:color="auto" w:sz="0" w:space="0"/>
+          <w:right w:val="none" w:color="auto" w:sz="0" w:space="0"/>
+        </w:pBdr>
+        <w:shd w:val="clear" w:fill="F8FAFC"/>
+        <w:spacing w:before="0" w:beforeAutospacing="0" w:after="0" w:afterAutospacing="0"/>
+        <w:ind w:left="0" w:right="0" w:firstLine="0"/>
+        <w:rPr>
+          <w:i w:val="0"/>
+          <w:caps w:val="0"/>
+          <w:color w:val="1C1F21"/>
+          <w:spacing w:val="0"/>
+          <w:sz w:val="21"/>
+          <w:szCs w:val="21"/>
+          <w:highlight w:val="lightGray"/>
+        </w:rPr>
+      </w:pPr>
+      <w:r>
+        <w:rPr>
+          <w:i w:val="0"/>
+          <w:caps w:val="0"/>
+          <w:color w:val="000000"/>
+          <w:spacing w:val="0"/>
+          <w:sz w:val="21"/>
+          <w:szCs w:val="21"/>
+          <w:highlight w:val="lightGray"/>
+          <w:bdr w:val="none" w:color="auto" w:sz="0" w:space="0"/>
+          <w:shd w:val="clear" w:fill="F8FAFC"/>
+        </w:rPr>
+        <w:t xml:space="preserve">    run</w:t>
+      </w:r>
+      <w:r>
+        <w:rPr>
+          <w:i w:val="0"/>
+          <w:caps w:val="0"/>
+          <w:color w:val="666600"/>
+          <w:spacing w:val="0"/>
+          <w:sz w:val="21"/>
+          <w:szCs w:val="21"/>
+          <w:highlight w:val="lightGray"/>
+          <w:bdr w:val="none" w:color="auto" w:sz="0" w:space="0"/>
+          <w:shd w:val="clear" w:fill="F8FAFC"/>
+        </w:rPr>
+        <w:t>();</w:t>
+      </w:r>
+    </w:p>
+    <w:p>
+      <w:pPr>
+        <w:pStyle w:val="4"/>
+        <w:keepNext w:val="0"/>
+        <w:keepLines w:val="0"/>
+        <w:widowControl/>
+        <w:suppressLineNumbers w:val="0"/>
+        <w:pBdr>
+          <w:top w:val="none" w:color="auto" w:sz="0" w:space="0"/>
+          <w:left w:val="none" w:color="auto" w:sz="0" w:space="0"/>
+          <w:bottom w:val="none" w:color="auto" w:sz="0" w:space="0"/>
+          <w:right w:val="none" w:color="auto" w:sz="0" w:space="0"/>
+        </w:pBdr>
+        <w:shd w:val="clear" w:fill="F8FAFC"/>
+        <w:spacing w:before="0" w:beforeAutospacing="0" w:after="0" w:afterAutospacing="0"/>
+        <w:ind w:left="0" w:right="0" w:firstLine="0"/>
+        <w:rPr>
+          <w:i w:val="0"/>
+          <w:caps w:val="0"/>
+          <w:color w:val="1C1F21"/>
+          <w:spacing w:val="0"/>
+          <w:sz w:val="21"/>
+          <w:szCs w:val="21"/>
+        </w:rPr>
+      </w:pPr>
+      <w:r>
+        <w:rPr>
+          <w:rFonts w:hint="eastAsia" w:ascii="微软雅黑" w:hAnsi="微软雅黑" w:eastAsia="微软雅黑" w:cs="微软雅黑"/>
+          <w:i w:val="0"/>
+          <w:caps w:val="0"/>
+          <w:color w:val="1C1F21"/>
+          <w:spacing w:val="0"/>
+          <w:sz w:val="21"/>
+          <w:szCs w:val="21"/>
+          <w:shd w:val="clear" w:fill="F8FAFC"/>
+          <w:lang w:val="en-US" w:eastAsia="zh-CN"/>
+        </w:rPr>
+        <w:tab/>
+      </w:r>
+      <w:r>
+        <w:rPr>
+          <w:i w:val="0"/>
+          <w:caps w:val="0"/>
+          <w:color w:val="1C1F21"/>
+          <w:spacing w:val="0"/>
+          <w:sz w:val="21"/>
+          <w:szCs w:val="21"/>
+          <w:bdr w:val="none" w:color="auto" w:sz="0" w:space="0"/>
+          <w:shd w:val="clear" w:fill="F8FAFC"/>
+        </w:rPr>
+        <w:t>这是Promise的正常用法，接下来，就是对异步操作结果的处理，接着上面创建的函数run()</w:t>
+      </w:r>
+    </w:p>
+    <w:p>
+      <w:pPr>
+        <w:pStyle w:val="4"/>
+        <w:keepNext w:val="0"/>
+        <w:keepLines w:val="0"/>
+        <w:widowControl/>
+        <w:suppressLineNumbers w:val="0"/>
+        <w:pBdr>
+          <w:top w:val="none" w:color="auto" w:sz="0" w:space="0"/>
+          <w:left w:val="none" w:color="auto" w:sz="0" w:space="0"/>
+          <w:bottom w:val="none" w:color="auto" w:sz="0" w:space="0"/>
+          <w:right w:val="none" w:color="auto" w:sz="0" w:space="0"/>
+        </w:pBdr>
+        <w:shd w:val="clear" w:fill="F8FAFC"/>
+        <w:spacing w:before="0" w:beforeAutospacing="0" w:after="0" w:afterAutospacing="0"/>
+        <w:ind w:left="0" w:right="0" w:firstLine="0"/>
+        <w:rPr>
+          <w:rFonts w:hint="eastAsia" w:ascii="微软雅黑" w:hAnsi="微软雅黑" w:eastAsia="微软雅黑" w:cs="微软雅黑"/>
+          <w:i w:val="0"/>
+          <w:caps w:val="0"/>
+          <w:color w:val="1C1F21"/>
+          <w:spacing w:val="0"/>
+          <w:sz w:val="21"/>
+          <w:szCs w:val="21"/>
+          <w:shd w:val="clear" w:fill="F8FAFC"/>
+          <w:lang w:val="en-US" w:eastAsia="zh-CN"/>
+        </w:rPr>
+      </w:pPr>
+      <w:r>
+        <w:rPr>
+          <w:rFonts w:hint="eastAsia" w:ascii="微软雅黑" w:hAnsi="微软雅黑" w:eastAsia="微软雅黑" w:cs="微软雅黑"/>
+          <w:i w:val="0"/>
+          <w:caps w:val="0"/>
+          <w:color w:val="1C1F21"/>
+          <w:spacing w:val="0"/>
+          <w:sz w:val="21"/>
+          <w:szCs w:val="21"/>
+          <w:shd w:val="clear" w:fill="F8FAFC"/>
+          <w:lang w:val="en-US" w:eastAsia="zh-CN"/>
+        </w:rPr>
+        <w:tab/>
+      </w:r>
+    </w:p>
+    <w:p>
+      <w:pPr>
+        <w:pStyle w:val="4"/>
+        <w:keepNext w:val="0"/>
+        <w:keepLines w:val="0"/>
+        <w:widowControl/>
+        <w:suppressLineNumbers w:val="0"/>
+        <w:pBdr>
+          <w:top w:val="none" w:color="auto" w:sz="0" w:space="0"/>
+          <w:left w:val="none" w:color="auto" w:sz="0" w:space="0"/>
+          <w:bottom w:val="none" w:color="auto" w:sz="0" w:space="0"/>
+          <w:right w:val="none" w:color="auto" w:sz="0" w:space="0"/>
+        </w:pBdr>
+        <w:shd w:val="clear" w:fill="F8FAFC"/>
+        <w:spacing w:before="0" w:beforeAutospacing="0" w:after="0" w:afterAutospacing="0"/>
+        <w:ind w:left="0" w:right="0" w:firstLine="0"/>
+        <w:rPr>
+          <w:i w:val="0"/>
+          <w:caps w:val="0"/>
+          <w:color w:val="000000"/>
+          <w:spacing w:val="0"/>
+          <w:sz w:val="21"/>
+          <w:szCs w:val="21"/>
+          <w:highlight w:val="lightGray"/>
+          <w:bdr w:val="none" w:color="auto" w:sz="0" w:space="0"/>
+          <w:shd w:val="clear" w:fill="F8FAFC"/>
+        </w:rPr>
+      </w:pPr>
+      <w:r>
+        <w:rPr>
+          <w:i w:val="0"/>
+          <w:caps w:val="0"/>
+          <w:color w:val="000000"/>
+          <w:spacing w:val="0"/>
+          <w:sz w:val="21"/>
+          <w:szCs w:val="21"/>
+          <w:highlight w:val="lightGray"/>
+          <w:bdr w:val="none" w:color="auto" w:sz="0" w:space="0"/>
+          <w:shd w:val="clear" w:fill="F8FAFC"/>
+        </w:rPr>
+        <w:t>run</w:t>
+      </w:r>
+      <w:r>
+        <w:rPr>
+          <w:i w:val="0"/>
+          <w:caps w:val="0"/>
+          <w:color w:val="666600"/>
+          <w:spacing w:val="0"/>
+          <w:sz w:val="21"/>
+          <w:szCs w:val="21"/>
+          <w:highlight w:val="lightGray"/>
+          <w:bdr w:val="none" w:color="auto" w:sz="0" w:space="0"/>
+          <w:shd w:val="clear" w:fill="F8FAFC"/>
+        </w:rPr>
+        <w:t>().</w:t>
+      </w:r>
+      <w:r>
+        <w:rPr>
+          <w:i w:val="0"/>
+          <w:caps w:val="0"/>
+          <w:color w:val="000088"/>
+          <w:spacing w:val="0"/>
+          <w:sz w:val="21"/>
+          <w:szCs w:val="21"/>
+          <w:highlight w:val="lightGray"/>
+          <w:bdr w:val="none" w:color="auto" w:sz="0" w:space="0"/>
+          <w:shd w:val="clear" w:fill="F8FAFC"/>
+        </w:rPr>
+        <w:t>then</w:t>
+      </w:r>
+      <w:r>
+        <w:rPr>
+          <w:i w:val="0"/>
+          <w:caps w:val="0"/>
+          <w:color w:val="666600"/>
+          <w:spacing w:val="0"/>
+          <w:sz w:val="21"/>
+          <w:szCs w:val="21"/>
+          <w:highlight w:val="lightGray"/>
+          <w:bdr w:val="none" w:color="auto" w:sz="0" w:space="0"/>
+          <w:shd w:val="clear" w:fill="F8FAFC"/>
+        </w:rPr>
+        <w:t>(</w:t>
+      </w:r>
+      <w:r>
+        <w:rPr>
+          <w:i w:val="0"/>
+          <w:caps w:val="0"/>
+          <w:color w:val="000088"/>
+          <w:spacing w:val="0"/>
+          <w:sz w:val="21"/>
+          <w:szCs w:val="21"/>
+          <w:highlight w:val="lightGray"/>
+          <w:bdr w:val="none" w:color="auto" w:sz="0" w:space="0"/>
+          <w:shd w:val="clear" w:fill="F8FAFC"/>
+        </w:rPr>
+        <w:t>function</w:t>
+      </w:r>
+      <w:r>
+        <w:rPr>
+          <w:i w:val="0"/>
+          <w:caps w:val="0"/>
+          <w:color w:val="666600"/>
+          <w:spacing w:val="0"/>
+          <w:sz w:val="21"/>
+          <w:szCs w:val="21"/>
+          <w:highlight w:val="lightGray"/>
+          <w:bdr w:val="none" w:color="auto" w:sz="0" w:space="0"/>
+          <w:shd w:val="clear" w:fill="F8FAFC"/>
+        </w:rPr>
+        <w:t>(</w:t>
+      </w:r>
+      <w:r>
+        <w:rPr>
+          <w:i w:val="0"/>
+          <w:caps w:val="0"/>
+          <w:color w:val="000000"/>
+          <w:spacing w:val="0"/>
+          <w:sz w:val="21"/>
+          <w:szCs w:val="21"/>
+          <w:highlight w:val="lightGray"/>
+          <w:bdr w:val="none" w:color="auto" w:sz="0" w:space="0"/>
+          <w:shd w:val="clear" w:fill="F8FAFC"/>
+        </w:rPr>
+        <w:t>data</w:t>
+      </w:r>
+      <w:r>
+        <w:rPr>
+          <w:i w:val="0"/>
+          <w:caps w:val="0"/>
+          <w:color w:val="666600"/>
+          <w:spacing w:val="0"/>
+          <w:sz w:val="21"/>
+          <w:szCs w:val="21"/>
+          <w:highlight w:val="lightGray"/>
+          <w:bdr w:val="none" w:color="auto" w:sz="0" w:space="0"/>
+          <w:shd w:val="clear" w:fill="F8FAFC"/>
+        </w:rPr>
+        <w:t>){</w:t>
+      </w:r>
+    </w:p>
+    <w:p>
+      <w:pPr>
+        <w:pStyle w:val="4"/>
+        <w:keepNext w:val="0"/>
+        <w:keepLines w:val="0"/>
+        <w:widowControl/>
+        <w:suppressLineNumbers w:val="0"/>
+        <w:pBdr>
+          <w:top w:val="none" w:color="auto" w:sz="0" w:space="0"/>
+          <w:left w:val="none" w:color="auto" w:sz="0" w:space="0"/>
+          <w:bottom w:val="none" w:color="auto" w:sz="0" w:space="0"/>
+          <w:right w:val="none" w:color="auto" w:sz="0" w:space="0"/>
+        </w:pBdr>
+        <w:shd w:val="clear" w:fill="F8FAFC"/>
+        <w:spacing w:before="0" w:beforeAutospacing="0" w:after="0" w:afterAutospacing="0"/>
+        <w:ind w:left="0" w:right="0" w:firstLine="0"/>
+        <w:rPr>
+          <w:i w:val="0"/>
+          <w:caps w:val="0"/>
+          <w:color w:val="000000"/>
+          <w:spacing w:val="0"/>
+          <w:sz w:val="21"/>
+          <w:szCs w:val="21"/>
+          <w:highlight w:val="lightGray"/>
+          <w:bdr w:val="none" w:color="auto" w:sz="0" w:space="0"/>
+          <w:shd w:val="clear" w:fill="F8FAFC"/>
+        </w:rPr>
+      </w:pPr>
+      <w:r>
+        <w:rPr>
+          <w:i w:val="0"/>
+          <w:caps w:val="0"/>
+          <w:color w:val="000000"/>
+          <w:spacing w:val="0"/>
+          <w:sz w:val="21"/>
+          <w:szCs w:val="21"/>
+          <w:highlight w:val="lightGray"/>
+          <w:bdr w:val="none" w:color="auto" w:sz="0" w:space="0"/>
+          <w:shd w:val="clear" w:fill="F8FAFC"/>
+        </w:rPr>
+        <w:t xml:space="preserve">        console</w:t>
+      </w:r>
+      <w:r>
+        <w:rPr>
+          <w:i w:val="0"/>
+          <w:caps w:val="0"/>
+          <w:color w:val="666600"/>
+          <w:spacing w:val="0"/>
+          <w:sz w:val="21"/>
+          <w:szCs w:val="21"/>
+          <w:highlight w:val="lightGray"/>
+          <w:bdr w:val="none" w:color="auto" w:sz="0" w:space="0"/>
+          <w:shd w:val="clear" w:fill="F8FAFC"/>
+        </w:rPr>
+        <w:t>.</w:t>
+      </w:r>
+      <w:r>
+        <w:rPr>
+          <w:i w:val="0"/>
+          <w:caps w:val="0"/>
+          <w:color w:val="000000"/>
+          <w:spacing w:val="0"/>
+          <w:sz w:val="21"/>
+          <w:szCs w:val="21"/>
+          <w:highlight w:val="lightGray"/>
+          <w:bdr w:val="none" w:color="auto" w:sz="0" w:space="0"/>
+          <w:shd w:val="clear" w:fill="F8FAFC"/>
+        </w:rPr>
+        <w:t>log</w:t>
+      </w:r>
+      <w:r>
+        <w:rPr>
+          <w:i w:val="0"/>
+          <w:caps w:val="0"/>
+          <w:color w:val="666600"/>
+          <w:spacing w:val="0"/>
+          <w:sz w:val="21"/>
+          <w:szCs w:val="21"/>
+          <w:highlight w:val="lightGray"/>
+          <w:bdr w:val="none" w:color="auto" w:sz="0" w:space="0"/>
+          <w:shd w:val="clear" w:fill="F8FAFC"/>
+        </w:rPr>
+        <w:t>(</w:t>
+      </w:r>
+      <w:r>
+        <w:rPr>
+          <w:i w:val="0"/>
+          <w:caps w:val="0"/>
+          <w:color w:val="000000"/>
+          <w:spacing w:val="0"/>
+          <w:sz w:val="21"/>
+          <w:szCs w:val="21"/>
+          <w:highlight w:val="lightGray"/>
+          <w:bdr w:val="none" w:color="auto" w:sz="0" w:space="0"/>
+          <w:shd w:val="clear" w:fill="F8FAFC"/>
+        </w:rPr>
+        <w:t>data</w:t>
+      </w:r>
+      <w:r>
+        <w:rPr>
+          <w:i w:val="0"/>
+          <w:caps w:val="0"/>
+          <w:color w:val="666600"/>
+          <w:spacing w:val="0"/>
+          <w:sz w:val="21"/>
+          <w:szCs w:val="21"/>
+          <w:highlight w:val="lightGray"/>
+          <w:bdr w:val="none" w:color="auto" w:sz="0" w:space="0"/>
+          <w:shd w:val="clear" w:fill="F8FAFC"/>
+        </w:rPr>
+        <w:t>);</w:t>
+      </w:r>
+    </w:p>
+    <w:p>
+      <w:pPr>
+        <w:pStyle w:val="4"/>
+        <w:keepNext w:val="0"/>
+        <w:keepLines w:val="0"/>
+        <w:widowControl/>
+        <w:suppressLineNumbers w:val="0"/>
+        <w:pBdr>
+          <w:top w:val="none" w:color="auto" w:sz="0" w:space="0"/>
+          <w:left w:val="none" w:color="auto" w:sz="0" w:space="0"/>
+          <w:bottom w:val="none" w:color="auto" w:sz="0" w:space="0"/>
+          <w:right w:val="none" w:color="auto" w:sz="0" w:space="0"/>
+        </w:pBdr>
+        <w:shd w:val="clear" w:fill="F8FAFC"/>
+        <w:spacing w:before="0" w:beforeAutospacing="0" w:after="0" w:afterAutospacing="0"/>
+        <w:ind w:left="0" w:right="0" w:firstLine="420"/>
+        <w:rPr>
+          <w:i w:val="0"/>
+          <w:caps w:val="0"/>
+          <w:color w:val="666600"/>
+          <w:spacing w:val="0"/>
+          <w:sz w:val="21"/>
+          <w:szCs w:val="21"/>
+          <w:highlight w:val="lightGray"/>
+          <w:bdr w:val="none" w:color="auto" w:sz="0" w:space="0"/>
+          <w:shd w:val="clear" w:fill="F8FAFC"/>
+        </w:rPr>
+      </w:pPr>
+      <w:r>
+        <w:rPr>
+          <w:i w:val="0"/>
+          <w:caps w:val="0"/>
+          <w:color w:val="666600"/>
+          <w:spacing w:val="0"/>
+          <w:sz w:val="21"/>
+          <w:szCs w:val="21"/>
+          <w:highlight w:val="lightGray"/>
+          <w:bdr w:val="none" w:color="auto" w:sz="0" w:space="0"/>
+          <w:shd w:val="clear" w:fill="F8FAFC"/>
+        </w:rPr>
+        <w:t>});</w:t>
+      </w:r>
+    </w:p>
+    <w:p>
+      <w:pPr>
+        <w:pStyle w:val="4"/>
+        <w:keepNext w:val="0"/>
+        <w:keepLines w:val="0"/>
+        <w:widowControl/>
+        <w:suppressLineNumbers w:val="0"/>
+        <w:pBdr>
+          <w:top w:val="none" w:color="auto" w:sz="0" w:space="0"/>
+          <w:left w:val="none" w:color="auto" w:sz="0" w:space="0"/>
+          <w:bottom w:val="none" w:color="auto" w:sz="0" w:space="0"/>
+          <w:right w:val="none" w:color="auto" w:sz="0" w:space="0"/>
+        </w:pBdr>
+        <w:shd w:val="clear" w:fill="F8FAFC"/>
+        <w:spacing w:before="0" w:beforeAutospacing="0" w:after="0" w:afterAutospacing="0"/>
+        <w:ind w:left="0" w:right="0" w:firstLine="420"/>
+        <w:rPr>
+          <w:i w:val="0"/>
+          <w:caps w:val="0"/>
+          <w:color w:val="666600"/>
+          <w:spacing w:val="0"/>
+          <w:sz w:val="21"/>
+          <w:szCs w:val="21"/>
+          <w:highlight w:val="lightGray"/>
+          <w:bdr w:val="none" w:color="auto" w:sz="0" w:space="0"/>
+          <w:shd w:val="clear" w:fill="F8FAFC"/>
+        </w:rPr>
+      </w:pPr>
+    </w:p>
+    <w:p>
+      <w:pPr>
+        <w:pStyle w:val="4"/>
+        <w:keepNext w:val="0"/>
+        <w:keepLines w:val="0"/>
+        <w:widowControl/>
+        <w:suppressLineNumbers w:val="0"/>
+        <w:pBdr>
+          <w:top w:val="none" w:color="auto" w:sz="0" w:space="0"/>
+          <w:left w:val="none" w:color="auto" w:sz="0" w:space="0"/>
+          <w:bottom w:val="none" w:color="auto" w:sz="0" w:space="0"/>
+          <w:right w:val="none" w:color="auto" w:sz="0" w:space="0"/>
+        </w:pBdr>
+        <w:shd w:val="clear" w:fill="F8FAFC"/>
+        <w:spacing w:before="0" w:beforeAutospacing="0" w:after="0" w:afterAutospacing="0"/>
+        <w:ind w:left="0" w:right="0" w:firstLine="0"/>
+        <w:rPr>
+          <w:i w:val="0"/>
+          <w:caps w:val="0"/>
+          <w:color w:val="1C1F21"/>
+          <w:spacing w:val="0"/>
+          <w:sz w:val="21"/>
+          <w:szCs w:val="21"/>
+        </w:rPr>
+      </w:pPr>
+      <w:r>
+        <w:rPr>
+          <w:i w:val="0"/>
+          <w:caps w:val="0"/>
+          <w:color w:val="1C1F21"/>
+          <w:spacing w:val="0"/>
+          <w:sz w:val="21"/>
+          <w:szCs w:val="21"/>
+          <w:bdr w:val="none" w:color="auto" w:sz="0" w:space="0"/>
+          <w:shd w:val="clear" w:fill="F8FAFC"/>
+        </w:rPr>
+        <w:t>每个Promise的实例对象，都有一个then的方法，这个方法就是用来处理之前各种异步逻辑的结果。</w:t>
+      </w:r>
+    </w:p>
+    <w:p>
+      <w:pPr>
+        <w:pStyle w:val="4"/>
+        <w:keepNext w:val="0"/>
+        <w:keepLines w:val="0"/>
+        <w:widowControl/>
+        <w:suppressLineNumbers w:val="0"/>
+        <w:pBdr>
+          <w:top w:val="none" w:color="auto" w:sz="0" w:space="0"/>
+          <w:left w:val="none" w:color="auto" w:sz="0" w:space="0"/>
+          <w:bottom w:val="none" w:color="auto" w:sz="0" w:space="0"/>
+          <w:right w:val="none" w:color="auto" w:sz="0" w:space="0"/>
+        </w:pBdr>
+        <w:shd w:val="clear" w:fill="F8FAFC"/>
+        <w:spacing w:before="0" w:beforeAutospacing="0" w:after="0" w:afterAutospacing="0"/>
+        <w:ind w:right="0"/>
+        <w:rPr>
+          <w:i w:val="0"/>
+          <w:caps w:val="0"/>
+          <w:color w:val="666600"/>
+          <w:spacing w:val="0"/>
+          <w:sz w:val="21"/>
+          <w:szCs w:val="21"/>
+          <w:highlight w:val="lightGray"/>
+          <w:bdr w:val="none" w:color="auto" w:sz="0" w:space="0"/>
+          <w:shd w:val="clear" w:fill="F8FAFC"/>
+        </w:rPr>
+      </w:pPr>
+      <w:bookmarkStart w:id="0" w:name="_GoBack"/>
+      <w:bookmarkEnd w:id="0"/>
+    </w:p>
+    <w:p>
+      <w:pPr>
+        <w:pStyle w:val="4"/>
+        <w:keepNext w:val="0"/>
+        <w:keepLines w:val="0"/>
+        <w:widowControl/>
+        <w:suppressLineNumbers w:val="0"/>
+        <w:pBdr>
+          <w:top w:val="none" w:color="auto" w:sz="0" w:space="0"/>
+          <w:left w:val="none" w:color="auto" w:sz="0" w:space="0"/>
+          <w:bottom w:val="none" w:color="auto" w:sz="0" w:space="0"/>
+          <w:right w:val="none" w:color="auto" w:sz="0" w:space="0"/>
+        </w:pBdr>
+        <w:shd w:val="clear" w:fill="F8FAFC"/>
+        <w:spacing w:before="0" w:beforeAutospacing="0" w:after="0" w:afterAutospacing="0"/>
+        <w:ind w:right="0"/>
+        <w:rPr>
+          <w:rFonts w:hint="eastAsia"/>
+          <w:i w:val="0"/>
+          <w:caps w:val="0"/>
+          <w:color w:val="1C1F21"/>
+          <w:spacing w:val="0"/>
+          <w:sz w:val="21"/>
+          <w:szCs w:val="21"/>
+          <w:highlight w:val="lightGray"/>
+          <w:lang w:val="en-US" w:eastAsia="zh-CN"/>
+        </w:rPr>
+      </w:pPr>
+      <w:r>
+        <w:rPr>
+          <w:rFonts w:ascii="微软雅黑" w:hAnsi="微软雅黑" w:eastAsia="微软雅黑" w:cs="微软雅黑"/>
+          <w:i w:val="0"/>
+          <w:caps w:val="0"/>
+          <w:color w:val="1C1F21"/>
+          <w:spacing w:val="0"/>
+          <w:sz w:val="21"/>
+          <w:szCs w:val="21"/>
+          <w:shd w:val="clear" w:fill="F8FAFC"/>
+        </w:rPr>
+        <w:br w:type="textWrapping"/>
+      </w:r>
+      <w:r>
+        <w:rPr>
+          <w:rFonts w:ascii="微软雅黑" w:hAnsi="微软雅黑" w:eastAsia="微软雅黑" w:cs="微软雅黑"/>
+          <w:i w:val="0"/>
+          <w:caps w:val="0"/>
+          <w:color w:val="1C1F21"/>
+          <w:spacing w:val="0"/>
+          <w:sz w:val="21"/>
+          <w:szCs w:val="21"/>
+          <w:shd w:val="clear" w:fill="F8FAFC"/>
+        </w:rPr>
+        <w:br w:type="textWrapping"/>
+      </w:r>
+      <w:r>
+        <w:rPr>
+          <w:rFonts w:hint="eastAsia" w:ascii="微软雅黑" w:hAnsi="微软雅黑" w:eastAsia="微软雅黑" w:cs="微软雅黑"/>
+          <w:i w:val="0"/>
+          <w:caps w:val="0"/>
+          <w:color w:val="1C1F21"/>
+          <w:spacing w:val="0"/>
+          <w:sz w:val="21"/>
+          <w:szCs w:val="21"/>
+          <w:shd w:val="clear" w:fill="F8FAFC"/>
+          <w:lang w:val="en-US" w:eastAsia="zh-CN"/>
+        </w:rPr>
+        <w:t xml:space="preserve">   </w:t>
+      </w:r>
+      <w:r>
+        <w:rPr>
+          <w:rFonts w:ascii="微软雅黑" w:hAnsi="微软雅黑" w:eastAsia="微软雅黑" w:cs="微软雅黑"/>
+          <w:i w:val="0"/>
+          <w:caps w:val="0"/>
+          <w:color w:val="1C1F21"/>
+          <w:spacing w:val="0"/>
+          <w:sz w:val="21"/>
+          <w:szCs w:val="21"/>
+          <w:shd w:val="clear" w:fill="F8FAFC"/>
+        </w:rPr>
+        <w:br w:type="textWrapping"/>
+      </w:r>
+    </w:p>
+    <w:p>
+      <w:pPr>
+        <w:pStyle w:val="4"/>
+        <w:keepNext w:val="0"/>
+        <w:keepLines w:val="0"/>
+        <w:widowControl/>
+        <w:suppressLineNumbers w:val="0"/>
+        <w:pBdr>
+          <w:top w:val="none" w:color="auto" w:sz="0" w:space="0"/>
+          <w:left w:val="none" w:color="auto" w:sz="0" w:space="0"/>
+          <w:bottom w:val="none" w:color="auto" w:sz="0" w:space="0"/>
+          <w:right w:val="none" w:color="auto" w:sz="0" w:space="0"/>
+        </w:pBdr>
+        <w:shd w:val="clear" w:fill="F8FAFC"/>
+        <w:spacing w:before="0" w:beforeAutospacing="0" w:after="0" w:afterAutospacing="0"/>
+        <w:ind w:left="0" w:right="0" w:firstLine="420"/>
+        <w:rPr>
+          <w:rFonts w:hint="eastAsia" w:eastAsia="宋体"/>
+          <w:i w:val="0"/>
+          <w:caps w:val="0"/>
+          <w:color w:val="1C1F21"/>
+          <w:spacing w:val="0"/>
+          <w:sz w:val="21"/>
+          <w:szCs w:val="21"/>
+          <w:highlight w:val="lightGray"/>
+          <w:lang w:val="en-US" w:eastAsia="zh-CN"/>
+        </w:rPr>
+      </w:pPr>
+      <w:r>
+        <w:rPr>
+          <w:rFonts w:ascii="微软雅黑" w:hAnsi="微软雅黑" w:eastAsia="微软雅黑" w:cs="微软雅黑"/>
+          <w:i w:val="0"/>
+          <w:caps w:val="0"/>
+          <w:color w:val="1C1F21"/>
+          <w:spacing w:val="0"/>
+          <w:sz w:val="21"/>
+          <w:szCs w:val="21"/>
+          <w:shd w:val="clear" w:fill="F8FAFC"/>
+        </w:rPr>
+        <w:br w:type="textWrapping"/>
+      </w:r>
+    </w:p>
+    <w:p>
+      <w:pPr>
+        <w:pStyle w:val="4"/>
+        <w:keepNext w:val="0"/>
+        <w:keepLines w:val="0"/>
+        <w:widowControl/>
+        <w:numPr>
+          <w:numId w:val="0"/>
+        </w:numPr>
+        <w:suppressLineNumbers w:val="0"/>
+        <w:pBdr>
+          <w:top w:val="none" w:color="auto" w:sz="0" w:space="0"/>
+          <w:left w:val="none" w:color="auto" w:sz="0" w:space="0"/>
+          <w:bottom w:val="none" w:color="auto" w:sz="0" w:space="0"/>
+          <w:right w:val="none" w:color="auto" w:sz="0" w:space="0"/>
+        </w:pBdr>
+        <w:shd w:val="clear" w:fill="F8FAFC"/>
+        <w:spacing w:before="0" w:beforeAutospacing="0" w:after="0" w:afterAutospacing="0"/>
+        <w:ind w:leftChars="0" w:right="0" w:rightChars="0"/>
+        <w:rPr>
+          <w:rFonts w:hint="eastAsia" w:asciiTheme="minorEastAsia" w:hAnsiTheme="minorEastAsia" w:eastAsiaTheme="minorEastAsia" w:cstheme="minorEastAsia"/>
+          <w:b/>
+          <w:bCs/>
+          <w:i w:val="0"/>
+          <w:caps w:val="0"/>
+          <w:color w:val="000000"/>
+          <w:spacing w:val="0"/>
+          <w:sz w:val="28"/>
+          <w:szCs w:val="28"/>
+          <w:shd w:val="clear" w:fill="FFFFFF"/>
+          <w:lang w:val="en-US" w:eastAsia="zh-CN"/>
+        </w:rPr>
+      </w:pPr>
+      <w:r>
+        <w:rPr>
+          <w:rFonts w:ascii="微软雅黑" w:hAnsi="微软雅黑" w:eastAsia="微软雅黑" w:cs="微软雅黑"/>
+          <w:i w:val="0"/>
+          <w:caps w:val="0"/>
+          <w:color w:val="1C1F21"/>
+          <w:spacing w:val="0"/>
+          <w:sz w:val="21"/>
+          <w:szCs w:val="21"/>
+          <w:shd w:val="clear" w:fill="F8FAFC"/>
+        </w:rPr>
+        <w:br w:type="textWrapping"/>
+      </w:r>
+    </w:p>
+    <w:p>
+      <w:pPr>
+        <w:pStyle w:val="4"/>
+        <w:keepNext w:val="0"/>
+        <w:keepLines w:val="0"/>
+        <w:widowControl/>
+        <w:numPr>
+          <w:numId w:val="0"/>
+        </w:numPr>
+        <w:suppressLineNumbers w:val="0"/>
+        <w:pBdr>
+          <w:top w:val="none" w:color="auto" w:sz="0" w:space="0"/>
+          <w:left w:val="none" w:color="auto" w:sz="0" w:space="0"/>
+          <w:bottom w:val="none" w:color="auto" w:sz="0" w:space="0"/>
+          <w:right w:val="none" w:color="auto" w:sz="0" w:space="0"/>
+        </w:pBdr>
+        <w:shd w:val="clear" w:fill="F8FAFC"/>
+        <w:spacing w:before="0" w:beforeAutospacing="0" w:after="0" w:afterAutospacing="0"/>
+        <w:ind w:leftChars="0" w:right="0" w:rightChars="0"/>
+        <w:rPr>
+          <w:rFonts w:hint="eastAsia" w:asciiTheme="minorEastAsia" w:hAnsiTheme="minorEastAsia" w:cstheme="minorEastAsia"/>
+          <w:b/>
+          <w:bCs/>
+          <w:i w:val="0"/>
+          <w:caps w:val="0"/>
+          <w:color w:val="000000"/>
+          <w:spacing w:val="0"/>
+          <w:sz w:val="28"/>
+          <w:szCs w:val="28"/>
+          <w:shd w:val="clear" w:fill="FFFFFF"/>
+          <w:lang w:val="en-US" w:eastAsia="zh-CN"/>
+        </w:rPr>
+      </w:pPr>
+    </w:p>
+    <w:p>
+      <w:pPr>
+        <w:keepNext w:val="0"/>
+        <w:keepLines w:val="0"/>
+        <w:pageBreakBefore w:val="0"/>
+        <w:widowControl w:val="0"/>
+        <w:numPr>
+          <w:ilvl w:val="0"/>
+          <w:numId w:val="0"/>
+        </w:numPr>
+        <w:kinsoku/>
+        <w:wordWrap/>
+        <w:overflowPunct/>
+        <w:topLinePunct w:val="0"/>
+        <w:autoSpaceDE/>
+        <w:autoSpaceDN/>
+        <w:bidi w:val="0"/>
+        <w:adjustRightInd/>
+        <w:snapToGrid/>
+        <w:spacing w:line="360" w:lineRule="auto"/>
+        <w:ind w:leftChars="0"/>
+        <w:textAlignment w:val="auto"/>
+        <w:outlineLvl w:val="9"/>
         <w:rPr>
           <w:rFonts w:hint="eastAsia" w:asciiTheme="minorEastAsia" w:hAnsiTheme="minorEastAsia" w:eastAsiaTheme="minorEastAsia" w:cstheme="minorEastAsia"/>
           <w:b w:val="0"/>
@@ -1436,26 +8234,9 @@
           <w:sz w:val="24"/>
           <w:szCs w:val="24"/>
           <w:shd w:val="clear" w:fill="FFFFFF"/>
-        </w:rPr>
-        <w:t>this.$router.push(pa</w:t>
-      </w:r>
-      <w:bookmarkStart w:id="0" w:name="_GoBack"/>
-      <w:bookmarkEnd w:id="0"/>
-      <w:r>
-        <w:rPr>
-          <w:rFonts w:hint="eastAsia" w:asciiTheme="minorEastAsia" w:hAnsiTheme="minorEastAsia" w:eastAsiaTheme="minorEastAsia" w:cstheme="minorEastAsia"/>
-          <w:b w:val="0"/>
-          <w:bCs w:val="0"/>
-          <w:i w:val="0"/>
-          <w:caps w:val="0"/>
-          <w:color w:val="000000"/>
-          <w:spacing w:val="0"/>
-          <w:sz w:val="24"/>
-          <w:szCs w:val="24"/>
-          <w:shd w:val="clear" w:fill="FFFFFF"/>
-        </w:rPr>
-        <w:t>th) =&gt; 在history栈中添加一条新的记录。</w:t>
-      </w:r>
+          <w:lang w:val="en-US" w:eastAsia="zh-CN"/>
+        </w:rPr>
+      </w:pPr>
     </w:p>
     <w:sectPr>
       <w:pgSz w:w="11906" w:h="16838"/>
@@ -1505,6 +8286,23 @@
     </w:lvl>
   </w:abstractNum>
   <w:abstractNum w:abstractNumId="2">
+    <w:nsid w:val="E2E5992C"/>
+    <w:multiLevelType w:val="singleLevel"/>
+    <w:tmpl w:val="E2E5992C"/>
+    <w:lvl w:ilvl="0" w:tentative="0">
+      <w:start w:val="1"/>
+      <w:numFmt w:val="bullet"/>
+      <w:lvlText w:val=""/>
+      <w:lvlJc w:val="left"/>
+      <w:pPr>
+        <w:ind w:left="420" w:hanging="420"/>
+      </w:pPr>
+      <w:rPr>
+        <w:rFonts w:hint="default" w:ascii="Wingdings" w:hAnsi="Wingdings"/>
+      </w:rPr>
+    </w:lvl>
+  </w:abstractNum>
+  <w:abstractNum w:abstractNumId="3">
     <w:nsid w:val="FC7BCDED"/>
     <w:multiLevelType w:val="singleLevel"/>
     <w:tmpl w:val="FC7BCDED"/>
@@ -1521,7 +8319,7 @@
       </w:rPr>
     </w:lvl>
   </w:abstractNum>
-  <w:abstractNum w:abstractNumId="3">
+  <w:abstractNum w:abstractNumId="4">
     <w:nsid w:val="56078E2B"/>
     <w:multiLevelType w:val="singleLevel"/>
     <w:tmpl w:val="56078E2B"/>
@@ -1538,8 +8336,60 @@
       </w:rPr>
     </w:lvl>
   </w:abstractNum>
+  <w:abstractNum w:abstractNumId="5">
+    <w:nsid w:val="5E2FCCE6"/>
+    <w:multiLevelType w:val="singleLevel"/>
+    <w:tmpl w:val="5E2FCCE6"/>
+    <w:lvl w:ilvl="0" w:tentative="0">
+      <w:start w:val="1"/>
+      <w:numFmt w:val="lowerLetter"/>
+      <w:lvlText w:val="%1."/>
+      <w:lvlJc w:val="left"/>
+      <w:pPr>
+        <w:ind w:left="425" w:hanging="425"/>
+      </w:pPr>
+      <w:rPr>
+        <w:rFonts w:hint="default"/>
+      </w:rPr>
+    </w:lvl>
+  </w:abstractNum>
+  <w:abstractNum w:abstractNumId="6">
+    <w:nsid w:val="647A9424"/>
+    <w:multiLevelType w:val="singleLevel"/>
+    <w:tmpl w:val="647A9424"/>
+    <w:lvl w:ilvl="0" w:tentative="0">
+      <w:start w:val="1"/>
+      <w:numFmt w:val="bullet"/>
+      <w:lvlText w:val=""/>
+      <w:lvlJc w:val="left"/>
+      <w:pPr>
+        <w:ind w:left="420" w:hanging="420"/>
+      </w:pPr>
+      <w:rPr>
+        <w:rFonts w:hint="default" w:ascii="Wingdings" w:hAnsi="Wingdings"/>
+      </w:rPr>
+    </w:lvl>
+  </w:abstractNum>
+  <w:abstractNum w:abstractNumId="7">
+    <w:nsid w:val="70FA6A77"/>
+    <w:multiLevelType w:val="singleLevel"/>
+    <w:tmpl w:val="70FA6A77"/>
+    <w:lvl w:ilvl="0" w:tentative="0">
+      <w:start w:val="1"/>
+      <w:numFmt w:val="decimalEnclosedCircleChinese"/>
+      <w:suff w:val="nothing"/>
+      <w:lvlText w:val="%1　"/>
+      <w:lvlJc w:val="left"/>
+      <w:pPr>
+        <w:ind w:left="0" w:firstLine="400"/>
+      </w:pPr>
+      <w:rPr>
+        <w:rFonts w:hint="eastAsia"/>
+      </w:rPr>
+    </w:lvl>
+  </w:abstractNum>
   <w:num w:numId="1">
-    <w:abstractNumId w:val="3"/>
+    <w:abstractNumId w:val="4"/>
   </w:num>
   <w:num w:numId="2">
     <w:abstractNumId w:val="0"/>
@@ -1548,7 +8398,19 @@
     <w:abstractNumId w:val="1"/>
   </w:num>
   <w:num w:numId="4">
+    <w:abstractNumId w:val="3"/>
+  </w:num>
+  <w:num w:numId="5">
+    <w:abstractNumId w:val="7"/>
+  </w:num>
+  <w:num w:numId="6">
     <w:abstractNumId w:val="2"/>
+  </w:num>
+  <w:num w:numId="7">
+    <w:abstractNumId w:val="5"/>
+  </w:num>
+  <w:num w:numId="8">
+    <w:abstractNumId w:val="6"/>
   </w:num>
 </w:numbering>
 </file>
@@ -1868,12 +8730,12 @@
       <w:lang w:val="en-US" w:eastAsia="zh-CN" w:bidi="ar"/>
     </w:rPr>
   </w:style>
-  <w:style w:type="character" w:default="1" w:styleId="5">
+  <w:style w:type="character" w:default="1" w:styleId="6">
     <w:name w:val="Default Paragraph Font"/>
     <w:semiHidden/>
     <w:uiPriority w:val="0"/>
   </w:style>
-  <w:style w:type="table" w:default="1" w:styleId="7">
+  <w:style w:type="table" w:default="1" w:styleId="9">
     <w:name w:val="Normal Table"/>
     <w:semiHidden/>
     <w:qFormat/>
@@ -1921,14 +8783,44 @@
       <w:lang w:val="en-US" w:eastAsia="zh-CN" w:bidi="ar"/>
     </w:rPr>
   </w:style>
-  <w:style w:type="character" w:styleId="6">
+  <w:style w:type="paragraph" w:styleId="5">
+    <w:name w:val="Normal (Web)"/>
+    <w:basedOn w:val="1"/>
+    <w:uiPriority w:val="0"/>
+    <w:pPr>
+      <w:spacing w:before="0" w:beforeAutospacing="1" w:after="0" w:afterAutospacing="1"/>
+      <w:ind w:left="0" w:right="0"/>
+      <w:jc w:val="left"/>
+    </w:pPr>
+    <w:rPr>
+      <w:kern w:val="0"/>
+      <w:sz w:val="24"/>
+      <w:lang w:val="en-US" w:eastAsia="zh-CN" w:bidi="ar"/>
+    </w:rPr>
+  </w:style>
+  <w:style w:type="character" w:styleId="7">
+    <w:name w:val="Hyperlink"/>
+    <w:basedOn w:val="6"/>
+    <w:uiPriority w:val="0"/>
+    <w:rPr>
+      <w:color w:val="0000FF"/>
+      <w:u w:val="single"/>
+    </w:rPr>
+  </w:style>
+  <w:style w:type="character" w:styleId="8">
     <w:name w:val="HTML Code"/>
-    <w:basedOn w:val="5"/>
+    <w:basedOn w:val="6"/>
     <w:uiPriority w:val="0"/>
     <w:rPr>
       <w:rFonts w:ascii="Courier New" w:hAnsi="Courier New"/>
       <w:sz w:val="20"/>
     </w:rPr>
+  </w:style>
+  <w:style w:type="character" w:customStyle="1" w:styleId="10">
+    <w:name w:val="ask-title"/>
+    <w:basedOn w:val="6"/>
+    <w:qFormat/>
+    <w:uiPriority w:val="0"/>
   </w:style>
 </w:styles>
 </file>

--- a/src/总结.docx
+++ b/src/总结.docx
@@ -7992,8 +7992,71 @@
           <w:shd w:val="clear" w:fill="F8FAFC"/>
         </w:rPr>
       </w:pPr>
-      <w:bookmarkStart w:id="0" w:name="_GoBack"/>
-      <w:bookmarkEnd w:id="0"/>
+    </w:p>
+    <w:p>
+      <w:pPr>
+        <w:pStyle w:val="4"/>
+        <w:keepNext w:val="0"/>
+        <w:keepLines w:val="0"/>
+        <w:widowControl/>
+        <w:numPr>
+          <w:ilvl w:val="0"/>
+          <w:numId w:val="8"/>
+        </w:numPr>
+        <w:suppressLineNumbers w:val="0"/>
+        <w:pBdr>
+          <w:top w:val="none" w:color="auto" w:sz="0" w:space="0"/>
+          <w:left w:val="none" w:color="auto" w:sz="0" w:space="0"/>
+          <w:bottom w:val="none" w:color="auto" w:sz="0" w:space="0"/>
+          <w:right w:val="none" w:color="auto" w:sz="0" w:space="0"/>
+        </w:pBdr>
+        <w:shd w:val="clear" w:fill="F8FAFC"/>
+        <w:spacing w:before="0" w:beforeAutospacing="0" w:after="0" w:afterAutospacing="0"/>
+        <w:ind w:left="0" w:leftChars="0" w:right="0" w:firstLine="0" w:firstLineChars="0"/>
+        <w:rPr>
+          <w:rFonts w:hint="eastAsia" w:eastAsia="宋体"/>
+          <w:b/>
+          <w:bCs/>
+          <w:i w:val="0"/>
+          <w:caps w:val="0"/>
+          <w:color w:val="000000" w:themeColor="text1"/>
+          <w:spacing w:val="0"/>
+          <w:sz w:val="28"/>
+          <w:szCs w:val="28"/>
+          <w:highlight w:val="none"/>
+          <w:bdr w:val="none" w:color="auto" w:sz="0" w:space="0"/>
+          <w:shd w:val="clear" w:fill="F8FAFC"/>
+          <w:lang w:val="en-US" w:eastAsia="zh-CN"/>
+          <w14:textFill>
+            <w14:solidFill>
+              <w14:schemeClr w14:val="tx1"/>
+            </w14:solidFill>
+          </w14:textFill>
+        </w:rPr>
+      </w:pPr>
+      <w:r>
+        <w:rPr>
+          <w:rFonts w:hint="eastAsia"/>
+          <w:b/>
+          <w:bCs/>
+          <w:i w:val="0"/>
+          <w:caps w:val="0"/>
+          <w:color w:val="000000" w:themeColor="text1"/>
+          <w:spacing w:val="0"/>
+          <w:sz w:val="28"/>
+          <w:szCs w:val="28"/>
+          <w:highlight w:val="none"/>
+          <w:bdr w:val="none" w:color="auto" w:sz="0" w:space="0"/>
+          <w:shd w:val="clear" w:fill="F8FAFC"/>
+          <w:lang w:val="en-US" w:eastAsia="zh-CN"/>
+          <w14:textFill>
+            <w14:solidFill>
+              <w14:schemeClr w14:val="tx1"/>
+            </w14:solidFill>
+          </w14:textFill>
+        </w:rPr>
+        <w:t>vue路由的懒加载</w:t>
+      </w:r>
     </w:p>
     <w:p>
       <w:pPr>
@@ -8012,70 +8075,2523 @@
         <w:spacing w:before="0" w:beforeAutospacing="0" w:after="0" w:afterAutospacing="0"/>
         <w:ind w:right="0"/>
         <w:rPr>
+          <w:rFonts w:hint="eastAsia" w:asciiTheme="minorEastAsia" w:hAnsiTheme="minorEastAsia" w:eastAsiaTheme="minorEastAsia" w:cstheme="minorEastAsia"/>
+          <w:b w:val="0"/>
+          <w:i w:val="0"/>
+          <w:caps w:val="0"/>
+          <w:color w:val="24292E"/>
+          <w:spacing w:val="0"/>
+          <w:sz w:val="21"/>
+          <w:szCs w:val="21"/>
+          <w:shd w:val="clear" w:fill="FFFFFF"/>
+        </w:rPr>
+      </w:pPr>
+      <w:r>
+        <w:rPr>
+          <w:rFonts w:hint="eastAsia" w:ascii="微软雅黑" w:hAnsi="微软雅黑" w:eastAsia="微软雅黑" w:cs="微软雅黑"/>
+          <w:i w:val="0"/>
+          <w:caps w:val="0"/>
+          <w:color w:val="1C1F21"/>
+          <w:spacing w:val="0"/>
+          <w:sz w:val="21"/>
+          <w:szCs w:val="21"/>
+          <w:shd w:val="clear" w:fill="F8FAFC"/>
+          <w:lang w:val="en-US" w:eastAsia="zh-CN"/>
+        </w:rPr>
+        <w:t xml:space="preserve">  </w:t>
+      </w:r>
+      <w:r>
+        <w:rPr>
+          <w:rFonts w:hint="eastAsia" w:asciiTheme="minorEastAsia" w:hAnsiTheme="minorEastAsia" w:eastAsiaTheme="minorEastAsia" w:cstheme="minorEastAsia"/>
+          <w:i w:val="0"/>
+          <w:caps w:val="0"/>
+          <w:color w:val="1C1F21"/>
+          <w:spacing w:val="0"/>
+          <w:sz w:val="21"/>
+          <w:szCs w:val="21"/>
+          <w:shd w:val="clear" w:fill="F8FAFC"/>
+          <w:lang w:val="en-US" w:eastAsia="zh-CN"/>
+        </w:rPr>
+        <w:t xml:space="preserve"> </w:t>
+      </w:r>
+      <w:r>
+        <w:rPr>
+          <w:rFonts w:hint="eastAsia" w:asciiTheme="minorEastAsia" w:hAnsiTheme="minorEastAsia" w:eastAsiaTheme="minorEastAsia" w:cstheme="minorEastAsia"/>
+          <w:b w:val="0"/>
+          <w:i w:val="0"/>
+          <w:caps w:val="0"/>
+          <w:color w:val="24292E"/>
+          <w:spacing w:val="0"/>
+          <w:sz w:val="21"/>
+          <w:szCs w:val="21"/>
+          <w:shd w:val="clear" w:fill="FFFFFF"/>
+        </w:rPr>
+        <w:t>const tvProgram = resolve =&gt; require(['路由'], resolve);</w:t>
+      </w:r>
+    </w:p>
+    <w:p>
+      <w:pPr>
+        <w:pStyle w:val="4"/>
+        <w:keepNext w:val="0"/>
+        <w:keepLines w:val="0"/>
+        <w:widowControl/>
+        <w:suppressLineNumbers w:val="0"/>
+        <w:pBdr>
+          <w:top w:val="none" w:color="auto" w:sz="0" w:space="0"/>
+          <w:left w:val="none" w:color="auto" w:sz="0" w:space="0"/>
+          <w:bottom w:val="none" w:color="auto" w:sz="0" w:space="0"/>
+          <w:right w:val="none" w:color="auto" w:sz="0" w:space="0"/>
+        </w:pBdr>
+        <w:shd w:val="clear" w:fill="F8FAFC"/>
+        <w:spacing w:before="0" w:beforeAutospacing="0" w:after="0" w:afterAutospacing="0"/>
+        <w:ind w:left="420" w:right="0" w:hanging="420" w:hangingChars="200"/>
+        <w:rPr>
+          <w:rFonts w:hint="eastAsia" w:ascii="Consolas" w:hAnsi="Consolas" w:cs="Consolas"/>
+          <w:b w:val="0"/>
+          <w:i w:val="0"/>
+          <w:caps w:val="0"/>
+          <w:color w:val="24292E"/>
+          <w:spacing w:val="0"/>
+          <w:sz w:val="21"/>
+          <w:szCs w:val="21"/>
+          <w:shd w:val="clear" w:fill="FFFFFF"/>
+          <w:lang w:val="en-US" w:eastAsia="zh-CN"/>
+        </w:rPr>
+      </w:pPr>
+      <w:r>
+        <w:rPr>
+          <w:rFonts w:hint="eastAsia" w:asciiTheme="minorEastAsia" w:hAnsiTheme="minorEastAsia" w:eastAsiaTheme="minorEastAsia" w:cstheme="minorEastAsia"/>
+          <w:b w:val="0"/>
+          <w:i w:val="0"/>
+          <w:caps w:val="0"/>
+          <w:color w:val="24292E"/>
+          <w:spacing w:val="0"/>
+          <w:sz w:val="21"/>
+          <w:szCs w:val="21"/>
+          <w:shd w:val="clear" w:fill="FFFFFF"/>
+          <w:lang w:val="en-US" w:eastAsia="zh-CN"/>
+        </w:rPr>
+        <w:t xml:space="preserve">   </w:t>
+      </w:r>
+      <w:r>
+        <w:rPr>
+          <w:rFonts w:hint="eastAsia" w:asciiTheme="minorEastAsia" w:hAnsiTheme="minorEastAsia" w:eastAsiaTheme="minorEastAsia" w:cstheme="minorEastAsia"/>
+          <w:b w:val="0"/>
+          <w:i w:val="0"/>
+          <w:caps w:val="0"/>
+          <w:color w:val="24292E"/>
+          <w:spacing w:val="0"/>
+          <w:sz w:val="21"/>
+          <w:szCs w:val="21"/>
+          <w:shd w:val="clear" w:fill="FFFFFF"/>
+        </w:rPr>
+        <w:t>require-ensure和require-amd的区别：</w:t>
+      </w:r>
+      <w:r>
+        <w:rPr>
+          <w:rFonts w:ascii="Consolas" w:hAnsi="Consolas" w:eastAsia="Consolas" w:cs="Consolas"/>
+          <w:b w:val="0"/>
+          <w:i w:val="0"/>
+          <w:caps w:val="0"/>
+          <w:color w:val="24292E"/>
+          <w:spacing w:val="0"/>
+          <w:sz w:val="21"/>
+          <w:szCs w:val="21"/>
+          <w:shd w:val="clear" w:fill="FFFFFF"/>
+        </w:rPr>
+        <w:t xml:space="preserve"> </w:t>
+      </w:r>
+      <w:r>
+        <w:rPr>
+          <w:rFonts w:hint="eastAsia" w:ascii="Consolas" w:hAnsi="Consolas" w:cs="Consolas"/>
+          <w:b w:val="0"/>
+          <w:i w:val="0"/>
+          <w:caps w:val="0"/>
+          <w:color w:val="24292E"/>
+          <w:spacing w:val="0"/>
+          <w:sz w:val="21"/>
+          <w:szCs w:val="21"/>
+          <w:shd w:val="clear" w:fill="FFFFFF"/>
+          <w:lang w:val="en-US" w:eastAsia="zh-CN"/>
+        </w:rPr>
+        <w:t xml:space="preserve"> </w:t>
+      </w:r>
+    </w:p>
+    <w:p>
+      <w:pPr>
+        <w:pStyle w:val="4"/>
+        <w:keepNext w:val="0"/>
+        <w:keepLines w:val="0"/>
+        <w:widowControl/>
+        <w:suppressLineNumbers w:val="0"/>
+        <w:pBdr>
+          <w:top w:val="none" w:color="auto" w:sz="0" w:space="0"/>
+          <w:left w:val="none" w:color="auto" w:sz="0" w:space="0"/>
+          <w:bottom w:val="none" w:color="auto" w:sz="0" w:space="0"/>
+          <w:right w:val="none" w:color="auto" w:sz="0" w:space="0"/>
+        </w:pBdr>
+        <w:shd w:val="clear" w:fill="F8FAFC"/>
+        <w:spacing w:before="0" w:beforeAutospacing="0" w:after="0" w:afterAutospacing="0"/>
+        <w:ind w:left="420" w:right="0" w:hanging="420" w:hangingChars="200"/>
+        <w:rPr>
+          <w:rFonts w:hint="eastAsia" w:ascii="微软雅黑" w:hAnsi="微软雅黑" w:eastAsia="微软雅黑" w:cs="微软雅黑"/>
+          <w:i w:val="0"/>
+          <w:caps w:val="0"/>
+          <w:color w:val="1C1F21"/>
+          <w:spacing w:val="0"/>
+          <w:sz w:val="21"/>
+          <w:szCs w:val="21"/>
+          <w:shd w:val="clear" w:fill="F8FAFC"/>
+          <w:lang w:val="en-US" w:eastAsia="zh-CN"/>
+        </w:rPr>
+      </w:pPr>
+      <w:r>
+        <w:rPr>
+          <w:rFonts w:hint="eastAsia" w:ascii="Consolas" w:hAnsi="Consolas" w:cs="Consolas"/>
+          <w:b w:val="0"/>
+          <w:i w:val="0"/>
+          <w:caps w:val="0"/>
+          <w:color w:val="24292E"/>
+          <w:spacing w:val="0"/>
+          <w:sz w:val="21"/>
+          <w:szCs w:val="21"/>
+          <w:shd w:val="clear" w:fill="FFFFFF"/>
+          <w:lang w:val="en-US" w:eastAsia="zh-CN"/>
+        </w:rPr>
+        <w:t xml:space="preserve">   </w:t>
+      </w:r>
+      <w:r>
+        <w:rPr>
+          <w:rFonts w:hint="eastAsia" w:asciiTheme="minorEastAsia" w:hAnsiTheme="minorEastAsia" w:eastAsiaTheme="minorEastAsia" w:cstheme="minorEastAsia"/>
+          <w:b w:val="0"/>
+          <w:i w:val="0"/>
+          <w:caps w:val="0"/>
+          <w:color w:val="24292E"/>
+          <w:spacing w:val="0"/>
+          <w:sz w:val="21"/>
+          <w:szCs w:val="21"/>
+          <w:shd w:val="clear" w:fill="FFFFFF"/>
+        </w:rPr>
+        <w:t>require-amd?</w:t>
+      </w:r>
+      <w:r>
+        <w:rPr>
+          <w:rFonts w:hint="eastAsia" w:asciiTheme="minorEastAsia" w:hAnsiTheme="minorEastAsia" w:eastAsiaTheme="minorEastAsia" w:cstheme="minorEastAsia"/>
+          <w:i w:val="0"/>
+          <w:caps w:val="0"/>
+          <w:color w:val="1C1F21"/>
+          <w:spacing w:val="0"/>
+          <w:sz w:val="21"/>
+          <w:szCs w:val="21"/>
+          <w:shd w:val="clear" w:fill="F8FAFC"/>
+        </w:rPr>
+        <w:br w:type="textWrapping"/>
+      </w:r>
+      <w:r>
+        <w:rPr>
+          <w:rFonts w:hint="eastAsia" w:asciiTheme="minorEastAsia" w:hAnsiTheme="minorEastAsia" w:eastAsiaTheme="minorEastAsia" w:cstheme="minorEastAsia"/>
+          <w:b w:val="0"/>
+          <w:i w:val="0"/>
+          <w:caps w:val="0"/>
+          <w:color w:val="24292E"/>
+          <w:spacing w:val="0"/>
+          <w:sz w:val="21"/>
+          <w:szCs w:val="21"/>
+          <w:shd w:val="clear" w:fill="FFFFFF"/>
+        </w:rPr>
+        <w:t>说明: 同AMD规范的require函数，使用时传递一个模块数组和回调函数，模块都被下载下来且都被执行后才执行回调函数</w:t>
+      </w:r>
+      <w:r>
+        <w:rPr>
+          <w:rFonts w:hint="eastAsia" w:ascii="微软雅黑" w:hAnsi="微软雅黑" w:eastAsia="微软雅黑" w:cs="微软雅黑"/>
+          <w:i w:val="0"/>
+          <w:caps w:val="0"/>
+          <w:color w:val="1C1F21"/>
+          <w:spacing w:val="0"/>
+          <w:sz w:val="21"/>
+          <w:szCs w:val="21"/>
+          <w:shd w:val="clear" w:fill="F8FAFC"/>
+          <w:lang w:val="en-US" w:eastAsia="zh-CN"/>
+        </w:rPr>
+        <w:t xml:space="preserve">   </w:t>
+      </w:r>
+    </w:p>
+    <w:p>
+      <w:pPr>
+        <w:pStyle w:val="4"/>
+        <w:keepNext w:val="0"/>
+        <w:keepLines w:val="0"/>
+        <w:widowControl/>
+        <w:suppressLineNumbers w:val="0"/>
+        <w:pBdr>
+          <w:top w:val="none" w:color="auto" w:sz="0" w:space="0"/>
+          <w:left w:val="none" w:color="auto" w:sz="0" w:space="0"/>
+          <w:bottom w:val="none" w:color="auto" w:sz="0" w:space="0"/>
+          <w:right w:val="none" w:color="auto" w:sz="0" w:space="0"/>
+        </w:pBdr>
+        <w:shd w:val="clear" w:fill="F8FAFC"/>
+        <w:spacing w:before="0" w:beforeAutospacing="0" w:after="0" w:afterAutospacing="0"/>
+        <w:ind w:left="420" w:right="0" w:hanging="420" w:hangingChars="200"/>
+        <w:rPr>
+          <w:rFonts w:hint="eastAsia" w:asciiTheme="minorEastAsia" w:hAnsiTheme="minorEastAsia" w:eastAsiaTheme="minorEastAsia" w:cstheme="minorEastAsia"/>
+          <w:b w:val="0"/>
+          <w:i w:val="0"/>
+          <w:caps w:val="0"/>
+          <w:color w:val="24292E"/>
+          <w:spacing w:val="0"/>
+          <w:sz w:val="21"/>
+          <w:szCs w:val="21"/>
+          <w:shd w:val="clear" w:fill="FFFFFF"/>
+        </w:rPr>
+      </w:pPr>
+      <w:r>
+        <w:rPr>
+          <w:rFonts w:hint="eastAsia" w:ascii="微软雅黑" w:hAnsi="微软雅黑" w:eastAsia="微软雅黑" w:cs="微软雅黑"/>
+          <w:i w:val="0"/>
+          <w:caps w:val="0"/>
+          <w:color w:val="1C1F21"/>
+          <w:spacing w:val="0"/>
+          <w:sz w:val="21"/>
+          <w:szCs w:val="21"/>
+          <w:shd w:val="clear" w:fill="F8FAFC"/>
+          <w:lang w:val="en-US" w:eastAsia="zh-CN"/>
+        </w:rPr>
+        <w:t xml:space="preserve">   </w:t>
+      </w:r>
+      <w:r>
+        <w:rPr>
+          <w:rFonts w:hint="eastAsia" w:asciiTheme="minorEastAsia" w:hAnsiTheme="minorEastAsia" w:eastAsiaTheme="minorEastAsia" w:cstheme="minorEastAsia"/>
+          <w:i w:val="0"/>
+          <w:caps w:val="0"/>
+          <w:color w:val="1C1F21"/>
+          <w:spacing w:val="0"/>
+          <w:sz w:val="21"/>
+          <w:szCs w:val="21"/>
+          <w:shd w:val="clear" w:fill="F8FAFC"/>
+          <w:lang w:val="en-US" w:eastAsia="zh-CN"/>
+        </w:rPr>
+        <w:t xml:space="preserve"> </w:t>
+      </w:r>
+      <w:r>
+        <w:rPr>
+          <w:rFonts w:hint="eastAsia" w:asciiTheme="minorEastAsia" w:hAnsiTheme="minorEastAsia" w:eastAsiaTheme="minorEastAsia" w:cstheme="minorEastAsia"/>
+          <w:b w:val="0"/>
+          <w:i w:val="0"/>
+          <w:caps w:val="0"/>
+          <w:color w:val="24292E"/>
+          <w:spacing w:val="0"/>
+          <w:sz w:val="21"/>
+          <w:szCs w:val="21"/>
+          <w:shd w:val="clear" w:fill="FFFFFF"/>
+        </w:rPr>
+        <w:t>语法:?require(dependencies: String[], [callback: function(...)])</w:t>
+      </w:r>
+    </w:p>
+    <w:p>
+      <w:pPr>
+        <w:pStyle w:val="4"/>
+        <w:keepNext w:val="0"/>
+        <w:keepLines w:val="0"/>
+        <w:widowControl/>
+        <w:suppressLineNumbers w:val="0"/>
+        <w:pBdr>
+          <w:top w:val="none" w:color="auto" w:sz="0" w:space="0"/>
+          <w:left w:val="none" w:color="auto" w:sz="0" w:space="0"/>
+          <w:bottom w:val="none" w:color="auto" w:sz="0" w:space="0"/>
+          <w:right w:val="none" w:color="auto" w:sz="0" w:space="0"/>
+        </w:pBdr>
+        <w:shd w:val="clear" w:fill="F8FAFC"/>
+        <w:spacing w:before="0" w:beforeAutospacing="0" w:after="0" w:afterAutospacing="0"/>
+        <w:ind w:left="420" w:right="0" w:hanging="420" w:hangingChars="200"/>
+        <w:rPr>
+          <w:rFonts w:ascii="Consolas" w:hAnsi="Consolas" w:eastAsia="Consolas" w:cs="Consolas"/>
+          <w:b w:val="0"/>
+          <w:i w:val="0"/>
+          <w:caps w:val="0"/>
+          <w:color w:val="24292E"/>
+          <w:spacing w:val="0"/>
+          <w:sz w:val="18"/>
+          <w:szCs w:val="18"/>
+          <w:shd w:val="clear" w:fill="FFFFFF"/>
+        </w:rPr>
+      </w:pPr>
+      <w:r>
+        <w:rPr>
+          <w:rFonts w:hint="eastAsia" w:asciiTheme="minorEastAsia" w:hAnsiTheme="minorEastAsia" w:eastAsiaTheme="minorEastAsia" w:cstheme="minorEastAsia"/>
+          <w:b w:val="0"/>
+          <w:i w:val="0"/>
+          <w:caps w:val="0"/>
+          <w:color w:val="24292E"/>
+          <w:spacing w:val="0"/>
+          <w:sz w:val="21"/>
+          <w:szCs w:val="21"/>
+          <w:shd w:val="clear" w:fill="FFFFFF"/>
+          <w:lang w:val="en-US" w:eastAsia="zh-CN"/>
+        </w:rPr>
+        <w:t xml:space="preserve">  </w:t>
+      </w:r>
+      <w:r>
+        <w:rPr>
+          <w:rFonts w:hint="eastAsia" w:asciiTheme="minorEastAsia" w:hAnsiTheme="minorEastAsia" w:eastAsiaTheme="minorEastAsia" w:cstheme="minorEastAsia"/>
+          <w:b w:val="0"/>
+          <w:i w:val="0"/>
+          <w:caps w:val="0"/>
+          <w:color w:val="24292E"/>
+          <w:spacing w:val="0"/>
+          <w:sz w:val="21"/>
+          <w:szCs w:val="21"/>
+          <w:shd w:val="clear" w:fill="FFFFFF"/>
+        </w:rPr>
+        <w:t>参数?</w:t>
+      </w:r>
+      <w:r>
+        <w:rPr>
+          <w:rFonts w:ascii="微软雅黑" w:hAnsi="微软雅黑" w:eastAsia="微软雅黑" w:cs="微软雅黑"/>
+          <w:i w:val="0"/>
+          <w:caps w:val="0"/>
+          <w:color w:val="1C1F21"/>
+          <w:spacing w:val="0"/>
+          <w:sz w:val="21"/>
+          <w:szCs w:val="21"/>
+          <w:shd w:val="clear" w:fill="F8FAFC"/>
+        </w:rPr>
+        <w:br w:type="textWrapping"/>
+      </w:r>
+      <w:r>
+        <w:rPr>
+          <w:rFonts w:ascii="Consolas" w:hAnsi="Consolas" w:eastAsia="Consolas" w:cs="Consolas"/>
+          <w:b w:val="0"/>
+          <w:i w:val="0"/>
+          <w:caps w:val="0"/>
+          <w:color w:val="24292E"/>
+          <w:spacing w:val="0"/>
+          <w:sz w:val="18"/>
+          <w:szCs w:val="18"/>
+          <w:shd w:val="clear" w:fill="FFFFFF"/>
+        </w:rPr>
+        <w:t>dependencies: 模块依赖数组</w:t>
+      </w:r>
+    </w:p>
+    <w:p>
+      <w:pPr>
+        <w:pStyle w:val="4"/>
+        <w:keepNext w:val="0"/>
+        <w:keepLines w:val="0"/>
+        <w:widowControl/>
+        <w:suppressLineNumbers w:val="0"/>
+        <w:pBdr>
+          <w:top w:val="none" w:color="auto" w:sz="0" w:space="0"/>
+          <w:left w:val="none" w:color="auto" w:sz="0" w:space="0"/>
+          <w:bottom w:val="none" w:color="auto" w:sz="0" w:space="0"/>
+          <w:right w:val="none" w:color="auto" w:sz="0" w:space="0"/>
+        </w:pBdr>
+        <w:shd w:val="clear" w:fill="F8FAFC"/>
+        <w:spacing w:before="0" w:beforeAutospacing="0" w:after="0" w:afterAutospacing="0"/>
+        <w:ind w:left="420" w:right="0" w:hanging="360" w:hangingChars="200"/>
+        <w:rPr>
+          <w:rFonts w:ascii="Consolas" w:hAnsi="Consolas" w:eastAsia="Consolas" w:cs="Consolas"/>
+          <w:b w:val="0"/>
+          <w:i w:val="0"/>
+          <w:caps w:val="0"/>
+          <w:color w:val="24292E"/>
+          <w:spacing w:val="0"/>
+          <w:sz w:val="18"/>
+          <w:szCs w:val="18"/>
+          <w:shd w:val="clear" w:fill="FFFFFF"/>
+        </w:rPr>
+      </w:pPr>
+      <w:r>
+        <w:rPr>
+          <w:rFonts w:hint="eastAsia" w:ascii="Consolas" w:hAnsi="Consolas" w:cs="Consolas"/>
+          <w:b w:val="0"/>
+          <w:i w:val="0"/>
+          <w:caps w:val="0"/>
+          <w:color w:val="24292E"/>
+          <w:spacing w:val="0"/>
+          <w:sz w:val="18"/>
+          <w:szCs w:val="18"/>
+          <w:shd w:val="clear" w:fill="FFFFFF"/>
+          <w:lang w:val="en-US" w:eastAsia="zh-CN"/>
+        </w:rPr>
+        <w:t xml:space="preserve">     </w:t>
+      </w:r>
+      <w:r>
+        <w:rPr>
+          <w:rFonts w:ascii="Consolas" w:hAnsi="Consolas" w:eastAsia="Consolas" w:cs="Consolas"/>
+          <w:b w:val="0"/>
+          <w:i w:val="0"/>
+          <w:caps w:val="0"/>
+          <w:color w:val="24292E"/>
+          <w:spacing w:val="0"/>
+          <w:sz w:val="18"/>
+          <w:szCs w:val="18"/>
+          <w:shd w:val="clear" w:fill="FFFFFF"/>
+        </w:rPr>
+        <w:t>callback: 回调函数</w:t>
+      </w:r>
+    </w:p>
+    <w:p>
+      <w:pPr>
+        <w:pStyle w:val="4"/>
+        <w:keepNext w:val="0"/>
+        <w:keepLines w:val="0"/>
+        <w:widowControl/>
+        <w:suppressLineNumbers w:val="0"/>
+        <w:pBdr>
+          <w:top w:val="none" w:color="auto" w:sz="0" w:space="0"/>
+          <w:left w:val="none" w:color="auto" w:sz="0" w:space="0"/>
+          <w:bottom w:val="none" w:color="auto" w:sz="0" w:space="0"/>
+          <w:right w:val="none" w:color="auto" w:sz="0" w:space="0"/>
+        </w:pBdr>
+        <w:shd w:val="clear" w:fill="F8FAFC"/>
+        <w:spacing w:before="0" w:beforeAutospacing="0" w:after="0" w:afterAutospacing="0"/>
+        <w:ind w:left="420" w:right="0" w:hanging="360" w:hangingChars="200"/>
+        <w:rPr>
+          <w:rFonts w:ascii="Consolas" w:hAnsi="Consolas" w:eastAsia="Consolas" w:cs="Consolas"/>
+          <w:b w:val="0"/>
+          <w:i w:val="0"/>
+          <w:caps w:val="0"/>
+          <w:color w:val="24292E"/>
+          <w:spacing w:val="0"/>
+          <w:sz w:val="18"/>
+          <w:szCs w:val="18"/>
+          <w:shd w:val="clear" w:fill="FFFFFF"/>
+        </w:rPr>
+      </w:pPr>
+      <w:r>
+        <w:rPr>
+          <w:rFonts w:hint="eastAsia" w:ascii="Consolas" w:hAnsi="Consolas" w:cs="Consolas"/>
+          <w:b w:val="0"/>
+          <w:i w:val="0"/>
+          <w:caps w:val="0"/>
+          <w:color w:val="24292E"/>
+          <w:spacing w:val="0"/>
+          <w:sz w:val="18"/>
+          <w:szCs w:val="18"/>
+          <w:shd w:val="clear" w:fill="FFFFFF"/>
+          <w:lang w:val="en-US" w:eastAsia="zh-CN"/>
+        </w:rPr>
+        <w:t xml:space="preserve"> </w:t>
+      </w:r>
+      <w:r>
+        <w:rPr>
+          <w:rFonts w:ascii="Consolas" w:hAnsi="Consolas" w:eastAsia="Consolas" w:cs="Consolas"/>
+          <w:b w:val="0"/>
+          <w:i w:val="0"/>
+          <w:caps w:val="0"/>
+          <w:color w:val="24292E"/>
+          <w:spacing w:val="0"/>
+          <w:sz w:val="18"/>
+          <w:szCs w:val="18"/>
+          <w:shd w:val="clear" w:fill="FFFFFF"/>
+        </w:rPr>
+        <w:t>require-ensure?</w:t>
+      </w:r>
+    </w:p>
+    <w:p>
+      <w:pPr>
+        <w:pStyle w:val="4"/>
+        <w:keepNext w:val="0"/>
+        <w:keepLines w:val="0"/>
+        <w:widowControl/>
+        <w:suppressLineNumbers w:val="0"/>
+        <w:pBdr>
+          <w:top w:val="none" w:color="auto" w:sz="0" w:space="0"/>
+          <w:left w:val="none" w:color="auto" w:sz="0" w:space="0"/>
+          <w:bottom w:val="none" w:color="auto" w:sz="0" w:space="0"/>
+          <w:right w:val="none" w:color="auto" w:sz="0" w:space="0"/>
+        </w:pBdr>
+        <w:shd w:val="clear" w:fill="F8FAFC"/>
+        <w:spacing w:before="0" w:beforeAutospacing="0" w:after="0" w:afterAutospacing="0"/>
+        <w:ind w:left="420" w:right="0" w:hanging="420" w:hangingChars="200"/>
+        <w:rPr>
+          <w:rFonts w:hint="eastAsia" w:asciiTheme="minorEastAsia" w:hAnsiTheme="minorEastAsia" w:eastAsiaTheme="minorEastAsia" w:cstheme="minorEastAsia"/>
+          <w:b w:val="0"/>
+          <w:i w:val="0"/>
+          <w:caps w:val="0"/>
+          <w:color w:val="24292E"/>
+          <w:spacing w:val="0"/>
+          <w:sz w:val="21"/>
+          <w:szCs w:val="21"/>
+          <w:shd w:val="clear" w:fill="FFFFFF"/>
+        </w:rPr>
+      </w:pPr>
+      <w:r>
+        <w:rPr>
+          <w:rFonts w:hint="eastAsia" w:asciiTheme="minorEastAsia" w:hAnsiTheme="minorEastAsia" w:eastAsiaTheme="minorEastAsia" w:cstheme="minorEastAsia"/>
+          <w:b w:val="0"/>
+          <w:i w:val="0"/>
+          <w:caps w:val="0"/>
+          <w:color w:val="24292E"/>
+          <w:spacing w:val="0"/>
+          <w:sz w:val="21"/>
+          <w:szCs w:val="21"/>
+          <w:shd w:val="clear" w:fill="FFFFFF"/>
+          <w:lang w:val="en-US" w:eastAsia="zh-CN"/>
+        </w:rPr>
+        <w:t xml:space="preserve"> </w:t>
+      </w:r>
+      <w:r>
+        <w:rPr>
+          <w:rFonts w:hint="eastAsia" w:asciiTheme="minorEastAsia" w:hAnsiTheme="minorEastAsia" w:eastAsiaTheme="minorEastAsia" w:cstheme="minorEastAsia"/>
+          <w:b w:val="0"/>
+          <w:i w:val="0"/>
+          <w:caps w:val="0"/>
+          <w:color w:val="24292E"/>
+          <w:spacing w:val="0"/>
+          <w:sz w:val="21"/>
+          <w:szCs w:val="21"/>
+          <w:shd w:val="clear" w:fill="FFFFFF"/>
+        </w:rPr>
+        <w:t>说明: require.ensure在需要的时候才下载依赖的模块，当参数指定的模块都下载下来了（下载下来的模块还没执行），便执行参数指定的回调函数。require.ensure会创建一个chunk，且可以指定该chunk的名称，如果这个chunk名已经存在了，则将本次依赖的模块合并到已经存在的chunk中，最后这个chunk在webpack构建的时候会单独生成一个文件。</w:t>
+      </w:r>
+    </w:p>
+    <w:p>
+      <w:pPr>
+        <w:pStyle w:val="4"/>
+        <w:keepNext w:val="0"/>
+        <w:keepLines w:val="0"/>
+        <w:widowControl/>
+        <w:suppressLineNumbers w:val="0"/>
+        <w:pBdr>
+          <w:top w:val="none" w:color="auto" w:sz="0" w:space="0"/>
+          <w:left w:val="none" w:color="auto" w:sz="0" w:space="0"/>
+          <w:bottom w:val="none" w:color="auto" w:sz="0" w:space="0"/>
+          <w:right w:val="none" w:color="auto" w:sz="0" w:space="0"/>
+        </w:pBdr>
+        <w:shd w:val="clear" w:fill="F8FAFC"/>
+        <w:spacing w:before="0" w:beforeAutospacing="0" w:after="0" w:afterAutospacing="0"/>
+        <w:ind w:left="420" w:right="0" w:hanging="420" w:hangingChars="200"/>
+        <w:rPr>
+          <w:rFonts w:hint="eastAsia" w:asciiTheme="minorEastAsia" w:hAnsiTheme="minorEastAsia" w:eastAsiaTheme="minorEastAsia" w:cstheme="minorEastAsia"/>
+          <w:b w:val="0"/>
+          <w:i w:val="0"/>
+          <w:caps w:val="0"/>
+          <w:color w:val="24292E"/>
+          <w:spacing w:val="0"/>
+          <w:sz w:val="21"/>
+          <w:szCs w:val="21"/>
+          <w:shd w:val="clear" w:fill="FFFFFF"/>
+          <w:lang w:val="en-US" w:eastAsia="zh-CN"/>
+        </w:rPr>
+      </w:pPr>
+      <w:r>
+        <w:rPr>
+          <w:rFonts w:hint="eastAsia" w:asciiTheme="minorEastAsia" w:hAnsiTheme="minorEastAsia" w:eastAsiaTheme="minorEastAsia" w:cstheme="minorEastAsia"/>
+          <w:b w:val="0"/>
+          <w:i w:val="0"/>
+          <w:caps w:val="0"/>
+          <w:color w:val="24292E"/>
+          <w:spacing w:val="0"/>
+          <w:sz w:val="21"/>
+          <w:szCs w:val="21"/>
+          <w:shd w:val="clear" w:fill="FFFFFF"/>
+          <w:lang w:val="en-US" w:eastAsia="zh-CN"/>
+        </w:rPr>
+        <w:t xml:space="preserve"> 语法:?require.ensure(dependencies: String[], callback: function([require]), [chunkName: String])?</w:t>
+      </w:r>
+    </w:p>
+    <w:p>
+      <w:pPr>
+        <w:pStyle w:val="4"/>
+        <w:keepNext w:val="0"/>
+        <w:keepLines w:val="0"/>
+        <w:widowControl/>
+        <w:suppressLineNumbers w:val="0"/>
+        <w:pBdr>
+          <w:top w:val="none" w:color="auto" w:sz="0" w:space="0"/>
+          <w:left w:val="none" w:color="auto" w:sz="0" w:space="0"/>
+          <w:bottom w:val="none" w:color="auto" w:sz="0" w:space="0"/>
+          <w:right w:val="none" w:color="auto" w:sz="0" w:space="0"/>
+        </w:pBdr>
+        <w:shd w:val="clear" w:fill="F8FAFC"/>
+        <w:spacing w:before="0" w:beforeAutospacing="0" w:after="0" w:afterAutospacing="0" w:line="240" w:lineRule="auto"/>
+        <w:ind w:left="0" w:right="0" w:firstLine="420"/>
+        <w:rPr>
+          <w:rFonts w:hint="eastAsia" w:ascii="微软雅黑" w:hAnsi="微软雅黑" w:eastAsia="微软雅黑" w:cs="微软雅黑"/>
+          <w:i w:val="0"/>
+          <w:caps w:val="0"/>
+          <w:color w:val="1C1F21"/>
+          <w:spacing w:val="0"/>
+          <w:sz w:val="21"/>
+          <w:szCs w:val="21"/>
+          <w:shd w:val="clear" w:fill="F8FAFC"/>
+        </w:rPr>
+      </w:pPr>
+      <w:r>
+        <w:rPr>
+          <w:rFonts w:hint="eastAsia" w:ascii="微软雅黑" w:hAnsi="微软雅黑" w:eastAsia="微软雅黑" w:cs="微软雅黑"/>
+          <w:i w:val="0"/>
+          <w:caps w:val="0"/>
+          <w:color w:val="1C1F21"/>
+          <w:spacing w:val="0"/>
+          <w:sz w:val="21"/>
+          <w:szCs w:val="21"/>
+          <w:shd w:val="clear" w:fill="F8FAFC"/>
+        </w:rPr>
+        <w:t>dependencies: 依赖的模块数组</w:t>
+      </w:r>
+    </w:p>
+    <w:p>
+      <w:pPr>
+        <w:pStyle w:val="4"/>
+        <w:keepNext w:val="0"/>
+        <w:keepLines w:val="0"/>
+        <w:widowControl/>
+        <w:suppressLineNumbers w:val="0"/>
+        <w:pBdr>
+          <w:top w:val="none" w:color="auto" w:sz="0" w:space="0"/>
+          <w:left w:val="none" w:color="auto" w:sz="0" w:space="0"/>
+          <w:bottom w:val="none" w:color="auto" w:sz="0" w:space="0"/>
+          <w:right w:val="none" w:color="auto" w:sz="0" w:space="0"/>
+        </w:pBdr>
+        <w:shd w:val="clear" w:fill="F8FAFC"/>
+        <w:spacing w:before="0" w:beforeAutospacing="0" w:after="0" w:afterAutospacing="0" w:line="240" w:lineRule="auto"/>
+        <w:ind w:left="0" w:right="0" w:firstLine="420"/>
+        <w:rPr>
+          <w:rFonts w:hint="eastAsia" w:ascii="微软雅黑" w:hAnsi="微软雅黑" w:eastAsia="微软雅黑" w:cs="微软雅黑"/>
+          <w:i w:val="0"/>
+          <w:caps w:val="0"/>
+          <w:color w:val="1C1F21"/>
+          <w:spacing w:val="0"/>
+          <w:sz w:val="21"/>
+          <w:szCs w:val="21"/>
+          <w:shd w:val="clear" w:fill="F8FAFC"/>
+        </w:rPr>
+      </w:pPr>
+      <w:r>
+        <w:rPr>
+          <w:rFonts w:hint="eastAsia" w:ascii="微软雅黑" w:hAnsi="微软雅黑" w:eastAsia="微软雅黑" w:cs="微软雅黑"/>
+          <w:i w:val="0"/>
+          <w:caps w:val="0"/>
+          <w:color w:val="1C1F21"/>
+          <w:spacing w:val="0"/>
+          <w:sz w:val="21"/>
+          <w:szCs w:val="21"/>
+          <w:shd w:val="clear" w:fill="F8FAFC"/>
+        </w:rPr>
+        <w:t>callback: 回调函数，该函数调用时会传一个require参数</w:t>
+      </w:r>
+    </w:p>
+    <w:p>
+      <w:pPr>
+        <w:pStyle w:val="4"/>
+        <w:keepNext w:val="0"/>
+        <w:keepLines w:val="0"/>
+        <w:widowControl/>
+        <w:suppressLineNumbers w:val="0"/>
+        <w:pBdr>
+          <w:top w:val="none" w:color="auto" w:sz="0" w:space="0"/>
+          <w:left w:val="none" w:color="auto" w:sz="0" w:space="0"/>
+          <w:bottom w:val="none" w:color="auto" w:sz="0" w:space="0"/>
+          <w:right w:val="none" w:color="auto" w:sz="0" w:space="0"/>
+        </w:pBdr>
+        <w:shd w:val="clear" w:fill="F8FAFC"/>
+        <w:spacing w:before="0" w:beforeAutospacing="0" w:after="0" w:afterAutospacing="0" w:line="240" w:lineRule="auto"/>
+        <w:ind w:left="0" w:right="0" w:firstLine="420"/>
+        <w:rPr>
+          <w:rFonts w:hint="eastAsia" w:ascii="微软雅黑" w:hAnsi="微软雅黑" w:eastAsia="微软雅黑" w:cs="微软雅黑"/>
+          <w:i w:val="0"/>
+          <w:caps w:val="0"/>
+          <w:color w:val="1C1F21"/>
+          <w:spacing w:val="0"/>
+          <w:sz w:val="21"/>
+          <w:szCs w:val="21"/>
+          <w:shd w:val="clear" w:fill="F8FAFC"/>
+        </w:rPr>
+      </w:pPr>
+      <w:r>
+        <w:rPr>
+          <w:rFonts w:hint="eastAsia" w:ascii="微软雅黑" w:hAnsi="微软雅黑" w:eastAsia="微软雅黑" w:cs="微软雅黑"/>
+          <w:i w:val="0"/>
+          <w:caps w:val="0"/>
+          <w:color w:val="1C1F21"/>
+          <w:spacing w:val="0"/>
+          <w:sz w:val="21"/>
+          <w:szCs w:val="21"/>
+          <w:shd w:val="clear" w:fill="F8FAFC"/>
+        </w:rPr>
+        <w:t>chunkName: 模块名，用于构建时生成文件时命名使用</w:t>
+      </w:r>
+    </w:p>
+    <w:p>
+      <w:pPr>
+        <w:pStyle w:val="4"/>
+        <w:keepNext w:val="0"/>
+        <w:keepLines w:val="0"/>
+        <w:widowControl/>
+        <w:suppressLineNumbers w:val="0"/>
+        <w:pBdr>
+          <w:top w:val="none" w:color="auto" w:sz="0" w:space="0"/>
+          <w:left w:val="none" w:color="auto" w:sz="0" w:space="0"/>
+          <w:bottom w:val="none" w:color="auto" w:sz="0" w:space="0"/>
+          <w:right w:val="none" w:color="auto" w:sz="0" w:space="0"/>
+        </w:pBdr>
+        <w:shd w:val="clear" w:fill="F8FAFC"/>
+        <w:spacing w:before="0" w:beforeAutospacing="0" w:after="0" w:afterAutospacing="0" w:line="240" w:lineRule="auto"/>
+        <w:ind w:left="0" w:right="0" w:firstLine="420"/>
+        <w:rPr>
+          <w:rFonts w:hint="eastAsia" w:ascii="微软雅黑" w:hAnsi="微软雅黑" w:eastAsia="微软雅黑" w:cs="微软雅黑"/>
+          <w:i w:val="0"/>
+          <w:caps w:val="0"/>
+          <w:color w:val="1C1F21"/>
+          <w:spacing w:val="0"/>
+          <w:sz w:val="21"/>
+          <w:szCs w:val="21"/>
+          <w:shd w:val="clear" w:fill="F8FAFC"/>
+        </w:rPr>
+      </w:pPr>
+      <w:r>
+        <w:rPr>
+          <w:rFonts w:hint="eastAsia" w:ascii="微软雅黑" w:hAnsi="微软雅黑" w:eastAsia="微软雅黑" w:cs="微软雅黑"/>
+          <w:i w:val="0"/>
+          <w:caps w:val="0"/>
+          <w:color w:val="1C1F21"/>
+          <w:spacing w:val="0"/>
+          <w:sz w:val="21"/>
+          <w:szCs w:val="21"/>
+          <w:shd w:val="clear" w:fill="F8FAFC"/>
+        </w:rPr>
+        <w:t>注意点：requi.ensure的模块只会被下载下来，不会被执行，只有在回调函数使用require(模块名)后，这个模块才会被执行。</w:t>
+      </w:r>
+    </w:p>
+    <w:p>
+      <w:pPr>
+        <w:pStyle w:val="4"/>
+        <w:keepNext w:val="0"/>
+        <w:keepLines w:val="0"/>
+        <w:widowControl/>
+        <w:numPr>
+          <w:ilvl w:val="0"/>
+          <w:numId w:val="8"/>
+        </w:numPr>
+        <w:suppressLineNumbers w:val="0"/>
+        <w:pBdr>
+          <w:top w:val="none" w:color="auto" w:sz="0" w:space="0"/>
+          <w:left w:val="none" w:color="auto" w:sz="0" w:space="0"/>
+          <w:bottom w:val="none" w:color="auto" w:sz="0" w:space="0"/>
+          <w:right w:val="none" w:color="auto" w:sz="0" w:space="0"/>
+        </w:pBdr>
+        <w:spacing w:before="0" w:beforeAutospacing="0" w:after="0" w:afterAutospacing="0"/>
+        <w:ind w:left="420" w:leftChars="0" w:right="0" w:rightChars="0" w:hanging="420" w:firstLineChars="0"/>
+        <w:rPr>
+          <w:rFonts w:hint="eastAsia" w:asciiTheme="minorEastAsia" w:hAnsiTheme="minorEastAsia" w:eastAsiaTheme="minorEastAsia" w:cstheme="minorEastAsia"/>
+          <w:b/>
+          <w:bCs/>
+          <w:i w:val="0"/>
+          <w:caps w:val="0"/>
+          <w:color w:val="000000"/>
+          <w:spacing w:val="0"/>
+          <w:sz w:val="28"/>
+          <w:szCs w:val="28"/>
+          <w:lang w:val="en-US" w:eastAsia="zh-CN"/>
+        </w:rPr>
+      </w:pPr>
+      <w:r>
+        <w:rPr>
+          <w:rFonts w:hint="eastAsia" w:asciiTheme="minorEastAsia" w:hAnsiTheme="minorEastAsia" w:eastAsiaTheme="minorEastAsia" w:cstheme="minorEastAsia"/>
+          <w:b/>
+          <w:bCs/>
+          <w:i w:val="0"/>
+          <w:caps w:val="0"/>
+          <w:color w:val="000000"/>
+          <w:spacing w:val="0"/>
+          <w:sz w:val="28"/>
+          <w:szCs w:val="28"/>
+          <w:lang w:val="en-US" w:eastAsia="zh-CN"/>
+        </w:rPr>
+        <w:t>minxin使用及介绍</w:t>
+      </w:r>
+    </w:p>
+    <w:p>
+      <w:pPr>
+        <w:pStyle w:val="4"/>
+        <w:keepNext w:val="0"/>
+        <w:keepLines w:val="0"/>
+        <w:widowControl/>
+        <w:numPr>
+          <w:ilvl w:val="0"/>
+          <w:numId w:val="0"/>
+        </w:numPr>
+        <w:suppressLineNumbers w:val="0"/>
+        <w:pBdr>
+          <w:top w:val="none" w:color="auto" w:sz="0" w:space="0"/>
+          <w:left w:val="none" w:color="auto" w:sz="0" w:space="0"/>
+          <w:bottom w:val="none" w:color="auto" w:sz="0" w:space="0"/>
+          <w:right w:val="none" w:color="auto" w:sz="0" w:space="0"/>
+        </w:pBdr>
+        <w:spacing w:before="0" w:beforeAutospacing="0" w:after="0" w:afterAutospacing="0"/>
+        <w:ind w:left="348" w:leftChars="0" w:right="0" w:rightChars="0"/>
+        <w:rPr>
+          <w:rFonts w:hint="eastAsia" w:ascii="Courier New" w:hAnsi="Courier New" w:cs="Courier New"/>
+          <w:i w:val="0"/>
+          <w:caps w:val="0"/>
+          <w:color w:val="000000"/>
+          <w:spacing w:val="0"/>
+          <w:sz w:val="18"/>
+          <w:szCs w:val="18"/>
+          <w:lang w:val="en-US" w:eastAsia="zh-CN"/>
+        </w:rPr>
+      </w:pPr>
+      <w:r>
+        <w:rPr>
+          <w:rFonts w:hint="eastAsia" w:asciiTheme="minorEastAsia" w:hAnsiTheme="minorEastAsia" w:eastAsiaTheme="minorEastAsia" w:cstheme="minorEastAsia"/>
+          <w:b/>
+          <w:bCs/>
+          <w:i w:val="0"/>
+          <w:caps w:val="0"/>
+          <w:color w:val="000000"/>
+          <w:spacing w:val="0"/>
+          <w:sz w:val="28"/>
+          <w:szCs w:val="28"/>
+          <w:lang w:val="en-US" w:eastAsia="zh-CN"/>
+        </w:rPr>
+        <w:t xml:space="preserve">  </w:t>
+      </w:r>
+      <w:r>
+        <w:rPr>
+          <w:rFonts w:hint="eastAsia" w:ascii="Courier New" w:hAnsi="Courier New" w:cs="Courier New"/>
+          <w:i w:val="0"/>
+          <w:caps w:val="0"/>
+          <w:color w:val="000000"/>
+          <w:spacing w:val="0"/>
+          <w:sz w:val="18"/>
+          <w:szCs w:val="18"/>
+          <w:lang w:val="en-US" w:eastAsia="zh-CN"/>
+        </w:rPr>
+        <w:t>vue中提供了一种混合机制--mixins，用来更高效的实现组件内容的复用。最开始我一度认为这个和组件好像没啥区别。。后来发现错了。下面我们来看看mixins和普通情况下引入组件有什么区别？</w:t>
+      </w:r>
+    </w:p>
+    <w:p>
+      <w:pPr>
+        <w:pStyle w:val="4"/>
+        <w:keepNext w:val="0"/>
+        <w:keepLines w:val="0"/>
+        <w:widowControl/>
+        <w:numPr>
+          <w:ilvl w:val="0"/>
+          <w:numId w:val="0"/>
+        </w:numPr>
+        <w:suppressLineNumbers w:val="0"/>
+        <w:pBdr>
+          <w:top w:val="none" w:color="auto" w:sz="0" w:space="0"/>
+          <w:left w:val="none" w:color="auto" w:sz="0" w:space="0"/>
+          <w:bottom w:val="none" w:color="auto" w:sz="0" w:space="0"/>
+          <w:right w:val="none" w:color="auto" w:sz="0" w:space="0"/>
+        </w:pBdr>
+        <w:spacing w:before="0" w:beforeAutospacing="0" w:after="0" w:afterAutospacing="0"/>
+        <w:ind w:left="348" w:leftChars="0" w:right="0" w:rightChars="0"/>
+        <w:rPr>
+          <w:rFonts w:hint="eastAsia" w:ascii="Courier New" w:hAnsi="Courier New" w:cs="Courier New"/>
+          <w:i w:val="0"/>
+          <w:caps w:val="0"/>
+          <w:color w:val="000000"/>
+          <w:spacing w:val="0"/>
+          <w:sz w:val="18"/>
+          <w:szCs w:val="18"/>
+          <w:lang w:val="en-US" w:eastAsia="zh-CN"/>
+        </w:rPr>
+      </w:pPr>
+    </w:p>
+    <w:p>
+      <w:pPr>
+        <w:pStyle w:val="4"/>
+        <w:keepNext w:val="0"/>
+        <w:keepLines w:val="0"/>
+        <w:widowControl/>
+        <w:numPr>
+          <w:ilvl w:val="0"/>
+          <w:numId w:val="0"/>
+        </w:numPr>
+        <w:suppressLineNumbers w:val="0"/>
+        <w:pBdr>
+          <w:top w:val="none" w:color="auto" w:sz="0" w:space="0"/>
+          <w:left w:val="none" w:color="auto" w:sz="0" w:space="0"/>
+          <w:bottom w:val="none" w:color="auto" w:sz="0" w:space="0"/>
+          <w:right w:val="none" w:color="auto" w:sz="0" w:space="0"/>
+        </w:pBdr>
+        <w:spacing w:before="0" w:beforeAutospacing="0" w:after="0" w:afterAutospacing="0"/>
+        <w:ind w:left="348" w:leftChars="0" w:right="0" w:rightChars="0"/>
+        <w:rPr>
+          <w:rFonts w:hint="eastAsia" w:ascii="Courier New" w:hAnsi="Courier New" w:cs="Courier New"/>
+          <w:i w:val="0"/>
+          <w:caps w:val="0"/>
+          <w:color w:val="000000"/>
+          <w:spacing w:val="0"/>
+          <w:sz w:val="18"/>
+          <w:szCs w:val="18"/>
+          <w:lang w:val="en-US" w:eastAsia="zh-CN"/>
+        </w:rPr>
+      </w:pPr>
+      <w:r>
+        <w:rPr>
+          <w:rFonts w:hint="eastAsia" w:ascii="Courier New" w:hAnsi="Courier New" w:cs="Courier New"/>
+          <w:i w:val="0"/>
+          <w:caps w:val="0"/>
+          <w:color w:val="000000"/>
+          <w:spacing w:val="0"/>
+          <w:sz w:val="18"/>
+          <w:szCs w:val="18"/>
+          <w:lang w:val="en-US" w:eastAsia="zh-CN"/>
+        </w:rPr>
+        <w:t xml:space="preserve">     组件在引用之后相当于在父组件内开辟了一块单独的空间，来根据父组件props过来的值进行相应的操作，单本质上两者还是泾渭分明，相对独立。</w:t>
+      </w:r>
+    </w:p>
+    <w:p>
+      <w:pPr>
+        <w:pStyle w:val="4"/>
+        <w:keepNext w:val="0"/>
+        <w:keepLines w:val="0"/>
+        <w:widowControl/>
+        <w:numPr>
+          <w:ilvl w:val="0"/>
+          <w:numId w:val="0"/>
+        </w:numPr>
+        <w:suppressLineNumbers w:val="0"/>
+        <w:pBdr>
+          <w:top w:val="none" w:color="auto" w:sz="0" w:space="0"/>
+          <w:left w:val="none" w:color="auto" w:sz="0" w:space="0"/>
+          <w:bottom w:val="none" w:color="auto" w:sz="0" w:space="0"/>
+          <w:right w:val="none" w:color="auto" w:sz="0" w:space="0"/>
+        </w:pBdr>
+        <w:spacing w:before="0" w:beforeAutospacing="0" w:after="0" w:afterAutospacing="0"/>
+        <w:ind w:left="348" w:leftChars="0" w:right="0" w:rightChars="0"/>
+        <w:rPr>
+          <w:rFonts w:hint="eastAsia" w:ascii="Courier New" w:hAnsi="Courier New" w:cs="Courier New"/>
+          <w:i w:val="0"/>
+          <w:caps w:val="0"/>
+          <w:color w:val="000000"/>
+          <w:spacing w:val="0"/>
+          <w:sz w:val="18"/>
+          <w:szCs w:val="18"/>
+          <w:lang w:val="en-US" w:eastAsia="zh-CN"/>
+        </w:rPr>
+      </w:pPr>
+    </w:p>
+    <w:p>
+      <w:pPr>
+        <w:pStyle w:val="4"/>
+        <w:keepNext w:val="0"/>
+        <w:keepLines w:val="0"/>
+        <w:widowControl/>
+        <w:numPr>
+          <w:ilvl w:val="0"/>
+          <w:numId w:val="0"/>
+        </w:numPr>
+        <w:suppressLineNumbers w:val="0"/>
+        <w:pBdr>
+          <w:top w:val="none" w:color="auto" w:sz="0" w:space="0"/>
+          <w:left w:val="none" w:color="auto" w:sz="0" w:space="0"/>
+          <w:bottom w:val="none" w:color="auto" w:sz="0" w:space="0"/>
+          <w:right w:val="none" w:color="auto" w:sz="0" w:space="0"/>
+        </w:pBdr>
+        <w:spacing w:before="0" w:beforeAutospacing="0" w:after="0" w:afterAutospacing="0"/>
+        <w:ind w:left="348" w:leftChars="0" w:right="0" w:rightChars="0"/>
+        <w:rPr>
+          <w:rFonts w:hint="eastAsia" w:ascii="Courier New" w:hAnsi="Courier New" w:cs="Courier New"/>
+          <w:i w:val="0"/>
+          <w:caps w:val="0"/>
+          <w:color w:val="000000"/>
+          <w:spacing w:val="0"/>
+          <w:sz w:val="18"/>
+          <w:szCs w:val="18"/>
+          <w:lang w:val="en-US" w:eastAsia="zh-CN"/>
+        </w:rPr>
+      </w:pPr>
+      <w:r>
+        <w:rPr>
+          <w:rFonts w:hint="eastAsia" w:ascii="Courier New" w:hAnsi="Courier New" w:cs="Courier New"/>
+          <w:i w:val="0"/>
+          <w:caps w:val="0"/>
+          <w:color w:val="000000"/>
+          <w:spacing w:val="0"/>
+          <w:sz w:val="18"/>
+          <w:szCs w:val="18"/>
+          <w:lang w:val="en-US" w:eastAsia="zh-CN"/>
+        </w:rPr>
+        <w:t xml:space="preserve">     而mixins则是在引入组件之后，则是将组件内部的内容如data等方法、method等属性与父组件相应内容进行合并。相当于在引入后，父组件的各种属性方法都被扩充了。</w:t>
+      </w:r>
+    </w:p>
+    <w:p>
+      <w:pPr>
+        <w:pStyle w:val="4"/>
+        <w:keepNext w:val="0"/>
+        <w:keepLines w:val="0"/>
+        <w:widowControl/>
+        <w:numPr>
+          <w:ilvl w:val="0"/>
+          <w:numId w:val="0"/>
+        </w:numPr>
+        <w:suppressLineNumbers w:val="0"/>
+        <w:pBdr>
+          <w:top w:val="none" w:color="auto" w:sz="0" w:space="0"/>
+          <w:left w:val="none" w:color="auto" w:sz="0" w:space="0"/>
+          <w:bottom w:val="none" w:color="auto" w:sz="0" w:space="0"/>
+          <w:right w:val="none" w:color="auto" w:sz="0" w:space="0"/>
+        </w:pBdr>
+        <w:spacing w:before="0" w:beforeAutospacing="0" w:after="0" w:afterAutospacing="0"/>
+        <w:ind w:left="348" w:leftChars="0" w:right="0" w:rightChars="0"/>
+        <w:rPr>
+          <w:rFonts w:hint="eastAsia" w:ascii="Courier New" w:hAnsi="Courier New" w:cs="Courier New"/>
+          <w:i w:val="0"/>
+          <w:caps w:val="0"/>
+          <w:color w:val="000000"/>
+          <w:spacing w:val="0"/>
+          <w:sz w:val="18"/>
+          <w:szCs w:val="18"/>
+          <w:lang w:val="en-US" w:eastAsia="zh-CN"/>
+        </w:rPr>
+      </w:pPr>
+    </w:p>
+    <w:p>
+      <w:pPr>
+        <w:pStyle w:val="4"/>
+        <w:keepNext w:val="0"/>
+        <w:keepLines w:val="0"/>
+        <w:widowControl/>
+        <w:numPr>
+          <w:ilvl w:val="0"/>
+          <w:numId w:val="0"/>
+        </w:numPr>
+        <w:suppressLineNumbers w:val="0"/>
+        <w:pBdr>
+          <w:top w:val="none" w:color="auto" w:sz="0" w:space="0"/>
+          <w:left w:val="none" w:color="auto" w:sz="0" w:space="0"/>
+          <w:bottom w:val="none" w:color="auto" w:sz="0" w:space="0"/>
+          <w:right w:val="none" w:color="auto" w:sz="0" w:space="0"/>
+        </w:pBdr>
+        <w:spacing w:before="0" w:beforeAutospacing="0" w:after="0" w:afterAutospacing="0"/>
+        <w:ind w:left="348" w:leftChars="0" w:right="0" w:rightChars="0"/>
+        <w:rPr>
+          <w:rFonts w:hint="eastAsia" w:ascii="Courier New" w:hAnsi="Courier New" w:cs="Courier New"/>
+          <w:i w:val="0"/>
+          <w:caps w:val="0"/>
+          <w:color w:val="000000"/>
+          <w:spacing w:val="0"/>
+          <w:sz w:val="18"/>
+          <w:szCs w:val="18"/>
+          <w:lang w:val="en-US" w:eastAsia="zh-CN"/>
+        </w:rPr>
+      </w:pPr>
+      <w:r>
+        <w:rPr>
+          <w:rFonts w:hint="eastAsia" w:ascii="Courier New" w:hAnsi="Courier New" w:cs="Courier New"/>
+          <w:i w:val="0"/>
+          <w:caps w:val="0"/>
+          <w:color w:val="000000"/>
+          <w:spacing w:val="0"/>
+          <w:sz w:val="18"/>
+          <w:szCs w:val="18"/>
+          <w:lang w:val="en-US" w:eastAsia="zh-CN"/>
+        </w:rPr>
+        <w:t xml:space="preserve"> 单纯组件引用：</w:t>
+      </w:r>
+    </w:p>
+    <w:p>
+      <w:pPr>
+        <w:pStyle w:val="4"/>
+        <w:keepNext w:val="0"/>
+        <w:keepLines w:val="0"/>
+        <w:widowControl/>
+        <w:numPr>
+          <w:ilvl w:val="0"/>
+          <w:numId w:val="0"/>
+        </w:numPr>
+        <w:suppressLineNumbers w:val="0"/>
+        <w:pBdr>
+          <w:top w:val="none" w:color="auto" w:sz="0" w:space="0"/>
+          <w:left w:val="none" w:color="auto" w:sz="0" w:space="0"/>
+          <w:bottom w:val="none" w:color="auto" w:sz="0" w:space="0"/>
+          <w:right w:val="none" w:color="auto" w:sz="0" w:space="0"/>
+        </w:pBdr>
+        <w:spacing w:before="0" w:beforeAutospacing="0" w:after="0" w:afterAutospacing="0"/>
+        <w:ind w:left="348" w:leftChars="0" w:right="0" w:rightChars="0"/>
+        <w:rPr>
+          <w:rFonts w:hint="eastAsia" w:ascii="Courier New" w:hAnsi="Courier New" w:cs="Courier New"/>
+          <w:i w:val="0"/>
+          <w:caps w:val="0"/>
+          <w:color w:val="000000"/>
+          <w:spacing w:val="0"/>
+          <w:sz w:val="18"/>
+          <w:szCs w:val="18"/>
+          <w:lang w:val="en-US" w:eastAsia="zh-CN"/>
+        </w:rPr>
+      </w:pPr>
+    </w:p>
+    <w:p>
+      <w:pPr>
+        <w:pStyle w:val="4"/>
+        <w:keepNext w:val="0"/>
+        <w:keepLines w:val="0"/>
+        <w:widowControl/>
+        <w:numPr>
+          <w:ilvl w:val="0"/>
+          <w:numId w:val="0"/>
+        </w:numPr>
+        <w:suppressLineNumbers w:val="0"/>
+        <w:pBdr>
+          <w:top w:val="none" w:color="auto" w:sz="0" w:space="0"/>
+          <w:left w:val="none" w:color="auto" w:sz="0" w:space="0"/>
+          <w:bottom w:val="none" w:color="auto" w:sz="0" w:space="0"/>
+          <w:right w:val="none" w:color="auto" w:sz="0" w:space="0"/>
+        </w:pBdr>
+        <w:spacing w:before="0" w:beforeAutospacing="0" w:after="0" w:afterAutospacing="0"/>
+        <w:ind w:left="348" w:leftChars="0" w:right="0" w:rightChars="0"/>
+        <w:rPr>
+          <w:rFonts w:hint="eastAsia" w:ascii="Courier New" w:hAnsi="Courier New" w:cs="Courier New"/>
+          <w:i w:val="0"/>
+          <w:caps w:val="0"/>
+          <w:color w:val="000000"/>
+          <w:spacing w:val="0"/>
+          <w:sz w:val="18"/>
+          <w:szCs w:val="18"/>
+          <w:lang w:val="en-US" w:eastAsia="zh-CN"/>
+        </w:rPr>
+      </w:pPr>
+      <w:r>
+        <w:rPr>
+          <w:rFonts w:hint="eastAsia" w:ascii="Courier New" w:hAnsi="Courier New" w:cs="Courier New"/>
+          <w:i w:val="0"/>
+          <w:caps w:val="0"/>
+          <w:color w:val="000000"/>
+          <w:spacing w:val="0"/>
+          <w:sz w:val="18"/>
+          <w:szCs w:val="18"/>
+          <w:lang w:val="en-US" w:eastAsia="zh-CN"/>
+        </w:rPr>
+        <w:t xml:space="preserve">          父组件 + 子组件 &gt;&gt;&gt; 父组件 + 子组件</w:t>
+      </w:r>
+    </w:p>
+    <w:p>
+      <w:pPr>
+        <w:pStyle w:val="4"/>
+        <w:keepNext w:val="0"/>
+        <w:keepLines w:val="0"/>
+        <w:widowControl/>
+        <w:numPr>
+          <w:ilvl w:val="0"/>
+          <w:numId w:val="0"/>
+        </w:numPr>
+        <w:suppressLineNumbers w:val="0"/>
+        <w:pBdr>
+          <w:top w:val="none" w:color="auto" w:sz="0" w:space="0"/>
+          <w:left w:val="none" w:color="auto" w:sz="0" w:space="0"/>
+          <w:bottom w:val="none" w:color="auto" w:sz="0" w:space="0"/>
+          <w:right w:val="none" w:color="auto" w:sz="0" w:space="0"/>
+        </w:pBdr>
+        <w:spacing w:before="0" w:beforeAutospacing="0" w:after="0" w:afterAutospacing="0"/>
+        <w:ind w:left="348" w:leftChars="0" w:right="0" w:rightChars="0"/>
+        <w:rPr>
+          <w:rFonts w:hint="eastAsia" w:ascii="Courier New" w:hAnsi="Courier New" w:cs="Courier New"/>
+          <w:i w:val="0"/>
+          <w:caps w:val="0"/>
+          <w:color w:val="000000"/>
+          <w:spacing w:val="0"/>
+          <w:sz w:val="18"/>
+          <w:szCs w:val="18"/>
+          <w:lang w:val="en-US" w:eastAsia="zh-CN"/>
+        </w:rPr>
+      </w:pPr>
+    </w:p>
+    <w:p>
+      <w:pPr>
+        <w:pStyle w:val="4"/>
+        <w:keepNext w:val="0"/>
+        <w:keepLines w:val="0"/>
+        <w:widowControl/>
+        <w:numPr>
+          <w:ilvl w:val="0"/>
+          <w:numId w:val="0"/>
+        </w:numPr>
+        <w:suppressLineNumbers w:val="0"/>
+        <w:pBdr>
+          <w:top w:val="none" w:color="auto" w:sz="0" w:space="0"/>
+          <w:left w:val="none" w:color="auto" w:sz="0" w:space="0"/>
+          <w:bottom w:val="none" w:color="auto" w:sz="0" w:space="0"/>
+          <w:right w:val="none" w:color="auto" w:sz="0" w:space="0"/>
+        </w:pBdr>
+        <w:spacing w:before="0" w:beforeAutospacing="0" w:after="0" w:afterAutospacing="0"/>
+        <w:ind w:left="348" w:leftChars="0" w:right="0" w:rightChars="0"/>
+        <w:rPr>
+          <w:rFonts w:hint="eastAsia" w:ascii="Courier New" w:hAnsi="Courier New" w:cs="Courier New"/>
+          <w:i w:val="0"/>
+          <w:caps w:val="0"/>
+          <w:color w:val="000000"/>
+          <w:spacing w:val="0"/>
+          <w:sz w:val="18"/>
+          <w:szCs w:val="18"/>
+          <w:lang w:val="en-US" w:eastAsia="zh-CN"/>
+        </w:rPr>
+      </w:pPr>
+      <w:r>
+        <w:rPr>
+          <w:rFonts w:hint="eastAsia" w:ascii="Courier New" w:hAnsi="Courier New" w:cs="Courier New"/>
+          <w:i w:val="0"/>
+          <w:caps w:val="0"/>
+          <w:color w:val="000000"/>
+          <w:spacing w:val="0"/>
+          <w:sz w:val="18"/>
+          <w:szCs w:val="18"/>
+          <w:lang w:val="en-US" w:eastAsia="zh-CN"/>
+        </w:rPr>
+        <w:t xml:space="preserve">     mixins：</w:t>
+      </w:r>
+    </w:p>
+    <w:p>
+      <w:pPr>
+        <w:pStyle w:val="4"/>
+        <w:keepNext w:val="0"/>
+        <w:keepLines w:val="0"/>
+        <w:widowControl/>
+        <w:numPr>
+          <w:ilvl w:val="0"/>
+          <w:numId w:val="0"/>
+        </w:numPr>
+        <w:suppressLineNumbers w:val="0"/>
+        <w:pBdr>
+          <w:top w:val="none" w:color="auto" w:sz="0" w:space="0"/>
+          <w:left w:val="none" w:color="auto" w:sz="0" w:space="0"/>
+          <w:bottom w:val="none" w:color="auto" w:sz="0" w:space="0"/>
+          <w:right w:val="none" w:color="auto" w:sz="0" w:space="0"/>
+        </w:pBdr>
+        <w:spacing w:before="0" w:beforeAutospacing="0" w:after="0" w:afterAutospacing="0"/>
+        <w:ind w:left="348" w:leftChars="0" w:right="0" w:rightChars="0"/>
+        <w:rPr>
+          <w:rFonts w:hint="eastAsia" w:ascii="Courier New" w:hAnsi="Courier New" w:cs="Courier New"/>
+          <w:i w:val="0"/>
+          <w:caps w:val="0"/>
+          <w:color w:val="000000"/>
+          <w:spacing w:val="0"/>
+          <w:sz w:val="18"/>
+          <w:szCs w:val="18"/>
+          <w:lang w:val="en-US" w:eastAsia="zh-CN"/>
+        </w:rPr>
+      </w:pPr>
+    </w:p>
+    <w:p>
+      <w:pPr>
+        <w:pStyle w:val="4"/>
+        <w:keepNext w:val="0"/>
+        <w:keepLines w:val="0"/>
+        <w:widowControl/>
+        <w:numPr>
+          <w:ilvl w:val="0"/>
+          <w:numId w:val="0"/>
+        </w:numPr>
+        <w:suppressLineNumbers w:val="0"/>
+        <w:pBdr>
+          <w:top w:val="none" w:color="auto" w:sz="0" w:space="0"/>
+          <w:left w:val="none" w:color="auto" w:sz="0" w:space="0"/>
+          <w:bottom w:val="none" w:color="auto" w:sz="0" w:space="0"/>
+          <w:right w:val="none" w:color="auto" w:sz="0" w:space="0"/>
+        </w:pBdr>
+        <w:spacing w:before="0" w:beforeAutospacing="0" w:after="0" w:afterAutospacing="0"/>
+        <w:ind w:left="348" w:leftChars="0" w:right="0" w:rightChars="0"/>
+        <w:rPr>
+          <w:rFonts w:hint="eastAsia" w:ascii="Courier New" w:hAnsi="Courier New" w:cs="Courier New"/>
+          <w:i w:val="0"/>
+          <w:caps w:val="0"/>
+          <w:color w:val="000000"/>
+          <w:spacing w:val="0"/>
+          <w:sz w:val="18"/>
+          <w:szCs w:val="18"/>
+          <w:lang w:val="en-US" w:eastAsia="zh-CN"/>
+        </w:rPr>
+      </w:pPr>
+      <w:r>
+        <w:rPr>
+          <w:rFonts w:hint="eastAsia" w:ascii="Courier New" w:hAnsi="Courier New" w:cs="Courier New"/>
+          <w:i w:val="0"/>
+          <w:caps w:val="0"/>
+          <w:color w:val="000000"/>
+          <w:spacing w:val="0"/>
+          <w:sz w:val="18"/>
+          <w:szCs w:val="18"/>
+          <w:lang w:val="en-US" w:eastAsia="zh-CN"/>
+        </w:rPr>
+        <w:t xml:space="preserve">          父组件 + 子组件 &gt;&gt;&gt; new父组件</w:t>
+      </w:r>
+    </w:p>
+    <w:p>
+      <w:pPr>
+        <w:pStyle w:val="4"/>
+        <w:keepNext w:val="0"/>
+        <w:keepLines w:val="0"/>
+        <w:widowControl/>
+        <w:numPr>
+          <w:ilvl w:val="0"/>
+          <w:numId w:val="0"/>
+        </w:numPr>
+        <w:suppressLineNumbers w:val="0"/>
+        <w:pBdr>
+          <w:top w:val="none" w:color="auto" w:sz="0" w:space="0"/>
+          <w:left w:val="none" w:color="auto" w:sz="0" w:space="0"/>
+          <w:bottom w:val="none" w:color="auto" w:sz="0" w:space="0"/>
+          <w:right w:val="none" w:color="auto" w:sz="0" w:space="0"/>
+        </w:pBdr>
+        <w:spacing w:before="0" w:beforeAutospacing="0" w:after="0" w:afterAutospacing="0"/>
+        <w:ind w:left="348" w:leftChars="0" w:right="0" w:rightChars="0"/>
+        <w:rPr>
+          <w:rFonts w:hint="eastAsia" w:ascii="Courier New" w:hAnsi="Courier New" w:cs="Courier New"/>
+          <w:i w:val="0"/>
+          <w:caps w:val="0"/>
+          <w:color w:val="000000"/>
+          <w:spacing w:val="0"/>
+          <w:sz w:val="18"/>
+          <w:szCs w:val="18"/>
+          <w:lang w:val="en-US" w:eastAsia="zh-CN"/>
+        </w:rPr>
+      </w:pPr>
+    </w:p>
+    <w:p>
+      <w:pPr>
+        <w:pStyle w:val="4"/>
+        <w:keepNext w:val="0"/>
+        <w:keepLines w:val="0"/>
+        <w:widowControl/>
+        <w:numPr>
+          <w:ilvl w:val="0"/>
+          <w:numId w:val="0"/>
+        </w:numPr>
+        <w:suppressLineNumbers w:val="0"/>
+        <w:pBdr>
+          <w:top w:val="none" w:color="auto" w:sz="0" w:space="0"/>
+          <w:left w:val="none" w:color="auto" w:sz="0" w:space="0"/>
+          <w:bottom w:val="none" w:color="auto" w:sz="0" w:space="0"/>
+          <w:right w:val="none" w:color="auto" w:sz="0" w:space="0"/>
+        </w:pBdr>
+        <w:spacing w:before="0" w:beforeAutospacing="0" w:after="0" w:afterAutospacing="0"/>
+        <w:ind w:left="348" w:leftChars="0" w:right="0" w:rightChars="0"/>
+        <w:rPr>
+          <w:rFonts w:hint="eastAsia" w:ascii="Courier New" w:hAnsi="Courier New" w:cs="Courier New"/>
+          <w:i w:val="0"/>
+          <w:caps w:val="0"/>
+          <w:color w:val="000000"/>
+          <w:spacing w:val="0"/>
+          <w:sz w:val="18"/>
+          <w:szCs w:val="18"/>
+          <w:lang w:val="en-US" w:eastAsia="zh-CN"/>
+        </w:rPr>
+      </w:pPr>
+      <w:r>
+        <w:rPr>
+          <w:rFonts w:hint="eastAsia" w:ascii="Courier New" w:hAnsi="Courier New" w:cs="Courier New"/>
+          <w:i w:val="0"/>
+          <w:caps w:val="0"/>
+          <w:color w:val="000000"/>
+          <w:spacing w:val="0"/>
+          <w:sz w:val="18"/>
+          <w:szCs w:val="18"/>
+          <w:lang w:val="en-US" w:eastAsia="zh-CN"/>
+        </w:rPr>
+        <w:t>作用：多个组件可以共享数据和方法，在使用mixin的组件中引入后，mixin中的方法和属性也就并入到该组件中，可以直接使用。钩子函数会两个都被调用，mixin中的钩子首先执行。</w:t>
+      </w:r>
+    </w:p>
+    <w:p>
+      <w:pPr>
+        <w:pStyle w:val="4"/>
+        <w:keepNext w:val="0"/>
+        <w:keepLines w:val="0"/>
+        <w:widowControl/>
+        <w:numPr>
+          <w:ilvl w:val="0"/>
+          <w:numId w:val="0"/>
+        </w:numPr>
+        <w:suppressLineNumbers w:val="0"/>
+        <w:pBdr>
+          <w:top w:val="none" w:color="auto" w:sz="0" w:space="0"/>
+          <w:left w:val="none" w:color="auto" w:sz="0" w:space="0"/>
+          <w:bottom w:val="none" w:color="auto" w:sz="0" w:space="0"/>
+          <w:right w:val="none" w:color="auto" w:sz="0" w:space="0"/>
+        </w:pBdr>
+        <w:spacing w:before="0" w:beforeAutospacing="0" w:after="0" w:afterAutospacing="0"/>
+        <w:ind w:left="348" w:leftChars="0" w:right="0" w:rightChars="0"/>
+        <w:rPr>
+          <w:rFonts w:hint="eastAsia" w:ascii="Courier New" w:hAnsi="Courier New" w:cs="Courier New"/>
+          <w:i w:val="0"/>
+          <w:caps w:val="0"/>
+          <w:color w:val="000000"/>
+          <w:spacing w:val="0"/>
+          <w:sz w:val="18"/>
+          <w:szCs w:val="18"/>
+          <w:lang w:val="en-US" w:eastAsia="zh-CN"/>
+        </w:rPr>
+      </w:pPr>
+    </w:p>
+    <w:p>
+      <w:pPr>
+        <w:pStyle w:val="4"/>
+        <w:keepNext w:val="0"/>
+        <w:keepLines w:val="0"/>
+        <w:widowControl/>
+        <w:numPr>
+          <w:ilvl w:val="0"/>
+          <w:numId w:val="0"/>
+        </w:numPr>
+        <w:suppressLineNumbers w:val="0"/>
+        <w:pBdr>
+          <w:top w:val="none" w:color="auto" w:sz="0" w:space="0"/>
+          <w:left w:val="none" w:color="auto" w:sz="0" w:space="0"/>
+          <w:bottom w:val="none" w:color="auto" w:sz="0" w:space="0"/>
+          <w:right w:val="none" w:color="auto" w:sz="0" w:space="0"/>
+        </w:pBdr>
+        <w:spacing w:before="0" w:beforeAutospacing="0" w:after="0" w:afterAutospacing="0"/>
+        <w:ind w:left="348" w:leftChars="0" w:right="0" w:rightChars="0"/>
+        <w:rPr>
+          <w:rFonts w:hint="eastAsia" w:ascii="Courier New" w:hAnsi="Courier New" w:cs="Courier New"/>
+          <w:i w:val="0"/>
+          <w:caps w:val="0"/>
+          <w:color w:val="000000"/>
+          <w:spacing w:val="0"/>
+          <w:sz w:val="18"/>
+          <w:szCs w:val="18"/>
+          <w:lang w:val="en-US" w:eastAsia="zh-CN"/>
+        </w:rPr>
+      </w:pPr>
+      <w:r>
+        <w:rPr>
+          <w:rFonts w:hint="eastAsia" w:ascii="Courier New" w:hAnsi="Courier New" w:cs="Courier New"/>
+          <w:i w:val="0"/>
+          <w:caps w:val="0"/>
+          <w:color w:val="000000"/>
+          <w:spacing w:val="0"/>
+          <w:sz w:val="18"/>
+          <w:szCs w:val="18"/>
+          <w:lang w:val="en-US" w:eastAsia="zh-CN"/>
+        </w:rPr>
+        <w:t>下面给大家介绍vue mixin的用法，具体介绍如下所示：</w:t>
+      </w:r>
+    </w:p>
+    <w:p>
+      <w:pPr>
+        <w:pStyle w:val="4"/>
+        <w:keepNext w:val="0"/>
+        <w:keepLines w:val="0"/>
+        <w:widowControl/>
+        <w:numPr>
+          <w:ilvl w:val="0"/>
+          <w:numId w:val="0"/>
+        </w:numPr>
+        <w:suppressLineNumbers w:val="0"/>
+        <w:pBdr>
+          <w:top w:val="none" w:color="auto" w:sz="0" w:space="0"/>
+          <w:left w:val="none" w:color="auto" w:sz="0" w:space="0"/>
+          <w:bottom w:val="none" w:color="auto" w:sz="0" w:space="0"/>
+          <w:right w:val="none" w:color="auto" w:sz="0" w:space="0"/>
+        </w:pBdr>
+        <w:spacing w:before="0" w:beforeAutospacing="0" w:after="0" w:afterAutospacing="0"/>
+        <w:ind w:left="348" w:leftChars="0" w:right="0" w:rightChars="0"/>
+        <w:rPr>
+          <w:rFonts w:hint="eastAsia" w:ascii="Courier New" w:hAnsi="Courier New" w:cs="Courier New"/>
+          <w:i w:val="0"/>
+          <w:caps w:val="0"/>
+          <w:color w:val="000000"/>
+          <w:spacing w:val="0"/>
+          <w:sz w:val="18"/>
+          <w:szCs w:val="18"/>
+          <w:lang w:val="en-US" w:eastAsia="zh-CN"/>
+        </w:rPr>
+      </w:pPr>
+      <w:bookmarkStart w:id="0" w:name="_GoBack"/>
+      <w:bookmarkEnd w:id="0"/>
+    </w:p>
+    <w:p>
+      <w:pPr>
+        <w:pStyle w:val="4"/>
+        <w:keepNext w:val="0"/>
+        <w:keepLines w:val="0"/>
+        <w:widowControl/>
+        <w:numPr>
+          <w:ilvl w:val="0"/>
+          <w:numId w:val="9"/>
+        </w:numPr>
+        <w:suppressLineNumbers w:val="0"/>
+        <w:pBdr>
+          <w:top w:val="none" w:color="auto" w:sz="0" w:space="0"/>
+          <w:left w:val="none" w:color="auto" w:sz="0" w:space="0"/>
+          <w:bottom w:val="none" w:color="auto" w:sz="0" w:space="0"/>
+          <w:right w:val="none" w:color="auto" w:sz="0" w:space="0"/>
+        </w:pBdr>
+        <w:tabs>
+          <w:tab w:val="clear" w:pos="312"/>
+        </w:tabs>
+        <w:spacing w:before="0" w:beforeAutospacing="0" w:after="0" w:afterAutospacing="0"/>
+        <w:ind w:left="348" w:leftChars="0" w:right="0" w:rightChars="0"/>
+        <w:rPr>
+          <w:rFonts w:hint="eastAsia" w:ascii="Courier New" w:hAnsi="Courier New" w:cs="Courier New"/>
+          <w:i w:val="0"/>
+          <w:caps w:val="0"/>
+          <w:color w:val="000000"/>
+          <w:spacing w:val="0"/>
+          <w:sz w:val="18"/>
+          <w:szCs w:val="18"/>
+          <w:lang w:val="en-US" w:eastAsia="zh-CN"/>
+        </w:rPr>
+      </w:pPr>
+      <w:r>
+        <w:rPr>
+          <w:rFonts w:hint="eastAsia" w:ascii="Courier New" w:hAnsi="Courier New" w:cs="Courier New"/>
+          <w:i w:val="0"/>
+          <w:caps w:val="0"/>
+          <w:color w:val="000000"/>
+          <w:spacing w:val="0"/>
+          <w:sz w:val="18"/>
+          <w:szCs w:val="18"/>
+          <w:lang w:val="en-US" w:eastAsia="zh-CN"/>
+        </w:rPr>
+        <w:t>定义一个 js 文件(mixin.js)</w:t>
+      </w:r>
+    </w:p>
+    <w:p>
+      <w:pPr>
+        <w:pStyle w:val="4"/>
+        <w:keepNext w:val="0"/>
+        <w:keepLines w:val="0"/>
+        <w:widowControl/>
+        <w:numPr>
+          <w:ilvl w:val="0"/>
+          <w:numId w:val="0"/>
+        </w:numPr>
+        <w:suppressLineNumbers w:val="0"/>
+        <w:pBdr>
+          <w:top w:val="none" w:color="auto" w:sz="0" w:space="0"/>
+          <w:left w:val="none" w:color="auto" w:sz="0" w:space="0"/>
+          <w:bottom w:val="none" w:color="auto" w:sz="0" w:space="0"/>
+          <w:right w:val="none" w:color="auto" w:sz="0" w:space="0"/>
+        </w:pBdr>
+        <w:spacing w:before="0" w:beforeAutospacing="0" w:after="0" w:afterAutospacing="0"/>
+        <w:ind w:right="0" w:rightChars="0"/>
+        <w:rPr>
+          <w:rFonts w:hint="eastAsia" w:ascii="Courier New" w:hAnsi="Courier New" w:cs="Courier New"/>
+          <w:i w:val="0"/>
+          <w:caps w:val="0"/>
+          <w:color w:val="000000"/>
+          <w:spacing w:val="0"/>
+          <w:sz w:val="18"/>
+          <w:szCs w:val="18"/>
+          <w:lang w:val="en-US" w:eastAsia="zh-CN"/>
+        </w:rPr>
+      </w:pPr>
+      <w:r>
+        <w:rPr>
+          <w:rFonts w:hint="eastAsia" w:ascii="Courier New" w:hAnsi="Courier New" w:cs="Courier New"/>
+          <w:i w:val="0"/>
+          <w:caps w:val="0"/>
+          <w:color w:val="000000"/>
+          <w:spacing w:val="0"/>
+          <w:sz w:val="18"/>
+          <w:szCs w:val="18"/>
+          <w:lang w:val="en-US" w:eastAsia="zh-CN"/>
+        </w:rPr>
+        <w:t xml:space="preserve"> export default {</w:t>
+      </w:r>
+    </w:p>
+    <w:p>
+      <w:pPr>
+        <w:pStyle w:val="4"/>
+        <w:keepNext w:val="0"/>
+        <w:keepLines w:val="0"/>
+        <w:widowControl/>
+        <w:numPr>
+          <w:ilvl w:val="0"/>
+          <w:numId w:val="0"/>
+        </w:numPr>
+        <w:suppressLineNumbers w:val="0"/>
+        <w:pBdr>
+          <w:top w:val="none" w:color="auto" w:sz="0" w:space="0"/>
+          <w:left w:val="none" w:color="auto" w:sz="0" w:space="0"/>
+          <w:bottom w:val="none" w:color="auto" w:sz="0" w:space="0"/>
+          <w:right w:val="none" w:color="auto" w:sz="0" w:space="0"/>
+        </w:pBdr>
+        <w:spacing w:before="0" w:beforeAutospacing="0" w:after="0" w:afterAutospacing="0"/>
+        <w:ind w:right="0" w:rightChars="0"/>
+        <w:rPr>
+          <w:rFonts w:hint="eastAsia" w:ascii="Courier New" w:hAnsi="Courier New" w:cs="Courier New"/>
+          <w:i w:val="0"/>
+          <w:caps w:val="0"/>
+          <w:color w:val="000000"/>
+          <w:spacing w:val="0"/>
+          <w:sz w:val="18"/>
+          <w:szCs w:val="18"/>
+          <w:lang w:val="en-US" w:eastAsia="zh-CN"/>
+        </w:rPr>
+      </w:pPr>
+      <w:r>
+        <w:rPr>
+          <w:rFonts w:hint="eastAsia" w:ascii="Courier New" w:hAnsi="Courier New" w:cs="Courier New"/>
+          <w:i w:val="0"/>
+          <w:caps w:val="0"/>
+          <w:color w:val="000000"/>
+          <w:spacing w:val="0"/>
+          <w:sz w:val="18"/>
+          <w:szCs w:val="18"/>
+          <w:lang w:val="en-US" w:eastAsia="zh-CN"/>
+        </w:rPr>
+        <w:t xml:space="preserve"> data() {</w:t>
+      </w:r>
+    </w:p>
+    <w:p>
+      <w:pPr>
+        <w:pStyle w:val="4"/>
+        <w:keepNext w:val="0"/>
+        <w:keepLines w:val="0"/>
+        <w:widowControl/>
+        <w:numPr>
+          <w:ilvl w:val="0"/>
+          <w:numId w:val="0"/>
+        </w:numPr>
+        <w:suppressLineNumbers w:val="0"/>
+        <w:pBdr>
+          <w:top w:val="none" w:color="auto" w:sz="0" w:space="0"/>
+          <w:left w:val="none" w:color="auto" w:sz="0" w:space="0"/>
+          <w:bottom w:val="none" w:color="auto" w:sz="0" w:space="0"/>
+          <w:right w:val="none" w:color="auto" w:sz="0" w:space="0"/>
+        </w:pBdr>
+        <w:spacing w:before="0" w:beforeAutospacing="0" w:after="0" w:afterAutospacing="0"/>
+        <w:ind w:right="0" w:rightChars="0"/>
+        <w:rPr>
+          <w:rFonts w:hint="eastAsia" w:ascii="Courier New" w:hAnsi="Courier New" w:cs="Courier New"/>
+          <w:i w:val="0"/>
+          <w:caps w:val="0"/>
+          <w:color w:val="000000"/>
+          <w:spacing w:val="0"/>
+          <w:sz w:val="18"/>
+          <w:szCs w:val="18"/>
+          <w:lang w:val="en-US" w:eastAsia="zh-CN"/>
+        </w:rPr>
+      </w:pPr>
+      <w:r>
+        <w:rPr>
+          <w:rFonts w:hint="eastAsia" w:ascii="Courier New" w:hAnsi="Courier New" w:cs="Courier New"/>
+          <w:i w:val="0"/>
+          <w:caps w:val="0"/>
+          <w:color w:val="000000"/>
+          <w:spacing w:val="0"/>
+          <w:sz w:val="18"/>
+          <w:szCs w:val="18"/>
+          <w:lang w:val="en-US" w:eastAsia="zh-CN"/>
+        </w:rPr>
+        <w:t xml:space="preserve">  return {</w:t>
+      </w:r>
+    </w:p>
+    <w:p>
+      <w:pPr>
+        <w:pStyle w:val="4"/>
+        <w:keepNext w:val="0"/>
+        <w:keepLines w:val="0"/>
+        <w:widowControl/>
+        <w:numPr>
+          <w:ilvl w:val="0"/>
+          <w:numId w:val="0"/>
+        </w:numPr>
+        <w:suppressLineNumbers w:val="0"/>
+        <w:pBdr>
+          <w:top w:val="none" w:color="auto" w:sz="0" w:space="0"/>
+          <w:left w:val="none" w:color="auto" w:sz="0" w:space="0"/>
+          <w:bottom w:val="none" w:color="auto" w:sz="0" w:space="0"/>
+          <w:right w:val="none" w:color="auto" w:sz="0" w:space="0"/>
+        </w:pBdr>
+        <w:spacing w:before="0" w:beforeAutospacing="0" w:after="0" w:afterAutospacing="0"/>
+        <w:ind w:right="0" w:rightChars="0"/>
+        <w:rPr>
+          <w:rFonts w:hint="eastAsia" w:ascii="Courier New" w:hAnsi="Courier New" w:cs="Courier New"/>
+          <w:i w:val="0"/>
+          <w:caps w:val="0"/>
+          <w:color w:val="000000"/>
+          <w:spacing w:val="0"/>
+          <w:sz w:val="18"/>
+          <w:szCs w:val="18"/>
+          <w:lang w:val="en-US" w:eastAsia="zh-CN"/>
+        </w:rPr>
+      </w:pPr>
+      <w:r>
+        <w:rPr>
+          <w:rFonts w:hint="eastAsia" w:ascii="Courier New" w:hAnsi="Courier New" w:cs="Courier New"/>
+          <w:i w:val="0"/>
+          <w:caps w:val="0"/>
+          <w:color w:val="000000"/>
+          <w:spacing w:val="0"/>
+          <w:sz w:val="18"/>
+          <w:szCs w:val="18"/>
+          <w:lang w:val="en-US" w:eastAsia="zh-CN"/>
+        </w:rPr>
+        <w:t xml:space="preserve">   name: 'mixin'</w:t>
+      </w:r>
+    </w:p>
+    <w:p>
+      <w:pPr>
+        <w:pStyle w:val="4"/>
+        <w:keepNext w:val="0"/>
+        <w:keepLines w:val="0"/>
+        <w:widowControl/>
+        <w:numPr>
+          <w:ilvl w:val="0"/>
+          <w:numId w:val="0"/>
+        </w:numPr>
+        <w:suppressLineNumbers w:val="0"/>
+        <w:pBdr>
+          <w:top w:val="none" w:color="auto" w:sz="0" w:space="0"/>
+          <w:left w:val="none" w:color="auto" w:sz="0" w:space="0"/>
+          <w:bottom w:val="none" w:color="auto" w:sz="0" w:space="0"/>
+          <w:right w:val="none" w:color="auto" w:sz="0" w:space="0"/>
+        </w:pBdr>
+        <w:spacing w:before="0" w:beforeAutospacing="0" w:after="0" w:afterAutospacing="0"/>
+        <w:ind w:right="0" w:rightChars="0"/>
+        <w:rPr>
+          <w:rFonts w:hint="eastAsia" w:ascii="Courier New" w:hAnsi="Courier New" w:cs="Courier New"/>
+          <w:i w:val="0"/>
+          <w:caps w:val="0"/>
+          <w:color w:val="000000"/>
+          <w:spacing w:val="0"/>
+          <w:sz w:val="18"/>
+          <w:szCs w:val="18"/>
+          <w:lang w:val="en-US" w:eastAsia="zh-CN"/>
+        </w:rPr>
+      </w:pPr>
+      <w:r>
+        <w:rPr>
+          <w:rFonts w:hint="eastAsia" w:ascii="Courier New" w:hAnsi="Courier New" w:cs="Courier New"/>
+          <w:i w:val="0"/>
+          <w:caps w:val="0"/>
+          <w:color w:val="000000"/>
+          <w:spacing w:val="0"/>
+          <w:sz w:val="18"/>
+          <w:szCs w:val="18"/>
+          <w:lang w:val="en-US" w:eastAsia="zh-CN"/>
+        </w:rPr>
+        <w:t xml:space="preserve">  }</w:t>
+      </w:r>
+    </w:p>
+    <w:p>
+      <w:pPr>
+        <w:pStyle w:val="4"/>
+        <w:keepNext w:val="0"/>
+        <w:keepLines w:val="0"/>
+        <w:widowControl/>
+        <w:numPr>
+          <w:ilvl w:val="0"/>
+          <w:numId w:val="0"/>
+        </w:numPr>
+        <w:suppressLineNumbers w:val="0"/>
+        <w:pBdr>
+          <w:top w:val="none" w:color="auto" w:sz="0" w:space="0"/>
+          <w:left w:val="none" w:color="auto" w:sz="0" w:space="0"/>
+          <w:bottom w:val="none" w:color="auto" w:sz="0" w:space="0"/>
+          <w:right w:val="none" w:color="auto" w:sz="0" w:space="0"/>
+        </w:pBdr>
+        <w:spacing w:before="0" w:beforeAutospacing="0" w:after="0" w:afterAutospacing="0"/>
+        <w:ind w:right="0" w:rightChars="0"/>
+        <w:rPr>
+          <w:rFonts w:hint="eastAsia" w:ascii="Courier New" w:hAnsi="Courier New" w:cs="Courier New"/>
+          <w:i w:val="0"/>
+          <w:caps w:val="0"/>
+          <w:color w:val="000000"/>
+          <w:spacing w:val="0"/>
+          <w:sz w:val="18"/>
+          <w:szCs w:val="18"/>
+          <w:lang w:val="en-US" w:eastAsia="zh-CN"/>
+        </w:rPr>
+      </w:pPr>
+      <w:r>
+        <w:rPr>
+          <w:rFonts w:hint="eastAsia" w:ascii="Courier New" w:hAnsi="Courier New" w:cs="Courier New"/>
+          <w:i w:val="0"/>
+          <w:caps w:val="0"/>
+          <w:color w:val="000000"/>
+          <w:spacing w:val="0"/>
+          <w:sz w:val="18"/>
+          <w:szCs w:val="18"/>
+          <w:lang w:val="en-US" w:eastAsia="zh-CN"/>
+        </w:rPr>
+        <w:t xml:space="preserve"> },</w:t>
+      </w:r>
+    </w:p>
+    <w:p>
+      <w:pPr>
+        <w:pStyle w:val="4"/>
+        <w:keepNext w:val="0"/>
+        <w:keepLines w:val="0"/>
+        <w:widowControl/>
+        <w:numPr>
+          <w:ilvl w:val="0"/>
+          <w:numId w:val="0"/>
+        </w:numPr>
+        <w:suppressLineNumbers w:val="0"/>
+        <w:pBdr>
+          <w:top w:val="none" w:color="auto" w:sz="0" w:space="0"/>
+          <w:left w:val="none" w:color="auto" w:sz="0" w:space="0"/>
+          <w:bottom w:val="none" w:color="auto" w:sz="0" w:space="0"/>
+          <w:right w:val="none" w:color="auto" w:sz="0" w:space="0"/>
+        </w:pBdr>
+        <w:spacing w:before="0" w:beforeAutospacing="0" w:after="0" w:afterAutospacing="0"/>
+        <w:ind w:right="0" w:rightChars="0"/>
+        <w:rPr>
+          <w:rFonts w:hint="eastAsia" w:ascii="Courier New" w:hAnsi="Courier New" w:cs="Courier New"/>
+          <w:i w:val="0"/>
+          <w:caps w:val="0"/>
+          <w:color w:val="000000"/>
+          <w:spacing w:val="0"/>
+          <w:sz w:val="18"/>
+          <w:szCs w:val="18"/>
+          <w:lang w:val="en-US" w:eastAsia="zh-CN"/>
+        </w:rPr>
+      </w:pPr>
+      <w:r>
+        <w:rPr>
+          <w:rFonts w:hint="eastAsia" w:ascii="Courier New" w:hAnsi="Courier New" w:cs="Courier New"/>
+          <w:i w:val="0"/>
+          <w:caps w:val="0"/>
+          <w:color w:val="000000"/>
+          <w:spacing w:val="0"/>
+          <w:sz w:val="18"/>
+          <w:szCs w:val="18"/>
+          <w:lang w:val="en-US" w:eastAsia="zh-CN"/>
+        </w:rPr>
+        <w:t xml:space="preserve"> created() {</w:t>
+      </w:r>
+    </w:p>
+    <w:p>
+      <w:pPr>
+        <w:pStyle w:val="4"/>
+        <w:keepNext w:val="0"/>
+        <w:keepLines w:val="0"/>
+        <w:widowControl/>
+        <w:numPr>
+          <w:ilvl w:val="0"/>
+          <w:numId w:val="0"/>
+        </w:numPr>
+        <w:suppressLineNumbers w:val="0"/>
+        <w:pBdr>
+          <w:top w:val="none" w:color="auto" w:sz="0" w:space="0"/>
+          <w:left w:val="none" w:color="auto" w:sz="0" w:space="0"/>
+          <w:bottom w:val="none" w:color="auto" w:sz="0" w:space="0"/>
+          <w:right w:val="none" w:color="auto" w:sz="0" w:space="0"/>
+        </w:pBdr>
+        <w:spacing w:before="0" w:beforeAutospacing="0" w:after="0" w:afterAutospacing="0"/>
+        <w:ind w:right="0" w:rightChars="0"/>
+        <w:rPr>
+          <w:rFonts w:hint="eastAsia" w:ascii="Courier New" w:hAnsi="Courier New" w:cs="Courier New"/>
+          <w:i w:val="0"/>
+          <w:caps w:val="0"/>
+          <w:color w:val="000000"/>
+          <w:spacing w:val="0"/>
+          <w:sz w:val="18"/>
+          <w:szCs w:val="18"/>
+          <w:lang w:val="en-US" w:eastAsia="zh-CN"/>
+        </w:rPr>
+      </w:pPr>
+      <w:r>
+        <w:rPr>
+          <w:rFonts w:hint="eastAsia" w:ascii="Courier New" w:hAnsi="Courier New" w:cs="Courier New"/>
+          <w:i w:val="0"/>
+          <w:caps w:val="0"/>
+          <w:color w:val="000000"/>
+          <w:spacing w:val="0"/>
+          <w:sz w:val="18"/>
+          <w:szCs w:val="18"/>
+          <w:lang w:val="en-US" w:eastAsia="zh-CN"/>
+        </w:rPr>
+        <w:t xml:space="preserve">  console.log('mixin...', this.name);</w:t>
+      </w:r>
+    </w:p>
+    <w:p>
+      <w:pPr>
+        <w:pStyle w:val="4"/>
+        <w:keepNext w:val="0"/>
+        <w:keepLines w:val="0"/>
+        <w:widowControl/>
+        <w:numPr>
+          <w:ilvl w:val="0"/>
+          <w:numId w:val="0"/>
+        </w:numPr>
+        <w:suppressLineNumbers w:val="0"/>
+        <w:pBdr>
+          <w:top w:val="none" w:color="auto" w:sz="0" w:space="0"/>
+          <w:left w:val="none" w:color="auto" w:sz="0" w:space="0"/>
+          <w:bottom w:val="none" w:color="auto" w:sz="0" w:space="0"/>
+          <w:right w:val="none" w:color="auto" w:sz="0" w:space="0"/>
+        </w:pBdr>
+        <w:spacing w:before="0" w:beforeAutospacing="0" w:after="0" w:afterAutospacing="0"/>
+        <w:ind w:right="0" w:rightChars="0"/>
+        <w:rPr>
+          <w:rFonts w:hint="eastAsia" w:ascii="Courier New" w:hAnsi="Courier New" w:cs="Courier New"/>
+          <w:i w:val="0"/>
+          <w:caps w:val="0"/>
+          <w:color w:val="000000"/>
+          <w:spacing w:val="0"/>
+          <w:sz w:val="18"/>
+          <w:szCs w:val="18"/>
+          <w:lang w:val="en-US" w:eastAsia="zh-CN"/>
+        </w:rPr>
+      </w:pPr>
+      <w:r>
+        <w:rPr>
+          <w:rFonts w:hint="eastAsia" w:ascii="Courier New" w:hAnsi="Courier New" w:cs="Courier New"/>
+          <w:i w:val="0"/>
+          <w:caps w:val="0"/>
+          <w:color w:val="000000"/>
+          <w:spacing w:val="0"/>
+          <w:sz w:val="18"/>
+          <w:szCs w:val="18"/>
+          <w:lang w:val="en-US" w:eastAsia="zh-CN"/>
+        </w:rPr>
+        <w:t xml:space="preserve"> },</w:t>
+      </w:r>
+    </w:p>
+    <w:p>
+      <w:pPr>
+        <w:pStyle w:val="4"/>
+        <w:keepNext w:val="0"/>
+        <w:keepLines w:val="0"/>
+        <w:widowControl/>
+        <w:numPr>
+          <w:ilvl w:val="0"/>
+          <w:numId w:val="0"/>
+        </w:numPr>
+        <w:suppressLineNumbers w:val="0"/>
+        <w:pBdr>
+          <w:top w:val="none" w:color="auto" w:sz="0" w:space="0"/>
+          <w:left w:val="none" w:color="auto" w:sz="0" w:space="0"/>
+          <w:bottom w:val="none" w:color="auto" w:sz="0" w:space="0"/>
+          <w:right w:val="none" w:color="auto" w:sz="0" w:space="0"/>
+        </w:pBdr>
+        <w:spacing w:before="0" w:beforeAutospacing="0" w:after="0" w:afterAutospacing="0"/>
+        <w:ind w:right="0" w:rightChars="0"/>
+        <w:rPr>
+          <w:rFonts w:hint="eastAsia" w:ascii="Courier New" w:hAnsi="Courier New" w:cs="Courier New"/>
+          <w:i w:val="0"/>
+          <w:caps w:val="0"/>
+          <w:color w:val="000000"/>
+          <w:spacing w:val="0"/>
+          <w:sz w:val="18"/>
+          <w:szCs w:val="18"/>
+          <w:lang w:val="en-US" w:eastAsia="zh-CN"/>
+        </w:rPr>
+      </w:pPr>
+      <w:r>
+        <w:rPr>
+          <w:rFonts w:hint="eastAsia" w:ascii="Courier New" w:hAnsi="Courier New" w:cs="Courier New"/>
+          <w:i w:val="0"/>
+          <w:caps w:val="0"/>
+          <w:color w:val="000000"/>
+          <w:spacing w:val="0"/>
+          <w:sz w:val="18"/>
+          <w:szCs w:val="18"/>
+          <w:lang w:val="en-US" w:eastAsia="zh-CN"/>
+        </w:rPr>
+        <w:t xml:space="preserve"> mounted() {},</w:t>
+      </w:r>
+    </w:p>
+    <w:p>
+      <w:pPr>
+        <w:pStyle w:val="4"/>
+        <w:keepNext w:val="0"/>
+        <w:keepLines w:val="0"/>
+        <w:widowControl/>
+        <w:numPr>
+          <w:ilvl w:val="0"/>
+          <w:numId w:val="0"/>
+        </w:numPr>
+        <w:suppressLineNumbers w:val="0"/>
+        <w:pBdr>
+          <w:top w:val="none" w:color="auto" w:sz="0" w:space="0"/>
+          <w:left w:val="none" w:color="auto" w:sz="0" w:space="0"/>
+          <w:bottom w:val="none" w:color="auto" w:sz="0" w:space="0"/>
+          <w:right w:val="none" w:color="auto" w:sz="0" w:space="0"/>
+        </w:pBdr>
+        <w:spacing w:before="0" w:beforeAutospacing="0" w:after="0" w:afterAutospacing="0"/>
+        <w:ind w:right="0" w:rightChars="0"/>
+        <w:rPr>
+          <w:rFonts w:hint="eastAsia" w:ascii="Courier New" w:hAnsi="Courier New" w:cs="Courier New"/>
+          <w:i w:val="0"/>
+          <w:caps w:val="0"/>
+          <w:color w:val="000000"/>
+          <w:spacing w:val="0"/>
+          <w:sz w:val="18"/>
+          <w:szCs w:val="18"/>
+          <w:lang w:val="en-US" w:eastAsia="zh-CN"/>
+        </w:rPr>
+      </w:pPr>
+      <w:r>
+        <w:rPr>
+          <w:rFonts w:hint="eastAsia" w:ascii="Courier New" w:hAnsi="Courier New" w:cs="Courier New"/>
+          <w:i w:val="0"/>
+          <w:caps w:val="0"/>
+          <w:color w:val="000000"/>
+          <w:spacing w:val="0"/>
+          <w:sz w:val="18"/>
+          <w:szCs w:val="18"/>
+          <w:lang w:val="en-US" w:eastAsia="zh-CN"/>
+        </w:rPr>
+        <w:t xml:space="preserve"> methods: {}</w:t>
+      </w:r>
+    </w:p>
+    <w:p>
+      <w:pPr>
+        <w:pStyle w:val="4"/>
+        <w:keepNext w:val="0"/>
+        <w:keepLines w:val="0"/>
+        <w:widowControl/>
+        <w:numPr>
+          <w:ilvl w:val="0"/>
+          <w:numId w:val="0"/>
+        </w:numPr>
+        <w:suppressLineNumbers w:val="0"/>
+        <w:pBdr>
+          <w:top w:val="none" w:color="auto" w:sz="0" w:space="0"/>
+          <w:left w:val="none" w:color="auto" w:sz="0" w:space="0"/>
+          <w:bottom w:val="none" w:color="auto" w:sz="0" w:space="0"/>
+          <w:right w:val="none" w:color="auto" w:sz="0" w:space="0"/>
+        </w:pBdr>
+        <w:spacing w:before="0" w:beforeAutospacing="0" w:after="0" w:afterAutospacing="0"/>
+        <w:ind w:right="0" w:rightChars="0"/>
+        <w:rPr>
+          <w:rFonts w:hint="eastAsia" w:ascii="Courier New" w:hAnsi="Courier New" w:cs="Courier New"/>
+          <w:i w:val="0"/>
+          <w:caps w:val="0"/>
+          <w:color w:val="000000"/>
+          <w:spacing w:val="0"/>
+          <w:sz w:val="18"/>
+          <w:szCs w:val="18"/>
+          <w:lang w:val="en-US" w:eastAsia="zh-CN"/>
+        </w:rPr>
+      </w:pPr>
+      <w:r>
+        <w:rPr>
+          <w:rFonts w:hint="eastAsia" w:ascii="Courier New" w:hAnsi="Courier New" w:cs="Courier New"/>
+          <w:i w:val="0"/>
+          <w:caps w:val="0"/>
+          <w:color w:val="000000"/>
+          <w:spacing w:val="0"/>
+          <w:sz w:val="18"/>
+          <w:szCs w:val="18"/>
+          <w:lang w:val="en-US" w:eastAsia="zh-CN"/>
+        </w:rPr>
+        <w:t>}</w:t>
+      </w:r>
+    </w:p>
+    <w:p>
+      <w:pPr>
+        <w:pStyle w:val="4"/>
+        <w:keepNext w:val="0"/>
+        <w:keepLines w:val="0"/>
+        <w:widowControl/>
+        <w:numPr>
+          <w:ilvl w:val="0"/>
+          <w:numId w:val="9"/>
+        </w:numPr>
+        <w:suppressLineNumbers w:val="0"/>
+        <w:pBdr>
+          <w:top w:val="none" w:color="auto" w:sz="0" w:space="0"/>
+          <w:left w:val="none" w:color="auto" w:sz="0" w:space="0"/>
+          <w:bottom w:val="none" w:color="auto" w:sz="0" w:space="0"/>
+          <w:right w:val="none" w:color="auto" w:sz="0" w:space="0"/>
+        </w:pBdr>
+        <w:tabs>
+          <w:tab w:val="clear" w:pos="312"/>
+        </w:tabs>
+        <w:spacing w:before="0" w:beforeAutospacing="0" w:after="0" w:afterAutospacing="0"/>
+        <w:ind w:left="348" w:leftChars="0" w:right="0" w:rightChars="0" w:firstLine="0" w:firstLineChars="0"/>
+        <w:rPr>
+          <w:rFonts w:ascii="微软雅黑" w:hAnsi="微软雅黑" w:eastAsia="微软雅黑" w:cs="微软雅黑"/>
+          <w:i w:val="0"/>
+          <w:caps w:val="0"/>
+          <w:color w:val="4F4F4F"/>
+          <w:spacing w:val="0"/>
+          <w:sz w:val="24"/>
+          <w:szCs w:val="24"/>
+          <w:shd w:val="clear" w:color="auto" w:fill="FFFFFF"/>
+        </w:rPr>
+      </w:pPr>
+      <w:r>
+        <w:rPr>
+          <w:rFonts w:ascii="微软雅黑" w:hAnsi="微软雅黑" w:eastAsia="微软雅黑" w:cs="微软雅黑"/>
+          <w:i w:val="0"/>
+          <w:caps w:val="0"/>
+          <w:color w:val="4F4F4F"/>
+          <w:spacing w:val="0"/>
+          <w:sz w:val="24"/>
+          <w:szCs w:val="24"/>
+          <w:shd w:val="clear" w:color="auto" w:fill="FFFFFF"/>
+        </w:rPr>
+        <w:t>在vue文件中使用mixin</w:t>
+      </w:r>
+    </w:p>
+    <w:p>
+      <w:pPr>
+        <w:pStyle w:val="4"/>
+        <w:keepNext w:val="0"/>
+        <w:keepLines w:val="0"/>
+        <w:widowControl/>
+        <w:numPr>
+          <w:ilvl w:val="0"/>
+          <w:numId w:val="0"/>
+        </w:numPr>
+        <w:suppressLineNumbers w:val="0"/>
+        <w:pBdr>
+          <w:top w:val="none" w:color="auto" w:sz="0" w:space="0"/>
+          <w:left w:val="none" w:color="auto" w:sz="0" w:space="0"/>
+          <w:bottom w:val="none" w:color="auto" w:sz="0" w:space="0"/>
+          <w:right w:val="none" w:color="auto" w:sz="0" w:space="0"/>
+        </w:pBdr>
+        <w:spacing w:before="0" w:beforeAutospacing="0" w:after="0" w:afterAutospacing="0"/>
+        <w:ind w:left="348" w:leftChars="0" w:right="0" w:rightChars="0"/>
+        <w:rPr>
+          <w:rFonts w:hint="eastAsia" w:ascii="微软雅黑" w:hAnsi="微软雅黑" w:eastAsia="微软雅黑" w:cs="微软雅黑"/>
+          <w:i w:val="0"/>
+          <w:caps w:val="0"/>
+          <w:color w:val="4F4F4F"/>
+          <w:spacing w:val="0"/>
+          <w:sz w:val="24"/>
+          <w:szCs w:val="24"/>
+          <w:shd w:val="clear" w:color="auto" w:fill="FFFFFF"/>
+          <w:lang w:val="en-US" w:eastAsia="zh-CN"/>
+        </w:rPr>
+      </w:pPr>
+      <w:r>
+        <w:rPr>
+          <w:rFonts w:hint="eastAsia" w:ascii="微软雅黑" w:hAnsi="微软雅黑" w:eastAsia="微软雅黑" w:cs="微软雅黑"/>
+          <w:i w:val="0"/>
+          <w:caps w:val="0"/>
+          <w:color w:val="4F4F4F"/>
+          <w:spacing w:val="0"/>
+          <w:sz w:val="24"/>
+          <w:szCs w:val="24"/>
+          <w:shd w:val="clear" w:color="auto" w:fill="FFFFFF"/>
+          <w:lang w:val="en-US" w:eastAsia="zh-CN"/>
+        </w:rPr>
+        <w:t xml:space="preserve"> import '@/mixin'; // 引入mixin文件</w:t>
+      </w:r>
+    </w:p>
+    <w:p>
+      <w:pPr>
+        <w:pStyle w:val="4"/>
+        <w:keepNext w:val="0"/>
+        <w:keepLines w:val="0"/>
+        <w:widowControl/>
+        <w:numPr>
+          <w:ilvl w:val="0"/>
+          <w:numId w:val="0"/>
+        </w:numPr>
+        <w:suppressLineNumbers w:val="0"/>
+        <w:pBdr>
+          <w:top w:val="none" w:color="auto" w:sz="0" w:space="0"/>
+          <w:left w:val="none" w:color="auto" w:sz="0" w:space="0"/>
+          <w:bottom w:val="none" w:color="auto" w:sz="0" w:space="0"/>
+          <w:right w:val="none" w:color="auto" w:sz="0" w:space="0"/>
+        </w:pBdr>
+        <w:spacing w:before="0" w:beforeAutospacing="0" w:after="0" w:afterAutospacing="0"/>
+        <w:ind w:left="348" w:leftChars="0" w:right="0" w:rightChars="0"/>
+        <w:rPr>
+          <w:rFonts w:hint="eastAsia" w:ascii="微软雅黑" w:hAnsi="微软雅黑" w:eastAsia="微软雅黑" w:cs="微软雅黑"/>
+          <w:i w:val="0"/>
+          <w:caps w:val="0"/>
+          <w:color w:val="4F4F4F"/>
+          <w:spacing w:val="0"/>
+          <w:sz w:val="24"/>
+          <w:szCs w:val="24"/>
+          <w:shd w:val="clear" w:color="auto" w:fill="FFFFFF"/>
+          <w:lang w:val="en-US" w:eastAsia="zh-CN"/>
+        </w:rPr>
+      </w:pPr>
+      <w:r>
+        <w:rPr>
+          <w:rFonts w:hint="eastAsia" w:ascii="微软雅黑" w:hAnsi="微软雅黑" w:eastAsia="微软雅黑" w:cs="微软雅黑"/>
+          <w:i w:val="0"/>
+          <w:caps w:val="0"/>
+          <w:color w:val="4F4F4F"/>
+          <w:spacing w:val="0"/>
+          <w:sz w:val="24"/>
+          <w:szCs w:val="24"/>
+          <w:shd w:val="clear" w:color="auto" w:fill="FFFFFF"/>
+          <w:lang w:val="en-US" w:eastAsia="zh-CN"/>
+        </w:rPr>
+        <w:t>export default {</w:t>
+      </w:r>
+    </w:p>
+    <w:p>
+      <w:pPr>
+        <w:pStyle w:val="4"/>
+        <w:keepNext w:val="0"/>
+        <w:keepLines w:val="0"/>
+        <w:widowControl/>
+        <w:numPr>
+          <w:ilvl w:val="0"/>
+          <w:numId w:val="0"/>
+        </w:numPr>
+        <w:suppressLineNumbers w:val="0"/>
+        <w:pBdr>
+          <w:top w:val="none" w:color="auto" w:sz="0" w:space="0"/>
+          <w:left w:val="none" w:color="auto" w:sz="0" w:space="0"/>
+          <w:bottom w:val="none" w:color="auto" w:sz="0" w:space="0"/>
+          <w:right w:val="none" w:color="auto" w:sz="0" w:space="0"/>
+        </w:pBdr>
+        <w:spacing w:before="0" w:beforeAutospacing="0" w:after="0" w:afterAutospacing="0"/>
+        <w:ind w:left="348" w:leftChars="0" w:right="0" w:rightChars="0"/>
+        <w:rPr>
+          <w:rFonts w:hint="eastAsia" w:ascii="微软雅黑" w:hAnsi="微软雅黑" w:eastAsia="微软雅黑" w:cs="微软雅黑"/>
+          <w:i w:val="0"/>
+          <w:caps w:val="0"/>
+          <w:color w:val="4F4F4F"/>
+          <w:spacing w:val="0"/>
+          <w:sz w:val="24"/>
+          <w:szCs w:val="24"/>
+          <w:shd w:val="clear" w:color="auto" w:fill="FFFFFF"/>
+          <w:lang w:val="en-US" w:eastAsia="zh-CN"/>
+        </w:rPr>
+      </w:pPr>
+      <w:r>
+        <w:rPr>
+          <w:rFonts w:hint="eastAsia" w:ascii="微软雅黑" w:hAnsi="微软雅黑" w:eastAsia="微软雅黑" w:cs="微软雅黑"/>
+          <w:i w:val="0"/>
+          <w:caps w:val="0"/>
+          <w:color w:val="4F4F4F"/>
+          <w:spacing w:val="0"/>
+          <w:sz w:val="24"/>
+          <w:szCs w:val="24"/>
+          <w:shd w:val="clear" w:color="auto" w:fill="FFFFFF"/>
+          <w:lang w:val="en-US" w:eastAsia="zh-CN"/>
+        </w:rPr>
+        <w:t xml:space="preserve"> mixins: [mixin]</w:t>
+      </w:r>
+    </w:p>
+    <w:p>
+      <w:pPr>
+        <w:pStyle w:val="4"/>
+        <w:keepNext w:val="0"/>
+        <w:keepLines w:val="0"/>
+        <w:widowControl/>
+        <w:numPr>
+          <w:ilvl w:val="0"/>
+          <w:numId w:val="0"/>
+        </w:numPr>
+        <w:suppressLineNumbers w:val="0"/>
+        <w:pBdr>
+          <w:top w:val="none" w:color="auto" w:sz="0" w:space="0"/>
+          <w:left w:val="none" w:color="auto" w:sz="0" w:space="0"/>
+          <w:bottom w:val="none" w:color="auto" w:sz="0" w:space="0"/>
+          <w:right w:val="none" w:color="auto" w:sz="0" w:space="0"/>
+        </w:pBdr>
+        <w:spacing w:before="0" w:beforeAutospacing="0" w:after="0" w:afterAutospacing="0"/>
+        <w:ind w:left="348" w:leftChars="0" w:right="0" w:rightChars="0"/>
+        <w:rPr>
+          <w:rFonts w:hint="eastAsia" w:ascii="微软雅黑" w:hAnsi="微软雅黑" w:eastAsia="微软雅黑" w:cs="微软雅黑"/>
+          <w:i w:val="0"/>
+          <w:caps w:val="0"/>
+          <w:color w:val="4F4F4F"/>
+          <w:spacing w:val="0"/>
+          <w:sz w:val="24"/>
+          <w:szCs w:val="24"/>
+          <w:shd w:val="clear" w:color="auto" w:fill="FFFFFF"/>
+          <w:lang w:val="en-US" w:eastAsia="zh-CN"/>
+        </w:rPr>
+      </w:pPr>
+      <w:r>
+        <w:rPr>
+          <w:rFonts w:hint="eastAsia" w:ascii="微软雅黑" w:hAnsi="微软雅黑" w:eastAsia="微软雅黑" w:cs="微软雅黑"/>
+          <w:i w:val="0"/>
+          <w:caps w:val="0"/>
+          <w:color w:val="4F4F4F"/>
+          <w:spacing w:val="0"/>
+          <w:sz w:val="24"/>
+          <w:szCs w:val="24"/>
+          <w:shd w:val="clear" w:color="auto" w:fill="FFFFFF"/>
+          <w:lang w:val="en-US" w:eastAsia="zh-CN"/>
+        </w:rPr>
+        <w:t>}</w:t>
+      </w:r>
+    </w:p>
+    <w:p>
+      <w:pPr>
+        <w:pStyle w:val="4"/>
+        <w:keepNext w:val="0"/>
+        <w:keepLines w:val="0"/>
+        <w:widowControl/>
+        <w:numPr>
+          <w:ilvl w:val="0"/>
+          <w:numId w:val="0"/>
+        </w:numPr>
+        <w:suppressLineNumbers w:val="0"/>
+        <w:pBdr>
+          <w:top w:val="none" w:color="auto" w:sz="0" w:space="0"/>
+          <w:left w:val="none" w:color="auto" w:sz="0" w:space="0"/>
+          <w:bottom w:val="none" w:color="auto" w:sz="0" w:space="0"/>
+          <w:right w:val="none" w:color="auto" w:sz="0" w:space="0"/>
+        </w:pBdr>
+        <w:spacing w:before="0" w:beforeAutospacing="0" w:after="0" w:afterAutospacing="0"/>
+        <w:ind w:left="348" w:leftChars="0" w:right="0" w:rightChars="0"/>
+      </w:pPr>
+      <w:r>
+        <w:drawing>
+          <wp:inline distT="0" distB="0" distL="114300" distR="114300">
+            <wp:extent cx="1876425" cy="1562100"/>
+            <wp:effectExtent l="0" t="0" r="9525" b="0"/>
+            <wp:docPr id="1" name="图片 1"/>
+            <wp:cNvGraphicFramePr>
+              <a:graphicFrameLocks xmlns:a="http://schemas.openxmlformats.org/drawingml/2006/main" noChangeAspect="1"/>
+            </wp:cNvGraphicFramePr>
+            <a:graphic xmlns:a="http://schemas.openxmlformats.org/drawingml/2006/main">
+              <a:graphicData uri="http://schemas.openxmlformats.org/drawingml/2006/picture">
+                <pic:pic xmlns:pic="http://schemas.openxmlformats.org/drawingml/2006/picture">
+                  <pic:nvPicPr>
+                    <pic:cNvPr id="1" name="图片 1"/>
+                    <pic:cNvPicPr>
+                      <a:picLocks noChangeAspect="1"/>
+                    </pic:cNvPicPr>
+                  </pic:nvPicPr>
+                  <pic:blipFill>
+                    <a:blip r:embed="rId4"/>
+                    <a:stretch>
+                      <a:fillRect/>
+                    </a:stretch>
+                  </pic:blipFill>
+                  <pic:spPr>
+                    <a:xfrm>
+                      <a:off x="0" y="0"/>
+                      <a:ext cx="1876425" cy="1562100"/>
+                    </a:xfrm>
+                    <a:prstGeom prst="rect">
+                      <a:avLst/>
+                    </a:prstGeom>
+                    <a:noFill/>
+                    <a:ln w="9525">
+                      <a:noFill/>
+                    </a:ln>
+                  </pic:spPr>
+                </pic:pic>
+              </a:graphicData>
+            </a:graphic>
+          </wp:inline>
+        </w:drawing>
+      </w:r>
+    </w:p>
+    <w:p>
+      <w:pPr>
+        <w:pStyle w:val="4"/>
+        <w:keepNext w:val="0"/>
+        <w:keepLines w:val="0"/>
+        <w:widowControl/>
+        <w:numPr>
+          <w:ilvl w:val="0"/>
+          <w:numId w:val="0"/>
+        </w:numPr>
+        <w:suppressLineNumbers w:val="0"/>
+        <w:pBdr>
+          <w:top w:val="none" w:color="auto" w:sz="0" w:space="0"/>
+          <w:left w:val="none" w:color="auto" w:sz="0" w:space="0"/>
+          <w:bottom w:val="none" w:color="auto" w:sz="0" w:space="0"/>
+          <w:right w:val="none" w:color="auto" w:sz="0" w:space="0"/>
+        </w:pBdr>
+        <w:spacing w:before="0" w:beforeAutospacing="0" w:after="0" w:afterAutospacing="0"/>
+        <w:ind w:left="348" w:leftChars="0" w:right="0" w:rightChars="0"/>
+        <w:rPr>
           <w:rFonts w:hint="eastAsia"/>
+          <w:lang w:val="en-US" w:eastAsia="zh-CN"/>
+        </w:rPr>
+      </w:pPr>
+      <w:r>
+        <w:rPr>
+          <w:rFonts w:hint="eastAsia"/>
+          <w:lang w:val="en-US" w:eastAsia="zh-CN"/>
+        </w:rPr>
+        <w:t>详见网址：</w:t>
+      </w:r>
+      <w:r>
+        <w:rPr>
+          <w:rFonts w:hint="eastAsia"/>
+          <w:lang w:val="en-US" w:eastAsia="zh-CN"/>
+        </w:rPr>
+        <w:fldChar w:fldCharType="begin"/>
+      </w:r>
+      <w:r>
+        <w:rPr>
+          <w:rFonts w:hint="eastAsia"/>
+          <w:lang w:val="en-US" w:eastAsia="zh-CN"/>
+        </w:rPr>
+        <w:instrText xml:space="preserve"> HYPERLINK "https://blog.csdn.net/qq_36838191/article/details/81004590" </w:instrText>
+      </w:r>
+      <w:r>
+        <w:rPr>
+          <w:rFonts w:hint="eastAsia"/>
+          <w:lang w:val="en-US" w:eastAsia="zh-CN"/>
+        </w:rPr>
+        <w:fldChar w:fldCharType="separate"/>
+      </w:r>
+      <w:r>
+        <w:rPr>
+          <w:rStyle w:val="7"/>
+          <w:rFonts w:hint="eastAsia"/>
+          <w:lang w:val="en-US" w:eastAsia="zh-CN"/>
+        </w:rPr>
+        <w:t>https://blog.csdn.net/qq_36838191/article/details/81004590</w:t>
+      </w:r>
+      <w:r>
+        <w:rPr>
+          <w:rFonts w:hint="eastAsia"/>
+          <w:lang w:val="en-US" w:eastAsia="zh-CN"/>
+        </w:rPr>
+        <w:fldChar w:fldCharType="end"/>
+      </w:r>
+    </w:p>
+    <w:p>
+      <w:pPr>
+        <w:pStyle w:val="4"/>
+        <w:keepNext w:val="0"/>
+        <w:keepLines w:val="0"/>
+        <w:widowControl/>
+        <w:numPr>
+          <w:numId w:val="0"/>
+        </w:numPr>
+        <w:suppressLineNumbers w:val="0"/>
+        <w:pBdr>
+          <w:top w:val="none" w:color="auto" w:sz="0" w:space="0"/>
+          <w:left w:val="none" w:color="auto" w:sz="0" w:space="0"/>
+          <w:bottom w:val="none" w:color="auto" w:sz="0" w:space="0"/>
+          <w:right w:val="none" w:color="auto" w:sz="0" w:space="0"/>
+        </w:pBdr>
+        <w:spacing w:before="0" w:beforeAutospacing="0" w:after="0" w:afterAutospacing="0"/>
+        <w:ind w:leftChars="0" w:right="0" w:rightChars="0"/>
+        <w:rPr>
+          <w:rFonts w:hint="eastAsia" w:asciiTheme="minorEastAsia" w:hAnsiTheme="minorEastAsia" w:eastAsiaTheme="minorEastAsia" w:cstheme="minorEastAsia"/>
+          <w:b/>
+          <w:bCs/>
+          <w:i w:val="0"/>
+          <w:caps w:val="0"/>
+          <w:color w:val="000000"/>
+          <w:spacing w:val="0"/>
+          <w:sz w:val="28"/>
+          <w:szCs w:val="28"/>
+          <w:lang w:val="en-US" w:eastAsia="zh-CN"/>
+        </w:rPr>
+      </w:pPr>
+    </w:p>
+    <w:p>
+      <w:pPr>
+        <w:pStyle w:val="4"/>
+        <w:keepNext w:val="0"/>
+        <w:keepLines w:val="0"/>
+        <w:widowControl/>
+        <w:suppressLineNumbers w:val="0"/>
+        <w:pBdr>
+          <w:top w:val="none" w:color="auto" w:sz="0" w:space="0"/>
+          <w:left w:val="none" w:color="auto" w:sz="0" w:space="0"/>
+          <w:bottom w:val="none" w:color="auto" w:sz="0" w:space="0"/>
+          <w:right w:val="none" w:color="auto" w:sz="0" w:space="0"/>
+        </w:pBdr>
+        <w:shd w:val="clear" w:fill="F8FAFC"/>
+        <w:spacing w:before="0" w:beforeAutospacing="0" w:after="0" w:afterAutospacing="0" w:line="240" w:lineRule="auto"/>
+        <w:ind w:left="0" w:right="0" w:firstLine="420"/>
+        <w:rPr>
+          <w:rFonts w:hint="eastAsia" w:ascii="微软雅黑" w:hAnsi="微软雅黑" w:eastAsia="微软雅黑" w:cs="微软雅黑"/>
           <w:i w:val="0"/>
           <w:caps w:val="0"/>
           <w:color w:val="1C1F21"/>
           <w:spacing w:val="0"/>
           <w:sz w:val="21"/>
           <w:szCs w:val="21"/>
-          <w:highlight w:val="lightGray"/>
-          <w:lang w:val="en-US" w:eastAsia="zh-CN"/>
-        </w:rPr>
-      </w:pPr>
-      <w:r>
-        <w:rPr>
-          <w:rFonts w:ascii="微软雅黑" w:hAnsi="微软雅黑" w:eastAsia="微软雅黑" w:cs="微软雅黑"/>
-          <w:i w:val="0"/>
-          <w:caps w:val="0"/>
-          <w:color w:val="1C1F21"/>
-          <w:spacing w:val="0"/>
-          <w:sz w:val="21"/>
-          <w:szCs w:val="21"/>
-          <w:shd w:val="clear" w:fill="F8FAFC"/>
-        </w:rPr>
-        <w:br w:type="textWrapping"/>
-      </w:r>
-      <w:r>
-        <w:rPr>
-          <w:rFonts w:ascii="微软雅黑" w:hAnsi="微软雅黑" w:eastAsia="微软雅黑" w:cs="微软雅黑"/>
-          <w:i w:val="0"/>
-          <w:caps w:val="0"/>
-          <w:color w:val="1C1F21"/>
-          <w:spacing w:val="0"/>
-          <w:sz w:val="21"/>
-          <w:szCs w:val="21"/>
-          <w:shd w:val="clear" w:fill="F8FAFC"/>
-        </w:rPr>
-        <w:br w:type="textWrapping"/>
-      </w:r>
-      <w:r>
-        <w:rPr>
-          <w:rFonts w:hint="eastAsia" w:ascii="微软雅黑" w:hAnsi="微软雅黑" w:eastAsia="微软雅黑" w:cs="微软雅黑"/>
-          <w:i w:val="0"/>
-          <w:caps w:val="0"/>
-          <w:color w:val="1C1F21"/>
-          <w:spacing w:val="0"/>
-          <w:sz w:val="21"/>
-          <w:szCs w:val="21"/>
-          <w:shd w:val="clear" w:fill="F8FAFC"/>
-          <w:lang w:val="en-US" w:eastAsia="zh-CN"/>
-        </w:rPr>
-        <w:t xml:space="preserve">   </w:t>
-      </w:r>
-      <w:r>
-        <w:rPr>
-          <w:rFonts w:ascii="微软雅黑" w:hAnsi="微软雅黑" w:eastAsia="微软雅黑" w:cs="微软雅黑"/>
-          <w:i w:val="0"/>
-          <w:caps w:val="0"/>
-          <w:color w:val="1C1F21"/>
-          <w:spacing w:val="0"/>
-          <w:sz w:val="21"/>
-          <w:szCs w:val="21"/>
-          <w:shd w:val="clear" w:fill="F8FAFC"/>
-        </w:rPr>
-        <w:br w:type="textWrapping"/>
-      </w:r>
+          <w:shd w:val="clear" w:fill="F8FAFC"/>
+        </w:rPr>
+      </w:pPr>
     </w:p>
     <w:p>
       <w:pPr>
@@ -8105,6 +10621,20 @@
           <w:lang w:val="en-US" w:eastAsia="zh-CN"/>
         </w:rPr>
       </w:pPr>
+      <w:r>
+        <w:rPr>
+          <w:rFonts w:hint="eastAsia" w:ascii="微软雅黑" w:hAnsi="微软雅黑" w:eastAsia="微软雅黑" w:cs="微软雅黑"/>
+          <w:i w:val="0"/>
+          <w:caps w:val="0"/>
+          <w:color w:val="1C1F21"/>
+          <w:spacing w:val="0"/>
+          <w:sz w:val="21"/>
+          <w:szCs w:val="21"/>
+          <w:shd w:val="clear" w:fill="F8FAFC"/>
+          <w:lang w:val="en-US" w:eastAsia="zh-CN"/>
+        </w:rPr>
+        <w:t xml:space="preserve"> </w:t>
+      </w:r>
       <w:r>
         <w:rPr>
           <w:rFonts w:ascii="微软雅黑" w:hAnsi="微软雅黑" w:eastAsia="微软雅黑" w:cs="微软雅黑"/>
@@ -8354,6 +10884,22 @@
     </w:lvl>
   </w:abstractNum>
   <w:abstractNum w:abstractNumId="6">
+    <w:nsid w:val="631CED1F"/>
+    <w:multiLevelType w:val="singleLevel"/>
+    <w:tmpl w:val="631CED1F"/>
+    <w:lvl w:ilvl="0" w:tentative="0">
+      <w:start w:val="1"/>
+      <w:numFmt w:val="decimal"/>
+      <w:lvlText w:val="%1."/>
+      <w:lvlJc w:val="left"/>
+      <w:pPr>
+        <w:tabs>
+          <w:tab w:val="left" w:pos="312"/>
+        </w:tabs>
+      </w:pPr>
+    </w:lvl>
+  </w:abstractNum>
+  <w:abstractNum w:abstractNumId="7">
     <w:nsid w:val="647A9424"/>
     <w:multiLevelType w:val="singleLevel"/>
     <w:tmpl w:val="647A9424"/>
@@ -8370,7 +10916,7 @@
       </w:rPr>
     </w:lvl>
   </w:abstractNum>
-  <w:abstractNum w:abstractNumId="7">
+  <w:abstractNum w:abstractNumId="8">
     <w:nsid w:val="70FA6A77"/>
     <w:multiLevelType w:val="singleLevel"/>
     <w:tmpl w:val="70FA6A77"/>
@@ -8401,7 +10947,7 @@
     <w:abstractNumId w:val="3"/>
   </w:num>
   <w:num w:numId="5">
-    <w:abstractNumId w:val="7"/>
+    <w:abstractNumId w:val="8"/>
   </w:num>
   <w:num w:numId="6">
     <w:abstractNumId w:val="2"/>
@@ -8410,6 +10956,9 @@
     <w:abstractNumId w:val="5"/>
   </w:num>
   <w:num w:numId="8">
+    <w:abstractNumId w:val="7"/>
+  </w:num>
+  <w:num w:numId="9">
     <w:abstractNumId w:val="6"/>
   </w:num>
 </w:numbering>

--- a/src/总结.docx
+++ b/src/总结.docx
@@ -2435,6 +2435,7 @@
       <w:pPr>
         <w:pStyle w:val="2"/>
         <w:numPr>
+          <w:ilvl w:val="0"/>
           <w:numId w:val="0"/>
         </w:numPr>
         <w:wordWrap w:val="0"/>
@@ -2613,6 +2614,7 @@
     <w:p>
       <w:pPr>
         <w:numPr>
+          <w:ilvl w:val="0"/>
           <w:numId w:val="0"/>
         </w:numPr>
         <w:ind w:leftChars="0"/>
@@ -2679,6 +2681,7 @@
     <w:p>
       <w:pPr>
         <w:numPr>
+          <w:ilvl w:val="0"/>
           <w:numId w:val="0"/>
         </w:numPr>
         <w:ind w:leftChars="0"/>
@@ -3066,6 +3069,7 @@
         <w:pageBreakBefore w:val="0"/>
         <w:widowControl/>
         <w:numPr>
+          <w:ilvl w:val="0"/>
           <w:numId w:val="0"/>
         </w:numPr>
         <w:suppressLineNumbers w:val="0"/>
@@ -3203,6 +3207,7 @@
         <w:pageBreakBefore w:val="0"/>
         <w:widowControl/>
         <w:numPr>
+          <w:ilvl w:val="0"/>
           <w:numId w:val="0"/>
         </w:numPr>
         <w:suppressLineNumbers w:val="0"/>
@@ -3380,6 +3385,7 @@
         <w:pageBreakBefore w:val="0"/>
         <w:widowControl/>
         <w:numPr>
+          <w:ilvl w:val="0"/>
           <w:numId w:val="0"/>
         </w:numPr>
         <w:suppressLineNumbers w:val="0"/>
@@ -3502,6 +3508,7 @@
         <w:pageBreakBefore w:val="0"/>
         <w:widowControl/>
         <w:numPr>
+          <w:ilvl w:val="0"/>
           <w:numId w:val="0"/>
         </w:numPr>
         <w:suppressLineNumbers w:val="0"/>
@@ -3833,7 +3840,6 @@
           <w:spacing w:val="0"/>
           <w:sz w:val="18"/>
           <w:szCs w:val="18"/>
-          <w:bdr w:val="none" w:color="auto" w:sz="0" w:space="0"/>
           <w:shd w:val="clear" w:fill="FFFFFF"/>
         </w:rPr>
         <w:t> </w:t>
@@ -3847,7 +3853,6 @@
           <w:spacing w:val="0"/>
           <w:sz w:val="24"/>
           <w:szCs w:val="24"/>
-          <w:bdr w:val="none" w:color="auto" w:sz="0" w:space="0"/>
           <w:shd w:val="clear" w:fill="FFFFFF"/>
         </w:rPr>
         <w:t>后面必须跟Promise对象，若非Promise，则不会拦截后面代码执行。当promise对象resolve过后并且执行完then里面的代码，就执行下一步代码，不resolve不会触发下一行代码执行。</w:t>
@@ -3889,7 +3894,6 @@
           <w:spacing w:val="0"/>
           <w:sz w:val="24"/>
           <w:szCs w:val="24"/>
-          <w:bdr w:val="none" w:color="auto" w:sz="0" w:space="0"/>
           <w:shd w:val="clear" w:fill="FFFFFF"/>
         </w:rPr>
         <w:t>需注意：如果then()中需要异步操作，不会等then中的异步执行完过后再执行下一个then（）的函数。原因就是，异步函数中，没有地方给你return给then（）回调函数。解决方案是async函数。</w:t>
@@ -3931,7 +3935,6 @@
           <w:spacing w:val="0"/>
           <w:sz w:val="24"/>
           <w:szCs w:val="24"/>
-          <w:bdr w:val="none" w:color="auto" w:sz="0" w:space="0"/>
           <w:shd w:val="clear" w:fill="FFFFFF"/>
         </w:rPr>
         <w:t>也就是说Promise对于异步的帮助 其实很有限，.then()只有第一个有用而已。</w:t>
@@ -3961,7 +3964,6 @@
           <w:spacing w:val="0"/>
           <w:sz w:val="18"/>
           <w:szCs w:val="18"/>
-          <w:bdr w:val="none" w:color="auto" w:sz="0" w:space="0"/>
         </w:rPr>
       </w:pPr>
       <w:r>
@@ -3973,7 +3975,6 @@
           <w:spacing w:val="0"/>
           <w:sz w:val="18"/>
           <w:szCs w:val="18"/>
-          <w:bdr w:val="none" w:color="auto" w:sz="0" w:space="0"/>
         </w:rPr>
         <w:t>const getdirs = async function(ctx) {</w:t>
       </w:r>
@@ -4002,7 +4003,6 @@
           <w:spacing w:val="0"/>
           <w:sz w:val="18"/>
           <w:szCs w:val="18"/>
-          <w:bdr w:val="none" w:color="auto" w:sz="0" w:space="0"/>
         </w:rPr>
       </w:pPr>
       <w:r>
@@ -4014,7 +4014,6 @@
           <w:spacing w:val="0"/>
           <w:sz w:val="18"/>
           <w:szCs w:val="18"/>
-          <w:bdr w:val="none" w:color="auto" w:sz="0" w:space="0"/>
         </w:rPr>
         <w:t xml:space="preserve">  let sendFiles = []</w:t>
       </w:r>
@@ -4043,7 +4042,6 @@
           <w:spacing w:val="0"/>
           <w:sz w:val="18"/>
           <w:szCs w:val="18"/>
-          <w:bdr w:val="none" w:color="auto" w:sz="0" w:space="0"/>
         </w:rPr>
       </w:pPr>
       <w:r>
@@ -4055,7 +4053,6 @@
           <w:spacing w:val="0"/>
           <w:sz w:val="18"/>
           <w:szCs w:val="18"/>
-          <w:bdr w:val="none" w:color="auto" w:sz="0" w:space="0"/>
         </w:rPr>
         <w:t xml:space="preserve">  const files = await readdir(filePath) // 读文件夹</w:t>
       </w:r>
@@ -4084,7 +4081,6 @@
           <w:spacing w:val="0"/>
           <w:sz w:val="18"/>
           <w:szCs w:val="18"/>
-          <w:bdr w:val="none" w:color="auto" w:sz="0" w:space="0"/>
         </w:rPr>
       </w:pPr>
       <w:r>
@@ -4096,7 +4092,6 @@
           <w:spacing w:val="0"/>
           <w:sz w:val="18"/>
           <w:szCs w:val="18"/>
-          <w:bdr w:val="none" w:color="auto" w:sz="0" w:space="0"/>
         </w:rPr>
         <w:t xml:space="preserve">  const promises = files.map(function(file){ // 利用map函数特性，返回值组成新的数组，这儿并没有用async函数，map内并不等待一个stat回来后再进行另一个stat，是同时进行的。</w:t>
       </w:r>
@@ -4125,7 +4120,6 @@
           <w:spacing w:val="0"/>
           <w:sz w:val="18"/>
           <w:szCs w:val="18"/>
-          <w:bdr w:val="none" w:color="auto" w:sz="0" w:space="0"/>
         </w:rPr>
       </w:pPr>
       <w:r>
@@ -4137,7 +4131,6 @@
           <w:spacing w:val="0"/>
           <w:sz w:val="18"/>
           <w:szCs w:val="18"/>
-          <w:bdr w:val="none" w:color="auto" w:sz="0" w:space="0"/>
         </w:rPr>
         <w:t xml:space="preserve">    return stat(filePath + '/' + file)</w:t>
       </w:r>
@@ -4166,7 +4159,6 @@
           <w:spacing w:val="0"/>
           <w:sz w:val="18"/>
           <w:szCs w:val="18"/>
-          <w:bdr w:val="none" w:color="auto" w:sz="0" w:space="0"/>
         </w:rPr>
       </w:pPr>
       <w:r>
@@ -4178,7 +4170,6 @@
           <w:spacing w:val="0"/>
           <w:sz w:val="18"/>
           <w:szCs w:val="18"/>
-          <w:bdr w:val="none" w:color="auto" w:sz="0" w:space="0"/>
         </w:rPr>
         <w:t xml:space="preserve">      .then(res =&gt; {</w:t>
       </w:r>
@@ -4207,7 +4198,6 @@
           <w:spacing w:val="0"/>
           <w:sz w:val="18"/>
           <w:szCs w:val="18"/>
-          <w:bdr w:val="none" w:color="auto" w:sz="0" w:space="0"/>
         </w:rPr>
       </w:pPr>
       <w:r>
@@ -4219,7 +4209,6 @@
           <w:spacing w:val="0"/>
           <w:sz w:val="18"/>
           <w:szCs w:val="18"/>
-          <w:bdr w:val="none" w:color="auto" w:sz="0" w:space="0"/>
         </w:rPr>
         <w:t xml:space="preserve">        if(res === 'dir') sendFiles.push(file)</w:t>
       </w:r>
@@ -4248,7 +4237,6 @@
           <w:spacing w:val="0"/>
           <w:sz w:val="18"/>
           <w:szCs w:val="18"/>
-          <w:bdr w:val="none" w:color="auto" w:sz="0" w:space="0"/>
         </w:rPr>
       </w:pPr>
       <w:r>
@@ -4260,7 +4248,6 @@
           <w:spacing w:val="0"/>
           <w:sz w:val="18"/>
           <w:szCs w:val="18"/>
-          <w:bdr w:val="none" w:color="auto" w:sz="0" w:space="0"/>
         </w:rPr>
         <w:t xml:space="preserve">      })</w:t>
       </w:r>
@@ -4289,7 +4276,6 @@
           <w:spacing w:val="0"/>
           <w:sz w:val="18"/>
           <w:szCs w:val="18"/>
-          <w:bdr w:val="none" w:color="auto" w:sz="0" w:space="0"/>
         </w:rPr>
       </w:pPr>
       <w:r>
@@ -4301,7 +4287,6 @@
           <w:spacing w:val="0"/>
           <w:sz w:val="18"/>
           <w:szCs w:val="18"/>
-          <w:bdr w:val="none" w:color="auto" w:sz="0" w:space="0"/>
         </w:rPr>
         <w:t xml:space="preserve">  })</w:t>
       </w:r>
@@ -4330,7 +4315,6 @@
           <w:spacing w:val="0"/>
           <w:sz w:val="18"/>
           <w:szCs w:val="18"/>
-          <w:bdr w:val="none" w:color="auto" w:sz="0" w:space="0"/>
         </w:rPr>
       </w:pPr>
       <w:r>
@@ -4342,7 +4326,6 @@
           <w:spacing w:val="0"/>
           <w:sz w:val="18"/>
           <w:szCs w:val="18"/>
-          <w:bdr w:val="none" w:color="auto" w:sz="0" w:space="0"/>
         </w:rPr>
         <w:t xml:space="preserve">  await Promise.all(promises) // 这儿是异步并发的关键，在这个位置等待所有promise对象resolve。</w:t>
       </w:r>
@@ -4371,7 +4354,6 @@
           <w:spacing w:val="0"/>
           <w:sz w:val="18"/>
           <w:szCs w:val="18"/>
-          <w:bdr w:val="none" w:color="auto" w:sz="0" w:space="0"/>
         </w:rPr>
       </w:pPr>
       <w:r>
@@ -4383,7 +4365,6 @@
           <w:spacing w:val="0"/>
           <w:sz w:val="18"/>
           <w:szCs w:val="18"/>
-          <w:bdr w:val="none" w:color="auto" w:sz="0" w:space="0"/>
         </w:rPr>
         <w:t xml:space="preserve">  ctx.body = sendFiles </w:t>
       </w:r>
@@ -4423,7 +4404,6 @@
           <w:spacing w:val="0"/>
           <w:sz w:val="18"/>
           <w:szCs w:val="18"/>
-          <w:bdr w:val="none" w:color="auto" w:sz="0" w:space="0"/>
         </w:rPr>
         <w:t>}</w:t>
       </w:r>
@@ -4528,7 +4508,6 @@
           <w:spacing w:val="0"/>
           <w:sz w:val="21"/>
           <w:szCs w:val="21"/>
-          <w:bdr w:val="none" w:color="auto" w:sz="0" w:space="0"/>
           <w:shd w:val="clear" w:fill="F8FAFC"/>
         </w:rPr>
         <w:t>很多现代浏览器都已经实现，但是为了兼容，建议自行对Promise进行封装或者使用第三方的解决方案（如webpack对es6语法进行编译）。 那么，我么将得到一个Promise构造函数，新建一个Promise的实例：</w:t>
@@ -4558,7 +4537,6 @@
           <w:sz w:val="21"/>
           <w:szCs w:val="21"/>
           <w:highlight w:val="lightGray"/>
-          <w:bdr w:val="none" w:color="auto" w:sz="0" w:space="0"/>
           <w:shd w:val="clear" w:fill="F8FAFC"/>
         </w:rPr>
       </w:pPr>
@@ -4571,7 +4549,6 @@
           <w:sz w:val="21"/>
           <w:szCs w:val="21"/>
           <w:highlight w:val="lightGray"/>
-          <w:bdr w:val="none" w:color="auto" w:sz="0" w:space="0"/>
           <w:shd w:val="clear" w:fill="F8FAFC"/>
         </w:rPr>
         <w:t>var</w:t>
@@ -4585,7 +4562,6 @@
           <w:sz w:val="21"/>
           <w:szCs w:val="21"/>
           <w:highlight w:val="lightGray"/>
-          <w:bdr w:val="none" w:color="auto" w:sz="0" w:space="0"/>
           <w:shd w:val="clear" w:fill="F8FAFC"/>
         </w:rPr>
         <w:t xml:space="preserve"> _promise </w:t>
@@ -4599,7 +4575,6 @@
           <w:sz w:val="21"/>
           <w:szCs w:val="21"/>
           <w:highlight w:val="lightGray"/>
-          <w:bdr w:val="none" w:color="auto" w:sz="0" w:space="0"/>
           <w:shd w:val="clear" w:fill="F8FAFC"/>
         </w:rPr>
         <w:t>=</w:t>
@@ -4613,7 +4588,6 @@
           <w:sz w:val="21"/>
           <w:szCs w:val="21"/>
           <w:highlight w:val="lightGray"/>
-          <w:bdr w:val="none" w:color="auto" w:sz="0" w:space="0"/>
           <w:shd w:val="clear" w:fill="F8FAFC"/>
         </w:rPr>
         <w:t xml:space="preserve"> </w:t>
@@ -4627,7 +4601,6 @@
           <w:sz w:val="21"/>
           <w:szCs w:val="21"/>
           <w:highlight w:val="lightGray"/>
-          <w:bdr w:val="none" w:color="auto" w:sz="0" w:space="0"/>
           <w:shd w:val="clear" w:fill="F8FAFC"/>
         </w:rPr>
         <w:t>new</w:t>
@@ -4641,7 +4614,6 @@
           <w:sz w:val="21"/>
           <w:szCs w:val="21"/>
           <w:highlight w:val="lightGray"/>
-          <w:bdr w:val="none" w:color="auto" w:sz="0" w:space="0"/>
           <w:shd w:val="clear" w:fill="F8FAFC"/>
         </w:rPr>
         <w:t xml:space="preserve"> </w:t>
@@ -4655,7 +4627,6 @@
           <w:sz w:val="21"/>
           <w:szCs w:val="21"/>
           <w:highlight w:val="lightGray"/>
-          <w:bdr w:val="none" w:color="auto" w:sz="0" w:space="0"/>
           <w:shd w:val="clear" w:fill="F8FAFC"/>
         </w:rPr>
         <w:t>Promise</w:t>
@@ -4669,7 +4640,6 @@
           <w:sz w:val="21"/>
           <w:szCs w:val="21"/>
           <w:highlight w:val="lightGray"/>
-          <w:bdr w:val="none" w:color="auto" w:sz="0" w:space="0"/>
           <w:shd w:val="clear" w:fill="F8FAFC"/>
         </w:rPr>
         <w:t>(</w:t>
@@ -4683,7 +4653,6 @@
           <w:sz w:val="21"/>
           <w:szCs w:val="21"/>
           <w:highlight w:val="lightGray"/>
-          <w:bdr w:val="none" w:color="auto" w:sz="0" w:space="0"/>
           <w:shd w:val="clear" w:fill="F8FAFC"/>
         </w:rPr>
         <w:t>function</w:t>
@@ -4697,7 +4666,6 @@
           <w:sz w:val="21"/>
           <w:szCs w:val="21"/>
           <w:highlight w:val="lightGray"/>
-          <w:bdr w:val="none" w:color="auto" w:sz="0" w:space="0"/>
           <w:shd w:val="clear" w:fill="F8FAFC"/>
         </w:rPr>
         <w:t>(</w:t>
@@ -4711,7 +4679,6 @@
           <w:sz w:val="21"/>
           <w:szCs w:val="21"/>
           <w:highlight w:val="lightGray"/>
-          <w:bdr w:val="none" w:color="auto" w:sz="0" w:space="0"/>
           <w:shd w:val="clear" w:fill="F8FAFC"/>
         </w:rPr>
         <w:t>resolve</w:t>
@@ -4725,7 +4692,6 @@
           <w:sz w:val="21"/>
           <w:szCs w:val="21"/>
           <w:highlight w:val="lightGray"/>
-          <w:bdr w:val="none" w:color="auto" w:sz="0" w:space="0"/>
           <w:shd w:val="clear" w:fill="F8FAFC"/>
         </w:rPr>
         <w:t>,</w:t>
@@ -4739,7 +4705,6 @@
           <w:sz w:val="21"/>
           <w:szCs w:val="21"/>
           <w:highlight w:val="lightGray"/>
-          <w:bdr w:val="none" w:color="auto" w:sz="0" w:space="0"/>
           <w:shd w:val="clear" w:fill="F8FAFC"/>
         </w:rPr>
         <w:t xml:space="preserve"> reject</w:t>
@@ -4753,7 +4718,6 @@
           <w:sz w:val="21"/>
           <w:szCs w:val="21"/>
           <w:highlight w:val="lightGray"/>
-          <w:bdr w:val="none" w:color="auto" w:sz="0" w:space="0"/>
           <w:shd w:val="clear" w:fill="F8FAFC"/>
         </w:rPr>
         <w:t>){</w:t>
@@ -4783,20 +4747,18 @@
           <w:sz w:val="21"/>
           <w:szCs w:val="21"/>
           <w:highlight w:val="lightGray"/>
-          <w:bdr w:val="none" w:color="auto" w:sz="0" w:space="0"/>
-          <w:shd w:val="clear" w:fill="F8FAFC"/>
-        </w:rPr>
-      </w:pPr>
-      <w:r>
-        <w:rPr>
-          <w:i w:val="0"/>
-          <w:caps w:val="0"/>
-          <w:color w:val="000000"/>
-          <w:spacing w:val="0"/>
-          <w:sz w:val="21"/>
-          <w:szCs w:val="21"/>
-          <w:highlight w:val="lightGray"/>
-          <w:bdr w:val="none" w:color="auto" w:sz="0" w:space="0"/>
+          <w:shd w:val="clear" w:fill="F8FAFC"/>
+        </w:rPr>
+      </w:pPr>
+      <w:r>
+        <w:rPr>
+          <w:i w:val="0"/>
+          <w:caps w:val="0"/>
+          <w:color w:val="000000"/>
+          <w:spacing w:val="0"/>
+          <w:sz w:val="21"/>
+          <w:szCs w:val="21"/>
+          <w:highlight w:val="lightGray"/>
           <w:shd w:val="clear" w:fill="F8FAFC"/>
         </w:rPr>
         <w:t xml:space="preserve">        setTimeout</w:t>
@@ -4810,7 +4772,6 @@
           <w:sz w:val="21"/>
           <w:szCs w:val="21"/>
           <w:highlight w:val="lightGray"/>
-          <w:bdr w:val="none" w:color="auto" w:sz="0" w:space="0"/>
           <w:shd w:val="clear" w:fill="F8FAFC"/>
         </w:rPr>
         <w:t>(</w:t>
@@ -4824,7 +4785,6 @@
           <w:sz w:val="21"/>
           <w:szCs w:val="21"/>
           <w:highlight w:val="lightGray"/>
-          <w:bdr w:val="none" w:color="auto" w:sz="0" w:space="0"/>
           <w:shd w:val="clear" w:fill="F8FAFC"/>
         </w:rPr>
         <w:t>function</w:t>
@@ -4838,7 +4798,6 @@
           <w:sz w:val="21"/>
           <w:szCs w:val="21"/>
           <w:highlight w:val="lightGray"/>
-          <w:bdr w:val="none" w:color="auto" w:sz="0" w:space="0"/>
           <w:shd w:val="clear" w:fill="F8FAFC"/>
         </w:rPr>
         <w:t>(){</w:t>
@@ -4868,20 +4827,18 @@
           <w:sz w:val="21"/>
           <w:szCs w:val="21"/>
           <w:highlight w:val="lightGray"/>
-          <w:bdr w:val="none" w:color="auto" w:sz="0" w:space="0"/>
-          <w:shd w:val="clear" w:fill="F8FAFC"/>
-        </w:rPr>
-      </w:pPr>
-      <w:r>
-        <w:rPr>
-          <w:i w:val="0"/>
-          <w:caps w:val="0"/>
-          <w:color w:val="000000"/>
-          <w:spacing w:val="0"/>
-          <w:sz w:val="21"/>
-          <w:szCs w:val="21"/>
-          <w:highlight w:val="lightGray"/>
-          <w:bdr w:val="none" w:color="auto" w:sz="0" w:space="0"/>
+          <w:shd w:val="clear" w:fill="F8FAFC"/>
+        </w:rPr>
+      </w:pPr>
+      <w:r>
+        <w:rPr>
+          <w:i w:val="0"/>
+          <w:caps w:val="0"/>
+          <w:color w:val="000000"/>
+          <w:spacing w:val="0"/>
+          <w:sz w:val="21"/>
+          <w:szCs w:val="21"/>
+          <w:highlight w:val="lightGray"/>
           <w:shd w:val="clear" w:fill="F8FAFC"/>
         </w:rPr>
         <w:t xml:space="preserve">            </w:t>
@@ -4895,7 +4852,6 @@
           <w:sz w:val="21"/>
           <w:szCs w:val="21"/>
           <w:highlight w:val="lightGray"/>
-          <w:bdr w:val="none" w:color="auto" w:sz="0" w:space="0"/>
           <w:shd w:val="clear" w:fill="F8FAFC"/>
         </w:rPr>
         <w:t>var</w:t>
@@ -4909,7 +4865,6 @@
           <w:sz w:val="21"/>
           <w:szCs w:val="21"/>
           <w:highlight w:val="lightGray"/>
-          <w:bdr w:val="none" w:color="auto" w:sz="0" w:space="0"/>
           <w:shd w:val="clear" w:fill="F8FAFC"/>
         </w:rPr>
         <w:t xml:space="preserve"> rand </w:t>
@@ -4923,7 +4878,6 @@
           <w:sz w:val="21"/>
           <w:szCs w:val="21"/>
           <w:highlight w:val="lightGray"/>
-          <w:bdr w:val="none" w:color="auto" w:sz="0" w:space="0"/>
           <w:shd w:val="clear" w:fill="F8FAFC"/>
         </w:rPr>
         <w:t>=</w:t>
@@ -4937,7 +4891,6 @@
           <w:sz w:val="21"/>
           <w:szCs w:val="21"/>
           <w:highlight w:val="lightGray"/>
-          <w:bdr w:val="none" w:color="auto" w:sz="0" w:space="0"/>
           <w:shd w:val="clear" w:fill="F8FAFC"/>
         </w:rPr>
         <w:t xml:space="preserve"> </w:t>
@@ -4951,7 +4904,6 @@
           <w:sz w:val="21"/>
           <w:szCs w:val="21"/>
           <w:highlight w:val="lightGray"/>
-          <w:bdr w:val="none" w:color="auto" w:sz="0" w:space="0"/>
           <w:shd w:val="clear" w:fill="F8FAFC"/>
         </w:rPr>
         <w:t>Math</w:t>
@@ -4965,7 +4917,6 @@
           <w:sz w:val="21"/>
           <w:szCs w:val="21"/>
           <w:highlight w:val="lightGray"/>
-          <w:bdr w:val="none" w:color="auto" w:sz="0" w:space="0"/>
           <w:shd w:val="clear" w:fill="F8FAFC"/>
         </w:rPr>
         <w:t>.</w:t>
@@ -4979,7 +4930,6 @@
           <w:sz w:val="21"/>
           <w:szCs w:val="21"/>
           <w:highlight w:val="lightGray"/>
-          <w:bdr w:val="none" w:color="auto" w:sz="0" w:space="0"/>
           <w:shd w:val="clear" w:fill="F8FAFC"/>
         </w:rPr>
         <w:t>random</w:t>
@@ -4993,7 +4943,6 @@
           <w:sz w:val="21"/>
           <w:szCs w:val="21"/>
           <w:highlight w:val="lightGray"/>
-          <w:bdr w:val="none" w:color="auto" w:sz="0" w:space="0"/>
           <w:shd w:val="clear" w:fill="F8FAFC"/>
         </w:rPr>
         <w:t>();</w:t>
@@ -5023,20 +4972,18 @@
           <w:sz w:val="21"/>
           <w:szCs w:val="21"/>
           <w:highlight w:val="lightGray"/>
-          <w:bdr w:val="none" w:color="auto" w:sz="0" w:space="0"/>
-          <w:shd w:val="clear" w:fill="F8FAFC"/>
-        </w:rPr>
-      </w:pPr>
-      <w:r>
-        <w:rPr>
-          <w:i w:val="0"/>
-          <w:caps w:val="0"/>
-          <w:color w:val="000000"/>
-          <w:spacing w:val="0"/>
-          <w:sz w:val="21"/>
-          <w:szCs w:val="21"/>
-          <w:highlight w:val="lightGray"/>
-          <w:bdr w:val="none" w:color="auto" w:sz="0" w:space="0"/>
+          <w:shd w:val="clear" w:fill="F8FAFC"/>
+        </w:rPr>
+      </w:pPr>
+      <w:r>
+        <w:rPr>
+          <w:i w:val="0"/>
+          <w:caps w:val="0"/>
+          <w:color w:val="000000"/>
+          <w:spacing w:val="0"/>
+          <w:sz w:val="21"/>
+          <w:szCs w:val="21"/>
+          <w:highlight w:val="lightGray"/>
           <w:shd w:val="clear" w:fill="F8FAFC"/>
         </w:rPr>
         <w:t xml:space="preserve">            </w:t>
@@ -5050,7 +4997,6 @@
           <w:sz w:val="21"/>
           <w:szCs w:val="21"/>
           <w:highlight w:val="lightGray"/>
-          <w:bdr w:val="none" w:color="auto" w:sz="0" w:space="0"/>
           <w:shd w:val="clear" w:fill="F8FAFC"/>
         </w:rPr>
         <w:t>if</w:t>
@@ -5064,7 +5010,6 @@
           <w:sz w:val="21"/>
           <w:szCs w:val="21"/>
           <w:highlight w:val="lightGray"/>
-          <w:bdr w:val="none" w:color="auto" w:sz="0" w:space="0"/>
           <w:shd w:val="clear" w:fill="F8FAFC"/>
         </w:rPr>
         <w:t>(</w:t>
@@ -5078,7 +5023,6 @@
           <w:sz w:val="21"/>
           <w:szCs w:val="21"/>
           <w:highlight w:val="lightGray"/>
-          <w:bdr w:val="none" w:color="auto" w:sz="0" w:space="0"/>
           <w:shd w:val="clear" w:fill="F8FAFC"/>
         </w:rPr>
         <w:t>rand</w:t>
@@ -5092,7 +5036,6 @@
           <w:sz w:val="21"/>
           <w:szCs w:val="21"/>
           <w:highlight w:val="lightGray"/>
-          <w:bdr w:val="none" w:color="auto" w:sz="0" w:space="0"/>
           <w:shd w:val="clear" w:fill="F8FAFC"/>
         </w:rPr>
         <w:t>&lt;</w:t>
@@ -5106,7 +5049,6 @@
           <w:sz w:val="21"/>
           <w:szCs w:val="21"/>
           <w:highlight w:val="lightGray"/>
-          <w:bdr w:val="none" w:color="auto" w:sz="0" w:space="0"/>
           <w:shd w:val="clear" w:fill="F8FAFC"/>
         </w:rPr>
         <w:t>0.5</w:t>
@@ -5120,7 +5062,6 @@
           <w:sz w:val="21"/>
           <w:szCs w:val="21"/>
           <w:highlight w:val="lightGray"/>
-          <w:bdr w:val="none" w:color="auto" w:sz="0" w:space="0"/>
           <w:shd w:val="clear" w:fill="F8FAFC"/>
         </w:rPr>
         <w:t>){</w:t>
@@ -5150,20 +5091,18 @@
           <w:sz w:val="21"/>
           <w:szCs w:val="21"/>
           <w:highlight w:val="lightGray"/>
-          <w:bdr w:val="none" w:color="auto" w:sz="0" w:space="0"/>
-          <w:shd w:val="clear" w:fill="F8FAFC"/>
-        </w:rPr>
-      </w:pPr>
-      <w:r>
-        <w:rPr>
-          <w:i w:val="0"/>
-          <w:caps w:val="0"/>
-          <w:color w:val="000000"/>
-          <w:spacing w:val="0"/>
-          <w:sz w:val="21"/>
-          <w:szCs w:val="21"/>
-          <w:highlight w:val="lightGray"/>
-          <w:bdr w:val="none" w:color="auto" w:sz="0" w:space="0"/>
+          <w:shd w:val="clear" w:fill="F8FAFC"/>
+        </w:rPr>
+      </w:pPr>
+      <w:r>
+        <w:rPr>
+          <w:i w:val="0"/>
+          <w:caps w:val="0"/>
+          <w:color w:val="000000"/>
+          <w:spacing w:val="0"/>
+          <w:sz w:val="21"/>
+          <w:szCs w:val="21"/>
+          <w:highlight w:val="lightGray"/>
           <w:shd w:val="clear" w:fill="F8FAFC"/>
         </w:rPr>
         <w:t xml:space="preserve">                resolve</w:t>
@@ -5177,7 +5116,6 @@
           <w:sz w:val="21"/>
           <w:szCs w:val="21"/>
           <w:highlight w:val="lightGray"/>
-          <w:bdr w:val="none" w:color="auto" w:sz="0" w:space="0"/>
           <w:shd w:val="clear" w:fill="F8FAFC"/>
         </w:rPr>
         <w:t>(</w:t>
@@ -5191,7 +5129,6 @@
           <w:sz w:val="21"/>
           <w:szCs w:val="21"/>
           <w:highlight w:val="lightGray"/>
-          <w:bdr w:val="none" w:color="auto" w:sz="0" w:space="0"/>
           <w:shd w:val="clear" w:fill="F8FAFC"/>
         </w:rPr>
         <w:t>"resolve"</w:t>
@@ -5205,7 +5142,6 @@
           <w:sz w:val="21"/>
           <w:szCs w:val="21"/>
           <w:highlight w:val="lightGray"/>
-          <w:bdr w:val="none" w:color="auto" w:sz="0" w:space="0"/>
           <w:shd w:val="clear" w:fill="F8FAFC"/>
         </w:rPr>
         <w:t xml:space="preserve"> </w:t>
@@ -5219,7 +5155,6 @@
           <w:sz w:val="21"/>
           <w:szCs w:val="21"/>
           <w:highlight w:val="lightGray"/>
-          <w:bdr w:val="none" w:color="auto" w:sz="0" w:space="0"/>
           <w:shd w:val="clear" w:fill="F8FAFC"/>
         </w:rPr>
         <w:t>+</w:t>
@@ -5233,7 +5168,6 @@
           <w:sz w:val="21"/>
           <w:szCs w:val="21"/>
           <w:highlight w:val="lightGray"/>
-          <w:bdr w:val="none" w:color="auto" w:sz="0" w:space="0"/>
           <w:shd w:val="clear" w:fill="F8FAFC"/>
         </w:rPr>
         <w:t xml:space="preserve"> rand</w:t>
@@ -5247,7 +5181,6 @@
           <w:sz w:val="21"/>
           <w:szCs w:val="21"/>
           <w:highlight w:val="lightGray"/>
-          <w:bdr w:val="none" w:color="auto" w:sz="0" w:space="0"/>
           <w:shd w:val="clear" w:fill="F8FAFC"/>
         </w:rPr>
         <w:t>);</w:t>
@@ -5277,20 +5210,18 @@
           <w:sz w:val="21"/>
           <w:szCs w:val="21"/>
           <w:highlight w:val="lightGray"/>
-          <w:bdr w:val="none" w:color="auto" w:sz="0" w:space="0"/>
-          <w:shd w:val="clear" w:fill="F8FAFC"/>
-        </w:rPr>
-      </w:pPr>
-      <w:r>
-        <w:rPr>
-          <w:i w:val="0"/>
-          <w:caps w:val="0"/>
-          <w:color w:val="000000"/>
-          <w:spacing w:val="0"/>
-          <w:sz w:val="21"/>
-          <w:szCs w:val="21"/>
-          <w:highlight w:val="lightGray"/>
-          <w:bdr w:val="none" w:color="auto" w:sz="0" w:space="0"/>
+          <w:shd w:val="clear" w:fill="F8FAFC"/>
+        </w:rPr>
+      </w:pPr>
+      <w:r>
+        <w:rPr>
+          <w:i w:val="0"/>
+          <w:caps w:val="0"/>
+          <w:color w:val="000000"/>
+          <w:spacing w:val="0"/>
+          <w:sz w:val="21"/>
+          <w:szCs w:val="21"/>
+          <w:highlight w:val="lightGray"/>
           <w:shd w:val="clear" w:fill="F8FAFC"/>
         </w:rPr>
         <w:t xml:space="preserve">            </w:t>
@@ -5304,7 +5235,6 @@
           <w:sz w:val="21"/>
           <w:szCs w:val="21"/>
           <w:highlight w:val="lightGray"/>
-          <w:bdr w:val="none" w:color="auto" w:sz="0" w:space="0"/>
           <w:shd w:val="clear" w:fill="F8FAFC"/>
         </w:rPr>
         <w:t>}</w:t>
@@ -5318,7 +5248,6 @@
           <w:sz w:val="21"/>
           <w:szCs w:val="21"/>
           <w:highlight w:val="lightGray"/>
-          <w:bdr w:val="none" w:color="auto" w:sz="0" w:space="0"/>
           <w:shd w:val="clear" w:fill="F8FAFC"/>
         </w:rPr>
         <w:t>else</w:t>
@@ -5332,7 +5261,6 @@
           <w:sz w:val="21"/>
           <w:szCs w:val="21"/>
           <w:highlight w:val="lightGray"/>
-          <w:bdr w:val="none" w:color="auto" w:sz="0" w:space="0"/>
           <w:shd w:val="clear" w:fill="F8FAFC"/>
         </w:rPr>
         <w:t>{</w:t>
@@ -5362,20 +5290,18 @@
           <w:sz w:val="21"/>
           <w:szCs w:val="21"/>
           <w:highlight w:val="lightGray"/>
-          <w:bdr w:val="none" w:color="auto" w:sz="0" w:space="0"/>
-          <w:shd w:val="clear" w:fill="F8FAFC"/>
-        </w:rPr>
-      </w:pPr>
-      <w:r>
-        <w:rPr>
-          <w:i w:val="0"/>
-          <w:caps w:val="0"/>
-          <w:color w:val="000000"/>
-          <w:spacing w:val="0"/>
-          <w:sz w:val="21"/>
-          <w:szCs w:val="21"/>
-          <w:highlight w:val="lightGray"/>
-          <w:bdr w:val="none" w:color="auto" w:sz="0" w:space="0"/>
+          <w:shd w:val="clear" w:fill="F8FAFC"/>
+        </w:rPr>
+      </w:pPr>
+      <w:r>
+        <w:rPr>
+          <w:i w:val="0"/>
+          <w:caps w:val="0"/>
+          <w:color w:val="000000"/>
+          <w:spacing w:val="0"/>
+          <w:sz w:val="21"/>
+          <w:szCs w:val="21"/>
+          <w:highlight w:val="lightGray"/>
           <w:shd w:val="clear" w:fill="F8FAFC"/>
         </w:rPr>
         <w:t xml:space="preserve">                reject</w:t>
@@ -5389,7 +5315,6 @@
           <w:sz w:val="21"/>
           <w:szCs w:val="21"/>
           <w:highlight w:val="lightGray"/>
-          <w:bdr w:val="none" w:color="auto" w:sz="0" w:space="0"/>
           <w:shd w:val="clear" w:fill="F8FAFC"/>
         </w:rPr>
         <w:t>(</w:t>
@@ -5403,7 +5328,6 @@
           <w:sz w:val="21"/>
           <w:szCs w:val="21"/>
           <w:highlight w:val="lightGray"/>
-          <w:bdr w:val="none" w:color="auto" w:sz="0" w:space="0"/>
           <w:shd w:val="clear" w:fill="F8FAFC"/>
         </w:rPr>
         <w:t>"reject"</w:t>
@@ -5417,7 +5341,6 @@
           <w:sz w:val="21"/>
           <w:szCs w:val="21"/>
           <w:highlight w:val="lightGray"/>
-          <w:bdr w:val="none" w:color="auto" w:sz="0" w:space="0"/>
           <w:shd w:val="clear" w:fill="F8FAFC"/>
         </w:rPr>
         <w:t xml:space="preserve"> </w:t>
@@ -5431,7 +5354,6 @@
           <w:sz w:val="21"/>
           <w:szCs w:val="21"/>
           <w:highlight w:val="lightGray"/>
-          <w:bdr w:val="none" w:color="auto" w:sz="0" w:space="0"/>
           <w:shd w:val="clear" w:fill="F8FAFC"/>
         </w:rPr>
         <w:t>+</w:t>
@@ -5445,7 +5367,6 @@
           <w:sz w:val="21"/>
           <w:szCs w:val="21"/>
           <w:highlight w:val="lightGray"/>
-          <w:bdr w:val="none" w:color="auto" w:sz="0" w:space="0"/>
           <w:shd w:val="clear" w:fill="F8FAFC"/>
         </w:rPr>
         <w:t xml:space="preserve"> rand</w:t>
@@ -5459,7 +5380,6 @@
           <w:sz w:val="21"/>
           <w:szCs w:val="21"/>
           <w:highlight w:val="lightGray"/>
-          <w:bdr w:val="none" w:color="auto" w:sz="0" w:space="0"/>
           <w:shd w:val="clear" w:fill="F8FAFC"/>
         </w:rPr>
         <w:t>);</w:t>
@@ -5489,20 +5409,18 @@
           <w:sz w:val="21"/>
           <w:szCs w:val="21"/>
           <w:highlight w:val="lightGray"/>
-          <w:bdr w:val="none" w:color="auto" w:sz="0" w:space="0"/>
-          <w:shd w:val="clear" w:fill="F8FAFC"/>
-        </w:rPr>
-      </w:pPr>
-      <w:r>
-        <w:rPr>
-          <w:i w:val="0"/>
-          <w:caps w:val="0"/>
-          <w:color w:val="000000"/>
-          <w:spacing w:val="0"/>
-          <w:sz w:val="21"/>
-          <w:szCs w:val="21"/>
-          <w:highlight w:val="lightGray"/>
-          <w:bdr w:val="none" w:color="auto" w:sz="0" w:space="0"/>
+          <w:shd w:val="clear" w:fill="F8FAFC"/>
+        </w:rPr>
+      </w:pPr>
+      <w:r>
+        <w:rPr>
+          <w:i w:val="0"/>
+          <w:caps w:val="0"/>
+          <w:color w:val="000000"/>
+          <w:spacing w:val="0"/>
+          <w:sz w:val="21"/>
+          <w:szCs w:val="21"/>
+          <w:highlight w:val="lightGray"/>
           <w:shd w:val="clear" w:fill="F8FAFC"/>
         </w:rPr>
         <w:t xml:space="preserve">            </w:t>
@@ -5516,7 +5434,6 @@
           <w:sz w:val="21"/>
           <w:szCs w:val="21"/>
           <w:highlight w:val="lightGray"/>
-          <w:bdr w:val="none" w:color="auto" w:sz="0" w:space="0"/>
           <w:shd w:val="clear" w:fill="F8FAFC"/>
         </w:rPr>
         <w:t>}</w:t>
@@ -5546,20 +5463,18 @@
           <w:sz w:val="21"/>
           <w:szCs w:val="21"/>
           <w:highlight w:val="lightGray"/>
-          <w:bdr w:val="none" w:color="auto" w:sz="0" w:space="0"/>
-          <w:shd w:val="clear" w:fill="F8FAFC"/>
-        </w:rPr>
-      </w:pPr>
-      <w:r>
-        <w:rPr>
-          <w:i w:val="0"/>
-          <w:caps w:val="0"/>
-          <w:color w:val="000000"/>
-          <w:spacing w:val="0"/>
-          <w:sz w:val="21"/>
-          <w:szCs w:val="21"/>
-          <w:highlight w:val="lightGray"/>
-          <w:bdr w:val="none" w:color="auto" w:sz="0" w:space="0"/>
+          <w:shd w:val="clear" w:fill="F8FAFC"/>
+        </w:rPr>
+      </w:pPr>
+      <w:r>
+        <w:rPr>
+          <w:i w:val="0"/>
+          <w:caps w:val="0"/>
+          <w:color w:val="000000"/>
+          <w:spacing w:val="0"/>
+          <w:sz w:val="21"/>
+          <w:szCs w:val="21"/>
+          <w:highlight w:val="lightGray"/>
           <w:shd w:val="clear" w:fill="F8FAFC"/>
         </w:rPr>
         <w:t xml:space="preserve">        </w:t>
@@ -5573,7 +5488,6 @@
           <w:sz w:val="21"/>
           <w:szCs w:val="21"/>
           <w:highlight w:val="lightGray"/>
-          <w:bdr w:val="none" w:color="auto" w:sz="0" w:space="0"/>
           <w:shd w:val="clear" w:fill="F8FAFC"/>
         </w:rPr>
         <w:t>},</w:t>
@@ -5587,7 +5501,6 @@
           <w:sz w:val="21"/>
           <w:szCs w:val="21"/>
           <w:highlight w:val="lightGray"/>
-          <w:bdr w:val="none" w:color="auto" w:sz="0" w:space="0"/>
           <w:shd w:val="clear" w:fill="F8FAFC"/>
         </w:rPr>
         <w:t>1000</w:t>
@@ -5601,7 +5514,6 @@
           <w:sz w:val="21"/>
           <w:szCs w:val="21"/>
           <w:highlight w:val="lightGray"/>
-          <w:bdr w:val="none" w:color="auto" w:sz="0" w:space="0"/>
           <w:shd w:val="clear" w:fill="F8FAFC"/>
         </w:rPr>
         <w:t>);</w:t>
@@ -5631,7 +5543,6 @@
           <w:sz w:val="21"/>
           <w:szCs w:val="21"/>
           <w:highlight w:val="lightGray"/>
-          <w:bdr w:val="none" w:color="auto" w:sz="0" w:space="0"/>
           <w:shd w:val="clear" w:fill="F8FAFC"/>
         </w:rPr>
       </w:pPr>
@@ -5660,20 +5571,18 @@
           <w:sz w:val="21"/>
           <w:szCs w:val="21"/>
           <w:highlight w:val="lightGray"/>
-          <w:bdr w:val="none" w:color="auto" w:sz="0" w:space="0"/>
-          <w:shd w:val="clear" w:fill="F8FAFC"/>
-        </w:rPr>
-      </w:pPr>
-      <w:r>
-        <w:rPr>
-          <w:i w:val="0"/>
-          <w:caps w:val="0"/>
-          <w:color w:val="000000"/>
-          <w:spacing w:val="0"/>
-          <w:sz w:val="21"/>
-          <w:szCs w:val="21"/>
-          <w:highlight w:val="lightGray"/>
-          <w:bdr w:val="none" w:color="auto" w:sz="0" w:space="0"/>
+          <w:shd w:val="clear" w:fill="F8FAFC"/>
+        </w:rPr>
+      </w:pPr>
+      <w:r>
+        <w:rPr>
+          <w:i w:val="0"/>
+          <w:caps w:val="0"/>
+          <w:color w:val="000000"/>
+          <w:spacing w:val="0"/>
+          <w:sz w:val="21"/>
+          <w:szCs w:val="21"/>
+          <w:highlight w:val="lightGray"/>
           <w:shd w:val="clear" w:fill="F8FAFC"/>
         </w:rPr>
         <w:t xml:space="preserve">    </w:t>
@@ -5687,7 +5596,6 @@
           <w:sz w:val="21"/>
           <w:szCs w:val="21"/>
           <w:highlight w:val="lightGray"/>
-          <w:bdr w:val="none" w:color="auto" w:sz="0" w:space="0"/>
           <w:shd w:val="clear" w:fill="F8FAFC"/>
         </w:rPr>
         <w:t>});</w:t>
@@ -5717,7 +5625,6 @@
           <w:sz w:val="21"/>
           <w:szCs w:val="21"/>
           <w:highlight w:val="lightGray"/>
-          <w:bdr w:val="none" w:color="auto" w:sz="0" w:space="0"/>
           <w:shd w:val="clear" w:fill="F8FAFC"/>
         </w:rPr>
       </w:pPr>
@@ -5746,20 +5653,18 @@
           <w:sz w:val="21"/>
           <w:szCs w:val="21"/>
           <w:highlight w:val="lightGray"/>
-          <w:bdr w:val="none" w:color="auto" w:sz="0" w:space="0"/>
-          <w:shd w:val="clear" w:fill="F8FAFC"/>
-        </w:rPr>
-      </w:pPr>
-      <w:r>
-        <w:rPr>
-          <w:i w:val="0"/>
-          <w:caps w:val="0"/>
-          <w:color w:val="000000"/>
-          <w:spacing w:val="0"/>
-          <w:sz w:val="21"/>
-          <w:szCs w:val="21"/>
-          <w:highlight w:val="lightGray"/>
-          <w:bdr w:val="none" w:color="auto" w:sz="0" w:space="0"/>
+          <w:shd w:val="clear" w:fill="F8FAFC"/>
+        </w:rPr>
+      </w:pPr>
+      <w:r>
+        <w:rPr>
+          <w:i w:val="0"/>
+          <w:caps w:val="0"/>
+          <w:color w:val="000000"/>
+          <w:spacing w:val="0"/>
+          <w:sz w:val="21"/>
+          <w:szCs w:val="21"/>
+          <w:highlight w:val="lightGray"/>
           <w:shd w:val="clear" w:fill="F8FAFC"/>
         </w:rPr>
         <w:t xml:space="preserve">    </w:t>
@@ -5773,7 +5678,6 @@
           <w:sz w:val="21"/>
           <w:szCs w:val="21"/>
           <w:highlight w:val="lightGray"/>
-          <w:bdr w:val="none" w:color="auto" w:sz="0" w:space="0"/>
           <w:shd w:val="clear" w:fill="F8FAFC"/>
         </w:rPr>
         <w:t>/*运行结果:</w:t>
@@ -5803,7 +5707,6 @@
           <w:sz w:val="21"/>
           <w:szCs w:val="21"/>
           <w:highlight w:val="lightGray"/>
-          <w:bdr w:val="none" w:color="auto" w:sz="0" w:space="0"/>
           <w:shd w:val="clear" w:fill="F8FAFC"/>
         </w:rPr>
       </w:pPr>
@@ -5816,7 +5719,6 @@
           <w:sz w:val="21"/>
           <w:szCs w:val="21"/>
           <w:highlight w:val="lightGray"/>
-          <w:bdr w:val="none" w:color="auto" w:sz="0" w:space="0"/>
           <w:shd w:val="clear" w:fill="F8FAFC"/>
         </w:rPr>
         <w:t xml:space="preserve">     *有两种情况：</w:t>
@@ -5846,7 +5748,6 @@
           <w:sz w:val="21"/>
           <w:szCs w:val="21"/>
           <w:highlight w:val="lightGray"/>
-          <w:bdr w:val="none" w:color="auto" w:sz="0" w:space="0"/>
           <w:shd w:val="clear" w:fill="F8FAFC"/>
         </w:rPr>
       </w:pPr>
@@ -5859,7 +5760,6 @@
           <w:sz w:val="21"/>
           <w:szCs w:val="21"/>
           <w:highlight w:val="lightGray"/>
-          <w:bdr w:val="none" w:color="auto" w:sz="0" w:space="0"/>
           <w:shd w:val="clear" w:fill="F8FAFC"/>
         </w:rPr>
         <w:t xml:space="preserve">     *1)无事发生</w:t>
@@ -5889,7 +5789,6 @@
           <w:sz w:val="21"/>
           <w:szCs w:val="21"/>
           <w:highlight w:val="lightGray"/>
-          <w:bdr w:val="none" w:color="auto" w:sz="0" w:space="0"/>
           <w:shd w:val="clear" w:fill="F8FAFC"/>
         </w:rPr>
       </w:pPr>
@@ -5902,7 +5801,6 @@
           <w:sz w:val="21"/>
           <w:szCs w:val="21"/>
           <w:highlight w:val="lightGray"/>
-          <w:bdr w:val="none" w:color="auto" w:sz="0" w:space="0"/>
           <w:shd w:val="clear" w:fill="F8FAFC"/>
         </w:rPr>
         <w:t xml:space="preserve">     *2)报错形如：d.js:7 Uncaught (in promise) reject0.9541820247347901</w:t>
@@ -6003,7 +5901,6 @@
           <w:spacing w:val="0"/>
           <w:sz w:val="22"/>
           <w:szCs w:val="22"/>
-          <w:bdr w:val="none" w:color="auto" w:sz="0" w:space="0"/>
           <w:shd w:val="clear" w:fill="F8FAFC"/>
         </w:rPr>
       </w:pPr>
@@ -6015,7 +5912,6 @@
           <w:spacing w:val="0"/>
           <w:sz w:val="22"/>
           <w:szCs w:val="22"/>
-          <w:bdr w:val="none" w:color="auto" w:sz="0" w:space="0"/>
           <w:shd w:val="clear" w:fill="F8FAFC"/>
         </w:rPr>
         <w:t>Promise的构造函数接收一个函数作为参数，该函数接受两个额外的函数，resolve和reject，这两个函数分别代表将当前Promise置为fulfilled(解决)和rejected(拒绝)两个状态。Promise正是通过这两个状态来控制异步操作的结果。接下来我们将讨论Promise的用法，实际上Promise上的实例_promise是一个对象，不是一个函数。在声明的时候，Promise传递的参数函数会立即执行，因此Promise使用的正确姿势是在其外层再包裹一层函数。</w:t>
@@ -6044,7 +5940,6 @@
           <w:spacing w:val="0"/>
           <w:sz w:val="22"/>
           <w:szCs w:val="22"/>
-          <w:bdr w:val="none" w:color="auto" w:sz="0" w:space="0"/>
           <w:shd w:val="clear" w:fill="F8FAFC"/>
         </w:rPr>
       </w:pPr>
@@ -6073,7 +5968,6 @@
           <w:sz w:val="21"/>
           <w:szCs w:val="21"/>
           <w:highlight w:val="lightGray"/>
-          <w:bdr w:val="none" w:color="auto" w:sz="0" w:space="0"/>
           <w:shd w:val="clear" w:fill="F8FAFC"/>
         </w:rPr>
       </w:pPr>
@@ -6086,7 +5980,6 @@
           <w:sz w:val="21"/>
           <w:szCs w:val="21"/>
           <w:highlight w:val="lightGray"/>
-          <w:bdr w:val="none" w:color="auto" w:sz="0" w:space="0"/>
           <w:shd w:val="clear" w:fill="F8FAFC"/>
         </w:rPr>
         <w:t>var</w:t>
@@ -6100,7 +5993,6 @@
           <w:sz w:val="21"/>
           <w:szCs w:val="21"/>
           <w:highlight w:val="lightGray"/>
-          <w:bdr w:val="none" w:color="auto" w:sz="0" w:space="0"/>
           <w:shd w:val="clear" w:fill="F8FAFC"/>
         </w:rPr>
         <w:t xml:space="preserve"> run </w:t>
@@ -6114,7 +6006,6 @@
           <w:sz w:val="21"/>
           <w:szCs w:val="21"/>
           <w:highlight w:val="lightGray"/>
-          <w:bdr w:val="none" w:color="auto" w:sz="0" w:space="0"/>
           <w:shd w:val="clear" w:fill="F8FAFC"/>
         </w:rPr>
         <w:t>=</w:t>
@@ -6128,7 +6019,6 @@
           <w:sz w:val="21"/>
           <w:szCs w:val="21"/>
           <w:highlight w:val="lightGray"/>
-          <w:bdr w:val="none" w:color="auto" w:sz="0" w:space="0"/>
           <w:shd w:val="clear" w:fill="F8FAFC"/>
         </w:rPr>
         <w:t xml:space="preserve"> </w:t>
@@ -6142,7 +6032,6 @@
           <w:sz w:val="21"/>
           <w:szCs w:val="21"/>
           <w:highlight w:val="lightGray"/>
-          <w:bdr w:val="none" w:color="auto" w:sz="0" w:space="0"/>
           <w:shd w:val="clear" w:fill="F8FAFC"/>
         </w:rPr>
         <w:t>function</w:t>
@@ -6156,7 +6045,6 @@
           <w:sz w:val="21"/>
           <w:szCs w:val="21"/>
           <w:highlight w:val="lightGray"/>
-          <w:bdr w:val="none" w:color="auto" w:sz="0" w:space="0"/>
           <w:shd w:val="clear" w:fill="F8FAFC"/>
         </w:rPr>
         <w:t>(){</w:t>
@@ -6186,20 +6074,18 @@
           <w:sz w:val="21"/>
           <w:szCs w:val="21"/>
           <w:highlight w:val="lightGray"/>
-          <w:bdr w:val="none" w:color="auto" w:sz="0" w:space="0"/>
-          <w:shd w:val="clear" w:fill="F8FAFC"/>
-        </w:rPr>
-      </w:pPr>
-      <w:r>
-        <w:rPr>
-          <w:i w:val="0"/>
-          <w:caps w:val="0"/>
-          <w:color w:val="000000"/>
-          <w:spacing w:val="0"/>
-          <w:sz w:val="21"/>
-          <w:szCs w:val="21"/>
-          <w:highlight w:val="lightGray"/>
-          <w:bdr w:val="none" w:color="auto" w:sz="0" w:space="0"/>
+          <w:shd w:val="clear" w:fill="F8FAFC"/>
+        </w:rPr>
+      </w:pPr>
+      <w:r>
+        <w:rPr>
+          <w:i w:val="0"/>
+          <w:caps w:val="0"/>
+          <w:color w:val="000000"/>
+          <w:spacing w:val="0"/>
+          <w:sz w:val="21"/>
+          <w:szCs w:val="21"/>
+          <w:highlight w:val="lightGray"/>
           <w:shd w:val="clear" w:fill="F8FAFC"/>
         </w:rPr>
         <w:t xml:space="preserve">        </w:t>
@@ -6213,7 +6099,6 @@
           <w:sz w:val="21"/>
           <w:szCs w:val="21"/>
           <w:highlight w:val="lightGray"/>
-          <w:bdr w:val="none" w:color="auto" w:sz="0" w:space="0"/>
           <w:shd w:val="clear" w:fill="F8FAFC"/>
         </w:rPr>
         <w:t>var</w:t>
@@ -6227,7 +6112,6 @@
           <w:sz w:val="21"/>
           <w:szCs w:val="21"/>
           <w:highlight w:val="lightGray"/>
-          <w:bdr w:val="none" w:color="auto" w:sz="0" w:space="0"/>
           <w:shd w:val="clear" w:fill="F8FAFC"/>
         </w:rPr>
         <w:t xml:space="preserve"> _promise </w:t>
@@ -6241,7 +6125,6 @@
           <w:sz w:val="21"/>
           <w:szCs w:val="21"/>
           <w:highlight w:val="lightGray"/>
-          <w:bdr w:val="none" w:color="auto" w:sz="0" w:space="0"/>
           <w:shd w:val="clear" w:fill="F8FAFC"/>
         </w:rPr>
         <w:t>=</w:t>
@@ -6255,7 +6138,6 @@
           <w:sz w:val="21"/>
           <w:szCs w:val="21"/>
           <w:highlight w:val="lightGray"/>
-          <w:bdr w:val="none" w:color="auto" w:sz="0" w:space="0"/>
           <w:shd w:val="clear" w:fill="F8FAFC"/>
         </w:rPr>
         <w:t xml:space="preserve"> </w:t>
@@ -6269,7 +6151,6 @@
           <w:sz w:val="21"/>
           <w:szCs w:val="21"/>
           <w:highlight w:val="lightGray"/>
-          <w:bdr w:val="none" w:color="auto" w:sz="0" w:space="0"/>
           <w:shd w:val="clear" w:fill="F8FAFC"/>
         </w:rPr>
         <w:t>new</w:t>
@@ -6283,7 +6164,6 @@
           <w:sz w:val="21"/>
           <w:szCs w:val="21"/>
           <w:highlight w:val="lightGray"/>
-          <w:bdr w:val="none" w:color="auto" w:sz="0" w:space="0"/>
           <w:shd w:val="clear" w:fill="F8FAFC"/>
         </w:rPr>
         <w:t xml:space="preserve"> </w:t>
@@ -6297,7 +6177,6 @@
           <w:sz w:val="21"/>
           <w:szCs w:val="21"/>
           <w:highlight w:val="lightGray"/>
-          <w:bdr w:val="none" w:color="auto" w:sz="0" w:space="0"/>
           <w:shd w:val="clear" w:fill="F8FAFC"/>
         </w:rPr>
         <w:t>Promise</w:t>
@@ -6311,7 +6190,6 @@
           <w:sz w:val="21"/>
           <w:szCs w:val="21"/>
           <w:highlight w:val="lightGray"/>
-          <w:bdr w:val="none" w:color="auto" w:sz="0" w:space="0"/>
           <w:shd w:val="clear" w:fill="F8FAFC"/>
         </w:rPr>
         <w:t>(</w:t>
@@ -6325,7 +6203,6 @@
           <w:sz w:val="21"/>
           <w:szCs w:val="21"/>
           <w:highlight w:val="lightGray"/>
-          <w:bdr w:val="none" w:color="auto" w:sz="0" w:space="0"/>
           <w:shd w:val="clear" w:fill="F8FAFC"/>
         </w:rPr>
         <w:t>function</w:t>
@@ -6339,7 +6216,6 @@
           <w:sz w:val="21"/>
           <w:szCs w:val="21"/>
           <w:highlight w:val="lightGray"/>
-          <w:bdr w:val="none" w:color="auto" w:sz="0" w:space="0"/>
           <w:shd w:val="clear" w:fill="F8FAFC"/>
         </w:rPr>
         <w:t>(</w:t>
@@ -6353,7 +6229,6 @@
           <w:sz w:val="21"/>
           <w:szCs w:val="21"/>
           <w:highlight w:val="lightGray"/>
-          <w:bdr w:val="none" w:color="auto" w:sz="0" w:space="0"/>
           <w:shd w:val="clear" w:fill="F8FAFC"/>
         </w:rPr>
         <w:t>resolve</w:t>
@@ -6367,7 +6242,6 @@
           <w:sz w:val="21"/>
           <w:szCs w:val="21"/>
           <w:highlight w:val="lightGray"/>
-          <w:bdr w:val="none" w:color="auto" w:sz="0" w:space="0"/>
           <w:shd w:val="clear" w:fill="F8FAFC"/>
         </w:rPr>
         <w:t>,</w:t>
@@ -6381,7 +6255,6 @@
           <w:sz w:val="21"/>
           <w:szCs w:val="21"/>
           <w:highlight w:val="lightGray"/>
-          <w:bdr w:val="none" w:color="auto" w:sz="0" w:space="0"/>
           <w:shd w:val="clear" w:fill="F8FAFC"/>
         </w:rPr>
         <w:t xml:space="preserve"> reject</w:t>
@@ -6395,7 +6268,6 @@
           <w:sz w:val="21"/>
           <w:szCs w:val="21"/>
           <w:highlight w:val="lightGray"/>
-          <w:bdr w:val="none" w:color="auto" w:sz="0" w:space="0"/>
           <w:shd w:val="clear" w:fill="F8FAFC"/>
         </w:rPr>
         <w:t>){</w:t>
@@ -6425,20 +6297,18 @@
           <w:sz w:val="21"/>
           <w:szCs w:val="21"/>
           <w:highlight w:val="lightGray"/>
-          <w:bdr w:val="none" w:color="auto" w:sz="0" w:space="0"/>
-          <w:shd w:val="clear" w:fill="F8FAFC"/>
-        </w:rPr>
-      </w:pPr>
-      <w:r>
-        <w:rPr>
-          <w:i w:val="0"/>
-          <w:caps w:val="0"/>
-          <w:color w:val="000000"/>
-          <w:spacing w:val="0"/>
-          <w:sz w:val="21"/>
-          <w:szCs w:val="21"/>
-          <w:highlight w:val="lightGray"/>
-          <w:bdr w:val="none" w:color="auto" w:sz="0" w:space="0"/>
+          <w:shd w:val="clear" w:fill="F8FAFC"/>
+        </w:rPr>
+      </w:pPr>
+      <w:r>
+        <w:rPr>
+          <w:i w:val="0"/>
+          <w:caps w:val="0"/>
+          <w:color w:val="000000"/>
+          <w:spacing w:val="0"/>
+          <w:sz w:val="21"/>
+          <w:szCs w:val="21"/>
+          <w:highlight w:val="lightGray"/>
           <w:shd w:val="clear" w:fill="F8FAFC"/>
         </w:rPr>
         <w:t xml:space="preserve">            setTimeout</w:t>
@@ -6452,7 +6322,6 @@
           <w:sz w:val="21"/>
           <w:szCs w:val="21"/>
           <w:highlight w:val="lightGray"/>
-          <w:bdr w:val="none" w:color="auto" w:sz="0" w:space="0"/>
           <w:shd w:val="clear" w:fill="F8FAFC"/>
         </w:rPr>
         <w:t>(</w:t>
@@ -6466,7 +6335,6 @@
           <w:sz w:val="21"/>
           <w:szCs w:val="21"/>
           <w:highlight w:val="lightGray"/>
-          <w:bdr w:val="none" w:color="auto" w:sz="0" w:space="0"/>
           <w:shd w:val="clear" w:fill="F8FAFC"/>
         </w:rPr>
         <w:t>function</w:t>
@@ -6480,7 +6348,6 @@
           <w:sz w:val="21"/>
           <w:szCs w:val="21"/>
           <w:highlight w:val="lightGray"/>
-          <w:bdr w:val="none" w:color="auto" w:sz="0" w:space="0"/>
           <w:shd w:val="clear" w:fill="F8FAFC"/>
         </w:rPr>
         <w:t>(){</w:t>
@@ -6510,20 +6377,18 @@
           <w:sz w:val="21"/>
           <w:szCs w:val="21"/>
           <w:highlight w:val="lightGray"/>
-          <w:bdr w:val="none" w:color="auto" w:sz="0" w:space="0"/>
-          <w:shd w:val="clear" w:fill="F8FAFC"/>
-        </w:rPr>
-      </w:pPr>
-      <w:r>
-        <w:rPr>
-          <w:i w:val="0"/>
-          <w:caps w:val="0"/>
-          <w:color w:val="000000"/>
-          <w:spacing w:val="0"/>
-          <w:sz w:val="21"/>
-          <w:szCs w:val="21"/>
-          <w:highlight w:val="lightGray"/>
-          <w:bdr w:val="none" w:color="auto" w:sz="0" w:space="0"/>
+          <w:shd w:val="clear" w:fill="F8FAFC"/>
+        </w:rPr>
+      </w:pPr>
+      <w:r>
+        <w:rPr>
+          <w:i w:val="0"/>
+          <w:caps w:val="0"/>
+          <w:color w:val="000000"/>
+          <w:spacing w:val="0"/>
+          <w:sz w:val="21"/>
+          <w:szCs w:val="21"/>
+          <w:highlight w:val="lightGray"/>
           <w:shd w:val="clear" w:fill="F8FAFC"/>
         </w:rPr>
         <w:t xml:space="preserve">                </w:t>
@@ -6537,7 +6402,6 @@
           <w:sz w:val="21"/>
           <w:szCs w:val="21"/>
           <w:highlight w:val="lightGray"/>
-          <w:bdr w:val="none" w:color="auto" w:sz="0" w:space="0"/>
           <w:shd w:val="clear" w:fill="F8FAFC"/>
         </w:rPr>
         <w:t>var</w:t>
@@ -6551,7 +6415,6 @@
           <w:sz w:val="21"/>
           <w:szCs w:val="21"/>
           <w:highlight w:val="lightGray"/>
-          <w:bdr w:val="none" w:color="auto" w:sz="0" w:space="0"/>
           <w:shd w:val="clear" w:fill="F8FAFC"/>
         </w:rPr>
         <w:t xml:space="preserve"> rand </w:t>
@@ -6565,7 +6428,6 @@
           <w:sz w:val="21"/>
           <w:szCs w:val="21"/>
           <w:highlight w:val="lightGray"/>
-          <w:bdr w:val="none" w:color="auto" w:sz="0" w:space="0"/>
           <w:shd w:val="clear" w:fill="F8FAFC"/>
         </w:rPr>
         <w:t>=</w:t>
@@ -6579,7 +6441,6 @@
           <w:sz w:val="21"/>
           <w:szCs w:val="21"/>
           <w:highlight w:val="lightGray"/>
-          <w:bdr w:val="none" w:color="auto" w:sz="0" w:space="0"/>
           <w:shd w:val="clear" w:fill="F8FAFC"/>
         </w:rPr>
         <w:t xml:space="preserve"> </w:t>
@@ -6593,7 +6454,6 @@
           <w:sz w:val="21"/>
           <w:szCs w:val="21"/>
           <w:highlight w:val="lightGray"/>
-          <w:bdr w:val="none" w:color="auto" w:sz="0" w:space="0"/>
           <w:shd w:val="clear" w:fill="F8FAFC"/>
         </w:rPr>
         <w:t>Math</w:t>
@@ -6607,7 +6467,6 @@
           <w:sz w:val="21"/>
           <w:szCs w:val="21"/>
           <w:highlight w:val="lightGray"/>
-          <w:bdr w:val="none" w:color="auto" w:sz="0" w:space="0"/>
           <w:shd w:val="clear" w:fill="F8FAFC"/>
         </w:rPr>
         <w:t>.</w:t>
@@ -6621,7 +6480,6 @@
           <w:sz w:val="21"/>
           <w:szCs w:val="21"/>
           <w:highlight w:val="lightGray"/>
-          <w:bdr w:val="none" w:color="auto" w:sz="0" w:space="0"/>
           <w:shd w:val="clear" w:fill="F8FAFC"/>
         </w:rPr>
         <w:t>random</w:t>
@@ -6635,7 +6493,6 @@
           <w:sz w:val="21"/>
           <w:szCs w:val="21"/>
           <w:highlight w:val="lightGray"/>
-          <w:bdr w:val="none" w:color="auto" w:sz="0" w:space="0"/>
           <w:shd w:val="clear" w:fill="F8FAFC"/>
         </w:rPr>
         <w:t>();</w:t>
@@ -6665,20 +6522,18 @@
           <w:sz w:val="21"/>
           <w:szCs w:val="21"/>
           <w:highlight w:val="lightGray"/>
-          <w:bdr w:val="none" w:color="auto" w:sz="0" w:space="0"/>
-          <w:shd w:val="clear" w:fill="F8FAFC"/>
-        </w:rPr>
-      </w:pPr>
-      <w:r>
-        <w:rPr>
-          <w:i w:val="0"/>
-          <w:caps w:val="0"/>
-          <w:color w:val="000000"/>
-          <w:spacing w:val="0"/>
-          <w:sz w:val="21"/>
-          <w:szCs w:val="21"/>
-          <w:highlight w:val="lightGray"/>
-          <w:bdr w:val="none" w:color="auto" w:sz="0" w:space="0"/>
+          <w:shd w:val="clear" w:fill="F8FAFC"/>
+        </w:rPr>
+      </w:pPr>
+      <w:r>
+        <w:rPr>
+          <w:i w:val="0"/>
+          <w:caps w:val="0"/>
+          <w:color w:val="000000"/>
+          <w:spacing w:val="0"/>
+          <w:sz w:val="21"/>
+          <w:szCs w:val="21"/>
+          <w:highlight w:val="lightGray"/>
           <w:shd w:val="clear" w:fill="F8FAFC"/>
         </w:rPr>
         <w:t xml:space="preserve">                </w:t>
@@ -6692,7 +6547,6 @@
           <w:sz w:val="21"/>
           <w:szCs w:val="21"/>
           <w:highlight w:val="lightGray"/>
-          <w:bdr w:val="none" w:color="auto" w:sz="0" w:space="0"/>
           <w:shd w:val="clear" w:fill="F8FAFC"/>
         </w:rPr>
         <w:t>if</w:t>
@@ -6706,7 +6560,6 @@
           <w:sz w:val="21"/>
           <w:szCs w:val="21"/>
           <w:highlight w:val="lightGray"/>
-          <w:bdr w:val="none" w:color="auto" w:sz="0" w:space="0"/>
           <w:shd w:val="clear" w:fill="F8FAFC"/>
         </w:rPr>
         <w:t>(</w:t>
@@ -6720,7 +6573,6 @@
           <w:sz w:val="21"/>
           <w:szCs w:val="21"/>
           <w:highlight w:val="lightGray"/>
-          <w:bdr w:val="none" w:color="auto" w:sz="0" w:space="0"/>
           <w:shd w:val="clear" w:fill="F8FAFC"/>
         </w:rPr>
         <w:t>rand</w:t>
@@ -6734,7 +6586,6 @@
           <w:sz w:val="21"/>
           <w:szCs w:val="21"/>
           <w:highlight w:val="lightGray"/>
-          <w:bdr w:val="none" w:color="auto" w:sz="0" w:space="0"/>
           <w:shd w:val="clear" w:fill="F8FAFC"/>
         </w:rPr>
         <w:t>&lt;</w:t>
@@ -6748,7 +6599,6 @@
           <w:sz w:val="21"/>
           <w:szCs w:val="21"/>
           <w:highlight w:val="lightGray"/>
-          <w:bdr w:val="none" w:color="auto" w:sz="0" w:space="0"/>
           <w:shd w:val="clear" w:fill="F8FAFC"/>
         </w:rPr>
         <w:t>0.5</w:t>
@@ -6762,7 +6612,6 @@
           <w:sz w:val="21"/>
           <w:szCs w:val="21"/>
           <w:highlight w:val="lightGray"/>
-          <w:bdr w:val="none" w:color="auto" w:sz="0" w:space="0"/>
           <w:shd w:val="clear" w:fill="F8FAFC"/>
         </w:rPr>
         <w:t>){</w:t>
@@ -6792,20 +6641,18 @@
           <w:sz w:val="21"/>
           <w:szCs w:val="21"/>
           <w:highlight w:val="lightGray"/>
-          <w:bdr w:val="none" w:color="auto" w:sz="0" w:space="0"/>
-          <w:shd w:val="clear" w:fill="F8FAFC"/>
-        </w:rPr>
-      </w:pPr>
-      <w:r>
-        <w:rPr>
-          <w:i w:val="0"/>
-          <w:caps w:val="0"/>
-          <w:color w:val="000000"/>
-          <w:spacing w:val="0"/>
-          <w:sz w:val="21"/>
-          <w:szCs w:val="21"/>
-          <w:highlight w:val="lightGray"/>
-          <w:bdr w:val="none" w:color="auto" w:sz="0" w:space="0"/>
+          <w:shd w:val="clear" w:fill="F8FAFC"/>
+        </w:rPr>
+      </w:pPr>
+      <w:r>
+        <w:rPr>
+          <w:i w:val="0"/>
+          <w:caps w:val="0"/>
+          <w:color w:val="000000"/>
+          <w:spacing w:val="0"/>
+          <w:sz w:val="21"/>
+          <w:szCs w:val="21"/>
+          <w:highlight w:val="lightGray"/>
           <w:shd w:val="clear" w:fill="F8FAFC"/>
         </w:rPr>
         <w:t xml:space="preserve">                    resolve</w:t>
@@ -6819,7 +6666,6 @@
           <w:sz w:val="21"/>
           <w:szCs w:val="21"/>
           <w:highlight w:val="lightGray"/>
-          <w:bdr w:val="none" w:color="auto" w:sz="0" w:space="0"/>
           <w:shd w:val="clear" w:fill="F8FAFC"/>
         </w:rPr>
         <w:t>(</w:t>
@@ -6833,7 +6679,6 @@
           <w:sz w:val="21"/>
           <w:szCs w:val="21"/>
           <w:highlight w:val="lightGray"/>
-          <w:bdr w:val="none" w:color="auto" w:sz="0" w:space="0"/>
           <w:shd w:val="clear" w:fill="F8FAFC"/>
         </w:rPr>
         <w:t>"resolve"</w:t>
@@ -6847,7 +6692,6 @@
           <w:sz w:val="21"/>
           <w:szCs w:val="21"/>
           <w:highlight w:val="lightGray"/>
-          <w:bdr w:val="none" w:color="auto" w:sz="0" w:space="0"/>
           <w:shd w:val="clear" w:fill="F8FAFC"/>
         </w:rPr>
         <w:t xml:space="preserve"> </w:t>
@@ -6861,7 +6705,6 @@
           <w:sz w:val="21"/>
           <w:szCs w:val="21"/>
           <w:highlight w:val="lightGray"/>
-          <w:bdr w:val="none" w:color="auto" w:sz="0" w:space="0"/>
           <w:shd w:val="clear" w:fill="F8FAFC"/>
         </w:rPr>
         <w:t>+</w:t>
@@ -6875,7 +6718,6 @@
           <w:sz w:val="21"/>
           <w:szCs w:val="21"/>
           <w:highlight w:val="lightGray"/>
-          <w:bdr w:val="none" w:color="auto" w:sz="0" w:space="0"/>
           <w:shd w:val="clear" w:fill="F8FAFC"/>
         </w:rPr>
         <w:t xml:space="preserve"> rand</w:t>
@@ -6889,7 +6731,6 @@
           <w:sz w:val="21"/>
           <w:szCs w:val="21"/>
           <w:highlight w:val="lightGray"/>
-          <w:bdr w:val="none" w:color="auto" w:sz="0" w:space="0"/>
           <w:shd w:val="clear" w:fill="F8FAFC"/>
         </w:rPr>
         <w:t>);</w:t>
@@ -6919,20 +6760,18 @@
           <w:sz w:val="21"/>
           <w:szCs w:val="21"/>
           <w:highlight w:val="lightGray"/>
-          <w:bdr w:val="none" w:color="auto" w:sz="0" w:space="0"/>
-          <w:shd w:val="clear" w:fill="F8FAFC"/>
-        </w:rPr>
-      </w:pPr>
-      <w:r>
-        <w:rPr>
-          <w:i w:val="0"/>
-          <w:caps w:val="0"/>
-          <w:color w:val="000000"/>
-          <w:spacing w:val="0"/>
-          <w:sz w:val="21"/>
-          <w:szCs w:val="21"/>
-          <w:highlight w:val="lightGray"/>
-          <w:bdr w:val="none" w:color="auto" w:sz="0" w:space="0"/>
+          <w:shd w:val="clear" w:fill="F8FAFC"/>
+        </w:rPr>
+      </w:pPr>
+      <w:r>
+        <w:rPr>
+          <w:i w:val="0"/>
+          <w:caps w:val="0"/>
+          <w:color w:val="000000"/>
+          <w:spacing w:val="0"/>
+          <w:sz w:val="21"/>
+          <w:szCs w:val="21"/>
+          <w:highlight w:val="lightGray"/>
           <w:shd w:val="clear" w:fill="F8FAFC"/>
         </w:rPr>
         <w:t xml:space="preserve">                </w:t>
@@ -6946,7 +6785,6 @@
           <w:sz w:val="21"/>
           <w:szCs w:val="21"/>
           <w:highlight w:val="lightGray"/>
-          <w:bdr w:val="none" w:color="auto" w:sz="0" w:space="0"/>
           <w:shd w:val="clear" w:fill="F8FAFC"/>
         </w:rPr>
         <w:t>}</w:t>
@@ -6960,7 +6798,6 @@
           <w:sz w:val="21"/>
           <w:szCs w:val="21"/>
           <w:highlight w:val="lightGray"/>
-          <w:bdr w:val="none" w:color="auto" w:sz="0" w:space="0"/>
           <w:shd w:val="clear" w:fill="F8FAFC"/>
         </w:rPr>
         <w:t>else</w:t>
@@ -6974,7 +6811,6 @@
           <w:sz w:val="21"/>
           <w:szCs w:val="21"/>
           <w:highlight w:val="lightGray"/>
-          <w:bdr w:val="none" w:color="auto" w:sz="0" w:space="0"/>
           <w:shd w:val="clear" w:fill="F8FAFC"/>
         </w:rPr>
         <w:t>{</w:t>
@@ -7004,20 +6840,18 @@
           <w:sz w:val="21"/>
           <w:szCs w:val="21"/>
           <w:highlight w:val="lightGray"/>
-          <w:bdr w:val="none" w:color="auto" w:sz="0" w:space="0"/>
-          <w:shd w:val="clear" w:fill="F8FAFC"/>
-        </w:rPr>
-      </w:pPr>
-      <w:r>
-        <w:rPr>
-          <w:i w:val="0"/>
-          <w:caps w:val="0"/>
-          <w:color w:val="000000"/>
-          <w:spacing w:val="0"/>
-          <w:sz w:val="21"/>
-          <w:szCs w:val="21"/>
-          <w:highlight w:val="lightGray"/>
-          <w:bdr w:val="none" w:color="auto" w:sz="0" w:space="0"/>
+          <w:shd w:val="clear" w:fill="F8FAFC"/>
+        </w:rPr>
+      </w:pPr>
+      <w:r>
+        <w:rPr>
+          <w:i w:val="0"/>
+          <w:caps w:val="0"/>
+          <w:color w:val="000000"/>
+          <w:spacing w:val="0"/>
+          <w:sz w:val="21"/>
+          <w:szCs w:val="21"/>
+          <w:highlight w:val="lightGray"/>
           <w:shd w:val="clear" w:fill="F8FAFC"/>
         </w:rPr>
         <w:t xml:space="preserve">                    reject</w:t>
@@ -7031,7 +6865,6 @@
           <w:sz w:val="21"/>
           <w:szCs w:val="21"/>
           <w:highlight w:val="lightGray"/>
-          <w:bdr w:val="none" w:color="auto" w:sz="0" w:space="0"/>
           <w:shd w:val="clear" w:fill="F8FAFC"/>
         </w:rPr>
         <w:t>(</w:t>
@@ -7045,7 +6878,6 @@
           <w:sz w:val="21"/>
           <w:szCs w:val="21"/>
           <w:highlight w:val="lightGray"/>
-          <w:bdr w:val="none" w:color="auto" w:sz="0" w:space="0"/>
           <w:shd w:val="clear" w:fill="F8FAFC"/>
         </w:rPr>
         <w:t>"reject"</w:t>
@@ -7059,7 +6891,6 @@
           <w:sz w:val="21"/>
           <w:szCs w:val="21"/>
           <w:highlight w:val="lightGray"/>
-          <w:bdr w:val="none" w:color="auto" w:sz="0" w:space="0"/>
           <w:shd w:val="clear" w:fill="F8FAFC"/>
         </w:rPr>
         <w:t xml:space="preserve"> </w:t>
@@ -7073,7 +6904,6 @@
           <w:sz w:val="21"/>
           <w:szCs w:val="21"/>
           <w:highlight w:val="lightGray"/>
-          <w:bdr w:val="none" w:color="auto" w:sz="0" w:space="0"/>
           <w:shd w:val="clear" w:fill="F8FAFC"/>
         </w:rPr>
         <w:t>+</w:t>
@@ -7087,7 +6917,6 @@
           <w:sz w:val="21"/>
           <w:szCs w:val="21"/>
           <w:highlight w:val="lightGray"/>
-          <w:bdr w:val="none" w:color="auto" w:sz="0" w:space="0"/>
           <w:shd w:val="clear" w:fill="F8FAFC"/>
         </w:rPr>
         <w:t xml:space="preserve"> rand</w:t>
@@ -7101,7 +6930,6 @@
           <w:sz w:val="21"/>
           <w:szCs w:val="21"/>
           <w:highlight w:val="lightGray"/>
-          <w:bdr w:val="none" w:color="auto" w:sz="0" w:space="0"/>
           <w:shd w:val="clear" w:fill="F8FAFC"/>
         </w:rPr>
         <w:t>);</w:t>
@@ -7131,20 +6959,18 @@
           <w:sz w:val="21"/>
           <w:szCs w:val="21"/>
           <w:highlight w:val="lightGray"/>
-          <w:bdr w:val="none" w:color="auto" w:sz="0" w:space="0"/>
-          <w:shd w:val="clear" w:fill="F8FAFC"/>
-        </w:rPr>
-      </w:pPr>
-      <w:r>
-        <w:rPr>
-          <w:i w:val="0"/>
-          <w:caps w:val="0"/>
-          <w:color w:val="000000"/>
-          <w:spacing w:val="0"/>
-          <w:sz w:val="21"/>
-          <w:szCs w:val="21"/>
-          <w:highlight w:val="lightGray"/>
-          <w:bdr w:val="none" w:color="auto" w:sz="0" w:space="0"/>
+          <w:shd w:val="clear" w:fill="F8FAFC"/>
+        </w:rPr>
+      </w:pPr>
+      <w:r>
+        <w:rPr>
+          <w:i w:val="0"/>
+          <w:caps w:val="0"/>
+          <w:color w:val="000000"/>
+          <w:spacing w:val="0"/>
+          <w:sz w:val="21"/>
+          <w:szCs w:val="21"/>
+          <w:highlight w:val="lightGray"/>
           <w:shd w:val="clear" w:fill="F8FAFC"/>
         </w:rPr>
         <w:t xml:space="preserve">                </w:t>
@@ -7158,7 +6984,6 @@
           <w:sz w:val="21"/>
           <w:szCs w:val="21"/>
           <w:highlight w:val="lightGray"/>
-          <w:bdr w:val="none" w:color="auto" w:sz="0" w:space="0"/>
           <w:shd w:val="clear" w:fill="F8FAFC"/>
         </w:rPr>
         <w:t>}</w:t>
@@ -7188,20 +7013,18 @@
           <w:sz w:val="21"/>
           <w:szCs w:val="21"/>
           <w:highlight w:val="lightGray"/>
-          <w:bdr w:val="none" w:color="auto" w:sz="0" w:space="0"/>
-          <w:shd w:val="clear" w:fill="F8FAFC"/>
-        </w:rPr>
-      </w:pPr>
-      <w:r>
-        <w:rPr>
-          <w:i w:val="0"/>
-          <w:caps w:val="0"/>
-          <w:color w:val="000000"/>
-          <w:spacing w:val="0"/>
-          <w:sz w:val="21"/>
-          <w:szCs w:val="21"/>
-          <w:highlight w:val="lightGray"/>
-          <w:bdr w:val="none" w:color="auto" w:sz="0" w:space="0"/>
+          <w:shd w:val="clear" w:fill="F8FAFC"/>
+        </w:rPr>
+      </w:pPr>
+      <w:r>
+        <w:rPr>
+          <w:i w:val="0"/>
+          <w:caps w:val="0"/>
+          <w:color w:val="000000"/>
+          <w:spacing w:val="0"/>
+          <w:sz w:val="21"/>
+          <w:szCs w:val="21"/>
+          <w:highlight w:val="lightGray"/>
           <w:shd w:val="clear" w:fill="F8FAFC"/>
         </w:rPr>
         <w:t xml:space="preserve">            </w:t>
@@ -7215,7 +7038,6 @@
           <w:sz w:val="21"/>
           <w:szCs w:val="21"/>
           <w:highlight w:val="lightGray"/>
-          <w:bdr w:val="none" w:color="auto" w:sz="0" w:space="0"/>
           <w:shd w:val="clear" w:fill="F8FAFC"/>
         </w:rPr>
         <w:t>},</w:t>
@@ -7229,7 +7051,6 @@
           <w:sz w:val="21"/>
           <w:szCs w:val="21"/>
           <w:highlight w:val="lightGray"/>
-          <w:bdr w:val="none" w:color="auto" w:sz="0" w:space="0"/>
           <w:shd w:val="clear" w:fill="F8FAFC"/>
         </w:rPr>
         <w:t>1000</w:t>
@@ -7243,7 +7064,6 @@
           <w:sz w:val="21"/>
           <w:szCs w:val="21"/>
           <w:highlight w:val="lightGray"/>
-          <w:bdr w:val="none" w:color="auto" w:sz="0" w:space="0"/>
           <w:shd w:val="clear" w:fill="F8FAFC"/>
         </w:rPr>
         <w:t>);</w:t>
@@ -7273,20 +7093,18 @@
           <w:sz w:val="21"/>
           <w:szCs w:val="21"/>
           <w:highlight w:val="lightGray"/>
-          <w:bdr w:val="none" w:color="auto" w:sz="0" w:space="0"/>
-          <w:shd w:val="clear" w:fill="F8FAFC"/>
-        </w:rPr>
-      </w:pPr>
-      <w:r>
-        <w:rPr>
-          <w:i w:val="0"/>
-          <w:caps w:val="0"/>
-          <w:color w:val="000000"/>
-          <w:spacing w:val="0"/>
-          <w:sz w:val="21"/>
-          <w:szCs w:val="21"/>
-          <w:highlight w:val="lightGray"/>
-          <w:bdr w:val="none" w:color="auto" w:sz="0" w:space="0"/>
+          <w:shd w:val="clear" w:fill="F8FAFC"/>
+        </w:rPr>
+      </w:pPr>
+      <w:r>
+        <w:rPr>
+          <w:i w:val="0"/>
+          <w:caps w:val="0"/>
+          <w:color w:val="000000"/>
+          <w:spacing w:val="0"/>
+          <w:sz w:val="21"/>
+          <w:szCs w:val="21"/>
+          <w:highlight w:val="lightGray"/>
           <w:shd w:val="clear" w:fill="F8FAFC"/>
         </w:rPr>
         <w:t xml:space="preserve">        </w:t>
@@ -7300,7 +7118,6 @@
           <w:sz w:val="21"/>
           <w:szCs w:val="21"/>
           <w:highlight w:val="lightGray"/>
-          <w:bdr w:val="none" w:color="auto" w:sz="0" w:space="0"/>
           <w:shd w:val="clear" w:fill="F8FAFC"/>
         </w:rPr>
         <w:t>});</w:t>
@@ -7330,20 +7147,18 @@
           <w:sz w:val="21"/>
           <w:szCs w:val="21"/>
           <w:highlight w:val="lightGray"/>
-          <w:bdr w:val="none" w:color="auto" w:sz="0" w:space="0"/>
-          <w:shd w:val="clear" w:fill="F8FAFC"/>
-        </w:rPr>
-      </w:pPr>
-      <w:r>
-        <w:rPr>
-          <w:i w:val="0"/>
-          <w:caps w:val="0"/>
-          <w:color w:val="000000"/>
-          <w:spacing w:val="0"/>
-          <w:sz w:val="21"/>
-          <w:szCs w:val="21"/>
-          <w:highlight w:val="lightGray"/>
-          <w:bdr w:val="none" w:color="auto" w:sz="0" w:space="0"/>
+          <w:shd w:val="clear" w:fill="F8FAFC"/>
+        </w:rPr>
+      </w:pPr>
+      <w:r>
+        <w:rPr>
+          <w:i w:val="0"/>
+          <w:caps w:val="0"/>
+          <w:color w:val="000000"/>
+          <w:spacing w:val="0"/>
+          <w:sz w:val="21"/>
+          <w:szCs w:val="21"/>
+          <w:highlight w:val="lightGray"/>
           <w:shd w:val="clear" w:fill="F8FAFC"/>
         </w:rPr>
         <w:t xml:space="preserve">        </w:t>
@@ -7357,7 +7172,6 @@
           <w:sz w:val="21"/>
           <w:szCs w:val="21"/>
           <w:highlight w:val="lightGray"/>
-          <w:bdr w:val="none" w:color="auto" w:sz="0" w:space="0"/>
           <w:shd w:val="clear" w:fill="F8FAFC"/>
         </w:rPr>
         <w:t>return</w:t>
@@ -7371,7 +7185,6 @@
           <w:sz w:val="21"/>
           <w:szCs w:val="21"/>
           <w:highlight w:val="lightGray"/>
-          <w:bdr w:val="none" w:color="auto" w:sz="0" w:space="0"/>
           <w:shd w:val="clear" w:fill="F8FAFC"/>
         </w:rPr>
         <w:t xml:space="preserve"> _promise</w:t>
@@ -7385,7 +7198,6 @@
           <w:sz w:val="21"/>
           <w:szCs w:val="21"/>
           <w:highlight w:val="lightGray"/>
-          <w:bdr w:val="none" w:color="auto" w:sz="0" w:space="0"/>
           <w:shd w:val="clear" w:fill="F8FAFC"/>
         </w:rPr>
         <w:t>;</w:t>
@@ -7415,20 +7227,18 @@
           <w:sz w:val="21"/>
           <w:szCs w:val="21"/>
           <w:highlight w:val="lightGray"/>
-          <w:bdr w:val="none" w:color="auto" w:sz="0" w:space="0"/>
-          <w:shd w:val="clear" w:fill="F8FAFC"/>
-        </w:rPr>
-      </w:pPr>
-      <w:r>
-        <w:rPr>
-          <w:i w:val="0"/>
-          <w:caps w:val="0"/>
-          <w:color w:val="000000"/>
-          <w:spacing w:val="0"/>
-          <w:sz w:val="21"/>
-          <w:szCs w:val="21"/>
-          <w:highlight w:val="lightGray"/>
-          <w:bdr w:val="none" w:color="auto" w:sz="0" w:space="0"/>
+          <w:shd w:val="clear" w:fill="F8FAFC"/>
+        </w:rPr>
+      </w:pPr>
+      <w:r>
+        <w:rPr>
+          <w:i w:val="0"/>
+          <w:caps w:val="0"/>
+          <w:color w:val="000000"/>
+          <w:spacing w:val="0"/>
+          <w:sz w:val="21"/>
+          <w:szCs w:val="21"/>
+          <w:highlight w:val="lightGray"/>
           <w:shd w:val="clear" w:fill="F8FAFC"/>
         </w:rPr>
         <w:t xml:space="preserve">    </w:t>
@@ -7442,7 +7252,6 @@
           <w:sz w:val="21"/>
           <w:szCs w:val="21"/>
           <w:highlight w:val="lightGray"/>
-          <w:bdr w:val="none" w:color="auto" w:sz="0" w:space="0"/>
           <w:shd w:val="clear" w:fill="F8FAFC"/>
         </w:rPr>
         <w:t>}</w:t>
@@ -7483,7 +7292,6 @@
           <w:sz w:val="21"/>
           <w:szCs w:val="21"/>
           <w:highlight w:val="lightGray"/>
-          <w:bdr w:val="none" w:color="auto" w:sz="0" w:space="0"/>
           <w:shd w:val="clear" w:fill="F8FAFC"/>
         </w:rPr>
         <w:t xml:space="preserve">    run</w:t>
@@ -7497,7 +7305,6 @@
           <w:sz w:val="21"/>
           <w:szCs w:val="21"/>
           <w:highlight w:val="lightGray"/>
-          <w:bdr w:val="none" w:color="auto" w:sz="0" w:space="0"/>
           <w:shd w:val="clear" w:fill="F8FAFC"/>
         </w:rPr>
         <w:t>();</w:t>
@@ -7550,7 +7357,6 @@
           <w:spacing w:val="0"/>
           <w:sz w:val="21"/>
           <w:szCs w:val="21"/>
-          <w:bdr w:val="none" w:color="auto" w:sz="0" w:space="0"/>
           <w:shd w:val="clear" w:fill="F8FAFC"/>
         </w:rPr>
         <w:t>这是Promise的正常用法，接下来，就是对异步操作结果的处理，接着上面创建的函数run()</w:t>
@@ -7623,20 +7429,18 @@
           <w:sz w:val="21"/>
           <w:szCs w:val="21"/>
           <w:highlight w:val="lightGray"/>
-          <w:bdr w:val="none" w:color="auto" w:sz="0" w:space="0"/>
-          <w:shd w:val="clear" w:fill="F8FAFC"/>
-        </w:rPr>
-      </w:pPr>
-      <w:r>
-        <w:rPr>
-          <w:i w:val="0"/>
-          <w:caps w:val="0"/>
-          <w:color w:val="000000"/>
-          <w:spacing w:val="0"/>
-          <w:sz w:val="21"/>
-          <w:szCs w:val="21"/>
-          <w:highlight w:val="lightGray"/>
-          <w:bdr w:val="none" w:color="auto" w:sz="0" w:space="0"/>
+          <w:shd w:val="clear" w:fill="F8FAFC"/>
+        </w:rPr>
+      </w:pPr>
+      <w:r>
+        <w:rPr>
+          <w:i w:val="0"/>
+          <w:caps w:val="0"/>
+          <w:color w:val="000000"/>
+          <w:spacing w:val="0"/>
+          <w:sz w:val="21"/>
+          <w:szCs w:val="21"/>
+          <w:highlight w:val="lightGray"/>
           <w:shd w:val="clear" w:fill="F8FAFC"/>
         </w:rPr>
         <w:t>run</w:t>
@@ -7650,7 +7454,6 @@
           <w:sz w:val="21"/>
           <w:szCs w:val="21"/>
           <w:highlight w:val="lightGray"/>
-          <w:bdr w:val="none" w:color="auto" w:sz="0" w:space="0"/>
           <w:shd w:val="clear" w:fill="F8FAFC"/>
         </w:rPr>
         <w:t>().</w:t>
@@ -7664,7 +7467,6 @@
           <w:sz w:val="21"/>
           <w:szCs w:val="21"/>
           <w:highlight w:val="lightGray"/>
-          <w:bdr w:val="none" w:color="auto" w:sz="0" w:space="0"/>
           <w:shd w:val="clear" w:fill="F8FAFC"/>
         </w:rPr>
         <w:t>then</w:t>
@@ -7678,7 +7480,6 @@
           <w:sz w:val="21"/>
           <w:szCs w:val="21"/>
           <w:highlight w:val="lightGray"/>
-          <w:bdr w:val="none" w:color="auto" w:sz="0" w:space="0"/>
           <w:shd w:val="clear" w:fill="F8FAFC"/>
         </w:rPr>
         <w:t>(</w:t>
@@ -7692,7 +7493,6 @@
           <w:sz w:val="21"/>
           <w:szCs w:val="21"/>
           <w:highlight w:val="lightGray"/>
-          <w:bdr w:val="none" w:color="auto" w:sz="0" w:space="0"/>
           <w:shd w:val="clear" w:fill="F8FAFC"/>
         </w:rPr>
         <w:t>function</w:t>
@@ -7706,7 +7506,6 @@
           <w:sz w:val="21"/>
           <w:szCs w:val="21"/>
           <w:highlight w:val="lightGray"/>
-          <w:bdr w:val="none" w:color="auto" w:sz="0" w:space="0"/>
           <w:shd w:val="clear" w:fill="F8FAFC"/>
         </w:rPr>
         <w:t>(</w:t>
@@ -7720,7 +7519,6 @@
           <w:sz w:val="21"/>
           <w:szCs w:val="21"/>
           <w:highlight w:val="lightGray"/>
-          <w:bdr w:val="none" w:color="auto" w:sz="0" w:space="0"/>
           <w:shd w:val="clear" w:fill="F8FAFC"/>
         </w:rPr>
         <w:t>data</w:t>
@@ -7734,7 +7532,6 @@
           <w:sz w:val="21"/>
           <w:szCs w:val="21"/>
           <w:highlight w:val="lightGray"/>
-          <w:bdr w:val="none" w:color="auto" w:sz="0" w:space="0"/>
           <w:shd w:val="clear" w:fill="F8FAFC"/>
         </w:rPr>
         <w:t>){</w:t>
@@ -7764,20 +7561,18 @@
           <w:sz w:val="21"/>
           <w:szCs w:val="21"/>
           <w:highlight w:val="lightGray"/>
-          <w:bdr w:val="none" w:color="auto" w:sz="0" w:space="0"/>
-          <w:shd w:val="clear" w:fill="F8FAFC"/>
-        </w:rPr>
-      </w:pPr>
-      <w:r>
-        <w:rPr>
-          <w:i w:val="0"/>
-          <w:caps w:val="0"/>
-          <w:color w:val="000000"/>
-          <w:spacing w:val="0"/>
-          <w:sz w:val="21"/>
-          <w:szCs w:val="21"/>
-          <w:highlight w:val="lightGray"/>
-          <w:bdr w:val="none" w:color="auto" w:sz="0" w:space="0"/>
+          <w:shd w:val="clear" w:fill="F8FAFC"/>
+        </w:rPr>
+      </w:pPr>
+      <w:r>
+        <w:rPr>
+          <w:i w:val="0"/>
+          <w:caps w:val="0"/>
+          <w:color w:val="000000"/>
+          <w:spacing w:val="0"/>
+          <w:sz w:val="21"/>
+          <w:szCs w:val="21"/>
+          <w:highlight w:val="lightGray"/>
           <w:shd w:val="clear" w:fill="F8FAFC"/>
         </w:rPr>
         <w:t xml:space="preserve">        console</w:t>
@@ -7791,7 +7586,6 @@
           <w:sz w:val="21"/>
           <w:szCs w:val="21"/>
           <w:highlight w:val="lightGray"/>
-          <w:bdr w:val="none" w:color="auto" w:sz="0" w:space="0"/>
           <w:shd w:val="clear" w:fill="F8FAFC"/>
         </w:rPr>
         <w:t>.</w:t>
@@ -7805,7 +7599,6 @@
           <w:sz w:val="21"/>
           <w:szCs w:val="21"/>
           <w:highlight w:val="lightGray"/>
-          <w:bdr w:val="none" w:color="auto" w:sz="0" w:space="0"/>
           <w:shd w:val="clear" w:fill="F8FAFC"/>
         </w:rPr>
         <w:t>log</w:t>
@@ -7819,7 +7612,6 @@
           <w:sz w:val="21"/>
           <w:szCs w:val="21"/>
           <w:highlight w:val="lightGray"/>
-          <w:bdr w:val="none" w:color="auto" w:sz="0" w:space="0"/>
           <w:shd w:val="clear" w:fill="F8FAFC"/>
         </w:rPr>
         <w:t>(</w:t>
@@ -7833,7 +7625,6 @@
           <w:sz w:val="21"/>
           <w:szCs w:val="21"/>
           <w:highlight w:val="lightGray"/>
-          <w:bdr w:val="none" w:color="auto" w:sz="0" w:space="0"/>
           <w:shd w:val="clear" w:fill="F8FAFC"/>
         </w:rPr>
         <w:t>data</w:t>
@@ -7847,7 +7638,6 @@
           <w:sz w:val="21"/>
           <w:szCs w:val="21"/>
           <w:highlight w:val="lightGray"/>
-          <w:bdr w:val="none" w:color="auto" w:sz="0" w:space="0"/>
           <w:shd w:val="clear" w:fill="F8FAFC"/>
         </w:rPr>
         <w:t>);</w:t>
@@ -7877,7 +7667,6 @@
           <w:sz w:val="21"/>
           <w:szCs w:val="21"/>
           <w:highlight w:val="lightGray"/>
-          <w:bdr w:val="none" w:color="auto" w:sz="0" w:space="0"/>
           <w:shd w:val="clear" w:fill="F8FAFC"/>
         </w:rPr>
       </w:pPr>
@@ -7890,7 +7679,6 @@
           <w:sz w:val="21"/>
           <w:szCs w:val="21"/>
           <w:highlight w:val="lightGray"/>
-          <w:bdr w:val="none" w:color="auto" w:sz="0" w:space="0"/>
           <w:shd w:val="clear" w:fill="F8FAFC"/>
         </w:rPr>
         <w:t>});</w:t>
@@ -7920,7 +7708,6 @@
           <w:sz w:val="21"/>
           <w:szCs w:val="21"/>
           <w:highlight w:val="lightGray"/>
-          <w:bdr w:val="none" w:color="auto" w:sz="0" w:space="0"/>
           <w:shd w:val="clear" w:fill="F8FAFC"/>
         </w:rPr>
       </w:pPr>
@@ -7958,7 +7745,6 @@
           <w:spacing w:val="0"/>
           <w:sz w:val="21"/>
           <w:szCs w:val="21"/>
-          <w:bdr w:val="none" w:color="auto" w:sz="0" w:space="0"/>
           <w:shd w:val="clear" w:fill="F8FAFC"/>
         </w:rPr>
         <w:t>每个Promise的实例对象，都有一个then的方法，这个方法就是用来处理之前各种异步逻辑的结果。</w:t>
@@ -7988,7 +7774,6 @@
           <w:sz w:val="21"/>
           <w:szCs w:val="21"/>
           <w:highlight w:val="lightGray"/>
-          <w:bdr w:val="none" w:color="auto" w:sz="0" w:space="0"/>
           <w:shd w:val="clear" w:fill="F8FAFC"/>
         </w:rPr>
       </w:pPr>
@@ -8024,7 +7809,6 @@
           <w:sz w:val="28"/>
           <w:szCs w:val="28"/>
           <w:highlight w:val="none"/>
-          <w:bdr w:val="none" w:color="auto" w:sz="0" w:space="0"/>
           <w:shd w:val="clear" w:fill="F8FAFC"/>
           <w:lang w:val="en-US" w:eastAsia="zh-CN"/>
           <w14:textFill>
@@ -8046,7 +7830,6 @@
           <w:sz w:val="28"/>
           <w:szCs w:val="28"/>
           <w:highlight w:val="none"/>
-          <w:bdr w:val="none" w:color="auto" w:sz="0" w:space="0"/>
           <w:shd w:val="clear" w:fill="F8FAFC"/>
           <w:lang w:val="en-US" w:eastAsia="zh-CN"/>
           <w14:textFill>
@@ -9592,8 +9375,6 @@
           <w:lang w:val="en-US" w:eastAsia="zh-CN"/>
         </w:rPr>
       </w:pPr>
-      <w:bookmarkStart w:id="0" w:name="_GoBack"/>
-      <w:bookmarkEnd w:id="0"/>
     </w:p>
     <w:p>
       <w:pPr>
@@ -10540,6 +10321,7 @@
         <w:keepLines w:val="0"/>
         <w:widowControl/>
         <w:numPr>
+          <w:ilvl w:val="0"/>
           <w:numId w:val="0"/>
         </w:numPr>
         <w:suppressLineNumbers w:val="0"/>
@@ -10550,13 +10332,3414 @@
           <w:right w:val="none" w:color="auto" w:sz="0" w:space="0"/>
         </w:pBdr>
         <w:spacing w:before="0" w:beforeAutospacing="0" w:after="0" w:afterAutospacing="0"/>
-        <w:ind w:leftChars="0" w:right="0" w:rightChars="0"/>
+        <w:ind w:right="0" w:rightChars="0"/>
+        <w:rPr>
+          <w:rFonts w:hint="eastAsia"/>
+          <w:lang w:val="en-US" w:eastAsia="zh-CN"/>
+        </w:rPr>
+      </w:pPr>
+    </w:p>
+    <w:p>
+      <w:pPr>
+        <w:pStyle w:val="4"/>
+        <w:keepNext w:val="0"/>
+        <w:keepLines w:val="0"/>
+        <w:widowControl/>
+        <w:numPr>
+          <w:ilvl w:val="0"/>
+          <w:numId w:val="10"/>
+        </w:numPr>
+        <w:suppressLineNumbers w:val="0"/>
+        <w:pBdr>
+          <w:top w:val="none" w:color="auto" w:sz="0" w:space="0"/>
+          <w:left w:val="none" w:color="auto" w:sz="0" w:space="0"/>
+          <w:bottom w:val="none" w:color="auto" w:sz="0" w:space="0"/>
+          <w:right w:val="none" w:color="auto" w:sz="0" w:space="0"/>
+        </w:pBdr>
+        <w:spacing w:before="0" w:beforeAutospacing="0" w:after="0" w:afterAutospacing="0"/>
+        <w:ind w:left="420" w:leftChars="0" w:right="0" w:rightChars="0" w:hanging="420" w:firstLineChars="0"/>
+        <w:rPr>
+          <w:rFonts w:hint="eastAsia"/>
+          <w:b/>
+          <w:bCs/>
+          <w:sz w:val="28"/>
+          <w:szCs w:val="28"/>
+          <w:lang w:val="en-US" w:eastAsia="zh-CN"/>
+        </w:rPr>
+      </w:pPr>
+      <w:r>
+        <w:rPr>
+          <w:rFonts w:hint="eastAsia"/>
+          <w:b/>
+          <w:bCs/>
+          <w:sz w:val="28"/>
+          <w:szCs w:val="28"/>
+          <w:lang w:val="en-US" w:eastAsia="zh-CN"/>
+        </w:rPr>
+        <w:t>Vue中watch监听</w:t>
+      </w:r>
+    </w:p>
+    <w:p>
+      <w:pPr>
+        <w:pStyle w:val="5"/>
+        <w:keepNext w:val="0"/>
+        <w:keepLines w:val="0"/>
+        <w:widowControl/>
+        <w:suppressLineNumbers w:val="0"/>
+        <w:pBdr>
+          <w:top w:val="none" w:color="auto" w:sz="0" w:space="0"/>
+          <w:left w:val="none" w:color="auto" w:sz="0" w:space="0"/>
+          <w:bottom w:val="none" w:color="auto" w:sz="0" w:space="0"/>
+          <w:right w:val="none" w:color="auto" w:sz="0" w:space="0"/>
+        </w:pBdr>
+        <w:shd w:val="clear" w:fill="F8FAFC"/>
+        <w:spacing w:before="0" w:beforeAutospacing="0" w:after="0" w:afterAutospacing="0"/>
+        <w:ind w:left="0" w:right="0" w:firstLine="0"/>
+        <w:rPr>
+          <w:rFonts w:ascii="微软雅黑" w:hAnsi="微软雅黑" w:eastAsia="微软雅黑" w:cs="微软雅黑"/>
+          <w:i w:val="0"/>
+          <w:caps w:val="0"/>
+          <w:color w:val="1C1F21"/>
+          <w:spacing w:val="0"/>
+          <w:sz w:val="22"/>
+          <w:szCs w:val="22"/>
+        </w:rPr>
+      </w:pPr>
+      <w:r>
+        <w:rPr>
+          <w:rFonts w:hint="eastAsia"/>
+          <w:b/>
+          <w:bCs/>
+          <w:sz w:val="28"/>
+          <w:szCs w:val="28"/>
+          <w:lang w:val="en-US" w:eastAsia="zh-CN"/>
+        </w:rPr>
+        <w:t xml:space="preserve"> </w:t>
+      </w:r>
+      <w:r>
+        <w:rPr>
+          <w:rFonts w:hint="eastAsia"/>
+          <w:b/>
+          <w:bCs/>
+          <w:sz w:val="32"/>
+          <w:szCs w:val="32"/>
+          <w:lang w:val="en-US" w:eastAsia="zh-CN"/>
+        </w:rPr>
+        <w:t xml:space="preserve"> </w:t>
+      </w:r>
+      <w:r>
+        <w:rPr>
+          <w:rFonts w:hint="eastAsia" w:ascii="微软雅黑" w:hAnsi="微软雅黑" w:eastAsia="微软雅黑" w:cs="微软雅黑"/>
+          <w:i w:val="0"/>
+          <w:caps w:val="0"/>
+          <w:color w:val="1C1F21"/>
+          <w:spacing w:val="0"/>
+          <w:sz w:val="22"/>
+          <w:szCs w:val="22"/>
+          <w:bdr w:val="none" w:color="auto" w:sz="0" w:space="0"/>
+          <w:shd w:val="clear" w:fill="F8FAFC"/>
+        </w:rPr>
+        <w:t>在vue中，使用watch来响应数据的变化。watch的用法大致有三种。下面代码是watch的一种简单的用法：</w:t>
+      </w:r>
+    </w:p>
+    <w:p>
+      <w:pPr>
+        <w:pStyle w:val="4"/>
+        <w:keepNext w:val="0"/>
+        <w:keepLines w:val="0"/>
+        <w:widowControl/>
+        <w:suppressLineNumbers w:val="0"/>
+        <w:pBdr>
+          <w:top w:val="none" w:color="auto" w:sz="0" w:space="0"/>
+          <w:left w:val="none" w:color="auto" w:sz="0" w:space="0"/>
+          <w:bottom w:val="none" w:color="auto" w:sz="0" w:space="0"/>
+          <w:right w:val="none" w:color="auto" w:sz="0" w:space="0"/>
+        </w:pBdr>
+        <w:shd w:val="clear" w:fill="F8FAFC"/>
+        <w:spacing w:before="0" w:beforeAutospacing="0" w:after="0" w:afterAutospacing="0"/>
+        <w:ind w:left="0" w:right="0" w:firstLine="210" w:firstLineChars="100"/>
+        <w:rPr>
+          <w:i w:val="0"/>
+          <w:caps w:val="0"/>
+          <w:color w:val="1C1F21"/>
+          <w:spacing w:val="0"/>
+          <w:sz w:val="21"/>
+          <w:szCs w:val="21"/>
+        </w:rPr>
+      </w:pPr>
+      <w:r>
+        <w:rPr>
+          <w:i w:val="0"/>
+          <w:caps w:val="0"/>
+          <w:color w:val="1C1F21"/>
+          <w:spacing w:val="0"/>
+          <w:sz w:val="21"/>
+          <w:szCs w:val="21"/>
+          <w:bdr w:val="none" w:color="auto" w:sz="0" w:space="0"/>
+          <w:shd w:val="clear" w:fill="F8FAFC"/>
+        </w:rPr>
+        <w:t>&lt;input type="text" v-model="cityName"/&gt;</w:t>
+      </w:r>
+    </w:p>
+    <w:p>
+      <w:pPr>
+        <w:pStyle w:val="4"/>
+        <w:keepNext w:val="0"/>
+        <w:keepLines w:val="0"/>
+        <w:widowControl/>
+        <w:suppressLineNumbers w:val="0"/>
+        <w:pBdr>
+          <w:top w:val="none" w:color="auto" w:sz="0" w:space="0"/>
+          <w:left w:val="none" w:color="auto" w:sz="0" w:space="0"/>
+          <w:bottom w:val="none" w:color="auto" w:sz="0" w:space="0"/>
+          <w:right w:val="none" w:color="auto" w:sz="0" w:space="0"/>
+        </w:pBdr>
+        <w:shd w:val="clear" w:fill="F8FAFC"/>
+        <w:spacing w:before="0" w:beforeAutospacing="0" w:after="0" w:afterAutospacing="0"/>
+        <w:ind w:left="0" w:right="0" w:firstLine="210" w:firstLineChars="100"/>
+        <w:rPr>
+          <w:i w:val="0"/>
+          <w:caps w:val="0"/>
+          <w:color w:val="1C1F21"/>
+          <w:spacing w:val="0"/>
+          <w:sz w:val="21"/>
+          <w:szCs w:val="21"/>
+          <w:bdr w:val="none" w:color="auto" w:sz="0" w:space="0"/>
+          <w:shd w:val="clear" w:fill="F8FAFC"/>
+        </w:rPr>
+      </w:pPr>
+      <w:r>
+        <w:rPr>
+          <w:i w:val="0"/>
+          <w:caps w:val="0"/>
+          <w:color w:val="1C1F21"/>
+          <w:spacing w:val="0"/>
+          <w:sz w:val="21"/>
+          <w:szCs w:val="21"/>
+          <w:bdr w:val="none" w:color="auto" w:sz="0" w:space="0"/>
+          <w:shd w:val="clear" w:fill="F8FAFC"/>
+        </w:rPr>
+        <w:t>new Vue({</w:t>
+      </w:r>
+    </w:p>
+    <w:p>
+      <w:pPr>
+        <w:pStyle w:val="4"/>
+        <w:keepNext w:val="0"/>
+        <w:keepLines w:val="0"/>
+        <w:widowControl/>
+        <w:suppressLineNumbers w:val="0"/>
+        <w:pBdr>
+          <w:top w:val="none" w:color="auto" w:sz="0" w:space="0"/>
+          <w:left w:val="none" w:color="auto" w:sz="0" w:space="0"/>
+          <w:bottom w:val="none" w:color="auto" w:sz="0" w:space="0"/>
+          <w:right w:val="none" w:color="auto" w:sz="0" w:space="0"/>
+        </w:pBdr>
+        <w:shd w:val="clear" w:fill="F8FAFC"/>
+        <w:spacing w:before="0" w:beforeAutospacing="0" w:after="0" w:afterAutospacing="0"/>
+        <w:ind w:left="0" w:right="0" w:firstLine="0"/>
+        <w:rPr>
+          <w:i w:val="0"/>
+          <w:caps w:val="0"/>
+          <w:color w:val="1C1F21"/>
+          <w:spacing w:val="0"/>
+          <w:sz w:val="21"/>
+          <w:szCs w:val="21"/>
+          <w:bdr w:val="none" w:color="auto" w:sz="0" w:space="0"/>
+          <w:shd w:val="clear" w:fill="F8FAFC"/>
+        </w:rPr>
+      </w:pPr>
+      <w:r>
+        <w:rPr>
+          <w:i w:val="0"/>
+          <w:caps w:val="0"/>
+          <w:color w:val="1C1F21"/>
+          <w:spacing w:val="0"/>
+          <w:sz w:val="21"/>
+          <w:szCs w:val="21"/>
+          <w:bdr w:val="none" w:color="auto" w:sz="0" w:space="0"/>
+          <w:shd w:val="clear" w:fill="F8FAFC"/>
+        </w:rPr>
+        <w:t>  </w:t>
+      </w:r>
+      <w:r>
+        <w:rPr>
+          <w:rFonts w:hint="eastAsia"/>
+          <w:i w:val="0"/>
+          <w:caps w:val="0"/>
+          <w:color w:val="1C1F21"/>
+          <w:spacing w:val="0"/>
+          <w:sz w:val="21"/>
+          <w:szCs w:val="21"/>
+          <w:bdr w:val="none" w:color="auto" w:sz="0" w:space="0"/>
+          <w:shd w:val="clear" w:fill="F8FAFC"/>
+          <w:lang w:val="en-US" w:eastAsia="zh-CN"/>
+        </w:rPr>
+        <w:t xml:space="preserve"> </w:t>
+      </w:r>
+      <w:r>
+        <w:rPr>
+          <w:i w:val="0"/>
+          <w:caps w:val="0"/>
+          <w:color w:val="1C1F21"/>
+          <w:spacing w:val="0"/>
+          <w:sz w:val="21"/>
+          <w:szCs w:val="21"/>
+          <w:bdr w:val="none" w:color="auto" w:sz="0" w:space="0"/>
+          <w:shd w:val="clear" w:fill="F8FAFC"/>
+        </w:rPr>
+        <w:t>el: '#root',</w:t>
+      </w:r>
+    </w:p>
+    <w:p>
+      <w:pPr>
+        <w:pStyle w:val="4"/>
+        <w:keepNext w:val="0"/>
+        <w:keepLines w:val="0"/>
+        <w:widowControl/>
+        <w:suppressLineNumbers w:val="0"/>
+        <w:pBdr>
+          <w:top w:val="none" w:color="auto" w:sz="0" w:space="0"/>
+          <w:left w:val="none" w:color="auto" w:sz="0" w:space="0"/>
+          <w:bottom w:val="none" w:color="auto" w:sz="0" w:space="0"/>
+          <w:right w:val="none" w:color="auto" w:sz="0" w:space="0"/>
+        </w:pBdr>
+        <w:shd w:val="clear" w:fill="F8FAFC"/>
+        <w:spacing w:before="0" w:beforeAutospacing="0" w:after="0" w:afterAutospacing="0"/>
+        <w:ind w:left="0" w:right="0" w:firstLine="0"/>
+        <w:rPr>
+          <w:i w:val="0"/>
+          <w:caps w:val="0"/>
+          <w:color w:val="1C1F21"/>
+          <w:spacing w:val="0"/>
+          <w:sz w:val="21"/>
+          <w:szCs w:val="21"/>
+          <w:bdr w:val="none" w:color="auto" w:sz="0" w:space="0"/>
+          <w:shd w:val="clear" w:fill="F8FAFC"/>
+        </w:rPr>
+      </w:pPr>
+      <w:r>
+        <w:rPr>
+          <w:i w:val="0"/>
+          <w:caps w:val="0"/>
+          <w:color w:val="1C1F21"/>
+          <w:spacing w:val="0"/>
+          <w:sz w:val="21"/>
+          <w:szCs w:val="21"/>
+          <w:bdr w:val="none" w:color="auto" w:sz="0" w:space="0"/>
+          <w:shd w:val="clear" w:fill="F8FAFC"/>
+        </w:rPr>
+        <w:t>  </w:t>
+      </w:r>
+      <w:r>
+        <w:rPr>
+          <w:rFonts w:hint="eastAsia"/>
+          <w:i w:val="0"/>
+          <w:caps w:val="0"/>
+          <w:color w:val="1C1F21"/>
+          <w:spacing w:val="0"/>
+          <w:sz w:val="21"/>
+          <w:szCs w:val="21"/>
+          <w:bdr w:val="none" w:color="auto" w:sz="0" w:space="0"/>
+          <w:shd w:val="clear" w:fill="F8FAFC"/>
+          <w:lang w:val="en-US" w:eastAsia="zh-CN"/>
+        </w:rPr>
+        <w:t xml:space="preserve"> </w:t>
+      </w:r>
+      <w:r>
+        <w:rPr>
+          <w:i w:val="0"/>
+          <w:caps w:val="0"/>
+          <w:color w:val="1C1F21"/>
+          <w:spacing w:val="0"/>
+          <w:sz w:val="21"/>
+          <w:szCs w:val="21"/>
+          <w:bdr w:val="none" w:color="auto" w:sz="0" w:space="0"/>
+          <w:shd w:val="clear" w:fill="F8FAFC"/>
+        </w:rPr>
+        <w:t>data: {</w:t>
+      </w:r>
+    </w:p>
+    <w:p>
+      <w:pPr>
+        <w:pStyle w:val="4"/>
+        <w:keepNext w:val="0"/>
+        <w:keepLines w:val="0"/>
+        <w:widowControl/>
+        <w:suppressLineNumbers w:val="0"/>
+        <w:pBdr>
+          <w:top w:val="none" w:color="auto" w:sz="0" w:space="0"/>
+          <w:left w:val="none" w:color="auto" w:sz="0" w:space="0"/>
+          <w:bottom w:val="none" w:color="auto" w:sz="0" w:space="0"/>
+          <w:right w:val="none" w:color="auto" w:sz="0" w:space="0"/>
+        </w:pBdr>
+        <w:shd w:val="clear" w:fill="F8FAFC"/>
+        <w:spacing w:before="0" w:beforeAutospacing="0" w:after="0" w:afterAutospacing="0"/>
+        <w:ind w:left="0" w:right="0" w:firstLine="0"/>
+        <w:rPr>
+          <w:i w:val="0"/>
+          <w:caps w:val="0"/>
+          <w:color w:val="1C1F21"/>
+          <w:spacing w:val="0"/>
+          <w:sz w:val="21"/>
+          <w:szCs w:val="21"/>
+          <w:bdr w:val="none" w:color="auto" w:sz="0" w:space="0"/>
+          <w:shd w:val="clear" w:fill="F8FAFC"/>
+        </w:rPr>
+      </w:pPr>
+      <w:r>
+        <w:rPr>
+          <w:i w:val="0"/>
+          <w:caps w:val="0"/>
+          <w:color w:val="1C1F21"/>
+          <w:spacing w:val="0"/>
+          <w:sz w:val="21"/>
+          <w:szCs w:val="21"/>
+          <w:bdr w:val="none" w:color="auto" w:sz="0" w:space="0"/>
+          <w:shd w:val="clear" w:fill="F8FAFC"/>
+        </w:rPr>
+        <w:t>    </w:t>
+      </w:r>
+      <w:r>
+        <w:rPr>
+          <w:rFonts w:hint="eastAsia"/>
+          <w:i w:val="0"/>
+          <w:caps w:val="0"/>
+          <w:color w:val="1C1F21"/>
+          <w:spacing w:val="0"/>
+          <w:sz w:val="21"/>
+          <w:szCs w:val="21"/>
+          <w:bdr w:val="none" w:color="auto" w:sz="0" w:space="0"/>
+          <w:shd w:val="clear" w:fill="F8FAFC"/>
+          <w:lang w:val="en-US" w:eastAsia="zh-CN"/>
+        </w:rPr>
+        <w:t xml:space="preserve"> </w:t>
+      </w:r>
+      <w:r>
+        <w:rPr>
+          <w:i w:val="0"/>
+          <w:caps w:val="0"/>
+          <w:color w:val="1C1F21"/>
+          <w:spacing w:val="0"/>
+          <w:sz w:val="21"/>
+          <w:szCs w:val="21"/>
+          <w:bdr w:val="none" w:color="auto" w:sz="0" w:space="0"/>
+          <w:shd w:val="clear" w:fill="F8FAFC"/>
+        </w:rPr>
+        <w:t>cityName: 'shanghai'</w:t>
+      </w:r>
+    </w:p>
+    <w:p>
+      <w:pPr>
+        <w:pStyle w:val="4"/>
+        <w:keepNext w:val="0"/>
+        <w:keepLines w:val="0"/>
+        <w:widowControl/>
+        <w:suppressLineNumbers w:val="0"/>
+        <w:pBdr>
+          <w:top w:val="none" w:color="auto" w:sz="0" w:space="0"/>
+          <w:left w:val="none" w:color="auto" w:sz="0" w:space="0"/>
+          <w:bottom w:val="none" w:color="auto" w:sz="0" w:space="0"/>
+          <w:right w:val="none" w:color="auto" w:sz="0" w:space="0"/>
+        </w:pBdr>
+        <w:shd w:val="clear" w:fill="F8FAFC"/>
+        <w:spacing w:before="0" w:beforeAutospacing="0" w:after="0" w:afterAutospacing="0"/>
+        <w:ind w:left="0" w:right="0" w:firstLine="0"/>
+        <w:rPr>
+          <w:i w:val="0"/>
+          <w:caps w:val="0"/>
+          <w:color w:val="1C1F21"/>
+          <w:spacing w:val="0"/>
+          <w:sz w:val="21"/>
+          <w:szCs w:val="21"/>
+          <w:bdr w:val="none" w:color="auto" w:sz="0" w:space="0"/>
+          <w:shd w:val="clear" w:fill="F8FAFC"/>
+        </w:rPr>
+      </w:pPr>
+      <w:r>
+        <w:rPr>
+          <w:i w:val="0"/>
+          <w:caps w:val="0"/>
+          <w:color w:val="1C1F21"/>
+          <w:spacing w:val="0"/>
+          <w:sz w:val="21"/>
+          <w:szCs w:val="21"/>
+          <w:bdr w:val="none" w:color="auto" w:sz="0" w:space="0"/>
+          <w:shd w:val="clear" w:fill="F8FAFC"/>
+        </w:rPr>
+        <w:t> </w:t>
+      </w:r>
+      <w:r>
+        <w:rPr>
+          <w:rFonts w:hint="eastAsia"/>
+          <w:i w:val="0"/>
+          <w:caps w:val="0"/>
+          <w:color w:val="1C1F21"/>
+          <w:spacing w:val="0"/>
+          <w:sz w:val="21"/>
+          <w:szCs w:val="21"/>
+          <w:bdr w:val="none" w:color="auto" w:sz="0" w:space="0"/>
+          <w:shd w:val="clear" w:fill="F8FAFC"/>
+          <w:lang w:val="en-US" w:eastAsia="zh-CN"/>
+        </w:rPr>
+        <w:t xml:space="preserve"> </w:t>
+      </w:r>
+      <w:r>
+        <w:rPr>
+          <w:i w:val="0"/>
+          <w:caps w:val="0"/>
+          <w:color w:val="1C1F21"/>
+          <w:spacing w:val="0"/>
+          <w:sz w:val="21"/>
+          <w:szCs w:val="21"/>
+          <w:bdr w:val="none" w:color="auto" w:sz="0" w:space="0"/>
+          <w:shd w:val="clear" w:fill="F8FAFC"/>
+        </w:rPr>
+        <w:t> },</w:t>
+      </w:r>
+    </w:p>
+    <w:p>
+      <w:pPr>
+        <w:pStyle w:val="4"/>
+        <w:keepNext w:val="0"/>
+        <w:keepLines w:val="0"/>
+        <w:widowControl/>
+        <w:suppressLineNumbers w:val="0"/>
+        <w:pBdr>
+          <w:top w:val="none" w:color="auto" w:sz="0" w:space="0"/>
+          <w:left w:val="none" w:color="auto" w:sz="0" w:space="0"/>
+          <w:bottom w:val="none" w:color="auto" w:sz="0" w:space="0"/>
+          <w:right w:val="none" w:color="auto" w:sz="0" w:space="0"/>
+        </w:pBdr>
+        <w:shd w:val="clear" w:fill="F8FAFC"/>
+        <w:spacing w:before="0" w:beforeAutospacing="0" w:after="0" w:afterAutospacing="0"/>
+        <w:ind w:left="0" w:right="0" w:firstLine="0"/>
+        <w:rPr>
+          <w:i w:val="0"/>
+          <w:caps w:val="0"/>
+          <w:color w:val="1C1F21"/>
+          <w:spacing w:val="0"/>
+          <w:sz w:val="21"/>
+          <w:szCs w:val="21"/>
+          <w:bdr w:val="none" w:color="auto" w:sz="0" w:space="0"/>
+          <w:shd w:val="clear" w:fill="F8FAFC"/>
+        </w:rPr>
+      </w:pPr>
+      <w:r>
+        <w:rPr>
+          <w:i w:val="0"/>
+          <w:caps w:val="0"/>
+          <w:color w:val="1C1F21"/>
+          <w:spacing w:val="0"/>
+          <w:sz w:val="21"/>
+          <w:szCs w:val="21"/>
+          <w:bdr w:val="none" w:color="auto" w:sz="0" w:space="0"/>
+          <w:shd w:val="clear" w:fill="F8FAFC"/>
+        </w:rPr>
+        <w:t>  </w:t>
+      </w:r>
+      <w:r>
+        <w:rPr>
+          <w:rFonts w:hint="eastAsia"/>
+          <w:i w:val="0"/>
+          <w:caps w:val="0"/>
+          <w:color w:val="1C1F21"/>
+          <w:spacing w:val="0"/>
+          <w:sz w:val="21"/>
+          <w:szCs w:val="21"/>
+          <w:bdr w:val="none" w:color="auto" w:sz="0" w:space="0"/>
+          <w:shd w:val="clear" w:fill="F8FAFC"/>
+          <w:lang w:val="en-US" w:eastAsia="zh-CN"/>
+        </w:rPr>
+        <w:t xml:space="preserve"> </w:t>
+      </w:r>
+      <w:r>
+        <w:rPr>
+          <w:i w:val="0"/>
+          <w:caps w:val="0"/>
+          <w:color w:val="1C1F21"/>
+          <w:spacing w:val="0"/>
+          <w:sz w:val="21"/>
+          <w:szCs w:val="21"/>
+          <w:bdr w:val="none" w:color="auto" w:sz="0" w:space="0"/>
+          <w:shd w:val="clear" w:fill="F8FAFC"/>
+        </w:rPr>
+        <w:t>watch: {</w:t>
+      </w:r>
+    </w:p>
+    <w:p>
+      <w:pPr>
+        <w:pStyle w:val="4"/>
+        <w:keepNext w:val="0"/>
+        <w:keepLines w:val="0"/>
+        <w:widowControl/>
+        <w:suppressLineNumbers w:val="0"/>
+        <w:pBdr>
+          <w:top w:val="none" w:color="auto" w:sz="0" w:space="0"/>
+          <w:left w:val="none" w:color="auto" w:sz="0" w:space="0"/>
+          <w:bottom w:val="none" w:color="auto" w:sz="0" w:space="0"/>
+          <w:right w:val="none" w:color="auto" w:sz="0" w:space="0"/>
+        </w:pBdr>
+        <w:shd w:val="clear" w:fill="F8FAFC"/>
+        <w:spacing w:before="0" w:beforeAutospacing="0" w:after="0" w:afterAutospacing="0"/>
+        <w:ind w:left="0" w:right="0" w:firstLine="0"/>
+        <w:rPr>
+          <w:i w:val="0"/>
+          <w:caps w:val="0"/>
+          <w:color w:val="1C1F21"/>
+          <w:spacing w:val="0"/>
+          <w:sz w:val="21"/>
+          <w:szCs w:val="21"/>
+          <w:bdr w:val="none" w:color="auto" w:sz="0" w:space="0"/>
+          <w:shd w:val="clear" w:fill="F8FAFC"/>
+        </w:rPr>
+      </w:pPr>
+      <w:r>
+        <w:rPr>
+          <w:i w:val="0"/>
+          <w:caps w:val="0"/>
+          <w:color w:val="1C1F21"/>
+          <w:spacing w:val="0"/>
+          <w:sz w:val="21"/>
+          <w:szCs w:val="21"/>
+          <w:bdr w:val="none" w:color="auto" w:sz="0" w:space="0"/>
+          <w:shd w:val="clear" w:fill="F8FAFC"/>
+        </w:rPr>
+        <w:t>   </w:t>
+      </w:r>
+      <w:r>
+        <w:rPr>
+          <w:rFonts w:hint="eastAsia"/>
+          <w:i w:val="0"/>
+          <w:caps w:val="0"/>
+          <w:color w:val="1C1F21"/>
+          <w:spacing w:val="0"/>
+          <w:sz w:val="21"/>
+          <w:szCs w:val="21"/>
+          <w:bdr w:val="none" w:color="auto" w:sz="0" w:space="0"/>
+          <w:shd w:val="clear" w:fill="F8FAFC"/>
+          <w:lang w:val="en-US" w:eastAsia="zh-CN"/>
+        </w:rPr>
+        <w:t xml:space="preserve"> </w:t>
+      </w:r>
+      <w:r>
+        <w:rPr>
+          <w:i w:val="0"/>
+          <w:caps w:val="0"/>
+          <w:color w:val="1C1F21"/>
+          <w:spacing w:val="0"/>
+          <w:sz w:val="21"/>
+          <w:szCs w:val="21"/>
+          <w:bdr w:val="none" w:color="auto" w:sz="0" w:space="0"/>
+          <w:shd w:val="clear" w:fill="F8FAFC"/>
+        </w:rPr>
+        <w:t> cityName(newName, oldName) {      // ...    }</w:t>
+      </w:r>
+    </w:p>
+    <w:p>
+      <w:pPr>
+        <w:pStyle w:val="4"/>
+        <w:keepNext w:val="0"/>
+        <w:keepLines w:val="0"/>
+        <w:widowControl/>
+        <w:suppressLineNumbers w:val="0"/>
+        <w:pBdr>
+          <w:top w:val="none" w:color="auto" w:sz="0" w:space="0"/>
+          <w:left w:val="none" w:color="auto" w:sz="0" w:space="0"/>
+          <w:bottom w:val="none" w:color="auto" w:sz="0" w:space="0"/>
+          <w:right w:val="none" w:color="auto" w:sz="0" w:space="0"/>
+        </w:pBdr>
+        <w:shd w:val="clear" w:fill="F8FAFC"/>
+        <w:spacing w:before="0" w:beforeAutospacing="0" w:after="0" w:afterAutospacing="0"/>
+        <w:ind w:left="0" w:right="0" w:firstLine="0"/>
+        <w:rPr>
+          <w:i w:val="0"/>
+          <w:caps w:val="0"/>
+          <w:color w:val="1C1F21"/>
+          <w:spacing w:val="0"/>
+          <w:sz w:val="21"/>
+          <w:szCs w:val="21"/>
+          <w:bdr w:val="none" w:color="auto" w:sz="0" w:space="0"/>
+          <w:shd w:val="clear" w:fill="F8FAFC"/>
+        </w:rPr>
+      </w:pPr>
+      <w:r>
+        <w:rPr>
+          <w:i w:val="0"/>
+          <w:caps w:val="0"/>
+          <w:color w:val="1C1F21"/>
+          <w:spacing w:val="0"/>
+          <w:sz w:val="21"/>
+          <w:szCs w:val="21"/>
+          <w:bdr w:val="none" w:color="auto" w:sz="0" w:space="0"/>
+          <w:shd w:val="clear" w:fill="F8FAFC"/>
+        </w:rPr>
+        <w:t> </w:t>
+      </w:r>
+      <w:r>
+        <w:rPr>
+          <w:rFonts w:hint="eastAsia"/>
+          <w:i w:val="0"/>
+          <w:caps w:val="0"/>
+          <w:color w:val="1C1F21"/>
+          <w:spacing w:val="0"/>
+          <w:sz w:val="21"/>
+          <w:szCs w:val="21"/>
+          <w:bdr w:val="none" w:color="auto" w:sz="0" w:space="0"/>
+          <w:shd w:val="clear" w:fill="F8FAFC"/>
+          <w:lang w:val="en-US" w:eastAsia="zh-CN"/>
+        </w:rPr>
+        <w:t xml:space="preserve"> </w:t>
+      </w:r>
+      <w:r>
+        <w:rPr>
+          <w:i w:val="0"/>
+          <w:caps w:val="0"/>
+          <w:color w:val="1C1F21"/>
+          <w:spacing w:val="0"/>
+          <w:sz w:val="21"/>
+          <w:szCs w:val="21"/>
+          <w:bdr w:val="none" w:color="auto" w:sz="0" w:space="0"/>
+          <w:shd w:val="clear" w:fill="F8FAFC"/>
+        </w:rPr>
+        <w:t> } </w:t>
+      </w:r>
+    </w:p>
+    <w:p>
+      <w:pPr>
+        <w:pStyle w:val="4"/>
+        <w:keepNext w:val="0"/>
+        <w:keepLines w:val="0"/>
+        <w:widowControl/>
+        <w:suppressLineNumbers w:val="0"/>
+        <w:pBdr>
+          <w:top w:val="none" w:color="auto" w:sz="0" w:space="0"/>
+          <w:left w:val="none" w:color="auto" w:sz="0" w:space="0"/>
+          <w:bottom w:val="none" w:color="auto" w:sz="0" w:space="0"/>
+          <w:right w:val="none" w:color="auto" w:sz="0" w:space="0"/>
+        </w:pBdr>
+        <w:shd w:val="clear" w:fill="F8FAFC"/>
+        <w:spacing w:before="0" w:beforeAutospacing="0" w:after="0" w:afterAutospacing="0"/>
+        <w:ind w:left="0" w:right="0" w:firstLine="210" w:firstLineChars="100"/>
+        <w:rPr>
+          <w:i w:val="0"/>
+          <w:caps w:val="0"/>
+          <w:color w:val="1C1F21"/>
+          <w:spacing w:val="0"/>
+          <w:sz w:val="21"/>
+          <w:szCs w:val="21"/>
+        </w:rPr>
+      </w:pPr>
+      <w:r>
+        <w:rPr>
+          <w:i w:val="0"/>
+          <w:caps w:val="0"/>
+          <w:color w:val="1C1F21"/>
+          <w:spacing w:val="0"/>
+          <w:sz w:val="21"/>
+          <w:szCs w:val="21"/>
+          <w:bdr w:val="none" w:color="auto" w:sz="0" w:space="0"/>
+          <w:shd w:val="clear" w:fill="F8FAFC"/>
+        </w:rPr>
+        <w:t>})</w:t>
+      </w:r>
+    </w:p>
+    <w:p>
+      <w:pPr>
+        <w:pStyle w:val="4"/>
+        <w:keepNext w:val="0"/>
+        <w:keepLines w:val="0"/>
+        <w:widowControl/>
+        <w:suppressLineNumbers w:val="0"/>
+        <w:pBdr>
+          <w:top w:val="none" w:color="auto" w:sz="0" w:space="0"/>
+          <w:left w:val="none" w:color="auto" w:sz="0" w:space="0"/>
+          <w:bottom w:val="none" w:color="auto" w:sz="0" w:space="0"/>
+          <w:right w:val="none" w:color="auto" w:sz="0" w:space="0"/>
+        </w:pBdr>
+        <w:shd w:val="clear" w:fill="F8FAFC"/>
+        <w:spacing w:before="0" w:beforeAutospacing="0" w:after="0" w:afterAutospacing="0"/>
+        <w:ind w:left="0" w:right="0" w:firstLine="0"/>
+        <w:rPr>
+          <w:i w:val="0"/>
+          <w:caps w:val="0"/>
+          <w:color w:val="1C1F21"/>
+          <w:spacing w:val="0"/>
+          <w:sz w:val="21"/>
+          <w:szCs w:val="21"/>
+        </w:rPr>
+      </w:pPr>
+      <w:r>
+        <w:rPr>
+          <w:i w:val="0"/>
+          <w:caps w:val="0"/>
+          <w:color w:val="1C1F21"/>
+          <w:spacing w:val="0"/>
+          <w:sz w:val="21"/>
+          <w:szCs w:val="21"/>
+          <w:bdr w:val="none" w:color="auto" w:sz="0" w:space="0"/>
+          <w:shd w:val="clear" w:fill="F8FAFC"/>
+        </w:rPr>
+        <w:t>直接写一个监听处理函数，当每次监听到 cityName 值发生改变时，执行函数。也可以在所监听的数据后面直接加字符串形式的方法名：</w:t>
+      </w:r>
+    </w:p>
+    <w:p>
+      <w:pPr>
+        <w:pStyle w:val="4"/>
+        <w:keepNext w:val="0"/>
+        <w:keepLines w:val="0"/>
+        <w:widowControl/>
+        <w:suppressLineNumbers w:val="0"/>
+        <w:pBdr>
+          <w:top w:val="none" w:color="auto" w:sz="0" w:space="0"/>
+          <w:left w:val="none" w:color="auto" w:sz="0" w:space="0"/>
+          <w:bottom w:val="none" w:color="auto" w:sz="0" w:space="0"/>
+          <w:right w:val="none" w:color="auto" w:sz="0" w:space="0"/>
+        </w:pBdr>
+        <w:shd w:val="clear" w:fill="F8FAFC"/>
+        <w:spacing w:before="0" w:beforeAutospacing="0" w:after="0" w:afterAutospacing="0"/>
+        <w:ind w:left="0" w:right="0" w:firstLine="420" w:firstLineChars="200"/>
+        <w:rPr>
+          <w:i w:val="0"/>
+          <w:caps w:val="0"/>
+          <w:color w:val="1C1F21"/>
+          <w:spacing w:val="0"/>
+          <w:sz w:val="21"/>
+          <w:szCs w:val="21"/>
+          <w:bdr w:val="none" w:color="auto" w:sz="0" w:space="0"/>
+          <w:shd w:val="clear" w:fill="F8FAFC"/>
+        </w:rPr>
+      </w:pPr>
+      <w:r>
+        <w:rPr>
+          <w:i w:val="0"/>
+          <w:caps w:val="0"/>
+          <w:color w:val="1C1F21"/>
+          <w:spacing w:val="0"/>
+          <w:sz w:val="21"/>
+          <w:szCs w:val="21"/>
+          <w:bdr w:val="none" w:color="auto" w:sz="0" w:space="0"/>
+          <w:shd w:val="clear" w:fill="F8FAFC"/>
+        </w:rPr>
+        <w:t>watch: {</w:t>
+      </w:r>
+    </w:p>
+    <w:p>
+      <w:pPr>
+        <w:pStyle w:val="4"/>
+        <w:keepNext w:val="0"/>
+        <w:keepLines w:val="0"/>
+        <w:widowControl/>
+        <w:suppressLineNumbers w:val="0"/>
+        <w:pBdr>
+          <w:top w:val="none" w:color="auto" w:sz="0" w:space="0"/>
+          <w:left w:val="none" w:color="auto" w:sz="0" w:space="0"/>
+          <w:bottom w:val="none" w:color="auto" w:sz="0" w:space="0"/>
+          <w:right w:val="none" w:color="auto" w:sz="0" w:space="0"/>
+        </w:pBdr>
+        <w:shd w:val="clear" w:fill="F8FAFC"/>
+        <w:spacing w:before="0" w:beforeAutospacing="0" w:after="0" w:afterAutospacing="0"/>
+        <w:ind w:left="0" w:right="0" w:firstLine="0"/>
+        <w:rPr>
+          <w:i w:val="0"/>
+          <w:caps w:val="0"/>
+          <w:color w:val="1C1F21"/>
+          <w:spacing w:val="0"/>
+          <w:sz w:val="21"/>
+          <w:szCs w:val="21"/>
+          <w:bdr w:val="none" w:color="auto" w:sz="0" w:space="0"/>
+          <w:shd w:val="clear" w:fill="F8FAFC"/>
+        </w:rPr>
+      </w:pPr>
+      <w:r>
+        <w:rPr>
+          <w:i w:val="0"/>
+          <w:caps w:val="0"/>
+          <w:color w:val="1C1F21"/>
+          <w:spacing w:val="0"/>
+          <w:sz w:val="21"/>
+          <w:szCs w:val="21"/>
+          <w:bdr w:val="none" w:color="auto" w:sz="0" w:space="0"/>
+          <w:shd w:val="clear" w:fill="F8FAFC"/>
+        </w:rPr>
+        <w:t>   </w:t>
+      </w:r>
+      <w:r>
+        <w:rPr>
+          <w:rFonts w:hint="eastAsia"/>
+          <w:i w:val="0"/>
+          <w:caps w:val="0"/>
+          <w:color w:val="1C1F21"/>
+          <w:spacing w:val="0"/>
+          <w:sz w:val="21"/>
+          <w:szCs w:val="21"/>
+          <w:bdr w:val="none" w:color="auto" w:sz="0" w:space="0"/>
+          <w:shd w:val="clear" w:fill="F8FAFC"/>
+          <w:lang w:val="en-US" w:eastAsia="zh-CN"/>
+        </w:rPr>
+        <w:t xml:space="preserve">  </w:t>
+      </w:r>
+      <w:r>
+        <w:rPr>
+          <w:i w:val="0"/>
+          <w:caps w:val="0"/>
+          <w:color w:val="1C1F21"/>
+          <w:spacing w:val="0"/>
+          <w:sz w:val="21"/>
+          <w:szCs w:val="21"/>
+          <w:bdr w:val="none" w:color="auto" w:sz="0" w:space="0"/>
+          <w:shd w:val="clear" w:fill="F8FAFC"/>
+        </w:rPr>
+        <w:t> cityName: 'nameChange'</w:t>
+      </w:r>
+    </w:p>
+    <w:p>
+      <w:pPr>
+        <w:pStyle w:val="4"/>
+        <w:keepNext w:val="0"/>
+        <w:keepLines w:val="0"/>
+        <w:widowControl/>
+        <w:suppressLineNumbers w:val="0"/>
+        <w:pBdr>
+          <w:top w:val="none" w:color="auto" w:sz="0" w:space="0"/>
+          <w:left w:val="none" w:color="auto" w:sz="0" w:space="0"/>
+          <w:bottom w:val="none" w:color="auto" w:sz="0" w:space="0"/>
+          <w:right w:val="none" w:color="auto" w:sz="0" w:space="0"/>
+        </w:pBdr>
+        <w:shd w:val="clear" w:fill="F8FAFC"/>
+        <w:spacing w:before="0" w:beforeAutospacing="0" w:after="0" w:afterAutospacing="0"/>
+        <w:ind w:left="0" w:right="0" w:firstLine="0"/>
+        <w:rPr>
+          <w:i w:val="0"/>
+          <w:caps w:val="0"/>
+          <w:color w:val="1C1F21"/>
+          <w:spacing w:val="0"/>
+          <w:sz w:val="21"/>
+          <w:szCs w:val="21"/>
+          <w:bdr w:val="none" w:color="auto" w:sz="0" w:space="0"/>
+          <w:shd w:val="clear" w:fill="F8FAFC"/>
+        </w:rPr>
+      </w:pPr>
+      <w:r>
+        <w:rPr>
+          <w:i w:val="0"/>
+          <w:caps w:val="0"/>
+          <w:color w:val="1C1F21"/>
+          <w:spacing w:val="0"/>
+          <w:sz w:val="21"/>
+          <w:szCs w:val="21"/>
+          <w:bdr w:val="none" w:color="auto" w:sz="0" w:space="0"/>
+          <w:shd w:val="clear" w:fill="F8FAFC"/>
+        </w:rPr>
+        <w:t>    </w:t>
+      </w:r>
+      <w:r>
+        <w:rPr>
+          <w:rFonts w:hint="eastAsia"/>
+          <w:i w:val="0"/>
+          <w:caps w:val="0"/>
+          <w:color w:val="1C1F21"/>
+          <w:spacing w:val="0"/>
+          <w:sz w:val="21"/>
+          <w:szCs w:val="21"/>
+          <w:bdr w:val="none" w:color="auto" w:sz="0" w:space="0"/>
+          <w:shd w:val="clear" w:fill="F8FAFC"/>
+          <w:lang w:val="en-US" w:eastAsia="zh-CN"/>
+        </w:rPr>
+        <w:t xml:space="preserve"> </w:t>
+      </w:r>
+      <w:r>
+        <w:rPr>
+          <w:i w:val="0"/>
+          <w:caps w:val="0"/>
+          <w:color w:val="1C1F21"/>
+          <w:spacing w:val="0"/>
+          <w:sz w:val="21"/>
+          <w:szCs w:val="21"/>
+          <w:bdr w:val="none" w:color="auto" w:sz="0" w:space="0"/>
+          <w:shd w:val="clear" w:fill="F8FAFC"/>
+        </w:rPr>
+        <w:t>}</w:t>
+      </w:r>
+    </w:p>
+    <w:p>
+      <w:pPr>
+        <w:pStyle w:val="4"/>
+        <w:keepNext w:val="0"/>
+        <w:keepLines w:val="0"/>
+        <w:widowControl/>
+        <w:suppressLineNumbers w:val="0"/>
+        <w:pBdr>
+          <w:top w:val="none" w:color="auto" w:sz="0" w:space="0"/>
+          <w:left w:val="none" w:color="auto" w:sz="0" w:space="0"/>
+          <w:bottom w:val="none" w:color="auto" w:sz="0" w:space="0"/>
+          <w:right w:val="none" w:color="auto" w:sz="0" w:space="0"/>
+        </w:pBdr>
+        <w:shd w:val="clear" w:fill="F8FAFC"/>
+        <w:spacing w:before="0" w:beforeAutospacing="0" w:after="0" w:afterAutospacing="0"/>
+        <w:ind w:left="0" w:right="0" w:firstLine="210" w:firstLineChars="100"/>
+        <w:rPr>
+          <w:i w:val="0"/>
+          <w:caps w:val="0"/>
+          <w:color w:val="1C1F21"/>
+          <w:spacing w:val="0"/>
+          <w:sz w:val="21"/>
+          <w:szCs w:val="21"/>
+        </w:rPr>
+      </w:pPr>
+      <w:r>
+        <w:rPr>
+          <w:i w:val="0"/>
+          <w:caps w:val="0"/>
+          <w:color w:val="1C1F21"/>
+          <w:spacing w:val="0"/>
+          <w:sz w:val="21"/>
+          <w:szCs w:val="21"/>
+          <w:bdr w:val="none" w:color="auto" w:sz="0" w:space="0"/>
+          <w:shd w:val="clear" w:fill="F8FAFC"/>
+        </w:rPr>
+        <w:t> }</w:t>
+      </w:r>
+    </w:p>
+    <w:p>
+      <w:pPr>
+        <w:pStyle w:val="4"/>
+        <w:keepNext w:val="0"/>
+        <w:keepLines w:val="0"/>
+        <w:widowControl/>
+        <w:suppressLineNumbers w:val="0"/>
+        <w:pBdr>
+          <w:top w:val="none" w:color="auto" w:sz="0" w:space="0"/>
+          <w:left w:val="none" w:color="auto" w:sz="0" w:space="0"/>
+          <w:bottom w:val="none" w:color="auto" w:sz="0" w:space="0"/>
+          <w:right w:val="none" w:color="auto" w:sz="0" w:space="0"/>
+        </w:pBdr>
+        <w:shd w:val="clear" w:fill="F8FAFC"/>
+        <w:spacing w:before="0" w:beforeAutospacing="0" w:after="0" w:afterAutospacing="0"/>
+        <w:ind w:left="0" w:right="0" w:firstLine="0"/>
+        <w:rPr>
+          <w:i w:val="0"/>
+          <w:caps w:val="0"/>
+          <w:color w:val="1C1F21"/>
+          <w:spacing w:val="0"/>
+          <w:sz w:val="21"/>
+          <w:szCs w:val="21"/>
+        </w:rPr>
+      </w:pPr>
+      <w:r>
+        <w:rPr>
+          <w:i w:val="0"/>
+          <w:caps w:val="0"/>
+          <w:color w:val="1C1F21"/>
+          <w:spacing w:val="0"/>
+          <w:sz w:val="21"/>
+          <w:szCs w:val="21"/>
+          <w:bdr w:val="none" w:color="auto" w:sz="0" w:space="0"/>
+          <w:shd w:val="clear" w:fill="F8FAFC"/>
+        </w:rPr>
+        <w:t>这样使用watch时有一个特点，就是当值第一次绑定的时候，不会执行监听函数，只有值发生改变才会执行。如果我们需要在最初绑定值的时候也执行函数，则就需要用到immediate属性。</w:t>
+      </w:r>
+    </w:p>
+    <w:p>
+      <w:pPr>
+        <w:pStyle w:val="5"/>
+        <w:keepNext w:val="0"/>
+        <w:keepLines w:val="0"/>
+        <w:widowControl/>
+        <w:suppressLineNumbers w:val="0"/>
+        <w:pBdr>
+          <w:top w:val="none" w:color="auto" w:sz="0" w:space="0"/>
+          <w:left w:val="none" w:color="auto" w:sz="0" w:space="0"/>
+          <w:bottom w:val="none" w:color="auto" w:sz="0" w:space="0"/>
+          <w:right w:val="none" w:color="auto" w:sz="0" w:space="0"/>
+        </w:pBdr>
+        <w:shd w:val="clear" w:fill="F8FAFC"/>
+        <w:spacing w:before="0" w:beforeAutospacing="0" w:after="0" w:afterAutospacing="0"/>
+        <w:ind w:left="0" w:right="0" w:firstLine="0"/>
+        <w:rPr>
+          <w:rFonts w:ascii="微软雅黑" w:hAnsi="微软雅黑" w:eastAsia="微软雅黑" w:cs="微软雅黑"/>
+          <w:i w:val="0"/>
+          <w:caps w:val="0"/>
+          <w:color w:val="1C1F21"/>
+          <w:spacing w:val="0"/>
+          <w:sz w:val="21"/>
+          <w:szCs w:val="21"/>
+        </w:rPr>
+      </w:pPr>
+      <w:r>
+        <w:rPr>
+          <w:rFonts w:hint="eastAsia" w:ascii="微软雅黑" w:hAnsi="微软雅黑" w:eastAsia="微软雅黑" w:cs="微软雅黑"/>
+          <w:i w:val="0"/>
+          <w:caps w:val="0"/>
+          <w:color w:val="1C1F21"/>
+          <w:spacing w:val="0"/>
+          <w:sz w:val="21"/>
+          <w:szCs w:val="21"/>
+          <w:bdr w:val="none" w:color="auto" w:sz="0" w:space="0"/>
+          <w:shd w:val="clear" w:fill="F8FAFC"/>
+        </w:rPr>
+        <w:t>监听的数据后面写成对象形式，包含handler方法和immediate，之前我们写的函数其实就是在写这个handler方法；</w:t>
+      </w:r>
+    </w:p>
+    <w:p>
+      <w:pPr>
+        <w:pStyle w:val="5"/>
+        <w:keepNext w:val="0"/>
+        <w:keepLines w:val="0"/>
+        <w:widowControl/>
+        <w:suppressLineNumbers w:val="0"/>
+        <w:pBdr>
+          <w:top w:val="none" w:color="auto" w:sz="0" w:space="0"/>
+          <w:left w:val="none" w:color="auto" w:sz="0" w:space="0"/>
+          <w:bottom w:val="none" w:color="auto" w:sz="0" w:space="0"/>
+          <w:right w:val="none" w:color="auto" w:sz="0" w:space="0"/>
+        </w:pBdr>
+        <w:shd w:val="clear" w:fill="F8FAFC"/>
+        <w:spacing w:before="0" w:beforeAutospacing="0" w:after="0" w:afterAutospacing="0"/>
+        <w:ind w:left="0" w:right="0" w:firstLine="0"/>
+        <w:rPr>
+          <w:rFonts w:hint="eastAsia" w:ascii="微软雅黑" w:hAnsi="微软雅黑" w:eastAsia="微软雅黑" w:cs="微软雅黑"/>
+          <w:i w:val="0"/>
+          <w:caps w:val="0"/>
+          <w:color w:val="1C1F21"/>
+          <w:spacing w:val="0"/>
+          <w:sz w:val="21"/>
+          <w:szCs w:val="21"/>
+        </w:rPr>
+      </w:pPr>
+      <w:r>
+        <w:rPr>
+          <w:rFonts w:hint="eastAsia" w:ascii="微软雅黑" w:hAnsi="微软雅黑" w:eastAsia="微软雅黑" w:cs="微软雅黑"/>
+          <w:i w:val="0"/>
+          <w:caps w:val="0"/>
+          <w:color w:val="1C1F21"/>
+          <w:spacing w:val="0"/>
+          <w:sz w:val="21"/>
+          <w:szCs w:val="21"/>
+          <w:bdr w:val="none" w:color="auto" w:sz="0" w:space="0"/>
+          <w:shd w:val="clear" w:fill="F8FAFC"/>
+        </w:rPr>
+        <w:t>immediate表示在watch中首次绑定的时候，是否执行handler，值为true则表示在watch中声明的时候，就立即执行handler方法，值为false，则和一般使用watch一样，在数据发生变化的时候才执行handler。</w:t>
+      </w:r>
+    </w:p>
+    <w:p>
+      <w:pPr>
+        <w:pStyle w:val="3"/>
+        <w:keepNext w:val="0"/>
+        <w:keepLines w:val="0"/>
+        <w:widowControl/>
+        <w:suppressLineNumbers w:val="0"/>
+        <w:pBdr>
+          <w:top w:val="none" w:color="auto" w:sz="0" w:space="0"/>
+          <w:left w:val="none" w:color="auto" w:sz="0" w:space="0"/>
+          <w:bottom w:val="none" w:color="auto" w:sz="0" w:space="0"/>
+          <w:right w:val="none" w:color="auto" w:sz="0" w:space="0"/>
+        </w:pBdr>
+        <w:shd w:val="clear" w:fill="F8FAFC"/>
+        <w:spacing w:before="0" w:beforeAutospacing="0" w:after="0" w:afterAutospacing="0" w:line="480" w:lineRule="atLeast"/>
+        <w:ind w:left="0" w:right="0" w:firstLine="0"/>
+        <w:rPr>
+          <w:rFonts w:ascii="微软雅黑" w:hAnsi="微软雅黑" w:eastAsia="微软雅黑" w:cs="微软雅黑"/>
+          <w:i w:val="0"/>
+          <w:caps w:val="0"/>
+          <w:color w:val="1C1F21"/>
+          <w:spacing w:val="0"/>
+          <w:sz w:val="24"/>
+          <w:szCs w:val="24"/>
+        </w:rPr>
+      </w:pPr>
+      <w:r>
+        <w:rPr>
+          <w:rFonts w:hint="eastAsia" w:ascii="微软雅黑" w:hAnsi="微软雅黑" w:eastAsia="微软雅黑" w:cs="微软雅黑"/>
+          <w:i w:val="0"/>
+          <w:caps w:val="0"/>
+          <w:color w:val="1C1F21"/>
+          <w:spacing w:val="0"/>
+          <w:sz w:val="21"/>
+          <w:szCs w:val="21"/>
+          <w:shd w:val="clear" w:fill="F8FAFC"/>
+        </w:rPr>
+        <w:br w:type="textWrapping"/>
+      </w:r>
+      <w:r>
+        <w:rPr>
+          <w:rFonts w:hint="eastAsia" w:ascii="微软雅黑" w:hAnsi="微软雅黑" w:eastAsia="微软雅黑" w:cs="微软雅黑"/>
+          <w:i w:val="0"/>
+          <w:caps w:val="0"/>
+          <w:color w:val="1C1F21"/>
+          <w:spacing w:val="0"/>
+          <w:sz w:val="24"/>
+          <w:szCs w:val="24"/>
+          <w:bdr w:val="none" w:color="auto" w:sz="0" w:space="0"/>
+          <w:shd w:val="clear" w:fill="F8FAFC"/>
+        </w:rPr>
+        <w:t>deep</w:t>
+      </w:r>
+    </w:p>
+    <w:p>
+      <w:pPr>
+        <w:pStyle w:val="5"/>
+        <w:keepNext w:val="0"/>
+        <w:keepLines w:val="0"/>
+        <w:widowControl/>
+        <w:suppressLineNumbers w:val="0"/>
+        <w:pBdr>
+          <w:top w:val="none" w:color="auto" w:sz="0" w:space="0"/>
+          <w:left w:val="none" w:color="auto" w:sz="0" w:space="0"/>
+          <w:bottom w:val="none" w:color="auto" w:sz="0" w:space="0"/>
+          <w:right w:val="none" w:color="auto" w:sz="0" w:space="0"/>
+        </w:pBdr>
+        <w:shd w:val="clear" w:fill="F8FAFC"/>
+        <w:spacing w:before="0" w:beforeAutospacing="0" w:after="0" w:afterAutospacing="0"/>
+        <w:ind w:left="0" w:right="0" w:firstLine="0"/>
+        <w:rPr>
+          <w:rFonts w:hint="eastAsia" w:ascii="微软雅黑" w:hAnsi="微软雅黑" w:eastAsia="微软雅黑" w:cs="微软雅黑"/>
+          <w:i w:val="0"/>
+          <w:caps w:val="0"/>
+          <w:color w:val="1C1F21"/>
+          <w:spacing w:val="0"/>
+          <w:sz w:val="21"/>
+          <w:szCs w:val="21"/>
+          <w:bdr w:val="none" w:color="auto" w:sz="0" w:space="0"/>
+          <w:shd w:val="clear" w:fill="F8FAFC"/>
+        </w:rPr>
+      </w:pPr>
+      <w:r>
+        <w:rPr>
+          <w:rFonts w:hint="eastAsia" w:ascii="微软雅黑" w:hAnsi="微软雅黑" w:eastAsia="微软雅黑" w:cs="微软雅黑"/>
+          <w:i w:val="0"/>
+          <w:caps w:val="0"/>
+          <w:color w:val="1C1F21"/>
+          <w:spacing w:val="0"/>
+          <w:sz w:val="21"/>
+          <w:szCs w:val="21"/>
+          <w:bdr w:val="none" w:color="auto" w:sz="0" w:space="0"/>
+          <w:shd w:val="clear" w:fill="F8FAFC"/>
+        </w:rPr>
+        <w:t>当需要监听一个对象的改变时，普通的watch方法无法监听到对象内部属性的改变，只有data中的数据才能够监听到变化，此时就需要deep属性对对象进行深度监听。</w:t>
+      </w:r>
+    </w:p>
+    <w:p>
+      <w:pPr>
+        <w:pStyle w:val="4"/>
+        <w:keepNext w:val="0"/>
+        <w:keepLines w:val="0"/>
+        <w:widowControl/>
+        <w:suppressLineNumbers w:val="0"/>
+        <w:pBdr>
+          <w:top w:val="none" w:color="auto" w:sz="0" w:space="0"/>
+          <w:left w:val="none" w:color="auto" w:sz="0" w:space="0"/>
+          <w:bottom w:val="none" w:color="auto" w:sz="0" w:space="0"/>
+          <w:right w:val="none" w:color="auto" w:sz="0" w:space="0"/>
+        </w:pBdr>
+        <w:shd w:val="clear" w:fill="F8FAFC"/>
+        <w:spacing w:before="0" w:beforeAutospacing="0" w:after="0" w:afterAutospacing="0"/>
+        <w:ind w:left="0" w:right="0" w:firstLine="0"/>
+        <w:rPr>
+          <w:i w:val="0"/>
+          <w:caps w:val="0"/>
+          <w:color w:val="1C1F21"/>
+          <w:spacing w:val="0"/>
+          <w:sz w:val="21"/>
+          <w:szCs w:val="21"/>
+        </w:rPr>
+      </w:pPr>
+      <w:r>
+        <w:rPr>
+          <w:i w:val="0"/>
+          <w:caps w:val="0"/>
+          <w:color w:val="1C1F21"/>
+          <w:spacing w:val="0"/>
+          <w:sz w:val="21"/>
+          <w:szCs w:val="21"/>
+          <w:bdr w:val="none" w:color="auto" w:sz="0" w:space="0"/>
+          <w:shd w:val="clear" w:fill="F8FAFC"/>
+        </w:rPr>
+        <w:t>&lt;input type="text" v-model="cityName.name"/&gt;</w:t>
+      </w:r>
+    </w:p>
+    <w:p>
+      <w:pPr>
+        <w:pStyle w:val="4"/>
+        <w:keepNext w:val="0"/>
+        <w:keepLines w:val="0"/>
+        <w:widowControl/>
+        <w:suppressLineNumbers w:val="0"/>
+        <w:pBdr>
+          <w:top w:val="none" w:color="auto" w:sz="0" w:space="0"/>
+          <w:left w:val="none" w:color="auto" w:sz="0" w:space="0"/>
+          <w:bottom w:val="none" w:color="auto" w:sz="0" w:space="0"/>
+          <w:right w:val="none" w:color="auto" w:sz="0" w:space="0"/>
+        </w:pBdr>
+        <w:shd w:val="clear" w:fill="F8FAFC"/>
+        <w:spacing w:before="0" w:beforeAutospacing="0" w:after="0" w:afterAutospacing="0"/>
+        <w:ind w:left="0" w:right="0" w:firstLine="0"/>
+        <w:rPr>
+          <w:i w:val="0"/>
+          <w:caps w:val="0"/>
+          <w:color w:val="1C1F21"/>
+          <w:spacing w:val="0"/>
+          <w:sz w:val="21"/>
+          <w:szCs w:val="21"/>
+          <w:bdr w:val="none" w:color="auto" w:sz="0" w:space="0"/>
+          <w:shd w:val="clear" w:fill="F8FAFC"/>
+        </w:rPr>
+      </w:pPr>
+      <w:r>
+        <w:rPr>
+          <w:i w:val="0"/>
+          <w:caps w:val="0"/>
+          <w:color w:val="1C1F21"/>
+          <w:spacing w:val="0"/>
+          <w:sz w:val="21"/>
+          <w:szCs w:val="21"/>
+          <w:bdr w:val="none" w:color="auto" w:sz="0" w:space="0"/>
+          <w:shd w:val="clear" w:fill="F8FAFC"/>
+        </w:rPr>
+        <w:t>new Vue({</w:t>
+      </w:r>
+    </w:p>
+    <w:p>
+      <w:pPr>
+        <w:pStyle w:val="4"/>
+        <w:keepNext w:val="0"/>
+        <w:keepLines w:val="0"/>
+        <w:widowControl/>
+        <w:suppressLineNumbers w:val="0"/>
+        <w:pBdr>
+          <w:top w:val="none" w:color="auto" w:sz="0" w:space="0"/>
+          <w:left w:val="none" w:color="auto" w:sz="0" w:space="0"/>
+          <w:bottom w:val="none" w:color="auto" w:sz="0" w:space="0"/>
+          <w:right w:val="none" w:color="auto" w:sz="0" w:space="0"/>
+        </w:pBdr>
+        <w:shd w:val="clear" w:fill="F8FAFC"/>
+        <w:spacing w:before="0" w:beforeAutospacing="0" w:after="0" w:afterAutospacing="0"/>
+        <w:ind w:left="0" w:right="0" w:firstLine="0"/>
+        <w:rPr>
+          <w:i w:val="0"/>
+          <w:caps w:val="0"/>
+          <w:color w:val="1C1F21"/>
+          <w:spacing w:val="0"/>
+          <w:sz w:val="21"/>
+          <w:szCs w:val="21"/>
+          <w:bdr w:val="none" w:color="auto" w:sz="0" w:space="0"/>
+          <w:shd w:val="clear" w:fill="F8FAFC"/>
+        </w:rPr>
+      </w:pPr>
+      <w:r>
+        <w:rPr>
+          <w:i w:val="0"/>
+          <w:caps w:val="0"/>
+          <w:color w:val="1C1F21"/>
+          <w:spacing w:val="0"/>
+          <w:sz w:val="21"/>
+          <w:szCs w:val="21"/>
+          <w:bdr w:val="none" w:color="auto" w:sz="0" w:space="0"/>
+          <w:shd w:val="clear" w:fill="F8FAFC"/>
+        </w:rPr>
+        <w:t>  el: '#root',</w:t>
+      </w:r>
+    </w:p>
+    <w:p>
+      <w:pPr>
+        <w:pStyle w:val="4"/>
+        <w:keepNext w:val="0"/>
+        <w:keepLines w:val="0"/>
+        <w:widowControl/>
+        <w:suppressLineNumbers w:val="0"/>
+        <w:pBdr>
+          <w:top w:val="none" w:color="auto" w:sz="0" w:space="0"/>
+          <w:left w:val="none" w:color="auto" w:sz="0" w:space="0"/>
+          <w:bottom w:val="none" w:color="auto" w:sz="0" w:space="0"/>
+          <w:right w:val="none" w:color="auto" w:sz="0" w:space="0"/>
+        </w:pBdr>
+        <w:shd w:val="clear" w:fill="F8FAFC"/>
+        <w:spacing w:before="0" w:beforeAutospacing="0" w:after="0" w:afterAutospacing="0"/>
+        <w:ind w:left="0" w:right="0" w:firstLine="0"/>
+        <w:rPr>
+          <w:i w:val="0"/>
+          <w:caps w:val="0"/>
+          <w:color w:val="1C1F21"/>
+          <w:spacing w:val="0"/>
+          <w:sz w:val="21"/>
+          <w:szCs w:val="21"/>
+          <w:bdr w:val="none" w:color="auto" w:sz="0" w:space="0"/>
+          <w:shd w:val="clear" w:fill="F8FAFC"/>
+        </w:rPr>
+      </w:pPr>
+      <w:r>
+        <w:rPr>
+          <w:i w:val="0"/>
+          <w:caps w:val="0"/>
+          <w:color w:val="1C1F21"/>
+          <w:spacing w:val="0"/>
+          <w:sz w:val="21"/>
+          <w:szCs w:val="21"/>
+          <w:bdr w:val="none" w:color="auto" w:sz="0" w:space="0"/>
+          <w:shd w:val="clear" w:fill="F8FAFC"/>
+        </w:rPr>
+        <w:t>  data: {</w:t>
+      </w:r>
+    </w:p>
+    <w:p>
+      <w:pPr>
+        <w:pStyle w:val="4"/>
+        <w:keepNext w:val="0"/>
+        <w:keepLines w:val="0"/>
+        <w:widowControl/>
+        <w:suppressLineNumbers w:val="0"/>
+        <w:pBdr>
+          <w:top w:val="none" w:color="auto" w:sz="0" w:space="0"/>
+          <w:left w:val="none" w:color="auto" w:sz="0" w:space="0"/>
+          <w:bottom w:val="none" w:color="auto" w:sz="0" w:space="0"/>
+          <w:right w:val="none" w:color="auto" w:sz="0" w:space="0"/>
+        </w:pBdr>
+        <w:shd w:val="clear" w:fill="F8FAFC"/>
+        <w:spacing w:before="0" w:beforeAutospacing="0" w:after="0" w:afterAutospacing="0"/>
+        <w:ind w:left="0" w:right="0" w:firstLine="0"/>
+        <w:rPr>
+          <w:i w:val="0"/>
+          <w:caps w:val="0"/>
+          <w:color w:val="1C1F21"/>
+          <w:spacing w:val="0"/>
+          <w:sz w:val="21"/>
+          <w:szCs w:val="21"/>
+          <w:bdr w:val="none" w:color="auto" w:sz="0" w:space="0"/>
+          <w:shd w:val="clear" w:fill="F8FAFC"/>
+        </w:rPr>
+      </w:pPr>
+      <w:r>
+        <w:rPr>
+          <w:i w:val="0"/>
+          <w:caps w:val="0"/>
+          <w:color w:val="1C1F21"/>
+          <w:spacing w:val="0"/>
+          <w:sz w:val="21"/>
+          <w:szCs w:val="21"/>
+          <w:bdr w:val="none" w:color="auto" w:sz="0" w:space="0"/>
+          <w:shd w:val="clear" w:fill="F8FAFC"/>
+        </w:rPr>
+        <w:t>    cityName: {id: 1, name: 'shanghai'}</w:t>
+      </w:r>
+    </w:p>
+    <w:p>
+      <w:pPr>
+        <w:pStyle w:val="4"/>
+        <w:keepNext w:val="0"/>
+        <w:keepLines w:val="0"/>
+        <w:widowControl/>
+        <w:suppressLineNumbers w:val="0"/>
+        <w:pBdr>
+          <w:top w:val="none" w:color="auto" w:sz="0" w:space="0"/>
+          <w:left w:val="none" w:color="auto" w:sz="0" w:space="0"/>
+          <w:bottom w:val="none" w:color="auto" w:sz="0" w:space="0"/>
+          <w:right w:val="none" w:color="auto" w:sz="0" w:space="0"/>
+        </w:pBdr>
+        <w:shd w:val="clear" w:fill="F8FAFC"/>
+        <w:spacing w:before="0" w:beforeAutospacing="0" w:after="0" w:afterAutospacing="0"/>
+        <w:ind w:left="0" w:right="0" w:firstLine="0"/>
+        <w:rPr>
+          <w:i w:val="0"/>
+          <w:caps w:val="0"/>
+          <w:color w:val="1C1F21"/>
+          <w:spacing w:val="0"/>
+          <w:sz w:val="21"/>
+          <w:szCs w:val="21"/>
+          <w:bdr w:val="none" w:color="auto" w:sz="0" w:space="0"/>
+          <w:shd w:val="clear" w:fill="F8FAFC"/>
+        </w:rPr>
+      </w:pPr>
+      <w:r>
+        <w:rPr>
+          <w:i w:val="0"/>
+          <w:caps w:val="0"/>
+          <w:color w:val="1C1F21"/>
+          <w:spacing w:val="0"/>
+          <w:sz w:val="21"/>
+          <w:szCs w:val="21"/>
+          <w:bdr w:val="none" w:color="auto" w:sz="0" w:space="0"/>
+          <w:shd w:val="clear" w:fill="F8FAFC"/>
+        </w:rPr>
+        <w:t>  },</w:t>
+      </w:r>
+    </w:p>
+    <w:p>
+      <w:pPr>
+        <w:pStyle w:val="4"/>
+        <w:keepNext w:val="0"/>
+        <w:keepLines w:val="0"/>
+        <w:widowControl/>
+        <w:suppressLineNumbers w:val="0"/>
+        <w:pBdr>
+          <w:top w:val="none" w:color="auto" w:sz="0" w:space="0"/>
+          <w:left w:val="none" w:color="auto" w:sz="0" w:space="0"/>
+          <w:bottom w:val="none" w:color="auto" w:sz="0" w:space="0"/>
+          <w:right w:val="none" w:color="auto" w:sz="0" w:space="0"/>
+        </w:pBdr>
+        <w:shd w:val="clear" w:fill="F8FAFC"/>
+        <w:spacing w:before="0" w:beforeAutospacing="0" w:after="0" w:afterAutospacing="0"/>
+        <w:ind w:left="0" w:right="0" w:firstLine="0"/>
+        <w:rPr>
+          <w:i w:val="0"/>
+          <w:caps w:val="0"/>
+          <w:color w:val="1C1F21"/>
+          <w:spacing w:val="0"/>
+          <w:sz w:val="21"/>
+          <w:szCs w:val="21"/>
+          <w:bdr w:val="none" w:color="auto" w:sz="0" w:space="0"/>
+          <w:shd w:val="clear" w:fill="F8FAFC"/>
+        </w:rPr>
+      </w:pPr>
+      <w:r>
+        <w:rPr>
+          <w:i w:val="0"/>
+          <w:caps w:val="0"/>
+          <w:color w:val="1C1F21"/>
+          <w:spacing w:val="0"/>
+          <w:sz w:val="21"/>
+          <w:szCs w:val="21"/>
+          <w:bdr w:val="none" w:color="auto" w:sz="0" w:space="0"/>
+          <w:shd w:val="clear" w:fill="F8FAFC"/>
+        </w:rPr>
+        <w:t>  watch: {</w:t>
+      </w:r>
+    </w:p>
+    <w:p>
+      <w:pPr>
+        <w:pStyle w:val="4"/>
+        <w:keepNext w:val="0"/>
+        <w:keepLines w:val="0"/>
+        <w:widowControl/>
+        <w:suppressLineNumbers w:val="0"/>
+        <w:pBdr>
+          <w:top w:val="none" w:color="auto" w:sz="0" w:space="0"/>
+          <w:left w:val="none" w:color="auto" w:sz="0" w:space="0"/>
+          <w:bottom w:val="none" w:color="auto" w:sz="0" w:space="0"/>
+          <w:right w:val="none" w:color="auto" w:sz="0" w:space="0"/>
+        </w:pBdr>
+        <w:shd w:val="clear" w:fill="F8FAFC"/>
+        <w:spacing w:before="0" w:beforeAutospacing="0" w:after="0" w:afterAutospacing="0"/>
+        <w:ind w:left="0" w:right="0" w:firstLine="0"/>
+        <w:rPr>
+          <w:i w:val="0"/>
+          <w:caps w:val="0"/>
+          <w:color w:val="1C1F21"/>
+          <w:spacing w:val="0"/>
+          <w:sz w:val="21"/>
+          <w:szCs w:val="21"/>
+          <w:bdr w:val="none" w:color="auto" w:sz="0" w:space="0"/>
+          <w:shd w:val="clear" w:fill="F8FAFC"/>
+        </w:rPr>
+      </w:pPr>
+      <w:r>
+        <w:rPr>
+          <w:i w:val="0"/>
+          <w:caps w:val="0"/>
+          <w:color w:val="1C1F21"/>
+          <w:spacing w:val="0"/>
+          <w:sz w:val="21"/>
+          <w:szCs w:val="21"/>
+          <w:bdr w:val="none" w:color="auto" w:sz="0" w:space="0"/>
+          <w:shd w:val="clear" w:fill="F8FAFC"/>
+        </w:rPr>
+        <w:t>    cityName: {</w:t>
+      </w:r>
+    </w:p>
+    <w:p>
+      <w:pPr>
+        <w:pStyle w:val="4"/>
+        <w:keepNext w:val="0"/>
+        <w:keepLines w:val="0"/>
+        <w:widowControl/>
+        <w:suppressLineNumbers w:val="0"/>
+        <w:pBdr>
+          <w:top w:val="none" w:color="auto" w:sz="0" w:space="0"/>
+          <w:left w:val="none" w:color="auto" w:sz="0" w:space="0"/>
+          <w:bottom w:val="none" w:color="auto" w:sz="0" w:space="0"/>
+          <w:right w:val="none" w:color="auto" w:sz="0" w:space="0"/>
+        </w:pBdr>
+        <w:shd w:val="clear" w:fill="F8FAFC"/>
+        <w:spacing w:before="0" w:beforeAutospacing="0" w:after="0" w:afterAutospacing="0"/>
+        <w:ind w:left="0" w:right="0" w:firstLine="0"/>
+        <w:rPr>
+          <w:i w:val="0"/>
+          <w:caps w:val="0"/>
+          <w:color w:val="1C1F21"/>
+          <w:spacing w:val="0"/>
+          <w:sz w:val="21"/>
+          <w:szCs w:val="21"/>
+          <w:bdr w:val="none" w:color="auto" w:sz="0" w:space="0"/>
+          <w:shd w:val="clear" w:fill="F8FAFC"/>
+        </w:rPr>
+      </w:pPr>
+      <w:r>
+        <w:rPr>
+          <w:i w:val="0"/>
+          <w:caps w:val="0"/>
+          <w:color w:val="1C1F21"/>
+          <w:spacing w:val="0"/>
+          <w:sz w:val="21"/>
+          <w:szCs w:val="21"/>
+          <w:bdr w:val="none" w:color="auto" w:sz="0" w:space="0"/>
+          <w:shd w:val="clear" w:fill="F8FAFC"/>
+        </w:rPr>
+        <w:t>      handler(newName, oldName) {      // ...    },</w:t>
+      </w:r>
+    </w:p>
+    <w:p>
+      <w:pPr>
+        <w:pStyle w:val="4"/>
+        <w:keepNext w:val="0"/>
+        <w:keepLines w:val="0"/>
+        <w:widowControl/>
+        <w:suppressLineNumbers w:val="0"/>
+        <w:pBdr>
+          <w:top w:val="none" w:color="auto" w:sz="0" w:space="0"/>
+          <w:left w:val="none" w:color="auto" w:sz="0" w:space="0"/>
+          <w:bottom w:val="none" w:color="auto" w:sz="0" w:space="0"/>
+          <w:right w:val="none" w:color="auto" w:sz="0" w:space="0"/>
+        </w:pBdr>
+        <w:shd w:val="clear" w:fill="F8FAFC"/>
+        <w:spacing w:before="0" w:beforeAutospacing="0" w:after="0" w:afterAutospacing="0"/>
+        <w:ind w:left="0" w:right="0" w:firstLine="0"/>
+        <w:rPr>
+          <w:i w:val="0"/>
+          <w:caps w:val="0"/>
+          <w:color w:val="1C1F21"/>
+          <w:spacing w:val="0"/>
+          <w:sz w:val="21"/>
+          <w:szCs w:val="21"/>
+          <w:bdr w:val="none" w:color="auto" w:sz="0" w:space="0"/>
+          <w:shd w:val="clear" w:fill="F8FAFC"/>
+        </w:rPr>
+      </w:pPr>
+      <w:r>
+        <w:rPr>
+          <w:i w:val="0"/>
+          <w:caps w:val="0"/>
+          <w:color w:val="1C1F21"/>
+          <w:spacing w:val="0"/>
+          <w:sz w:val="21"/>
+          <w:szCs w:val="21"/>
+          <w:bdr w:val="none" w:color="auto" w:sz="0" w:space="0"/>
+          <w:shd w:val="clear" w:fill="F8FAFC"/>
+        </w:rPr>
+        <w:t>    deep: true,</w:t>
+      </w:r>
+    </w:p>
+    <w:p>
+      <w:pPr>
+        <w:pStyle w:val="4"/>
+        <w:keepNext w:val="0"/>
+        <w:keepLines w:val="0"/>
+        <w:widowControl/>
+        <w:suppressLineNumbers w:val="0"/>
+        <w:pBdr>
+          <w:top w:val="none" w:color="auto" w:sz="0" w:space="0"/>
+          <w:left w:val="none" w:color="auto" w:sz="0" w:space="0"/>
+          <w:bottom w:val="none" w:color="auto" w:sz="0" w:space="0"/>
+          <w:right w:val="none" w:color="auto" w:sz="0" w:space="0"/>
+        </w:pBdr>
+        <w:shd w:val="clear" w:fill="F8FAFC"/>
+        <w:spacing w:before="0" w:beforeAutospacing="0" w:after="0" w:afterAutospacing="0"/>
+        <w:ind w:left="0" w:right="0" w:firstLine="0"/>
+        <w:rPr>
+          <w:i w:val="0"/>
+          <w:caps w:val="0"/>
+          <w:color w:val="1C1F21"/>
+          <w:spacing w:val="0"/>
+          <w:sz w:val="21"/>
+          <w:szCs w:val="21"/>
+          <w:bdr w:val="none" w:color="auto" w:sz="0" w:space="0"/>
+          <w:shd w:val="clear" w:fill="F8FAFC"/>
+        </w:rPr>
+      </w:pPr>
+      <w:r>
+        <w:rPr>
+          <w:i w:val="0"/>
+          <w:caps w:val="0"/>
+          <w:color w:val="1C1F21"/>
+          <w:spacing w:val="0"/>
+          <w:sz w:val="21"/>
+          <w:szCs w:val="21"/>
+          <w:bdr w:val="none" w:color="auto" w:sz="0" w:space="0"/>
+          <w:shd w:val="clear" w:fill="F8FAFC"/>
+        </w:rPr>
+        <w:t>    immediate: true</w:t>
+      </w:r>
+    </w:p>
+    <w:p>
+      <w:pPr>
+        <w:pStyle w:val="4"/>
+        <w:keepNext w:val="0"/>
+        <w:keepLines w:val="0"/>
+        <w:widowControl/>
+        <w:suppressLineNumbers w:val="0"/>
+        <w:pBdr>
+          <w:top w:val="none" w:color="auto" w:sz="0" w:space="0"/>
+          <w:left w:val="none" w:color="auto" w:sz="0" w:space="0"/>
+          <w:bottom w:val="none" w:color="auto" w:sz="0" w:space="0"/>
+          <w:right w:val="none" w:color="auto" w:sz="0" w:space="0"/>
+        </w:pBdr>
+        <w:shd w:val="clear" w:fill="F8FAFC"/>
+        <w:spacing w:before="0" w:beforeAutospacing="0" w:after="0" w:afterAutospacing="0"/>
+        <w:ind w:left="0" w:right="0" w:firstLine="0"/>
+        <w:rPr>
+          <w:i w:val="0"/>
+          <w:caps w:val="0"/>
+          <w:color w:val="1C1F21"/>
+          <w:spacing w:val="0"/>
+          <w:sz w:val="21"/>
+          <w:szCs w:val="21"/>
+          <w:bdr w:val="none" w:color="auto" w:sz="0" w:space="0"/>
+          <w:shd w:val="clear" w:fill="F8FAFC"/>
+        </w:rPr>
+      </w:pPr>
+      <w:r>
+        <w:rPr>
+          <w:i w:val="0"/>
+          <w:caps w:val="0"/>
+          <w:color w:val="1C1F21"/>
+          <w:spacing w:val="0"/>
+          <w:sz w:val="21"/>
+          <w:szCs w:val="21"/>
+          <w:bdr w:val="none" w:color="auto" w:sz="0" w:space="0"/>
+          <w:shd w:val="clear" w:fill="F8FAFC"/>
+        </w:rPr>
+        <w:t>    }</w:t>
+      </w:r>
+    </w:p>
+    <w:p>
+      <w:pPr>
+        <w:pStyle w:val="4"/>
+        <w:keepNext w:val="0"/>
+        <w:keepLines w:val="0"/>
+        <w:widowControl/>
+        <w:suppressLineNumbers w:val="0"/>
+        <w:pBdr>
+          <w:top w:val="none" w:color="auto" w:sz="0" w:space="0"/>
+          <w:left w:val="none" w:color="auto" w:sz="0" w:space="0"/>
+          <w:bottom w:val="none" w:color="auto" w:sz="0" w:space="0"/>
+          <w:right w:val="none" w:color="auto" w:sz="0" w:space="0"/>
+        </w:pBdr>
+        <w:shd w:val="clear" w:fill="F8FAFC"/>
+        <w:spacing w:before="0" w:beforeAutospacing="0" w:after="0" w:afterAutospacing="0"/>
+        <w:ind w:left="0" w:right="0" w:firstLine="0"/>
+        <w:rPr>
+          <w:i w:val="0"/>
+          <w:caps w:val="0"/>
+          <w:color w:val="1C1F21"/>
+          <w:spacing w:val="0"/>
+          <w:sz w:val="21"/>
+          <w:szCs w:val="21"/>
+          <w:bdr w:val="none" w:color="auto" w:sz="0" w:space="0"/>
+          <w:shd w:val="clear" w:fill="F8FAFC"/>
+        </w:rPr>
+      </w:pPr>
+      <w:r>
+        <w:rPr>
+          <w:i w:val="0"/>
+          <w:caps w:val="0"/>
+          <w:color w:val="1C1F21"/>
+          <w:spacing w:val="0"/>
+          <w:sz w:val="21"/>
+          <w:szCs w:val="21"/>
+          <w:bdr w:val="none" w:color="auto" w:sz="0" w:space="0"/>
+          <w:shd w:val="clear" w:fill="F8FAFC"/>
+        </w:rPr>
+        <w:t>  } </w:t>
+      </w:r>
+    </w:p>
+    <w:p>
+      <w:pPr>
+        <w:pStyle w:val="4"/>
+        <w:keepNext w:val="0"/>
+        <w:keepLines w:val="0"/>
+        <w:widowControl/>
+        <w:suppressLineNumbers w:val="0"/>
+        <w:pBdr>
+          <w:top w:val="none" w:color="auto" w:sz="0" w:space="0"/>
+          <w:left w:val="none" w:color="auto" w:sz="0" w:space="0"/>
+          <w:bottom w:val="none" w:color="auto" w:sz="0" w:space="0"/>
+          <w:right w:val="none" w:color="auto" w:sz="0" w:space="0"/>
+        </w:pBdr>
+        <w:shd w:val="clear" w:fill="F8FAFC"/>
+        <w:spacing w:before="0" w:beforeAutospacing="0" w:after="0" w:afterAutospacing="0"/>
+        <w:ind w:left="0" w:right="0" w:firstLine="0"/>
+        <w:rPr>
+          <w:i w:val="0"/>
+          <w:caps w:val="0"/>
+          <w:color w:val="1C1F21"/>
+          <w:spacing w:val="0"/>
+          <w:sz w:val="21"/>
+          <w:szCs w:val="21"/>
+        </w:rPr>
+      </w:pPr>
+      <w:r>
+        <w:rPr>
+          <w:i w:val="0"/>
+          <w:caps w:val="0"/>
+          <w:color w:val="1C1F21"/>
+          <w:spacing w:val="0"/>
+          <w:sz w:val="21"/>
+          <w:szCs w:val="21"/>
+          <w:bdr w:val="none" w:color="auto" w:sz="0" w:space="0"/>
+          <w:shd w:val="clear" w:fill="F8FAFC"/>
+        </w:rPr>
+        <w:t>})</w:t>
+      </w:r>
+    </w:p>
+    <w:p>
+      <w:pPr>
+        <w:pStyle w:val="5"/>
+        <w:keepNext w:val="0"/>
+        <w:keepLines w:val="0"/>
+        <w:widowControl/>
+        <w:suppressLineNumbers w:val="0"/>
+        <w:pBdr>
+          <w:top w:val="none" w:color="auto" w:sz="0" w:space="0"/>
+          <w:left w:val="none" w:color="auto" w:sz="0" w:space="0"/>
+          <w:bottom w:val="none" w:color="auto" w:sz="0" w:space="0"/>
+          <w:right w:val="none" w:color="auto" w:sz="0" w:space="0"/>
+        </w:pBdr>
+        <w:shd w:val="clear" w:fill="F8FAFC"/>
+        <w:spacing w:before="0" w:beforeAutospacing="0" w:after="0" w:afterAutospacing="0"/>
+        <w:ind w:left="0" w:right="0" w:firstLine="0"/>
+        <w:rPr>
+          <w:rFonts w:hint="eastAsia" w:ascii="微软雅黑" w:hAnsi="微软雅黑" w:eastAsia="微软雅黑" w:cs="微软雅黑"/>
+          <w:i w:val="0"/>
+          <w:caps w:val="0"/>
+          <w:color w:val="1C1F21"/>
+          <w:spacing w:val="0"/>
+          <w:sz w:val="21"/>
+          <w:szCs w:val="21"/>
+          <w:bdr w:val="none" w:color="auto" w:sz="0" w:space="0"/>
+          <w:shd w:val="clear" w:fill="F8FAFC"/>
+        </w:rPr>
+      </w:pPr>
+    </w:p>
+    <w:p>
+      <w:pPr>
+        <w:pStyle w:val="4"/>
+        <w:keepNext w:val="0"/>
+        <w:keepLines w:val="0"/>
+        <w:widowControl/>
+        <w:suppressLineNumbers w:val="0"/>
+        <w:pBdr>
+          <w:top w:val="none" w:color="auto" w:sz="0" w:space="0"/>
+          <w:left w:val="none" w:color="auto" w:sz="0" w:space="0"/>
+          <w:bottom w:val="none" w:color="auto" w:sz="0" w:space="0"/>
+          <w:right w:val="none" w:color="auto" w:sz="0" w:space="0"/>
+        </w:pBdr>
+        <w:shd w:val="clear" w:fill="F8FAFC"/>
+        <w:spacing w:before="0" w:beforeAutospacing="0" w:after="0" w:afterAutospacing="0"/>
+        <w:ind w:left="0" w:right="0" w:firstLine="0"/>
+        <w:rPr>
+          <w:i w:val="0"/>
+          <w:caps w:val="0"/>
+          <w:color w:val="1C1F21"/>
+          <w:spacing w:val="0"/>
+          <w:sz w:val="22"/>
+          <w:szCs w:val="22"/>
+        </w:rPr>
+      </w:pPr>
+      <w:r>
+        <w:rPr>
+          <w:rFonts w:hint="eastAsia" w:ascii="微软雅黑" w:hAnsi="微软雅黑" w:eastAsia="微软雅黑" w:cs="微软雅黑"/>
+          <w:i w:val="0"/>
+          <w:caps w:val="0"/>
+          <w:color w:val="1C1F21"/>
+          <w:spacing w:val="0"/>
+          <w:sz w:val="22"/>
+          <w:szCs w:val="22"/>
+          <w:shd w:val="clear" w:fill="F8FAFC"/>
+          <w:lang w:val="en-US" w:eastAsia="zh-CN"/>
+        </w:rPr>
+        <w:t xml:space="preserve"> </w:t>
+      </w:r>
+      <w:r>
+        <w:rPr>
+          <w:i w:val="0"/>
+          <w:caps w:val="0"/>
+          <w:color w:val="1C1F21"/>
+          <w:spacing w:val="0"/>
+          <w:sz w:val="22"/>
+          <w:szCs w:val="22"/>
+          <w:bdr w:val="none" w:color="auto" w:sz="0" w:space="0"/>
+          <w:shd w:val="clear" w:fill="F8FAFC"/>
+        </w:rPr>
+        <w:t>设置deep: true 则可以监听到cityName.name的变化，此时会给cityName的所有属性都加上这个监听器，当对象属性较多时，每个属性值的变化都会执行handler。如果只需要监听对象中的一个属性值，则可以做以下优化：使用字符串的形式监听对象属性：</w:t>
+      </w:r>
+    </w:p>
+    <w:p>
+      <w:pPr>
+        <w:pStyle w:val="4"/>
+        <w:keepNext w:val="0"/>
+        <w:keepLines w:val="0"/>
+        <w:widowControl/>
+        <w:suppressLineNumbers w:val="0"/>
+        <w:pBdr>
+          <w:top w:val="none" w:color="auto" w:sz="0" w:space="0"/>
+          <w:left w:val="none" w:color="auto" w:sz="0" w:space="0"/>
+          <w:bottom w:val="none" w:color="auto" w:sz="0" w:space="0"/>
+          <w:right w:val="none" w:color="auto" w:sz="0" w:space="0"/>
+        </w:pBdr>
+        <w:shd w:val="clear" w:fill="F8FAFC"/>
+        <w:spacing w:before="0" w:beforeAutospacing="0" w:after="0" w:afterAutospacing="0"/>
+        <w:ind w:left="0" w:right="0" w:firstLine="0"/>
+        <w:rPr>
+          <w:i w:val="0"/>
+          <w:caps w:val="0"/>
+          <w:color w:val="1C1F21"/>
+          <w:spacing w:val="0"/>
+          <w:sz w:val="21"/>
+          <w:szCs w:val="21"/>
+          <w:bdr w:val="none" w:color="auto" w:sz="0" w:space="0"/>
+          <w:shd w:val="clear" w:fill="F8FAFC"/>
+        </w:rPr>
+      </w:pPr>
+      <w:r>
+        <w:rPr>
+          <w:i w:val="0"/>
+          <w:caps w:val="0"/>
+          <w:color w:val="1C1F21"/>
+          <w:spacing w:val="0"/>
+          <w:sz w:val="21"/>
+          <w:szCs w:val="21"/>
+          <w:bdr w:val="none" w:color="auto" w:sz="0" w:space="0"/>
+          <w:shd w:val="clear" w:fill="F8FAFC"/>
+        </w:rPr>
+        <w:t>watch: {    'cityName.name': {</w:t>
+      </w:r>
+    </w:p>
+    <w:p>
+      <w:pPr>
+        <w:pStyle w:val="4"/>
+        <w:keepNext w:val="0"/>
+        <w:keepLines w:val="0"/>
+        <w:widowControl/>
+        <w:suppressLineNumbers w:val="0"/>
+        <w:pBdr>
+          <w:top w:val="none" w:color="auto" w:sz="0" w:space="0"/>
+          <w:left w:val="none" w:color="auto" w:sz="0" w:space="0"/>
+          <w:bottom w:val="none" w:color="auto" w:sz="0" w:space="0"/>
+          <w:right w:val="none" w:color="auto" w:sz="0" w:space="0"/>
+        </w:pBdr>
+        <w:shd w:val="clear" w:fill="F8FAFC"/>
+        <w:spacing w:before="0" w:beforeAutospacing="0" w:after="0" w:afterAutospacing="0"/>
+        <w:ind w:left="0" w:right="0" w:firstLine="0"/>
+        <w:rPr>
+          <w:i w:val="0"/>
+          <w:caps w:val="0"/>
+          <w:color w:val="1C1F21"/>
+          <w:spacing w:val="0"/>
+          <w:sz w:val="21"/>
+          <w:szCs w:val="21"/>
+          <w:bdr w:val="none" w:color="auto" w:sz="0" w:space="0"/>
+          <w:shd w:val="clear" w:fill="F8FAFC"/>
+        </w:rPr>
+      </w:pPr>
+      <w:r>
+        <w:rPr>
+          <w:i w:val="0"/>
+          <w:caps w:val="0"/>
+          <w:color w:val="1C1F21"/>
+          <w:spacing w:val="0"/>
+          <w:sz w:val="21"/>
+          <w:szCs w:val="21"/>
+          <w:bdr w:val="none" w:color="auto" w:sz="0" w:space="0"/>
+          <w:shd w:val="clear" w:fill="F8FAFC"/>
+        </w:rPr>
+        <w:t>      handler(newName, oldName) {      // ...      },</w:t>
+      </w:r>
+    </w:p>
+    <w:p>
+      <w:pPr>
+        <w:pStyle w:val="4"/>
+        <w:keepNext w:val="0"/>
+        <w:keepLines w:val="0"/>
+        <w:widowControl/>
+        <w:suppressLineNumbers w:val="0"/>
+        <w:pBdr>
+          <w:top w:val="none" w:color="auto" w:sz="0" w:space="0"/>
+          <w:left w:val="none" w:color="auto" w:sz="0" w:space="0"/>
+          <w:bottom w:val="none" w:color="auto" w:sz="0" w:space="0"/>
+          <w:right w:val="none" w:color="auto" w:sz="0" w:space="0"/>
+        </w:pBdr>
+        <w:shd w:val="clear" w:fill="F8FAFC"/>
+        <w:spacing w:before="0" w:beforeAutospacing="0" w:after="0" w:afterAutospacing="0"/>
+        <w:ind w:left="0" w:right="0" w:firstLine="0"/>
+        <w:rPr>
+          <w:i w:val="0"/>
+          <w:caps w:val="0"/>
+          <w:color w:val="1C1F21"/>
+          <w:spacing w:val="0"/>
+          <w:sz w:val="21"/>
+          <w:szCs w:val="21"/>
+          <w:bdr w:val="none" w:color="auto" w:sz="0" w:space="0"/>
+          <w:shd w:val="clear" w:fill="F8FAFC"/>
+        </w:rPr>
+      </w:pPr>
+      <w:r>
+        <w:rPr>
+          <w:i w:val="0"/>
+          <w:caps w:val="0"/>
+          <w:color w:val="1C1F21"/>
+          <w:spacing w:val="0"/>
+          <w:sz w:val="21"/>
+          <w:szCs w:val="21"/>
+          <w:bdr w:val="none" w:color="auto" w:sz="0" w:space="0"/>
+          <w:shd w:val="clear" w:fill="F8FAFC"/>
+        </w:rPr>
+        <w:t>      deep: true,</w:t>
+      </w:r>
+    </w:p>
+    <w:p>
+      <w:pPr>
+        <w:pStyle w:val="4"/>
+        <w:keepNext w:val="0"/>
+        <w:keepLines w:val="0"/>
+        <w:widowControl/>
+        <w:suppressLineNumbers w:val="0"/>
+        <w:pBdr>
+          <w:top w:val="none" w:color="auto" w:sz="0" w:space="0"/>
+          <w:left w:val="none" w:color="auto" w:sz="0" w:space="0"/>
+          <w:bottom w:val="none" w:color="auto" w:sz="0" w:space="0"/>
+          <w:right w:val="none" w:color="auto" w:sz="0" w:space="0"/>
+        </w:pBdr>
+        <w:shd w:val="clear" w:fill="F8FAFC"/>
+        <w:spacing w:before="0" w:beforeAutospacing="0" w:after="0" w:afterAutospacing="0"/>
+        <w:ind w:left="0" w:right="0" w:firstLine="0"/>
+        <w:rPr>
+          <w:i w:val="0"/>
+          <w:caps w:val="0"/>
+          <w:color w:val="1C1F21"/>
+          <w:spacing w:val="0"/>
+          <w:sz w:val="21"/>
+          <w:szCs w:val="21"/>
+          <w:bdr w:val="none" w:color="auto" w:sz="0" w:space="0"/>
+          <w:shd w:val="clear" w:fill="F8FAFC"/>
+        </w:rPr>
+      </w:pPr>
+      <w:r>
+        <w:rPr>
+          <w:i w:val="0"/>
+          <w:caps w:val="0"/>
+          <w:color w:val="1C1F21"/>
+          <w:spacing w:val="0"/>
+          <w:sz w:val="21"/>
+          <w:szCs w:val="21"/>
+          <w:bdr w:val="none" w:color="auto" w:sz="0" w:space="0"/>
+          <w:shd w:val="clear" w:fill="F8FAFC"/>
+        </w:rPr>
+        <w:t>      immediate: true</w:t>
+      </w:r>
+    </w:p>
+    <w:p>
+      <w:pPr>
+        <w:pStyle w:val="4"/>
+        <w:keepNext w:val="0"/>
+        <w:keepLines w:val="0"/>
+        <w:widowControl/>
+        <w:suppressLineNumbers w:val="0"/>
+        <w:pBdr>
+          <w:top w:val="none" w:color="auto" w:sz="0" w:space="0"/>
+          <w:left w:val="none" w:color="auto" w:sz="0" w:space="0"/>
+          <w:bottom w:val="none" w:color="auto" w:sz="0" w:space="0"/>
+          <w:right w:val="none" w:color="auto" w:sz="0" w:space="0"/>
+        </w:pBdr>
+        <w:shd w:val="clear" w:fill="F8FAFC"/>
+        <w:spacing w:before="0" w:beforeAutospacing="0" w:after="0" w:afterAutospacing="0"/>
+        <w:ind w:left="0" w:right="0" w:firstLine="0"/>
+        <w:rPr>
+          <w:i w:val="0"/>
+          <w:caps w:val="0"/>
+          <w:color w:val="1C1F21"/>
+          <w:spacing w:val="0"/>
+          <w:sz w:val="21"/>
+          <w:szCs w:val="21"/>
+          <w:bdr w:val="none" w:color="auto" w:sz="0" w:space="0"/>
+          <w:shd w:val="clear" w:fill="F8FAFC"/>
+        </w:rPr>
+      </w:pPr>
+      <w:r>
+        <w:rPr>
+          <w:i w:val="0"/>
+          <w:caps w:val="0"/>
+          <w:color w:val="1C1F21"/>
+          <w:spacing w:val="0"/>
+          <w:sz w:val="21"/>
+          <w:szCs w:val="21"/>
+          <w:bdr w:val="none" w:color="auto" w:sz="0" w:space="0"/>
+          <w:shd w:val="clear" w:fill="F8FAFC"/>
+        </w:rPr>
+        <w:t>    }</w:t>
+      </w:r>
+    </w:p>
+    <w:p>
+      <w:pPr>
+        <w:pStyle w:val="4"/>
+        <w:keepNext w:val="0"/>
+        <w:keepLines w:val="0"/>
+        <w:widowControl/>
+        <w:suppressLineNumbers w:val="0"/>
+        <w:pBdr>
+          <w:top w:val="none" w:color="auto" w:sz="0" w:space="0"/>
+          <w:left w:val="none" w:color="auto" w:sz="0" w:space="0"/>
+          <w:bottom w:val="none" w:color="auto" w:sz="0" w:space="0"/>
+          <w:right w:val="none" w:color="auto" w:sz="0" w:space="0"/>
+        </w:pBdr>
+        <w:shd w:val="clear" w:fill="F8FAFC"/>
+        <w:spacing w:before="0" w:beforeAutospacing="0" w:after="0" w:afterAutospacing="0"/>
+        <w:ind w:left="0" w:right="0" w:firstLine="0"/>
+        <w:rPr>
+          <w:i w:val="0"/>
+          <w:caps w:val="0"/>
+          <w:color w:val="1C1F21"/>
+          <w:spacing w:val="0"/>
+          <w:sz w:val="21"/>
+          <w:szCs w:val="21"/>
+        </w:rPr>
+      </w:pPr>
+      <w:r>
+        <w:rPr>
+          <w:i w:val="0"/>
+          <w:caps w:val="0"/>
+          <w:color w:val="1C1F21"/>
+          <w:spacing w:val="0"/>
+          <w:sz w:val="21"/>
+          <w:szCs w:val="21"/>
+          <w:bdr w:val="none" w:color="auto" w:sz="0" w:space="0"/>
+          <w:shd w:val="clear" w:fill="F8FAFC"/>
+        </w:rPr>
+        <w:t>  }</w:t>
+      </w:r>
+    </w:p>
+    <w:p>
+      <w:pPr>
+        <w:pStyle w:val="5"/>
+        <w:keepNext w:val="0"/>
+        <w:keepLines w:val="0"/>
+        <w:widowControl/>
+        <w:suppressLineNumbers w:val="0"/>
+        <w:pBdr>
+          <w:top w:val="none" w:color="auto" w:sz="0" w:space="0"/>
+          <w:left w:val="none" w:color="auto" w:sz="0" w:space="0"/>
+          <w:bottom w:val="none" w:color="auto" w:sz="0" w:space="0"/>
+          <w:right w:val="none" w:color="auto" w:sz="0" w:space="0"/>
+        </w:pBdr>
+        <w:shd w:val="clear" w:fill="F8FAFC"/>
+        <w:spacing w:before="0" w:beforeAutospacing="0" w:after="0" w:afterAutospacing="0"/>
+        <w:ind w:left="0" w:right="0" w:firstLine="0"/>
+        <w:rPr>
+          <w:rFonts w:hint="eastAsia" w:ascii="微软雅黑" w:hAnsi="微软雅黑" w:eastAsia="微软雅黑" w:cs="微软雅黑"/>
+          <w:i w:val="0"/>
+          <w:caps w:val="0"/>
+          <w:color w:val="1C1F21"/>
+          <w:spacing w:val="0"/>
+          <w:sz w:val="21"/>
+          <w:szCs w:val="21"/>
+        </w:rPr>
+      </w:pPr>
+      <w:r>
+        <w:rPr>
+          <w:rFonts w:ascii="微软雅黑" w:hAnsi="微软雅黑" w:eastAsia="微软雅黑" w:cs="微软雅黑"/>
+          <w:i w:val="0"/>
+          <w:caps w:val="0"/>
+          <w:color w:val="1C1F21"/>
+          <w:spacing w:val="0"/>
+          <w:sz w:val="21"/>
+          <w:szCs w:val="21"/>
+          <w:shd w:val="clear" w:fill="F8FAFC"/>
+        </w:rPr>
+        <w:br w:type="textWrapping"/>
+      </w:r>
+      <w:r>
+        <w:rPr>
+          <w:rFonts w:hint="eastAsia" w:ascii="微软雅黑" w:hAnsi="微软雅黑" w:eastAsia="微软雅黑" w:cs="微软雅黑"/>
+          <w:i w:val="0"/>
+          <w:caps w:val="0"/>
+          <w:color w:val="1C1F21"/>
+          <w:spacing w:val="0"/>
+          <w:sz w:val="21"/>
+          <w:szCs w:val="21"/>
+          <w:bdr w:val="none" w:color="auto" w:sz="0" w:space="0"/>
+          <w:shd w:val="clear" w:fill="F8FAFC"/>
+        </w:rPr>
+        <w:t>这样只会给对象的某个特定的属性加监听器。数组（一维、多维）的变化不需要通过深度监听，对象数组中对象的属性变化则需要deep深度监听。</w:t>
+      </w:r>
+    </w:p>
+    <w:p>
+      <w:pPr>
+        <w:pStyle w:val="4"/>
+        <w:keepNext w:val="0"/>
+        <w:keepLines w:val="0"/>
+        <w:widowControl/>
+        <w:numPr>
+          <w:ilvl w:val="0"/>
+          <w:numId w:val="10"/>
+        </w:numPr>
+        <w:suppressLineNumbers w:val="0"/>
+        <w:pBdr>
+          <w:top w:val="none" w:color="auto" w:sz="0" w:space="0"/>
+          <w:left w:val="none" w:color="auto" w:sz="0" w:space="0"/>
+          <w:bottom w:val="none" w:color="auto" w:sz="0" w:space="0"/>
+          <w:right w:val="none" w:color="auto" w:sz="0" w:space="0"/>
+        </w:pBdr>
+        <w:spacing w:before="0" w:beforeAutospacing="0" w:after="0" w:afterAutospacing="0"/>
+        <w:ind w:left="420" w:leftChars="0" w:right="0" w:rightChars="0" w:hanging="420" w:firstLineChars="0"/>
+        <w:rPr>
+          <w:rFonts w:hint="eastAsia"/>
+          <w:b/>
+          <w:bCs/>
+          <w:sz w:val="28"/>
+          <w:szCs w:val="28"/>
+          <w:lang w:val="en-US" w:eastAsia="zh-CN"/>
+        </w:rPr>
+      </w:pPr>
+      <w:r>
         <w:rPr>
           <w:rFonts w:hint="eastAsia" w:asciiTheme="minorEastAsia" w:hAnsiTheme="minorEastAsia" w:eastAsiaTheme="minorEastAsia" w:cstheme="minorEastAsia"/>
           <w:b/>
           <w:bCs/>
           <w:i w:val="0"/>
           <w:caps w:val="0"/>
+          <w:color w:val="333333"/>
+          <w:spacing w:val="0"/>
+          <w:sz w:val="28"/>
+          <w:szCs w:val="28"/>
+          <w:shd w:val="clear" w:fill="FFFFFF"/>
+        </w:rPr>
+        <w:t>v-load-more实现上拉加载</w:t>
+      </w:r>
+    </w:p>
+    <w:p>
+      <w:pPr>
+        <w:pStyle w:val="4"/>
+        <w:keepNext w:val="0"/>
+        <w:keepLines w:val="0"/>
+        <w:widowControl/>
+        <w:numPr>
+          <w:numId w:val="0"/>
+        </w:numPr>
+        <w:suppressLineNumbers w:val="0"/>
+        <w:pBdr>
+          <w:top w:val="none" w:color="auto" w:sz="0" w:space="0"/>
+          <w:left w:val="none" w:color="auto" w:sz="0" w:space="0"/>
+          <w:bottom w:val="none" w:color="auto" w:sz="0" w:space="0"/>
+          <w:right w:val="none" w:color="auto" w:sz="0" w:space="0"/>
+        </w:pBdr>
+        <w:spacing w:before="0" w:beforeAutospacing="0" w:after="0" w:afterAutospacing="0"/>
+        <w:ind w:leftChars="0" w:right="0" w:rightChars="0"/>
+        <w:rPr>
+          <w:rFonts w:hint="eastAsia" w:ascii="微软雅黑" w:hAnsi="微软雅黑" w:eastAsia="微软雅黑" w:cs="微软雅黑"/>
+          <w:i w:val="0"/>
+          <w:caps w:val="0"/>
+          <w:color w:val="4F4F4F"/>
+          <w:spacing w:val="0"/>
+          <w:sz w:val="22"/>
+          <w:szCs w:val="22"/>
+          <w:shd w:val="clear" w:fill="FFFFFF"/>
+        </w:rPr>
+      </w:pPr>
+      <w:r>
+        <w:rPr>
+          <w:rFonts w:hint="eastAsia" w:asciiTheme="minorEastAsia" w:hAnsiTheme="minorEastAsia" w:eastAsiaTheme="minorEastAsia" w:cstheme="minorEastAsia"/>
+          <w:b/>
+          <w:bCs/>
+          <w:i w:val="0"/>
+          <w:caps w:val="0"/>
+          <w:color w:val="333333"/>
+          <w:spacing w:val="0"/>
+          <w:sz w:val="28"/>
+          <w:szCs w:val="28"/>
+          <w:shd w:val="clear" w:fill="FFFFFF"/>
+          <w:lang w:val="en-US" w:eastAsia="zh-CN"/>
+        </w:rPr>
+        <w:t xml:space="preserve">    </w:t>
+      </w:r>
+      <w:r>
+        <w:rPr>
+          <w:rFonts w:ascii="微软雅黑" w:hAnsi="微软雅黑" w:eastAsia="微软雅黑" w:cs="微软雅黑"/>
+          <w:i w:val="0"/>
+          <w:caps w:val="0"/>
+          <w:color w:val="6795B5"/>
+          <w:spacing w:val="0"/>
+          <w:sz w:val="22"/>
+          <w:szCs w:val="22"/>
+          <w:u w:val="none"/>
+          <w:shd w:val="clear" w:fill="FFFFFF"/>
+        </w:rPr>
+        <w:fldChar w:fldCharType="begin"/>
+      </w:r>
+      <w:r>
+        <w:rPr>
+          <w:rFonts w:ascii="微软雅黑" w:hAnsi="微软雅黑" w:eastAsia="微软雅黑" w:cs="微软雅黑"/>
+          <w:i w:val="0"/>
+          <w:caps w:val="0"/>
+          <w:color w:val="6795B5"/>
+          <w:spacing w:val="0"/>
+          <w:sz w:val="22"/>
+          <w:szCs w:val="22"/>
+          <w:u w:val="none"/>
+          <w:shd w:val="clear" w:fill="FFFFFF"/>
+        </w:rPr>
+        <w:instrText xml:space="preserve"> HYPERLINK "https://www.baidu.com/s?wd=vue&amp;tn=24004469_oem_dg&amp;rsv_dl=gh_pl_sl_csd" \t "https://blog.csdn.net/przlovecsdn/article/details/_blank" </w:instrText>
+      </w:r>
+      <w:r>
+        <w:rPr>
+          <w:rFonts w:ascii="微软雅黑" w:hAnsi="微软雅黑" w:eastAsia="微软雅黑" w:cs="微软雅黑"/>
+          <w:i w:val="0"/>
+          <w:caps w:val="0"/>
+          <w:color w:val="6795B5"/>
+          <w:spacing w:val="0"/>
+          <w:sz w:val="22"/>
+          <w:szCs w:val="22"/>
+          <w:u w:val="none"/>
+          <w:shd w:val="clear" w:fill="FFFFFF"/>
+        </w:rPr>
+        <w:fldChar w:fldCharType="separate"/>
+      </w:r>
+      <w:r>
+        <w:rPr>
+          <w:rStyle w:val="7"/>
+          <w:rFonts w:hint="eastAsia" w:ascii="微软雅黑" w:hAnsi="微软雅黑" w:eastAsia="微软雅黑" w:cs="微软雅黑"/>
+          <w:i w:val="0"/>
+          <w:caps w:val="0"/>
+          <w:color w:val="6795B5"/>
+          <w:spacing w:val="0"/>
+          <w:sz w:val="22"/>
+          <w:szCs w:val="22"/>
+          <w:u w:val="none"/>
+          <w:shd w:val="clear" w:fill="FFFFFF"/>
+        </w:rPr>
+        <w:t>vue</w:t>
+      </w:r>
+      <w:r>
+        <w:rPr>
+          <w:rFonts w:hint="eastAsia" w:ascii="微软雅黑" w:hAnsi="微软雅黑" w:eastAsia="微软雅黑" w:cs="微软雅黑"/>
+          <w:i w:val="0"/>
+          <w:caps w:val="0"/>
+          <w:color w:val="6795B5"/>
+          <w:spacing w:val="0"/>
+          <w:sz w:val="22"/>
+          <w:szCs w:val="22"/>
+          <w:u w:val="none"/>
+          <w:shd w:val="clear" w:fill="FFFFFF"/>
+        </w:rPr>
+        <w:fldChar w:fldCharType="end"/>
+      </w:r>
+      <w:r>
+        <w:rPr>
+          <w:rFonts w:hint="eastAsia" w:ascii="微软雅黑" w:hAnsi="微软雅黑" w:eastAsia="微软雅黑" w:cs="微软雅黑"/>
+          <w:i w:val="0"/>
+          <w:caps w:val="0"/>
+          <w:color w:val="4F4F4F"/>
+          <w:spacing w:val="0"/>
+          <w:sz w:val="22"/>
+          <w:szCs w:val="22"/>
+          <w:shd w:val="clear" w:fill="FFFFFF"/>
+        </w:rPr>
+        <w:t>通过自定义指令实现loadMore上拉加载</w:t>
+      </w:r>
+    </w:p>
+    <w:p>
+      <w:pPr>
+        <w:pStyle w:val="4"/>
+        <w:keepNext w:val="0"/>
+        <w:keepLines w:val="0"/>
+        <w:widowControl/>
+        <w:numPr>
+          <w:numId w:val="0"/>
+        </w:numPr>
+        <w:suppressLineNumbers w:val="0"/>
+        <w:pBdr>
+          <w:top w:val="none" w:color="auto" w:sz="0" w:space="0"/>
+          <w:left w:val="none" w:color="auto" w:sz="0" w:space="0"/>
+          <w:bottom w:val="none" w:color="auto" w:sz="0" w:space="0"/>
+          <w:right w:val="none" w:color="auto" w:sz="0" w:space="0"/>
+        </w:pBdr>
+        <w:spacing w:before="0" w:beforeAutospacing="0" w:after="0" w:afterAutospacing="0"/>
+        <w:ind w:leftChars="0" w:right="0" w:rightChars="0"/>
+        <w:rPr>
+          <w:rFonts w:hint="eastAsia" w:ascii="微软雅黑" w:hAnsi="微软雅黑" w:eastAsia="微软雅黑" w:cs="微软雅黑"/>
+          <w:i w:val="0"/>
+          <w:caps w:val="0"/>
+          <w:color w:val="4F4F4F"/>
+          <w:spacing w:val="0"/>
+          <w:sz w:val="22"/>
+          <w:szCs w:val="22"/>
+          <w:shd w:val="clear" w:fill="FFFFFF"/>
+          <w:lang w:val="en-US" w:eastAsia="zh-CN"/>
+        </w:rPr>
+      </w:pPr>
+      <w:r>
+        <w:rPr>
+          <w:rFonts w:hint="eastAsia" w:ascii="微软雅黑" w:hAnsi="微软雅黑" w:eastAsia="微软雅黑" w:cs="微软雅黑"/>
+          <w:i w:val="0"/>
+          <w:caps w:val="0"/>
+          <w:color w:val="4F4F4F"/>
+          <w:spacing w:val="0"/>
+          <w:sz w:val="22"/>
+          <w:szCs w:val="22"/>
+          <w:shd w:val="clear" w:fill="FFFFFF"/>
+          <w:lang w:val="en-US" w:eastAsia="zh-CN"/>
+        </w:rPr>
+        <w:t>详见网址：</w:t>
+      </w:r>
+      <w:r>
+        <w:rPr>
+          <w:rFonts w:hint="eastAsia" w:ascii="微软雅黑" w:hAnsi="微软雅黑" w:eastAsia="微软雅黑" w:cs="微软雅黑"/>
+          <w:i w:val="0"/>
+          <w:caps w:val="0"/>
+          <w:color w:val="4F4F4F"/>
+          <w:spacing w:val="0"/>
+          <w:sz w:val="22"/>
+          <w:szCs w:val="22"/>
+          <w:shd w:val="clear" w:fill="FFFFFF"/>
+          <w:lang w:val="en-US" w:eastAsia="zh-CN"/>
+        </w:rPr>
+        <w:fldChar w:fldCharType="begin"/>
+      </w:r>
+      <w:r>
+        <w:rPr>
+          <w:rFonts w:hint="eastAsia" w:ascii="微软雅黑" w:hAnsi="微软雅黑" w:eastAsia="微软雅黑" w:cs="微软雅黑"/>
+          <w:i w:val="0"/>
+          <w:caps w:val="0"/>
+          <w:color w:val="4F4F4F"/>
+          <w:spacing w:val="0"/>
+          <w:sz w:val="22"/>
+          <w:szCs w:val="22"/>
+          <w:shd w:val="clear" w:fill="FFFFFF"/>
+          <w:lang w:val="en-US" w:eastAsia="zh-CN"/>
+        </w:rPr>
+        <w:instrText xml:space="preserve"> HYPERLINK "https://blog.csdn.net/przlovecsdn/article/details/82900062" </w:instrText>
+      </w:r>
+      <w:r>
+        <w:rPr>
+          <w:rFonts w:hint="eastAsia" w:ascii="微软雅黑" w:hAnsi="微软雅黑" w:eastAsia="微软雅黑" w:cs="微软雅黑"/>
+          <w:i w:val="0"/>
+          <w:caps w:val="0"/>
+          <w:color w:val="4F4F4F"/>
+          <w:spacing w:val="0"/>
+          <w:sz w:val="22"/>
+          <w:szCs w:val="22"/>
+          <w:shd w:val="clear" w:fill="FFFFFF"/>
+          <w:lang w:val="en-US" w:eastAsia="zh-CN"/>
+        </w:rPr>
+        <w:fldChar w:fldCharType="separate"/>
+      </w:r>
+      <w:r>
+        <w:rPr>
+          <w:rStyle w:val="7"/>
+          <w:rFonts w:hint="eastAsia" w:ascii="微软雅黑" w:hAnsi="微软雅黑" w:eastAsia="微软雅黑" w:cs="微软雅黑"/>
+          <w:i w:val="0"/>
+          <w:caps w:val="0"/>
+          <w:color w:val="4F4F4F"/>
+          <w:spacing w:val="0"/>
+          <w:sz w:val="22"/>
+          <w:szCs w:val="22"/>
+          <w:shd w:val="clear" w:fill="FFFFFF"/>
+          <w:lang w:val="en-US" w:eastAsia="zh-CN"/>
+        </w:rPr>
+        <w:t>https://blog.csdn.net/przlovecsdn/article/details/82900062</w:t>
+      </w:r>
+      <w:r>
+        <w:rPr>
+          <w:rFonts w:hint="eastAsia" w:ascii="微软雅黑" w:hAnsi="微软雅黑" w:eastAsia="微软雅黑" w:cs="微软雅黑"/>
+          <w:i w:val="0"/>
+          <w:caps w:val="0"/>
+          <w:color w:val="4F4F4F"/>
+          <w:spacing w:val="0"/>
+          <w:sz w:val="22"/>
+          <w:szCs w:val="22"/>
+          <w:shd w:val="clear" w:fill="FFFFFF"/>
+          <w:lang w:val="en-US" w:eastAsia="zh-CN"/>
+        </w:rPr>
+        <w:fldChar w:fldCharType="end"/>
+      </w:r>
+    </w:p>
+    <w:p>
+      <w:pPr>
+        <w:pStyle w:val="4"/>
+        <w:keepNext w:val="0"/>
+        <w:keepLines w:val="0"/>
+        <w:widowControl/>
+        <w:numPr>
+          <w:ilvl w:val="0"/>
+          <w:numId w:val="10"/>
+        </w:numPr>
+        <w:suppressLineNumbers w:val="0"/>
+        <w:pBdr>
+          <w:top w:val="none" w:color="auto" w:sz="0" w:space="0"/>
+          <w:left w:val="none" w:color="auto" w:sz="0" w:space="0"/>
+          <w:bottom w:val="none" w:color="auto" w:sz="0" w:space="0"/>
+          <w:right w:val="none" w:color="auto" w:sz="0" w:space="0"/>
+        </w:pBdr>
+        <w:spacing w:before="0" w:beforeAutospacing="0" w:after="0" w:afterAutospacing="0"/>
+        <w:ind w:left="420" w:leftChars="0" w:right="0" w:rightChars="0" w:hanging="420" w:firstLineChars="0"/>
+        <w:rPr>
+          <w:rFonts w:hint="eastAsia" w:asciiTheme="minorEastAsia" w:hAnsiTheme="minorEastAsia" w:eastAsiaTheme="minorEastAsia" w:cstheme="minorEastAsia"/>
+          <w:b/>
+          <w:bCs/>
+          <w:i w:val="0"/>
+          <w:caps w:val="0"/>
+          <w:color w:val="auto"/>
+          <w:spacing w:val="0"/>
+          <w:sz w:val="28"/>
+          <w:szCs w:val="28"/>
+          <w:shd w:val="clear" w:fill="FFFFFF"/>
+          <w:lang w:val="en-US" w:eastAsia="zh-CN"/>
+        </w:rPr>
+      </w:pPr>
+      <w:r>
+        <w:rPr>
+          <w:rFonts w:hint="eastAsia" w:asciiTheme="minorEastAsia" w:hAnsiTheme="minorEastAsia" w:eastAsiaTheme="minorEastAsia" w:cstheme="minorEastAsia"/>
+          <w:b/>
+          <w:bCs/>
+          <w:i w:val="0"/>
+          <w:caps w:val="0"/>
+          <w:color w:val="auto"/>
+          <w:spacing w:val="0"/>
+          <w:sz w:val="28"/>
+          <w:szCs w:val="28"/>
+          <w:shd w:val="clear" w:fill="FFFFFF"/>
+          <w:lang w:val="en-US" w:eastAsia="zh-CN"/>
+        </w:rPr>
+        <w:t>Polygon</w:t>
+      </w:r>
+    </w:p>
+    <w:p>
+      <w:pPr>
+        <w:pStyle w:val="4"/>
+        <w:keepNext w:val="0"/>
+        <w:keepLines w:val="0"/>
+        <w:widowControl/>
+        <w:numPr>
+          <w:numId w:val="0"/>
+        </w:numPr>
+        <w:suppressLineNumbers w:val="0"/>
+        <w:pBdr>
+          <w:top w:val="none" w:color="auto" w:sz="0" w:space="0"/>
+          <w:left w:val="none" w:color="auto" w:sz="0" w:space="0"/>
+          <w:bottom w:val="none" w:color="auto" w:sz="0" w:space="0"/>
+          <w:right w:val="none" w:color="auto" w:sz="0" w:space="0"/>
+        </w:pBdr>
+        <w:spacing w:before="0" w:beforeAutospacing="0" w:after="0" w:afterAutospacing="0"/>
+        <w:ind w:leftChars="0" w:right="0" w:rightChars="0"/>
+        <w:rPr>
+          <w:rFonts w:hint="eastAsia" w:asciiTheme="minorEastAsia" w:hAnsiTheme="minorEastAsia" w:eastAsiaTheme="minorEastAsia" w:cstheme="minorEastAsia"/>
+          <w:b/>
+          <w:bCs/>
+          <w:i w:val="0"/>
+          <w:caps w:val="0"/>
+          <w:color w:val="auto"/>
+          <w:spacing w:val="0"/>
+          <w:sz w:val="28"/>
+          <w:szCs w:val="28"/>
+          <w:shd w:val="clear" w:fill="FFFFFF"/>
+          <w:lang w:val="en-US" w:eastAsia="zh-CN"/>
+        </w:rPr>
+      </w:pPr>
+      <w:r>
+        <w:rPr>
+          <w:rFonts w:hint="eastAsia" w:asciiTheme="minorEastAsia" w:hAnsiTheme="minorEastAsia" w:eastAsiaTheme="minorEastAsia" w:cstheme="minorEastAsia"/>
+          <w:b/>
+          <w:bCs/>
+          <w:i w:val="0"/>
+          <w:caps w:val="0"/>
+          <w:color w:val="auto"/>
+          <w:spacing w:val="0"/>
+          <w:sz w:val="28"/>
+          <w:szCs w:val="28"/>
+          <w:shd w:val="clear" w:fill="FFFFFF"/>
+          <w:lang w:val="en-US" w:eastAsia="zh-CN"/>
+        </w:rPr>
+        <w:t xml:space="preserve">  </w:t>
+      </w:r>
+      <w:r>
+        <w:rPr>
+          <w:rFonts w:hint="eastAsia" w:ascii="微软雅黑" w:hAnsi="微软雅黑" w:eastAsia="微软雅黑" w:cs="微软雅黑"/>
+          <w:i w:val="0"/>
+          <w:caps w:val="0"/>
+          <w:color w:val="000000"/>
+          <w:spacing w:val="0"/>
+          <w:sz w:val="21"/>
+          <w:szCs w:val="21"/>
+          <w:shd w:val="clear" w:fill="FDFCF8"/>
+        </w:rPr>
+        <w:t>&lt;polygon&gt; 标签用来创建含有不少于三个边的图形。</w:t>
+      </w:r>
+    </w:p>
+    <w:p>
+      <w:pPr>
+        <w:pStyle w:val="4"/>
+        <w:keepNext w:val="0"/>
+        <w:keepLines w:val="0"/>
+        <w:widowControl/>
+        <w:numPr>
+          <w:numId w:val="0"/>
+        </w:numPr>
+        <w:suppressLineNumbers w:val="0"/>
+        <w:pBdr>
+          <w:top w:val="none" w:color="auto" w:sz="0" w:space="0"/>
+          <w:left w:val="none" w:color="auto" w:sz="0" w:space="0"/>
+          <w:bottom w:val="none" w:color="auto" w:sz="0" w:space="0"/>
+          <w:right w:val="none" w:color="auto" w:sz="0" w:space="0"/>
+        </w:pBdr>
+        <w:spacing w:before="0" w:beforeAutospacing="0" w:after="0" w:afterAutospacing="0"/>
+        <w:ind w:leftChars="0" w:right="0" w:rightChars="0"/>
+        <w:rPr>
+          <w:rFonts w:hint="eastAsia" w:ascii="微软雅黑" w:hAnsi="微软雅黑" w:eastAsia="微软雅黑" w:cs="微软雅黑"/>
+          <w:b w:val="0"/>
+          <w:bCs w:val="0"/>
+          <w:i w:val="0"/>
+          <w:caps w:val="0"/>
+          <w:color w:val="1C1F21"/>
+          <w:spacing w:val="0"/>
+          <w:sz w:val="21"/>
+          <w:szCs w:val="21"/>
+          <w:shd w:val="clear" w:fill="F8FAFC"/>
+          <w:lang w:val="en-US" w:eastAsia="zh-CN"/>
+        </w:rPr>
+      </w:pPr>
+      <w:r>
+        <w:rPr>
+          <w:rFonts w:hint="eastAsia" w:ascii="微软雅黑" w:hAnsi="微软雅黑" w:eastAsia="微软雅黑" w:cs="微软雅黑"/>
+          <w:b/>
+          <w:bCs/>
+          <w:i w:val="0"/>
+          <w:caps w:val="0"/>
+          <w:color w:val="1C1F21"/>
+          <w:spacing w:val="0"/>
+          <w:sz w:val="21"/>
+          <w:szCs w:val="21"/>
+          <w:shd w:val="clear" w:fill="F8FAFC"/>
+          <w:lang w:val="en-US" w:eastAsia="zh-CN"/>
+        </w:rPr>
+        <w:t xml:space="preserve"> </w:t>
+      </w:r>
+      <w:r>
+        <w:rPr>
+          <w:rFonts w:hint="eastAsia" w:ascii="微软雅黑" w:hAnsi="微软雅黑" w:eastAsia="微软雅黑" w:cs="微软雅黑"/>
+          <w:b w:val="0"/>
+          <w:bCs w:val="0"/>
+          <w:i w:val="0"/>
+          <w:caps w:val="0"/>
+          <w:color w:val="1C1F21"/>
+          <w:spacing w:val="0"/>
+          <w:sz w:val="21"/>
+          <w:szCs w:val="21"/>
+          <w:shd w:val="clear" w:fill="F8FAFC"/>
+          <w:lang w:val="en-US" w:eastAsia="zh-CN"/>
+        </w:rPr>
+        <w:t xml:space="preserve"> 下面的例子创建一个四边形：</w:t>
+      </w:r>
+    </w:p>
+    <w:p>
+      <w:pPr>
+        <w:pStyle w:val="4"/>
+        <w:keepNext w:val="0"/>
+        <w:keepLines w:val="0"/>
+        <w:widowControl/>
+        <w:suppressLineNumbers w:val="0"/>
+        <w:pBdr>
+          <w:top w:val="dotted" w:color="778855" w:sz="6" w:space="15"/>
+          <w:left w:val="dotted" w:color="778855" w:sz="6" w:space="15"/>
+          <w:bottom w:val="dotted" w:color="778855" w:sz="6" w:space="15"/>
+          <w:right w:val="dotted" w:color="778855" w:sz="6" w:space="15"/>
+        </w:pBdr>
+        <w:shd w:val="clear" w:fill="F5F5F5"/>
+        <w:spacing w:before="225" w:beforeAutospacing="0" w:after="0" w:afterAutospacing="0" w:line="21" w:lineRule="atLeast"/>
+        <w:ind w:left="0" w:right="0" w:firstLine="0"/>
+        <w:jc w:val="left"/>
+        <w:rPr>
+          <w:rFonts w:hint="default" w:ascii="Consolas" w:hAnsi="Consolas" w:eastAsia="Consolas" w:cs="Consolas"/>
+          <w:i w:val="0"/>
+          <w:caps w:val="0"/>
+          <w:color w:val="000000"/>
+          <w:spacing w:val="0"/>
+          <w:sz w:val="21"/>
+          <w:szCs w:val="21"/>
+          <w:bdr w:val="dotted" w:color="778855" w:sz="6" w:space="0"/>
+          <w:shd w:val="clear" w:fill="F5F5F5"/>
+        </w:rPr>
+      </w:pPr>
+      <w:r>
+        <w:rPr>
+          <w:rFonts w:hint="eastAsia" w:ascii="微软雅黑" w:hAnsi="微软雅黑" w:eastAsia="微软雅黑" w:cs="微软雅黑"/>
+          <w:b w:val="0"/>
+          <w:bCs w:val="0"/>
+          <w:i w:val="0"/>
+          <w:caps w:val="0"/>
+          <w:color w:val="1C1F21"/>
+          <w:spacing w:val="0"/>
+          <w:sz w:val="21"/>
+          <w:szCs w:val="21"/>
+          <w:shd w:val="clear" w:fill="F8FAFC"/>
+          <w:lang w:val="en-US" w:eastAsia="zh-CN"/>
+        </w:rPr>
+        <w:t xml:space="preserve"> </w:t>
+      </w:r>
+      <w:r>
+        <w:rPr>
+          <w:rFonts w:hint="default" w:ascii="Consolas" w:hAnsi="Consolas" w:eastAsia="Consolas" w:cs="Consolas"/>
+          <w:i w:val="0"/>
+          <w:caps w:val="0"/>
+          <w:color w:val="000000"/>
+          <w:spacing w:val="0"/>
+          <w:sz w:val="21"/>
+          <w:szCs w:val="21"/>
+          <w:bdr w:val="dotted" w:color="778855" w:sz="6" w:space="0"/>
+          <w:shd w:val="clear" w:fill="F5F5F5"/>
+        </w:rPr>
+        <w:t>&lt;?xml version="1.0" standalone="no"?&gt;</w:t>
+      </w:r>
+    </w:p>
+    <w:p>
+      <w:pPr>
+        <w:pStyle w:val="4"/>
+        <w:keepNext w:val="0"/>
+        <w:keepLines w:val="0"/>
+        <w:widowControl/>
+        <w:suppressLineNumbers w:val="0"/>
+        <w:pBdr>
+          <w:top w:val="dotted" w:color="778855" w:sz="6" w:space="15"/>
+          <w:left w:val="dotted" w:color="778855" w:sz="6" w:space="15"/>
+          <w:bottom w:val="dotted" w:color="778855" w:sz="6" w:space="15"/>
+          <w:right w:val="dotted" w:color="778855" w:sz="6" w:space="15"/>
+        </w:pBdr>
+        <w:shd w:val="clear" w:fill="F5F5F5"/>
+        <w:spacing w:before="225" w:beforeAutospacing="0" w:after="0" w:afterAutospacing="0" w:line="21" w:lineRule="atLeast"/>
+        <w:ind w:left="0" w:right="0" w:firstLine="0"/>
+        <w:jc w:val="left"/>
+        <w:rPr>
+          <w:rFonts w:hint="default" w:ascii="Consolas" w:hAnsi="Consolas" w:eastAsia="Consolas" w:cs="Consolas"/>
+          <w:i w:val="0"/>
+          <w:caps w:val="0"/>
+          <w:color w:val="000000"/>
+          <w:spacing w:val="0"/>
+          <w:sz w:val="21"/>
+          <w:szCs w:val="21"/>
+          <w:bdr w:val="dotted" w:color="778855" w:sz="6" w:space="0"/>
+          <w:shd w:val="clear" w:fill="F5F5F5"/>
+        </w:rPr>
+      </w:pPr>
+      <w:r>
+        <w:rPr>
+          <w:rFonts w:hint="default" w:ascii="Consolas" w:hAnsi="Consolas" w:eastAsia="Consolas" w:cs="Consolas"/>
+          <w:i w:val="0"/>
+          <w:caps w:val="0"/>
+          <w:color w:val="000000"/>
+          <w:spacing w:val="0"/>
+          <w:sz w:val="21"/>
+          <w:szCs w:val="21"/>
+          <w:bdr w:val="dotted" w:color="778855" w:sz="6" w:space="0"/>
+          <w:shd w:val="clear" w:fill="F5F5F5"/>
+        </w:rPr>
+        <w:t xml:space="preserve">&lt;!DOCTYPE svg PUBLIC "-//W3C//DTD SVG 1.1//EN" </w:t>
+      </w:r>
+    </w:p>
+    <w:p>
+      <w:pPr>
+        <w:pStyle w:val="4"/>
+        <w:keepNext w:val="0"/>
+        <w:keepLines w:val="0"/>
+        <w:widowControl/>
+        <w:suppressLineNumbers w:val="0"/>
+        <w:pBdr>
+          <w:top w:val="dotted" w:color="778855" w:sz="6" w:space="15"/>
+          <w:left w:val="dotted" w:color="778855" w:sz="6" w:space="15"/>
+          <w:bottom w:val="dotted" w:color="778855" w:sz="6" w:space="15"/>
+          <w:right w:val="dotted" w:color="778855" w:sz="6" w:space="15"/>
+        </w:pBdr>
+        <w:shd w:val="clear" w:fill="F5F5F5"/>
+        <w:spacing w:before="225" w:beforeAutospacing="0" w:after="0" w:afterAutospacing="0" w:line="21" w:lineRule="atLeast"/>
+        <w:ind w:left="0" w:right="0" w:firstLine="0"/>
+        <w:jc w:val="left"/>
+        <w:rPr>
+          <w:rFonts w:hint="default" w:ascii="Consolas" w:hAnsi="Consolas" w:eastAsia="Consolas" w:cs="Consolas"/>
+          <w:i w:val="0"/>
+          <w:caps w:val="0"/>
+          <w:color w:val="000000"/>
+          <w:spacing w:val="0"/>
+          <w:sz w:val="21"/>
+          <w:szCs w:val="21"/>
+          <w:bdr w:val="dotted" w:color="778855" w:sz="6" w:space="0"/>
+          <w:shd w:val="clear" w:fill="F5F5F5"/>
+        </w:rPr>
+      </w:pPr>
+      <w:r>
+        <w:rPr>
+          <w:rFonts w:hint="default" w:ascii="Consolas" w:hAnsi="Consolas" w:eastAsia="Consolas" w:cs="Consolas"/>
+          <w:i w:val="0"/>
+          <w:caps w:val="0"/>
+          <w:color w:val="000000"/>
+          <w:spacing w:val="0"/>
+          <w:sz w:val="21"/>
+          <w:szCs w:val="21"/>
+          <w:bdr w:val="dotted" w:color="778855" w:sz="6" w:space="0"/>
+          <w:shd w:val="clear" w:fill="F5F5F5"/>
+        </w:rPr>
+        <w:t>"http://www.w3.org/Graphics/SVG/1.1/DTD/svg11.dtd"&gt;</w:t>
+      </w:r>
+    </w:p>
+    <w:p>
+      <w:pPr>
+        <w:pStyle w:val="4"/>
+        <w:keepNext w:val="0"/>
+        <w:keepLines w:val="0"/>
+        <w:widowControl/>
+        <w:suppressLineNumbers w:val="0"/>
+        <w:pBdr>
+          <w:top w:val="dotted" w:color="778855" w:sz="6" w:space="15"/>
+          <w:left w:val="dotted" w:color="778855" w:sz="6" w:space="15"/>
+          <w:bottom w:val="dotted" w:color="778855" w:sz="6" w:space="15"/>
+          <w:right w:val="dotted" w:color="778855" w:sz="6" w:space="15"/>
+        </w:pBdr>
+        <w:shd w:val="clear" w:fill="F5F5F5"/>
+        <w:spacing w:before="225" w:beforeAutospacing="0" w:after="0" w:afterAutospacing="0" w:line="21" w:lineRule="atLeast"/>
+        <w:ind w:left="0" w:right="0" w:firstLine="0"/>
+        <w:jc w:val="left"/>
+        <w:rPr>
+          <w:rFonts w:hint="default" w:ascii="Consolas" w:hAnsi="Consolas" w:eastAsia="Consolas" w:cs="Consolas"/>
+          <w:i w:val="0"/>
+          <w:caps w:val="0"/>
+          <w:color w:val="000000"/>
+          <w:spacing w:val="0"/>
+          <w:sz w:val="21"/>
+          <w:szCs w:val="21"/>
+          <w:bdr w:val="dotted" w:color="778855" w:sz="6" w:space="0"/>
+          <w:shd w:val="clear" w:fill="F5F5F5"/>
+        </w:rPr>
+      </w:pPr>
+    </w:p>
+    <w:p>
+      <w:pPr>
+        <w:pStyle w:val="4"/>
+        <w:keepNext w:val="0"/>
+        <w:keepLines w:val="0"/>
+        <w:widowControl/>
+        <w:suppressLineNumbers w:val="0"/>
+        <w:pBdr>
+          <w:top w:val="dotted" w:color="778855" w:sz="6" w:space="15"/>
+          <w:left w:val="dotted" w:color="778855" w:sz="6" w:space="15"/>
+          <w:bottom w:val="dotted" w:color="778855" w:sz="6" w:space="15"/>
+          <w:right w:val="dotted" w:color="778855" w:sz="6" w:space="15"/>
+        </w:pBdr>
+        <w:shd w:val="clear" w:fill="F5F5F5"/>
+        <w:spacing w:before="225" w:beforeAutospacing="0" w:after="0" w:afterAutospacing="0" w:line="21" w:lineRule="atLeast"/>
+        <w:ind w:left="0" w:right="0" w:firstLine="0"/>
+        <w:jc w:val="left"/>
+        <w:rPr>
+          <w:rFonts w:hint="default" w:ascii="Consolas" w:hAnsi="Consolas" w:eastAsia="Consolas" w:cs="Consolas"/>
+          <w:i w:val="0"/>
+          <w:caps w:val="0"/>
+          <w:color w:val="000000"/>
+          <w:spacing w:val="0"/>
+          <w:sz w:val="21"/>
+          <w:szCs w:val="21"/>
+          <w:bdr w:val="dotted" w:color="778855" w:sz="6" w:space="0"/>
+          <w:shd w:val="clear" w:fill="F5F5F5"/>
+        </w:rPr>
+      </w:pPr>
+      <w:r>
+        <w:rPr>
+          <w:rFonts w:hint="default" w:ascii="Consolas" w:hAnsi="Consolas" w:eastAsia="Consolas" w:cs="Consolas"/>
+          <w:i w:val="0"/>
+          <w:caps w:val="0"/>
+          <w:color w:val="000000"/>
+          <w:spacing w:val="0"/>
+          <w:sz w:val="21"/>
+          <w:szCs w:val="21"/>
+          <w:bdr w:val="dotted" w:color="778855" w:sz="6" w:space="0"/>
+          <w:shd w:val="clear" w:fill="F5F5F5"/>
+        </w:rPr>
+        <w:t>&lt;svg width="100%" height="100%" version="1.1"</w:t>
+      </w:r>
+    </w:p>
+    <w:p>
+      <w:pPr>
+        <w:pStyle w:val="4"/>
+        <w:keepNext w:val="0"/>
+        <w:keepLines w:val="0"/>
+        <w:widowControl/>
+        <w:suppressLineNumbers w:val="0"/>
+        <w:pBdr>
+          <w:top w:val="dotted" w:color="778855" w:sz="6" w:space="15"/>
+          <w:left w:val="dotted" w:color="778855" w:sz="6" w:space="15"/>
+          <w:bottom w:val="dotted" w:color="778855" w:sz="6" w:space="15"/>
+          <w:right w:val="dotted" w:color="778855" w:sz="6" w:space="15"/>
+        </w:pBdr>
+        <w:shd w:val="clear" w:fill="F5F5F5"/>
+        <w:spacing w:before="225" w:beforeAutospacing="0" w:after="0" w:afterAutospacing="0" w:line="21" w:lineRule="atLeast"/>
+        <w:ind w:left="0" w:right="0" w:firstLine="0"/>
+        <w:jc w:val="left"/>
+        <w:rPr>
+          <w:rFonts w:hint="default" w:ascii="Consolas" w:hAnsi="Consolas" w:eastAsia="Consolas" w:cs="Consolas"/>
+          <w:i w:val="0"/>
+          <w:caps w:val="0"/>
+          <w:color w:val="000000"/>
+          <w:spacing w:val="0"/>
+          <w:sz w:val="21"/>
+          <w:szCs w:val="21"/>
+          <w:bdr w:val="dotted" w:color="778855" w:sz="6" w:space="0"/>
+          <w:shd w:val="clear" w:fill="F5F5F5"/>
+        </w:rPr>
+      </w:pPr>
+      <w:r>
+        <w:rPr>
+          <w:rFonts w:hint="default" w:ascii="Consolas" w:hAnsi="Consolas" w:eastAsia="Consolas" w:cs="Consolas"/>
+          <w:i w:val="0"/>
+          <w:caps w:val="0"/>
+          <w:color w:val="000000"/>
+          <w:spacing w:val="0"/>
+          <w:sz w:val="21"/>
+          <w:szCs w:val="21"/>
+          <w:bdr w:val="dotted" w:color="778855" w:sz="6" w:space="0"/>
+          <w:shd w:val="clear" w:fill="F5F5F5"/>
+        </w:rPr>
+        <w:t>xmlns="http://www.w3.org/2000/svg"&gt;</w:t>
+      </w:r>
+    </w:p>
+    <w:p>
+      <w:pPr>
+        <w:pStyle w:val="4"/>
+        <w:keepNext w:val="0"/>
+        <w:keepLines w:val="0"/>
+        <w:widowControl/>
+        <w:suppressLineNumbers w:val="0"/>
+        <w:pBdr>
+          <w:top w:val="dotted" w:color="778855" w:sz="6" w:space="15"/>
+          <w:left w:val="dotted" w:color="778855" w:sz="6" w:space="15"/>
+          <w:bottom w:val="dotted" w:color="778855" w:sz="6" w:space="15"/>
+          <w:right w:val="dotted" w:color="778855" w:sz="6" w:space="15"/>
+        </w:pBdr>
+        <w:shd w:val="clear" w:fill="F5F5F5"/>
+        <w:spacing w:before="225" w:beforeAutospacing="0" w:after="0" w:afterAutospacing="0" w:line="21" w:lineRule="atLeast"/>
+        <w:ind w:left="0" w:right="0" w:firstLine="0"/>
+        <w:jc w:val="left"/>
+        <w:rPr>
+          <w:rFonts w:hint="default" w:ascii="Consolas" w:hAnsi="Consolas" w:eastAsia="Consolas" w:cs="Consolas"/>
+          <w:i w:val="0"/>
+          <w:caps w:val="0"/>
+          <w:color w:val="000000"/>
+          <w:spacing w:val="0"/>
+          <w:sz w:val="21"/>
+          <w:szCs w:val="21"/>
+          <w:bdr w:val="dotted" w:color="778855" w:sz="6" w:space="0"/>
+          <w:shd w:val="clear" w:fill="F5F5F5"/>
+        </w:rPr>
+      </w:pPr>
+    </w:p>
+    <w:p>
+      <w:pPr>
+        <w:pStyle w:val="4"/>
+        <w:keepNext w:val="0"/>
+        <w:keepLines w:val="0"/>
+        <w:widowControl/>
+        <w:suppressLineNumbers w:val="0"/>
+        <w:pBdr>
+          <w:top w:val="dotted" w:color="778855" w:sz="6" w:space="15"/>
+          <w:left w:val="dotted" w:color="778855" w:sz="6" w:space="15"/>
+          <w:bottom w:val="dotted" w:color="778855" w:sz="6" w:space="15"/>
+          <w:right w:val="dotted" w:color="778855" w:sz="6" w:space="15"/>
+        </w:pBdr>
+        <w:shd w:val="clear" w:fill="F5F5F5"/>
+        <w:spacing w:before="225" w:beforeAutospacing="0" w:after="0" w:afterAutospacing="0" w:line="21" w:lineRule="atLeast"/>
+        <w:ind w:left="0" w:right="0" w:firstLine="0"/>
+        <w:jc w:val="left"/>
+        <w:rPr>
+          <w:rFonts w:hint="default" w:ascii="Consolas" w:hAnsi="Consolas" w:eastAsia="Consolas" w:cs="Consolas"/>
+          <w:i w:val="0"/>
+          <w:caps w:val="0"/>
+          <w:color w:val="000000"/>
+          <w:spacing w:val="0"/>
+          <w:sz w:val="21"/>
+          <w:szCs w:val="21"/>
+          <w:bdr w:val="dotted" w:color="778855" w:sz="6" w:space="0"/>
+          <w:shd w:val="clear" w:fill="F5F5F5"/>
+        </w:rPr>
+      </w:pPr>
+      <w:r>
+        <w:rPr>
+          <w:rFonts w:hint="default" w:ascii="Consolas" w:hAnsi="Consolas" w:eastAsia="Consolas" w:cs="Consolas"/>
+          <w:i w:val="0"/>
+          <w:caps w:val="0"/>
+          <w:color w:val="000000"/>
+          <w:spacing w:val="0"/>
+          <w:sz w:val="21"/>
+          <w:szCs w:val="21"/>
+          <w:bdr w:val="dotted" w:color="778855" w:sz="6" w:space="0"/>
+          <w:shd w:val="clear" w:fill="F5F5F5"/>
+        </w:rPr>
+        <w:t>&lt;polygon points="220,100 300,210 170,250 123,234"</w:t>
+      </w:r>
+    </w:p>
+    <w:p>
+      <w:pPr>
+        <w:pStyle w:val="4"/>
+        <w:keepNext w:val="0"/>
+        <w:keepLines w:val="0"/>
+        <w:widowControl/>
+        <w:suppressLineNumbers w:val="0"/>
+        <w:pBdr>
+          <w:top w:val="dotted" w:color="778855" w:sz="6" w:space="15"/>
+          <w:left w:val="dotted" w:color="778855" w:sz="6" w:space="15"/>
+          <w:bottom w:val="dotted" w:color="778855" w:sz="6" w:space="15"/>
+          <w:right w:val="dotted" w:color="778855" w:sz="6" w:space="15"/>
+        </w:pBdr>
+        <w:shd w:val="clear" w:fill="F5F5F5"/>
+        <w:spacing w:before="225" w:beforeAutospacing="0" w:after="0" w:afterAutospacing="0" w:line="21" w:lineRule="atLeast"/>
+        <w:ind w:left="0" w:right="0" w:firstLine="0"/>
+        <w:jc w:val="left"/>
+        <w:rPr>
+          <w:rFonts w:hint="default" w:ascii="Consolas" w:hAnsi="Consolas" w:eastAsia="Consolas" w:cs="Consolas"/>
+          <w:i w:val="0"/>
+          <w:caps w:val="0"/>
+          <w:color w:val="000000"/>
+          <w:spacing w:val="0"/>
+          <w:sz w:val="21"/>
+          <w:szCs w:val="21"/>
+          <w:bdr w:val="dotted" w:color="778855" w:sz="6" w:space="0"/>
+          <w:shd w:val="clear" w:fill="F5F5F5"/>
+        </w:rPr>
+      </w:pPr>
+      <w:r>
+        <w:rPr>
+          <w:rFonts w:hint="default" w:ascii="Consolas" w:hAnsi="Consolas" w:eastAsia="Consolas" w:cs="Consolas"/>
+          <w:i w:val="0"/>
+          <w:caps w:val="0"/>
+          <w:color w:val="000000"/>
+          <w:spacing w:val="0"/>
+          <w:sz w:val="21"/>
+          <w:szCs w:val="21"/>
+          <w:bdr w:val="dotted" w:color="778855" w:sz="6" w:space="0"/>
+          <w:shd w:val="clear" w:fill="F5F5F5"/>
+        </w:rPr>
+        <w:t>style="fill:#cccccc;</w:t>
+      </w:r>
+    </w:p>
+    <w:p>
+      <w:pPr>
+        <w:pStyle w:val="4"/>
+        <w:keepNext w:val="0"/>
+        <w:keepLines w:val="0"/>
+        <w:widowControl/>
+        <w:suppressLineNumbers w:val="0"/>
+        <w:pBdr>
+          <w:top w:val="dotted" w:color="778855" w:sz="6" w:space="15"/>
+          <w:left w:val="dotted" w:color="778855" w:sz="6" w:space="15"/>
+          <w:bottom w:val="dotted" w:color="778855" w:sz="6" w:space="15"/>
+          <w:right w:val="dotted" w:color="778855" w:sz="6" w:space="15"/>
+        </w:pBdr>
+        <w:shd w:val="clear" w:fill="F5F5F5"/>
+        <w:spacing w:before="225" w:beforeAutospacing="0" w:after="0" w:afterAutospacing="0" w:line="21" w:lineRule="atLeast"/>
+        <w:ind w:left="0" w:right="0" w:firstLine="0"/>
+        <w:jc w:val="left"/>
+        <w:rPr>
+          <w:rFonts w:hint="default" w:ascii="Consolas" w:hAnsi="Consolas" w:eastAsia="Consolas" w:cs="Consolas"/>
+          <w:i w:val="0"/>
+          <w:caps w:val="0"/>
+          <w:color w:val="000000"/>
+          <w:spacing w:val="0"/>
+          <w:sz w:val="21"/>
+          <w:szCs w:val="21"/>
+          <w:bdr w:val="dotted" w:color="778855" w:sz="6" w:space="0"/>
+          <w:shd w:val="clear" w:fill="F5F5F5"/>
+        </w:rPr>
+      </w:pPr>
+      <w:r>
+        <w:rPr>
+          <w:rFonts w:hint="default" w:ascii="Consolas" w:hAnsi="Consolas" w:eastAsia="Consolas" w:cs="Consolas"/>
+          <w:i w:val="0"/>
+          <w:caps w:val="0"/>
+          <w:color w:val="000000"/>
+          <w:spacing w:val="0"/>
+          <w:sz w:val="21"/>
+          <w:szCs w:val="21"/>
+          <w:bdr w:val="dotted" w:color="778855" w:sz="6" w:space="0"/>
+          <w:shd w:val="clear" w:fill="F5F5F5"/>
+        </w:rPr>
+        <w:t>stroke:#000000;stroke-width:1"/&gt;</w:t>
+      </w:r>
+    </w:p>
+    <w:p>
+      <w:pPr>
+        <w:pStyle w:val="4"/>
+        <w:keepNext w:val="0"/>
+        <w:keepLines w:val="0"/>
+        <w:widowControl/>
+        <w:suppressLineNumbers w:val="0"/>
+        <w:pBdr>
+          <w:top w:val="dotted" w:color="778855" w:sz="6" w:space="15"/>
+          <w:left w:val="dotted" w:color="778855" w:sz="6" w:space="15"/>
+          <w:bottom w:val="dotted" w:color="778855" w:sz="6" w:space="15"/>
+          <w:right w:val="dotted" w:color="778855" w:sz="6" w:space="15"/>
+        </w:pBdr>
+        <w:shd w:val="clear" w:fill="F5F5F5"/>
+        <w:spacing w:before="225" w:beforeAutospacing="0" w:after="0" w:afterAutospacing="0" w:line="21" w:lineRule="atLeast"/>
+        <w:ind w:left="0" w:right="0" w:firstLine="0"/>
+        <w:jc w:val="left"/>
+        <w:rPr>
+          <w:rFonts w:hint="default" w:ascii="Consolas" w:hAnsi="Consolas" w:eastAsia="Consolas" w:cs="Consolas"/>
+          <w:i w:val="0"/>
+          <w:caps w:val="0"/>
+          <w:color w:val="000000"/>
+          <w:spacing w:val="0"/>
+          <w:sz w:val="21"/>
+          <w:szCs w:val="21"/>
+          <w:bdr w:val="dotted" w:color="778855" w:sz="6" w:space="0"/>
+          <w:shd w:val="clear" w:fill="F5F5F5"/>
+        </w:rPr>
+      </w:pPr>
+    </w:p>
+    <w:p>
+      <w:pPr>
+        <w:pStyle w:val="4"/>
+        <w:keepNext w:val="0"/>
+        <w:keepLines w:val="0"/>
+        <w:widowControl/>
+        <w:suppressLineNumbers w:val="0"/>
+        <w:pBdr>
+          <w:top w:val="dotted" w:color="778855" w:sz="6" w:space="15"/>
+          <w:left w:val="dotted" w:color="778855" w:sz="6" w:space="15"/>
+          <w:bottom w:val="dotted" w:color="778855" w:sz="6" w:space="15"/>
+          <w:right w:val="dotted" w:color="778855" w:sz="6" w:space="15"/>
+        </w:pBdr>
+        <w:shd w:val="clear" w:fill="F5F5F5"/>
+        <w:spacing w:before="225" w:beforeAutospacing="0" w:after="0" w:afterAutospacing="0" w:line="21" w:lineRule="atLeast"/>
+        <w:ind w:left="0" w:right="0" w:firstLine="0"/>
+        <w:jc w:val="left"/>
+        <w:rPr>
+          <w:rFonts w:ascii="Consolas" w:hAnsi="Consolas" w:eastAsia="Consolas" w:cs="Consolas"/>
+          <w:i w:val="0"/>
+          <w:caps w:val="0"/>
+          <w:color w:val="000000"/>
+          <w:spacing w:val="0"/>
+          <w:sz w:val="21"/>
+          <w:szCs w:val="21"/>
+        </w:rPr>
+      </w:pPr>
+      <w:r>
+        <w:rPr>
+          <w:rFonts w:hint="default" w:ascii="Consolas" w:hAnsi="Consolas" w:eastAsia="Consolas" w:cs="Consolas"/>
+          <w:i w:val="0"/>
+          <w:caps w:val="0"/>
+          <w:color w:val="000000"/>
+          <w:spacing w:val="0"/>
+          <w:sz w:val="21"/>
+          <w:szCs w:val="21"/>
+          <w:bdr w:val="dotted" w:color="778855" w:sz="6" w:space="0"/>
+          <w:shd w:val="clear" w:fill="F5F5F5"/>
+        </w:rPr>
+        <w:t>&lt;/svg&gt;</w:t>
+      </w:r>
+    </w:p>
+    <w:p>
+      <w:pPr>
+        <w:spacing w:line="360" w:lineRule="auto"/>
+        <w:rPr>
+          <w:rFonts w:asciiTheme="minorEastAsia" w:hAnsiTheme="minorEastAsia" w:cstheme="minorEastAsia"/>
+          <w:b w:val="0"/>
+          <w:bCs w:val="0"/>
+          <w:color w:val="000000"/>
+          <w:sz w:val="28"/>
+          <w:szCs w:val="28"/>
+          <w:shd w:val="clear" w:color="auto" w:fill="FFFFFF"/>
+        </w:rPr>
+      </w:pPr>
+      <w:r>
+        <w:rPr>
+          <w:rFonts w:asciiTheme="minorEastAsia" w:hAnsiTheme="minorEastAsia" w:cstheme="minorEastAsia"/>
+          <w:b w:val="0"/>
+          <w:bCs w:val="0"/>
+          <w:color w:val="000000"/>
+          <w:sz w:val="28"/>
+          <w:szCs w:val="28"/>
+          <w:shd w:val="clear" w:color="auto" w:fill="FFFFFF"/>
+        </w:rPr>
+        <w:t xml:space="preserve"> </w:t>
+      </w:r>
+    </w:p>
+    <w:p>
+      <w:pPr>
+        <w:pStyle w:val="4"/>
+        <w:keepNext w:val="0"/>
+        <w:keepLines w:val="0"/>
+        <w:widowControl/>
+        <w:numPr>
+          <w:ilvl w:val="0"/>
+          <w:numId w:val="10"/>
+        </w:numPr>
+        <w:suppressLineNumbers w:val="0"/>
+        <w:pBdr>
+          <w:top w:val="none" w:color="auto" w:sz="0" w:space="0"/>
+          <w:left w:val="none" w:color="auto" w:sz="0" w:space="0"/>
+          <w:bottom w:val="none" w:color="auto" w:sz="0" w:space="0"/>
+          <w:right w:val="none" w:color="auto" w:sz="0" w:space="0"/>
+        </w:pBdr>
+        <w:spacing w:before="0" w:beforeAutospacing="0" w:after="0" w:afterAutospacing="0"/>
+        <w:ind w:left="420" w:leftChars="0" w:right="0" w:rightChars="0" w:hanging="420" w:firstLineChars="0"/>
+        <w:rPr>
+          <w:rFonts w:hint="eastAsia"/>
+          <w:b/>
+          <w:bCs/>
+          <w:sz w:val="28"/>
+          <w:szCs w:val="28"/>
+          <w:lang w:val="en-US" w:eastAsia="zh-CN"/>
+        </w:rPr>
+      </w:pPr>
+      <w:r>
+        <w:rPr>
+          <w:rFonts w:hint="eastAsia" w:asciiTheme="minorEastAsia" w:hAnsiTheme="minorEastAsia" w:eastAsiaTheme="minorEastAsia" w:cstheme="minorEastAsia"/>
+          <w:b/>
+          <w:bCs w:val="0"/>
+          <w:color w:val="000000"/>
+          <w:sz w:val="28"/>
+          <w:szCs w:val="28"/>
+          <w:shd w:val="clear" w:color="auto" w:fill="FFFFFF"/>
+        </w:rPr>
+        <w:t>scrollBehavior滚动行为</w:t>
+      </w:r>
+    </w:p>
+    <w:p>
+      <w:pPr>
+        <w:spacing w:line="360" w:lineRule="auto"/>
+        <w:rPr>
+          <w:rFonts w:asciiTheme="minorEastAsia" w:hAnsiTheme="minorEastAsia" w:cstheme="minorEastAsia"/>
+          <w:color w:val="000000"/>
+          <w:sz w:val="24"/>
+          <w:shd w:val="clear" w:color="auto" w:fill="FFFFFF"/>
+        </w:rPr>
+      </w:pPr>
+      <w:r>
+        <w:rPr>
+          <w:rFonts w:hint="eastAsia" w:asciiTheme="minorEastAsia" w:hAnsiTheme="minorEastAsia" w:eastAsiaTheme="minorEastAsia" w:cstheme="minorEastAsia"/>
+          <w:b/>
+          <w:bCs w:val="0"/>
+          <w:color w:val="000000"/>
+          <w:sz w:val="28"/>
+          <w:szCs w:val="28"/>
+          <w:shd w:val="clear" w:color="auto" w:fill="FFFFFF"/>
+          <w:lang w:val="en-US" w:eastAsia="zh-CN"/>
+        </w:rPr>
+        <w:t xml:space="preserve">   </w:t>
+      </w:r>
+      <w:r>
+        <w:rPr>
+          <w:rFonts w:hint="eastAsia" w:asciiTheme="minorEastAsia" w:hAnsiTheme="minorEastAsia" w:cstheme="minorEastAsia"/>
+          <w:b/>
+          <w:bCs/>
+          <w:color w:val="000000"/>
+          <w:sz w:val="24"/>
+          <w:szCs w:val="24"/>
+          <w:shd w:val="clear" w:color="auto" w:fill="FFFFFF"/>
+        </w:rPr>
+        <w:t xml:space="preserve">   </w:t>
+      </w:r>
+      <w:r>
+        <w:rPr>
+          <w:rFonts w:hint="eastAsia" w:asciiTheme="minorEastAsia" w:hAnsiTheme="minorEastAsia" w:cstheme="minorEastAsia"/>
+          <w:color w:val="000000"/>
+          <w:sz w:val="24"/>
+          <w:szCs w:val="24"/>
+          <w:shd w:val="clear" w:color="auto" w:fill="FFFFFF"/>
+        </w:rPr>
+        <w:t>使用前端路由，当切换到新路由时，想要页面滚到顶部，或者是保持原先的滚动位置，就像重新加载页面那样。 vue-router 能做到，而且更好，它让你可以自定义路由切换时页面如何滚动。接收to和from两个路由对象</w:t>
+      </w:r>
+    </w:p>
+    <w:p>
+      <w:pPr>
+        <w:pStyle w:val="4"/>
+        <w:rPr>
+          <w:rFonts w:ascii="Courier New" w:hAnsi="Courier New" w:cs="Courier New"/>
+          <w:color w:val="000000"/>
+          <w:sz w:val="18"/>
+          <w:szCs w:val="18"/>
+        </w:rPr>
+      </w:pPr>
+      <w:r>
+        <w:rPr>
+          <w:rFonts w:ascii="Courier New" w:hAnsi="Courier New" w:cs="Courier New"/>
+          <w:color w:val="000000"/>
+          <w:sz w:val="18"/>
+          <w:szCs w:val="18"/>
+        </w:rPr>
+        <w:t xml:space="preserve"> scrollBehavior (to, from, savedPosition) {</w:t>
+      </w:r>
+    </w:p>
+    <w:p>
+      <w:pPr>
+        <w:pStyle w:val="4"/>
+        <w:rPr>
+          <w:rFonts w:ascii="Courier New" w:hAnsi="Courier New" w:cs="Courier New"/>
+          <w:color w:val="000000"/>
+          <w:sz w:val="18"/>
+          <w:szCs w:val="18"/>
+        </w:rPr>
+      </w:pPr>
+      <w:r>
+        <w:rPr>
+          <w:rFonts w:ascii="Courier New" w:hAnsi="Courier New" w:cs="Courier New"/>
+          <w:color w:val="000000"/>
+          <w:sz w:val="18"/>
+          <w:szCs w:val="18"/>
+        </w:rPr>
+        <w:t xml:space="preserve">    </w:t>
+      </w:r>
+      <w:r>
+        <w:rPr>
+          <w:rFonts w:ascii="Courier New" w:hAnsi="Courier New" w:cs="Courier New"/>
+          <w:color w:val="008000"/>
+          <w:sz w:val="18"/>
+          <w:szCs w:val="18"/>
+        </w:rPr>
+        <w:t>// return 期望滚动到哪个的位置</w:t>
+      </w:r>
+      <w:r>
+        <w:rPr>
+          <w:rFonts w:ascii="Courier New" w:hAnsi="Courier New" w:cs="Courier New"/>
+          <w:color w:val="000000"/>
+          <w:sz w:val="18"/>
+          <w:szCs w:val="18"/>
+        </w:rPr>
+        <w:t xml:space="preserve">  </w:t>
+      </w:r>
+    </w:p>
+    <w:p>
+      <w:pPr>
+        <w:spacing w:line="360" w:lineRule="auto"/>
+        <w:rPr>
+          <w:rFonts w:asciiTheme="minorEastAsia" w:hAnsiTheme="minorEastAsia" w:cstheme="minorEastAsia"/>
+          <w:color w:val="000000"/>
+          <w:sz w:val="24"/>
+          <w:shd w:val="clear" w:color="auto" w:fill="FFFFFF"/>
+        </w:rPr>
+      </w:pPr>
+      <w:r>
+        <w:rPr>
+          <w:rFonts w:hint="eastAsia" w:asciiTheme="minorEastAsia" w:hAnsiTheme="minorEastAsia" w:cstheme="minorEastAsia"/>
+          <w:color w:val="000000"/>
+          <w:sz w:val="24"/>
+          <w:szCs w:val="24"/>
+          <w:shd w:val="clear" w:color="auto" w:fill="FFFFFF"/>
+        </w:rPr>
+        <w:t>}</w:t>
+      </w:r>
+    </w:p>
+    <w:p>
+      <w:pPr>
+        <w:pStyle w:val="4"/>
+        <w:keepNext w:val="0"/>
+        <w:keepLines w:val="0"/>
+        <w:widowControl/>
+        <w:numPr>
+          <w:numId w:val="0"/>
+        </w:numPr>
+        <w:suppressLineNumbers w:val="0"/>
+        <w:pBdr>
+          <w:top w:val="none" w:color="auto" w:sz="0" w:space="0"/>
+          <w:left w:val="none" w:color="auto" w:sz="0" w:space="0"/>
+          <w:bottom w:val="none" w:color="auto" w:sz="0" w:space="0"/>
+          <w:right w:val="none" w:color="auto" w:sz="0" w:space="0"/>
+        </w:pBdr>
+        <w:spacing w:before="0" w:beforeAutospacing="0" w:after="0" w:afterAutospacing="0"/>
+        <w:ind w:leftChars="0" w:right="0" w:rightChars="0"/>
+        <w:rPr>
+          <w:rFonts w:hint="eastAsia"/>
+          <w:b/>
+          <w:bCs/>
+          <w:sz w:val="28"/>
+          <w:szCs w:val="28"/>
+          <w:lang w:val="en-US" w:eastAsia="zh-CN"/>
+        </w:rPr>
+      </w:pPr>
+      <w:bookmarkStart w:id="0" w:name="_GoBack"/>
+      <w:bookmarkEnd w:id="0"/>
+      <w:r>
+        <w:rPr>
+          <w:rFonts w:hint="eastAsia" w:ascii="微软雅黑" w:hAnsi="微软雅黑" w:eastAsia="微软雅黑" w:cs="微软雅黑"/>
+          <w:b/>
+          <w:bCs/>
+          <w:i w:val="0"/>
+          <w:caps w:val="0"/>
+          <w:color w:val="1C1F21"/>
+          <w:spacing w:val="0"/>
+          <w:sz w:val="21"/>
+          <w:szCs w:val="21"/>
+          <w:shd w:val="clear" w:fill="F8FAFC"/>
+        </w:rPr>
+        <w:br w:type="textWrapping"/>
+      </w:r>
+      <w:r>
+        <w:rPr>
+          <w:rFonts w:hint="eastAsia" w:ascii="微软雅黑" w:hAnsi="微软雅黑" w:eastAsia="微软雅黑" w:cs="微软雅黑"/>
+          <w:b/>
+          <w:bCs/>
+          <w:i w:val="0"/>
+          <w:caps w:val="0"/>
+          <w:color w:val="1C1F21"/>
+          <w:spacing w:val="0"/>
+          <w:sz w:val="21"/>
+          <w:szCs w:val="21"/>
+          <w:shd w:val="clear" w:fill="F8FAFC"/>
+          <w:lang w:val="en-US" w:eastAsia="zh-CN"/>
+        </w:rPr>
+        <w:t xml:space="preserve"> </w:t>
+      </w:r>
+      <w:r>
+        <w:rPr>
+          <w:rFonts w:ascii="微软雅黑" w:hAnsi="微软雅黑" w:eastAsia="微软雅黑" w:cs="微软雅黑"/>
+          <w:i w:val="0"/>
+          <w:caps w:val="0"/>
+          <w:color w:val="1C1F21"/>
+          <w:spacing w:val="0"/>
+          <w:sz w:val="21"/>
+          <w:szCs w:val="21"/>
+          <w:shd w:val="clear" w:fill="F8FAFC"/>
+        </w:rPr>
+        <w:br w:type="textWrapping"/>
+      </w:r>
+      <w:r>
+        <w:rPr>
+          <w:rFonts w:hint="eastAsia" w:ascii="微软雅黑" w:hAnsi="微软雅黑" w:eastAsia="微软雅黑" w:cs="微软雅黑"/>
+          <w:i w:val="0"/>
+          <w:caps w:val="0"/>
+          <w:color w:val="1C1F21"/>
+          <w:spacing w:val="0"/>
+          <w:sz w:val="21"/>
+          <w:szCs w:val="21"/>
+          <w:shd w:val="clear" w:fill="F8FAFC"/>
+        </w:rPr>
+        <w:br w:type="textWrapping"/>
+      </w:r>
+    </w:p>
+    <w:p>
+      <w:pPr>
+        <w:pStyle w:val="4"/>
+        <w:keepNext w:val="0"/>
+        <w:keepLines w:val="0"/>
+        <w:widowControl/>
+        <w:numPr>
+          <w:ilvl w:val="0"/>
+          <w:numId w:val="0"/>
+        </w:numPr>
+        <w:suppressLineNumbers w:val="0"/>
+        <w:pBdr>
+          <w:top w:val="none" w:color="auto" w:sz="0" w:space="0"/>
+          <w:left w:val="none" w:color="auto" w:sz="0" w:space="0"/>
+          <w:bottom w:val="none" w:color="auto" w:sz="0" w:space="0"/>
+          <w:right w:val="none" w:color="auto" w:sz="0" w:space="0"/>
+        </w:pBdr>
+        <w:spacing w:before="0" w:beforeAutospacing="0" w:after="0" w:afterAutospacing="0"/>
+        <w:ind w:leftChars="0" w:right="0" w:rightChars="0"/>
+        <w:rPr>
+          <w:rFonts w:hint="eastAsia" w:asciiTheme="minorEastAsia" w:hAnsiTheme="minorEastAsia" w:eastAsiaTheme="minorEastAsia" w:cstheme="minorEastAsia"/>
+          <w:b/>
+          <w:bCs/>
+          <w:i w:val="0"/>
+          <w:caps w:val="0"/>
           <w:color w:val="000000"/>
           <w:spacing w:val="0"/>
           <w:sz w:val="28"/>
@@ -10656,6 +13839,7 @@
         <w:keepLines w:val="0"/>
         <w:widowControl/>
         <w:numPr>
+          <w:ilvl w:val="0"/>
           <w:numId w:val="0"/>
         </w:numPr>
         <w:suppressLineNumbers w:val="0"/>
@@ -10703,6 +13887,7 @@
         <w:keepLines w:val="0"/>
         <w:widowControl/>
         <w:numPr>
+          <w:ilvl w:val="0"/>
           <w:numId w:val="0"/>
         </w:numPr>
         <w:suppressLineNumbers w:val="0"/>
@@ -10816,6 +14001,23 @@
     </w:lvl>
   </w:abstractNum>
   <w:abstractNum w:abstractNumId="2">
+    <w:nsid w:val="D9901F0E"/>
+    <w:multiLevelType w:val="singleLevel"/>
+    <w:tmpl w:val="D9901F0E"/>
+    <w:lvl w:ilvl="0" w:tentative="0">
+      <w:start w:val="1"/>
+      <w:numFmt w:val="bullet"/>
+      <w:lvlText w:val=""/>
+      <w:lvlJc w:val="left"/>
+      <w:pPr>
+        <w:ind w:left="420" w:hanging="420"/>
+      </w:pPr>
+      <w:rPr>
+        <w:rFonts w:hint="default" w:ascii="Wingdings" w:hAnsi="Wingdings"/>
+      </w:rPr>
+    </w:lvl>
+  </w:abstractNum>
+  <w:abstractNum w:abstractNumId="3">
     <w:nsid w:val="E2E5992C"/>
     <w:multiLevelType w:val="singleLevel"/>
     <w:tmpl w:val="E2E5992C"/>
@@ -10832,7 +14034,7 @@
       </w:rPr>
     </w:lvl>
   </w:abstractNum>
-  <w:abstractNum w:abstractNumId="3">
+  <w:abstractNum w:abstractNumId="4">
     <w:nsid w:val="FC7BCDED"/>
     <w:multiLevelType w:val="singleLevel"/>
     <w:tmpl w:val="FC7BCDED"/>
@@ -10849,7 +14051,7 @@
       </w:rPr>
     </w:lvl>
   </w:abstractNum>
-  <w:abstractNum w:abstractNumId="4">
+  <w:abstractNum w:abstractNumId="5">
     <w:nsid w:val="56078E2B"/>
     <w:multiLevelType w:val="singleLevel"/>
     <w:tmpl w:val="56078E2B"/>
@@ -10866,7 +14068,7 @@
       </w:rPr>
     </w:lvl>
   </w:abstractNum>
-  <w:abstractNum w:abstractNumId="5">
+  <w:abstractNum w:abstractNumId="6">
     <w:nsid w:val="5E2FCCE6"/>
     <w:multiLevelType w:val="singleLevel"/>
     <w:tmpl w:val="5E2FCCE6"/>
@@ -10883,7 +14085,7 @@
       </w:rPr>
     </w:lvl>
   </w:abstractNum>
-  <w:abstractNum w:abstractNumId="6">
+  <w:abstractNum w:abstractNumId="7">
     <w:nsid w:val="631CED1F"/>
     <w:multiLevelType w:val="singleLevel"/>
     <w:tmpl w:val="631CED1F"/>
@@ -10899,7 +14101,7 @@
       </w:pPr>
     </w:lvl>
   </w:abstractNum>
-  <w:abstractNum w:abstractNumId="7">
+  <w:abstractNum w:abstractNumId="8">
     <w:nsid w:val="647A9424"/>
     <w:multiLevelType w:val="singleLevel"/>
     <w:tmpl w:val="647A9424"/>
@@ -10916,7 +14118,7 @@
       </w:rPr>
     </w:lvl>
   </w:abstractNum>
-  <w:abstractNum w:abstractNumId="8">
+  <w:abstractNum w:abstractNumId="9">
     <w:nsid w:val="70FA6A77"/>
     <w:multiLevelType w:val="singleLevel"/>
     <w:tmpl w:val="70FA6A77"/>
@@ -10935,7 +14137,7 @@
     </w:lvl>
   </w:abstractNum>
   <w:num w:numId="1">
-    <w:abstractNumId w:val="4"/>
+    <w:abstractNumId w:val="5"/>
   </w:num>
   <w:num w:numId="2">
     <w:abstractNumId w:val="0"/>
@@ -10944,22 +14146,25 @@
     <w:abstractNumId w:val="1"/>
   </w:num>
   <w:num w:numId="4">
+    <w:abstractNumId w:val="4"/>
+  </w:num>
+  <w:num w:numId="5">
+    <w:abstractNumId w:val="9"/>
+  </w:num>
+  <w:num w:numId="6">
     <w:abstractNumId w:val="3"/>
   </w:num>
-  <w:num w:numId="5">
+  <w:num w:numId="7">
+    <w:abstractNumId w:val="6"/>
+  </w:num>
+  <w:num w:numId="8">
     <w:abstractNumId w:val="8"/>
   </w:num>
-  <w:num w:numId="6">
-    <w:abstractNumId w:val="2"/>
-  </w:num>
-  <w:num w:numId="7">
-    <w:abstractNumId w:val="5"/>
-  </w:num>
-  <w:num w:numId="8">
+  <w:num w:numId="9">
     <w:abstractNumId w:val="7"/>
   </w:num>
-  <w:num w:numId="9">
-    <w:abstractNumId w:val="6"/>
+  <w:num w:numId="10">
+    <w:abstractNumId w:val="2"/>
   </w:num>
 </w:numbering>
 </file>
@@ -10969,7 +14174,7 @@
   <w:docDefaults>
     <w:rPrDefault>
       <w:rPr>
-        <w:rFonts w:ascii="Times New Roman" w:hAnsi="Times New Roman" w:eastAsia="宋体" w:cs="Times New Roman"/>
+        <w:rFonts w:asciiTheme="minorHAnsi" w:hAnsiTheme="minorHAnsi" w:eastAsiaTheme="minorEastAsia" w:cstheme="minorBidi"/>
       </w:rPr>
     </w:rPrDefault>
   </w:docDefaults>

--- a/src/总结.docx
+++ b/src/总结.docx
@@ -10436,7 +10436,6 @@
           <w:spacing w:val="0"/>
           <w:sz w:val="22"/>
           <w:szCs w:val="22"/>
-          <w:bdr w:val="none" w:color="auto" w:sz="0" w:space="0"/>
           <w:shd w:val="clear" w:fill="F8FAFC"/>
         </w:rPr>
         <w:t>在vue中，使用watch来响应数据的变化。watch的用法大致有三种。下面代码是watch的一种简单的用法：</w:t>
@@ -10475,7 +10474,6 @@
           <w:spacing w:val="0"/>
           <w:sz w:val="21"/>
           <w:szCs w:val="21"/>
-          <w:bdr w:val="none" w:color="auto" w:sz="0" w:space="0"/>
           <w:shd w:val="clear" w:fill="F8FAFC"/>
         </w:rPr>
         <w:t>&lt;input type="text" v-model="cityName"/&gt;</w:t>
@@ -10504,7 +10502,6 @@
           <w:spacing w:val="0"/>
           <w:sz w:val="21"/>
           <w:szCs w:val="21"/>
-          <w:bdr w:val="none" w:color="auto" w:sz="0" w:space="0"/>
           <w:shd w:val="clear" w:fill="F8FAFC"/>
         </w:rPr>
       </w:pPr>
@@ -10516,7 +10513,6 @@
           <w:spacing w:val="0"/>
           <w:sz w:val="21"/>
           <w:szCs w:val="21"/>
-          <w:bdr w:val="none" w:color="auto" w:sz="0" w:space="0"/>
           <w:shd w:val="clear" w:fill="F8FAFC"/>
         </w:rPr>
         <w:t>new Vue({</w:t>
@@ -10545,7 +10541,6 @@
           <w:spacing w:val="0"/>
           <w:sz w:val="21"/>
           <w:szCs w:val="21"/>
-          <w:bdr w:val="none" w:color="auto" w:sz="0" w:space="0"/>
           <w:shd w:val="clear" w:fill="F8FAFC"/>
         </w:rPr>
       </w:pPr>
@@ -10557,7 +10552,6 @@
           <w:spacing w:val="0"/>
           <w:sz w:val="21"/>
           <w:szCs w:val="21"/>
-          <w:bdr w:val="none" w:color="auto" w:sz="0" w:space="0"/>
           <w:shd w:val="clear" w:fill="F8FAFC"/>
         </w:rPr>
         <w:t>  </w:t>
@@ -10571,7 +10565,6 @@
           <w:spacing w:val="0"/>
           <w:sz w:val="21"/>
           <w:szCs w:val="21"/>
-          <w:bdr w:val="none" w:color="auto" w:sz="0" w:space="0"/>
           <w:shd w:val="clear" w:fill="F8FAFC"/>
           <w:lang w:val="en-US" w:eastAsia="zh-CN"/>
         </w:rPr>
@@ -10585,7 +10578,6 @@
           <w:spacing w:val="0"/>
           <w:sz w:val="21"/>
           <w:szCs w:val="21"/>
-          <w:bdr w:val="none" w:color="auto" w:sz="0" w:space="0"/>
           <w:shd w:val="clear" w:fill="F8FAFC"/>
         </w:rPr>
         <w:t>el: '#root',</w:t>
@@ -10614,7 +10606,6 @@
           <w:spacing w:val="0"/>
           <w:sz w:val="21"/>
           <w:szCs w:val="21"/>
-          <w:bdr w:val="none" w:color="auto" w:sz="0" w:space="0"/>
           <w:shd w:val="clear" w:fill="F8FAFC"/>
         </w:rPr>
       </w:pPr>
@@ -10626,7 +10617,6 @@
           <w:spacing w:val="0"/>
           <w:sz w:val="21"/>
           <w:szCs w:val="21"/>
-          <w:bdr w:val="none" w:color="auto" w:sz="0" w:space="0"/>
           <w:shd w:val="clear" w:fill="F8FAFC"/>
         </w:rPr>
         <w:t>  </w:t>
@@ -10640,7 +10630,6 @@
           <w:spacing w:val="0"/>
           <w:sz w:val="21"/>
           <w:szCs w:val="21"/>
-          <w:bdr w:val="none" w:color="auto" w:sz="0" w:space="0"/>
           <w:shd w:val="clear" w:fill="F8FAFC"/>
           <w:lang w:val="en-US" w:eastAsia="zh-CN"/>
         </w:rPr>
@@ -10654,7 +10643,6 @@
           <w:spacing w:val="0"/>
           <w:sz w:val="21"/>
           <w:szCs w:val="21"/>
-          <w:bdr w:val="none" w:color="auto" w:sz="0" w:space="0"/>
           <w:shd w:val="clear" w:fill="F8FAFC"/>
         </w:rPr>
         <w:t>data: {</w:t>
@@ -10683,7 +10671,6 @@
           <w:spacing w:val="0"/>
           <w:sz w:val="21"/>
           <w:szCs w:val="21"/>
-          <w:bdr w:val="none" w:color="auto" w:sz="0" w:space="0"/>
           <w:shd w:val="clear" w:fill="F8FAFC"/>
         </w:rPr>
       </w:pPr>
@@ -10695,7 +10682,6 @@
           <w:spacing w:val="0"/>
           <w:sz w:val="21"/>
           <w:szCs w:val="21"/>
-          <w:bdr w:val="none" w:color="auto" w:sz="0" w:space="0"/>
           <w:shd w:val="clear" w:fill="F8FAFC"/>
         </w:rPr>
         <w:t>    </w:t>
@@ -10709,7 +10695,6 @@
           <w:spacing w:val="0"/>
           <w:sz w:val="21"/>
           <w:szCs w:val="21"/>
-          <w:bdr w:val="none" w:color="auto" w:sz="0" w:space="0"/>
           <w:shd w:val="clear" w:fill="F8FAFC"/>
           <w:lang w:val="en-US" w:eastAsia="zh-CN"/>
         </w:rPr>
@@ -10723,7 +10708,6 @@
           <w:spacing w:val="0"/>
           <w:sz w:val="21"/>
           <w:szCs w:val="21"/>
-          <w:bdr w:val="none" w:color="auto" w:sz="0" w:space="0"/>
           <w:shd w:val="clear" w:fill="F8FAFC"/>
         </w:rPr>
         <w:t>cityName: 'shanghai'</w:t>
@@ -10752,7 +10736,6 @@
           <w:spacing w:val="0"/>
           <w:sz w:val="21"/>
           <w:szCs w:val="21"/>
-          <w:bdr w:val="none" w:color="auto" w:sz="0" w:space="0"/>
           <w:shd w:val="clear" w:fill="F8FAFC"/>
         </w:rPr>
       </w:pPr>
@@ -10764,7 +10747,6 @@
           <w:spacing w:val="0"/>
           <w:sz w:val="21"/>
           <w:szCs w:val="21"/>
-          <w:bdr w:val="none" w:color="auto" w:sz="0" w:space="0"/>
           <w:shd w:val="clear" w:fill="F8FAFC"/>
         </w:rPr>
         <w:t> </w:t>
@@ -10778,7 +10760,6 @@
           <w:spacing w:val="0"/>
           <w:sz w:val="21"/>
           <w:szCs w:val="21"/>
-          <w:bdr w:val="none" w:color="auto" w:sz="0" w:space="0"/>
           <w:shd w:val="clear" w:fill="F8FAFC"/>
           <w:lang w:val="en-US" w:eastAsia="zh-CN"/>
         </w:rPr>
@@ -10792,7 +10773,6 @@
           <w:spacing w:val="0"/>
           <w:sz w:val="21"/>
           <w:szCs w:val="21"/>
-          <w:bdr w:val="none" w:color="auto" w:sz="0" w:space="0"/>
           <w:shd w:val="clear" w:fill="F8FAFC"/>
         </w:rPr>
         <w:t> },</w:t>
@@ -10821,7 +10801,6 @@
           <w:spacing w:val="0"/>
           <w:sz w:val="21"/>
           <w:szCs w:val="21"/>
-          <w:bdr w:val="none" w:color="auto" w:sz="0" w:space="0"/>
           <w:shd w:val="clear" w:fill="F8FAFC"/>
         </w:rPr>
       </w:pPr>
@@ -10833,7 +10812,6 @@
           <w:spacing w:val="0"/>
           <w:sz w:val="21"/>
           <w:szCs w:val="21"/>
-          <w:bdr w:val="none" w:color="auto" w:sz="0" w:space="0"/>
           <w:shd w:val="clear" w:fill="F8FAFC"/>
         </w:rPr>
         <w:t>  </w:t>
@@ -10847,7 +10825,6 @@
           <w:spacing w:val="0"/>
           <w:sz w:val="21"/>
           <w:szCs w:val="21"/>
-          <w:bdr w:val="none" w:color="auto" w:sz="0" w:space="0"/>
           <w:shd w:val="clear" w:fill="F8FAFC"/>
           <w:lang w:val="en-US" w:eastAsia="zh-CN"/>
         </w:rPr>
@@ -10861,7 +10838,6 @@
           <w:spacing w:val="0"/>
           <w:sz w:val="21"/>
           <w:szCs w:val="21"/>
-          <w:bdr w:val="none" w:color="auto" w:sz="0" w:space="0"/>
           <w:shd w:val="clear" w:fill="F8FAFC"/>
         </w:rPr>
         <w:t>watch: {</w:t>
@@ -10890,7 +10866,6 @@
           <w:spacing w:val="0"/>
           <w:sz w:val="21"/>
           <w:szCs w:val="21"/>
-          <w:bdr w:val="none" w:color="auto" w:sz="0" w:space="0"/>
           <w:shd w:val="clear" w:fill="F8FAFC"/>
         </w:rPr>
       </w:pPr>
@@ -10902,7 +10877,6 @@
           <w:spacing w:val="0"/>
           <w:sz w:val="21"/>
           <w:szCs w:val="21"/>
-          <w:bdr w:val="none" w:color="auto" w:sz="0" w:space="0"/>
           <w:shd w:val="clear" w:fill="F8FAFC"/>
         </w:rPr>
         <w:t>   </w:t>
@@ -10916,7 +10890,6 @@
           <w:spacing w:val="0"/>
           <w:sz w:val="21"/>
           <w:szCs w:val="21"/>
-          <w:bdr w:val="none" w:color="auto" w:sz="0" w:space="0"/>
           <w:shd w:val="clear" w:fill="F8FAFC"/>
           <w:lang w:val="en-US" w:eastAsia="zh-CN"/>
         </w:rPr>
@@ -10930,7 +10903,6 @@
           <w:spacing w:val="0"/>
           <w:sz w:val="21"/>
           <w:szCs w:val="21"/>
-          <w:bdr w:val="none" w:color="auto" w:sz="0" w:space="0"/>
           <w:shd w:val="clear" w:fill="F8FAFC"/>
         </w:rPr>
         <w:t> cityName(newName, oldName) {      // ...    }</w:t>
@@ -10959,7 +10931,6 @@
           <w:spacing w:val="0"/>
           <w:sz w:val="21"/>
           <w:szCs w:val="21"/>
-          <w:bdr w:val="none" w:color="auto" w:sz="0" w:space="0"/>
           <w:shd w:val="clear" w:fill="F8FAFC"/>
         </w:rPr>
       </w:pPr>
@@ -10971,7 +10942,6 @@
           <w:spacing w:val="0"/>
           <w:sz w:val="21"/>
           <w:szCs w:val="21"/>
-          <w:bdr w:val="none" w:color="auto" w:sz="0" w:space="0"/>
           <w:shd w:val="clear" w:fill="F8FAFC"/>
         </w:rPr>
         <w:t> </w:t>
@@ -10985,7 +10955,6 @@
           <w:spacing w:val="0"/>
           <w:sz w:val="21"/>
           <w:szCs w:val="21"/>
-          <w:bdr w:val="none" w:color="auto" w:sz="0" w:space="0"/>
           <w:shd w:val="clear" w:fill="F8FAFC"/>
           <w:lang w:val="en-US" w:eastAsia="zh-CN"/>
         </w:rPr>
@@ -10999,7 +10968,6 @@
           <w:spacing w:val="0"/>
           <w:sz w:val="21"/>
           <w:szCs w:val="21"/>
-          <w:bdr w:val="none" w:color="auto" w:sz="0" w:space="0"/>
           <w:shd w:val="clear" w:fill="F8FAFC"/>
         </w:rPr>
         <w:t> } </w:t>
@@ -11038,7 +11006,6 @@
           <w:spacing w:val="0"/>
           <w:sz w:val="21"/>
           <w:szCs w:val="21"/>
-          <w:bdr w:val="none" w:color="auto" w:sz="0" w:space="0"/>
           <w:shd w:val="clear" w:fill="F8FAFC"/>
         </w:rPr>
         <w:t>})</w:t>
@@ -11077,7 +11044,6 @@
           <w:spacing w:val="0"/>
           <w:sz w:val="21"/>
           <w:szCs w:val="21"/>
-          <w:bdr w:val="none" w:color="auto" w:sz="0" w:space="0"/>
           <w:shd w:val="clear" w:fill="F8FAFC"/>
         </w:rPr>
         <w:t>直接写一个监听处理函数，当每次监听到 cityName 值发生改变时，执行函数。也可以在所监听的数据后面直接加字符串形式的方法名：</w:t>
@@ -11106,7 +11072,6 @@
           <w:spacing w:val="0"/>
           <w:sz w:val="21"/>
           <w:szCs w:val="21"/>
-          <w:bdr w:val="none" w:color="auto" w:sz="0" w:space="0"/>
           <w:shd w:val="clear" w:fill="F8FAFC"/>
         </w:rPr>
       </w:pPr>
@@ -11118,7 +11083,6 @@
           <w:spacing w:val="0"/>
           <w:sz w:val="21"/>
           <w:szCs w:val="21"/>
-          <w:bdr w:val="none" w:color="auto" w:sz="0" w:space="0"/>
           <w:shd w:val="clear" w:fill="F8FAFC"/>
         </w:rPr>
         <w:t>watch: {</w:t>
@@ -11147,7 +11111,6 @@
           <w:spacing w:val="0"/>
           <w:sz w:val="21"/>
           <w:szCs w:val="21"/>
-          <w:bdr w:val="none" w:color="auto" w:sz="0" w:space="0"/>
           <w:shd w:val="clear" w:fill="F8FAFC"/>
         </w:rPr>
       </w:pPr>
@@ -11159,7 +11122,6 @@
           <w:spacing w:val="0"/>
           <w:sz w:val="21"/>
           <w:szCs w:val="21"/>
-          <w:bdr w:val="none" w:color="auto" w:sz="0" w:space="0"/>
           <w:shd w:val="clear" w:fill="F8FAFC"/>
         </w:rPr>
         <w:t>   </w:t>
@@ -11173,7 +11135,6 @@
           <w:spacing w:val="0"/>
           <w:sz w:val="21"/>
           <w:szCs w:val="21"/>
-          <w:bdr w:val="none" w:color="auto" w:sz="0" w:space="0"/>
           <w:shd w:val="clear" w:fill="F8FAFC"/>
           <w:lang w:val="en-US" w:eastAsia="zh-CN"/>
         </w:rPr>
@@ -11187,7 +11148,6 @@
           <w:spacing w:val="0"/>
           <w:sz w:val="21"/>
           <w:szCs w:val="21"/>
-          <w:bdr w:val="none" w:color="auto" w:sz="0" w:space="0"/>
           <w:shd w:val="clear" w:fill="F8FAFC"/>
         </w:rPr>
         <w:t> cityName: 'nameChange'</w:t>
@@ -11216,7 +11176,6 @@
           <w:spacing w:val="0"/>
           <w:sz w:val="21"/>
           <w:szCs w:val="21"/>
-          <w:bdr w:val="none" w:color="auto" w:sz="0" w:space="0"/>
           <w:shd w:val="clear" w:fill="F8FAFC"/>
         </w:rPr>
       </w:pPr>
@@ -11228,7 +11187,6 @@
           <w:spacing w:val="0"/>
           <w:sz w:val="21"/>
           <w:szCs w:val="21"/>
-          <w:bdr w:val="none" w:color="auto" w:sz="0" w:space="0"/>
           <w:shd w:val="clear" w:fill="F8FAFC"/>
         </w:rPr>
         <w:t>    </w:t>
@@ -11242,7 +11200,6 @@
           <w:spacing w:val="0"/>
           <w:sz w:val="21"/>
           <w:szCs w:val="21"/>
-          <w:bdr w:val="none" w:color="auto" w:sz="0" w:space="0"/>
           <w:shd w:val="clear" w:fill="F8FAFC"/>
           <w:lang w:val="en-US" w:eastAsia="zh-CN"/>
         </w:rPr>
@@ -11256,7 +11213,6 @@
           <w:spacing w:val="0"/>
           <w:sz w:val="21"/>
           <w:szCs w:val="21"/>
-          <w:bdr w:val="none" w:color="auto" w:sz="0" w:space="0"/>
           <w:shd w:val="clear" w:fill="F8FAFC"/>
         </w:rPr>
         <w:t>}</w:t>
@@ -11295,7 +11251,6 @@
           <w:spacing w:val="0"/>
           <w:sz w:val="21"/>
           <w:szCs w:val="21"/>
-          <w:bdr w:val="none" w:color="auto" w:sz="0" w:space="0"/>
           <w:shd w:val="clear" w:fill="F8FAFC"/>
         </w:rPr>
         <w:t> }</w:t>
@@ -11334,7 +11289,6 @@
           <w:spacing w:val="0"/>
           <w:sz w:val="21"/>
           <w:szCs w:val="21"/>
-          <w:bdr w:val="none" w:color="auto" w:sz="0" w:space="0"/>
           <w:shd w:val="clear" w:fill="F8FAFC"/>
         </w:rPr>
         <w:t>这样使用watch时有一个特点，就是当值第一次绑定的时候，不会执行监听函数，只有值发生改变才会执行。如果我们需要在最初绑定值的时候也执行函数，则就需要用到immediate属性。</w:t>
@@ -11375,7 +11329,6 @@
           <w:spacing w:val="0"/>
           <w:sz w:val="21"/>
           <w:szCs w:val="21"/>
-          <w:bdr w:val="none" w:color="auto" w:sz="0" w:space="0"/>
           <w:shd w:val="clear" w:fill="F8FAFC"/>
         </w:rPr>
         <w:t>监听的数据后面写成对象形式，包含handler方法和immediate，之前我们写的函数其实就是在写这个handler方法；</w:t>
@@ -11416,7 +11369,6 @@
           <w:spacing w:val="0"/>
           <w:sz w:val="21"/>
           <w:szCs w:val="21"/>
-          <w:bdr w:val="none" w:color="auto" w:sz="0" w:space="0"/>
           <w:shd w:val="clear" w:fill="F8FAFC"/>
         </w:rPr>
         <w:t>immediate表示在watch中首次绑定的时候，是否执行handler，值为true则表示在watch中声明的时候，就立即执行handler方法，值为false，则和一般使用watch一样，在数据发生变化的时候才执行handler。</w:t>
@@ -11470,7 +11422,6 @@
           <w:spacing w:val="0"/>
           <w:sz w:val="24"/>
           <w:szCs w:val="24"/>
-          <w:bdr w:val="none" w:color="auto" w:sz="0" w:space="0"/>
           <w:shd w:val="clear" w:fill="F8FAFC"/>
         </w:rPr>
         <w:t>deep</w:t>
@@ -11500,7 +11451,6 @@
           <w:spacing w:val="0"/>
           <w:sz w:val="21"/>
           <w:szCs w:val="21"/>
-          <w:bdr w:val="none" w:color="auto" w:sz="0" w:space="0"/>
           <w:shd w:val="clear" w:fill="F8FAFC"/>
         </w:rPr>
       </w:pPr>
@@ -11513,7 +11463,6 @@
           <w:spacing w:val="0"/>
           <w:sz w:val="21"/>
           <w:szCs w:val="21"/>
-          <w:bdr w:val="none" w:color="auto" w:sz="0" w:space="0"/>
           <w:shd w:val="clear" w:fill="F8FAFC"/>
         </w:rPr>
         <w:t>当需要监听一个对象的改变时，普通的watch方法无法监听到对象内部属性的改变，只有data中的数据才能够监听到变化，此时就需要deep属性对对象进行深度监听。</w:t>
@@ -11552,7 +11501,6 @@
           <w:spacing w:val="0"/>
           <w:sz w:val="21"/>
           <w:szCs w:val="21"/>
-          <w:bdr w:val="none" w:color="auto" w:sz="0" w:space="0"/>
           <w:shd w:val="clear" w:fill="F8FAFC"/>
         </w:rPr>
         <w:t>&lt;input type="text" v-model="cityName.name"/&gt;</w:t>
@@ -11581,7 +11529,6 @@
           <w:spacing w:val="0"/>
           <w:sz w:val="21"/>
           <w:szCs w:val="21"/>
-          <w:bdr w:val="none" w:color="auto" w:sz="0" w:space="0"/>
           <w:shd w:val="clear" w:fill="F8FAFC"/>
         </w:rPr>
       </w:pPr>
@@ -11593,7 +11540,6 @@
           <w:spacing w:val="0"/>
           <w:sz w:val="21"/>
           <w:szCs w:val="21"/>
-          <w:bdr w:val="none" w:color="auto" w:sz="0" w:space="0"/>
           <w:shd w:val="clear" w:fill="F8FAFC"/>
         </w:rPr>
         <w:t>new Vue({</w:t>
@@ -11622,7 +11568,6 @@
           <w:spacing w:val="0"/>
           <w:sz w:val="21"/>
           <w:szCs w:val="21"/>
-          <w:bdr w:val="none" w:color="auto" w:sz="0" w:space="0"/>
           <w:shd w:val="clear" w:fill="F8FAFC"/>
         </w:rPr>
       </w:pPr>
@@ -11634,7 +11579,6 @@
           <w:spacing w:val="0"/>
           <w:sz w:val="21"/>
           <w:szCs w:val="21"/>
-          <w:bdr w:val="none" w:color="auto" w:sz="0" w:space="0"/>
           <w:shd w:val="clear" w:fill="F8FAFC"/>
         </w:rPr>
         <w:t>  el: '#root',</w:t>
@@ -11663,7 +11607,6 @@
           <w:spacing w:val="0"/>
           <w:sz w:val="21"/>
           <w:szCs w:val="21"/>
-          <w:bdr w:val="none" w:color="auto" w:sz="0" w:space="0"/>
           <w:shd w:val="clear" w:fill="F8FAFC"/>
         </w:rPr>
       </w:pPr>
@@ -11675,7 +11618,6 @@
           <w:spacing w:val="0"/>
           <w:sz w:val="21"/>
           <w:szCs w:val="21"/>
-          <w:bdr w:val="none" w:color="auto" w:sz="0" w:space="0"/>
           <w:shd w:val="clear" w:fill="F8FAFC"/>
         </w:rPr>
         <w:t>  data: {</w:t>
@@ -11704,7 +11646,6 @@
           <w:spacing w:val="0"/>
           <w:sz w:val="21"/>
           <w:szCs w:val="21"/>
-          <w:bdr w:val="none" w:color="auto" w:sz="0" w:space="0"/>
           <w:shd w:val="clear" w:fill="F8FAFC"/>
         </w:rPr>
       </w:pPr>
@@ -11716,7 +11657,6 @@
           <w:spacing w:val="0"/>
           <w:sz w:val="21"/>
           <w:szCs w:val="21"/>
-          <w:bdr w:val="none" w:color="auto" w:sz="0" w:space="0"/>
           <w:shd w:val="clear" w:fill="F8FAFC"/>
         </w:rPr>
         <w:t>    cityName: {id: 1, name: 'shanghai'}</w:t>
@@ -11745,7 +11685,6 @@
           <w:spacing w:val="0"/>
           <w:sz w:val="21"/>
           <w:szCs w:val="21"/>
-          <w:bdr w:val="none" w:color="auto" w:sz="0" w:space="0"/>
           <w:shd w:val="clear" w:fill="F8FAFC"/>
         </w:rPr>
       </w:pPr>
@@ -11757,7 +11696,6 @@
           <w:spacing w:val="0"/>
           <w:sz w:val="21"/>
           <w:szCs w:val="21"/>
-          <w:bdr w:val="none" w:color="auto" w:sz="0" w:space="0"/>
           <w:shd w:val="clear" w:fill="F8FAFC"/>
         </w:rPr>
         <w:t>  },</w:t>
@@ -11786,7 +11724,6 @@
           <w:spacing w:val="0"/>
           <w:sz w:val="21"/>
           <w:szCs w:val="21"/>
-          <w:bdr w:val="none" w:color="auto" w:sz="0" w:space="0"/>
           <w:shd w:val="clear" w:fill="F8FAFC"/>
         </w:rPr>
       </w:pPr>
@@ -11798,7 +11735,6 @@
           <w:spacing w:val="0"/>
           <w:sz w:val="21"/>
           <w:szCs w:val="21"/>
-          <w:bdr w:val="none" w:color="auto" w:sz="0" w:space="0"/>
           <w:shd w:val="clear" w:fill="F8FAFC"/>
         </w:rPr>
         <w:t>  watch: {</w:t>
@@ -11827,7 +11763,6 @@
           <w:spacing w:val="0"/>
           <w:sz w:val="21"/>
           <w:szCs w:val="21"/>
-          <w:bdr w:val="none" w:color="auto" w:sz="0" w:space="0"/>
           <w:shd w:val="clear" w:fill="F8FAFC"/>
         </w:rPr>
       </w:pPr>
@@ -11839,7 +11774,6 @@
           <w:spacing w:val="0"/>
           <w:sz w:val="21"/>
           <w:szCs w:val="21"/>
-          <w:bdr w:val="none" w:color="auto" w:sz="0" w:space="0"/>
           <w:shd w:val="clear" w:fill="F8FAFC"/>
         </w:rPr>
         <w:t>    cityName: {</w:t>
@@ -11868,7 +11802,6 @@
           <w:spacing w:val="0"/>
           <w:sz w:val="21"/>
           <w:szCs w:val="21"/>
-          <w:bdr w:val="none" w:color="auto" w:sz="0" w:space="0"/>
           <w:shd w:val="clear" w:fill="F8FAFC"/>
         </w:rPr>
       </w:pPr>
@@ -11880,7 +11813,6 @@
           <w:spacing w:val="0"/>
           <w:sz w:val="21"/>
           <w:szCs w:val="21"/>
-          <w:bdr w:val="none" w:color="auto" w:sz="0" w:space="0"/>
           <w:shd w:val="clear" w:fill="F8FAFC"/>
         </w:rPr>
         <w:t>      handler(newName, oldName) {      // ...    },</w:t>
@@ -11909,7 +11841,6 @@
           <w:spacing w:val="0"/>
           <w:sz w:val="21"/>
           <w:szCs w:val="21"/>
-          <w:bdr w:val="none" w:color="auto" w:sz="0" w:space="0"/>
           <w:shd w:val="clear" w:fill="F8FAFC"/>
         </w:rPr>
       </w:pPr>
@@ -11921,7 +11852,6 @@
           <w:spacing w:val="0"/>
           <w:sz w:val="21"/>
           <w:szCs w:val="21"/>
-          <w:bdr w:val="none" w:color="auto" w:sz="0" w:space="0"/>
           <w:shd w:val="clear" w:fill="F8FAFC"/>
         </w:rPr>
         <w:t>    deep: true,</w:t>
@@ -11950,7 +11880,6 @@
           <w:spacing w:val="0"/>
           <w:sz w:val="21"/>
           <w:szCs w:val="21"/>
-          <w:bdr w:val="none" w:color="auto" w:sz="0" w:space="0"/>
           <w:shd w:val="clear" w:fill="F8FAFC"/>
         </w:rPr>
       </w:pPr>
@@ -11962,7 +11891,6 @@
           <w:spacing w:val="0"/>
           <w:sz w:val="21"/>
           <w:szCs w:val="21"/>
-          <w:bdr w:val="none" w:color="auto" w:sz="0" w:space="0"/>
           <w:shd w:val="clear" w:fill="F8FAFC"/>
         </w:rPr>
         <w:t>    immediate: true</w:t>
@@ -11991,7 +11919,6 @@
           <w:spacing w:val="0"/>
           <w:sz w:val="21"/>
           <w:szCs w:val="21"/>
-          <w:bdr w:val="none" w:color="auto" w:sz="0" w:space="0"/>
           <w:shd w:val="clear" w:fill="F8FAFC"/>
         </w:rPr>
       </w:pPr>
@@ -12003,7 +11930,6 @@
           <w:spacing w:val="0"/>
           <w:sz w:val="21"/>
           <w:szCs w:val="21"/>
-          <w:bdr w:val="none" w:color="auto" w:sz="0" w:space="0"/>
           <w:shd w:val="clear" w:fill="F8FAFC"/>
         </w:rPr>
         <w:t>    }</w:t>
@@ -12032,7 +11958,6 @@
           <w:spacing w:val="0"/>
           <w:sz w:val="21"/>
           <w:szCs w:val="21"/>
-          <w:bdr w:val="none" w:color="auto" w:sz="0" w:space="0"/>
           <w:shd w:val="clear" w:fill="F8FAFC"/>
         </w:rPr>
       </w:pPr>
@@ -12044,7 +11969,6 @@
           <w:spacing w:val="0"/>
           <w:sz w:val="21"/>
           <w:szCs w:val="21"/>
-          <w:bdr w:val="none" w:color="auto" w:sz="0" w:space="0"/>
           <w:shd w:val="clear" w:fill="F8FAFC"/>
         </w:rPr>
         <w:t>  } </w:t>
@@ -12083,7 +12007,6 @@
           <w:spacing w:val="0"/>
           <w:sz w:val="21"/>
           <w:szCs w:val="21"/>
-          <w:bdr w:val="none" w:color="auto" w:sz="0" w:space="0"/>
           <w:shd w:val="clear" w:fill="F8FAFC"/>
         </w:rPr>
         <w:t>})</w:t>
@@ -12113,7 +12036,6 @@
           <w:spacing w:val="0"/>
           <w:sz w:val="21"/>
           <w:szCs w:val="21"/>
-          <w:bdr w:val="none" w:color="auto" w:sz="0" w:space="0"/>
           <w:shd w:val="clear" w:fill="F8FAFC"/>
         </w:rPr>
       </w:pPr>
@@ -12165,7 +12087,6 @@
           <w:spacing w:val="0"/>
           <w:sz w:val="22"/>
           <w:szCs w:val="22"/>
-          <w:bdr w:val="none" w:color="auto" w:sz="0" w:space="0"/>
           <w:shd w:val="clear" w:fill="F8FAFC"/>
         </w:rPr>
         <w:t>设置deep: true 则可以监听到cityName.name的变化，此时会给cityName的所有属性都加上这个监听器，当对象属性较多时，每个属性值的变化都会执行handler。如果只需要监听对象中的一个属性值，则可以做以下优化：使用字符串的形式监听对象属性：</w:t>
@@ -12194,7 +12115,6 @@
           <w:spacing w:val="0"/>
           <w:sz w:val="21"/>
           <w:szCs w:val="21"/>
-          <w:bdr w:val="none" w:color="auto" w:sz="0" w:space="0"/>
           <w:shd w:val="clear" w:fill="F8FAFC"/>
         </w:rPr>
       </w:pPr>
@@ -12206,7 +12126,6 @@
           <w:spacing w:val="0"/>
           <w:sz w:val="21"/>
           <w:szCs w:val="21"/>
-          <w:bdr w:val="none" w:color="auto" w:sz="0" w:space="0"/>
           <w:shd w:val="clear" w:fill="F8FAFC"/>
         </w:rPr>
         <w:t>watch: {    'cityName.name': {</w:t>
@@ -12235,7 +12154,6 @@
           <w:spacing w:val="0"/>
           <w:sz w:val="21"/>
           <w:szCs w:val="21"/>
-          <w:bdr w:val="none" w:color="auto" w:sz="0" w:space="0"/>
           <w:shd w:val="clear" w:fill="F8FAFC"/>
         </w:rPr>
       </w:pPr>
@@ -12247,7 +12165,6 @@
           <w:spacing w:val="0"/>
           <w:sz w:val="21"/>
           <w:szCs w:val="21"/>
-          <w:bdr w:val="none" w:color="auto" w:sz="0" w:space="0"/>
           <w:shd w:val="clear" w:fill="F8FAFC"/>
         </w:rPr>
         <w:t>      handler(newName, oldName) {      // ...      },</w:t>
@@ -12276,7 +12193,6 @@
           <w:spacing w:val="0"/>
           <w:sz w:val="21"/>
           <w:szCs w:val="21"/>
-          <w:bdr w:val="none" w:color="auto" w:sz="0" w:space="0"/>
           <w:shd w:val="clear" w:fill="F8FAFC"/>
         </w:rPr>
       </w:pPr>
@@ -12288,7 +12204,6 @@
           <w:spacing w:val="0"/>
           <w:sz w:val="21"/>
           <w:szCs w:val="21"/>
-          <w:bdr w:val="none" w:color="auto" w:sz="0" w:space="0"/>
           <w:shd w:val="clear" w:fill="F8FAFC"/>
         </w:rPr>
         <w:t>      deep: true,</w:t>
@@ -12317,7 +12232,6 @@
           <w:spacing w:val="0"/>
           <w:sz w:val="21"/>
           <w:szCs w:val="21"/>
-          <w:bdr w:val="none" w:color="auto" w:sz="0" w:space="0"/>
           <w:shd w:val="clear" w:fill="F8FAFC"/>
         </w:rPr>
       </w:pPr>
@@ -12329,7 +12243,6 @@
           <w:spacing w:val="0"/>
           <w:sz w:val="21"/>
           <w:szCs w:val="21"/>
-          <w:bdr w:val="none" w:color="auto" w:sz="0" w:space="0"/>
           <w:shd w:val="clear" w:fill="F8FAFC"/>
         </w:rPr>
         <w:t>      immediate: true</w:t>
@@ -12358,7 +12271,6 @@
           <w:spacing w:val="0"/>
           <w:sz w:val="21"/>
           <w:szCs w:val="21"/>
-          <w:bdr w:val="none" w:color="auto" w:sz="0" w:space="0"/>
           <w:shd w:val="clear" w:fill="F8FAFC"/>
         </w:rPr>
       </w:pPr>
@@ -12370,7 +12282,6 @@
           <w:spacing w:val="0"/>
           <w:sz w:val="21"/>
           <w:szCs w:val="21"/>
-          <w:bdr w:val="none" w:color="auto" w:sz="0" w:space="0"/>
           <w:shd w:val="clear" w:fill="F8FAFC"/>
         </w:rPr>
         <w:t>    }</w:t>
@@ -12409,7 +12320,6 @@
           <w:spacing w:val="0"/>
           <w:sz w:val="21"/>
           <w:szCs w:val="21"/>
-          <w:bdr w:val="none" w:color="auto" w:sz="0" w:space="0"/>
           <w:shd w:val="clear" w:fill="F8FAFC"/>
         </w:rPr>
         <w:t>  }</w:t>
@@ -12463,7 +12373,6 @@
           <w:spacing w:val="0"/>
           <w:sz w:val="21"/>
           <w:szCs w:val="21"/>
-          <w:bdr w:val="none" w:color="auto" w:sz="0" w:space="0"/>
           <w:shd w:val="clear" w:fill="F8FAFC"/>
         </w:rPr>
         <w:t>这样只会给对象的某个特定的属性加监听器。数组（一维、多维）的变化不需要通过深度监听，对象数组中对象的属性变化则需要deep深度监听。</w:t>
@@ -12520,6 +12429,7 @@
         <w:keepLines w:val="0"/>
         <w:widowControl/>
         <w:numPr>
+          <w:ilvl w:val="0"/>
           <w:numId w:val="0"/>
         </w:numPr>
         <w:suppressLineNumbers w:val="0"/>
@@ -12650,6 +12560,7 @@
         <w:keepLines w:val="0"/>
         <w:widowControl/>
         <w:numPr>
+          <w:ilvl w:val="0"/>
           <w:numId w:val="0"/>
         </w:numPr>
         <w:suppressLineNumbers w:val="0"/>
@@ -12816,6 +12727,7 @@
         <w:keepLines w:val="0"/>
         <w:widowControl/>
         <w:numPr>
+          <w:ilvl w:val="0"/>
           <w:numId w:val="0"/>
         </w:numPr>
         <w:suppressLineNumbers w:val="0"/>
@@ -12878,6 +12790,7 @@
         <w:keepLines w:val="0"/>
         <w:widowControl/>
         <w:numPr>
+          <w:ilvl w:val="0"/>
           <w:numId w:val="0"/>
         </w:numPr>
         <w:suppressLineNumbers w:val="0"/>
@@ -13635,7 +13548,8 @@
         <w:keepLines w:val="0"/>
         <w:widowControl/>
         <w:numPr>
-          <w:numId w:val="0"/>
+          <w:ilvl w:val="0"/>
+          <w:numId w:val="10"/>
         </w:numPr>
         <w:suppressLineNumbers w:val="0"/>
         <w:pBdr>
@@ -13645,7 +13559,7 @@
           <w:right w:val="none" w:color="auto" w:sz="0" w:space="0"/>
         </w:pBdr>
         <w:spacing w:before="0" w:beforeAutospacing="0" w:after="0" w:afterAutospacing="0"/>
-        <w:ind w:leftChars="0" w:right="0" w:rightChars="0"/>
+        <w:ind w:left="420" w:leftChars="0" w:right="0" w:rightChars="0" w:hanging="420" w:firstLineChars="0"/>
         <w:rPr>
           <w:rFonts w:hint="eastAsia"/>
           <w:b/>
@@ -13655,48 +13569,3402 @@
           <w:lang w:val="en-US" w:eastAsia="zh-CN"/>
         </w:rPr>
       </w:pPr>
+      <w:r>
+        <w:rPr>
+          <w:rFonts w:hint="eastAsia" w:asciiTheme="minorEastAsia" w:hAnsiTheme="minorEastAsia" w:eastAsiaTheme="minorEastAsia" w:cstheme="minorEastAsia"/>
+          <w:b/>
+          <w:bCs/>
+          <w:i w:val="0"/>
+          <w:caps w:val="0"/>
+          <w:color w:val="1C1F21"/>
+          <w:spacing w:val="0"/>
+          <w:sz w:val="28"/>
+          <w:szCs w:val="28"/>
+          <w:shd w:val="clear" w:fill="F8FAFC"/>
+          <w:lang w:val="en-US" w:eastAsia="zh-CN"/>
+        </w:rPr>
+        <w:t>Fetch</w:t>
+      </w:r>
+    </w:p>
+    <w:p>
+      <w:pPr>
+        <w:pStyle w:val="5"/>
+        <w:shd w:val="clear" w:color="auto" w:fill="FFFFFF"/>
+        <w:spacing w:before="150" w:beforeAutospacing="0" w:after="150" w:afterAutospacing="0"/>
+        <w:rPr>
+          <w:rFonts w:ascii="Verdana" w:hAnsi="Verdana"/>
+          <w:b/>
+          <w:color w:val="333333"/>
+          <w:sz w:val="22"/>
+          <w:szCs w:val="22"/>
+        </w:rPr>
+      </w:pPr>
+      <w:r>
+        <w:rPr>
+          <w:rFonts w:hint="eastAsia" w:asciiTheme="minorEastAsia" w:hAnsiTheme="minorEastAsia" w:eastAsiaTheme="minorEastAsia" w:cstheme="minorEastAsia"/>
+          <w:b/>
+          <w:bCs/>
+          <w:i w:val="0"/>
+          <w:caps w:val="0"/>
+          <w:color w:val="1C1F21"/>
+          <w:spacing w:val="0"/>
+          <w:sz w:val="28"/>
+          <w:szCs w:val="28"/>
+          <w:shd w:val="clear" w:fill="F8FAFC"/>
+          <w:lang w:val="en-US" w:eastAsia="zh-CN"/>
+        </w:rPr>
+        <w:t xml:space="preserve">   </w:t>
+      </w:r>
+      <w:r>
+        <w:tab/>
+      </w:r>
+      <w:r>
+        <w:rPr>
+          <w:rFonts w:ascii="Verdana" w:hAnsi="Verdana"/>
+          <w:b/>
+          <w:color w:val="333333"/>
+          <w:sz w:val="22"/>
+          <w:szCs w:val="22"/>
+        </w:rPr>
+        <w:t>Fetch获取数据</w:t>
+      </w:r>
+    </w:p>
+    <w:p>
+      <w:pPr>
+        <w:pStyle w:val="5"/>
+        <w:shd w:val="clear" w:color="auto" w:fill="FFFFFF"/>
+        <w:spacing w:before="0" w:beforeAutospacing="0" w:after="0" w:afterAutospacing="0"/>
+        <w:rPr>
+          <w:rFonts w:ascii="Verdana" w:hAnsi="Verdana"/>
+          <w:color w:val="333333"/>
+          <w:sz w:val="21"/>
+          <w:szCs w:val="21"/>
+        </w:rPr>
+      </w:pPr>
+      <w:r>
+        <w:rPr>
+          <w:rFonts w:ascii="Verdana" w:hAnsi="Verdana"/>
+          <w:color w:val="333333"/>
+          <w:sz w:val="21"/>
+          <w:szCs w:val="21"/>
+        </w:rPr>
+        <w:tab/>
+      </w:r>
+      <w:r>
+        <w:rPr>
+          <w:rFonts w:ascii="Verdana" w:hAnsi="Verdana"/>
+          <w:color w:val="333333"/>
+          <w:sz w:val="21"/>
+          <w:szCs w:val="21"/>
+        </w:rPr>
+        <w:tab/>
+      </w:r>
+      <w:r>
+        <w:rPr>
+          <w:rFonts w:ascii="Verdana" w:hAnsi="Verdana"/>
+          <w:color w:val="333333"/>
+          <w:sz w:val="21"/>
+          <w:szCs w:val="21"/>
+        </w:rPr>
+        <w:tab/>
+      </w:r>
+      <w:r>
+        <w:rPr>
+          <w:rFonts w:ascii="Verdana" w:hAnsi="Verdana"/>
+          <w:color w:val="333333"/>
+          <w:sz w:val="21"/>
+          <w:szCs w:val="21"/>
+        </w:rPr>
+        <w:t>假设我们想通过GitHub获取一个仓库，我们可以像下面这样使用：</w:t>
+      </w:r>
+    </w:p>
+    <w:p>
+      <w:pPr>
+        <w:widowControl/>
+        <w:shd w:val="clear" w:color="auto" w:fill="FFFFFF"/>
+        <w:tabs>
+          <w:tab w:val="left" w:pos="916"/>
+          <w:tab w:val="left" w:pos="1832"/>
+          <w:tab w:val="left" w:pos="2748"/>
+          <w:tab w:val="left" w:pos="3664"/>
+          <w:tab w:val="left" w:pos="4580"/>
+          <w:tab w:val="left" w:pos="5496"/>
+          <w:tab w:val="left" w:pos="6412"/>
+          <w:tab w:val="left" w:pos="7328"/>
+          <w:tab w:val="left" w:pos="8244"/>
+          <w:tab w:val="left" w:pos="9160"/>
+          <w:tab w:val="left" w:pos="10076"/>
+          <w:tab w:val="left" w:pos="10992"/>
+          <w:tab w:val="left" w:pos="11908"/>
+          <w:tab w:val="left" w:pos="12824"/>
+          <w:tab w:val="left" w:pos="13740"/>
+          <w:tab w:val="left" w:pos="14656"/>
+        </w:tabs>
+        <w:jc w:val="left"/>
+        <w:rPr>
+          <w:rFonts w:ascii="宋体" w:hAnsi="宋体" w:eastAsia="宋体" w:cs="宋体"/>
+          <w:color w:val="333333"/>
+          <w:kern w:val="0"/>
+          <w:szCs w:val="21"/>
+        </w:rPr>
+      </w:pPr>
+      <w:r>
+        <w:rPr>
+          <w:rFonts w:ascii="宋体" w:hAnsi="宋体" w:eastAsia="宋体" w:cs="宋体"/>
+          <w:color w:val="000000"/>
+          <w:kern w:val="0"/>
+          <w:sz w:val="24"/>
+          <w:szCs w:val="24"/>
+          <w:shd w:val="clear" w:color="auto" w:fill="F0F0F0"/>
+        </w:rPr>
+        <w:tab/>
+      </w:r>
+      <w:r>
+        <w:rPr>
+          <w:rFonts w:ascii="宋体" w:hAnsi="宋体" w:eastAsia="宋体" w:cs="宋体"/>
+          <w:color w:val="000000"/>
+          <w:kern w:val="0"/>
+          <w:sz w:val="24"/>
+          <w:szCs w:val="24"/>
+          <w:shd w:val="clear" w:color="auto" w:fill="F0F0F0"/>
+        </w:rPr>
+        <w:t xml:space="preserve">   fetch(</w:t>
+      </w:r>
+      <w:r>
+        <w:rPr>
+          <w:rFonts w:ascii="宋体" w:hAnsi="宋体" w:eastAsia="宋体" w:cs="宋体"/>
+          <w:color w:val="880000"/>
+          <w:kern w:val="0"/>
+          <w:sz w:val="24"/>
+          <w:szCs w:val="24"/>
+          <w:shd w:val="clear" w:color="auto" w:fill="F0F0F0"/>
+        </w:rPr>
+        <w:t>'https://api.github.com/users/chriscoyier/repos');</w:t>
+      </w:r>
+    </w:p>
+    <w:p>
+      <w:pPr>
+        <w:widowControl/>
+        <w:shd w:val="clear" w:color="auto" w:fill="FFFFFF"/>
+        <w:jc w:val="left"/>
+        <w:rPr>
+          <w:rFonts w:ascii="Verdana" w:hAnsi="Verdana" w:eastAsia="宋体" w:cs="宋体"/>
+          <w:color w:val="333333"/>
+          <w:kern w:val="0"/>
+          <w:szCs w:val="21"/>
+        </w:rPr>
+      </w:pPr>
+      <w:r>
+        <w:rPr>
+          <w:rFonts w:ascii="Verdana" w:hAnsi="Verdana" w:eastAsia="宋体" w:cs="宋体"/>
+          <w:color w:val="333333"/>
+          <w:kern w:val="0"/>
+          <w:szCs w:val="21"/>
+        </w:rPr>
+        <w:tab/>
+      </w:r>
+      <w:r>
+        <w:rPr>
+          <w:rFonts w:ascii="Verdana" w:hAnsi="Verdana" w:eastAsia="宋体" w:cs="宋体"/>
+          <w:color w:val="333333"/>
+          <w:kern w:val="0"/>
+          <w:szCs w:val="21"/>
+        </w:rPr>
+        <w:tab/>
+      </w:r>
+      <w:r>
+        <w:rPr>
+          <w:rFonts w:ascii="Verdana" w:hAnsi="Verdana" w:eastAsia="宋体" w:cs="宋体"/>
+          <w:color w:val="333333"/>
+          <w:kern w:val="0"/>
+          <w:szCs w:val="21"/>
+        </w:rPr>
+        <w:tab/>
+      </w:r>
+      <w:r>
+        <w:rPr>
+          <w:rFonts w:ascii="Verdana" w:hAnsi="Verdana" w:eastAsia="宋体" w:cs="宋体"/>
+          <w:color w:val="333333"/>
+          <w:kern w:val="0"/>
+          <w:szCs w:val="21"/>
+        </w:rPr>
+        <w:t>Fetch会返回Promise，所以在获取资源后，可以使用</w:t>
+      </w:r>
+      <w:r>
+        <w:rPr>
+          <w:rFonts w:ascii="宋体" w:hAnsi="宋体" w:eastAsia="宋体" w:cs="宋体"/>
+          <w:color w:val="333333"/>
+          <w:kern w:val="0"/>
+          <w:sz w:val="24"/>
+          <w:szCs w:val="24"/>
+        </w:rPr>
+        <w:t>.then</w:t>
+      </w:r>
+      <w:r>
+        <w:rPr>
+          <w:rFonts w:ascii="Verdana" w:hAnsi="Verdana" w:eastAsia="宋体" w:cs="宋体"/>
+          <w:color w:val="333333"/>
+          <w:kern w:val="0"/>
+          <w:szCs w:val="21"/>
+        </w:rPr>
+        <w:t>方法做你想做的。</w:t>
+      </w:r>
+    </w:p>
+    <w:p>
+      <w:pPr>
+        <w:widowControl/>
+        <w:shd w:val="clear" w:color="auto" w:fill="FFFFFF"/>
+        <w:tabs>
+          <w:tab w:val="left" w:pos="916"/>
+          <w:tab w:val="left" w:pos="1832"/>
+          <w:tab w:val="left" w:pos="2748"/>
+          <w:tab w:val="left" w:pos="3664"/>
+          <w:tab w:val="left" w:pos="4580"/>
+          <w:tab w:val="left" w:pos="5496"/>
+          <w:tab w:val="left" w:pos="6412"/>
+          <w:tab w:val="left" w:pos="7328"/>
+          <w:tab w:val="left" w:pos="8244"/>
+          <w:tab w:val="left" w:pos="9160"/>
+          <w:tab w:val="left" w:pos="10076"/>
+          <w:tab w:val="left" w:pos="10992"/>
+          <w:tab w:val="left" w:pos="11908"/>
+          <w:tab w:val="left" w:pos="12824"/>
+          <w:tab w:val="left" w:pos="13740"/>
+          <w:tab w:val="left" w:pos="14656"/>
+        </w:tabs>
+        <w:jc w:val="left"/>
+        <w:rPr>
+          <w:rFonts w:ascii="宋体" w:hAnsi="宋体" w:eastAsia="宋体" w:cs="宋体"/>
+          <w:color w:val="880000"/>
+          <w:kern w:val="0"/>
+          <w:sz w:val="24"/>
+          <w:szCs w:val="24"/>
+          <w:shd w:val="clear" w:color="auto" w:fill="F0F0F0"/>
+        </w:rPr>
+      </w:pPr>
+      <w:r>
+        <w:rPr>
+          <w:rFonts w:ascii="宋体" w:hAnsi="宋体" w:eastAsia="宋体" w:cs="宋体"/>
+          <w:color w:val="000000"/>
+          <w:kern w:val="0"/>
+          <w:sz w:val="24"/>
+          <w:szCs w:val="24"/>
+          <w:shd w:val="clear" w:color="auto" w:fill="F0F0F0"/>
+        </w:rPr>
+        <w:tab/>
+      </w:r>
+      <w:r>
+        <w:rPr>
+          <w:rFonts w:ascii="宋体" w:hAnsi="宋体" w:eastAsia="宋体" w:cs="宋体"/>
+          <w:color w:val="000000"/>
+          <w:kern w:val="0"/>
+          <w:sz w:val="24"/>
+          <w:szCs w:val="24"/>
+          <w:shd w:val="clear" w:color="auto" w:fill="F0F0F0"/>
+        </w:rPr>
+        <w:t xml:space="preserve">   fetch(</w:t>
+      </w:r>
+      <w:r>
+        <w:rPr>
+          <w:rFonts w:ascii="宋体" w:hAnsi="宋体" w:eastAsia="宋体" w:cs="宋体"/>
+          <w:color w:val="880000"/>
+          <w:kern w:val="0"/>
+          <w:sz w:val="24"/>
+          <w:szCs w:val="24"/>
+          <w:shd w:val="clear" w:color="auto" w:fill="F0F0F0"/>
+        </w:rPr>
+        <w:t>'https://api.github.com/users/chriscoyier/repos')</w:t>
+      </w:r>
+    </w:p>
+    <w:p>
+      <w:pPr>
+        <w:widowControl/>
+        <w:shd w:val="clear" w:color="auto" w:fill="FFFFFF"/>
+        <w:tabs>
+          <w:tab w:val="left" w:pos="916"/>
+          <w:tab w:val="left" w:pos="1832"/>
+          <w:tab w:val="left" w:pos="2748"/>
+          <w:tab w:val="left" w:pos="3664"/>
+          <w:tab w:val="left" w:pos="4580"/>
+          <w:tab w:val="left" w:pos="5496"/>
+          <w:tab w:val="left" w:pos="6412"/>
+          <w:tab w:val="left" w:pos="7328"/>
+          <w:tab w:val="left" w:pos="8244"/>
+          <w:tab w:val="left" w:pos="9160"/>
+          <w:tab w:val="left" w:pos="10076"/>
+          <w:tab w:val="left" w:pos="10992"/>
+          <w:tab w:val="left" w:pos="11908"/>
+          <w:tab w:val="left" w:pos="12824"/>
+          <w:tab w:val="left" w:pos="13740"/>
+          <w:tab w:val="left" w:pos="14656"/>
+        </w:tabs>
+        <w:jc w:val="left"/>
+        <w:rPr>
+          <w:rFonts w:ascii="宋体" w:hAnsi="宋体" w:eastAsia="宋体" w:cs="宋体"/>
+          <w:color w:val="888888"/>
+          <w:kern w:val="0"/>
+          <w:sz w:val="24"/>
+          <w:szCs w:val="24"/>
+          <w:shd w:val="clear" w:color="auto" w:fill="F0F0F0"/>
+        </w:rPr>
+      </w:pPr>
+      <w:r>
+        <w:rPr>
+          <w:rFonts w:ascii="宋体" w:hAnsi="宋体" w:eastAsia="宋体" w:cs="宋体"/>
+          <w:color w:val="880000"/>
+          <w:kern w:val="0"/>
+          <w:sz w:val="24"/>
+          <w:szCs w:val="24"/>
+          <w:shd w:val="clear" w:color="auto" w:fill="F0F0F0"/>
+        </w:rPr>
+        <w:t xml:space="preserve">  </w:t>
+      </w:r>
+      <w:r>
+        <w:rPr>
+          <w:rFonts w:ascii="宋体" w:hAnsi="宋体" w:eastAsia="宋体" w:cs="宋体"/>
+          <w:color w:val="880000"/>
+          <w:kern w:val="0"/>
+          <w:sz w:val="24"/>
+          <w:szCs w:val="24"/>
+          <w:shd w:val="clear" w:color="auto" w:fill="F0F0F0"/>
+        </w:rPr>
+        <w:tab/>
+      </w:r>
+      <w:r>
+        <w:rPr>
+          <w:rFonts w:ascii="宋体" w:hAnsi="宋体" w:eastAsia="宋体" w:cs="宋体"/>
+          <w:color w:val="880000"/>
+          <w:kern w:val="0"/>
+          <w:sz w:val="24"/>
+          <w:szCs w:val="24"/>
+          <w:shd w:val="clear" w:color="auto" w:fill="F0F0F0"/>
+        </w:rPr>
+        <w:t xml:space="preserve">   .then(response =&gt; {</w:t>
+      </w:r>
+      <w:r>
+        <w:rPr>
+          <w:rFonts w:ascii="宋体" w:hAnsi="宋体" w:eastAsia="宋体" w:cs="宋体"/>
+          <w:color w:val="888888"/>
+          <w:kern w:val="0"/>
+          <w:sz w:val="24"/>
+          <w:szCs w:val="24"/>
+          <w:shd w:val="clear" w:color="auto" w:fill="F0F0F0"/>
+        </w:rPr>
+        <w:t>/* do something */})</w:t>
+      </w:r>
+    </w:p>
+    <w:p>
+      <w:pPr>
+        <w:widowControl/>
+        <w:shd w:val="clear" w:color="auto" w:fill="FFFFFF"/>
+        <w:tabs>
+          <w:tab w:val="left" w:pos="916"/>
+          <w:tab w:val="left" w:pos="1832"/>
+          <w:tab w:val="left" w:pos="2748"/>
+          <w:tab w:val="left" w:pos="3664"/>
+          <w:tab w:val="left" w:pos="4580"/>
+          <w:tab w:val="left" w:pos="5496"/>
+          <w:tab w:val="left" w:pos="6412"/>
+          <w:tab w:val="left" w:pos="7328"/>
+          <w:tab w:val="left" w:pos="8244"/>
+          <w:tab w:val="left" w:pos="9160"/>
+          <w:tab w:val="left" w:pos="10076"/>
+          <w:tab w:val="left" w:pos="10992"/>
+          <w:tab w:val="left" w:pos="11908"/>
+          <w:tab w:val="left" w:pos="12824"/>
+          <w:tab w:val="left" w:pos="13740"/>
+          <w:tab w:val="left" w:pos="14656"/>
+        </w:tabs>
+        <w:jc w:val="left"/>
+        <w:rPr>
+          <w:rFonts w:ascii="宋体" w:hAnsi="宋体" w:eastAsia="宋体" w:cs="宋体"/>
+          <w:color w:val="333333"/>
+          <w:kern w:val="0"/>
+          <w:szCs w:val="21"/>
+        </w:rPr>
+      </w:pPr>
+      <w:r>
+        <w:rPr>
+          <w:rFonts w:ascii="宋体" w:hAnsi="宋体" w:eastAsia="宋体" w:cs="宋体"/>
+          <w:color w:val="333333"/>
+          <w:kern w:val="0"/>
+          <w:szCs w:val="21"/>
+        </w:rPr>
+        <w:t>Github返回的响应是JSON格式的，所以调用response.json方法来转换数据。</w:t>
+      </w:r>
+      <w:r>
+        <w:rPr>
+          <w:rFonts w:hint="eastAsia" w:ascii="宋体" w:hAnsi="宋体" w:eastAsia="宋体" w:cs="宋体"/>
+          <w:color w:val="333333"/>
+          <w:kern w:val="0"/>
+          <w:szCs w:val="21"/>
+        </w:rPr>
+        <w:t>还有其他方法来处理不同类型的响应。如果请求一个</w:t>
+      </w:r>
+      <w:r>
+        <w:rPr>
+          <w:rFonts w:ascii="宋体" w:hAnsi="宋体" w:eastAsia="宋体" w:cs="宋体"/>
+          <w:color w:val="333333"/>
+          <w:kern w:val="0"/>
+          <w:szCs w:val="21"/>
+        </w:rPr>
+        <w:t>XML格式文件，则调用response.text。如果请求图片，使用response.blob方法</w:t>
+      </w:r>
+    </w:p>
+    <w:p>
+      <w:pPr>
+        <w:pStyle w:val="2"/>
+        <w:shd w:val="clear" w:color="auto" w:fill="FFFFFF"/>
+        <w:spacing w:before="0" w:after="0" w:line="60" w:lineRule="atLeast"/>
+        <w:rPr>
+          <w:rStyle w:val="11"/>
+          <w:rFonts w:ascii="Verdana" w:hAnsi="Verdana"/>
+          <w:i w:val="0"/>
+          <w:iCs w:val="0"/>
+          <w:color w:val="333333"/>
+          <w:sz w:val="22"/>
+          <w:szCs w:val="22"/>
+        </w:rPr>
+      </w:pPr>
+      <w:r>
+        <w:rPr>
+          <w:rFonts w:ascii="Verdana" w:hAnsi="Verdana"/>
+          <w:color w:val="333333"/>
+          <w:sz w:val="22"/>
+          <w:szCs w:val="22"/>
+        </w:rPr>
+        <w:tab/>
+      </w:r>
+      <w:r>
+        <w:rPr>
+          <w:rFonts w:hint="eastAsia" w:ascii="Verdana" w:hAnsi="Verdana"/>
+          <w:color w:val="333333"/>
+          <w:sz w:val="22"/>
+          <w:szCs w:val="22"/>
+        </w:rPr>
+        <w:t xml:space="preserve">列如： </w:t>
+      </w:r>
+      <w:r>
+        <w:rPr>
+          <w:rFonts w:ascii="Verdana" w:hAnsi="Verdana"/>
+          <w:color w:val="333333"/>
+          <w:sz w:val="22"/>
+          <w:szCs w:val="22"/>
+        </w:rPr>
+        <w:t xml:space="preserve">        </w:t>
+      </w:r>
+      <w:r>
+        <w:rPr>
+          <w:rFonts w:ascii="Verdana" w:hAnsi="Verdana"/>
+          <w:color w:val="333333"/>
+          <w:sz w:val="22"/>
+          <w:szCs w:val="22"/>
+        </w:rPr>
+        <w:tab/>
+      </w:r>
+      <w:r>
+        <w:rPr>
+          <w:rStyle w:val="11"/>
+          <w:sz w:val="22"/>
+          <w:szCs w:val="22"/>
+        </w:rPr>
+        <w:t>fetch('https://api.github.com/users/chriscoyier/repos')</w:t>
+      </w:r>
+    </w:p>
+    <w:p>
+      <w:pPr>
+        <w:pStyle w:val="2"/>
+        <w:shd w:val="clear" w:color="auto" w:fill="FFFFFF"/>
+        <w:spacing w:before="0" w:after="0" w:line="60" w:lineRule="atLeast"/>
+        <w:rPr>
+          <w:rStyle w:val="11"/>
+          <w:sz w:val="22"/>
+          <w:szCs w:val="22"/>
+        </w:rPr>
+      </w:pPr>
+      <w:r>
+        <w:rPr>
+          <w:rStyle w:val="11"/>
+          <w:sz w:val="22"/>
+          <w:szCs w:val="22"/>
+        </w:rPr>
+        <w:t xml:space="preserve">  </w:t>
+      </w:r>
+      <w:r>
+        <w:rPr>
+          <w:rStyle w:val="11"/>
+          <w:sz w:val="22"/>
+          <w:szCs w:val="22"/>
+        </w:rPr>
+        <w:tab/>
+      </w:r>
+      <w:r>
+        <w:rPr>
+          <w:rStyle w:val="11"/>
+          <w:sz w:val="22"/>
+          <w:szCs w:val="22"/>
+        </w:rPr>
+        <w:tab/>
+      </w:r>
+      <w:r>
+        <w:rPr>
+          <w:rStyle w:val="11"/>
+          <w:sz w:val="22"/>
+          <w:szCs w:val="22"/>
+        </w:rPr>
+        <w:tab/>
+      </w:r>
+      <w:r>
+        <w:rPr>
+          <w:rStyle w:val="11"/>
+          <w:sz w:val="22"/>
+          <w:szCs w:val="22"/>
+        </w:rPr>
+        <w:tab/>
+      </w:r>
+      <w:r>
+        <w:rPr>
+          <w:rStyle w:val="11"/>
+          <w:sz w:val="22"/>
+          <w:szCs w:val="22"/>
+        </w:rPr>
+        <w:tab/>
+      </w:r>
+      <w:r>
+        <w:rPr>
+          <w:rStyle w:val="11"/>
+          <w:sz w:val="22"/>
+          <w:szCs w:val="22"/>
+        </w:rPr>
+        <w:tab/>
+      </w:r>
+      <w:r>
+        <w:rPr>
+          <w:rStyle w:val="11"/>
+          <w:sz w:val="22"/>
+          <w:szCs w:val="22"/>
+        </w:rPr>
+        <w:t>.then(response =&gt; response.json())</w:t>
+      </w:r>
+    </w:p>
+    <w:p>
+      <w:pPr>
+        <w:pStyle w:val="2"/>
+        <w:shd w:val="clear" w:color="auto" w:fill="FFFFFF"/>
+        <w:spacing w:before="0" w:after="0" w:line="60" w:lineRule="atLeast"/>
+        <w:rPr>
+          <w:rStyle w:val="11"/>
+          <w:sz w:val="22"/>
+          <w:szCs w:val="22"/>
+        </w:rPr>
+      </w:pPr>
+      <w:r>
+        <w:rPr>
+          <w:rStyle w:val="11"/>
+          <w:sz w:val="22"/>
+          <w:szCs w:val="22"/>
+        </w:rPr>
+        <w:t xml:space="preserve">  </w:t>
+      </w:r>
+      <w:r>
+        <w:rPr>
+          <w:rStyle w:val="11"/>
+          <w:sz w:val="22"/>
+          <w:szCs w:val="22"/>
+        </w:rPr>
+        <w:tab/>
+      </w:r>
+      <w:r>
+        <w:rPr>
+          <w:rStyle w:val="11"/>
+          <w:sz w:val="22"/>
+          <w:szCs w:val="22"/>
+        </w:rPr>
+        <w:tab/>
+      </w:r>
+      <w:r>
+        <w:rPr>
+          <w:rStyle w:val="11"/>
+          <w:sz w:val="22"/>
+          <w:szCs w:val="22"/>
+        </w:rPr>
+        <w:tab/>
+      </w:r>
+      <w:r>
+        <w:rPr>
+          <w:rStyle w:val="11"/>
+          <w:sz w:val="22"/>
+          <w:szCs w:val="22"/>
+        </w:rPr>
+        <w:tab/>
+      </w:r>
+      <w:r>
+        <w:rPr>
+          <w:rStyle w:val="11"/>
+          <w:sz w:val="22"/>
+          <w:szCs w:val="22"/>
+        </w:rPr>
+        <w:tab/>
+      </w:r>
+      <w:r>
+        <w:rPr>
+          <w:rStyle w:val="11"/>
+          <w:sz w:val="22"/>
+          <w:szCs w:val="22"/>
+        </w:rPr>
+        <w:tab/>
+      </w:r>
+      <w:r>
+        <w:rPr>
+          <w:rStyle w:val="11"/>
+          <w:sz w:val="22"/>
+          <w:szCs w:val="22"/>
+        </w:rPr>
+        <w:t>.then(data =&gt; {</w:t>
+      </w:r>
+    </w:p>
+    <w:p>
+      <w:pPr>
+        <w:pStyle w:val="2"/>
+        <w:shd w:val="clear" w:color="auto" w:fill="FFFFFF"/>
+        <w:spacing w:before="0" w:after="0" w:line="60" w:lineRule="atLeast"/>
+        <w:rPr>
+          <w:rStyle w:val="11"/>
+          <w:sz w:val="22"/>
+          <w:szCs w:val="22"/>
+        </w:rPr>
+      </w:pPr>
+      <w:r>
+        <w:rPr>
+          <w:rStyle w:val="11"/>
+          <w:sz w:val="22"/>
+          <w:szCs w:val="22"/>
+        </w:rPr>
+        <w:t xml:space="preserve">   </w:t>
+      </w:r>
+      <w:r>
+        <w:rPr>
+          <w:rStyle w:val="11"/>
+          <w:sz w:val="22"/>
+          <w:szCs w:val="22"/>
+        </w:rPr>
+        <w:tab/>
+      </w:r>
+      <w:r>
+        <w:rPr>
+          <w:rStyle w:val="11"/>
+          <w:sz w:val="22"/>
+          <w:szCs w:val="22"/>
+        </w:rPr>
+        <w:tab/>
+      </w:r>
+      <w:r>
+        <w:rPr>
+          <w:rStyle w:val="11"/>
+          <w:sz w:val="22"/>
+          <w:szCs w:val="22"/>
+        </w:rPr>
+        <w:tab/>
+      </w:r>
+      <w:r>
+        <w:rPr>
+          <w:rStyle w:val="11"/>
+          <w:sz w:val="22"/>
+          <w:szCs w:val="22"/>
+        </w:rPr>
+        <w:tab/>
+      </w:r>
+      <w:r>
+        <w:rPr>
+          <w:rStyle w:val="11"/>
+          <w:sz w:val="22"/>
+          <w:szCs w:val="22"/>
+        </w:rPr>
+        <w:tab/>
+      </w:r>
+      <w:r>
+        <w:rPr>
+          <w:rStyle w:val="11"/>
+          <w:sz w:val="22"/>
+          <w:szCs w:val="22"/>
+        </w:rPr>
+        <w:tab/>
+      </w:r>
+      <w:r>
+        <w:rPr>
+          <w:rStyle w:val="11"/>
+          <w:sz w:val="22"/>
+          <w:szCs w:val="22"/>
+        </w:rPr>
+        <w:t xml:space="preserve"> // data就是我们请求的repos</w:t>
+      </w:r>
+    </w:p>
+    <w:p>
+      <w:pPr>
+        <w:pStyle w:val="2"/>
+        <w:shd w:val="clear" w:color="auto" w:fill="FFFFFF"/>
+        <w:spacing w:before="0" w:after="0" w:line="60" w:lineRule="atLeast"/>
+        <w:rPr>
+          <w:rStyle w:val="11"/>
+          <w:sz w:val="22"/>
+          <w:szCs w:val="22"/>
+        </w:rPr>
+      </w:pPr>
+      <w:r>
+        <w:rPr>
+          <w:rStyle w:val="11"/>
+          <w:sz w:val="22"/>
+          <w:szCs w:val="22"/>
+        </w:rPr>
+        <w:t xml:space="preserve">   </w:t>
+      </w:r>
+      <w:r>
+        <w:rPr>
+          <w:rStyle w:val="11"/>
+          <w:sz w:val="22"/>
+          <w:szCs w:val="22"/>
+        </w:rPr>
+        <w:tab/>
+      </w:r>
+      <w:r>
+        <w:rPr>
+          <w:rStyle w:val="11"/>
+          <w:sz w:val="22"/>
+          <w:szCs w:val="22"/>
+        </w:rPr>
+        <w:tab/>
+      </w:r>
+      <w:r>
+        <w:rPr>
+          <w:rStyle w:val="11"/>
+          <w:sz w:val="22"/>
+          <w:szCs w:val="22"/>
+        </w:rPr>
+        <w:tab/>
+      </w:r>
+      <w:r>
+        <w:rPr>
+          <w:rStyle w:val="11"/>
+          <w:sz w:val="22"/>
+          <w:szCs w:val="22"/>
+        </w:rPr>
+        <w:tab/>
+      </w:r>
+      <w:r>
+        <w:rPr>
+          <w:rStyle w:val="11"/>
+          <w:sz w:val="22"/>
+          <w:szCs w:val="22"/>
+        </w:rPr>
+        <w:tab/>
+      </w:r>
+      <w:r>
+        <w:rPr>
+          <w:rStyle w:val="11"/>
+          <w:sz w:val="22"/>
+          <w:szCs w:val="22"/>
+        </w:rPr>
+        <w:tab/>
+      </w:r>
+      <w:r>
+        <w:rPr>
+          <w:rStyle w:val="11"/>
+          <w:sz w:val="22"/>
+          <w:szCs w:val="22"/>
+        </w:rPr>
+        <w:t xml:space="preserve"> console.log(data)</w:t>
+      </w:r>
+    </w:p>
+    <w:p>
+      <w:pPr>
+        <w:pStyle w:val="2"/>
+        <w:shd w:val="clear" w:color="auto" w:fill="FFFFFF"/>
+        <w:spacing w:before="0" w:after="0" w:line="60" w:lineRule="atLeast"/>
+        <w:rPr>
+          <w:rStyle w:val="11"/>
+          <w:sz w:val="22"/>
+          <w:szCs w:val="22"/>
+        </w:rPr>
+      </w:pPr>
+      <w:r>
+        <w:rPr>
+          <w:rStyle w:val="11"/>
+          <w:sz w:val="22"/>
+          <w:szCs w:val="22"/>
+        </w:rPr>
+        <w:t xml:space="preserve">  </w:t>
+      </w:r>
+      <w:r>
+        <w:rPr>
+          <w:rStyle w:val="11"/>
+          <w:sz w:val="22"/>
+          <w:szCs w:val="22"/>
+        </w:rPr>
+        <w:tab/>
+      </w:r>
+      <w:r>
+        <w:rPr>
+          <w:rStyle w:val="11"/>
+          <w:sz w:val="22"/>
+          <w:szCs w:val="22"/>
+        </w:rPr>
+        <w:tab/>
+      </w:r>
+      <w:r>
+        <w:rPr>
+          <w:rStyle w:val="11"/>
+          <w:sz w:val="22"/>
+          <w:szCs w:val="22"/>
+        </w:rPr>
+        <w:tab/>
+      </w:r>
+      <w:r>
+        <w:rPr>
+          <w:rStyle w:val="11"/>
+          <w:sz w:val="22"/>
+          <w:szCs w:val="22"/>
+        </w:rPr>
+        <w:tab/>
+      </w:r>
+      <w:r>
+        <w:rPr>
+          <w:rStyle w:val="11"/>
+          <w:sz w:val="22"/>
+          <w:szCs w:val="22"/>
+        </w:rPr>
+        <w:tab/>
+      </w:r>
+      <w:r>
+        <w:rPr>
+          <w:rStyle w:val="11"/>
+          <w:sz w:val="22"/>
+          <w:szCs w:val="22"/>
+        </w:rPr>
+        <w:tab/>
+      </w:r>
+      <w:r>
+        <w:rPr>
+          <w:rStyle w:val="11"/>
+          <w:sz w:val="22"/>
+          <w:szCs w:val="22"/>
+        </w:rPr>
+        <w:t>});</w:t>
+      </w:r>
+    </w:p>
+    <w:p>
+      <w:pPr>
+        <w:pStyle w:val="2"/>
+        <w:shd w:val="clear" w:color="auto" w:fill="FFFFFF"/>
+        <w:spacing w:before="150" w:after="150"/>
+        <w:rPr>
+          <w:rFonts w:ascii="Verdana" w:hAnsi="Verdana"/>
+          <w:color w:val="333333"/>
+          <w:sz w:val="22"/>
+          <w:szCs w:val="22"/>
+        </w:rPr>
+      </w:pPr>
+      <w:r>
+        <w:tab/>
+      </w:r>
+      <w:r>
+        <w:rPr>
+          <w:rFonts w:ascii="Verdana" w:hAnsi="Verdana"/>
+          <w:color w:val="333333"/>
+          <w:sz w:val="22"/>
+          <w:szCs w:val="22"/>
+        </w:rPr>
+        <w:t>Fetch发送数据</w:t>
+      </w:r>
+    </w:p>
+    <w:p>
+      <w:pPr>
+        <w:rPr>
+          <w:rFonts w:ascii="Verdana" w:hAnsi="Verdana"/>
+          <w:color w:val="333333"/>
+          <w:szCs w:val="21"/>
+          <w:shd w:val="clear" w:color="auto" w:fill="FFFFFF"/>
+        </w:rPr>
+      </w:pPr>
+      <w:r>
+        <w:tab/>
+      </w:r>
+      <w:r>
+        <w:tab/>
+      </w:r>
+      <w:r>
+        <w:rPr>
+          <w:rFonts w:ascii="Verdana" w:hAnsi="Verdana"/>
+          <w:color w:val="333333"/>
+          <w:szCs w:val="21"/>
+          <w:shd w:val="clear" w:color="auto" w:fill="FFFFFF"/>
+        </w:rPr>
+        <w:t>使用Fetch发送也很简单，只需要配置三个参数。</w:t>
+      </w:r>
+    </w:p>
+    <w:p>
+      <w:pPr>
+        <w:pStyle w:val="5"/>
+        <w:shd w:val="clear" w:color="auto" w:fill="FFFFFF"/>
+        <w:spacing w:before="0" w:beforeAutospacing="0" w:after="0" w:afterAutospacing="0"/>
+        <w:rPr>
+          <w:rFonts w:ascii="Verdana" w:hAnsi="Verdana"/>
+          <w:color w:val="333333"/>
+          <w:sz w:val="21"/>
+          <w:szCs w:val="21"/>
+        </w:rPr>
+      </w:pPr>
+      <w:r>
+        <w:rPr>
+          <w:rFonts w:ascii="Verdana" w:hAnsi="Verdana"/>
+          <w:color w:val="333333"/>
+          <w:sz w:val="21"/>
+          <w:szCs w:val="21"/>
+        </w:rPr>
+        <w:tab/>
+      </w:r>
+      <w:r>
+        <w:rPr>
+          <w:rFonts w:ascii="Verdana" w:hAnsi="Verdana"/>
+          <w:color w:val="333333"/>
+          <w:sz w:val="21"/>
+          <w:szCs w:val="21"/>
+        </w:rPr>
+        <w:tab/>
+      </w:r>
+      <w:r>
+        <w:rPr>
+          <w:rFonts w:ascii="Verdana" w:hAnsi="Verdana"/>
+          <w:color w:val="333333"/>
+          <w:sz w:val="21"/>
+          <w:szCs w:val="21"/>
+        </w:rPr>
+        <w:t xml:space="preserve">  第一个参数是设置请求方法（如</w:t>
+      </w:r>
+      <w:r>
+        <w:rPr>
+          <w:rStyle w:val="8"/>
+          <w:color w:val="333333"/>
+        </w:rPr>
+        <w:t>post</w:t>
+      </w:r>
+      <w:r>
+        <w:rPr>
+          <w:rFonts w:ascii="Verdana" w:hAnsi="Verdana"/>
+          <w:color w:val="333333"/>
+          <w:sz w:val="21"/>
+          <w:szCs w:val="21"/>
+        </w:rPr>
+        <w:t>、</w:t>
+      </w:r>
+      <w:r>
+        <w:rPr>
+          <w:rStyle w:val="8"/>
+          <w:color w:val="333333"/>
+        </w:rPr>
+        <w:t>put</w:t>
+      </w:r>
+      <w:r>
+        <w:rPr>
+          <w:rFonts w:ascii="Verdana" w:hAnsi="Verdana"/>
+          <w:color w:val="333333"/>
+          <w:sz w:val="21"/>
+          <w:szCs w:val="21"/>
+        </w:rPr>
+        <w:t>或</w:t>
+      </w:r>
+      <w:r>
+        <w:rPr>
+          <w:rStyle w:val="8"/>
+          <w:color w:val="333333"/>
+        </w:rPr>
+        <w:t>del</w:t>
+      </w:r>
+      <w:r>
+        <w:rPr>
+          <w:rFonts w:ascii="Verdana" w:hAnsi="Verdana"/>
+          <w:color w:val="333333"/>
+          <w:sz w:val="21"/>
+          <w:szCs w:val="21"/>
+        </w:rPr>
+        <w:t>），Fetch会自动设置方法为</w:t>
+      </w:r>
+      <w:r>
+        <w:rPr>
+          <w:rStyle w:val="8"/>
+          <w:color w:val="333333"/>
+        </w:rPr>
+        <w:t>get</w:t>
+      </w:r>
+      <w:r>
+        <w:rPr>
+          <w:rFonts w:ascii="Verdana" w:hAnsi="Verdana"/>
+          <w:color w:val="333333"/>
+          <w:sz w:val="21"/>
+          <w:szCs w:val="21"/>
+        </w:rPr>
+        <w:t>。</w:t>
+      </w:r>
+    </w:p>
+    <w:p>
+      <w:pPr>
+        <w:pStyle w:val="5"/>
+        <w:shd w:val="clear" w:color="auto" w:fill="FFFFFF"/>
+        <w:spacing w:before="0" w:beforeAutospacing="0" w:after="0" w:afterAutospacing="0"/>
+        <w:rPr>
+          <w:rFonts w:ascii="Verdana" w:hAnsi="Verdana"/>
+          <w:color w:val="333333"/>
+          <w:sz w:val="21"/>
+          <w:szCs w:val="21"/>
+        </w:rPr>
+      </w:pPr>
+      <w:r>
+        <w:rPr>
+          <w:rFonts w:ascii="Verdana" w:hAnsi="Verdana"/>
+          <w:color w:val="333333"/>
+          <w:sz w:val="21"/>
+          <w:szCs w:val="21"/>
+        </w:rPr>
+        <w:t xml:space="preserve">          第二个参数是设置头部。因为一般使用JSON数据格式，所以设置</w:t>
+      </w:r>
+      <w:r>
+        <w:rPr>
+          <w:rStyle w:val="8"/>
+          <w:color w:val="333333"/>
+        </w:rPr>
+        <w:t>ContentType</w:t>
+      </w:r>
+      <w:r>
+        <w:rPr>
+          <w:rFonts w:ascii="Verdana" w:hAnsi="Verdana"/>
+          <w:color w:val="333333"/>
+          <w:sz w:val="21"/>
+          <w:szCs w:val="21"/>
+        </w:rPr>
+        <w:t>为</w:t>
+      </w:r>
+      <w:r>
+        <w:rPr>
+          <w:rStyle w:val="8"/>
+          <w:color w:val="333333"/>
+        </w:rPr>
+        <w:t>application/json</w:t>
+      </w:r>
+      <w:r>
+        <w:rPr>
+          <w:rFonts w:ascii="Verdana" w:hAnsi="Verdana"/>
+          <w:color w:val="333333"/>
+          <w:sz w:val="21"/>
+          <w:szCs w:val="21"/>
+        </w:rPr>
+        <w:t>。</w:t>
+      </w:r>
+    </w:p>
+    <w:p>
+      <w:pPr>
+        <w:pStyle w:val="5"/>
+        <w:shd w:val="clear" w:color="auto" w:fill="FFFFFF"/>
+        <w:spacing w:before="0" w:beforeAutospacing="0" w:after="0" w:afterAutospacing="0"/>
+        <w:rPr>
+          <w:rFonts w:ascii="Verdana" w:hAnsi="Verdana"/>
+          <w:color w:val="333333"/>
+          <w:sz w:val="21"/>
+          <w:szCs w:val="21"/>
+        </w:rPr>
+      </w:pPr>
+      <w:r>
+        <w:rPr>
+          <w:rFonts w:hint="eastAsia" w:ascii="Verdana" w:hAnsi="Verdana"/>
+          <w:color w:val="333333"/>
+          <w:sz w:val="21"/>
+          <w:szCs w:val="21"/>
+        </w:rPr>
+        <w:t xml:space="preserve"> </w:t>
+      </w:r>
+      <w:r>
+        <w:rPr>
+          <w:rFonts w:ascii="Verdana" w:hAnsi="Verdana"/>
+          <w:color w:val="333333"/>
+          <w:sz w:val="21"/>
+          <w:szCs w:val="21"/>
+        </w:rPr>
+        <w:t xml:space="preserve">         第三个参数是设置包含JSON内容的主体。因为JSON内容是必须的，所以当设置主体时会调用</w:t>
+      </w:r>
+      <w:r>
+        <w:rPr>
+          <w:rStyle w:val="8"/>
+          <w:color w:val="333333"/>
+        </w:rPr>
+        <w:t>JSON.stringify</w:t>
+      </w:r>
+      <w:r>
+        <w:rPr>
+          <w:rFonts w:ascii="Verdana" w:hAnsi="Verdana"/>
+          <w:color w:val="333333"/>
+          <w:sz w:val="21"/>
+          <w:szCs w:val="21"/>
+        </w:rPr>
+        <w:t>。</w:t>
+      </w:r>
+    </w:p>
+    <w:p>
+      <w:r>
+        <w:rPr>
+          <w:rFonts w:hint="eastAsia"/>
+        </w:rPr>
+        <w:t>列如：</w:t>
+      </w:r>
+      <w:r>
+        <w:tab/>
+      </w:r>
+      <w:r>
+        <w:tab/>
+      </w:r>
+      <w:r>
+        <w:t>let content = {some: 'content'};</w:t>
+      </w:r>
+    </w:p>
+    <w:p>
+      <w:r>
+        <w:tab/>
+      </w:r>
+      <w:r>
+        <w:tab/>
+      </w:r>
+      <w:r>
+        <w:tab/>
+      </w:r>
+      <w:r>
+        <w:tab/>
+      </w:r>
+      <w:r>
+        <w:t>// The actual fetch request</w:t>
+      </w:r>
+    </w:p>
+    <w:p>
+      <w:r>
+        <w:tab/>
+      </w:r>
+      <w:r>
+        <w:tab/>
+      </w:r>
+      <w:r>
+        <w:tab/>
+      </w:r>
+      <w:r>
+        <w:tab/>
+      </w:r>
+      <w:r>
+        <w:t>fetch('some-url', {</w:t>
+      </w:r>
+    </w:p>
+    <w:p>
+      <w:r>
+        <w:t xml:space="preserve">  </w:t>
+      </w:r>
+      <w:r>
+        <w:tab/>
+      </w:r>
+      <w:r>
+        <w:tab/>
+      </w:r>
+      <w:r>
+        <w:tab/>
+      </w:r>
+      <w:r>
+        <w:tab/>
+      </w:r>
+      <w:r>
+        <w:tab/>
+      </w:r>
+      <w:r>
+        <w:t>method: 'post',</w:t>
+      </w:r>
+    </w:p>
+    <w:p>
+      <w:r>
+        <w:t xml:space="preserve">  </w:t>
+      </w:r>
+      <w:r>
+        <w:tab/>
+      </w:r>
+      <w:r>
+        <w:tab/>
+      </w:r>
+      <w:r>
+        <w:tab/>
+      </w:r>
+      <w:r>
+        <w:tab/>
+      </w:r>
+      <w:r>
+        <w:tab/>
+      </w:r>
+      <w:r>
+        <w:t>headers: {</w:t>
+      </w:r>
+    </w:p>
+    <w:p>
+      <w:r>
+        <w:t xml:space="preserve">    </w:t>
+      </w:r>
+      <w:r>
+        <w:tab/>
+      </w:r>
+      <w:r>
+        <w:tab/>
+      </w:r>
+      <w:r>
+        <w:tab/>
+      </w:r>
+      <w:r>
+        <w:tab/>
+      </w:r>
+      <w:r>
+        <w:tab/>
+      </w:r>
+      <w:r>
+        <w:tab/>
+      </w:r>
+      <w:r>
+        <w:t>'Content-Type': 'application/json'</w:t>
+      </w:r>
+    </w:p>
+    <w:p>
+      <w:r>
+        <w:t xml:space="preserve">  </w:t>
+      </w:r>
+      <w:r>
+        <w:tab/>
+      </w:r>
+      <w:r>
+        <w:tab/>
+      </w:r>
+      <w:r>
+        <w:tab/>
+      </w:r>
+      <w:r>
+        <w:tab/>
+      </w:r>
+      <w:r>
+        <w:tab/>
+      </w:r>
+      <w:r>
+        <w:t>},</w:t>
+      </w:r>
+    </w:p>
+    <w:p>
+      <w:r>
+        <w:t xml:space="preserve">  </w:t>
+      </w:r>
+      <w:r>
+        <w:tab/>
+      </w:r>
+      <w:r>
+        <w:tab/>
+      </w:r>
+      <w:r>
+        <w:tab/>
+      </w:r>
+      <w:r>
+        <w:tab/>
+      </w:r>
+      <w:r>
+        <w:t>body: JSON.stringify(content)</w:t>
+      </w:r>
+    </w:p>
+    <w:p>
+      <w:r>
+        <w:tab/>
+      </w:r>
+      <w:r>
+        <w:tab/>
+      </w:r>
+      <w:r>
+        <w:tab/>
+      </w:r>
+      <w:r>
+        <w:t>})</w:t>
+      </w:r>
+    </w:p>
+    <w:p>
+      <w:r>
+        <w:tab/>
+      </w:r>
+      <w:r>
+        <w:tab/>
+      </w:r>
+      <w:r>
+        <w:tab/>
+      </w:r>
+      <w:r>
+        <w:t>// .then()...</w:t>
+      </w:r>
+    </w:p>
+    <w:p/>
+    <w:p>
+      <w:pPr>
+        <w:numPr>
+          <w:ilvl w:val="0"/>
+          <w:numId w:val="10"/>
+        </w:numPr>
+        <w:ind w:left="420" w:leftChars="0" w:hanging="420" w:firstLineChars="0"/>
+        <w:rPr>
+          <w:rFonts w:hint="eastAsia" w:asciiTheme="minorEastAsia" w:hAnsiTheme="minorEastAsia" w:eastAsiaTheme="minorEastAsia" w:cstheme="minorEastAsia"/>
+          <w:b/>
+          <w:bCs/>
+          <w:sz w:val="28"/>
+          <w:szCs w:val="28"/>
+          <w:lang w:val="en-US" w:eastAsia="zh-CN"/>
+        </w:rPr>
+      </w:pPr>
+      <w:r>
+        <w:rPr>
+          <w:rFonts w:hint="eastAsia" w:asciiTheme="minorEastAsia" w:hAnsiTheme="minorEastAsia" w:eastAsiaTheme="minorEastAsia" w:cstheme="minorEastAsia"/>
+          <w:b/>
+          <w:bCs/>
+          <w:sz w:val="28"/>
+          <w:szCs w:val="28"/>
+          <w:lang w:val="en-US" w:eastAsia="zh-CN"/>
+        </w:rPr>
+        <w:t>XLink</w:t>
+      </w:r>
+    </w:p>
+    <w:p>
+      <w:pPr>
+        <w:rPr>
+          <w:rFonts w:hint="eastAsia" w:asciiTheme="minorEastAsia" w:hAnsiTheme="minorEastAsia" w:eastAsiaTheme="minorEastAsia" w:cstheme="minorEastAsia"/>
+          <w:color w:val="333333"/>
+          <w:sz w:val="22"/>
+          <w:szCs w:val="22"/>
+          <w:shd w:val="clear" w:color="auto" w:fill="FFFFFF"/>
+        </w:rPr>
+      </w:pPr>
+      <w:r>
+        <w:rPr>
+          <w:rFonts w:ascii="Helvetica" w:hAnsi="Helvetica" w:cs="Helvetica"/>
+          <w:b/>
+          <w:color w:val="333333"/>
+          <w:sz w:val="28"/>
+          <w:szCs w:val="28"/>
+          <w:shd w:val="clear" w:color="auto" w:fill="FFFFFF"/>
+        </w:rPr>
+        <w:t xml:space="preserve"> </w:t>
+      </w:r>
+      <w:r>
+        <w:rPr>
+          <w:rFonts w:hint="eastAsia" w:asciiTheme="minorEastAsia" w:hAnsiTheme="minorEastAsia" w:eastAsiaTheme="minorEastAsia" w:cstheme="minorEastAsia"/>
+          <w:color w:val="333333"/>
+          <w:sz w:val="22"/>
+          <w:szCs w:val="22"/>
+          <w:shd w:val="clear" w:color="auto" w:fill="FFFFFF"/>
+        </w:rPr>
+        <w:t>XLink，即 XML 链接语言，用于在 XML 文件上创建内部和外部链接，以及与这些链接相关联的元数据。</w:t>
+      </w:r>
+    </w:p>
+    <w:p>
+      <w:pPr>
+        <w:rPr>
+          <w:rFonts w:hint="eastAsia" w:asciiTheme="minorEastAsia" w:hAnsiTheme="minorEastAsia" w:eastAsiaTheme="minorEastAsia" w:cstheme="minorEastAsia"/>
+          <w:sz w:val="24"/>
+          <w:szCs w:val="32"/>
+        </w:rPr>
+      </w:pPr>
+      <w:r>
+        <w:rPr>
+          <w:rFonts w:hint="eastAsia" w:asciiTheme="minorEastAsia" w:hAnsiTheme="minorEastAsia" w:eastAsiaTheme="minorEastAsia" w:cstheme="minorEastAsia"/>
+          <w:sz w:val="24"/>
+          <w:szCs w:val="32"/>
+        </w:rPr>
+        <w:t>属性（</w:t>
+      </w:r>
+      <w:r>
+        <w:rPr>
+          <w:rFonts w:hint="eastAsia" w:asciiTheme="minorEastAsia" w:hAnsiTheme="minorEastAsia" w:eastAsiaTheme="minorEastAsia" w:cstheme="minorEastAsia"/>
+          <w:color w:val="333333"/>
+          <w:sz w:val="22"/>
+          <w:szCs w:val="22"/>
+          <w:shd w:val="clear" w:color="auto" w:fill="F6F4F0"/>
+        </w:rPr>
+        <w:t>xlink:href</w:t>
+      </w:r>
+      <w:r>
+        <w:rPr>
+          <w:rFonts w:hint="eastAsia" w:asciiTheme="minorEastAsia" w:hAnsiTheme="minorEastAsia" w:eastAsiaTheme="minorEastAsia" w:cstheme="minorEastAsia"/>
+          <w:sz w:val="24"/>
+          <w:szCs w:val="32"/>
+        </w:rPr>
+        <w:t>）值（</w:t>
+      </w:r>
+      <w:r>
+        <w:rPr>
+          <w:rFonts w:hint="eastAsia" w:asciiTheme="minorEastAsia" w:hAnsiTheme="minorEastAsia" w:eastAsiaTheme="minorEastAsia" w:cstheme="minorEastAsia"/>
+          <w:i/>
+          <w:iCs/>
+          <w:color w:val="333333"/>
+          <w:sz w:val="22"/>
+          <w:szCs w:val="22"/>
+          <w:shd w:val="clear" w:color="auto" w:fill="F6F4F0"/>
+        </w:rPr>
+        <w:t>URL</w:t>
+      </w:r>
+      <w:r>
+        <w:rPr>
+          <w:rFonts w:hint="eastAsia" w:asciiTheme="minorEastAsia" w:hAnsiTheme="minorEastAsia" w:eastAsiaTheme="minorEastAsia" w:cstheme="minorEastAsia"/>
+          <w:sz w:val="24"/>
+          <w:szCs w:val="32"/>
+        </w:rPr>
+        <w:t>） 描述（要连接的url）</w:t>
+      </w:r>
+    </w:p>
+    <w:p>
+      <w:pPr>
+        <w:pStyle w:val="4"/>
+        <w:keepNext w:val="0"/>
+        <w:keepLines w:val="0"/>
+        <w:widowControl/>
+        <w:numPr>
+          <w:ilvl w:val="0"/>
+          <w:numId w:val="10"/>
+        </w:numPr>
+        <w:suppressLineNumbers w:val="0"/>
+        <w:pBdr>
+          <w:top w:val="none" w:color="auto" w:sz="0" w:space="0"/>
+          <w:left w:val="none" w:color="auto" w:sz="0" w:space="0"/>
+          <w:bottom w:val="none" w:color="auto" w:sz="0" w:space="0"/>
+          <w:right w:val="none" w:color="auto" w:sz="0" w:space="0"/>
+        </w:pBdr>
+        <w:spacing w:before="0" w:beforeAutospacing="0" w:after="0" w:afterAutospacing="0"/>
+        <w:ind w:left="420" w:leftChars="0" w:right="0" w:rightChars="0" w:hanging="420" w:firstLineChars="0"/>
+        <w:rPr>
+          <w:rFonts w:hint="eastAsia"/>
+          <w:b/>
+          <w:bCs/>
+          <w:sz w:val="28"/>
+          <w:szCs w:val="28"/>
+          <w:lang w:val="en-US" w:eastAsia="zh-CN"/>
+        </w:rPr>
+      </w:pPr>
+      <w:r>
+        <w:rPr>
+          <w:rFonts w:hint="eastAsia" w:asciiTheme="minorEastAsia" w:hAnsiTheme="minorEastAsia" w:eastAsiaTheme="minorEastAsia" w:cstheme="minorEastAsia"/>
+          <w:b/>
+          <w:bCs/>
+          <w:color w:val="auto"/>
+          <w:sz w:val="28"/>
+          <w:szCs w:val="28"/>
+          <w:u w:val="none"/>
+        </w:rPr>
+        <w:fldChar w:fldCharType="begin"/>
+      </w:r>
+      <w:r>
+        <w:rPr>
+          <w:rFonts w:hint="eastAsia" w:asciiTheme="minorEastAsia" w:hAnsiTheme="minorEastAsia" w:eastAsiaTheme="minorEastAsia" w:cstheme="minorEastAsia"/>
+          <w:b/>
+          <w:bCs/>
+          <w:color w:val="auto"/>
+          <w:sz w:val="28"/>
+          <w:szCs w:val="28"/>
+          <w:u w:val="none"/>
+        </w:rPr>
+        <w:instrText xml:space="preserve"> HYPERLINK "http://webpack.github.io/docs/api-in-modules.html" \l "require-ensure" \t "_blank" </w:instrText>
+      </w:r>
+      <w:r>
+        <w:rPr>
+          <w:rFonts w:hint="eastAsia" w:asciiTheme="minorEastAsia" w:hAnsiTheme="minorEastAsia" w:eastAsiaTheme="minorEastAsia" w:cstheme="minorEastAsia"/>
+          <w:b/>
+          <w:bCs/>
+          <w:color w:val="auto"/>
+          <w:sz w:val="28"/>
+          <w:szCs w:val="28"/>
+          <w:u w:val="none"/>
+        </w:rPr>
+        <w:fldChar w:fldCharType="separate"/>
+      </w:r>
+      <w:r>
+        <w:rPr>
+          <w:rStyle w:val="7"/>
+          <w:rFonts w:hint="eastAsia" w:asciiTheme="minorEastAsia" w:hAnsiTheme="minorEastAsia" w:eastAsiaTheme="minorEastAsia" w:cstheme="minorEastAsia"/>
+          <w:b/>
+          <w:bCs/>
+          <w:color w:val="auto"/>
+          <w:sz w:val="28"/>
+          <w:szCs w:val="28"/>
+          <w:u w:val="none"/>
+          <w:shd w:val="clear" w:color="auto" w:fill="FFFFFF"/>
+        </w:rPr>
+        <w:t>require-ensure</w:t>
+      </w:r>
+      <w:r>
+        <w:rPr>
+          <w:rStyle w:val="7"/>
+          <w:rFonts w:hint="eastAsia" w:asciiTheme="minorEastAsia" w:hAnsiTheme="minorEastAsia" w:eastAsiaTheme="minorEastAsia" w:cstheme="minorEastAsia"/>
+          <w:b/>
+          <w:bCs/>
+          <w:color w:val="auto"/>
+          <w:sz w:val="28"/>
+          <w:szCs w:val="28"/>
+          <w:u w:val="none"/>
+          <w:shd w:val="clear" w:color="auto" w:fill="FFFFFF"/>
+        </w:rPr>
+        <w:fldChar w:fldCharType="end"/>
+      </w:r>
+      <w:r>
+        <w:rPr>
+          <w:rFonts w:hint="eastAsia" w:asciiTheme="minorEastAsia" w:hAnsiTheme="minorEastAsia" w:eastAsiaTheme="minorEastAsia" w:cstheme="minorEastAsia"/>
+          <w:b/>
+          <w:bCs/>
+          <w:color w:val="auto"/>
+          <w:sz w:val="28"/>
+          <w:szCs w:val="28"/>
+          <w:u w:val="none"/>
+        </w:rPr>
+        <w:t>和</w:t>
+      </w:r>
+      <w:r>
+        <w:rPr>
+          <w:rFonts w:hint="eastAsia" w:asciiTheme="minorEastAsia" w:hAnsiTheme="minorEastAsia" w:eastAsiaTheme="minorEastAsia" w:cstheme="minorEastAsia"/>
+          <w:b/>
+          <w:bCs/>
+          <w:color w:val="auto"/>
+          <w:sz w:val="28"/>
+          <w:szCs w:val="28"/>
+          <w:u w:val="none"/>
+        </w:rPr>
+        <w:fldChar w:fldCharType="begin"/>
+      </w:r>
+      <w:r>
+        <w:rPr>
+          <w:rFonts w:hint="eastAsia" w:asciiTheme="minorEastAsia" w:hAnsiTheme="minorEastAsia" w:eastAsiaTheme="minorEastAsia" w:cstheme="minorEastAsia"/>
+          <w:b/>
+          <w:bCs/>
+          <w:color w:val="auto"/>
+          <w:sz w:val="28"/>
+          <w:szCs w:val="28"/>
+          <w:u w:val="none"/>
+        </w:rPr>
+        <w:instrText xml:space="preserve"> HYPERLINK "http://webpack.github.io/docs/api-in-modules.html" \l "require-amd" \t "_blank" </w:instrText>
+      </w:r>
+      <w:r>
+        <w:rPr>
+          <w:rFonts w:hint="eastAsia" w:asciiTheme="minorEastAsia" w:hAnsiTheme="minorEastAsia" w:eastAsiaTheme="minorEastAsia" w:cstheme="minorEastAsia"/>
+          <w:b/>
+          <w:bCs/>
+          <w:color w:val="auto"/>
+          <w:sz w:val="28"/>
+          <w:szCs w:val="28"/>
+          <w:u w:val="none"/>
+        </w:rPr>
+        <w:fldChar w:fldCharType="separate"/>
+      </w:r>
+      <w:r>
+        <w:rPr>
+          <w:rStyle w:val="7"/>
+          <w:rFonts w:hint="eastAsia" w:asciiTheme="minorEastAsia" w:hAnsiTheme="minorEastAsia" w:eastAsiaTheme="minorEastAsia" w:cstheme="minorEastAsia"/>
+          <w:b/>
+          <w:bCs/>
+          <w:color w:val="auto"/>
+          <w:sz w:val="28"/>
+          <w:szCs w:val="28"/>
+          <w:u w:val="none"/>
+          <w:shd w:val="clear" w:color="auto" w:fill="FFFFFF"/>
+        </w:rPr>
+        <w:t>require-amd</w:t>
+      </w:r>
+      <w:r>
+        <w:rPr>
+          <w:rFonts w:hint="eastAsia" w:asciiTheme="minorEastAsia" w:hAnsiTheme="minorEastAsia" w:eastAsiaTheme="minorEastAsia" w:cstheme="minorEastAsia"/>
+          <w:b/>
+          <w:bCs/>
+          <w:color w:val="auto"/>
+          <w:sz w:val="28"/>
+          <w:szCs w:val="28"/>
+          <w:u w:val="none"/>
+        </w:rPr>
+        <w:fldChar w:fldCharType="end"/>
+      </w:r>
+      <w:r>
+        <w:rPr>
+          <w:rFonts w:hint="eastAsia" w:asciiTheme="minorEastAsia" w:hAnsiTheme="minorEastAsia" w:eastAsiaTheme="minorEastAsia" w:cstheme="minorEastAsia"/>
+          <w:b/>
+          <w:bCs/>
+          <w:color w:val="auto"/>
+          <w:sz w:val="28"/>
+          <w:szCs w:val="28"/>
+          <w:u w:val="none"/>
+        </w:rPr>
+        <w:t>的区别：</w:t>
+      </w:r>
+    </w:p>
+    <w:p>
+      <w:pPr>
+        <w:rPr>
+          <w:rFonts w:hint="eastAsia" w:asciiTheme="minorEastAsia" w:hAnsiTheme="minorEastAsia" w:eastAsiaTheme="minorEastAsia" w:cstheme="minorEastAsia"/>
+          <w:sz w:val="24"/>
+          <w:szCs w:val="28"/>
+        </w:rPr>
+      </w:pPr>
+      <w:r>
+        <w:rPr>
+          <w:rFonts w:hint="eastAsia" w:asciiTheme="minorEastAsia" w:hAnsiTheme="minorEastAsia" w:eastAsiaTheme="minorEastAsia" w:cstheme="minorEastAsia"/>
+          <w:b/>
+          <w:bCs/>
+          <w:color w:val="auto"/>
+          <w:sz w:val="28"/>
+          <w:szCs w:val="28"/>
+          <w:u w:val="none"/>
+          <w:lang w:val="en-US" w:eastAsia="zh-CN"/>
+        </w:rPr>
+        <w:t xml:space="preserve">  </w:t>
+      </w:r>
+      <w:r>
+        <w:rPr>
+          <w:b/>
+          <w:sz w:val="44"/>
+          <w:szCs w:val="40"/>
+        </w:rPr>
+        <w:tab/>
+      </w:r>
+      <w:r>
+        <w:rPr>
+          <w:rFonts w:hint="eastAsia" w:asciiTheme="minorEastAsia" w:hAnsiTheme="minorEastAsia" w:eastAsiaTheme="minorEastAsia" w:cstheme="minorEastAsia"/>
+          <w:sz w:val="24"/>
+          <w:szCs w:val="28"/>
+        </w:rPr>
+        <w:t>require-amd </w:t>
+      </w:r>
+    </w:p>
+    <w:p>
+      <w:pPr>
+        <w:rPr>
+          <w:rFonts w:hint="eastAsia" w:asciiTheme="minorEastAsia" w:hAnsiTheme="minorEastAsia" w:eastAsiaTheme="minorEastAsia" w:cstheme="minorEastAsia"/>
+          <w:sz w:val="24"/>
+          <w:szCs w:val="28"/>
+        </w:rPr>
+      </w:pPr>
+      <w:r>
+        <w:rPr>
+          <w:rFonts w:hint="eastAsia" w:asciiTheme="minorEastAsia" w:hAnsiTheme="minorEastAsia" w:eastAsiaTheme="minorEastAsia" w:cstheme="minorEastAsia"/>
+          <w:sz w:val="24"/>
+          <w:szCs w:val="28"/>
+        </w:rPr>
+        <w:tab/>
+      </w:r>
+      <w:r>
+        <w:rPr>
+          <w:rFonts w:hint="eastAsia" w:asciiTheme="minorEastAsia" w:hAnsiTheme="minorEastAsia" w:eastAsiaTheme="minorEastAsia" w:cstheme="minorEastAsia"/>
+          <w:sz w:val="24"/>
+          <w:szCs w:val="28"/>
+        </w:rPr>
+        <w:tab/>
+      </w:r>
+      <w:r>
+        <w:rPr>
+          <w:rFonts w:hint="eastAsia" w:asciiTheme="minorEastAsia" w:hAnsiTheme="minorEastAsia" w:eastAsiaTheme="minorEastAsia" w:cstheme="minorEastAsia"/>
+          <w:sz w:val="24"/>
+          <w:szCs w:val="28"/>
+        </w:rPr>
+        <w:t>说明: 同AMD规范的require函数，使用时传递一个模块数组和回调函数，模块都被下载下来且都被执行后才执行回调函数</w:t>
+      </w:r>
+    </w:p>
+    <w:p>
+      <w:pPr>
+        <w:rPr>
+          <w:rFonts w:hint="eastAsia" w:asciiTheme="minorEastAsia" w:hAnsiTheme="minorEastAsia" w:eastAsiaTheme="minorEastAsia" w:cstheme="minorEastAsia"/>
+          <w:sz w:val="24"/>
+          <w:szCs w:val="28"/>
+        </w:rPr>
+      </w:pPr>
+      <w:r>
+        <w:rPr>
+          <w:rFonts w:hint="eastAsia" w:asciiTheme="minorEastAsia" w:hAnsiTheme="minorEastAsia" w:eastAsiaTheme="minorEastAsia" w:cstheme="minorEastAsia"/>
+          <w:sz w:val="24"/>
+          <w:szCs w:val="28"/>
+        </w:rPr>
+        <w:tab/>
+      </w:r>
+      <w:r>
+        <w:rPr>
+          <w:rFonts w:hint="eastAsia" w:asciiTheme="minorEastAsia" w:hAnsiTheme="minorEastAsia" w:eastAsiaTheme="minorEastAsia" w:cstheme="minorEastAsia"/>
+          <w:sz w:val="24"/>
+          <w:szCs w:val="28"/>
+        </w:rPr>
+        <w:tab/>
+      </w:r>
+      <w:r>
+        <w:rPr>
+          <w:rFonts w:hint="eastAsia" w:asciiTheme="minorEastAsia" w:hAnsiTheme="minorEastAsia" w:eastAsiaTheme="minorEastAsia" w:cstheme="minorEastAsia"/>
+          <w:sz w:val="24"/>
+          <w:szCs w:val="28"/>
+        </w:rPr>
+        <w:t>语法: require(dependencies: String[], [callback: function(...)])</w:t>
+      </w:r>
+    </w:p>
+    <w:p>
+      <w:pPr>
+        <w:rPr>
+          <w:rFonts w:hint="eastAsia" w:asciiTheme="minorEastAsia" w:hAnsiTheme="minorEastAsia" w:eastAsiaTheme="minorEastAsia" w:cstheme="minorEastAsia"/>
+          <w:sz w:val="24"/>
+          <w:szCs w:val="28"/>
+        </w:rPr>
+      </w:pPr>
+      <w:r>
+        <w:rPr>
+          <w:rFonts w:hint="eastAsia" w:asciiTheme="minorEastAsia" w:hAnsiTheme="minorEastAsia" w:eastAsiaTheme="minorEastAsia" w:cstheme="minorEastAsia"/>
+          <w:sz w:val="24"/>
+          <w:szCs w:val="28"/>
+        </w:rPr>
+        <w:tab/>
+      </w:r>
+      <w:r>
+        <w:rPr>
+          <w:rFonts w:hint="eastAsia" w:asciiTheme="minorEastAsia" w:hAnsiTheme="minorEastAsia" w:eastAsiaTheme="minorEastAsia" w:cstheme="minorEastAsia"/>
+          <w:sz w:val="24"/>
+          <w:szCs w:val="28"/>
+        </w:rPr>
+        <w:t>参数 </w:t>
+      </w:r>
+    </w:p>
+    <w:p>
+      <w:pPr>
+        <w:rPr>
+          <w:rFonts w:hint="eastAsia" w:asciiTheme="minorEastAsia" w:hAnsiTheme="minorEastAsia" w:eastAsiaTheme="minorEastAsia" w:cstheme="minorEastAsia"/>
+          <w:sz w:val="24"/>
+          <w:szCs w:val="28"/>
+        </w:rPr>
+      </w:pPr>
+      <w:r>
+        <w:rPr>
+          <w:rFonts w:hint="eastAsia" w:asciiTheme="minorEastAsia" w:hAnsiTheme="minorEastAsia" w:eastAsiaTheme="minorEastAsia" w:cstheme="minorEastAsia"/>
+          <w:sz w:val="24"/>
+          <w:szCs w:val="28"/>
+        </w:rPr>
+        <w:tab/>
+      </w:r>
+      <w:r>
+        <w:rPr>
+          <w:rFonts w:hint="eastAsia" w:asciiTheme="minorEastAsia" w:hAnsiTheme="minorEastAsia" w:eastAsiaTheme="minorEastAsia" w:cstheme="minorEastAsia"/>
+          <w:sz w:val="24"/>
+          <w:szCs w:val="28"/>
+        </w:rPr>
+        <w:tab/>
+      </w:r>
+      <w:r>
+        <w:rPr>
+          <w:rFonts w:hint="eastAsia" w:asciiTheme="minorEastAsia" w:hAnsiTheme="minorEastAsia" w:eastAsiaTheme="minorEastAsia" w:cstheme="minorEastAsia"/>
+          <w:sz w:val="24"/>
+          <w:szCs w:val="28"/>
+        </w:rPr>
+        <w:t>dependencies: 模块依赖数组</w:t>
+      </w:r>
+    </w:p>
+    <w:p>
+      <w:pPr>
+        <w:rPr>
+          <w:rFonts w:hint="eastAsia" w:asciiTheme="minorEastAsia" w:hAnsiTheme="minorEastAsia" w:eastAsiaTheme="minorEastAsia" w:cstheme="minorEastAsia"/>
+          <w:sz w:val="24"/>
+          <w:szCs w:val="28"/>
+        </w:rPr>
+      </w:pPr>
+      <w:r>
+        <w:rPr>
+          <w:rFonts w:hint="eastAsia" w:asciiTheme="minorEastAsia" w:hAnsiTheme="minorEastAsia" w:eastAsiaTheme="minorEastAsia" w:cstheme="minorEastAsia"/>
+          <w:sz w:val="24"/>
+          <w:szCs w:val="28"/>
+        </w:rPr>
+        <w:tab/>
+      </w:r>
+      <w:r>
+        <w:rPr>
+          <w:rFonts w:hint="eastAsia" w:asciiTheme="minorEastAsia" w:hAnsiTheme="minorEastAsia" w:eastAsiaTheme="minorEastAsia" w:cstheme="minorEastAsia"/>
+          <w:sz w:val="24"/>
+          <w:szCs w:val="28"/>
+        </w:rPr>
+        <w:tab/>
+      </w:r>
+      <w:r>
+        <w:rPr>
+          <w:rFonts w:hint="eastAsia" w:asciiTheme="minorEastAsia" w:hAnsiTheme="minorEastAsia" w:eastAsiaTheme="minorEastAsia" w:cstheme="minorEastAsia"/>
+          <w:sz w:val="24"/>
+          <w:szCs w:val="28"/>
+        </w:rPr>
+        <w:t>callback: 回调函数</w:t>
+      </w:r>
+    </w:p>
+    <w:p>
+      <w:pPr>
+        <w:rPr>
+          <w:rFonts w:hint="eastAsia" w:asciiTheme="minorEastAsia" w:hAnsiTheme="minorEastAsia" w:eastAsiaTheme="minorEastAsia" w:cstheme="minorEastAsia"/>
+          <w:sz w:val="24"/>
+          <w:szCs w:val="28"/>
+        </w:rPr>
+      </w:pPr>
+    </w:p>
+    <w:p>
+      <w:pPr>
+        <w:rPr>
+          <w:rFonts w:hint="eastAsia" w:asciiTheme="minorEastAsia" w:hAnsiTheme="minorEastAsia" w:eastAsiaTheme="minorEastAsia" w:cstheme="minorEastAsia"/>
+          <w:sz w:val="24"/>
+          <w:szCs w:val="28"/>
+        </w:rPr>
+      </w:pPr>
+      <w:r>
+        <w:rPr>
+          <w:rFonts w:hint="eastAsia" w:asciiTheme="minorEastAsia" w:hAnsiTheme="minorEastAsia" w:eastAsiaTheme="minorEastAsia" w:cstheme="minorEastAsia"/>
+          <w:sz w:val="24"/>
+          <w:szCs w:val="28"/>
+        </w:rPr>
+        <w:tab/>
+      </w:r>
+      <w:r>
+        <w:rPr>
+          <w:rFonts w:hint="eastAsia" w:asciiTheme="minorEastAsia" w:hAnsiTheme="minorEastAsia" w:eastAsiaTheme="minorEastAsia" w:cstheme="minorEastAsia"/>
+          <w:sz w:val="24"/>
+          <w:szCs w:val="28"/>
+        </w:rPr>
+        <w:t>require-ensure </w:t>
+      </w:r>
+    </w:p>
+    <w:p>
+      <w:pPr>
+        <w:rPr>
+          <w:rFonts w:hint="eastAsia" w:asciiTheme="minorEastAsia" w:hAnsiTheme="minorEastAsia" w:eastAsiaTheme="minorEastAsia" w:cstheme="minorEastAsia"/>
+          <w:sz w:val="24"/>
+          <w:szCs w:val="28"/>
+        </w:rPr>
+      </w:pPr>
+      <w:r>
+        <w:rPr>
+          <w:rFonts w:hint="eastAsia" w:asciiTheme="minorEastAsia" w:hAnsiTheme="minorEastAsia" w:eastAsiaTheme="minorEastAsia" w:cstheme="minorEastAsia"/>
+          <w:sz w:val="24"/>
+          <w:szCs w:val="28"/>
+        </w:rPr>
+        <w:tab/>
+      </w:r>
+      <w:r>
+        <w:rPr>
+          <w:rFonts w:hint="eastAsia" w:asciiTheme="minorEastAsia" w:hAnsiTheme="minorEastAsia" w:eastAsiaTheme="minorEastAsia" w:cstheme="minorEastAsia"/>
+          <w:sz w:val="24"/>
+          <w:szCs w:val="28"/>
+        </w:rPr>
+        <w:tab/>
+      </w:r>
+      <w:r>
+        <w:rPr>
+          <w:rFonts w:hint="eastAsia" w:asciiTheme="minorEastAsia" w:hAnsiTheme="minorEastAsia" w:eastAsiaTheme="minorEastAsia" w:cstheme="minorEastAsia"/>
+          <w:sz w:val="24"/>
+          <w:szCs w:val="28"/>
+        </w:rPr>
+        <w:t>说明: require.ensure在需要的时候才下载依赖的模块，当参数指定的模块都下载下来了（下载下来的模块还没执行），便执行参数指定的回调函数。require.ensure会创建一个chunk，且可以指定该chunk的名称，如果这个chunk名已经存在了，则将本次依赖的模块合并到已经存在的chunk中，最后这个chunk在webpack构建的时候会单独生成一个文件。</w:t>
+      </w:r>
+    </w:p>
+    <w:p>
+      <w:pPr>
+        <w:rPr>
+          <w:rFonts w:hint="eastAsia" w:asciiTheme="minorEastAsia" w:hAnsiTheme="minorEastAsia" w:eastAsiaTheme="minorEastAsia" w:cstheme="minorEastAsia"/>
+          <w:sz w:val="24"/>
+          <w:szCs w:val="28"/>
+        </w:rPr>
+      </w:pPr>
+      <w:r>
+        <w:rPr>
+          <w:rFonts w:hint="eastAsia" w:asciiTheme="minorEastAsia" w:hAnsiTheme="minorEastAsia" w:eastAsiaTheme="minorEastAsia" w:cstheme="minorEastAsia"/>
+          <w:sz w:val="24"/>
+          <w:szCs w:val="28"/>
+        </w:rPr>
+        <w:tab/>
+      </w:r>
+      <w:r>
+        <w:rPr>
+          <w:rFonts w:hint="eastAsia" w:asciiTheme="minorEastAsia" w:hAnsiTheme="minorEastAsia" w:eastAsiaTheme="minorEastAsia" w:cstheme="minorEastAsia"/>
+          <w:sz w:val="24"/>
+          <w:szCs w:val="28"/>
+        </w:rPr>
+        <w:tab/>
+      </w:r>
+      <w:r>
+        <w:rPr>
+          <w:rFonts w:hint="eastAsia" w:asciiTheme="minorEastAsia" w:hAnsiTheme="minorEastAsia" w:eastAsiaTheme="minorEastAsia" w:cstheme="minorEastAsia"/>
+          <w:sz w:val="24"/>
+          <w:szCs w:val="28"/>
+        </w:rPr>
+        <w:t>语法: require.ensure(dependencies: String[], callback: function([require]), [chunkName: String]) </w:t>
+      </w:r>
+    </w:p>
+    <w:p>
+      <w:pPr>
+        <w:rPr>
+          <w:rFonts w:hint="eastAsia" w:asciiTheme="minorEastAsia" w:hAnsiTheme="minorEastAsia" w:eastAsiaTheme="minorEastAsia" w:cstheme="minorEastAsia"/>
+          <w:sz w:val="24"/>
+          <w:szCs w:val="28"/>
+        </w:rPr>
+      </w:pPr>
+      <w:r>
+        <w:rPr>
+          <w:rFonts w:hint="eastAsia" w:asciiTheme="minorEastAsia" w:hAnsiTheme="minorEastAsia" w:eastAsiaTheme="minorEastAsia" w:cstheme="minorEastAsia"/>
+          <w:sz w:val="24"/>
+          <w:szCs w:val="28"/>
+        </w:rPr>
+        <w:tab/>
+      </w:r>
+      <w:r>
+        <w:rPr>
+          <w:rFonts w:hint="eastAsia" w:asciiTheme="minorEastAsia" w:hAnsiTheme="minorEastAsia" w:eastAsiaTheme="minorEastAsia" w:cstheme="minorEastAsia"/>
+          <w:sz w:val="24"/>
+          <w:szCs w:val="28"/>
+        </w:rPr>
+        <w:tab/>
+      </w:r>
+      <w:r>
+        <w:rPr>
+          <w:rFonts w:hint="eastAsia" w:asciiTheme="minorEastAsia" w:hAnsiTheme="minorEastAsia" w:eastAsiaTheme="minorEastAsia" w:cstheme="minorEastAsia"/>
+          <w:sz w:val="24"/>
+          <w:szCs w:val="28"/>
+        </w:rPr>
+        <w:tab/>
+      </w:r>
+      <w:r>
+        <w:rPr>
+          <w:rFonts w:hint="eastAsia" w:asciiTheme="minorEastAsia" w:hAnsiTheme="minorEastAsia" w:eastAsiaTheme="minorEastAsia" w:cstheme="minorEastAsia"/>
+          <w:sz w:val="24"/>
+          <w:szCs w:val="28"/>
+        </w:rPr>
+        <w:t xml:space="preserve"> dependencies: 依赖的模块数组</w:t>
+      </w:r>
+    </w:p>
+    <w:p>
+      <w:pPr>
+        <w:rPr>
+          <w:rFonts w:hint="eastAsia" w:asciiTheme="minorEastAsia" w:hAnsiTheme="minorEastAsia" w:eastAsiaTheme="minorEastAsia" w:cstheme="minorEastAsia"/>
+          <w:sz w:val="24"/>
+          <w:szCs w:val="28"/>
+        </w:rPr>
+      </w:pPr>
+      <w:r>
+        <w:rPr>
+          <w:rFonts w:hint="eastAsia" w:asciiTheme="minorEastAsia" w:hAnsiTheme="minorEastAsia" w:eastAsiaTheme="minorEastAsia" w:cstheme="minorEastAsia"/>
+          <w:sz w:val="24"/>
+          <w:szCs w:val="28"/>
+        </w:rPr>
+        <w:t xml:space="preserve">             callback: 回调函数，该函数调用时会传一个require参数</w:t>
+      </w:r>
+    </w:p>
+    <w:p>
+      <w:pPr>
+        <w:rPr>
+          <w:rFonts w:hint="eastAsia" w:asciiTheme="minorEastAsia" w:hAnsiTheme="minorEastAsia" w:eastAsiaTheme="minorEastAsia" w:cstheme="minorEastAsia"/>
+          <w:sz w:val="24"/>
+          <w:szCs w:val="28"/>
+        </w:rPr>
+      </w:pPr>
+      <w:r>
+        <w:rPr>
+          <w:rFonts w:hint="eastAsia" w:asciiTheme="minorEastAsia" w:hAnsiTheme="minorEastAsia" w:eastAsiaTheme="minorEastAsia" w:cstheme="minorEastAsia"/>
+          <w:sz w:val="24"/>
+          <w:szCs w:val="28"/>
+        </w:rPr>
+        <w:t xml:space="preserve">             chunkName: 模块名，用于构建时生成文件时命名使用</w:t>
+      </w:r>
+    </w:p>
+    <w:p>
+      <w:pPr>
+        <w:widowControl/>
+        <w:jc w:val="left"/>
+        <w:rPr>
+          <w:rFonts w:hint="eastAsia" w:asciiTheme="minorEastAsia" w:hAnsiTheme="minorEastAsia" w:eastAsiaTheme="minorEastAsia" w:cstheme="minorEastAsia"/>
+          <w:sz w:val="24"/>
+          <w:szCs w:val="28"/>
+        </w:rPr>
+      </w:pPr>
+      <w:r>
+        <w:rPr>
+          <w:rFonts w:hint="eastAsia" w:asciiTheme="minorEastAsia" w:hAnsiTheme="minorEastAsia" w:eastAsiaTheme="minorEastAsia" w:cstheme="minorEastAsia"/>
+          <w:b/>
+          <w:sz w:val="24"/>
+          <w:szCs w:val="28"/>
+        </w:rPr>
+        <w:t xml:space="preserve"> 注意点</w:t>
+      </w:r>
+      <w:r>
+        <w:rPr>
+          <w:rFonts w:hint="eastAsia" w:asciiTheme="minorEastAsia" w:hAnsiTheme="minorEastAsia" w:eastAsiaTheme="minorEastAsia" w:cstheme="minorEastAsia"/>
+          <w:sz w:val="24"/>
+          <w:szCs w:val="28"/>
+        </w:rPr>
+        <w:t>：requi.ensure的模块只会被下载下来，不会被执行，只有在回调函数使用require(模块名)后，这个模块才会被执行</w:t>
+      </w:r>
+    </w:p>
+    <w:p>
+      <w:pPr>
+        <w:widowControl/>
+        <w:numPr>
+          <w:ilvl w:val="0"/>
+          <w:numId w:val="10"/>
+        </w:numPr>
+        <w:ind w:left="420" w:leftChars="0" w:hanging="420" w:firstLineChars="0"/>
+        <w:jc w:val="left"/>
+        <w:rPr>
+          <w:rFonts w:ascii="Consolas" w:hAnsi="Consolas"/>
+          <w:b/>
+          <w:color w:val="000000" w:themeColor="text1"/>
+          <w:sz w:val="32"/>
+          <w:szCs w:val="32"/>
+          <w:shd w:val="clear" w:color="auto" w:fill="F6F6F6"/>
+          <w14:textFill>
+            <w14:solidFill>
+              <w14:schemeClr w14:val="tx1"/>
+            </w14:solidFill>
+          </w14:textFill>
+        </w:rPr>
+      </w:pPr>
+      <w:r>
+        <w:rPr>
+          <w:rFonts w:ascii="Consolas" w:hAnsi="Consolas"/>
+          <w:b/>
+          <w:color w:val="000000" w:themeColor="text1"/>
+          <w:sz w:val="32"/>
+          <w:szCs w:val="32"/>
+          <w:shd w:val="clear" w:color="auto" w:fill="F6F6F6"/>
+          <w14:textFill>
+            <w14:solidFill>
+              <w14:schemeClr w14:val="tx1"/>
+            </w14:solidFill>
+          </w14:textFill>
+        </w:rPr>
+        <w:t>Vue.nextTick</w:t>
+      </w:r>
+    </w:p>
+    <w:p>
+      <w:pPr>
+        <w:widowControl/>
+        <w:jc w:val="left"/>
+        <w:rPr>
+          <w:rFonts w:ascii="Arial" w:hAnsi="Arial" w:cs="Arial"/>
+          <w:color w:val="2F2F2F"/>
+          <w:sz w:val="22"/>
+          <w:szCs w:val="28"/>
+          <w:shd w:val="clear" w:color="auto" w:fill="FFFFFF"/>
+        </w:rPr>
+      </w:pPr>
+      <w:r>
+        <w:rPr>
+          <w:rFonts w:ascii="Consolas" w:hAnsi="Consolas" w:eastAsia="宋体" w:cs="宋体"/>
+          <w:b/>
+          <w:color w:val="000000" w:themeColor="text1"/>
+          <w:kern w:val="0"/>
+          <w:sz w:val="32"/>
+          <w:szCs w:val="32"/>
+          <w:shd w:val="clear" w:color="auto" w:fill="F6F8FA"/>
+          <w14:textFill>
+            <w14:solidFill>
+              <w14:schemeClr w14:val="tx1"/>
+            </w14:solidFill>
+          </w14:textFill>
+        </w:rPr>
+        <w:tab/>
+      </w:r>
+      <w:r>
+        <w:rPr>
+          <w:rFonts w:hint="eastAsia" w:ascii="Consolas" w:hAnsi="Consolas" w:eastAsia="宋体" w:cs="宋体"/>
+          <w:color w:val="000000" w:themeColor="text1"/>
+          <w:kern w:val="0"/>
+          <w:sz w:val="24"/>
+          <w:szCs w:val="28"/>
+          <w:shd w:val="clear" w:color="auto" w:fill="F6F8FA"/>
+          <w14:textFill>
+            <w14:solidFill>
+              <w14:schemeClr w14:val="tx1"/>
+            </w14:solidFill>
+          </w14:textFill>
+        </w:rPr>
+        <w:t>作用：</w:t>
+      </w:r>
+      <w:r>
+        <w:rPr>
+          <w:rStyle w:val="8"/>
+          <w:rFonts w:ascii="Consolas" w:hAnsi="Consolas"/>
+          <w:color w:val="C7254E"/>
+          <w:sz w:val="21"/>
+          <w:szCs w:val="21"/>
+          <w:shd w:val="clear" w:color="auto" w:fill="F6F6F6"/>
+        </w:rPr>
+        <w:t>Vue.nextTick</w:t>
+      </w:r>
+      <w:r>
+        <w:rPr>
+          <w:rFonts w:ascii="Arial" w:hAnsi="Arial" w:cs="Arial"/>
+          <w:color w:val="2F2F2F"/>
+          <w:sz w:val="22"/>
+          <w:szCs w:val="28"/>
+          <w:shd w:val="clear" w:color="auto" w:fill="FFFFFF"/>
+        </w:rPr>
+        <w:t>用于延迟执行一段代码，它接受2个参数（回调函数和执行回调函数的上下文环境），如果没有提供回调函数，那么将返回</w:t>
+      </w:r>
+      <w:r>
+        <w:rPr>
+          <w:rStyle w:val="8"/>
+          <w:rFonts w:ascii="Consolas" w:hAnsi="Consolas"/>
+          <w:color w:val="C7254E"/>
+          <w:sz w:val="21"/>
+          <w:szCs w:val="21"/>
+          <w:shd w:val="clear" w:color="auto" w:fill="F6F6F6"/>
+        </w:rPr>
+        <w:t>promise</w:t>
+      </w:r>
+      <w:r>
+        <w:rPr>
+          <w:rFonts w:ascii="Arial" w:hAnsi="Arial" w:cs="Arial"/>
+          <w:color w:val="2F2F2F"/>
+          <w:sz w:val="22"/>
+          <w:szCs w:val="28"/>
+          <w:shd w:val="clear" w:color="auto" w:fill="FFFFFF"/>
+        </w:rPr>
+        <w:t>对象。</w:t>
+      </w:r>
+    </w:p>
+    <w:p>
+      <w:pPr>
+        <w:widowControl/>
+        <w:shd w:val="clear" w:color="auto" w:fill="FFFFFF"/>
+        <w:spacing w:line="0" w:lineRule="atLeast"/>
+        <w:ind w:left="295"/>
+        <w:jc w:val="left"/>
+        <w:rPr>
+          <w:rFonts w:ascii="Arial" w:hAnsi="Arial" w:eastAsia="宋体" w:cs="Arial"/>
+          <w:color w:val="2F2F2F"/>
+          <w:kern w:val="0"/>
+          <w:sz w:val="28"/>
+          <w:szCs w:val="28"/>
+        </w:rPr>
+      </w:pPr>
+      <w:r>
+        <w:rPr>
+          <w:rFonts w:ascii="Consolas" w:hAnsi="Consolas" w:eastAsia="宋体" w:cs="宋体"/>
+          <w:color w:val="000000" w:themeColor="text1"/>
+          <w:kern w:val="0"/>
+          <w:sz w:val="24"/>
+          <w:szCs w:val="28"/>
+          <w:shd w:val="clear" w:color="auto" w:fill="F6F8FA"/>
+          <w14:textFill>
+            <w14:solidFill>
+              <w14:schemeClr w14:val="tx1"/>
+            </w14:solidFill>
+          </w14:textFill>
+        </w:rPr>
+        <w:tab/>
+      </w:r>
+      <w:r>
+        <w:rPr>
+          <w:rFonts w:hint="eastAsia" w:ascii="Consolas" w:hAnsi="Consolas" w:eastAsia="宋体" w:cs="宋体"/>
+          <w:color w:val="000000" w:themeColor="text1"/>
+          <w:kern w:val="0"/>
+          <w:sz w:val="24"/>
+          <w:szCs w:val="28"/>
+          <w:shd w:val="clear" w:color="auto" w:fill="F6F8FA"/>
+          <w14:textFill>
+            <w14:solidFill>
+              <w14:schemeClr w14:val="tx1"/>
+            </w14:solidFill>
+          </w14:textFill>
+        </w:rPr>
+        <w:t>参数：</w:t>
+      </w:r>
+      <w:r>
+        <w:rPr>
+          <w:rFonts w:hint="eastAsia" w:ascii="Arial" w:hAnsi="Arial" w:eastAsia="宋体" w:cs="Arial"/>
+          <w:color w:val="2F2F2F"/>
+          <w:kern w:val="0"/>
+          <w:sz w:val="28"/>
+          <w:szCs w:val="28"/>
+        </w:rPr>
+        <w:t xml:space="preserve"> </w:t>
+      </w:r>
+      <w:r>
+        <w:rPr>
+          <w:rFonts w:ascii="Arial" w:hAnsi="Arial" w:eastAsia="宋体" w:cs="Arial"/>
+          <w:color w:val="2F2F2F"/>
+          <w:kern w:val="0"/>
+          <w:sz w:val="28"/>
+          <w:szCs w:val="28"/>
+        </w:rPr>
+        <w:t xml:space="preserve">    </w:t>
+      </w:r>
+      <w:r>
+        <w:rPr>
+          <w:rFonts w:ascii="Consolas" w:hAnsi="Consolas" w:eastAsia="宋体" w:cs="宋体"/>
+          <w:color w:val="C7254E"/>
+          <w:kern w:val="0"/>
+          <w:sz w:val="21"/>
+          <w:szCs w:val="21"/>
+          <w:shd w:val="clear" w:color="auto" w:fill="F6F6F6"/>
+        </w:rPr>
+        <w:t>callbacks</w:t>
+      </w:r>
+      <w:r>
+        <w:rPr>
+          <w:rFonts w:hint="eastAsia" w:ascii="Arial" w:hAnsi="Arial" w:eastAsia="宋体" w:cs="Arial"/>
+          <w:color w:val="2F2F2F"/>
+          <w:kern w:val="0"/>
+          <w:sz w:val="28"/>
+          <w:szCs w:val="28"/>
+        </w:rPr>
+        <w:t xml:space="preserve"> </w:t>
+      </w:r>
+      <w:r>
+        <w:rPr>
+          <w:rFonts w:ascii="Arial" w:hAnsi="Arial" w:eastAsia="宋体" w:cs="Arial"/>
+          <w:color w:val="2F2F2F"/>
+          <w:kern w:val="0"/>
+          <w:sz w:val="28"/>
+          <w:szCs w:val="28"/>
+        </w:rPr>
+        <w:t xml:space="preserve"> 用来存储所有需要执行的回调函数</w:t>
+      </w:r>
+    </w:p>
+    <w:p>
+      <w:pPr>
+        <w:widowControl/>
+        <w:shd w:val="clear" w:color="auto" w:fill="FFFFFF"/>
+        <w:spacing w:line="0" w:lineRule="atLeast"/>
+        <w:ind w:left="295"/>
+        <w:jc w:val="left"/>
+        <w:rPr>
+          <w:rFonts w:ascii="Arial" w:hAnsi="Arial" w:eastAsia="宋体" w:cs="Arial"/>
+          <w:color w:val="2F2F2F"/>
+          <w:kern w:val="0"/>
+          <w:sz w:val="28"/>
+          <w:szCs w:val="28"/>
+        </w:rPr>
+      </w:pPr>
+      <w:r>
+        <w:rPr>
+          <w:rFonts w:ascii="Consolas" w:hAnsi="Consolas" w:eastAsia="宋体" w:cs="宋体"/>
+          <w:color w:val="C7254E"/>
+          <w:kern w:val="0"/>
+          <w:sz w:val="21"/>
+          <w:szCs w:val="21"/>
+          <w:shd w:val="clear" w:color="auto" w:fill="F6F6F6"/>
+        </w:rPr>
+        <w:tab/>
+      </w:r>
+      <w:r>
+        <w:rPr>
+          <w:rFonts w:ascii="Consolas" w:hAnsi="Consolas" w:eastAsia="宋体" w:cs="宋体"/>
+          <w:color w:val="C7254E"/>
+          <w:kern w:val="0"/>
+          <w:sz w:val="21"/>
+          <w:szCs w:val="21"/>
+          <w:shd w:val="clear" w:color="auto" w:fill="F6F6F6"/>
+        </w:rPr>
+        <w:tab/>
+      </w:r>
+      <w:r>
+        <w:rPr>
+          <w:rFonts w:ascii="Consolas" w:hAnsi="Consolas" w:eastAsia="宋体" w:cs="宋体"/>
+          <w:color w:val="C7254E"/>
+          <w:kern w:val="0"/>
+          <w:sz w:val="21"/>
+          <w:szCs w:val="21"/>
+          <w:shd w:val="clear" w:color="auto" w:fill="F6F6F6"/>
+        </w:rPr>
+        <w:tab/>
+      </w:r>
+      <w:r>
+        <w:rPr>
+          <w:rFonts w:ascii="Consolas" w:hAnsi="Consolas" w:eastAsia="宋体" w:cs="宋体"/>
+          <w:color w:val="C7254E"/>
+          <w:kern w:val="0"/>
+          <w:sz w:val="21"/>
+          <w:szCs w:val="21"/>
+          <w:shd w:val="clear" w:color="auto" w:fill="F6F6F6"/>
+        </w:rPr>
+        <w:tab/>
+      </w:r>
+      <w:r>
+        <w:rPr>
+          <w:rFonts w:ascii="Consolas" w:hAnsi="Consolas" w:eastAsia="宋体" w:cs="宋体"/>
+          <w:color w:val="C7254E"/>
+          <w:kern w:val="0"/>
+          <w:sz w:val="21"/>
+          <w:szCs w:val="21"/>
+          <w:shd w:val="clear" w:color="auto" w:fill="F6F6F6"/>
+        </w:rPr>
+        <w:t>Pending</w:t>
+      </w:r>
+      <w:r>
+        <w:rPr>
+          <w:rFonts w:hint="eastAsia" w:ascii="Arial" w:hAnsi="Arial" w:eastAsia="宋体" w:cs="Arial"/>
+          <w:color w:val="2F2F2F"/>
+          <w:kern w:val="0"/>
+          <w:sz w:val="28"/>
+          <w:szCs w:val="28"/>
+        </w:rPr>
+        <w:t xml:space="preserve"> </w:t>
+      </w:r>
+      <w:r>
+        <w:rPr>
+          <w:rFonts w:ascii="Arial" w:hAnsi="Arial" w:eastAsia="宋体" w:cs="Arial"/>
+          <w:color w:val="2F2F2F"/>
+          <w:kern w:val="0"/>
+          <w:sz w:val="28"/>
+          <w:szCs w:val="28"/>
+        </w:rPr>
+        <w:t xml:space="preserve">   用来标志是否正在执行回调函数</w:t>
+      </w:r>
+    </w:p>
+    <w:p>
+      <w:pPr>
+        <w:widowControl/>
+        <w:shd w:val="clear" w:color="auto" w:fill="FFFFFF"/>
+        <w:spacing w:line="0" w:lineRule="atLeast"/>
+        <w:ind w:left="301"/>
+        <w:jc w:val="left"/>
+        <w:rPr>
+          <w:rFonts w:ascii="Arial" w:hAnsi="Arial" w:eastAsia="宋体" w:cs="Arial"/>
+          <w:color w:val="2F2F2F"/>
+          <w:kern w:val="0"/>
+          <w:sz w:val="28"/>
+          <w:szCs w:val="28"/>
+        </w:rPr>
+      </w:pPr>
+      <w:r>
+        <w:rPr>
+          <w:rFonts w:ascii="Consolas" w:hAnsi="Consolas" w:eastAsia="宋体" w:cs="宋体"/>
+          <w:color w:val="C7254E"/>
+          <w:kern w:val="0"/>
+          <w:sz w:val="21"/>
+          <w:szCs w:val="21"/>
+          <w:shd w:val="clear" w:color="auto" w:fill="F6F6F6"/>
+        </w:rPr>
+        <w:tab/>
+      </w:r>
+      <w:r>
+        <w:rPr>
+          <w:rFonts w:ascii="Consolas" w:hAnsi="Consolas" w:eastAsia="宋体" w:cs="宋体"/>
+          <w:color w:val="C7254E"/>
+          <w:kern w:val="0"/>
+          <w:sz w:val="21"/>
+          <w:szCs w:val="21"/>
+          <w:shd w:val="clear" w:color="auto" w:fill="F6F6F6"/>
+        </w:rPr>
+        <w:tab/>
+      </w:r>
+      <w:r>
+        <w:rPr>
+          <w:rFonts w:ascii="Consolas" w:hAnsi="Consolas" w:eastAsia="宋体" w:cs="宋体"/>
+          <w:color w:val="C7254E"/>
+          <w:kern w:val="0"/>
+          <w:sz w:val="21"/>
+          <w:szCs w:val="21"/>
+          <w:shd w:val="clear" w:color="auto" w:fill="F6F6F6"/>
+        </w:rPr>
+        <w:tab/>
+      </w:r>
+      <w:r>
+        <w:rPr>
+          <w:rFonts w:ascii="Consolas" w:hAnsi="Consolas" w:eastAsia="宋体" w:cs="宋体"/>
+          <w:color w:val="C7254E"/>
+          <w:kern w:val="0"/>
+          <w:sz w:val="21"/>
+          <w:szCs w:val="21"/>
+          <w:shd w:val="clear" w:color="auto" w:fill="F6F6F6"/>
+        </w:rPr>
+        <w:tab/>
+      </w:r>
+      <w:r>
+        <w:rPr>
+          <w:rFonts w:ascii="Consolas" w:hAnsi="Consolas" w:eastAsia="宋体" w:cs="宋体"/>
+          <w:color w:val="C7254E"/>
+          <w:kern w:val="0"/>
+          <w:sz w:val="21"/>
+          <w:szCs w:val="21"/>
+          <w:shd w:val="clear" w:color="auto" w:fill="F6F6F6"/>
+        </w:rPr>
+        <w:t>timerFunc</w:t>
+      </w:r>
+      <w:r>
+        <w:rPr>
+          <w:rFonts w:hint="eastAsia" w:ascii="Arial" w:hAnsi="Arial" w:eastAsia="宋体" w:cs="Arial"/>
+          <w:color w:val="2F2F2F"/>
+          <w:kern w:val="0"/>
+          <w:sz w:val="28"/>
+          <w:szCs w:val="28"/>
+        </w:rPr>
+        <w:t xml:space="preserve"> </w:t>
+      </w:r>
+      <w:r>
+        <w:rPr>
+          <w:rFonts w:ascii="Arial" w:hAnsi="Arial" w:eastAsia="宋体" w:cs="Arial"/>
+          <w:color w:val="2F2F2F"/>
+          <w:kern w:val="0"/>
+          <w:sz w:val="28"/>
+          <w:szCs w:val="28"/>
+        </w:rPr>
+        <w:t xml:space="preserve"> 用来触发执行回调函数</w:t>
+      </w:r>
+    </w:p>
+    <w:p>
+      <w:pPr>
+        <w:widowControl/>
+        <w:jc w:val="left"/>
+        <w:rPr>
+          <w:rFonts w:ascii="Arial" w:hAnsi="Arial" w:cs="Arial"/>
+          <w:color w:val="2F2F2F"/>
+          <w:sz w:val="22"/>
+          <w:szCs w:val="28"/>
+          <w:shd w:val="clear" w:color="auto" w:fill="FFFFFF"/>
+        </w:rPr>
+      </w:pPr>
+      <w:r>
+        <w:rPr>
+          <w:rFonts w:ascii="Consolas" w:hAnsi="Consolas" w:eastAsia="宋体" w:cs="宋体"/>
+          <w:color w:val="000000" w:themeColor="text1"/>
+          <w:kern w:val="0"/>
+          <w:sz w:val="24"/>
+          <w:szCs w:val="28"/>
+          <w:shd w:val="clear" w:color="auto" w:fill="F6F8FA"/>
+          <w14:textFill>
+            <w14:solidFill>
+              <w14:schemeClr w14:val="tx1"/>
+            </w14:solidFill>
+          </w14:textFill>
+        </w:rPr>
+        <w:tab/>
+      </w:r>
+      <w:r>
+        <w:rPr>
+          <w:rStyle w:val="8"/>
+          <w:rFonts w:ascii="Consolas" w:hAnsi="Consolas"/>
+          <w:color w:val="C7254E"/>
+          <w:sz w:val="21"/>
+          <w:szCs w:val="21"/>
+          <w:shd w:val="clear" w:color="auto" w:fill="F6F6F6"/>
+        </w:rPr>
+        <w:t>nextTickHandler()</w:t>
+      </w:r>
+      <w:r>
+        <w:rPr>
+          <w:rFonts w:ascii="Arial" w:hAnsi="Arial" w:cs="Arial"/>
+          <w:color w:val="2F2F2F"/>
+          <w:sz w:val="22"/>
+          <w:szCs w:val="28"/>
+          <w:shd w:val="clear" w:color="auto" w:fill="FFFFFF"/>
+        </w:rPr>
+        <w:t>函数用来执行</w:t>
+      </w:r>
+      <w:r>
+        <w:rPr>
+          <w:rStyle w:val="8"/>
+          <w:rFonts w:ascii="Consolas" w:hAnsi="Consolas"/>
+          <w:color w:val="C7254E"/>
+          <w:sz w:val="21"/>
+          <w:szCs w:val="21"/>
+          <w:shd w:val="clear" w:color="auto" w:fill="F6F6F6"/>
+        </w:rPr>
+        <w:t>callbacks</w:t>
+      </w:r>
+      <w:r>
+        <w:rPr>
+          <w:rFonts w:ascii="Arial" w:hAnsi="Arial" w:cs="Arial"/>
+          <w:color w:val="2F2F2F"/>
+          <w:sz w:val="22"/>
+          <w:szCs w:val="28"/>
+          <w:shd w:val="clear" w:color="auto" w:fill="FFFFFF"/>
+        </w:rPr>
+        <w:t>里存储的所有回调函数</w:t>
+      </w:r>
+      <w:r>
+        <w:rPr>
+          <w:rFonts w:hint="eastAsia" w:ascii="Arial" w:hAnsi="Arial" w:cs="Arial"/>
+          <w:color w:val="2F2F2F"/>
+          <w:sz w:val="22"/>
+          <w:szCs w:val="28"/>
+          <w:shd w:val="clear" w:color="auto" w:fill="FFFFFF"/>
+        </w:rPr>
+        <w:t>，</w:t>
+      </w:r>
+      <w:r>
+        <w:rPr>
+          <w:rFonts w:ascii="Arial" w:hAnsi="Arial" w:cs="Arial"/>
+          <w:color w:val="2F2F2F"/>
+          <w:sz w:val="22"/>
+          <w:szCs w:val="28"/>
+          <w:shd w:val="clear" w:color="auto" w:fill="FFFFFF"/>
+        </w:rPr>
+        <w:t>接下来是将触发方式赋值给</w:t>
+      </w:r>
+      <w:r>
+        <w:rPr>
+          <w:rStyle w:val="8"/>
+          <w:rFonts w:ascii="Consolas" w:hAnsi="Consolas"/>
+          <w:color w:val="C7254E"/>
+          <w:sz w:val="21"/>
+          <w:szCs w:val="21"/>
+          <w:shd w:val="clear" w:color="auto" w:fill="F6F6F6"/>
+        </w:rPr>
+        <w:t>timerFunc</w:t>
+      </w:r>
+      <w:r>
+        <w:rPr>
+          <w:rFonts w:hint="eastAsia" w:ascii="Arial" w:hAnsi="Arial" w:cs="Arial"/>
+          <w:color w:val="2F2F2F"/>
+          <w:sz w:val="22"/>
+          <w:szCs w:val="28"/>
+          <w:shd w:val="clear" w:color="auto" w:fill="FFFFFF"/>
+        </w:rPr>
+        <w:t>；</w:t>
+      </w:r>
+      <w:r>
+        <w:rPr>
+          <w:rFonts w:ascii="Arial" w:hAnsi="Arial" w:cs="Arial"/>
+          <w:color w:val="2F2F2F"/>
+          <w:sz w:val="22"/>
+          <w:szCs w:val="28"/>
+          <w:shd w:val="clear" w:color="auto" w:fill="FFFFFF"/>
+        </w:rPr>
+        <w:t>最后是</w:t>
+      </w:r>
+      <w:r>
+        <w:rPr>
+          <w:rStyle w:val="8"/>
+          <w:rFonts w:ascii="Consolas" w:hAnsi="Consolas"/>
+          <w:color w:val="C7254E"/>
+          <w:sz w:val="21"/>
+          <w:szCs w:val="21"/>
+          <w:shd w:val="clear" w:color="auto" w:fill="F6F6F6"/>
+        </w:rPr>
+        <w:t>queueNextTick</w:t>
+      </w:r>
+      <w:r>
+        <w:rPr>
+          <w:rFonts w:ascii="Arial" w:hAnsi="Arial" w:cs="Arial"/>
+          <w:color w:val="2F2F2F"/>
+          <w:sz w:val="22"/>
+          <w:szCs w:val="28"/>
+          <w:shd w:val="clear" w:color="auto" w:fill="FFFFFF"/>
+        </w:rPr>
+        <w:t>函数。因为</w:t>
+      </w:r>
+      <w:r>
+        <w:rPr>
+          <w:rStyle w:val="8"/>
+          <w:rFonts w:ascii="Consolas" w:hAnsi="Consolas"/>
+          <w:color w:val="C7254E"/>
+          <w:sz w:val="21"/>
+          <w:szCs w:val="21"/>
+          <w:shd w:val="clear" w:color="auto" w:fill="F6F6F6"/>
+        </w:rPr>
+        <w:t>nextTick</w:t>
+      </w:r>
+      <w:r>
+        <w:rPr>
+          <w:rFonts w:ascii="Arial" w:hAnsi="Arial" w:cs="Arial"/>
+          <w:color w:val="2F2F2F"/>
+          <w:sz w:val="22"/>
+          <w:szCs w:val="28"/>
+          <w:shd w:val="clear" w:color="auto" w:fill="FFFFFF"/>
+        </w:rPr>
+        <w:t>是一个即时函数，所以</w:t>
+      </w:r>
+      <w:r>
+        <w:rPr>
+          <w:rStyle w:val="8"/>
+          <w:rFonts w:ascii="Consolas" w:hAnsi="Consolas"/>
+          <w:color w:val="C7254E"/>
+          <w:sz w:val="21"/>
+          <w:szCs w:val="21"/>
+          <w:shd w:val="clear" w:color="auto" w:fill="F6F6F6"/>
+        </w:rPr>
+        <w:t>queueNextTick</w:t>
+      </w:r>
+      <w:r>
+        <w:rPr>
+          <w:rFonts w:ascii="Arial" w:hAnsi="Arial" w:cs="Arial"/>
+          <w:color w:val="2F2F2F"/>
+          <w:sz w:val="22"/>
+          <w:szCs w:val="28"/>
+          <w:shd w:val="clear" w:color="auto" w:fill="FFFFFF"/>
+        </w:rPr>
+        <w:t>函数是返回的函数，接受用户传入的参数，用来往callbacks里存入回调函数。</w:t>
+      </w:r>
+    </w:p>
+    <w:p>
+      <w:pPr>
+        <w:widowControl/>
+        <w:jc w:val="left"/>
+        <w:rPr>
+          <w:rFonts w:hint="eastAsia" w:ascii="Arial" w:hAnsi="Arial" w:cs="Arial" w:eastAsiaTheme="minorEastAsia"/>
+          <w:color w:val="2F2F2F"/>
+          <w:sz w:val="22"/>
+          <w:szCs w:val="28"/>
+          <w:shd w:val="clear" w:color="auto" w:fill="FFFFFF"/>
+          <w:lang w:eastAsia="zh-CN"/>
+        </w:rPr>
+      </w:pPr>
+      <w:r>
+        <w:rPr>
+          <w:rFonts w:hint="eastAsia" w:ascii="Arial" w:hAnsi="Arial" w:cs="Arial" w:eastAsiaTheme="minorEastAsia"/>
+          <w:color w:val="2F2F2F"/>
+          <w:sz w:val="22"/>
+          <w:szCs w:val="28"/>
+          <w:shd w:val="clear" w:color="auto" w:fill="FFFFFF"/>
+          <w:lang w:eastAsia="zh-CN"/>
+        </w:rPr>
+        <w:drawing>
+          <wp:inline distT="0" distB="0" distL="114300" distR="114300">
+            <wp:extent cx="5932805" cy="1668145"/>
+            <wp:effectExtent l="0" t="0" r="10795" b="8255"/>
+            <wp:docPr id="3" name="图片 3" descr="图片1"/>
+            <wp:cNvGraphicFramePr>
+              <a:graphicFrameLocks xmlns:a="http://schemas.openxmlformats.org/drawingml/2006/main" noChangeAspect="1"/>
+            </wp:cNvGraphicFramePr>
+            <a:graphic xmlns:a="http://schemas.openxmlformats.org/drawingml/2006/main">
+              <a:graphicData uri="http://schemas.openxmlformats.org/drawingml/2006/picture">
+                <pic:pic xmlns:pic="http://schemas.openxmlformats.org/drawingml/2006/picture">
+                  <pic:nvPicPr>
+                    <pic:cNvPr id="3" name="图片 3" descr="图片1"/>
+                    <pic:cNvPicPr>
+                      <a:picLocks noChangeAspect="1"/>
+                    </pic:cNvPicPr>
+                  </pic:nvPicPr>
+                  <pic:blipFill>
+                    <a:blip r:embed="rId5"/>
+                    <a:stretch>
+                      <a:fillRect/>
+                    </a:stretch>
+                  </pic:blipFill>
+                  <pic:spPr>
+                    <a:xfrm>
+                      <a:off x="0" y="0"/>
+                      <a:ext cx="5932805" cy="1668145"/>
+                    </a:xfrm>
+                    <a:prstGeom prst="rect">
+                      <a:avLst/>
+                    </a:prstGeom>
+                  </pic:spPr>
+                </pic:pic>
+              </a:graphicData>
+            </a:graphic>
+          </wp:inline>
+        </w:drawing>
+      </w:r>
+    </w:p>
+    <w:p>
+      <w:pPr>
+        <w:widowControl/>
+        <w:jc w:val="left"/>
+        <w:rPr>
+          <w:rFonts w:hint="eastAsia" w:ascii="Arial" w:hAnsi="Arial" w:eastAsia="宋体" w:cs="Arial"/>
+          <w:color w:val="2F2F2F"/>
+          <w:kern w:val="0"/>
+          <w:sz w:val="28"/>
+          <w:szCs w:val="28"/>
+        </w:rPr>
+      </w:pPr>
+      <w:r>
+        <w:rPr>
+          <w:rFonts w:hint="eastAsia" w:ascii="Consolas" w:hAnsi="Consolas" w:eastAsia="宋体" w:cs="宋体"/>
+          <w:color w:val="000000" w:themeColor="text1"/>
+          <w:kern w:val="0"/>
+          <w:sz w:val="24"/>
+          <w:szCs w:val="28"/>
+          <w:shd w:val="clear" w:color="auto" w:fill="F6F8FA"/>
+          <w14:textFill>
+            <w14:solidFill>
+              <w14:schemeClr w14:val="tx1"/>
+            </w14:solidFill>
+          </w14:textFill>
+        </w:rPr>
+        <w:t>而</w:t>
+      </w:r>
+      <w:r>
+        <w:rPr>
+          <w:rStyle w:val="8"/>
+          <w:rFonts w:ascii="Consolas" w:hAnsi="Consolas"/>
+          <w:color w:val="C7254E"/>
+          <w:sz w:val="21"/>
+          <w:szCs w:val="21"/>
+          <w:shd w:val="clear" w:color="auto" w:fill="F6F6F6"/>
+        </w:rPr>
+        <w:t>timeFunc()</w:t>
+      </w:r>
+      <w:r>
+        <w:rPr>
+          <w:rFonts w:ascii="Arial" w:hAnsi="Arial" w:cs="Arial"/>
+          <w:color w:val="2F2F2F"/>
+          <w:sz w:val="22"/>
+          <w:szCs w:val="28"/>
+          <w:shd w:val="clear" w:color="auto" w:fill="FFFFFF"/>
+        </w:rPr>
+        <w:t>一共有三种实现方式</w:t>
+      </w:r>
+      <w:r>
+        <w:rPr>
+          <w:rFonts w:hint="eastAsia" w:ascii="Arial" w:hAnsi="Arial" w:cs="Arial"/>
+          <w:color w:val="2F2F2F"/>
+          <w:sz w:val="22"/>
+          <w:szCs w:val="28"/>
+          <w:shd w:val="clear" w:color="auto" w:fill="FFFFFF"/>
+        </w:rPr>
+        <w:t>：</w:t>
+      </w:r>
+      <w:r>
+        <w:rPr>
+          <w:rFonts w:ascii="Consolas" w:hAnsi="Consolas" w:eastAsia="宋体" w:cs="宋体"/>
+          <w:color w:val="C7254E"/>
+          <w:kern w:val="0"/>
+          <w:sz w:val="21"/>
+          <w:szCs w:val="21"/>
+          <w:shd w:val="clear" w:color="auto" w:fill="F6F6F6"/>
+        </w:rPr>
+        <w:t>Promise</w:t>
+      </w:r>
+      <w:r>
+        <w:rPr>
+          <w:rFonts w:hint="eastAsia" w:ascii="Arial" w:hAnsi="Arial" w:eastAsia="宋体" w:cs="Arial"/>
+          <w:color w:val="2F2F2F"/>
+          <w:kern w:val="0"/>
+          <w:sz w:val="28"/>
+          <w:szCs w:val="28"/>
+        </w:rPr>
+        <w:t xml:space="preserve"> </w:t>
+      </w:r>
+      <w:r>
+        <w:rPr>
+          <w:rFonts w:ascii="Arial" w:hAnsi="Arial" w:eastAsia="宋体" w:cs="Arial"/>
+          <w:color w:val="2F2F2F"/>
+          <w:kern w:val="0"/>
+          <w:sz w:val="28"/>
+          <w:szCs w:val="28"/>
+        </w:rPr>
+        <w:t xml:space="preserve">   </w:t>
+      </w:r>
+      <w:r>
+        <w:rPr>
+          <w:rFonts w:ascii="Consolas" w:hAnsi="Consolas" w:eastAsia="宋体" w:cs="宋体"/>
+          <w:color w:val="C7254E"/>
+          <w:kern w:val="0"/>
+          <w:sz w:val="21"/>
+          <w:szCs w:val="21"/>
+          <w:shd w:val="clear" w:color="auto" w:fill="F6F6F6"/>
+        </w:rPr>
+        <w:t>MutationObserver</w:t>
+      </w:r>
+      <w:r>
+        <w:rPr>
+          <w:rFonts w:hint="eastAsia" w:ascii="Arial" w:hAnsi="Arial" w:eastAsia="宋体" w:cs="Arial"/>
+          <w:color w:val="2F2F2F"/>
+          <w:kern w:val="0"/>
+          <w:sz w:val="28"/>
+          <w:szCs w:val="28"/>
+        </w:rPr>
+        <w:t xml:space="preserve"> </w:t>
+      </w:r>
+      <w:r>
+        <w:rPr>
+          <w:rFonts w:ascii="Arial" w:hAnsi="Arial" w:eastAsia="宋体" w:cs="Arial"/>
+          <w:color w:val="2F2F2F"/>
+          <w:kern w:val="0"/>
+          <w:sz w:val="28"/>
+          <w:szCs w:val="28"/>
+        </w:rPr>
+        <w:t xml:space="preserve">    </w:t>
+      </w:r>
+      <w:r>
+        <w:rPr>
+          <w:rFonts w:ascii="Consolas" w:hAnsi="Consolas" w:eastAsia="宋体" w:cs="宋体"/>
+          <w:color w:val="C7254E"/>
+          <w:kern w:val="0"/>
+          <w:sz w:val="21"/>
+          <w:szCs w:val="21"/>
+          <w:shd w:val="clear" w:color="auto" w:fill="F6F6F6"/>
+        </w:rPr>
+        <w:t>setTimeout</w:t>
+      </w:r>
+    </w:p>
+    <w:p>
+      <w:pPr>
+        <w:widowControl/>
+        <w:jc w:val="left"/>
+        <w:rPr>
+          <w:rFonts w:ascii="Arial" w:hAnsi="Arial" w:cs="Arial"/>
+          <w:color w:val="2F2F2F"/>
+          <w:sz w:val="22"/>
+          <w:szCs w:val="28"/>
+          <w:shd w:val="clear" w:color="auto" w:fill="FFFFFF"/>
+        </w:rPr>
+      </w:pPr>
+      <w:r>
+        <w:rPr>
+          <w:rFonts w:ascii="Consolas" w:hAnsi="Consolas" w:eastAsia="宋体" w:cs="宋体"/>
+          <w:color w:val="000000" w:themeColor="text1"/>
+          <w:kern w:val="0"/>
+          <w:sz w:val="24"/>
+          <w:szCs w:val="28"/>
+          <w:shd w:val="clear" w:color="auto" w:fill="F6F8FA"/>
+          <w14:textFill>
+            <w14:solidFill>
+              <w14:schemeClr w14:val="tx1"/>
+            </w14:solidFill>
+          </w14:textFill>
+        </w:rPr>
+        <w:tab/>
+      </w:r>
+      <w:r>
+        <w:rPr>
+          <w:rFonts w:ascii="Arial" w:hAnsi="Arial" w:cs="Arial"/>
+          <w:color w:val="2F2F2F"/>
+          <w:sz w:val="22"/>
+          <w:szCs w:val="28"/>
+          <w:shd w:val="clear" w:color="auto" w:fill="FFFFFF"/>
+        </w:rPr>
+        <w:t>其中</w:t>
+      </w:r>
+      <w:r>
+        <w:rPr>
+          <w:rStyle w:val="8"/>
+          <w:rFonts w:ascii="Consolas" w:hAnsi="Consolas"/>
+          <w:color w:val="C7254E"/>
+          <w:sz w:val="21"/>
+          <w:szCs w:val="21"/>
+          <w:shd w:val="clear" w:color="auto" w:fill="F6F6F6"/>
+        </w:rPr>
+        <w:t>Promise</w:t>
+      </w:r>
+      <w:r>
+        <w:rPr>
+          <w:rFonts w:ascii="Arial" w:hAnsi="Arial" w:cs="Arial"/>
+          <w:color w:val="2F2F2F"/>
+          <w:sz w:val="22"/>
+          <w:szCs w:val="28"/>
+          <w:shd w:val="clear" w:color="auto" w:fill="FFFFFF"/>
+        </w:rPr>
+        <w:t>和</w:t>
+      </w:r>
+      <w:r>
+        <w:rPr>
+          <w:rStyle w:val="8"/>
+          <w:rFonts w:ascii="Consolas" w:hAnsi="Consolas"/>
+          <w:color w:val="C7254E"/>
+          <w:sz w:val="21"/>
+          <w:szCs w:val="21"/>
+          <w:shd w:val="clear" w:color="auto" w:fill="F6F6F6"/>
+        </w:rPr>
+        <w:t>setTimeout</w:t>
+      </w:r>
+      <w:r>
+        <w:rPr>
+          <w:rFonts w:ascii="Arial" w:hAnsi="Arial" w:cs="Arial"/>
+          <w:color w:val="2F2F2F"/>
+          <w:sz w:val="22"/>
+          <w:szCs w:val="28"/>
+          <w:shd w:val="clear" w:color="auto" w:fill="FFFFFF"/>
+        </w:rPr>
+        <w:t>是一个异步任务，会在同步任务以及更新DOM的异步任务之后回调具体函数。</w:t>
+      </w:r>
+    </w:p>
+    <w:p>
+      <w:pPr>
+        <w:widowControl/>
+        <w:jc w:val="left"/>
+        <w:rPr>
+          <w:rFonts w:ascii="Arial" w:hAnsi="Arial" w:cs="Arial"/>
+          <w:color w:val="2F2F2F"/>
+          <w:sz w:val="22"/>
+          <w:szCs w:val="28"/>
+          <w:shd w:val="clear" w:color="auto" w:fill="FFFFFF"/>
+        </w:rPr>
+      </w:pPr>
+      <w:r>
+        <w:rPr>
+          <w:rFonts w:ascii="Consolas" w:hAnsi="Consolas" w:eastAsia="宋体" w:cs="宋体"/>
+          <w:color w:val="000000" w:themeColor="text1"/>
+          <w:kern w:val="0"/>
+          <w:sz w:val="24"/>
+          <w:szCs w:val="28"/>
+          <w:shd w:val="clear" w:color="auto" w:fill="F6F8FA"/>
+          <w14:textFill>
+            <w14:solidFill>
+              <w14:schemeClr w14:val="tx1"/>
+            </w14:solidFill>
+          </w14:textFill>
+        </w:rPr>
+        <w:tab/>
+      </w:r>
+      <w:r>
+        <w:rPr>
+          <w:rStyle w:val="8"/>
+          <w:rFonts w:ascii="Consolas" w:hAnsi="Consolas"/>
+          <w:color w:val="C7254E"/>
+          <w:sz w:val="21"/>
+          <w:szCs w:val="21"/>
+          <w:shd w:val="clear" w:color="auto" w:fill="F6F6F6"/>
+        </w:rPr>
+        <w:t>MutationObserver</w:t>
+      </w:r>
+      <w:r>
+        <w:rPr>
+          <w:rFonts w:ascii="Arial" w:hAnsi="Arial" w:cs="Arial"/>
+          <w:color w:val="2F2F2F"/>
+          <w:sz w:val="22"/>
+          <w:szCs w:val="28"/>
+          <w:shd w:val="clear" w:color="auto" w:fill="FFFFFF"/>
+        </w:rPr>
+        <w:t>是HTML5中的新API，是个用来监视DOM变动的接口。他能监听一个DOM对象上发生的子节点删除、属性修改、文本内容修改等等。</w:t>
+      </w:r>
+      <w:r>
+        <w:rPr>
+          <w:rFonts w:hint="eastAsia" w:ascii="Arial" w:hAnsi="Arial" w:cs="Arial"/>
+          <w:color w:val="2F2F2F"/>
+          <w:sz w:val="22"/>
+          <w:szCs w:val="28"/>
+          <w:shd w:val="clear" w:color="auto" w:fill="FFFFFF"/>
+        </w:rPr>
+        <w:t>调用时需要先</w:t>
+      </w:r>
+      <w:r>
+        <w:rPr>
+          <w:rFonts w:ascii="Arial" w:hAnsi="Arial" w:cs="Arial"/>
+          <w:color w:val="2F2F2F"/>
+          <w:sz w:val="22"/>
+          <w:szCs w:val="28"/>
+          <w:shd w:val="clear" w:color="auto" w:fill="FFFFFF"/>
+        </w:rPr>
+        <w:t>绑回调</w:t>
+      </w:r>
+    </w:p>
+    <w:p>
+      <w:pPr>
+        <w:pStyle w:val="4"/>
+        <w:pBdr>
+          <w:top w:val="single" w:color="CCCCCC" w:sz="6" w:space="11"/>
+          <w:left w:val="single" w:color="CCCCCC" w:sz="6" w:space="11"/>
+          <w:bottom w:val="single" w:color="CCCCCC" w:sz="6" w:space="11"/>
+          <w:right w:val="single" w:color="CCCCCC" w:sz="6" w:space="11"/>
+        </w:pBdr>
+        <w:shd w:val="clear" w:color="auto" w:fill="282C34"/>
+        <w:spacing w:after="300"/>
+        <w:rPr>
+          <w:rFonts w:ascii="Consolas" w:hAnsi="Consolas"/>
+          <w:color w:val="ABB2BF"/>
+          <w:sz w:val="21"/>
+          <w:szCs w:val="21"/>
+        </w:rPr>
+      </w:pPr>
+      <w:r>
+        <w:rPr>
+          <w:rStyle w:val="12"/>
+          <w:rFonts w:ascii="Consolas" w:hAnsi="Consolas"/>
+          <w:color w:val="C678DD"/>
+          <w:sz w:val="21"/>
+          <w:szCs w:val="21"/>
+        </w:rPr>
+        <w:t>var</w:t>
+      </w:r>
+      <w:r>
+        <w:rPr>
+          <w:rStyle w:val="8"/>
+          <w:rFonts w:ascii="Consolas" w:hAnsi="Consolas"/>
+          <w:color w:val="ABB2BF"/>
+          <w:sz w:val="21"/>
+          <w:szCs w:val="21"/>
+        </w:rPr>
+        <w:t xml:space="preserve"> mo = </w:t>
+      </w:r>
+      <w:r>
+        <w:rPr>
+          <w:rStyle w:val="12"/>
+          <w:rFonts w:ascii="Consolas" w:hAnsi="Consolas"/>
+          <w:color w:val="C678DD"/>
+          <w:sz w:val="21"/>
+          <w:szCs w:val="21"/>
+        </w:rPr>
+        <w:t>new</w:t>
+      </w:r>
+      <w:r>
+        <w:rPr>
+          <w:rStyle w:val="8"/>
+          <w:rFonts w:ascii="Consolas" w:hAnsi="Consolas"/>
+          <w:color w:val="ABB2BF"/>
+          <w:sz w:val="21"/>
+          <w:szCs w:val="21"/>
+        </w:rPr>
+        <w:t xml:space="preserve"> MutationObserver(callback)</w:t>
+      </w:r>
+    </w:p>
+    <w:p>
+      <w:pPr>
+        <w:widowControl/>
+        <w:spacing w:before="100" w:beforeAutospacing="1" w:after="100" w:afterAutospacing="1"/>
+        <w:jc w:val="left"/>
+        <w:rPr>
+          <w:rFonts w:ascii="宋体" w:hAnsi="宋体" w:eastAsia="宋体" w:cs="宋体"/>
+          <w:kern w:val="0"/>
+          <w:sz w:val="28"/>
+          <w:szCs w:val="28"/>
+        </w:rPr>
+      </w:pPr>
+      <w:r>
+        <w:rPr>
+          <w:rFonts w:ascii="宋体" w:hAnsi="宋体" w:eastAsia="宋体" w:cs="宋体"/>
+          <w:kern w:val="0"/>
+          <w:sz w:val="28"/>
+          <w:szCs w:val="28"/>
+        </w:rPr>
+        <w:t>通过给MutationObserver的构造函数传入一个回调，能得到一个MutationObserver实例，这个回调就会在MutationObserver实例监听到变动时触发。</w:t>
+      </w:r>
+    </w:p>
+    <w:p>
+      <w:pPr>
+        <w:widowControl/>
+        <w:spacing w:before="100" w:beforeAutospacing="1" w:after="100" w:afterAutospacing="1"/>
+        <w:jc w:val="left"/>
+        <w:rPr>
+          <w:rFonts w:ascii="宋体" w:hAnsi="宋体" w:eastAsia="宋体" w:cs="宋体"/>
+          <w:kern w:val="0"/>
+          <w:sz w:val="28"/>
+          <w:szCs w:val="28"/>
+        </w:rPr>
+      </w:pPr>
+      <w:r>
+        <w:rPr>
+          <w:rFonts w:ascii="宋体" w:hAnsi="宋体" w:eastAsia="宋体" w:cs="宋体"/>
+          <w:kern w:val="0"/>
+          <w:sz w:val="28"/>
+          <w:szCs w:val="28"/>
+        </w:rPr>
+        <w:t>这个时候你只是给MutationObserver实例绑定好了回调，他具体监听哪个DOM、监听节点删除还是监听属性修改，还没有设置。而调用他的observer方法就可以完成这一步:</w:t>
+      </w:r>
+    </w:p>
+    <w:p>
+      <w:pPr>
+        <w:pStyle w:val="4"/>
+        <w:pBdr>
+          <w:top w:val="single" w:color="CCCCCC" w:sz="6" w:space="11"/>
+          <w:left w:val="single" w:color="CCCCCC" w:sz="6" w:space="11"/>
+          <w:bottom w:val="single" w:color="CCCCCC" w:sz="6" w:space="11"/>
+          <w:right w:val="single" w:color="CCCCCC" w:sz="6" w:space="11"/>
+        </w:pBdr>
+        <w:shd w:val="clear" w:color="auto" w:fill="282C34"/>
+        <w:spacing w:after="300"/>
+        <w:rPr>
+          <w:rStyle w:val="8"/>
+          <w:rFonts w:ascii="Consolas" w:hAnsi="Consolas"/>
+          <w:color w:val="ABB2BF"/>
+          <w:sz w:val="21"/>
+          <w:szCs w:val="21"/>
+        </w:rPr>
+      </w:pPr>
+      <w:r>
+        <w:rPr>
+          <w:rStyle w:val="12"/>
+          <w:rFonts w:ascii="Consolas" w:hAnsi="Consolas"/>
+          <w:color w:val="C678DD"/>
+          <w:sz w:val="21"/>
+          <w:szCs w:val="21"/>
+        </w:rPr>
+        <w:t>var</w:t>
+      </w:r>
+      <w:r>
+        <w:rPr>
+          <w:rStyle w:val="8"/>
+          <w:rFonts w:ascii="Consolas" w:hAnsi="Consolas"/>
+          <w:color w:val="ABB2BF"/>
+          <w:sz w:val="21"/>
+          <w:szCs w:val="21"/>
+        </w:rPr>
+        <w:t xml:space="preserve"> domTarget = 你想要监听的dom节点</w:t>
+      </w:r>
+    </w:p>
+    <w:p>
+      <w:pPr>
+        <w:pStyle w:val="4"/>
+        <w:pBdr>
+          <w:top w:val="single" w:color="CCCCCC" w:sz="6" w:space="11"/>
+          <w:left w:val="single" w:color="CCCCCC" w:sz="6" w:space="11"/>
+          <w:bottom w:val="single" w:color="CCCCCC" w:sz="6" w:space="11"/>
+          <w:right w:val="single" w:color="CCCCCC" w:sz="6" w:space="11"/>
+        </w:pBdr>
+        <w:shd w:val="clear" w:color="auto" w:fill="282C34"/>
+        <w:spacing w:after="300"/>
+        <w:rPr>
+          <w:rStyle w:val="8"/>
+          <w:rFonts w:ascii="Consolas" w:hAnsi="Consolas"/>
+          <w:color w:val="ABB2BF"/>
+          <w:sz w:val="21"/>
+          <w:szCs w:val="21"/>
+        </w:rPr>
+      </w:pPr>
+      <w:r>
+        <w:rPr>
+          <w:rStyle w:val="8"/>
+          <w:rFonts w:ascii="Consolas" w:hAnsi="Consolas"/>
+          <w:color w:val="ABB2BF"/>
+          <w:sz w:val="21"/>
+          <w:szCs w:val="21"/>
+        </w:rPr>
+        <w:t>mo.observe(domTarget, {</w:t>
+      </w:r>
+    </w:p>
+    <w:p>
+      <w:pPr>
+        <w:pStyle w:val="4"/>
+        <w:pBdr>
+          <w:top w:val="single" w:color="CCCCCC" w:sz="6" w:space="11"/>
+          <w:left w:val="single" w:color="CCCCCC" w:sz="6" w:space="11"/>
+          <w:bottom w:val="single" w:color="CCCCCC" w:sz="6" w:space="11"/>
+          <w:right w:val="single" w:color="CCCCCC" w:sz="6" w:space="11"/>
+        </w:pBdr>
+        <w:shd w:val="clear" w:color="auto" w:fill="282C34"/>
+        <w:spacing w:after="300"/>
+        <w:rPr>
+          <w:rStyle w:val="8"/>
+          <w:rFonts w:ascii="Consolas" w:hAnsi="Consolas"/>
+          <w:color w:val="ABB2BF"/>
+          <w:sz w:val="21"/>
+          <w:szCs w:val="21"/>
+        </w:rPr>
+      </w:pPr>
+      <w:r>
+        <w:rPr>
+          <w:rStyle w:val="8"/>
+          <w:rFonts w:ascii="Consolas" w:hAnsi="Consolas"/>
+          <w:color w:val="ABB2BF"/>
+          <w:sz w:val="21"/>
+          <w:szCs w:val="21"/>
+        </w:rPr>
+        <w:t xml:space="preserve">      </w:t>
+      </w:r>
+      <w:r>
+        <w:rPr>
+          <w:rStyle w:val="13"/>
+          <w:rFonts w:ascii="Consolas" w:hAnsi="Consolas"/>
+          <w:color w:val="D19A66"/>
+          <w:sz w:val="21"/>
+          <w:szCs w:val="21"/>
+        </w:rPr>
+        <w:t>characterData</w:t>
+      </w:r>
+      <w:r>
+        <w:rPr>
+          <w:rStyle w:val="8"/>
+          <w:rFonts w:ascii="Consolas" w:hAnsi="Consolas"/>
+          <w:color w:val="ABB2BF"/>
+          <w:sz w:val="21"/>
+          <w:szCs w:val="21"/>
+        </w:rPr>
+        <w:t xml:space="preserve">: </w:t>
+      </w:r>
+      <w:r>
+        <w:rPr>
+          <w:rStyle w:val="14"/>
+          <w:rFonts w:ascii="Consolas" w:hAnsi="Consolas"/>
+          <w:color w:val="56B6C2"/>
+          <w:sz w:val="21"/>
+          <w:szCs w:val="21"/>
+        </w:rPr>
+        <w:t>true</w:t>
+      </w:r>
+      <w:r>
+        <w:rPr>
+          <w:rStyle w:val="8"/>
+          <w:rFonts w:ascii="Consolas" w:hAnsi="Consolas"/>
+          <w:color w:val="ABB2BF"/>
+          <w:sz w:val="21"/>
+          <w:szCs w:val="21"/>
+        </w:rPr>
+        <w:t xml:space="preserve"> </w:t>
+      </w:r>
+      <w:r>
+        <w:rPr>
+          <w:rStyle w:val="15"/>
+          <w:rFonts w:ascii="Consolas" w:hAnsi="Consolas"/>
+          <w:color w:val="929292"/>
+          <w:sz w:val="21"/>
+          <w:szCs w:val="21"/>
+        </w:rPr>
+        <w:t>//说明监听文本内容的修改。</w:t>
+      </w:r>
+    </w:p>
+    <w:p>
+      <w:pPr>
+        <w:pStyle w:val="4"/>
+        <w:pBdr>
+          <w:top w:val="single" w:color="CCCCCC" w:sz="6" w:space="11"/>
+          <w:left w:val="single" w:color="CCCCCC" w:sz="6" w:space="11"/>
+          <w:bottom w:val="single" w:color="CCCCCC" w:sz="6" w:space="11"/>
+          <w:right w:val="single" w:color="CCCCCC" w:sz="6" w:space="11"/>
+        </w:pBdr>
+        <w:shd w:val="clear" w:color="auto" w:fill="282C34"/>
+        <w:spacing w:after="300"/>
+        <w:rPr>
+          <w:rFonts w:ascii="Consolas" w:hAnsi="Consolas"/>
+          <w:color w:val="ABB2BF"/>
+          <w:sz w:val="21"/>
+          <w:szCs w:val="21"/>
+        </w:rPr>
+      </w:pPr>
+      <w:r>
+        <w:rPr>
+          <w:rStyle w:val="8"/>
+          <w:rFonts w:ascii="Consolas" w:hAnsi="Consolas"/>
+          <w:color w:val="ABB2BF"/>
+          <w:sz w:val="21"/>
+          <w:szCs w:val="21"/>
+        </w:rPr>
+        <w:t>})</w:t>
+      </w:r>
+    </w:p>
+    <w:p>
+      <w:pPr>
+        <w:widowControl/>
+        <w:jc w:val="left"/>
+        <w:rPr>
+          <w:rFonts w:hint="eastAsia" w:ascii="Consolas" w:hAnsi="Consolas" w:eastAsia="宋体" w:cs="宋体"/>
+          <w:color w:val="000000" w:themeColor="text1"/>
+          <w:kern w:val="0"/>
+          <w:sz w:val="24"/>
+          <w:szCs w:val="28"/>
+          <w:shd w:val="clear" w:color="auto" w:fill="F6F8FA"/>
+          <w14:textFill>
+            <w14:solidFill>
+              <w14:schemeClr w14:val="tx1"/>
+            </w14:solidFill>
+          </w14:textFill>
+        </w:rPr>
+      </w:pPr>
+      <w:r>
+        <w:rPr>
+          <w:rFonts w:ascii="Arial" w:hAnsi="Arial" w:cs="Arial"/>
+          <w:color w:val="2F2F2F"/>
+          <w:sz w:val="22"/>
+          <w:szCs w:val="28"/>
+          <w:shd w:val="clear" w:color="auto" w:fill="FFFFFF"/>
+        </w:rPr>
+        <w:t>使用 </w:t>
+      </w:r>
+      <w:r>
+        <w:rPr>
+          <w:rStyle w:val="8"/>
+          <w:rFonts w:ascii="Consolas" w:hAnsi="Consolas"/>
+          <w:color w:val="C7254E"/>
+          <w:sz w:val="21"/>
+          <w:szCs w:val="21"/>
+          <w:shd w:val="clear" w:color="auto" w:fill="F6F6F6"/>
+        </w:rPr>
+        <w:t>MutationObserver</w:t>
+      </w:r>
+      <w:r>
+        <w:rPr>
+          <w:rFonts w:ascii="Arial" w:hAnsi="Arial" w:cs="Arial"/>
+          <w:color w:val="2F2F2F"/>
+          <w:sz w:val="22"/>
+          <w:szCs w:val="28"/>
+          <w:shd w:val="clear" w:color="auto" w:fill="FFFFFF"/>
+        </w:rPr>
+        <w:t>的原因就是 </w:t>
+      </w:r>
+      <w:r>
+        <w:rPr>
+          <w:rStyle w:val="8"/>
+          <w:rFonts w:ascii="Consolas" w:hAnsi="Consolas"/>
+          <w:color w:val="C7254E"/>
+          <w:sz w:val="21"/>
+          <w:szCs w:val="21"/>
+          <w:shd w:val="clear" w:color="auto" w:fill="F6F6F6"/>
+        </w:rPr>
+        <w:t>nextTick</w:t>
+      </w:r>
+      <w:r>
+        <w:rPr>
+          <w:rFonts w:ascii="Arial" w:hAnsi="Arial" w:cs="Arial"/>
+          <w:color w:val="2F2F2F"/>
+          <w:sz w:val="22"/>
+          <w:szCs w:val="28"/>
+          <w:shd w:val="clear" w:color="auto" w:fill="FFFFFF"/>
+        </w:rPr>
+        <w:t>想要一个异步API，用来在当前的同步代码执行完毕后，执行我想执行的异步回调，包括</w:t>
+      </w:r>
+      <w:r>
+        <w:rPr>
+          <w:rStyle w:val="8"/>
+          <w:rFonts w:ascii="Consolas" w:hAnsi="Consolas"/>
+          <w:color w:val="C7254E"/>
+          <w:sz w:val="21"/>
+          <w:szCs w:val="21"/>
+          <w:shd w:val="clear" w:color="auto" w:fill="F6F6F6"/>
+        </w:rPr>
+        <w:t>Promise</w:t>
+      </w:r>
+      <w:r>
+        <w:rPr>
+          <w:rFonts w:ascii="Arial" w:hAnsi="Arial" w:cs="Arial"/>
+          <w:color w:val="2F2F2F"/>
+          <w:sz w:val="22"/>
+          <w:szCs w:val="28"/>
+          <w:shd w:val="clear" w:color="auto" w:fill="FFFFFF"/>
+        </w:rPr>
+        <w:t>和 </w:t>
+      </w:r>
+      <w:r>
+        <w:rPr>
+          <w:rStyle w:val="8"/>
+          <w:rFonts w:ascii="Consolas" w:hAnsi="Consolas"/>
+          <w:color w:val="C7254E"/>
+          <w:sz w:val="21"/>
+          <w:szCs w:val="21"/>
+          <w:shd w:val="clear" w:color="auto" w:fill="F6F6F6"/>
+        </w:rPr>
+        <w:t>setTimeout</w:t>
+      </w:r>
+      <w:r>
+        <w:rPr>
+          <w:rFonts w:ascii="Arial" w:hAnsi="Arial" w:cs="Arial"/>
+          <w:color w:val="2F2F2F"/>
+          <w:sz w:val="22"/>
+          <w:szCs w:val="28"/>
+          <w:shd w:val="clear" w:color="auto" w:fill="FFFFFF"/>
+        </w:rPr>
+        <w:t>都是基于这个原因</w:t>
+      </w:r>
+    </w:p>
+    <w:p>
+      <w:pPr>
+        <w:pStyle w:val="4"/>
+        <w:keepNext w:val="0"/>
+        <w:keepLines w:val="0"/>
+        <w:widowControl/>
+        <w:numPr>
+          <w:numId w:val="0"/>
+        </w:numPr>
+        <w:suppressLineNumbers w:val="0"/>
+        <w:pBdr>
+          <w:top w:val="none" w:color="auto" w:sz="0" w:space="0"/>
+          <w:left w:val="none" w:color="auto" w:sz="0" w:space="0"/>
+          <w:bottom w:val="none" w:color="auto" w:sz="0" w:space="0"/>
+          <w:right w:val="none" w:color="auto" w:sz="0" w:space="0"/>
+        </w:pBdr>
+        <w:spacing w:before="0" w:beforeAutospacing="0" w:after="0" w:afterAutospacing="0"/>
+        <w:ind w:leftChars="0" w:right="0" w:rightChars="0"/>
+        <w:rPr>
+          <w:rFonts w:hint="eastAsia"/>
+          <w:b/>
+          <w:bCs/>
+          <w:sz w:val="28"/>
+          <w:szCs w:val="28"/>
+          <w:lang w:val="en-US" w:eastAsia="zh-CN"/>
+        </w:rPr>
+      </w:pPr>
       <w:bookmarkStart w:id="0" w:name="_GoBack"/>
       <w:bookmarkEnd w:id="0"/>
       <w:r>
         <w:rPr>
-          <w:rFonts w:hint="eastAsia" w:ascii="微软雅黑" w:hAnsi="微软雅黑" w:eastAsia="微软雅黑" w:cs="微软雅黑"/>
-          <w:b/>
-          <w:bCs/>
+          <w:rFonts w:hint="eastAsia" w:asciiTheme="minorEastAsia" w:hAnsiTheme="minorEastAsia" w:eastAsiaTheme="minorEastAsia" w:cstheme="minorEastAsia"/>
           <w:i w:val="0"/>
           <w:caps w:val="0"/>
           <w:color w:val="1C1F21"/>
           <w:spacing w:val="0"/>
-          <w:sz w:val="21"/>
-          <w:szCs w:val="21"/>
-          <w:shd w:val="clear" w:fill="F8FAFC"/>
-        </w:rPr>
-        <w:br w:type="textWrapping"/>
-      </w:r>
-      <w:r>
-        <w:rPr>
-          <w:rFonts w:hint="eastAsia" w:ascii="微软雅黑" w:hAnsi="微软雅黑" w:eastAsia="微软雅黑" w:cs="微软雅黑"/>
-          <w:b/>
-          <w:bCs/>
-          <w:i w:val="0"/>
-          <w:caps w:val="0"/>
-          <w:color w:val="1C1F21"/>
-          <w:spacing w:val="0"/>
-          <w:sz w:val="21"/>
-          <w:szCs w:val="21"/>
-          <w:shd w:val="clear" w:fill="F8FAFC"/>
-          <w:lang w:val="en-US" w:eastAsia="zh-CN"/>
-        </w:rPr>
-        <w:t xml:space="preserve"> </w:t>
-      </w:r>
-      <w:r>
-        <w:rPr>
-          <w:rFonts w:ascii="微软雅黑" w:hAnsi="微软雅黑" w:eastAsia="微软雅黑" w:cs="微软雅黑"/>
-          <w:i w:val="0"/>
-          <w:caps w:val="0"/>
-          <w:color w:val="1C1F21"/>
-          <w:spacing w:val="0"/>
-          <w:sz w:val="21"/>
-          <w:szCs w:val="21"/>
+          <w:sz w:val="22"/>
+          <w:szCs w:val="22"/>
           <w:shd w:val="clear" w:fill="F8FAFC"/>
         </w:rPr>
         <w:br w:type="textWrapping"/>
@@ -14264,7 +17532,7 @@
     <w:lsdException w:unhideWhenUsed="0" w:uiPriority="0" w:semiHidden="0" w:name="Body Text Indent 2"/>
     <w:lsdException w:unhideWhenUsed="0" w:uiPriority="0" w:semiHidden="0" w:name="Body Text Indent 3"/>
     <w:lsdException w:unhideWhenUsed="0" w:uiPriority="0" w:semiHidden="0" w:name="Block Text"/>
-    <w:lsdException w:unhideWhenUsed="0" w:uiPriority="0" w:semiHidden="0" w:name="Hyperlink"/>
+    <w:lsdException w:qFormat="1" w:unhideWhenUsed="0" w:uiPriority="0" w:semiHidden="0" w:name="Hyperlink"/>
     <w:lsdException w:unhideWhenUsed="0" w:uiPriority="0" w:semiHidden="0" w:name="FollowedHyperlink"/>
     <w:lsdException w:qFormat="1" w:unhideWhenUsed="0" w:uiPriority="0" w:semiHidden="0" w:name="Strong"/>
     <w:lsdException w:qFormat="1" w:unhideWhenUsed="0" w:uiPriority="0" w:semiHidden="0" w:name="Emphasis"/>
@@ -14275,10 +17543,10 @@
     <w:lsdException w:unhideWhenUsed="0" w:uiPriority="0" w:semiHidden="0" w:name="HTML Acronym"/>
     <w:lsdException w:unhideWhenUsed="0" w:uiPriority="0" w:semiHidden="0" w:name="HTML Address"/>
     <w:lsdException w:unhideWhenUsed="0" w:uiPriority="0" w:semiHidden="0" w:name="HTML Cite"/>
-    <w:lsdException w:unhideWhenUsed="0" w:uiPriority="0" w:semiHidden="0" w:name="HTML Code"/>
+    <w:lsdException w:qFormat="1" w:unhideWhenUsed="0" w:uiPriority="0" w:semiHidden="0" w:name="HTML Code"/>
     <w:lsdException w:unhideWhenUsed="0" w:uiPriority="0" w:semiHidden="0" w:name="HTML Definition"/>
     <w:lsdException w:unhideWhenUsed="0" w:uiPriority="0" w:semiHidden="0" w:name="HTML Keyboard"/>
-    <w:lsdException w:unhideWhenUsed="0" w:uiPriority="0" w:semiHidden="0" w:name="HTML Preformatted"/>
+    <w:lsdException w:qFormat="1" w:unhideWhenUsed="0" w:uiPriority="0" w:semiHidden="0" w:name="HTML Preformatted"/>
     <w:lsdException w:unhideWhenUsed="0" w:uiPriority="0" w:semiHidden="0" w:name="HTML Sample"/>
     <w:lsdException w:unhideWhenUsed="0" w:uiPriority="0" w:semiHidden="0" w:name="HTML Typewriter"/>
     <w:lsdException w:unhideWhenUsed="0" w:uiPriority="0" w:semiHidden="0" w:name="HTML Variable"/>
@@ -14507,6 +17775,7 @@
   <w:style w:type="paragraph" w:styleId="4">
     <w:name w:val="HTML Preformatted"/>
     <w:basedOn w:val="1"/>
+    <w:qFormat/>
     <w:uiPriority w:val="0"/>
     <w:pPr>
       <w:tabs>
@@ -14555,6 +17824,7 @@
   <w:style w:type="character" w:styleId="7">
     <w:name w:val="Hyperlink"/>
     <w:basedOn w:val="6"/>
+    <w:qFormat/>
     <w:uiPriority w:val="0"/>
     <w:rPr>
       <w:color w:val="0000FF"/>
@@ -14564,6 +17834,7 @@
   <w:style w:type="character" w:styleId="8">
     <w:name w:val="HTML Code"/>
     <w:basedOn w:val="6"/>
+    <w:qFormat/>
     <w:uiPriority w:val="0"/>
     <w:rPr>
       <w:rFonts w:ascii="Courier New" w:hAnsi="Courier New"/>
@@ -14574,6 +17845,43 @@
     <w:name w:val="ask-title"/>
     <w:basedOn w:val="6"/>
     <w:qFormat/>
+    <w:uiPriority w:val="0"/>
+  </w:style>
+  <w:style w:type="character" w:customStyle="1" w:styleId="11">
+    <w:name w:val="Intense Emphasis"/>
+    <w:basedOn w:val="6"/>
+    <w:qFormat/>
+    <w:uiPriority w:val="21"/>
+    <w:rPr>
+      <w:i/>
+      <w:iCs/>
+      <w:color w:val="5B9BD5" w:themeColor="accent1"/>
+      <w14:textFill>
+        <w14:solidFill>
+          <w14:schemeClr w14:val="accent1"/>
+        </w14:solidFill>
+      </w14:textFill>
+    </w:rPr>
+  </w:style>
+  <w:style w:type="character" w:customStyle="1" w:styleId="12">
+    <w:name w:val="hljs-keyword"/>
+    <w:basedOn w:val="6"/>
+    <w:qFormat/>
+    <w:uiPriority w:val="0"/>
+  </w:style>
+  <w:style w:type="character" w:customStyle="1" w:styleId="13">
+    <w:name w:val="hljs-attr"/>
+    <w:basedOn w:val="6"/>
+    <w:uiPriority w:val="0"/>
+  </w:style>
+  <w:style w:type="character" w:customStyle="1" w:styleId="14">
+    <w:name w:val="hljs-literal"/>
+    <w:basedOn w:val="6"/>
+    <w:uiPriority w:val="0"/>
+  </w:style>
+  <w:style w:type="character" w:customStyle="1" w:styleId="15">
+    <w:name w:val="hljs-comment"/>
+    <w:basedOn w:val="6"/>
     <w:uiPriority w:val="0"/>
   </w:style>
 </w:styles>

--- a/src/总结.docx
+++ b/src/总结.docx
@@ -319,7 +319,7 @@
     </w:p>
     <w:p>
       <w:pPr>
-        <w:pStyle w:val="4"/>
+        <w:pStyle w:val="6"/>
         <w:keepNext w:val="0"/>
         <w:keepLines w:val="0"/>
         <w:widowControl/>
@@ -333,7 +333,7 @@
         <w:shd w:val="clear" w:fill="F0F0F0"/>
         <w:ind w:left="0" w:firstLine="0"/>
         <w:rPr>
-          <w:rStyle w:val="8"/>
+          <w:rStyle w:val="10"/>
           <w:rFonts w:hint="default" w:ascii="monospace" w:hAnsi="monospace" w:eastAsia="monospace" w:cs="monospace"/>
           <w:i w:val="0"/>
           <w:caps w:val="0"/>
@@ -357,7 +357,7 @@
       </w:r>
       <w:r>
         <w:rPr>
-          <w:rStyle w:val="8"/>
+          <w:rStyle w:val="10"/>
           <w:rFonts w:hint="default" w:ascii="monospace" w:hAnsi="monospace" w:eastAsia="monospace" w:cs="monospace"/>
           <w:i w:val="0"/>
           <w:caps w:val="0"/>
@@ -372,7 +372,7 @@
     </w:p>
     <w:p>
       <w:pPr>
-        <w:pStyle w:val="4"/>
+        <w:pStyle w:val="6"/>
         <w:keepNext w:val="0"/>
         <w:keepLines w:val="0"/>
         <w:widowControl/>
@@ -386,7 +386,7 @@
         <w:shd w:val="clear" w:fill="F0F0F0"/>
         <w:ind w:left="0" w:firstLine="0"/>
         <w:rPr>
-          <w:rStyle w:val="8"/>
+          <w:rStyle w:val="10"/>
           <w:rFonts w:hint="default" w:ascii="monospace" w:hAnsi="monospace" w:eastAsia="monospace" w:cs="monospace"/>
           <w:i w:val="0"/>
           <w:caps w:val="0"/>
@@ -399,7 +399,7 @@
       </w:pPr>
       <w:r>
         <w:rPr>
-          <w:rStyle w:val="8"/>
+          <w:rStyle w:val="10"/>
           <w:rFonts w:hint="default" w:ascii="monospace" w:hAnsi="monospace" w:eastAsia="monospace" w:cs="monospace"/>
           <w:i w:val="0"/>
           <w:caps w:val="0"/>
@@ -413,7 +413,7 @@
       </w:r>
       <w:r>
         <w:rPr>
-          <w:rStyle w:val="8"/>
+          <w:rStyle w:val="10"/>
           <w:rFonts w:hint="default" w:ascii="monospace" w:hAnsi="monospace" w:eastAsia="monospace" w:cs="monospace"/>
           <w:i w:val="0"/>
           <w:caps w:val="0"/>
@@ -428,7 +428,7 @@
     </w:p>
     <w:p>
       <w:pPr>
-        <w:pStyle w:val="4"/>
+        <w:pStyle w:val="6"/>
         <w:keepNext w:val="0"/>
         <w:keepLines w:val="0"/>
         <w:widowControl/>
@@ -442,7 +442,7 @@
         <w:shd w:val="clear" w:fill="F0F0F0"/>
         <w:ind w:left="0" w:firstLine="0"/>
         <w:rPr>
-          <w:rStyle w:val="8"/>
+          <w:rStyle w:val="10"/>
           <w:rFonts w:hint="default" w:ascii="monospace" w:hAnsi="monospace" w:eastAsia="monospace" w:cs="monospace"/>
           <w:i w:val="0"/>
           <w:caps w:val="0"/>
@@ -455,7 +455,7 @@
       </w:pPr>
       <w:r>
         <w:rPr>
-          <w:rStyle w:val="8"/>
+          <w:rStyle w:val="10"/>
           <w:rFonts w:hint="default" w:ascii="monospace" w:hAnsi="monospace" w:eastAsia="monospace" w:cs="monospace"/>
           <w:i w:val="0"/>
           <w:caps w:val="0"/>
@@ -469,7 +469,7 @@
       </w:r>
       <w:r>
         <w:rPr>
-          <w:rStyle w:val="8"/>
+          <w:rStyle w:val="10"/>
           <w:rFonts w:hint="default" w:ascii="monospace" w:hAnsi="monospace" w:eastAsia="monospace" w:cs="monospace"/>
           <w:i w:val="0"/>
           <w:caps w:val="0"/>
@@ -483,7 +483,7 @@
       </w:r>
       <w:r>
         <w:rPr>
-          <w:rStyle w:val="8"/>
+          <w:rStyle w:val="10"/>
           <w:rFonts w:hint="default" w:ascii="monospace" w:hAnsi="monospace" w:eastAsia="monospace" w:cs="monospace"/>
           <w:i w:val="0"/>
           <w:caps w:val="0"/>
@@ -498,7 +498,7 @@
     </w:p>
     <w:p>
       <w:pPr>
-        <w:pStyle w:val="4"/>
+        <w:pStyle w:val="6"/>
         <w:keepNext w:val="0"/>
         <w:keepLines w:val="0"/>
         <w:widowControl/>
@@ -512,7 +512,7 @@
         <w:shd w:val="clear" w:fill="F0F0F0"/>
         <w:ind w:left="0" w:firstLine="0"/>
         <w:rPr>
-          <w:rStyle w:val="8"/>
+          <w:rStyle w:val="10"/>
           <w:rFonts w:hint="default" w:ascii="monospace" w:hAnsi="monospace" w:eastAsia="monospace" w:cs="monospace"/>
           <w:i w:val="0"/>
           <w:caps w:val="0"/>
@@ -525,7 +525,7 @@
       </w:pPr>
       <w:r>
         <w:rPr>
-          <w:rStyle w:val="8"/>
+          <w:rStyle w:val="10"/>
           <w:rFonts w:hint="default" w:ascii="monospace" w:hAnsi="monospace" w:eastAsia="monospace" w:cs="monospace"/>
           <w:i w:val="0"/>
           <w:caps w:val="0"/>
@@ -539,7 +539,7 @@
       </w:r>
       <w:r>
         <w:rPr>
-          <w:rStyle w:val="8"/>
+          <w:rStyle w:val="10"/>
           <w:rFonts w:hint="default" w:ascii="monospace" w:hAnsi="monospace" w:eastAsia="monospace" w:cs="monospace"/>
           <w:i w:val="0"/>
           <w:caps w:val="0"/>
@@ -554,7 +554,7 @@
     </w:p>
     <w:p>
       <w:pPr>
-        <w:pStyle w:val="4"/>
+        <w:pStyle w:val="6"/>
         <w:keepNext w:val="0"/>
         <w:keepLines w:val="0"/>
         <w:widowControl/>
@@ -579,7 +579,7 @@
       </w:pPr>
       <w:r>
         <w:rPr>
-          <w:rStyle w:val="8"/>
+          <w:rStyle w:val="10"/>
           <w:rFonts w:hint="default" w:ascii="monospace" w:hAnsi="monospace" w:eastAsia="monospace" w:cs="monospace"/>
           <w:i w:val="0"/>
           <w:caps w:val="0"/>
@@ -594,7 +594,7 @@
     </w:p>
     <w:p>
       <w:pPr>
-        <w:pStyle w:val="4"/>
+        <w:pStyle w:val="6"/>
         <w:keepNext w:val="0"/>
         <w:keepLines w:val="0"/>
         <w:widowControl/>
@@ -1110,7 +1110,7 @@
     </w:p>
     <w:p>
       <w:pPr>
-        <w:pStyle w:val="4"/>
+        <w:pStyle w:val="6"/>
         <w:keepNext w:val="0"/>
         <w:keepLines w:val="0"/>
         <w:widowControl/>
@@ -1148,7 +1148,7 @@
     </w:p>
     <w:p>
       <w:pPr>
-        <w:pStyle w:val="4"/>
+        <w:pStyle w:val="6"/>
         <w:keepNext w:val="0"/>
         <w:keepLines w:val="0"/>
         <w:widowControl/>
@@ -2415,7 +2415,7 @@
       </w:pPr>
       <w:r>
         <w:rPr>
-          <w:rStyle w:val="10"/>
+          <w:rStyle w:val="12"/>
           <w:rFonts w:hint="eastAsia" w:asciiTheme="minorEastAsia" w:hAnsiTheme="minorEastAsia" w:eastAsiaTheme="minorEastAsia" w:cstheme="minorEastAsia"/>
           <w:b/>
           <w:bCs/>
@@ -3790,7 +3790,7 @@
     </w:p>
     <w:p>
       <w:pPr>
-        <w:pStyle w:val="5"/>
+        <w:pStyle w:val="7"/>
         <w:keepNext w:val="0"/>
         <w:keepLines w:val="0"/>
         <w:widowControl/>
@@ -3860,7 +3860,7 @@
     </w:p>
     <w:p>
       <w:pPr>
-        <w:pStyle w:val="5"/>
+        <w:pStyle w:val="7"/>
         <w:keepNext w:val="0"/>
         <w:keepLines w:val="0"/>
         <w:widowControl/>
@@ -3901,7 +3901,7 @@
     </w:p>
     <w:p>
       <w:pPr>
-        <w:pStyle w:val="5"/>
+        <w:pStyle w:val="7"/>
         <w:keepNext w:val="0"/>
         <w:keepLines w:val="0"/>
         <w:widowControl/>
@@ -3942,7 +3942,7 @@
     </w:p>
     <w:p>
       <w:pPr>
-        <w:pStyle w:val="4"/>
+        <w:pStyle w:val="6"/>
         <w:keepNext w:val="0"/>
         <w:keepLines w:val="0"/>
         <w:widowControl/>
@@ -3981,7 +3981,7 @@
     </w:p>
     <w:p>
       <w:pPr>
-        <w:pStyle w:val="4"/>
+        <w:pStyle w:val="6"/>
         <w:keepNext w:val="0"/>
         <w:keepLines w:val="0"/>
         <w:widowControl/>
@@ -4020,7 +4020,7 @@
     </w:p>
     <w:p>
       <w:pPr>
-        <w:pStyle w:val="4"/>
+        <w:pStyle w:val="6"/>
         <w:keepNext w:val="0"/>
         <w:keepLines w:val="0"/>
         <w:widowControl/>
@@ -4059,7 +4059,7 @@
     </w:p>
     <w:p>
       <w:pPr>
-        <w:pStyle w:val="4"/>
+        <w:pStyle w:val="6"/>
         <w:keepNext w:val="0"/>
         <w:keepLines w:val="0"/>
         <w:widowControl/>
@@ -4098,7 +4098,7 @@
     </w:p>
     <w:p>
       <w:pPr>
-        <w:pStyle w:val="4"/>
+        <w:pStyle w:val="6"/>
         <w:keepNext w:val="0"/>
         <w:keepLines w:val="0"/>
         <w:widowControl/>
@@ -4137,7 +4137,7 @@
     </w:p>
     <w:p>
       <w:pPr>
-        <w:pStyle w:val="4"/>
+        <w:pStyle w:val="6"/>
         <w:keepNext w:val="0"/>
         <w:keepLines w:val="0"/>
         <w:widowControl/>
@@ -4176,7 +4176,7 @@
     </w:p>
     <w:p>
       <w:pPr>
-        <w:pStyle w:val="4"/>
+        <w:pStyle w:val="6"/>
         <w:keepNext w:val="0"/>
         <w:keepLines w:val="0"/>
         <w:widowControl/>
@@ -4215,7 +4215,7 @@
     </w:p>
     <w:p>
       <w:pPr>
-        <w:pStyle w:val="4"/>
+        <w:pStyle w:val="6"/>
         <w:keepNext w:val="0"/>
         <w:keepLines w:val="0"/>
         <w:widowControl/>
@@ -4254,7 +4254,7 @@
     </w:p>
     <w:p>
       <w:pPr>
-        <w:pStyle w:val="4"/>
+        <w:pStyle w:val="6"/>
         <w:keepNext w:val="0"/>
         <w:keepLines w:val="0"/>
         <w:widowControl/>
@@ -4293,7 +4293,7 @@
     </w:p>
     <w:p>
       <w:pPr>
-        <w:pStyle w:val="4"/>
+        <w:pStyle w:val="6"/>
         <w:keepNext w:val="0"/>
         <w:keepLines w:val="0"/>
         <w:widowControl/>
@@ -4332,7 +4332,7 @@
     </w:p>
     <w:p>
       <w:pPr>
-        <w:pStyle w:val="4"/>
+        <w:pStyle w:val="6"/>
         <w:keepNext w:val="0"/>
         <w:keepLines w:val="0"/>
         <w:widowControl/>
@@ -4371,7 +4371,7 @@
     </w:p>
     <w:p>
       <w:pPr>
-        <w:pStyle w:val="4"/>
+        <w:pStyle w:val="6"/>
         <w:keepNext w:val="0"/>
         <w:keepLines w:val="0"/>
         <w:widowControl/>
@@ -4410,7 +4410,7 @@
     </w:p>
     <w:p>
       <w:pPr>
-        <w:pStyle w:val="4"/>
+        <w:pStyle w:val="6"/>
         <w:keepNext w:val="0"/>
         <w:keepLines w:val="0"/>
         <w:widowControl/>
@@ -4461,7 +4461,7 @@
     </w:p>
     <w:p>
       <w:pPr>
-        <w:pStyle w:val="4"/>
+        <w:pStyle w:val="6"/>
         <w:keepNext w:val="0"/>
         <w:keepLines w:val="0"/>
         <w:widowControl/>
@@ -4515,7 +4515,7 @@
     </w:p>
     <w:p>
       <w:pPr>
-        <w:pStyle w:val="4"/>
+        <w:pStyle w:val="6"/>
         <w:keepNext w:val="0"/>
         <w:keepLines w:val="0"/>
         <w:widowControl/>
@@ -4725,7 +4725,7 @@
     </w:p>
     <w:p>
       <w:pPr>
-        <w:pStyle w:val="4"/>
+        <w:pStyle w:val="6"/>
         <w:keepNext w:val="0"/>
         <w:keepLines w:val="0"/>
         <w:widowControl/>
@@ -4805,7 +4805,7 @@
     </w:p>
     <w:p>
       <w:pPr>
-        <w:pStyle w:val="4"/>
+        <w:pStyle w:val="6"/>
         <w:keepNext w:val="0"/>
         <w:keepLines w:val="0"/>
         <w:widowControl/>
@@ -4950,7 +4950,7 @@
     </w:p>
     <w:p>
       <w:pPr>
-        <w:pStyle w:val="4"/>
+        <w:pStyle w:val="6"/>
         <w:keepNext w:val="0"/>
         <w:keepLines w:val="0"/>
         <w:widowControl/>
@@ -5069,7 +5069,7 @@
     </w:p>
     <w:p>
       <w:pPr>
-        <w:pStyle w:val="4"/>
+        <w:pStyle w:val="6"/>
         <w:keepNext w:val="0"/>
         <w:keepLines w:val="0"/>
         <w:widowControl/>
@@ -5188,7 +5188,7 @@
     </w:p>
     <w:p>
       <w:pPr>
-        <w:pStyle w:val="4"/>
+        <w:pStyle w:val="6"/>
         <w:keepNext w:val="0"/>
         <w:keepLines w:val="0"/>
         <w:widowControl/>
@@ -5268,7 +5268,7 @@
     </w:p>
     <w:p>
       <w:pPr>
-        <w:pStyle w:val="4"/>
+        <w:pStyle w:val="6"/>
         <w:keepNext w:val="0"/>
         <w:keepLines w:val="0"/>
         <w:widowControl/>
@@ -5387,7 +5387,7 @@
     </w:p>
     <w:p>
       <w:pPr>
-        <w:pStyle w:val="4"/>
+        <w:pStyle w:val="6"/>
         <w:keepNext w:val="0"/>
         <w:keepLines w:val="0"/>
         <w:widowControl/>
@@ -5441,7 +5441,7 @@
     </w:p>
     <w:p>
       <w:pPr>
-        <w:pStyle w:val="4"/>
+        <w:pStyle w:val="6"/>
         <w:keepNext w:val="0"/>
         <w:keepLines w:val="0"/>
         <w:widowControl/>
@@ -5521,7 +5521,7 @@
     </w:p>
     <w:p>
       <w:pPr>
-        <w:pStyle w:val="4"/>
+        <w:pStyle w:val="6"/>
         <w:keepNext w:val="0"/>
         <w:keepLines w:val="0"/>
         <w:widowControl/>
@@ -5549,7 +5549,7 @@
     </w:p>
     <w:p>
       <w:pPr>
-        <w:pStyle w:val="4"/>
+        <w:pStyle w:val="6"/>
         <w:keepNext w:val="0"/>
         <w:keepLines w:val="0"/>
         <w:widowControl/>
@@ -5603,7 +5603,7 @@
     </w:p>
     <w:p>
       <w:pPr>
-        <w:pStyle w:val="4"/>
+        <w:pStyle w:val="6"/>
         <w:keepNext w:val="0"/>
         <w:keepLines w:val="0"/>
         <w:widowControl/>
@@ -5631,7 +5631,7 @@
     </w:p>
     <w:p>
       <w:pPr>
-        <w:pStyle w:val="4"/>
+        <w:pStyle w:val="6"/>
         <w:keepNext w:val="0"/>
         <w:keepLines w:val="0"/>
         <w:widowControl/>
@@ -5685,7 +5685,7 @@
     </w:p>
     <w:p>
       <w:pPr>
-        <w:pStyle w:val="4"/>
+        <w:pStyle w:val="6"/>
         <w:keepNext w:val="0"/>
         <w:keepLines w:val="0"/>
         <w:widowControl/>
@@ -5726,7 +5726,7 @@
     </w:p>
     <w:p>
       <w:pPr>
-        <w:pStyle w:val="4"/>
+        <w:pStyle w:val="6"/>
         <w:keepNext w:val="0"/>
         <w:keepLines w:val="0"/>
         <w:widowControl/>
@@ -5767,7 +5767,7 @@
     </w:p>
     <w:p>
       <w:pPr>
-        <w:pStyle w:val="4"/>
+        <w:pStyle w:val="6"/>
         <w:keepNext w:val="0"/>
         <w:keepLines w:val="0"/>
         <w:widowControl/>
@@ -5808,7 +5808,7 @@
     </w:p>
     <w:p>
       <w:pPr>
-        <w:pStyle w:val="4"/>
+        <w:pStyle w:val="6"/>
         <w:keepNext w:val="0"/>
         <w:keepLines w:val="0"/>
         <w:widowControl/>
@@ -5851,7 +5851,7 @@
     </w:p>
     <w:p>
       <w:pPr>
-        <w:pStyle w:val="4"/>
+        <w:pStyle w:val="6"/>
         <w:keepNext w:val="0"/>
         <w:keepLines w:val="0"/>
         <w:widowControl/>
@@ -5880,7 +5880,7 @@
     </w:p>
     <w:p>
       <w:pPr>
-        <w:pStyle w:val="4"/>
+        <w:pStyle w:val="6"/>
         <w:keepNext w:val="0"/>
         <w:keepLines w:val="0"/>
         <w:widowControl/>
@@ -5919,7 +5919,7 @@
     </w:p>
     <w:p>
       <w:pPr>
-        <w:pStyle w:val="4"/>
+        <w:pStyle w:val="6"/>
         <w:keepNext w:val="0"/>
         <w:keepLines w:val="0"/>
         <w:widowControl/>
@@ -5946,7 +5946,7 @@
     </w:p>
     <w:p>
       <w:pPr>
-        <w:pStyle w:val="4"/>
+        <w:pStyle w:val="6"/>
         <w:keepNext w:val="0"/>
         <w:keepLines w:val="0"/>
         <w:widowControl/>
@@ -6052,7 +6052,7 @@
     </w:p>
     <w:p>
       <w:pPr>
-        <w:pStyle w:val="4"/>
+        <w:pStyle w:val="6"/>
         <w:keepNext w:val="0"/>
         <w:keepLines w:val="0"/>
         <w:widowControl/>
@@ -6275,7 +6275,7 @@
     </w:p>
     <w:p>
       <w:pPr>
-        <w:pStyle w:val="4"/>
+        <w:pStyle w:val="6"/>
         <w:keepNext w:val="0"/>
         <w:keepLines w:val="0"/>
         <w:widowControl/>
@@ -6355,7 +6355,7 @@
     </w:p>
     <w:p>
       <w:pPr>
-        <w:pStyle w:val="4"/>
+        <w:pStyle w:val="6"/>
         <w:keepNext w:val="0"/>
         <w:keepLines w:val="0"/>
         <w:widowControl/>
@@ -6500,7 +6500,7 @@
     </w:p>
     <w:p>
       <w:pPr>
-        <w:pStyle w:val="4"/>
+        <w:pStyle w:val="6"/>
         <w:keepNext w:val="0"/>
         <w:keepLines w:val="0"/>
         <w:widowControl/>
@@ -6619,7 +6619,7 @@
     </w:p>
     <w:p>
       <w:pPr>
-        <w:pStyle w:val="4"/>
+        <w:pStyle w:val="6"/>
         <w:keepNext w:val="0"/>
         <w:keepLines w:val="0"/>
         <w:widowControl/>
@@ -6738,7 +6738,7 @@
     </w:p>
     <w:p>
       <w:pPr>
-        <w:pStyle w:val="4"/>
+        <w:pStyle w:val="6"/>
         <w:keepNext w:val="0"/>
         <w:keepLines w:val="0"/>
         <w:widowControl/>
@@ -6818,7 +6818,7 @@
     </w:p>
     <w:p>
       <w:pPr>
-        <w:pStyle w:val="4"/>
+        <w:pStyle w:val="6"/>
         <w:keepNext w:val="0"/>
         <w:keepLines w:val="0"/>
         <w:widowControl/>
@@ -6937,7 +6937,7 @@
     </w:p>
     <w:p>
       <w:pPr>
-        <w:pStyle w:val="4"/>
+        <w:pStyle w:val="6"/>
         <w:keepNext w:val="0"/>
         <w:keepLines w:val="0"/>
         <w:widowControl/>
@@ -6991,7 +6991,7 @@
     </w:p>
     <w:p>
       <w:pPr>
-        <w:pStyle w:val="4"/>
+        <w:pStyle w:val="6"/>
         <w:keepNext w:val="0"/>
         <w:keepLines w:val="0"/>
         <w:widowControl/>
@@ -7071,7 +7071,7 @@
     </w:p>
     <w:p>
       <w:pPr>
-        <w:pStyle w:val="4"/>
+        <w:pStyle w:val="6"/>
         <w:keepNext w:val="0"/>
         <w:keepLines w:val="0"/>
         <w:widowControl/>
@@ -7125,7 +7125,7 @@
     </w:p>
     <w:p>
       <w:pPr>
-        <w:pStyle w:val="4"/>
+        <w:pStyle w:val="6"/>
         <w:keepNext w:val="0"/>
         <w:keepLines w:val="0"/>
         <w:widowControl/>
@@ -7205,7 +7205,7 @@
     </w:p>
     <w:p>
       <w:pPr>
-        <w:pStyle w:val="4"/>
+        <w:pStyle w:val="6"/>
         <w:keepNext w:val="0"/>
         <w:keepLines w:val="0"/>
         <w:widowControl/>
@@ -7259,7 +7259,7 @@
     </w:p>
     <w:p>
       <w:pPr>
-        <w:pStyle w:val="4"/>
+        <w:pStyle w:val="6"/>
         <w:keepNext w:val="0"/>
         <w:keepLines w:val="0"/>
         <w:widowControl/>
@@ -7312,7 +7312,7 @@
     </w:p>
     <w:p>
       <w:pPr>
-        <w:pStyle w:val="4"/>
+        <w:pStyle w:val="6"/>
         <w:keepNext w:val="0"/>
         <w:keepLines w:val="0"/>
         <w:widowControl/>
@@ -7364,7 +7364,7 @@
     </w:p>
     <w:p>
       <w:pPr>
-        <w:pStyle w:val="4"/>
+        <w:pStyle w:val="6"/>
         <w:keepNext w:val="0"/>
         <w:keepLines w:val="0"/>
         <w:widowControl/>
@@ -7407,7 +7407,7 @@
     </w:p>
     <w:p>
       <w:pPr>
-        <w:pStyle w:val="4"/>
+        <w:pStyle w:val="6"/>
         <w:keepNext w:val="0"/>
         <w:keepLines w:val="0"/>
         <w:widowControl/>
@@ -7539,7 +7539,7 @@
     </w:p>
     <w:p>
       <w:pPr>
-        <w:pStyle w:val="4"/>
+        <w:pStyle w:val="6"/>
         <w:keepNext w:val="0"/>
         <w:keepLines w:val="0"/>
         <w:widowControl/>
@@ -7645,7 +7645,7 @@
     </w:p>
     <w:p>
       <w:pPr>
-        <w:pStyle w:val="4"/>
+        <w:pStyle w:val="6"/>
         <w:keepNext w:val="0"/>
         <w:keepLines w:val="0"/>
         <w:widowControl/>
@@ -7686,7 +7686,7 @@
     </w:p>
     <w:p>
       <w:pPr>
-        <w:pStyle w:val="4"/>
+        <w:pStyle w:val="6"/>
         <w:keepNext w:val="0"/>
         <w:keepLines w:val="0"/>
         <w:widowControl/>
@@ -7714,7 +7714,7 @@
     </w:p>
     <w:p>
       <w:pPr>
-        <w:pStyle w:val="4"/>
+        <w:pStyle w:val="6"/>
         <w:keepNext w:val="0"/>
         <w:keepLines w:val="0"/>
         <w:widowControl/>
@@ -7752,7 +7752,7 @@
     </w:p>
     <w:p>
       <w:pPr>
-        <w:pStyle w:val="4"/>
+        <w:pStyle w:val="6"/>
         <w:keepNext w:val="0"/>
         <w:keepLines w:val="0"/>
         <w:widowControl/>
@@ -7780,7 +7780,7 @@
     </w:p>
     <w:p>
       <w:pPr>
-        <w:pStyle w:val="4"/>
+        <w:pStyle w:val="6"/>
         <w:keepNext w:val="0"/>
         <w:keepLines w:val="0"/>
         <w:widowControl/>
@@ -7843,7 +7843,7 @@
     </w:p>
     <w:p>
       <w:pPr>
-        <w:pStyle w:val="4"/>
+        <w:pStyle w:val="6"/>
         <w:keepNext w:val="0"/>
         <w:keepLines w:val="0"/>
         <w:widowControl/>
@@ -7914,7 +7914,7 @@
     </w:p>
     <w:p>
       <w:pPr>
-        <w:pStyle w:val="4"/>
+        <w:pStyle w:val="6"/>
         <w:keepNext w:val="0"/>
         <w:keepLines w:val="0"/>
         <w:widowControl/>
@@ -8002,7 +8002,7 @@
     </w:p>
     <w:p>
       <w:pPr>
-        <w:pStyle w:val="4"/>
+        <w:pStyle w:val="6"/>
         <w:keepNext w:val="0"/>
         <w:keepLines w:val="0"/>
         <w:widowControl/>
@@ -8101,7 +8101,7 @@
     </w:p>
     <w:p>
       <w:pPr>
-        <w:pStyle w:val="4"/>
+        <w:pStyle w:val="6"/>
         <w:keepNext w:val="0"/>
         <w:keepLines w:val="0"/>
         <w:widowControl/>
@@ -8172,7 +8172,7 @@
     </w:p>
     <w:p>
       <w:pPr>
-        <w:pStyle w:val="4"/>
+        <w:pStyle w:val="6"/>
         <w:keepNext w:val="0"/>
         <w:keepLines w:val="0"/>
         <w:widowControl/>
@@ -8257,7 +8257,7 @@
     </w:p>
     <w:p>
       <w:pPr>
-        <w:pStyle w:val="4"/>
+        <w:pStyle w:val="6"/>
         <w:keepNext w:val="0"/>
         <w:keepLines w:val="0"/>
         <w:widowControl/>
@@ -8315,7 +8315,7 @@
     </w:p>
     <w:p>
       <w:pPr>
-        <w:pStyle w:val="4"/>
+        <w:pStyle w:val="6"/>
         <w:keepNext w:val="0"/>
         <w:keepLines w:val="0"/>
         <w:widowControl/>
@@ -8373,7 +8373,7 @@
     </w:p>
     <w:p>
       <w:pPr>
-        <w:pStyle w:val="4"/>
+        <w:pStyle w:val="6"/>
         <w:keepNext w:val="0"/>
         <w:keepLines w:val="0"/>
         <w:widowControl/>
@@ -8431,7 +8431,7 @@
     </w:p>
     <w:p>
       <w:pPr>
-        <w:pStyle w:val="4"/>
+        <w:pStyle w:val="6"/>
         <w:keepNext w:val="0"/>
         <w:keepLines w:val="0"/>
         <w:widowControl/>
@@ -8476,7 +8476,7 @@
     </w:p>
     <w:p>
       <w:pPr>
-        <w:pStyle w:val="4"/>
+        <w:pStyle w:val="6"/>
         <w:keepNext w:val="0"/>
         <w:keepLines w:val="0"/>
         <w:widowControl/>
@@ -8517,7 +8517,7 @@
     </w:p>
     <w:p>
       <w:pPr>
-        <w:pStyle w:val="4"/>
+        <w:pStyle w:val="6"/>
         <w:keepNext w:val="0"/>
         <w:keepLines w:val="0"/>
         <w:widowControl/>
@@ -8558,7 +8558,7 @@
     </w:p>
     <w:p>
       <w:pPr>
-        <w:pStyle w:val="4"/>
+        <w:pStyle w:val="6"/>
         <w:keepNext w:val="0"/>
         <w:keepLines w:val="0"/>
         <w:widowControl/>
@@ -8599,7 +8599,7 @@
     </w:p>
     <w:p>
       <w:pPr>
-        <w:pStyle w:val="4"/>
+        <w:pStyle w:val="6"/>
         <w:keepNext w:val="0"/>
         <w:keepLines w:val="0"/>
         <w:widowControl/>
@@ -8640,7 +8640,7 @@
     </w:p>
     <w:p>
       <w:pPr>
-        <w:pStyle w:val="4"/>
+        <w:pStyle w:val="6"/>
         <w:keepNext w:val="0"/>
         <w:keepLines w:val="0"/>
         <w:widowControl/>
@@ -8688,7 +8688,7 @@
     </w:p>
     <w:p>
       <w:pPr>
-        <w:pStyle w:val="4"/>
+        <w:pStyle w:val="6"/>
         <w:keepNext w:val="0"/>
         <w:keepLines w:val="0"/>
         <w:widowControl/>
@@ -8747,7 +8747,7 @@
     </w:p>
     <w:p>
       <w:pPr>
-        <w:pStyle w:val="4"/>
+        <w:pStyle w:val="6"/>
         <w:keepNext w:val="0"/>
         <w:keepLines w:val="0"/>
         <w:widowControl/>
@@ -8778,7 +8778,7 @@
     </w:p>
     <w:p>
       <w:pPr>
-        <w:pStyle w:val="4"/>
+        <w:pStyle w:val="6"/>
         <w:keepNext w:val="0"/>
         <w:keepLines w:val="0"/>
         <w:widowControl/>
@@ -8822,7 +8822,7 @@
     </w:p>
     <w:p>
       <w:pPr>
-        <w:pStyle w:val="4"/>
+        <w:pStyle w:val="6"/>
         <w:keepNext w:val="0"/>
         <w:keepLines w:val="0"/>
         <w:widowControl/>
@@ -8853,7 +8853,7 @@
     </w:p>
     <w:p>
       <w:pPr>
-        <w:pStyle w:val="4"/>
+        <w:pStyle w:val="6"/>
         <w:keepNext w:val="0"/>
         <w:keepLines w:val="0"/>
         <w:widowControl/>
@@ -8897,7 +8897,7 @@
     </w:p>
     <w:p>
       <w:pPr>
-        <w:pStyle w:val="4"/>
+        <w:pStyle w:val="6"/>
         <w:keepNext w:val="0"/>
         <w:keepLines w:val="0"/>
         <w:widowControl/>
@@ -8928,7 +8928,7 @@
     </w:p>
     <w:p>
       <w:pPr>
-        <w:pStyle w:val="4"/>
+        <w:pStyle w:val="6"/>
         <w:keepNext w:val="0"/>
         <w:keepLines w:val="0"/>
         <w:widowControl/>
@@ -8972,7 +8972,7 @@
     </w:p>
     <w:p>
       <w:pPr>
-        <w:pStyle w:val="4"/>
+        <w:pStyle w:val="6"/>
         <w:keepNext w:val="0"/>
         <w:keepLines w:val="0"/>
         <w:widowControl/>
@@ -9003,7 +9003,7 @@
     </w:p>
     <w:p>
       <w:pPr>
-        <w:pStyle w:val="4"/>
+        <w:pStyle w:val="6"/>
         <w:keepNext w:val="0"/>
         <w:keepLines w:val="0"/>
         <w:widowControl/>
@@ -9047,7 +9047,7 @@
     </w:p>
     <w:p>
       <w:pPr>
-        <w:pStyle w:val="4"/>
+        <w:pStyle w:val="6"/>
         <w:keepNext w:val="0"/>
         <w:keepLines w:val="0"/>
         <w:widowControl/>
@@ -9078,7 +9078,7 @@
     </w:p>
     <w:p>
       <w:pPr>
-        <w:pStyle w:val="4"/>
+        <w:pStyle w:val="6"/>
         <w:keepNext w:val="0"/>
         <w:keepLines w:val="0"/>
         <w:widowControl/>
@@ -9122,7 +9122,7 @@
     </w:p>
     <w:p>
       <w:pPr>
-        <w:pStyle w:val="4"/>
+        <w:pStyle w:val="6"/>
         <w:keepNext w:val="0"/>
         <w:keepLines w:val="0"/>
         <w:widowControl/>
@@ -9153,7 +9153,7 @@
     </w:p>
     <w:p>
       <w:pPr>
-        <w:pStyle w:val="4"/>
+        <w:pStyle w:val="6"/>
         <w:keepNext w:val="0"/>
         <w:keepLines w:val="0"/>
         <w:widowControl/>
@@ -9197,7 +9197,7 @@
     </w:p>
     <w:p>
       <w:pPr>
-        <w:pStyle w:val="4"/>
+        <w:pStyle w:val="6"/>
         <w:keepNext w:val="0"/>
         <w:keepLines w:val="0"/>
         <w:widowControl/>
@@ -9228,7 +9228,7 @@
     </w:p>
     <w:p>
       <w:pPr>
-        <w:pStyle w:val="4"/>
+        <w:pStyle w:val="6"/>
         <w:keepNext w:val="0"/>
         <w:keepLines w:val="0"/>
         <w:widowControl/>
@@ -9272,7 +9272,7 @@
     </w:p>
     <w:p>
       <w:pPr>
-        <w:pStyle w:val="4"/>
+        <w:pStyle w:val="6"/>
         <w:keepNext w:val="0"/>
         <w:keepLines w:val="0"/>
         <w:widowControl/>
@@ -9303,7 +9303,7 @@
     </w:p>
     <w:p>
       <w:pPr>
-        <w:pStyle w:val="4"/>
+        <w:pStyle w:val="6"/>
         <w:keepNext w:val="0"/>
         <w:keepLines w:val="0"/>
         <w:widowControl/>
@@ -9347,7 +9347,7 @@
     </w:p>
     <w:p>
       <w:pPr>
-        <w:pStyle w:val="4"/>
+        <w:pStyle w:val="6"/>
         <w:keepNext w:val="0"/>
         <w:keepLines w:val="0"/>
         <w:widowControl/>
@@ -9378,7 +9378,7 @@
     </w:p>
     <w:p>
       <w:pPr>
-        <w:pStyle w:val="4"/>
+        <w:pStyle w:val="6"/>
         <w:keepNext w:val="0"/>
         <w:keepLines w:val="0"/>
         <w:widowControl/>
@@ -9425,7 +9425,7 @@
     </w:p>
     <w:p>
       <w:pPr>
-        <w:pStyle w:val="4"/>
+        <w:pStyle w:val="6"/>
         <w:keepNext w:val="0"/>
         <w:keepLines w:val="0"/>
         <w:widowControl/>
@@ -9469,7 +9469,7 @@
     </w:p>
     <w:p>
       <w:pPr>
-        <w:pStyle w:val="4"/>
+        <w:pStyle w:val="6"/>
         <w:keepNext w:val="0"/>
         <w:keepLines w:val="0"/>
         <w:widowControl/>
@@ -9513,7 +9513,7 @@
     </w:p>
     <w:p>
       <w:pPr>
-        <w:pStyle w:val="4"/>
+        <w:pStyle w:val="6"/>
         <w:keepNext w:val="0"/>
         <w:keepLines w:val="0"/>
         <w:widowControl/>
@@ -9557,7 +9557,7 @@
     </w:p>
     <w:p>
       <w:pPr>
-        <w:pStyle w:val="4"/>
+        <w:pStyle w:val="6"/>
         <w:keepNext w:val="0"/>
         <w:keepLines w:val="0"/>
         <w:widowControl/>
@@ -9601,7 +9601,7 @@
     </w:p>
     <w:p>
       <w:pPr>
-        <w:pStyle w:val="4"/>
+        <w:pStyle w:val="6"/>
         <w:keepNext w:val="0"/>
         <w:keepLines w:val="0"/>
         <w:widowControl/>
@@ -9645,7 +9645,7 @@
     </w:p>
     <w:p>
       <w:pPr>
-        <w:pStyle w:val="4"/>
+        <w:pStyle w:val="6"/>
         <w:keepNext w:val="0"/>
         <w:keepLines w:val="0"/>
         <w:widowControl/>
@@ -9689,7 +9689,7 @@
     </w:p>
     <w:p>
       <w:pPr>
-        <w:pStyle w:val="4"/>
+        <w:pStyle w:val="6"/>
         <w:keepNext w:val="0"/>
         <w:keepLines w:val="0"/>
         <w:widowControl/>
@@ -9733,7 +9733,7 @@
     </w:p>
     <w:p>
       <w:pPr>
-        <w:pStyle w:val="4"/>
+        <w:pStyle w:val="6"/>
         <w:keepNext w:val="0"/>
         <w:keepLines w:val="0"/>
         <w:widowControl/>
@@ -9777,7 +9777,7 @@
     </w:p>
     <w:p>
       <w:pPr>
-        <w:pStyle w:val="4"/>
+        <w:pStyle w:val="6"/>
         <w:keepNext w:val="0"/>
         <w:keepLines w:val="0"/>
         <w:widowControl/>
@@ -9821,7 +9821,7 @@
     </w:p>
     <w:p>
       <w:pPr>
-        <w:pStyle w:val="4"/>
+        <w:pStyle w:val="6"/>
         <w:keepNext w:val="0"/>
         <w:keepLines w:val="0"/>
         <w:widowControl/>
@@ -9865,7 +9865,7 @@
     </w:p>
     <w:p>
       <w:pPr>
-        <w:pStyle w:val="4"/>
+        <w:pStyle w:val="6"/>
         <w:keepNext w:val="0"/>
         <w:keepLines w:val="0"/>
         <w:widowControl/>
@@ -9909,7 +9909,7 @@
     </w:p>
     <w:p>
       <w:pPr>
-        <w:pStyle w:val="4"/>
+        <w:pStyle w:val="6"/>
         <w:keepNext w:val="0"/>
         <w:keepLines w:val="0"/>
         <w:widowControl/>
@@ -9953,7 +9953,7 @@
     </w:p>
     <w:p>
       <w:pPr>
-        <w:pStyle w:val="4"/>
+        <w:pStyle w:val="6"/>
         <w:keepNext w:val="0"/>
         <w:keepLines w:val="0"/>
         <w:widowControl/>
@@ -10000,7 +10000,7 @@
     </w:p>
     <w:p>
       <w:pPr>
-        <w:pStyle w:val="4"/>
+        <w:pStyle w:val="6"/>
         <w:keepNext w:val="0"/>
         <w:keepLines w:val="0"/>
         <w:widowControl/>
@@ -10046,7 +10046,7 @@
     </w:p>
     <w:p>
       <w:pPr>
-        <w:pStyle w:val="4"/>
+        <w:pStyle w:val="6"/>
         <w:keepNext w:val="0"/>
         <w:keepLines w:val="0"/>
         <w:widowControl/>
@@ -10092,7 +10092,7 @@
     </w:p>
     <w:p>
       <w:pPr>
-        <w:pStyle w:val="4"/>
+        <w:pStyle w:val="6"/>
         <w:keepNext w:val="0"/>
         <w:keepLines w:val="0"/>
         <w:widowControl/>
@@ -10138,7 +10138,7 @@
     </w:p>
     <w:p>
       <w:pPr>
-        <w:pStyle w:val="4"/>
+        <w:pStyle w:val="6"/>
         <w:keepNext w:val="0"/>
         <w:keepLines w:val="0"/>
         <w:widowControl/>
@@ -10184,7 +10184,7 @@
     </w:p>
     <w:p>
       <w:pPr>
-        <w:pStyle w:val="4"/>
+        <w:pStyle w:val="6"/>
         <w:keepNext w:val="0"/>
         <w:keepLines w:val="0"/>
         <w:widowControl/>
@@ -10248,7 +10248,7 @@
     </w:p>
     <w:p>
       <w:pPr>
-        <w:pStyle w:val="4"/>
+        <w:pStyle w:val="6"/>
         <w:keepNext w:val="0"/>
         <w:keepLines w:val="0"/>
         <w:widowControl/>
@@ -10300,7 +10300,7 @@
       </w:r>
       <w:r>
         <w:rPr>
-          <w:rStyle w:val="7"/>
+          <w:rStyle w:val="9"/>
           <w:rFonts w:hint="eastAsia"/>
           <w:lang w:val="en-US" w:eastAsia="zh-CN"/>
         </w:rPr>
@@ -10316,7 +10316,7 @@
     </w:p>
     <w:p>
       <w:pPr>
-        <w:pStyle w:val="4"/>
+        <w:pStyle w:val="6"/>
         <w:keepNext w:val="0"/>
         <w:keepLines w:val="0"/>
         <w:widowControl/>
@@ -10341,7 +10341,7 @@
     </w:p>
     <w:p>
       <w:pPr>
-        <w:pStyle w:val="4"/>
+        <w:pStyle w:val="6"/>
         <w:keepNext w:val="0"/>
         <w:keepLines w:val="0"/>
         <w:widowControl/>
@@ -10381,7 +10381,7 @@
     </w:p>
     <w:p>
       <w:pPr>
-        <w:pStyle w:val="5"/>
+        <w:pStyle w:val="7"/>
         <w:keepNext w:val="0"/>
         <w:keepLines w:val="0"/>
         <w:widowControl/>
@@ -10443,7 +10443,7 @@
     </w:p>
     <w:p>
       <w:pPr>
-        <w:pStyle w:val="4"/>
+        <w:pStyle w:val="6"/>
         <w:keepNext w:val="0"/>
         <w:keepLines w:val="0"/>
         <w:widowControl/>
@@ -10481,7 +10481,7 @@
     </w:p>
     <w:p>
       <w:pPr>
-        <w:pStyle w:val="4"/>
+        <w:pStyle w:val="6"/>
         <w:keepNext w:val="0"/>
         <w:keepLines w:val="0"/>
         <w:widowControl/>
@@ -10520,7 +10520,7 @@
     </w:p>
     <w:p>
       <w:pPr>
-        <w:pStyle w:val="4"/>
+        <w:pStyle w:val="6"/>
         <w:keepNext w:val="0"/>
         <w:keepLines w:val="0"/>
         <w:widowControl/>
@@ -10585,7 +10585,7 @@
     </w:p>
     <w:p>
       <w:pPr>
-        <w:pStyle w:val="4"/>
+        <w:pStyle w:val="6"/>
         <w:keepNext w:val="0"/>
         <w:keepLines w:val="0"/>
         <w:widowControl/>
@@ -10650,7 +10650,7 @@
     </w:p>
     <w:p>
       <w:pPr>
-        <w:pStyle w:val="4"/>
+        <w:pStyle w:val="6"/>
         <w:keepNext w:val="0"/>
         <w:keepLines w:val="0"/>
         <w:widowControl/>
@@ -10715,7 +10715,7 @@
     </w:p>
     <w:p>
       <w:pPr>
-        <w:pStyle w:val="4"/>
+        <w:pStyle w:val="6"/>
         <w:keepNext w:val="0"/>
         <w:keepLines w:val="0"/>
         <w:widowControl/>
@@ -10780,7 +10780,7 @@
     </w:p>
     <w:p>
       <w:pPr>
-        <w:pStyle w:val="4"/>
+        <w:pStyle w:val="6"/>
         <w:keepNext w:val="0"/>
         <w:keepLines w:val="0"/>
         <w:widowControl/>
@@ -10845,7 +10845,7 @@
     </w:p>
     <w:p>
       <w:pPr>
-        <w:pStyle w:val="4"/>
+        <w:pStyle w:val="6"/>
         <w:keepNext w:val="0"/>
         <w:keepLines w:val="0"/>
         <w:widowControl/>
@@ -10910,7 +10910,7 @@
     </w:p>
     <w:p>
       <w:pPr>
-        <w:pStyle w:val="4"/>
+        <w:pStyle w:val="6"/>
         <w:keepNext w:val="0"/>
         <w:keepLines w:val="0"/>
         <w:widowControl/>
@@ -10975,7 +10975,7 @@
     </w:p>
     <w:p>
       <w:pPr>
-        <w:pStyle w:val="4"/>
+        <w:pStyle w:val="6"/>
         <w:keepNext w:val="0"/>
         <w:keepLines w:val="0"/>
         <w:widowControl/>
@@ -11013,7 +11013,7 @@
     </w:p>
     <w:p>
       <w:pPr>
-        <w:pStyle w:val="4"/>
+        <w:pStyle w:val="6"/>
         <w:keepNext w:val="0"/>
         <w:keepLines w:val="0"/>
         <w:widowControl/>
@@ -11051,7 +11051,7 @@
     </w:p>
     <w:p>
       <w:pPr>
-        <w:pStyle w:val="4"/>
+        <w:pStyle w:val="6"/>
         <w:keepNext w:val="0"/>
         <w:keepLines w:val="0"/>
         <w:widowControl/>
@@ -11090,7 +11090,7 @@
     </w:p>
     <w:p>
       <w:pPr>
-        <w:pStyle w:val="4"/>
+        <w:pStyle w:val="6"/>
         <w:keepNext w:val="0"/>
         <w:keepLines w:val="0"/>
         <w:widowControl/>
@@ -11155,7 +11155,7 @@
     </w:p>
     <w:p>
       <w:pPr>
-        <w:pStyle w:val="4"/>
+        <w:pStyle w:val="6"/>
         <w:keepNext w:val="0"/>
         <w:keepLines w:val="0"/>
         <w:widowControl/>
@@ -11220,7 +11220,7 @@
     </w:p>
     <w:p>
       <w:pPr>
-        <w:pStyle w:val="4"/>
+        <w:pStyle w:val="6"/>
         <w:keepNext w:val="0"/>
         <w:keepLines w:val="0"/>
         <w:widowControl/>
@@ -11258,7 +11258,7 @@
     </w:p>
     <w:p>
       <w:pPr>
-        <w:pStyle w:val="4"/>
+        <w:pStyle w:val="6"/>
         <w:keepNext w:val="0"/>
         <w:keepLines w:val="0"/>
         <w:widowControl/>
@@ -11296,7 +11296,7 @@
     </w:p>
     <w:p>
       <w:pPr>
-        <w:pStyle w:val="5"/>
+        <w:pStyle w:val="7"/>
         <w:keepNext w:val="0"/>
         <w:keepLines w:val="0"/>
         <w:widowControl/>
@@ -11336,7 +11336,7 @@
     </w:p>
     <w:p>
       <w:pPr>
-        <w:pStyle w:val="5"/>
+        <w:pStyle w:val="7"/>
         <w:keepNext w:val="0"/>
         <w:keepLines w:val="0"/>
         <w:widowControl/>
@@ -11429,7 +11429,7 @@
     </w:p>
     <w:p>
       <w:pPr>
-        <w:pStyle w:val="5"/>
+        <w:pStyle w:val="7"/>
         <w:keepNext w:val="0"/>
         <w:keepLines w:val="0"/>
         <w:widowControl/>
@@ -11470,7 +11470,7 @@
     </w:p>
     <w:p>
       <w:pPr>
-        <w:pStyle w:val="4"/>
+        <w:pStyle w:val="6"/>
         <w:keepNext w:val="0"/>
         <w:keepLines w:val="0"/>
         <w:widowControl/>
@@ -11508,7 +11508,7 @@
     </w:p>
     <w:p>
       <w:pPr>
-        <w:pStyle w:val="4"/>
+        <w:pStyle w:val="6"/>
         <w:keepNext w:val="0"/>
         <w:keepLines w:val="0"/>
         <w:widowControl/>
@@ -11547,7 +11547,7 @@
     </w:p>
     <w:p>
       <w:pPr>
-        <w:pStyle w:val="4"/>
+        <w:pStyle w:val="6"/>
         <w:keepNext w:val="0"/>
         <w:keepLines w:val="0"/>
         <w:widowControl/>
@@ -11586,7 +11586,7 @@
     </w:p>
     <w:p>
       <w:pPr>
-        <w:pStyle w:val="4"/>
+        <w:pStyle w:val="6"/>
         <w:keepNext w:val="0"/>
         <w:keepLines w:val="0"/>
         <w:widowControl/>
@@ -11625,7 +11625,7 @@
     </w:p>
     <w:p>
       <w:pPr>
-        <w:pStyle w:val="4"/>
+        <w:pStyle w:val="6"/>
         <w:keepNext w:val="0"/>
         <w:keepLines w:val="0"/>
         <w:widowControl/>
@@ -11664,7 +11664,7 @@
     </w:p>
     <w:p>
       <w:pPr>
-        <w:pStyle w:val="4"/>
+        <w:pStyle w:val="6"/>
         <w:keepNext w:val="0"/>
         <w:keepLines w:val="0"/>
         <w:widowControl/>
@@ -11703,7 +11703,7 @@
     </w:p>
     <w:p>
       <w:pPr>
-        <w:pStyle w:val="4"/>
+        <w:pStyle w:val="6"/>
         <w:keepNext w:val="0"/>
         <w:keepLines w:val="0"/>
         <w:widowControl/>
@@ -11742,7 +11742,7 @@
     </w:p>
     <w:p>
       <w:pPr>
-        <w:pStyle w:val="4"/>
+        <w:pStyle w:val="6"/>
         <w:keepNext w:val="0"/>
         <w:keepLines w:val="0"/>
         <w:widowControl/>
@@ -11781,7 +11781,7 @@
     </w:p>
     <w:p>
       <w:pPr>
-        <w:pStyle w:val="4"/>
+        <w:pStyle w:val="6"/>
         <w:keepNext w:val="0"/>
         <w:keepLines w:val="0"/>
         <w:widowControl/>
@@ -11820,7 +11820,7 @@
     </w:p>
     <w:p>
       <w:pPr>
-        <w:pStyle w:val="4"/>
+        <w:pStyle w:val="6"/>
         <w:keepNext w:val="0"/>
         <w:keepLines w:val="0"/>
         <w:widowControl/>
@@ -11859,7 +11859,7 @@
     </w:p>
     <w:p>
       <w:pPr>
-        <w:pStyle w:val="4"/>
+        <w:pStyle w:val="6"/>
         <w:keepNext w:val="0"/>
         <w:keepLines w:val="0"/>
         <w:widowControl/>
@@ -11898,7 +11898,7 @@
     </w:p>
     <w:p>
       <w:pPr>
-        <w:pStyle w:val="4"/>
+        <w:pStyle w:val="6"/>
         <w:keepNext w:val="0"/>
         <w:keepLines w:val="0"/>
         <w:widowControl/>
@@ -11937,7 +11937,7 @@
     </w:p>
     <w:p>
       <w:pPr>
-        <w:pStyle w:val="4"/>
+        <w:pStyle w:val="6"/>
         <w:keepNext w:val="0"/>
         <w:keepLines w:val="0"/>
         <w:widowControl/>
@@ -11976,7 +11976,7 @@
     </w:p>
     <w:p>
       <w:pPr>
-        <w:pStyle w:val="4"/>
+        <w:pStyle w:val="6"/>
         <w:keepNext w:val="0"/>
         <w:keepLines w:val="0"/>
         <w:widowControl/>
@@ -12014,7 +12014,7 @@
     </w:p>
     <w:p>
       <w:pPr>
-        <w:pStyle w:val="5"/>
+        <w:pStyle w:val="7"/>
         <w:keepNext w:val="0"/>
         <w:keepLines w:val="0"/>
         <w:widowControl/>
@@ -12042,7 +12042,7 @@
     </w:p>
     <w:p>
       <w:pPr>
-        <w:pStyle w:val="4"/>
+        <w:pStyle w:val="6"/>
         <w:keepNext w:val="0"/>
         <w:keepLines w:val="0"/>
         <w:widowControl/>
@@ -12094,7 +12094,7 @@
     </w:p>
     <w:p>
       <w:pPr>
-        <w:pStyle w:val="4"/>
+        <w:pStyle w:val="6"/>
         <w:keepNext w:val="0"/>
         <w:keepLines w:val="0"/>
         <w:widowControl/>
@@ -12133,7 +12133,7 @@
     </w:p>
     <w:p>
       <w:pPr>
-        <w:pStyle w:val="4"/>
+        <w:pStyle w:val="6"/>
         <w:keepNext w:val="0"/>
         <w:keepLines w:val="0"/>
         <w:widowControl/>
@@ -12172,7 +12172,7 @@
     </w:p>
     <w:p>
       <w:pPr>
-        <w:pStyle w:val="4"/>
+        <w:pStyle w:val="6"/>
         <w:keepNext w:val="0"/>
         <w:keepLines w:val="0"/>
         <w:widowControl/>
@@ -12211,7 +12211,7 @@
     </w:p>
     <w:p>
       <w:pPr>
-        <w:pStyle w:val="4"/>
+        <w:pStyle w:val="6"/>
         <w:keepNext w:val="0"/>
         <w:keepLines w:val="0"/>
         <w:widowControl/>
@@ -12250,7 +12250,7 @@
     </w:p>
     <w:p>
       <w:pPr>
-        <w:pStyle w:val="4"/>
+        <w:pStyle w:val="6"/>
         <w:keepNext w:val="0"/>
         <w:keepLines w:val="0"/>
         <w:widowControl/>
@@ -12289,7 +12289,7 @@
     </w:p>
     <w:p>
       <w:pPr>
-        <w:pStyle w:val="4"/>
+        <w:pStyle w:val="6"/>
         <w:keepNext w:val="0"/>
         <w:keepLines w:val="0"/>
         <w:widowControl/>
@@ -12327,7 +12327,7 @@
     </w:p>
     <w:p>
       <w:pPr>
-        <w:pStyle w:val="5"/>
+        <w:pStyle w:val="7"/>
         <w:keepNext w:val="0"/>
         <w:keepLines w:val="0"/>
         <w:widowControl/>
@@ -12380,7 +12380,7 @@
     </w:p>
     <w:p>
       <w:pPr>
-        <w:pStyle w:val="4"/>
+        <w:pStyle w:val="6"/>
         <w:keepNext w:val="0"/>
         <w:keepLines w:val="0"/>
         <w:widowControl/>
@@ -12424,7 +12424,7 @@
     </w:p>
     <w:p>
       <w:pPr>
-        <w:pStyle w:val="4"/>
+        <w:pStyle w:val="6"/>
         <w:keepNext w:val="0"/>
         <w:keepLines w:val="0"/>
         <w:widowControl/>
@@ -12512,7 +12512,7 @@
       </w:r>
       <w:r>
         <w:rPr>
-          <w:rStyle w:val="7"/>
+          <w:rStyle w:val="9"/>
           <w:rFonts w:hint="eastAsia" w:ascii="微软雅黑" w:hAnsi="微软雅黑" w:eastAsia="微软雅黑" w:cs="微软雅黑"/>
           <w:i w:val="0"/>
           <w:caps w:val="0"/>
@@ -12555,7 +12555,7 @@
     </w:p>
     <w:p>
       <w:pPr>
-        <w:pStyle w:val="4"/>
+        <w:pStyle w:val="6"/>
         <w:keepNext w:val="0"/>
         <w:keepLines w:val="0"/>
         <w:widowControl/>
@@ -12642,7 +12642,7 @@
       </w:r>
       <w:r>
         <w:rPr>
-          <w:rStyle w:val="7"/>
+          <w:rStyle w:val="9"/>
           <w:rFonts w:hint="eastAsia" w:ascii="微软雅黑" w:hAnsi="微软雅黑" w:eastAsia="微软雅黑" w:cs="微软雅黑"/>
           <w:i w:val="0"/>
           <w:caps w:val="0"/>
@@ -12672,7 +12672,7 @@
     </w:p>
     <w:p>
       <w:pPr>
-        <w:pStyle w:val="4"/>
+        <w:pStyle w:val="6"/>
         <w:keepNext w:val="0"/>
         <w:keepLines w:val="0"/>
         <w:widowControl/>
@@ -12722,7 +12722,7 @@
     </w:p>
     <w:p>
       <w:pPr>
-        <w:pStyle w:val="4"/>
+        <w:pStyle w:val="6"/>
         <w:keepNext w:val="0"/>
         <w:keepLines w:val="0"/>
         <w:widowControl/>
@@ -12785,7 +12785,7 @@
     </w:p>
     <w:p>
       <w:pPr>
-        <w:pStyle w:val="4"/>
+        <w:pStyle w:val="6"/>
         <w:keepNext w:val="0"/>
         <w:keepLines w:val="0"/>
         <w:widowControl/>
@@ -12851,7 +12851,7 @@
     </w:p>
     <w:p>
       <w:pPr>
-        <w:pStyle w:val="4"/>
+        <w:pStyle w:val="6"/>
         <w:keepNext w:val="0"/>
         <w:keepLines w:val="0"/>
         <w:widowControl/>
@@ -12911,7 +12911,7 @@
     </w:p>
     <w:p>
       <w:pPr>
-        <w:pStyle w:val="4"/>
+        <w:pStyle w:val="6"/>
         <w:keepNext w:val="0"/>
         <w:keepLines w:val="0"/>
         <w:widowControl/>
@@ -12955,7 +12955,7 @@
     </w:p>
     <w:p>
       <w:pPr>
-        <w:pStyle w:val="4"/>
+        <w:pStyle w:val="6"/>
         <w:keepNext w:val="0"/>
         <w:keepLines w:val="0"/>
         <w:widowControl/>
@@ -12999,7 +12999,7 @@
     </w:p>
     <w:p>
       <w:pPr>
-        <w:pStyle w:val="4"/>
+        <w:pStyle w:val="6"/>
         <w:keepNext w:val="0"/>
         <w:keepLines w:val="0"/>
         <w:widowControl/>
@@ -13029,7 +13029,7 @@
     </w:p>
     <w:p>
       <w:pPr>
-        <w:pStyle w:val="4"/>
+        <w:pStyle w:val="6"/>
         <w:keepNext w:val="0"/>
         <w:keepLines w:val="0"/>
         <w:widowControl/>
@@ -13073,7 +13073,7 @@
     </w:p>
     <w:p>
       <w:pPr>
-        <w:pStyle w:val="4"/>
+        <w:pStyle w:val="6"/>
         <w:keepNext w:val="0"/>
         <w:keepLines w:val="0"/>
         <w:widowControl/>
@@ -13117,7 +13117,7 @@
     </w:p>
     <w:p>
       <w:pPr>
-        <w:pStyle w:val="4"/>
+        <w:pStyle w:val="6"/>
         <w:keepNext w:val="0"/>
         <w:keepLines w:val="0"/>
         <w:widowControl/>
@@ -13147,7 +13147,7 @@
     </w:p>
     <w:p>
       <w:pPr>
-        <w:pStyle w:val="4"/>
+        <w:pStyle w:val="6"/>
         <w:keepNext w:val="0"/>
         <w:keepLines w:val="0"/>
         <w:widowControl/>
@@ -13191,7 +13191,7 @@
     </w:p>
     <w:p>
       <w:pPr>
-        <w:pStyle w:val="4"/>
+        <w:pStyle w:val="6"/>
         <w:keepNext w:val="0"/>
         <w:keepLines w:val="0"/>
         <w:widowControl/>
@@ -13235,7 +13235,7 @@
     </w:p>
     <w:p>
       <w:pPr>
-        <w:pStyle w:val="4"/>
+        <w:pStyle w:val="6"/>
         <w:keepNext w:val="0"/>
         <w:keepLines w:val="0"/>
         <w:widowControl/>
@@ -13279,7 +13279,7 @@
     </w:p>
     <w:p>
       <w:pPr>
-        <w:pStyle w:val="4"/>
+        <w:pStyle w:val="6"/>
         <w:keepNext w:val="0"/>
         <w:keepLines w:val="0"/>
         <w:widowControl/>
@@ -13309,7 +13309,7 @@
     </w:p>
     <w:p>
       <w:pPr>
-        <w:pStyle w:val="4"/>
+        <w:pStyle w:val="6"/>
         <w:keepNext w:val="0"/>
         <w:keepLines w:val="0"/>
         <w:widowControl/>
@@ -13377,7 +13377,7 @@
     </w:p>
     <w:p>
       <w:pPr>
-        <w:pStyle w:val="4"/>
+        <w:pStyle w:val="6"/>
         <w:keepNext w:val="0"/>
         <w:keepLines w:val="0"/>
         <w:widowControl/>
@@ -13464,7 +13464,7 @@
     </w:p>
     <w:p>
       <w:pPr>
-        <w:pStyle w:val="4"/>
+        <w:pStyle w:val="6"/>
         <w:rPr>
           <w:rFonts w:ascii="Courier New" w:hAnsi="Courier New" w:cs="Courier New"/>
           <w:color w:val="000000"/>
@@ -13484,7 +13484,7 @@
     </w:p>
     <w:p>
       <w:pPr>
-        <w:pStyle w:val="4"/>
+        <w:pStyle w:val="6"/>
         <w:rPr>
           <w:rFonts w:ascii="Courier New" w:hAnsi="Courier New" w:cs="Courier New"/>
           <w:color w:val="000000"/>
@@ -13543,7 +13543,7 @@
     </w:p>
     <w:p>
       <w:pPr>
-        <w:pStyle w:val="4"/>
+        <w:pStyle w:val="6"/>
         <w:keepNext w:val="0"/>
         <w:keepLines w:val="0"/>
         <w:widowControl/>
@@ -13588,7 +13588,7 @@
     </w:p>
     <w:p>
       <w:pPr>
-        <w:pStyle w:val="5"/>
+        <w:pStyle w:val="7"/>
         <w:shd w:val="clear" w:color="auto" w:fill="FFFFFF"/>
         <w:spacing w:before="150" w:beforeAutospacing="0" w:after="150" w:afterAutospacing="0"/>
         <w:rPr>
@@ -13631,7 +13631,7 @@
     </w:p>
     <w:p>
       <w:pPr>
-        <w:pStyle w:val="5"/>
+        <w:pStyle w:val="7"/>
         <w:shd w:val="clear" w:color="auto" w:fill="FFFFFF"/>
         <w:spacing w:before="0" w:beforeAutospacing="0" w:after="0" w:afterAutospacing="0"/>
         <w:rPr>
@@ -14017,7 +14017,7 @@
         <w:shd w:val="clear" w:color="auto" w:fill="FFFFFF"/>
         <w:spacing w:before="0" w:after="0" w:line="60" w:lineRule="atLeast"/>
         <w:rPr>
-          <w:rStyle w:val="11"/>
+          <w:rStyle w:val="13"/>
           <w:rFonts w:ascii="Verdana" w:hAnsi="Verdana"/>
           <w:i w:val="0"/>
           <w:iCs w:val="0"/>
@@ -14064,7 +14064,7 @@
       </w:r>
       <w:r>
         <w:rPr>
-          <w:rStyle w:val="11"/>
+          <w:rStyle w:val="13"/>
           <w:sz w:val="22"/>
           <w:szCs w:val="22"/>
         </w:rPr>
@@ -14077,14 +14077,14 @@
         <w:shd w:val="clear" w:color="auto" w:fill="FFFFFF"/>
         <w:spacing w:before="0" w:after="0" w:line="60" w:lineRule="atLeast"/>
         <w:rPr>
-          <w:rStyle w:val="11"/>
+          <w:rStyle w:val="13"/>
           <w:sz w:val="22"/>
           <w:szCs w:val="22"/>
         </w:rPr>
       </w:pPr>
       <w:r>
         <w:rPr>
-          <w:rStyle w:val="11"/>
+          <w:rStyle w:val="13"/>
           <w:sz w:val="22"/>
           <w:szCs w:val="22"/>
         </w:rPr>
@@ -14092,7 +14092,7 @@
       </w:r>
       <w:r>
         <w:rPr>
-          <w:rStyle w:val="11"/>
+          <w:rStyle w:val="13"/>
           <w:sz w:val="22"/>
           <w:szCs w:val="22"/>
         </w:rPr>
@@ -14100,7 +14100,7 @@
       </w:r>
       <w:r>
         <w:rPr>
-          <w:rStyle w:val="11"/>
+          <w:rStyle w:val="13"/>
           <w:sz w:val="22"/>
           <w:szCs w:val="22"/>
         </w:rPr>
@@ -14108,7 +14108,7 @@
       </w:r>
       <w:r>
         <w:rPr>
-          <w:rStyle w:val="11"/>
+          <w:rStyle w:val="13"/>
           <w:sz w:val="22"/>
           <w:szCs w:val="22"/>
         </w:rPr>
@@ -14116,7 +14116,7 @@
       </w:r>
       <w:r>
         <w:rPr>
-          <w:rStyle w:val="11"/>
+          <w:rStyle w:val="13"/>
           <w:sz w:val="22"/>
           <w:szCs w:val="22"/>
         </w:rPr>
@@ -14124,7 +14124,7 @@
       </w:r>
       <w:r>
         <w:rPr>
-          <w:rStyle w:val="11"/>
+          <w:rStyle w:val="13"/>
           <w:sz w:val="22"/>
           <w:szCs w:val="22"/>
         </w:rPr>
@@ -14132,7 +14132,7 @@
       </w:r>
       <w:r>
         <w:rPr>
-          <w:rStyle w:val="11"/>
+          <w:rStyle w:val="13"/>
           <w:sz w:val="22"/>
           <w:szCs w:val="22"/>
         </w:rPr>
@@ -14140,7 +14140,7 @@
       </w:r>
       <w:r>
         <w:rPr>
-          <w:rStyle w:val="11"/>
+          <w:rStyle w:val="13"/>
           <w:sz w:val="22"/>
           <w:szCs w:val="22"/>
         </w:rPr>
@@ -14153,14 +14153,14 @@
         <w:shd w:val="clear" w:color="auto" w:fill="FFFFFF"/>
         <w:spacing w:before="0" w:after="0" w:line="60" w:lineRule="atLeast"/>
         <w:rPr>
-          <w:rStyle w:val="11"/>
+          <w:rStyle w:val="13"/>
           <w:sz w:val="22"/>
           <w:szCs w:val="22"/>
         </w:rPr>
       </w:pPr>
       <w:r>
         <w:rPr>
-          <w:rStyle w:val="11"/>
+          <w:rStyle w:val="13"/>
           <w:sz w:val="22"/>
           <w:szCs w:val="22"/>
         </w:rPr>
@@ -14168,7 +14168,7 @@
       </w:r>
       <w:r>
         <w:rPr>
-          <w:rStyle w:val="11"/>
+          <w:rStyle w:val="13"/>
           <w:sz w:val="22"/>
           <w:szCs w:val="22"/>
         </w:rPr>
@@ -14176,7 +14176,7 @@
       </w:r>
       <w:r>
         <w:rPr>
-          <w:rStyle w:val="11"/>
+          <w:rStyle w:val="13"/>
           <w:sz w:val="22"/>
           <w:szCs w:val="22"/>
         </w:rPr>
@@ -14184,7 +14184,7 @@
       </w:r>
       <w:r>
         <w:rPr>
-          <w:rStyle w:val="11"/>
+          <w:rStyle w:val="13"/>
           <w:sz w:val="22"/>
           <w:szCs w:val="22"/>
         </w:rPr>
@@ -14192,7 +14192,7 @@
       </w:r>
       <w:r>
         <w:rPr>
-          <w:rStyle w:val="11"/>
+          <w:rStyle w:val="13"/>
           <w:sz w:val="22"/>
           <w:szCs w:val="22"/>
         </w:rPr>
@@ -14200,7 +14200,7 @@
       </w:r>
       <w:r>
         <w:rPr>
-          <w:rStyle w:val="11"/>
+          <w:rStyle w:val="13"/>
           <w:sz w:val="22"/>
           <w:szCs w:val="22"/>
         </w:rPr>
@@ -14208,7 +14208,7 @@
       </w:r>
       <w:r>
         <w:rPr>
-          <w:rStyle w:val="11"/>
+          <w:rStyle w:val="13"/>
           <w:sz w:val="22"/>
           <w:szCs w:val="22"/>
         </w:rPr>
@@ -14216,7 +14216,7 @@
       </w:r>
       <w:r>
         <w:rPr>
-          <w:rStyle w:val="11"/>
+          <w:rStyle w:val="13"/>
           <w:sz w:val="22"/>
           <w:szCs w:val="22"/>
         </w:rPr>
@@ -14229,14 +14229,14 @@
         <w:shd w:val="clear" w:color="auto" w:fill="FFFFFF"/>
         <w:spacing w:before="0" w:after="0" w:line="60" w:lineRule="atLeast"/>
         <w:rPr>
-          <w:rStyle w:val="11"/>
+          <w:rStyle w:val="13"/>
           <w:sz w:val="22"/>
           <w:szCs w:val="22"/>
         </w:rPr>
       </w:pPr>
       <w:r>
         <w:rPr>
-          <w:rStyle w:val="11"/>
+          <w:rStyle w:val="13"/>
           <w:sz w:val="22"/>
           <w:szCs w:val="22"/>
         </w:rPr>
@@ -14244,7 +14244,7 @@
       </w:r>
       <w:r>
         <w:rPr>
-          <w:rStyle w:val="11"/>
+          <w:rStyle w:val="13"/>
           <w:sz w:val="22"/>
           <w:szCs w:val="22"/>
         </w:rPr>
@@ -14252,7 +14252,7 @@
       </w:r>
       <w:r>
         <w:rPr>
-          <w:rStyle w:val="11"/>
+          <w:rStyle w:val="13"/>
           <w:sz w:val="22"/>
           <w:szCs w:val="22"/>
         </w:rPr>
@@ -14260,7 +14260,7 @@
       </w:r>
       <w:r>
         <w:rPr>
-          <w:rStyle w:val="11"/>
+          <w:rStyle w:val="13"/>
           <w:sz w:val="22"/>
           <w:szCs w:val="22"/>
         </w:rPr>
@@ -14268,7 +14268,7 @@
       </w:r>
       <w:r>
         <w:rPr>
-          <w:rStyle w:val="11"/>
+          <w:rStyle w:val="13"/>
           <w:sz w:val="22"/>
           <w:szCs w:val="22"/>
         </w:rPr>
@@ -14276,7 +14276,7 @@
       </w:r>
       <w:r>
         <w:rPr>
-          <w:rStyle w:val="11"/>
+          <w:rStyle w:val="13"/>
           <w:sz w:val="22"/>
           <w:szCs w:val="22"/>
         </w:rPr>
@@ -14284,7 +14284,7 @@
       </w:r>
       <w:r>
         <w:rPr>
-          <w:rStyle w:val="11"/>
+          <w:rStyle w:val="13"/>
           <w:sz w:val="22"/>
           <w:szCs w:val="22"/>
         </w:rPr>
@@ -14292,7 +14292,7 @@
       </w:r>
       <w:r>
         <w:rPr>
-          <w:rStyle w:val="11"/>
+          <w:rStyle w:val="13"/>
           <w:sz w:val="22"/>
           <w:szCs w:val="22"/>
         </w:rPr>
@@ -14305,14 +14305,14 @@
         <w:shd w:val="clear" w:color="auto" w:fill="FFFFFF"/>
         <w:spacing w:before="0" w:after="0" w:line="60" w:lineRule="atLeast"/>
         <w:rPr>
-          <w:rStyle w:val="11"/>
+          <w:rStyle w:val="13"/>
           <w:sz w:val="22"/>
           <w:szCs w:val="22"/>
         </w:rPr>
       </w:pPr>
       <w:r>
         <w:rPr>
-          <w:rStyle w:val="11"/>
+          <w:rStyle w:val="13"/>
           <w:sz w:val="22"/>
           <w:szCs w:val="22"/>
         </w:rPr>
@@ -14320,7 +14320,7 @@
       </w:r>
       <w:r>
         <w:rPr>
-          <w:rStyle w:val="11"/>
+          <w:rStyle w:val="13"/>
           <w:sz w:val="22"/>
           <w:szCs w:val="22"/>
         </w:rPr>
@@ -14328,7 +14328,7 @@
       </w:r>
       <w:r>
         <w:rPr>
-          <w:rStyle w:val="11"/>
+          <w:rStyle w:val="13"/>
           <w:sz w:val="22"/>
           <w:szCs w:val="22"/>
         </w:rPr>
@@ -14336,7 +14336,7 @@
       </w:r>
       <w:r>
         <w:rPr>
-          <w:rStyle w:val="11"/>
+          <w:rStyle w:val="13"/>
           <w:sz w:val="22"/>
           <w:szCs w:val="22"/>
         </w:rPr>
@@ -14344,7 +14344,7 @@
       </w:r>
       <w:r>
         <w:rPr>
-          <w:rStyle w:val="11"/>
+          <w:rStyle w:val="13"/>
           <w:sz w:val="22"/>
           <w:szCs w:val="22"/>
         </w:rPr>
@@ -14352,7 +14352,7 @@
       </w:r>
       <w:r>
         <w:rPr>
-          <w:rStyle w:val="11"/>
+          <w:rStyle w:val="13"/>
           <w:sz w:val="22"/>
           <w:szCs w:val="22"/>
         </w:rPr>
@@ -14360,7 +14360,7 @@
       </w:r>
       <w:r>
         <w:rPr>
-          <w:rStyle w:val="11"/>
+          <w:rStyle w:val="13"/>
           <w:sz w:val="22"/>
           <w:szCs w:val="22"/>
         </w:rPr>
@@ -14368,7 +14368,7 @@
       </w:r>
       <w:r>
         <w:rPr>
-          <w:rStyle w:val="11"/>
+          <w:rStyle w:val="13"/>
           <w:sz w:val="22"/>
           <w:szCs w:val="22"/>
         </w:rPr>
@@ -14381,14 +14381,14 @@
         <w:shd w:val="clear" w:color="auto" w:fill="FFFFFF"/>
         <w:spacing w:before="0" w:after="0" w:line="60" w:lineRule="atLeast"/>
         <w:rPr>
-          <w:rStyle w:val="11"/>
+          <w:rStyle w:val="13"/>
           <w:sz w:val="22"/>
           <w:szCs w:val="22"/>
         </w:rPr>
       </w:pPr>
       <w:r>
         <w:rPr>
-          <w:rStyle w:val="11"/>
+          <w:rStyle w:val="13"/>
           <w:sz w:val="22"/>
           <w:szCs w:val="22"/>
         </w:rPr>
@@ -14396,7 +14396,7 @@
       </w:r>
       <w:r>
         <w:rPr>
-          <w:rStyle w:val="11"/>
+          <w:rStyle w:val="13"/>
           <w:sz w:val="22"/>
           <w:szCs w:val="22"/>
         </w:rPr>
@@ -14404,7 +14404,7 @@
       </w:r>
       <w:r>
         <w:rPr>
-          <w:rStyle w:val="11"/>
+          <w:rStyle w:val="13"/>
           <w:sz w:val="22"/>
           <w:szCs w:val="22"/>
         </w:rPr>
@@ -14412,7 +14412,7 @@
       </w:r>
       <w:r>
         <w:rPr>
-          <w:rStyle w:val="11"/>
+          <w:rStyle w:val="13"/>
           <w:sz w:val="22"/>
           <w:szCs w:val="22"/>
         </w:rPr>
@@ -14420,7 +14420,7 @@
       </w:r>
       <w:r>
         <w:rPr>
-          <w:rStyle w:val="11"/>
+          <w:rStyle w:val="13"/>
           <w:sz w:val="22"/>
           <w:szCs w:val="22"/>
         </w:rPr>
@@ -14428,7 +14428,7 @@
       </w:r>
       <w:r>
         <w:rPr>
-          <w:rStyle w:val="11"/>
+          <w:rStyle w:val="13"/>
           <w:sz w:val="22"/>
           <w:szCs w:val="22"/>
         </w:rPr>
@@ -14436,7 +14436,7 @@
       </w:r>
       <w:r>
         <w:rPr>
-          <w:rStyle w:val="11"/>
+          <w:rStyle w:val="13"/>
           <w:sz w:val="22"/>
           <w:szCs w:val="22"/>
         </w:rPr>
@@ -14444,7 +14444,7 @@
       </w:r>
       <w:r>
         <w:rPr>
-          <w:rStyle w:val="11"/>
+          <w:rStyle w:val="13"/>
           <w:sz w:val="22"/>
           <w:szCs w:val="22"/>
         </w:rPr>
@@ -14503,7 +14503,7 @@
     </w:p>
     <w:p>
       <w:pPr>
-        <w:pStyle w:val="5"/>
+        <w:pStyle w:val="7"/>
         <w:shd w:val="clear" w:color="auto" w:fill="FFFFFF"/>
         <w:spacing w:before="0" w:beforeAutospacing="0" w:after="0" w:afterAutospacing="0"/>
         <w:rPr>
@@ -14542,7 +14542,7 @@
       </w:r>
       <w:r>
         <w:rPr>
-          <w:rStyle w:val="8"/>
+          <w:rStyle w:val="10"/>
           <w:color w:val="333333"/>
         </w:rPr>
         <w:t>post</w:t>
@@ -14558,7 +14558,7 @@
       </w:r>
       <w:r>
         <w:rPr>
-          <w:rStyle w:val="8"/>
+          <w:rStyle w:val="10"/>
           <w:color w:val="333333"/>
         </w:rPr>
         <w:t>put</w:t>
@@ -14574,7 +14574,7 @@
       </w:r>
       <w:r>
         <w:rPr>
-          <w:rStyle w:val="8"/>
+          <w:rStyle w:val="10"/>
           <w:color w:val="333333"/>
         </w:rPr>
         <w:t>del</w:t>
@@ -14590,7 +14590,7 @@
       </w:r>
       <w:r>
         <w:rPr>
-          <w:rStyle w:val="8"/>
+          <w:rStyle w:val="10"/>
           <w:color w:val="333333"/>
         </w:rPr>
         <w:t>get</w:t>
@@ -14607,7 +14607,7 @@
     </w:p>
     <w:p>
       <w:pPr>
-        <w:pStyle w:val="5"/>
+        <w:pStyle w:val="7"/>
         <w:shd w:val="clear" w:color="auto" w:fill="FFFFFF"/>
         <w:spacing w:before="0" w:beforeAutospacing="0" w:after="0" w:afterAutospacing="0"/>
         <w:rPr>
@@ -14628,7 +14628,7 @@
       </w:r>
       <w:r>
         <w:rPr>
-          <w:rStyle w:val="8"/>
+          <w:rStyle w:val="10"/>
           <w:color w:val="333333"/>
         </w:rPr>
         <w:t>ContentType</w:t>
@@ -14644,7 +14644,7 @@
       </w:r>
       <w:r>
         <w:rPr>
-          <w:rStyle w:val="8"/>
+          <w:rStyle w:val="10"/>
           <w:color w:val="333333"/>
         </w:rPr>
         <w:t>application/json</w:t>
@@ -14661,7 +14661,7 @@
     </w:p>
     <w:p>
       <w:pPr>
-        <w:pStyle w:val="5"/>
+        <w:pStyle w:val="7"/>
         <w:shd w:val="clear" w:color="auto" w:fill="FFFFFF"/>
         <w:spacing w:before="0" w:beforeAutospacing="0" w:after="0" w:afterAutospacing="0"/>
         <w:rPr>
@@ -14691,7 +14691,7 @@
       </w:r>
       <w:r>
         <w:rPr>
-          <w:rStyle w:val="8"/>
+          <w:rStyle w:val="10"/>
           <w:color w:val="333333"/>
         </w:rPr>
         <w:t>JSON.stringify</w:t>
@@ -15018,7 +15018,7 @@
     </w:p>
     <w:p>
       <w:pPr>
-        <w:pStyle w:val="4"/>
+        <w:pStyle w:val="6"/>
         <w:keepNext w:val="0"/>
         <w:keepLines w:val="0"/>
         <w:widowControl/>
@@ -15082,7 +15082,7 @@
       </w:r>
       <w:r>
         <w:rPr>
-          <w:rStyle w:val="7"/>
+          <w:rStyle w:val="9"/>
           <w:rFonts w:hint="eastAsia" w:asciiTheme="minorEastAsia" w:hAnsiTheme="minorEastAsia" w:eastAsiaTheme="minorEastAsia" w:cstheme="minorEastAsia"/>
           <w:b/>
           <w:bCs/>
@@ -15096,7 +15096,7 @@
       </w:r>
       <w:r>
         <w:rPr>
-          <w:rStyle w:val="7"/>
+          <w:rStyle w:val="9"/>
           <w:rFonts w:hint="eastAsia" w:asciiTheme="minorEastAsia" w:hAnsiTheme="minorEastAsia" w:eastAsiaTheme="minorEastAsia" w:cstheme="minorEastAsia"/>
           <w:b/>
           <w:bCs/>
@@ -15158,7 +15158,7 @@
       </w:r>
       <w:r>
         <w:rPr>
-          <w:rStyle w:val="7"/>
+          <w:rStyle w:val="9"/>
           <w:rFonts w:hint="eastAsia" w:asciiTheme="minorEastAsia" w:hAnsiTheme="minorEastAsia" w:eastAsiaTheme="minorEastAsia" w:cstheme="minorEastAsia"/>
           <w:b/>
           <w:bCs/>
@@ -15680,7 +15680,7 @@
       </w:r>
       <w:r>
         <w:rPr>
-          <w:rStyle w:val="8"/>
+          <w:rStyle w:val="10"/>
           <w:rFonts w:ascii="Consolas" w:hAnsi="Consolas"/>
           <w:color w:val="C7254E"/>
           <w:sz w:val="21"/>
@@ -15701,7 +15701,7 @@
       </w:r>
       <w:r>
         <w:rPr>
-          <w:rStyle w:val="8"/>
+          <w:rStyle w:val="10"/>
           <w:rFonts w:ascii="Consolas" w:hAnsi="Consolas"/>
           <w:color w:val="C7254E"/>
           <w:sz w:val="21"/>
@@ -16032,7 +16032,7 @@
       </w:r>
       <w:r>
         <w:rPr>
-          <w:rStyle w:val="8"/>
+          <w:rStyle w:val="10"/>
           <w:rFonts w:ascii="Consolas" w:hAnsi="Consolas"/>
           <w:color w:val="C7254E"/>
           <w:sz w:val="21"/>
@@ -16053,7 +16053,7 @@
       </w:r>
       <w:r>
         <w:rPr>
-          <w:rStyle w:val="8"/>
+          <w:rStyle w:val="10"/>
           <w:rFonts w:ascii="Consolas" w:hAnsi="Consolas"/>
           <w:color w:val="C7254E"/>
           <w:sz w:val="21"/>
@@ -16094,7 +16094,7 @@
       </w:r>
       <w:r>
         <w:rPr>
-          <w:rStyle w:val="8"/>
+          <w:rStyle w:val="10"/>
           <w:rFonts w:ascii="Consolas" w:hAnsi="Consolas"/>
           <w:color w:val="C7254E"/>
           <w:sz w:val="21"/>
@@ -16125,7 +16125,7 @@
       </w:r>
       <w:r>
         <w:rPr>
-          <w:rStyle w:val="8"/>
+          <w:rStyle w:val="10"/>
           <w:rFonts w:ascii="Consolas" w:hAnsi="Consolas"/>
           <w:color w:val="C7254E"/>
           <w:sz w:val="21"/>
@@ -16146,7 +16146,7 @@
       </w:r>
       <w:r>
         <w:rPr>
-          <w:rStyle w:val="8"/>
+          <w:rStyle w:val="10"/>
           <w:rFonts w:ascii="Consolas" w:hAnsi="Consolas"/>
           <w:color w:val="C7254E"/>
           <w:sz w:val="21"/>
@@ -16167,7 +16167,7 @@
       </w:r>
       <w:r>
         <w:rPr>
-          <w:rStyle w:val="8"/>
+          <w:rStyle w:val="10"/>
           <w:rFonts w:ascii="Consolas" w:hAnsi="Consolas"/>
           <w:color w:val="C7254E"/>
           <w:sz w:val="21"/>
@@ -16278,7 +16278,7 @@
       </w:r>
       <w:r>
         <w:rPr>
-          <w:rStyle w:val="8"/>
+          <w:rStyle w:val="10"/>
           <w:rFonts w:ascii="Consolas" w:hAnsi="Consolas"/>
           <w:color w:val="C7254E"/>
           <w:sz w:val="21"/>
@@ -16421,7 +16421,7 @@
       </w:r>
       <w:r>
         <w:rPr>
-          <w:rStyle w:val="8"/>
+          <w:rStyle w:val="10"/>
           <w:rFonts w:ascii="Consolas" w:hAnsi="Consolas"/>
           <w:color w:val="C7254E"/>
           <w:sz w:val="21"/>
@@ -16442,7 +16442,7 @@
       </w:r>
       <w:r>
         <w:rPr>
-          <w:rStyle w:val="8"/>
+          <w:rStyle w:val="10"/>
           <w:rFonts w:ascii="Consolas" w:hAnsi="Consolas"/>
           <w:color w:val="C7254E"/>
           <w:sz w:val="21"/>
@@ -16492,7 +16492,7 @@
       </w:r>
       <w:r>
         <w:rPr>
-          <w:rStyle w:val="8"/>
+          <w:rStyle w:val="10"/>
           <w:rFonts w:ascii="Consolas" w:hAnsi="Consolas"/>
           <w:color w:val="C7254E"/>
           <w:sz w:val="21"/>
@@ -16534,7 +16534,7 @@
     </w:p>
     <w:p>
       <w:pPr>
-        <w:pStyle w:val="4"/>
+        <w:pStyle w:val="6"/>
         <w:pBdr>
           <w:top w:val="single" w:color="CCCCCC" w:sz="6" w:space="11"/>
           <w:left w:val="single" w:color="CCCCCC" w:sz="6" w:space="11"/>
@@ -16552,7 +16552,7 @@
       </w:pPr>
       <w:r>
         <w:rPr>
-          <w:rStyle w:val="12"/>
+          <w:rStyle w:val="14"/>
           <w:rFonts w:ascii="Consolas" w:hAnsi="Consolas"/>
           <w:color w:val="C678DD"/>
           <w:sz w:val="21"/>
@@ -16562,7 +16562,7 @@
       </w:r>
       <w:r>
         <w:rPr>
-          <w:rStyle w:val="8"/>
+          <w:rStyle w:val="10"/>
           <w:rFonts w:ascii="Consolas" w:hAnsi="Consolas"/>
           <w:color w:val="ABB2BF"/>
           <w:sz w:val="21"/>
@@ -16572,7 +16572,7 @@
       </w:r>
       <w:r>
         <w:rPr>
-          <w:rStyle w:val="12"/>
+          <w:rStyle w:val="14"/>
           <w:rFonts w:ascii="Consolas" w:hAnsi="Consolas"/>
           <w:color w:val="C678DD"/>
           <w:sz w:val="21"/>
@@ -16582,7 +16582,7 @@
       </w:r>
       <w:r>
         <w:rPr>
-          <w:rStyle w:val="8"/>
+          <w:rStyle w:val="10"/>
           <w:rFonts w:ascii="Consolas" w:hAnsi="Consolas"/>
           <w:color w:val="ABB2BF"/>
           <w:sz w:val="21"/>
@@ -16637,7 +16637,7 @@
     </w:p>
     <w:p>
       <w:pPr>
-        <w:pStyle w:val="4"/>
+        <w:pStyle w:val="6"/>
         <w:pBdr>
           <w:top w:val="single" w:color="CCCCCC" w:sz="6" w:space="11"/>
           <w:left w:val="single" w:color="CCCCCC" w:sz="6" w:space="11"/>
@@ -16647,7 +16647,7 @@
         <w:shd w:val="clear" w:color="auto" w:fill="282C34"/>
         <w:spacing w:after="300"/>
         <w:rPr>
-          <w:rStyle w:val="8"/>
+          <w:rStyle w:val="10"/>
           <w:rFonts w:ascii="Consolas" w:hAnsi="Consolas"/>
           <w:color w:val="ABB2BF"/>
           <w:sz w:val="21"/>
@@ -16656,7 +16656,7 @@
       </w:pPr>
       <w:r>
         <w:rPr>
-          <w:rStyle w:val="12"/>
+          <w:rStyle w:val="14"/>
           <w:rFonts w:ascii="Consolas" w:hAnsi="Consolas"/>
           <w:color w:val="C678DD"/>
           <w:sz w:val="21"/>
@@ -16666,7 +16666,7 @@
       </w:r>
       <w:r>
         <w:rPr>
-          <w:rStyle w:val="8"/>
+          <w:rStyle w:val="10"/>
           <w:rFonts w:ascii="Consolas" w:hAnsi="Consolas"/>
           <w:color w:val="ABB2BF"/>
           <w:sz w:val="21"/>
@@ -16677,7 +16677,7 @@
     </w:p>
     <w:p>
       <w:pPr>
-        <w:pStyle w:val="4"/>
+        <w:pStyle w:val="6"/>
         <w:pBdr>
           <w:top w:val="single" w:color="CCCCCC" w:sz="6" w:space="11"/>
           <w:left w:val="single" w:color="CCCCCC" w:sz="6" w:space="11"/>
@@ -16687,7 +16687,7 @@
         <w:shd w:val="clear" w:color="auto" w:fill="282C34"/>
         <w:spacing w:after="300"/>
         <w:rPr>
-          <w:rStyle w:val="8"/>
+          <w:rStyle w:val="10"/>
           <w:rFonts w:ascii="Consolas" w:hAnsi="Consolas"/>
           <w:color w:val="ABB2BF"/>
           <w:sz w:val="21"/>
@@ -16696,7 +16696,7 @@
       </w:pPr>
       <w:r>
         <w:rPr>
-          <w:rStyle w:val="8"/>
+          <w:rStyle w:val="10"/>
           <w:rFonts w:ascii="Consolas" w:hAnsi="Consolas"/>
           <w:color w:val="ABB2BF"/>
           <w:sz w:val="21"/>
@@ -16707,7 +16707,7 @@
     </w:p>
     <w:p>
       <w:pPr>
-        <w:pStyle w:val="4"/>
+        <w:pStyle w:val="6"/>
         <w:pBdr>
           <w:top w:val="single" w:color="CCCCCC" w:sz="6" w:space="11"/>
           <w:left w:val="single" w:color="CCCCCC" w:sz="6" w:space="11"/>
@@ -16717,7 +16717,7 @@
         <w:shd w:val="clear" w:color="auto" w:fill="282C34"/>
         <w:spacing w:after="300"/>
         <w:rPr>
-          <w:rStyle w:val="8"/>
+          <w:rStyle w:val="10"/>
           <w:rFonts w:ascii="Consolas" w:hAnsi="Consolas"/>
           <w:color w:val="ABB2BF"/>
           <w:sz w:val="21"/>
@@ -16726,7 +16726,7 @@
       </w:pPr>
       <w:r>
         <w:rPr>
-          <w:rStyle w:val="8"/>
+          <w:rStyle w:val="10"/>
           <w:rFonts w:ascii="Consolas" w:hAnsi="Consolas"/>
           <w:color w:val="ABB2BF"/>
           <w:sz w:val="21"/>
@@ -16736,7 +16736,7 @@
       </w:r>
       <w:r>
         <w:rPr>
-          <w:rStyle w:val="13"/>
+          <w:rStyle w:val="15"/>
           <w:rFonts w:ascii="Consolas" w:hAnsi="Consolas"/>
           <w:color w:val="D19A66"/>
           <w:sz w:val="21"/>
@@ -16746,7 +16746,7 @@
       </w:r>
       <w:r>
         <w:rPr>
-          <w:rStyle w:val="8"/>
+          <w:rStyle w:val="10"/>
           <w:rFonts w:ascii="Consolas" w:hAnsi="Consolas"/>
           <w:color w:val="ABB2BF"/>
           <w:sz w:val="21"/>
@@ -16756,7 +16756,7 @@
       </w:r>
       <w:r>
         <w:rPr>
-          <w:rStyle w:val="14"/>
+          <w:rStyle w:val="16"/>
           <w:rFonts w:ascii="Consolas" w:hAnsi="Consolas"/>
           <w:color w:val="56B6C2"/>
           <w:sz w:val="21"/>
@@ -16766,7 +16766,7 @@
       </w:r>
       <w:r>
         <w:rPr>
-          <w:rStyle w:val="8"/>
+          <w:rStyle w:val="10"/>
           <w:rFonts w:ascii="Consolas" w:hAnsi="Consolas"/>
           <w:color w:val="ABB2BF"/>
           <w:sz w:val="21"/>
@@ -16776,7 +16776,7 @@
       </w:r>
       <w:r>
         <w:rPr>
-          <w:rStyle w:val="15"/>
+          <w:rStyle w:val="17"/>
           <w:rFonts w:ascii="Consolas" w:hAnsi="Consolas"/>
           <w:color w:val="929292"/>
           <w:sz w:val="21"/>
@@ -16787,7 +16787,10 @@
     </w:p>
     <w:p>
       <w:pPr>
-        <w:pStyle w:val="4"/>
+        <w:pStyle w:val="6"/>
+        <w:numPr>
+          <w:numId w:val="0"/>
+        </w:numPr>
         <w:pBdr>
           <w:top w:val="single" w:color="CCCCCC" w:sz="6" w:space="11"/>
           <w:left w:val="single" w:color="CCCCCC" w:sz="6" w:space="11"/>
@@ -16796,20 +16799,21 @@
         </w:pBdr>
         <w:shd w:val="clear" w:color="auto" w:fill="282C34"/>
         <w:spacing w:after="300"/>
+        <w:ind w:leftChars="0"/>
         <w:rPr>
           <w:rFonts w:ascii="Consolas" w:hAnsi="Consolas"/>
           <w:color w:val="ABB2BF"/>
-          <w:sz w:val="21"/>
-          <w:szCs w:val="21"/>
-        </w:rPr>
-      </w:pPr>
-      <w:r>
-        <w:rPr>
-          <w:rStyle w:val="8"/>
+          <w:sz w:val="24"/>
+          <w:szCs w:val="24"/>
+        </w:rPr>
+      </w:pPr>
+      <w:r>
+        <w:rPr>
+          <w:rStyle w:val="10"/>
           <w:rFonts w:ascii="Consolas" w:hAnsi="Consolas"/>
           <w:color w:val="ABB2BF"/>
-          <w:sz w:val="21"/>
-          <w:szCs w:val="21"/>
+          <w:sz w:val="24"/>
+          <w:szCs w:val="24"/>
         </w:rPr>
         <w:t>})</w:t>
       </w:r>
@@ -16844,7 +16848,7 @@
       </w:r>
       <w:r>
         <w:rPr>
-          <w:rStyle w:val="8"/>
+          <w:rStyle w:val="10"/>
           <w:rFonts w:ascii="Consolas" w:hAnsi="Consolas"/>
           <w:color w:val="C7254E"/>
           <w:sz w:val="21"/>
@@ -16865,7 +16869,7 @@
       </w:r>
       <w:r>
         <w:rPr>
-          <w:rStyle w:val="8"/>
+          <w:rStyle w:val="10"/>
           <w:rFonts w:ascii="Consolas" w:hAnsi="Consolas"/>
           <w:color w:val="C7254E"/>
           <w:sz w:val="21"/>
@@ -16886,7 +16890,7 @@
       </w:r>
       <w:r>
         <w:rPr>
-          <w:rStyle w:val="8"/>
+          <w:rStyle w:val="10"/>
           <w:rFonts w:ascii="Consolas" w:hAnsi="Consolas"/>
           <w:color w:val="C7254E"/>
           <w:sz w:val="21"/>
@@ -16907,7 +16911,7 @@
       </w:r>
       <w:r>
         <w:rPr>
-          <w:rStyle w:val="8"/>
+          <w:rStyle w:val="10"/>
           <w:rFonts w:ascii="Consolas" w:hAnsi="Consolas"/>
           <w:color w:val="C7254E"/>
           <w:sz w:val="21"/>
@@ -16929,7 +16933,1231 @@
     </w:p>
     <w:p>
       <w:pPr>
+        <w:numPr>
+          <w:ilvl w:val="0"/>
+          <w:numId w:val="10"/>
+        </w:numPr>
+        <w:ind w:left="420" w:leftChars="0" w:hanging="420" w:firstLineChars="0"/>
+        <w:rPr>
+          <w:rFonts w:hint="eastAsia" w:ascii="Arial" w:hAnsi="Arial" w:eastAsia="宋体" w:cs="Arial"/>
+          <w:i w:val="0"/>
+          <w:caps w:val="0"/>
+          <w:color w:val="2F2F2F"/>
+          <w:spacing w:val="0"/>
+          <w:sz w:val="28"/>
+          <w:szCs w:val="28"/>
+          <w:shd w:val="clear" w:fill="FFFFFF"/>
+          <w:lang w:eastAsia="zh-CN"/>
+        </w:rPr>
+      </w:pPr>
+      <w:r>
+        <w:rPr>
+          <w:rFonts w:hint="eastAsia" w:asciiTheme="minorEastAsia" w:hAnsiTheme="minorEastAsia" w:eastAsiaTheme="minorEastAsia" w:cstheme="minorEastAsia"/>
+          <w:b/>
+          <w:bCs/>
+          <w:i w:val="0"/>
+          <w:caps w:val="0"/>
+          <w:color w:val="2F2F2F"/>
+          <w:spacing w:val="0"/>
+          <w:sz w:val="28"/>
+          <w:szCs w:val="28"/>
+          <w:shd w:val="clear" w:fill="FFFFFF"/>
+        </w:rPr>
+        <w:t>在开发过程中,我们向服务端发送请求,一般会使用三种方式</w:t>
+      </w:r>
+      <w:r>
+        <w:rPr>
+          <w:rFonts w:hint="eastAsia" w:asciiTheme="minorEastAsia" w:hAnsiTheme="minorEastAsia" w:eastAsiaTheme="minorEastAsia" w:cstheme="minorEastAsia"/>
+          <w:b/>
+          <w:bCs/>
+          <w:i w:val="0"/>
+          <w:caps w:val="0"/>
+          <w:color w:val="2F2F2F"/>
+          <w:spacing w:val="0"/>
+          <w:sz w:val="28"/>
+          <w:szCs w:val="28"/>
+          <w:shd w:val="clear" w:fill="FFFFFF"/>
+          <w:lang w:eastAsia="zh-CN"/>
+        </w:rPr>
+        <w:t>：</w:t>
+      </w:r>
+    </w:p>
+    <w:p>
+      <w:pPr>
+        <w:rPr>
+          <w:rFonts w:ascii="Arial" w:hAnsi="Arial" w:eastAsia="Arial" w:cs="Arial"/>
+          <w:i w:val="0"/>
+          <w:caps w:val="0"/>
+          <w:color w:val="2F2F2F"/>
+          <w:spacing w:val="0"/>
+          <w:sz w:val="21"/>
+          <w:szCs w:val="21"/>
+          <w:shd w:val="clear" w:fill="FFFFFF"/>
+        </w:rPr>
+      </w:pPr>
+      <w:r>
+        <w:rPr>
+          <w:rFonts w:hint="eastAsia" w:ascii="Arial" w:hAnsi="Arial" w:eastAsia="宋体" w:cs="Arial"/>
+          <w:i w:val="0"/>
+          <w:caps w:val="0"/>
+          <w:color w:val="2F2F2F"/>
+          <w:spacing w:val="0"/>
+          <w:sz w:val="21"/>
+          <w:szCs w:val="21"/>
+          <w:shd w:val="clear" w:fill="FFFFFF"/>
+          <w:lang w:val="en-US" w:eastAsia="zh-CN"/>
+        </w:rPr>
+        <w:t>1</w:t>
+      </w:r>
+      <w:r>
+        <w:rPr>
+          <w:rFonts w:ascii="Arial" w:hAnsi="Arial" w:eastAsia="Arial" w:cs="Arial"/>
+          <w:i w:val="0"/>
+          <w:caps w:val="0"/>
+          <w:color w:val="2F2F2F"/>
+          <w:spacing w:val="0"/>
+          <w:sz w:val="21"/>
+          <w:szCs w:val="21"/>
+          <w:shd w:val="clear" w:fill="FFFFFF"/>
+        </w:rPr>
+        <w:t>, XMLHttpRequest(XHR)</w:t>
+      </w:r>
+    </w:p>
+    <w:p>
+      <w:pPr>
+        <w:numPr>
+          <w:ilvl w:val="0"/>
+          <w:numId w:val="11"/>
+        </w:numPr>
+        <w:rPr>
+          <w:rFonts w:ascii="Arial" w:hAnsi="Arial" w:eastAsia="Arial" w:cs="Arial"/>
+          <w:i w:val="0"/>
+          <w:caps w:val="0"/>
+          <w:color w:val="2F2F2F"/>
+          <w:spacing w:val="0"/>
+          <w:sz w:val="21"/>
+          <w:szCs w:val="21"/>
+          <w:shd w:val="clear" w:fill="FFFFFF"/>
+        </w:rPr>
+      </w:pPr>
+      <w:r>
+        <w:rPr>
+          <w:rFonts w:ascii="Arial" w:hAnsi="Arial" w:eastAsia="Arial" w:cs="Arial"/>
+          <w:i w:val="0"/>
+          <w:caps w:val="0"/>
+          <w:color w:val="2F2F2F"/>
+          <w:spacing w:val="0"/>
+          <w:sz w:val="21"/>
+          <w:szCs w:val="21"/>
+          <w:shd w:val="clear" w:fill="FFFFFF"/>
+        </w:rPr>
+        <w:t xml:space="preserve">Fetch </w:t>
+      </w:r>
+    </w:p>
+    <w:p>
+      <w:pPr>
+        <w:numPr>
+          <w:ilvl w:val="0"/>
+          <w:numId w:val="11"/>
+        </w:numPr>
+        <w:rPr>
+          <w:rFonts w:hint="default" w:ascii="Arial" w:hAnsi="Arial" w:eastAsia="Arial" w:cs="Arial"/>
+          <w:i w:val="0"/>
+          <w:caps w:val="0"/>
+          <w:color w:val="2F2F2F"/>
+          <w:spacing w:val="0"/>
+          <w:sz w:val="21"/>
+          <w:szCs w:val="21"/>
+          <w:shd w:val="clear" w:fill="FFFFFF"/>
+        </w:rPr>
+      </w:pPr>
+      <w:r>
+        <w:rPr>
+          <w:rFonts w:ascii="Arial" w:hAnsi="Arial" w:eastAsia="Arial" w:cs="Arial"/>
+          <w:i w:val="0"/>
+          <w:caps w:val="0"/>
+          <w:color w:val="2F2F2F"/>
+          <w:spacing w:val="0"/>
+          <w:sz w:val="21"/>
+          <w:szCs w:val="21"/>
+          <w:shd w:val="clear" w:fill="FFFFFF"/>
+        </w:rPr>
+        <w:t>jQuery实现的AJAX。</w:t>
+      </w:r>
+      <w:r>
+        <w:rPr>
+          <w:rFonts w:hint="default" w:ascii="Arial" w:hAnsi="Arial" w:eastAsia="Arial" w:cs="Arial"/>
+          <w:i w:val="0"/>
+          <w:caps w:val="0"/>
+          <w:color w:val="2F2F2F"/>
+          <w:spacing w:val="0"/>
+          <w:sz w:val="21"/>
+          <w:szCs w:val="21"/>
+          <w:shd w:val="clear" w:fill="FFFFFF"/>
+        </w:rPr>
+        <w:br w:type="textWrapping"/>
+      </w:r>
+      <w:r>
+        <w:rPr>
+          <w:rFonts w:hint="default" w:ascii="Arial" w:hAnsi="Arial" w:eastAsia="Arial" w:cs="Arial"/>
+          <w:i w:val="0"/>
+          <w:caps w:val="0"/>
+          <w:color w:val="2F2F2F"/>
+          <w:spacing w:val="0"/>
+          <w:sz w:val="21"/>
+          <w:szCs w:val="21"/>
+          <w:shd w:val="clear" w:fill="FFFFFF"/>
+        </w:rPr>
+        <w:t>其中, XMLHttpRequest(XHR)和Fetch是浏览器的原生API，jquery的ajax其实是封装了XHR</w:t>
+      </w:r>
+    </w:p>
+    <w:p>
+      <w:pPr>
+        <w:keepNext w:val="0"/>
+        <w:keepLines w:val="0"/>
+        <w:widowControl/>
+        <w:suppressLineNumbers w:val="0"/>
+        <w:jc w:val="left"/>
+        <w:rPr>
+          <w:rFonts w:hint="eastAsia" w:ascii="宋体" w:hAnsi="宋体" w:eastAsia="宋体" w:cs="宋体"/>
+          <w:kern w:val="0"/>
+          <w:sz w:val="21"/>
+          <w:szCs w:val="21"/>
+          <w:lang w:val="en-US" w:eastAsia="zh-CN" w:bidi="ar"/>
+        </w:rPr>
+      </w:pPr>
+      <w:r>
+        <w:rPr>
+          <w:rFonts w:hint="eastAsia" w:ascii="Arial" w:hAnsi="Arial" w:eastAsia="宋体" w:cs="Arial"/>
+          <w:i w:val="0"/>
+          <w:caps w:val="0"/>
+          <w:color w:val="2F2F2F"/>
+          <w:spacing w:val="0"/>
+          <w:sz w:val="21"/>
+          <w:szCs w:val="21"/>
+          <w:shd w:val="clear" w:fill="FFFFFF"/>
+          <w:lang w:val="en-US" w:eastAsia="zh-CN"/>
+        </w:rPr>
+        <w:t xml:space="preserve">  </w:t>
+      </w:r>
+      <w:r>
+        <w:rPr>
+          <w:rFonts w:ascii="宋体" w:hAnsi="宋体" w:eastAsia="宋体" w:cs="宋体"/>
+          <w:kern w:val="0"/>
+          <w:sz w:val="21"/>
+          <w:szCs w:val="21"/>
+          <w:lang w:val="en-US" w:eastAsia="zh-CN" w:bidi="ar"/>
+        </w:rPr>
+        <w:t>jQuery作为一个使用人数最多的库，其AJAX很好的封装了原生AJAX的代码，在兼容性和易用性方面都做了很大的提高，而且jQuery还把jsonp装在了AJAX里面，这样我们就可以开心的跨域了！！！！对比原生AJAX的实现，使用jQuery实现的AJAX就异常简单了．但是</w:t>
+      </w:r>
+      <w:r>
+        <w:rPr>
+          <w:rFonts w:hint="eastAsia" w:ascii="宋体" w:hAnsi="宋体" w:eastAsia="宋体" w:cs="宋体"/>
+          <w:kern w:val="0"/>
+          <w:sz w:val="21"/>
+          <w:szCs w:val="21"/>
+          <w:lang w:val="en-US" w:eastAsia="zh-CN" w:bidi="ar"/>
+        </w:rPr>
+        <w:t>，</w:t>
+      </w:r>
+      <w:r>
+        <w:rPr>
+          <w:rFonts w:ascii="宋体" w:hAnsi="宋体" w:eastAsia="宋体" w:cs="宋体"/>
+          <w:kern w:val="0"/>
+          <w:sz w:val="21"/>
+          <w:szCs w:val="21"/>
+          <w:lang w:val="en-US" w:eastAsia="zh-CN" w:bidi="ar"/>
+        </w:rPr>
+        <w:t>我们仍然逃脱不了一个问题，回调</w:t>
+      </w:r>
+      <w:r>
+        <w:rPr>
+          <w:rFonts w:hint="eastAsia" w:ascii="宋体" w:hAnsi="宋体" w:eastAsia="宋体" w:cs="宋体"/>
+          <w:kern w:val="0"/>
+          <w:sz w:val="21"/>
+          <w:szCs w:val="21"/>
+          <w:lang w:val="en-US" w:eastAsia="zh-CN" w:bidi="ar"/>
+        </w:rPr>
+        <w:t>地狱</w:t>
+      </w:r>
+    </w:p>
+    <w:p>
+      <w:pPr>
+        <w:keepNext w:val="0"/>
+        <w:keepLines w:val="0"/>
+        <w:widowControl/>
+        <w:suppressLineNumbers w:val="0"/>
+        <w:jc w:val="left"/>
+        <w:rPr>
+          <w:rFonts w:hint="eastAsia" w:ascii="宋体" w:hAnsi="宋体" w:eastAsia="宋体" w:cs="宋体"/>
+          <w:kern w:val="0"/>
+          <w:sz w:val="21"/>
+          <w:szCs w:val="21"/>
+          <w:lang w:val="en-US" w:eastAsia="zh-CN" w:bidi="ar"/>
+        </w:rPr>
+      </w:pPr>
+    </w:p>
+    <w:p>
+      <w:pPr>
+        <w:keepNext w:val="0"/>
+        <w:keepLines w:val="0"/>
+        <w:pageBreakBefore w:val="0"/>
+        <w:widowControl w:val="0"/>
+        <w:numPr>
+          <w:ilvl w:val="0"/>
+          <w:numId w:val="12"/>
+        </w:numPr>
+        <w:kinsoku/>
+        <w:wordWrap/>
+        <w:overflowPunct/>
+        <w:topLinePunct w:val="0"/>
+        <w:autoSpaceDE/>
+        <w:autoSpaceDN/>
+        <w:bidi w:val="0"/>
+        <w:adjustRightInd/>
+        <w:snapToGrid/>
+        <w:spacing w:line="180" w:lineRule="atLeast"/>
+        <w:ind w:left="420" w:leftChars="0" w:hanging="420" w:firstLineChars="0"/>
+        <w:textAlignment w:val="auto"/>
+        <w:rPr>
+          <w:rFonts w:hint="eastAsia" w:ascii="微软雅黑" w:hAnsi="微软雅黑" w:eastAsia="微软雅黑" w:cs="微软雅黑"/>
+          <w:i w:val="0"/>
+          <w:caps w:val="0"/>
+          <w:color w:val="333333"/>
+          <w:spacing w:val="0"/>
+          <w:sz w:val="21"/>
+          <w:szCs w:val="21"/>
+          <w:shd w:val="clear" w:fill="FFFFFF"/>
+        </w:rPr>
+      </w:pPr>
+      <w:r>
+        <w:rPr>
+          <w:rFonts w:hint="eastAsia" w:asciiTheme="minorEastAsia" w:hAnsiTheme="minorEastAsia" w:eastAsiaTheme="minorEastAsia" w:cstheme="minorEastAsia"/>
+          <w:b/>
+          <w:bCs/>
+          <w:i w:val="0"/>
+          <w:caps w:val="0"/>
+          <w:color w:val="000000" w:themeColor="text1"/>
+          <w:spacing w:val="0"/>
+          <w:sz w:val="28"/>
+          <w:szCs w:val="28"/>
+          <w:shd w:val="clear" w:fill="FFFFFF"/>
+          <w14:textFill>
+            <w14:solidFill>
+              <w14:schemeClr w14:val="tx1"/>
+            </w14:solidFill>
+          </w14:textFill>
+        </w:rPr>
+        <w:t>html figure和image的区别如下：</w:t>
+      </w:r>
+      <w:r>
+        <w:rPr>
+          <w:rFonts w:hint="eastAsia" w:asciiTheme="minorEastAsia" w:hAnsiTheme="minorEastAsia" w:eastAsiaTheme="minorEastAsia" w:cstheme="minorEastAsia"/>
+          <w:b/>
+          <w:bCs/>
+          <w:i w:val="0"/>
+          <w:caps w:val="0"/>
+          <w:color w:val="333333"/>
+          <w:spacing w:val="0"/>
+          <w:sz w:val="28"/>
+          <w:szCs w:val="28"/>
+          <w:shd w:val="clear" w:fill="FFFFFF"/>
+        </w:rPr>
+        <w:br w:type="textWrapping"/>
+      </w:r>
+      <w:r>
+        <w:rPr>
+          <w:rFonts w:hint="eastAsia" w:ascii="微软雅黑" w:hAnsi="微软雅黑" w:eastAsia="微软雅黑" w:cs="微软雅黑"/>
+          <w:i w:val="0"/>
+          <w:caps w:val="0"/>
+          <w:color w:val="333333"/>
+          <w:spacing w:val="0"/>
+          <w:sz w:val="21"/>
+          <w:szCs w:val="21"/>
+          <w:shd w:val="clear" w:fill="FFFFFF"/>
+        </w:rPr>
+        <w:t>1、figure元素是一种元素的组合，可带有标题（可选）。figure标签用来表示网页上一块独立的内容，将其从网页上移除后不会对网页上的其他内容产生影响。figure所表示的内容可以是图片、统计图或代码示例。</w:t>
+      </w:r>
+      <w:r>
+        <w:rPr>
+          <w:rFonts w:hint="eastAsia" w:ascii="微软雅黑" w:hAnsi="微软雅黑" w:eastAsia="微软雅黑" w:cs="微软雅黑"/>
+          <w:i w:val="0"/>
+          <w:caps w:val="0"/>
+          <w:color w:val="333333"/>
+          <w:spacing w:val="0"/>
+          <w:sz w:val="21"/>
+          <w:szCs w:val="21"/>
+          <w:shd w:val="clear" w:fill="FFFFFF"/>
+        </w:rPr>
+        <w:br w:type="textWrapping"/>
+      </w:r>
+      <w:r>
+        <w:rPr>
+          <w:rFonts w:hint="eastAsia" w:ascii="微软雅黑" w:hAnsi="微软雅黑" w:eastAsia="微软雅黑" w:cs="微软雅黑"/>
+          <w:i w:val="0"/>
+          <w:caps w:val="0"/>
+          <w:color w:val="333333"/>
+          <w:spacing w:val="0"/>
+          <w:sz w:val="21"/>
+          <w:szCs w:val="21"/>
+          <w:shd w:val="clear" w:fill="FFFFFF"/>
+        </w:rPr>
+        <w:t>figure拥有一个子标签——figcaption标签。</w:t>
+      </w:r>
+      <w:r>
+        <w:rPr>
+          <w:rFonts w:hint="eastAsia" w:ascii="微软雅黑" w:hAnsi="微软雅黑" w:eastAsia="微软雅黑" w:cs="微软雅黑"/>
+          <w:i w:val="0"/>
+          <w:caps w:val="0"/>
+          <w:color w:val="333333"/>
+          <w:spacing w:val="0"/>
+          <w:sz w:val="21"/>
+          <w:szCs w:val="21"/>
+          <w:shd w:val="clear" w:fill="FFFFFF"/>
+        </w:rPr>
+        <w:br w:type="textWrapping"/>
+      </w:r>
+      <w:r>
+        <w:rPr>
+          <w:rFonts w:hint="eastAsia" w:ascii="微软雅黑" w:hAnsi="微软雅黑" w:eastAsia="微软雅黑" w:cs="微软雅黑"/>
+          <w:i w:val="0"/>
+          <w:caps w:val="0"/>
+          <w:color w:val="333333"/>
+          <w:spacing w:val="0"/>
+          <w:sz w:val="21"/>
+          <w:szCs w:val="21"/>
+          <w:shd w:val="clear" w:fill="FFFFFF"/>
+        </w:rPr>
+        <w:t>实例：</w:t>
+      </w:r>
+      <w:r>
+        <w:rPr>
+          <w:rFonts w:hint="eastAsia" w:ascii="微软雅黑" w:hAnsi="微软雅黑" w:eastAsia="微软雅黑" w:cs="微软雅黑"/>
+          <w:i w:val="0"/>
+          <w:caps w:val="0"/>
+          <w:color w:val="333333"/>
+          <w:spacing w:val="0"/>
+          <w:sz w:val="21"/>
+          <w:szCs w:val="21"/>
+          <w:shd w:val="clear" w:fill="FFFFFF"/>
+        </w:rPr>
+        <w:br w:type="textWrapping"/>
+      </w:r>
+      <w:r>
+        <w:rPr>
+          <w:rFonts w:hint="eastAsia" w:ascii="微软雅黑" w:hAnsi="微软雅黑" w:eastAsia="微软雅黑" w:cs="微软雅黑"/>
+          <w:i w:val="0"/>
+          <w:caps w:val="0"/>
+          <w:color w:val="333333"/>
+          <w:spacing w:val="0"/>
+          <w:sz w:val="21"/>
+          <w:szCs w:val="21"/>
+          <w:shd w:val="clear" w:fill="FFFFFF"/>
+        </w:rPr>
+        <w:t>用作文档中插图的图像：</w:t>
+      </w:r>
+      <w:r>
+        <w:rPr>
+          <w:rFonts w:hint="eastAsia" w:ascii="微软雅黑" w:hAnsi="微软雅黑" w:eastAsia="微软雅黑" w:cs="微软雅黑"/>
+          <w:i w:val="0"/>
+          <w:caps w:val="0"/>
+          <w:color w:val="333333"/>
+          <w:spacing w:val="0"/>
+          <w:sz w:val="21"/>
+          <w:szCs w:val="21"/>
+          <w:shd w:val="clear" w:fill="FFFFFF"/>
+        </w:rPr>
+        <w:br w:type="textWrapping"/>
+      </w:r>
+      <w:r>
+        <w:rPr>
+          <w:rFonts w:hint="eastAsia" w:ascii="微软雅黑" w:hAnsi="微软雅黑" w:eastAsia="微软雅黑" w:cs="微软雅黑"/>
+          <w:i w:val="0"/>
+          <w:caps w:val="0"/>
+          <w:color w:val="333333"/>
+          <w:spacing w:val="0"/>
+          <w:sz w:val="21"/>
+          <w:szCs w:val="21"/>
+          <w:shd w:val="clear" w:fill="FFFFFF"/>
+        </w:rPr>
+        <w:t>&lt;figure&gt; &lt;p&gt;</w:t>
+      </w:r>
+      <w:r>
+        <w:rPr>
+          <w:rFonts w:hint="eastAsia" w:ascii="微软雅黑" w:hAnsi="微软雅黑" w:eastAsia="微软雅黑" w:cs="微软雅黑"/>
+          <w:i w:val="0"/>
+          <w:caps w:val="0"/>
+          <w:color w:val="333333"/>
+          <w:spacing w:val="0"/>
+          <w:sz w:val="21"/>
+          <w:szCs w:val="21"/>
+          <w:shd w:val="clear" w:fill="FFFFFF"/>
+          <w:lang w:val="en-US" w:eastAsia="zh-CN"/>
+        </w:rPr>
+        <w:t>123qwe</w:t>
+      </w:r>
+      <w:r>
+        <w:rPr>
+          <w:rFonts w:hint="eastAsia" w:ascii="微软雅黑" w:hAnsi="微软雅黑" w:eastAsia="微软雅黑" w:cs="微软雅黑"/>
+          <w:i w:val="0"/>
+          <w:caps w:val="0"/>
+          <w:color w:val="333333"/>
+          <w:spacing w:val="0"/>
+          <w:sz w:val="21"/>
+          <w:szCs w:val="21"/>
+          <w:shd w:val="clear" w:fill="FFFFFF"/>
+        </w:rPr>
+        <w:t>&lt;/p&gt;</w:t>
+      </w:r>
+      <w:r>
+        <w:rPr>
+          <w:rFonts w:hint="eastAsia" w:ascii="微软雅黑" w:hAnsi="微软雅黑" w:eastAsia="微软雅黑" w:cs="微软雅黑"/>
+          <w:i w:val="0"/>
+          <w:caps w:val="0"/>
+          <w:color w:val="333333"/>
+          <w:spacing w:val="0"/>
+          <w:sz w:val="21"/>
+          <w:szCs w:val="21"/>
+          <w:shd w:val="clear" w:fill="FFFFFF"/>
+        </w:rPr>
+        <w:br w:type="textWrapping"/>
+      </w:r>
+      <w:r>
+        <w:rPr>
+          <w:rFonts w:hint="eastAsia" w:ascii="微软雅黑" w:hAnsi="微软雅黑" w:eastAsia="微软雅黑" w:cs="微软雅黑"/>
+          <w:i w:val="0"/>
+          <w:caps w:val="0"/>
+          <w:color w:val="333333"/>
+          <w:spacing w:val="0"/>
+          <w:sz w:val="21"/>
+          <w:szCs w:val="21"/>
+          <w:shd w:val="clear" w:fill="FFFFFF"/>
+        </w:rPr>
+        <w:t>&lt;img src="shanghai_lupu_bridge.jpg" width="350" height="234" /&gt;</w:t>
+      </w:r>
+      <w:r>
+        <w:rPr>
+          <w:rFonts w:hint="eastAsia" w:ascii="微软雅黑" w:hAnsi="微软雅黑" w:eastAsia="微软雅黑" w:cs="微软雅黑"/>
+          <w:i w:val="0"/>
+          <w:caps w:val="0"/>
+          <w:color w:val="333333"/>
+          <w:spacing w:val="0"/>
+          <w:sz w:val="21"/>
+          <w:szCs w:val="21"/>
+          <w:shd w:val="clear" w:fill="FFFFFF"/>
+        </w:rPr>
+        <w:br w:type="textWrapping"/>
+      </w:r>
+      <w:r>
+        <w:rPr>
+          <w:rFonts w:hint="eastAsia" w:ascii="微软雅黑" w:hAnsi="微软雅黑" w:eastAsia="微软雅黑" w:cs="微软雅黑"/>
+          <w:i w:val="0"/>
+          <w:caps w:val="0"/>
+          <w:color w:val="333333"/>
+          <w:spacing w:val="0"/>
+          <w:sz w:val="21"/>
+          <w:szCs w:val="21"/>
+          <w:shd w:val="clear" w:fill="FFFFFF"/>
+        </w:rPr>
+        <w:t>&lt;/figure&gt;</w:t>
+      </w:r>
+      <w:r>
+        <w:rPr>
+          <w:rFonts w:hint="eastAsia" w:ascii="微软雅黑" w:hAnsi="微软雅黑" w:eastAsia="微软雅黑" w:cs="微软雅黑"/>
+          <w:i w:val="0"/>
+          <w:caps w:val="0"/>
+          <w:color w:val="333333"/>
+          <w:spacing w:val="0"/>
+          <w:sz w:val="21"/>
+          <w:szCs w:val="21"/>
+          <w:shd w:val="clear" w:fill="FFFFFF"/>
+        </w:rPr>
+        <w:br w:type="textWrapping"/>
+      </w:r>
+      <w:r>
+        <w:rPr>
+          <w:rFonts w:hint="eastAsia" w:ascii="微软雅黑" w:hAnsi="微软雅黑" w:eastAsia="微软雅黑" w:cs="微软雅黑"/>
+          <w:i w:val="0"/>
+          <w:caps w:val="0"/>
+          <w:color w:val="333333"/>
+          <w:spacing w:val="0"/>
+          <w:sz w:val="21"/>
+          <w:szCs w:val="21"/>
+          <w:shd w:val="clear" w:fill="FFFFFF"/>
+        </w:rPr>
+        <w:t>2、img 元素向网页中嵌入一幅图像。这个标签并不会在网页中插入图像，而是从网页上链接图像。&lt;img&gt; 标签创建的是被引用图像的占位空间。</w:t>
+      </w:r>
+      <w:r>
+        <w:rPr>
+          <w:rFonts w:hint="eastAsia" w:ascii="微软雅黑" w:hAnsi="微软雅黑" w:eastAsia="微软雅黑" w:cs="微软雅黑"/>
+          <w:i w:val="0"/>
+          <w:caps w:val="0"/>
+          <w:color w:val="333333"/>
+          <w:spacing w:val="0"/>
+          <w:sz w:val="21"/>
+          <w:szCs w:val="21"/>
+          <w:shd w:val="clear" w:fill="FFFFFF"/>
+        </w:rPr>
+        <w:br w:type="textWrapping"/>
+      </w:r>
+      <w:r>
+        <w:rPr>
+          <w:rFonts w:hint="eastAsia" w:ascii="微软雅黑" w:hAnsi="微软雅黑" w:eastAsia="微软雅黑" w:cs="微软雅黑"/>
+          <w:i w:val="0"/>
+          <w:caps w:val="0"/>
+          <w:color w:val="333333"/>
+          <w:spacing w:val="0"/>
+          <w:sz w:val="21"/>
+          <w:szCs w:val="21"/>
+          <w:shd w:val="clear" w:fill="FFFFFF"/>
+        </w:rPr>
+        <w:t>用法如下：</w:t>
+      </w:r>
+      <w:r>
+        <w:rPr>
+          <w:rFonts w:hint="eastAsia" w:ascii="微软雅黑" w:hAnsi="微软雅黑" w:eastAsia="微软雅黑" w:cs="微软雅黑"/>
+          <w:i w:val="0"/>
+          <w:caps w:val="0"/>
+          <w:color w:val="333333"/>
+          <w:spacing w:val="0"/>
+          <w:sz w:val="21"/>
+          <w:szCs w:val="21"/>
+          <w:shd w:val="clear" w:fill="FFFFFF"/>
+        </w:rPr>
+        <w:br w:type="textWrapping"/>
+      </w:r>
+      <w:r>
+        <w:rPr>
+          <w:rFonts w:hint="eastAsia" w:ascii="微软雅黑" w:hAnsi="微软雅黑" w:eastAsia="微软雅黑" w:cs="微软雅黑"/>
+          <w:i w:val="0"/>
+          <w:caps w:val="0"/>
+          <w:color w:val="333333"/>
+          <w:spacing w:val="0"/>
+          <w:sz w:val="21"/>
+          <w:szCs w:val="21"/>
+          <w:shd w:val="clear" w:fill="FFFFFF"/>
+        </w:rPr>
+        <w:t>&lt;img src="/i/eg_tulip.jpg" alt="上海鲜花港 - 郁金香" /&gt;</w:t>
+      </w:r>
+      <w:r>
+        <w:rPr>
+          <w:rFonts w:hint="eastAsia" w:ascii="微软雅黑" w:hAnsi="微软雅黑" w:eastAsia="微软雅黑" w:cs="微软雅黑"/>
+          <w:i w:val="0"/>
+          <w:caps w:val="0"/>
+          <w:color w:val="333333"/>
+          <w:spacing w:val="0"/>
+          <w:sz w:val="21"/>
+          <w:szCs w:val="21"/>
+          <w:shd w:val="clear" w:fill="FFFFFF"/>
+        </w:rPr>
+        <w:br w:type="textWrapping"/>
+      </w:r>
+      <w:r>
+        <w:rPr>
+          <w:rFonts w:hint="eastAsia" w:ascii="微软雅黑" w:hAnsi="微软雅黑" w:eastAsia="微软雅黑" w:cs="微软雅黑"/>
+          <w:i w:val="0"/>
+          <w:caps w:val="0"/>
+          <w:color w:val="333333"/>
+          <w:spacing w:val="0"/>
+          <w:sz w:val="21"/>
+          <w:szCs w:val="21"/>
+          <w:shd w:val="clear" w:fill="FFFFFF"/>
+        </w:rPr>
+        <w:t>区别：figure用于对元素进行组合。多用于图片与图片描述组合。而img只是一个图片元素而已。可以嵌套在figure中使用。</w:t>
+      </w:r>
+    </w:p>
+    <w:p>
+      <w:pPr>
+        <w:keepNext w:val="0"/>
+        <w:keepLines w:val="0"/>
+        <w:widowControl/>
+        <w:suppressLineNumbers w:val="0"/>
+        <w:jc w:val="left"/>
+        <w:rPr>
+          <w:rFonts w:hint="eastAsia" w:ascii="宋体" w:hAnsi="宋体" w:eastAsia="宋体" w:cs="宋体"/>
+          <w:kern w:val="0"/>
+          <w:sz w:val="21"/>
+          <w:szCs w:val="21"/>
+          <w:lang w:val="en-US" w:eastAsia="zh-CN" w:bidi="ar"/>
+        </w:rPr>
+      </w:pPr>
+    </w:p>
+    <w:p>
+      <w:pPr>
+        <w:pStyle w:val="6"/>
+        <w:keepNext w:val="0"/>
+        <w:keepLines w:val="0"/>
+        <w:widowControl/>
+        <w:numPr>
+          <w:ilvl w:val="0"/>
+          <w:numId w:val="12"/>
+        </w:numPr>
+        <w:suppressLineNumbers w:val="0"/>
+        <w:pBdr>
+          <w:top w:val="none" w:color="auto" w:sz="0" w:space="0"/>
+          <w:left w:val="none" w:color="auto" w:sz="0" w:space="0"/>
+          <w:bottom w:val="none" w:color="auto" w:sz="0" w:space="0"/>
+          <w:right w:val="none" w:color="auto" w:sz="0" w:space="0"/>
+        </w:pBdr>
+        <w:spacing w:before="0" w:beforeAutospacing="0" w:after="0" w:afterAutospacing="0"/>
+        <w:ind w:left="420" w:leftChars="0" w:right="0" w:rightChars="0" w:hanging="420" w:firstLineChars="0"/>
+        <w:rPr>
+          <w:rFonts w:hint="eastAsia"/>
+          <w:b/>
+          <w:bCs/>
+          <w:sz w:val="28"/>
+          <w:szCs w:val="28"/>
+          <w:lang w:val="en-US" w:eastAsia="zh-CN"/>
+        </w:rPr>
+      </w:pPr>
+      <w:r>
+        <w:rPr>
+          <w:rFonts w:hint="eastAsia" w:asciiTheme="minorEastAsia" w:hAnsiTheme="minorEastAsia" w:eastAsiaTheme="minorEastAsia" w:cstheme="minorEastAsia"/>
+          <w:b/>
+          <w:bCs/>
+          <w:i w:val="0"/>
+          <w:caps w:val="0"/>
+          <w:color w:val="1C1F21"/>
+          <w:spacing w:val="0"/>
+          <w:sz w:val="28"/>
+          <w:szCs w:val="28"/>
+          <w:shd w:val="clear" w:fill="F8FAFC"/>
+        </w:rPr>
+        <w:t>Transition</w:t>
+      </w:r>
+    </w:p>
+    <w:p>
+      <w:pPr>
+        <w:rPr>
+          <w:rFonts w:hint="default" w:ascii="Arial" w:hAnsi="Arial" w:eastAsia="Arial" w:cs="Arial"/>
+          <w:i w:val="0"/>
+          <w:caps w:val="0"/>
+          <w:color w:val="2F2F2F"/>
+          <w:spacing w:val="0"/>
+          <w:sz w:val="24"/>
+          <w:szCs w:val="24"/>
+          <w:shd w:val="clear" w:fill="FFFFFF"/>
+        </w:rPr>
+      </w:pPr>
+      <w:r>
+        <w:rPr>
+          <w:rFonts w:hint="eastAsia" w:asciiTheme="minorEastAsia" w:hAnsiTheme="minorEastAsia" w:eastAsiaTheme="minorEastAsia" w:cstheme="minorEastAsia"/>
+          <w:b/>
+          <w:bCs/>
+          <w:i w:val="0"/>
+          <w:caps w:val="0"/>
+          <w:color w:val="1C1F21"/>
+          <w:spacing w:val="0"/>
+          <w:sz w:val="28"/>
+          <w:szCs w:val="28"/>
+          <w:shd w:val="clear" w:fill="F8FAFC"/>
+          <w:lang w:val="en-US" w:eastAsia="zh-CN"/>
+        </w:rPr>
+        <w:t xml:space="preserve">  </w:t>
+      </w:r>
+      <w:r>
+        <w:rPr>
+          <w:rFonts w:ascii="Arial" w:hAnsi="Arial" w:eastAsia="Arial" w:cs="Arial"/>
+          <w:i w:val="0"/>
+          <w:caps w:val="0"/>
+          <w:color w:val="2F2F2F"/>
+          <w:spacing w:val="0"/>
+          <w:sz w:val="24"/>
+          <w:szCs w:val="24"/>
+          <w:shd w:val="clear" w:fill="FFFFFF"/>
+        </w:rPr>
+        <w:t>Vue1.0中</w:t>
+      </w:r>
+      <w:r>
+        <w:rPr>
+          <w:rStyle w:val="10"/>
+          <w:rFonts w:ascii="Consolas" w:hAnsi="Consolas" w:eastAsia="Consolas" w:cs="Consolas"/>
+          <w:i w:val="0"/>
+          <w:caps w:val="0"/>
+          <w:color w:val="C7254E"/>
+          <w:spacing w:val="0"/>
+          <w:sz w:val="19"/>
+          <w:szCs w:val="19"/>
+          <w:shd w:val="clear" w:fill="F6F6F6"/>
+        </w:rPr>
+        <w:t>transition</w:t>
+      </w:r>
+      <w:r>
+        <w:rPr>
+          <w:rFonts w:hint="default" w:ascii="Arial" w:hAnsi="Arial" w:eastAsia="Arial" w:cs="Arial"/>
+          <w:i w:val="0"/>
+          <w:caps w:val="0"/>
+          <w:color w:val="2F2F2F"/>
+          <w:spacing w:val="0"/>
+          <w:sz w:val="24"/>
+          <w:szCs w:val="24"/>
+          <w:shd w:val="clear" w:fill="FFFFFF"/>
+        </w:rPr>
+        <w:t>做为标签的行内属性被vue支持。但在Vue2.0中。Vue放弃了旧属性的支持并提供了</w:t>
+      </w:r>
+      <w:r>
+        <w:rPr>
+          <w:rStyle w:val="10"/>
+          <w:rFonts w:hint="default" w:ascii="Consolas" w:hAnsi="Consolas" w:eastAsia="Consolas" w:cs="Consolas"/>
+          <w:i w:val="0"/>
+          <w:caps w:val="0"/>
+          <w:color w:val="C7254E"/>
+          <w:spacing w:val="0"/>
+          <w:sz w:val="19"/>
+          <w:szCs w:val="19"/>
+          <w:shd w:val="clear" w:fill="F6F6F6"/>
+        </w:rPr>
+        <w:t>transition</w:t>
+      </w:r>
+      <w:r>
+        <w:rPr>
+          <w:rFonts w:hint="default" w:ascii="Arial" w:hAnsi="Arial" w:eastAsia="Arial" w:cs="Arial"/>
+          <w:i w:val="0"/>
+          <w:caps w:val="0"/>
+          <w:color w:val="2F2F2F"/>
+          <w:spacing w:val="0"/>
+          <w:sz w:val="24"/>
+          <w:szCs w:val="24"/>
+          <w:shd w:val="clear" w:fill="FFFFFF"/>
+        </w:rPr>
+        <w:t>组件，</w:t>
+      </w:r>
+      <w:r>
+        <w:rPr>
+          <w:rStyle w:val="10"/>
+          <w:rFonts w:hint="default" w:ascii="Consolas" w:hAnsi="Consolas" w:eastAsia="Consolas" w:cs="Consolas"/>
+          <w:i w:val="0"/>
+          <w:caps w:val="0"/>
+          <w:color w:val="C7254E"/>
+          <w:spacing w:val="0"/>
+          <w:sz w:val="19"/>
+          <w:szCs w:val="19"/>
+          <w:shd w:val="clear" w:fill="F6F6F6"/>
+        </w:rPr>
+        <w:t>transition</w:t>
+      </w:r>
+      <w:r>
+        <w:rPr>
+          <w:rFonts w:hint="default" w:ascii="Arial" w:hAnsi="Arial" w:eastAsia="Arial" w:cs="Arial"/>
+          <w:i w:val="0"/>
+          <w:caps w:val="0"/>
+          <w:color w:val="2F2F2F"/>
+          <w:spacing w:val="0"/>
+          <w:sz w:val="24"/>
+          <w:szCs w:val="24"/>
+          <w:shd w:val="clear" w:fill="FFFFFF"/>
+        </w:rPr>
+        <w:t>做为标签被使用。</w:t>
+      </w:r>
+    </w:p>
+    <w:p>
+      <w:pPr>
+        <w:pStyle w:val="5"/>
+        <w:keepNext w:val="0"/>
+        <w:keepLines w:val="0"/>
+        <w:widowControl/>
+        <w:suppressLineNumbers w:val="0"/>
+        <w:shd w:val="clear" w:fill="FFFFFF"/>
+        <w:spacing w:before="0" w:beforeAutospacing="0" w:after="225" w:afterAutospacing="0" w:line="26" w:lineRule="atLeast"/>
+        <w:ind w:left="0" w:right="0" w:firstLine="0"/>
+        <w:rPr>
+          <w:rFonts w:ascii="Arial" w:hAnsi="Arial" w:eastAsia="Arial" w:cs="Arial"/>
+          <w:b/>
+          <w:i w:val="0"/>
+          <w:caps w:val="0"/>
+          <w:color w:val="2F2F2F"/>
+          <w:spacing w:val="0"/>
+          <w:sz w:val="24"/>
+          <w:szCs w:val="24"/>
+        </w:rPr>
+      </w:pPr>
+      <w:r>
+        <w:rPr>
+          <w:rFonts w:hint="default" w:ascii="Arial" w:hAnsi="Arial" w:eastAsia="Arial" w:cs="Arial"/>
+          <w:b/>
+          <w:i w:val="0"/>
+          <w:caps w:val="0"/>
+          <w:color w:val="2F2F2F"/>
+          <w:spacing w:val="0"/>
+          <w:sz w:val="24"/>
+          <w:szCs w:val="24"/>
+          <w:shd w:val="clear" w:fill="FFFFFF"/>
+        </w:rPr>
+        <w:t>使用</w:t>
+      </w:r>
+      <w:r>
+        <w:rPr>
+          <w:rStyle w:val="10"/>
+          <w:rFonts w:hint="default" w:ascii="Consolas" w:hAnsi="Consolas" w:eastAsia="Consolas" w:cs="Consolas"/>
+          <w:b/>
+          <w:i w:val="0"/>
+          <w:caps w:val="0"/>
+          <w:color w:val="C7254E"/>
+          <w:spacing w:val="0"/>
+          <w:sz w:val="19"/>
+          <w:szCs w:val="19"/>
+          <w:shd w:val="clear" w:fill="F6F6F6"/>
+        </w:rPr>
+        <w:t>transition</w:t>
+      </w:r>
+      <w:r>
+        <w:rPr>
+          <w:rFonts w:hint="default" w:ascii="Arial" w:hAnsi="Arial" w:eastAsia="Arial" w:cs="Arial"/>
+          <w:b/>
+          <w:i w:val="0"/>
+          <w:caps w:val="0"/>
+          <w:color w:val="2F2F2F"/>
+          <w:spacing w:val="0"/>
+          <w:sz w:val="24"/>
+          <w:szCs w:val="24"/>
+          <w:shd w:val="clear" w:fill="FFFFFF"/>
+        </w:rPr>
+        <w:t>完成任何元素进入/离开的过渡组件需要满足下列条件</w:t>
+      </w:r>
+    </w:p>
+    <w:p>
+      <w:pPr>
+        <w:keepNext w:val="0"/>
+        <w:keepLines w:val="0"/>
+        <w:widowControl/>
+        <w:numPr>
+          <w:ilvl w:val="0"/>
+          <w:numId w:val="13"/>
+        </w:numPr>
+        <w:suppressLineNumbers w:val="0"/>
+        <w:spacing w:before="0" w:beforeAutospacing="1" w:after="0" w:afterAutospacing="1" w:line="450" w:lineRule="atLeast"/>
+        <w:ind w:left="300" w:hanging="360"/>
+      </w:pPr>
+      <w:r>
+        <w:rPr>
+          <w:rFonts w:hint="default" w:ascii="Arial" w:hAnsi="Arial" w:eastAsia="Arial" w:cs="Arial"/>
+          <w:i w:val="0"/>
+          <w:caps w:val="0"/>
+          <w:color w:val="2F2F2F"/>
+          <w:spacing w:val="0"/>
+          <w:sz w:val="24"/>
+          <w:szCs w:val="24"/>
+          <w:shd w:val="clear" w:fill="FFFFFF"/>
+        </w:rPr>
+        <w:t>条件渲染（v-if）</w:t>
+      </w:r>
+    </w:p>
+    <w:p>
+      <w:pPr>
+        <w:keepNext w:val="0"/>
+        <w:keepLines w:val="0"/>
+        <w:widowControl/>
+        <w:numPr>
+          <w:ilvl w:val="0"/>
+          <w:numId w:val="13"/>
+        </w:numPr>
+        <w:suppressLineNumbers w:val="0"/>
+        <w:spacing w:before="0" w:beforeAutospacing="1" w:after="0" w:afterAutospacing="1" w:line="450" w:lineRule="atLeast"/>
+        <w:ind w:left="300" w:hanging="360"/>
+      </w:pPr>
+      <w:r>
+        <w:rPr>
+          <w:rFonts w:hint="default" w:ascii="Arial" w:hAnsi="Arial" w:eastAsia="Arial" w:cs="Arial"/>
+          <w:i w:val="0"/>
+          <w:caps w:val="0"/>
+          <w:color w:val="2F2F2F"/>
+          <w:spacing w:val="0"/>
+          <w:sz w:val="24"/>
+          <w:szCs w:val="24"/>
+          <w:shd w:val="clear" w:fill="FFFFFF"/>
+        </w:rPr>
+        <w:t>条件展示（v-show）</w:t>
+      </w:r>
+    </w:p>
+    <w:p>
+      <w:pPr>
+        <w:keepNext w:val="0"/>
+        <w:keepLines w:val="0"/>
+        <w:widowControl/>
+        <w:numPr>
+          <w:ilvl w:val="0"/>
+          <w:numId w:val="13"/>
+        </w:numPr>
+        <w:suppressLineNumbers w:val="0"/>
+        <w:spacing w:before="0" w:beforeAutospacing="1" w:after="0" w:afterAutospacing="1" w:line="450" w:lineRule="atLeast"/>
+        <w:ind w:left="300" w:hanging="360"/>
+      </w:pPr>
+      <w:r>
+        <w:rPr>
+          <w:rFonts w:hint="default" w:ascii="Arial" w:hAnsi="Arial" w:eastAsia="Arial" w:cs="Arial"/>
+          <w:i w:val="0"/>
+          <w:caps w:val="0"/>
+          <w:color w:val="2F2F2F"/>
+          <w:spacing w:val="0"/>
+          <w:sz w:val="24"/>
+          <w:szCs w:val="24"/>
+          <w:shd w:val="clear" w:fill="FFFFFF"/>
+        </w:rPr>
+        <w:t>动态组件</w:t>
+      </w:r>
+    </w:p>
+    <w:p>
+      <w:pPr>
+        <w:keepNext w:val="0"/>
+        <w:keepLines w:val="0"/>
+        <w:widowControl/>
+        <w:numPr>
+          <w:ilvl w:val="0"/>
+          <w:numId w:val="13"/>
+        </w:numPr>
+        <w:suppressLineNumbers w:val="0"/>
+        <w:spacing w:before="0" w:beforeAutospacing="1" w:after="0" w:afterAutospacing="1" w:line="450" w:lineRule="atLeast"/>
+        <w:ind w:left="300" w:hanging="360"/>
+      </w:pPr>
+      <w:r>
+        <w:rPr>
+          <w:rFonts w:hint="default" w:ascii="Arial" w:hAnsi="Arial" w:eastAsia="Arial" w:cs="Arial"/>
+          <w:i w:val="0"/>
+          <w:caps w:val="0"/>
+          <w:color w:val="2F2F2F"/>
+          <w:spacing w:val="0"/>
+          <w:sz w:val="24"/>
+          <w:szCs w:val="24"/>
+          <w:shd w:val="clear" w:fill="FFFFFF"/>
+        </w:rPr>
+        <w:t>组件根节点</w:t>
+      </w:r>
+    </w:p>
+    <w:p>
+      <w:pPr>
+        <w:keepNext w:val="0"/>
+        <w:keepLines w:val="0"/>
+        <w:widowControl/>
+        <w:numPr>
+          <w:ilvl w:val="0"/>
+          <w:numId w:val="14"/>
+        </w:numPr>
+        <w:suppressLineNumbers w:val="0"/>
+        <w:spacing w:before="0" w:beforeAutospacing="1" w:after="0" w:afterAutospacing="1"/>
+        <w:ind w:left="720" w:hanging="360"/>
+      </w:pPr>
+      <w:r>
+        <w:rPr>
+          <w:rStyle w:val="10"/>
+        </w:rPr>
+        <w:t>&lt;transition&gt;</w:t>
+      </w:r>
+      <w:r>
+        <w:t>中只有</w:t>
+      </w:r>
+      <w:r>
+        <w:rPr>
+          <w:rStyle w:val="10"/>
+        </w:rPr>
+        <w:t>name</w:t>
+      </w:r>
+      <w:r>
+        <w:t>属性，不可添加其他标签属性</w:t>
+      </w:r>
+    </w:p>
+    <w:p>
+      <w:pPr>
+        <w:keepNext w:val="0"/>
+        <w:keepLines w:val="0"/>
+        <w:widowControl/>
+        <w:numPr>
+          <w:ilvl w:val="0"/>
+          <w:numId w:val="14"/>
+        </w:numPr>
+        <w:suppressLineNumbers w:val="0"/>
+        <w:spacing w:before="0" w:beforeAutospacing="1" w:after="0" w:afterAutospacing="1"/>
+        <w:ind w:left="720" w:hanging="360"/>
+      </w:pPr>
+      <w:r>
+        <w:rPr>
+          <w:rStyle w:val="10"/>
+        </w:rPr>
+        <w:t>&lt;transition&gt;</w:t>
+      </w:r>
+      <w:r>
+        <w:t>中只能有一个子元素并且该子元素需要有</w:t>
+      </w:r>
+      <w:r>
+        <w:rPr>
+          <w:rStyle w:val="10"/>
+        </w:rPr>
+        <w:t>v-show</w:t>
+      </w:r>
+      <w:r>
+        <w:t>或者</w:t>
+      </w:r>
+      <w:r>
+        <w:rPr>
+          <w:rStyle w:val="10"/>
+        </w:rPr>
+        <w:t>v-if</w:t>
+      </w:r>
+      <w:r>
+        <w:t>来控制是否显示</w:t>
+      </w:r>
+    </w:p>
+    <w:p>
+      <w:pPr>
         <w:pStyle w:val="4"/>
+        <w:keepNext w:val="0"/>
+        <w:keepLines w:val="0"/>
+        <w:widowControl/>
+        <w:suppressLineNumbers w:val="0"/>
+      </w:pPr>
+      <w:r>
+        <w:t>过渡CSS类名</w:t>
+      </w:r>
+    </w:p>
+    <w:p>
+      <w:pPr>
+        <w:pStyle w:val="5"/>
+        <w:keepNext w:val="0"/>
+        <w:keepLines w:val="0"/>
+        <w:widowControl/>
+        <w:suppressLineNumbers w:val="0"/>
+      </w:pPr>
+      <w:r>
+        <w:rPr>
+          <w:rStyle w:val="10"/>
+        </w:rPr>
+        <w:t>&lt;transition&gt;</w:t>
+      </w:r>
+      <w:r>
+        <w:t>中的name属性用于 替换 vue钩子函数中的类名</w:t>
+      </w:r>
+      <w:r>
+        <w:rPr>
+          <w:rStyle w:val="10"/>
+        </w:rPr>
+        <w:t>v-</w:t>
+      </w:r>
+      <w:r>
+        <w:t xml:space="preserve"> </w:t>
+      </w:r>
+    </w:p>
+    <w:p>
+      <w:pPr>
+        <w:keepNext w:val="0"/>
+        <w:keepLines w:val="0"/>
+        <w:widowControl/>
+        <w:numPr>
+          <w:ilvl w:val="0"/>
+          <w:numId w:val="15"/>
+        </w:numPr>
+        <w:suppressLineNumbers w:val="0"/>
+        <w:spacing w:before="0" w:beforeAutospacing="1" w:after="0" w:afterAutospacing="1"/>
+        <w:ind w:left="720" w:hanging="360"/>
+      </w:pPr>
+      <w:r>
+        <w:rPr>
+          <w:rStyle w:val="10"/>
+        </w:rPr>
+        <w:t>v-enter:</w:t>
+      </w:r>
+      <w:r>
+        <w:t xml:space="preserve"> 定义进入过渡的开始状态。在元素被插入时生效，在下一个帧移除。</w:t>
+      </w:r>
+    </w:p>
+    <w:p>
+      <w:pPr>
+        <w:keepNext w:val="0"/>
+        <w:keepLines w:val="0"/>
+        <w:widowControl/>
+        <w:numPr>
+          <w:ilvl w:val="0"/>
+          <w:numId w:val="15"/>
+        </w:numPr>
+        <w:suppressLineNumbers w:val="0"/>
+        <w:spacing w:before="0" w:beforeAutospacing="1" w:after="0" w:afterAutospacing="1"/>
+        <w:ind w:left="720" w:hanging="360"/>
+      </w:pPr>
+      <w:r>
+        <w:rPr>
+          <w:rStyle w:val="10"/>
+        </w:rPr>
+        <w:t>v-enter-active:</w:t>
+      </w:r>
+      <w:r>
+        <w:t xml:space="preserve"> 定义进入过渡的结束状态。在元素被插入时生效，在</w:t>
+      </w:r>
+      <w:r>
+        <w:rPr>
+          <w:rStyle w:val="10"/>
+        </w:rPr>
+        <w:t>transition/animation</w:t>
+      </w:r>
+      <w:r>
+        <w:t>完成之后移除。</w:t>
+      </w:r>
+    </w:p>
+    <w:p>
+      <w:pPr>
+        <w:keepNext w:val="0"/>
+        <w:keepLines w:val="0"/>
+        <w:widowControl/>
+        <w:numPr>
+          <w:ilvl w:val="0"/>
+          <w:numId w:val="16"/>
+        </w:numPr>
+        <w:suppressLineNumbers w:val="0"/>
+        <w:spacing w:before="0" w:beforeAutospacing="1" w:after="0" w:afterAutospacing="1"/>
+        <w:ind w:left="720" w:hanging="360"/>
+      </w:pPr>
+      <w:r>
+        <w:rPr>
+          <w:rStyle w:val="10"/>
+        </w:rPr>
+        <w:t>v-leave:</w:t>
+      </w:r>
+      <w:r>
+        <w:t>定义离开过渡的开始状态。在离开过渡被触发时生效，在下一个帧移除。</w:t>
+      </w:r>
+    </w:p>
+    <w:p>
+      <w:pPr>
+        <w:keepNext w:val="0"/>
+        <w:keepLines w:val="0"/>
+        <w:widowControl/>
+        <w:numPr>
+          <w:ilvl w:val="0"/>
+          <w:numId w:val="16"/>
+        </w:numPr>
+        <w:suppressLineNumbers w:val="0"/>
+        <w:spacing w:before="0" w:beforeAutospacing="1" w:after="0" w:afterAutospacing="1"/>
+        <w:ind w:left="720" w:hanging="360"/>
+        <w:rPr>
+          <w:rFonts w:hint="default" w:ascii="Arial" w:hAnsi="Arial" w:eastAsia="Arial" w:cs="Arial"/>
+          <w:i w:val="0"/>
+          <w:caps w:val="0"/>
+          <w:color w:val="2F2F2F"/>
+          <w:spacing w:val="0"/>
+          <w:sz w:val="24"/>
+          <w:szCs w:val="24"/>
+          <w:shd w:val="clear" w:fill="FFFFFF"/>
+        </w:rPr>
+      </w:pPr>
+      <w:r>
+        <w:rPr>
+          <w:rStyle w:val="10"/>
+        </w:rPr>
+        <w:t>v-leave-active:</w:t>
+      </w:r>
+      <w:r>
+        <w:t xml:space="preserve"> 定义离开过渡的结束状态。在离开过渡被触发时生效，在</w:t>
+      </w:r>
+      <w:r>
+        <w:rPr>
+          <w:rStyle w:val="10"/>
+        </w:rPr>
+        <w:t>transition/animation</w:t>
+      </w:r>
+      <w:r>
+        <w:t>完成之后移除。</w:t>
+      </w:r>
+    </w:p>
+    <w:p>
+      <w:pPr>
+        <w:pStyle w:val="6"/>
         <w:keepNext w:val="0"/>
         <w:keepLines w:val="0"/>
         <w:widowControl/>
@@ -16946,29 +18174,17 @@
         <w:spacing w:before="0" w:beforeAutospacing="0" w:after="0" w:afterAutospacing="0"/>
         <w:ind w:leftChars="0" w:right="0" w:rightChars="0"/>
         <w:rPr>
-          <w:rFonts w:hint="eastAsia"/>
-          <w:b/>
-          <w:bCs/>
-          <w:sz w:val="28"/>
-          <w:szCs w:val="28"/>
-          <w:lang w:val="en-US" w:eastAsia="zh-CN"/>
-        </w:rPr>
-      </w:pPr>
-      <w:bookmarkStart w:id="0" w:name="_GoBack"/>
-      <w:bookmarkEnd w:id="0"/>
-      <w:r>
-        <w:rPr>
-          <w:rFonts w:hint="eastAsia" w:asciiTheme="minorEastAsia" w:hAnsiTheme="minorEastAsia" w:eastAsiaTheme="minorEastAsia" w:cstheme="minorEastAsia"/>
+          <w:rFonts w:hint="eastAsia" w:ascii="微软雅黑" w:hAnsi="微软雅黑" w:eastAsia="微软雅黑" w:cs="微软雅黑"/>
           <w:i w:val="0"/>
           <w:caps w:val="0"/>
           <w:color w:val="1C1F21"/>
           <w:spacing w:val="0"/>
-          <w:sz w:val="22"/>
-          <w:szCs w:val="22"/>
-          <w:shd w:val="clear" w:fill="F8FAFC"/>
-        </w:rPr>
-        <w:br w:type="textWrapping"/>
-      </w:r>
+          <w:sz w:val="21"/>
+          <w:szCs w:val="21"/>
+          <w:shd w:val="clear" w:fill="F8FAFC"/>
+          <w:lang w:val="en-US" w:eastAsia="zh-CN"/>
+        </w:rPr>
+      </w:pPr>
       <w:r>
         <w:rPr>
           <w:rFonts w:hint="eastAsia" w:ascii="微软雅黑" w:hAnsi="微软雅黑" w:eastAsia="微软雅黑" w:cs="微软雅黑"/>
@@ -16979,18 +18195,89 @@
           <w:sz w:val="21"/>
           <w:szCs w:val="21"/>
           <w:shd w:val="clear" w:fill="F8FAFC"/>
-        </w:rPr>
-        <w:br w:type="textWrapping"/>
-      </w:r>
-    </w:p>
-    <w:p>
-      <w:pPr>
-        <w:pStyle w:val="4"/>
+          <w:lang w:val="en-US" w:eastAsia="zh-CN"/>
+        </w:rPr>
+        <w:t>详见地址：</w:t>
+      </w:r>
+      <w:r>
+        <w:rPr>
+          <w:rFonts w:hint="eastAsia" w:ascii="微软雅黑" w:hAnsi="微软雅黑" w:eastAsia="微软雅黑" w:cs="微软雅黑"/>
+          <w:i w:val="0"/>
+          <w:caps w:val="0"/>
+          <w:color w:val="1C1F21"/>
+          <w:spacing w:val="0"/>
+          <w:sz w:val="21"/>
+          <w:szCs w:val="21"/>
+          <w:shd w:val="clear" w:fill="F8FAFC"/>
+          <w:lang w:val="en-US" w:eastAsia="zh-CN"/>
+        </w:rPr>
+        <w:fldChar w:fldCharType="begin"/>
+      </w:r>
+      <w:r>
+        <w:rPr>
+          <w:rFonts w:hint="eastAsia" w:ascii="微软雅黑" w:hAnsi="微软雅黑" w:eastAsia="微软雅黑" w:cs="微软雅黑"/>
+          <w:i w:val="0"/>
+          <w:caps w:val="0"/>
+          <w:color w:val="1C1F21"/>
+          <w:spacing w:val="0"/>
+          <w:sz w:val="21"/>
+          <w:szCs w:val="21"/>
+          <w:shd w:val="clear" w:fill="F8FAFC"/>
+          <w:lang w:val="en-US" w:eastAsia="zh-CN"/>
+        </w:rPr>
+        <w:instrText xml:space="preserve"> HYPERLINK "https://www.cnblogs.com/cc156676/p/5785112.html" </w:instrText>
+      </w:r>
+      <w:r>
+        <w:rPr>
+          <w:rFonts w:hint="eastAsia" w:ascii="微软雅黑" w:hAnsi="微软雅黑" w:eastAsia="微软雅黑" w:cs="微软雅黑"/>
+          <w:i w:val="0"/>
+          <w:caps w:val="0"/>
+          <w:color w:val="1C1F21"/>
+          <w:spacing w:val="0"/>
+          <w:sz w:val="21"/>
+          <w:szCs w:val="21"/>
+          <w:shd w:val="clear" w:fill="F8FAFC"/>
+          <w:lang w:val="en-US" w:eastAsia="zh-CN"/>
+        </w:rPr>
+        <w:fldChar w:fldCharType="separate"/>
+      </w:r>
+      <w:r>
+        <w:rPr>
+          <w:rStyle w:val="9"/>
+          <w:rFonts w:hint="eastAsia" w:ascii="微软雅黑" w:hAnsi="微软雅黑" w:eastAsia="微软雅黑" w:cs="微软雅黑"/>
+          <w:i w:val="0"/>
+          <w:caps w:val="0"/>
+          <w:color w:val="1C1F21"/>
+          <w:spacing w:val="0"/>
+          <w:sz w:val="21"/>
+          <w:szCs w:val="21"/>
+          <w:shd w:val="clear" w:fill="F8FAFC"/>
+          <w:lang w:val="en-US" w:eastAsia="zh-CN"/>
+        </w:rPr>
+        <w:t>https://www.cnblogs.com/cc156676/p/5785112.html</w:t>
+      </w:r>
+      <w:r>
+        <w:rPr>
+          <w:rFonts w:hint="eastAsia" w:ascii="微软雅黑" w:hAnsi="微软雅黑" w:eastAsia="微软雅黑" w:cs="微软雅黑"/>
+          <w:i w:val="0"/>
+          <w:caps w:val="0"/>
+          <w:color w:val="1C1F21"/>
+          <w:spacing w:val="0"/>
+          <w:sz w:val="21"/>
+          <w:szCs w:val="21"/>
+          <w:shd w:val="clear" w:fill="F8FAFC"/>
+          <w:lang w:val="en-US" w:eastAsia="zh-CN"/>
+        </w:rPr>
+        <w:fldChar w:fldCharType="end"/>
+      </w:r>
+    </w:p>
+    <w:p>
+      <w:pPr>
+        <w:pStyle w:val="6"/>
         <w:keepNext w:val="0"/>
         <w:keepLines w:val="0"/>
         <w:widowControl/>
         <w:numPr>
-          <w:ilvl w:val="0"/>
           <w:numId w:val="0"/>
         </w:numPr>
         <w:suppressLineNumbers w:val="0"/>
@@ -17003,6 +18290,50 @@
         <w:spacing w:before="0" w:beforeAutospacing="0" w:after="0" w:afterAutospacing="0"/>
         <w:ind w:leftChars="0" w:right="0" w:rightChars="0"/>
         <w:rPr>
+          <w:rFonts w:hint="eastAsia"/>
+          <w:b/>
+          <w:bCs/>
+          <w:sz w:val="28"/>
+          <w:szCs w:val="28"/>
+          <w:lang w:val="en-US" w:eastAsia="zh-CN"/>
+        </w:rPr>
+      </w:pPr>
+      <w:bookmarkStart w:id="0" w:name="_GoBack"/>
+      <w:bookmarkEnd w:id="0"/>
+      <w:r>
+        <w:rPr>
+          <w:rFonts w:hint="eastAsia" w:ascii="微软雅黑" w:hAnsi="微软雅黑" w:eastAsia="微软雅黑" w:cs="微软雅黑"/>
+          <w:i w:val="0"/>
+          <w:caps w:val="0"/>
+          <w:color w:val="1C1F21"/>
+          <w:spacing w:val="0"/>
+          <w:sz w:val="21"/>
+          <w:szCs w:val="21"/>
+          <w:shd w:val="clear" w:fill="F8FAFC"/>
+        </w:rPr>
+        <w:br w:type="textWrapping"/>
+      </w:r>
+    </w:p>
+    <w:p>
+      <w:pPr>
+        <w:pStyle w:val="6"/>
+        <w:keepNext w:val="0"/>
+        <w:keepLines w:val="0"/>
+        <w:widowControl/>
+        <w:numPr>
+          <w:ilvl w:val="0"/>
+          <w:numId w:val="0"/>
+        </w:numPr>
+        <w:suppressLineNumbers w:val="0"/>
+        <w:pBdr>
+          <w:top w:val="none" w:color="auto" w:sz="0" w:space="0"/>
+          <w:left w:val="none" w:color="auto" w:sz="0" w:space="0"/>
+          <w:bottom w:val="none" w:color="auto" w:sz="0" w:space="0"/>
+          <w:right w:val="none" w:color="auto" w:sz="0" w:space="0"/>
+        </w:pBdr>
+        <w:spacing w:before="0" w:beforeAutospacing="0" w:after="0" w:afterAutospacing="0"/>
+        <w:ind w:leftChars="0" w:right="0" w:rightChars="0"/>
+        <w:rPr>
           <w:rFonts w:hint="eastAsia" w:asciiTheme="minorEastAsia" w:hAnsiTheme="minorEastAsia" w:eastAsiaTheme="minorEastAsia" w:cstheme="minorEastAsia"/>
           <w:b/>
           <w:bCs/>
@@ -17018,7 +18349,7 @@
     </w:p>
     <w:p>
       <w:pPr>
-        <w:pStyle w:val="4"/>
+        <w:pStyle w:val="6"/>
         <w:keepNext w:val="0"/>
         <w:keepLines w:val="0"/>
         <w:widowControl/>
@@ -17046,7 +18377,7 @@
     </w:p>
     <w:p>
       <w:pPr>
-        <w:pStyle w:val="4"/>
+        <w:pStyle w:val="6"/>
         <w:keepNext w:val="0"/>
         <w:keepLines w:val="0"/>
         <w:widowControl/>
@@ -17102,7 +18433,7 @@
     </w:p>
     <w:p>
       <w:pPr>
-        <w:pStyle w:val="4"/>
+        <w:pStyle w:val="6"/>
         <w:keepNext w:val="0"/>
         <w:keepLines w:val="0"/>
         <w:widowControl/>
@@ -17150,7 +18481,7 @@
     </w:p>
     <w:p>
       <w:pPr>
-        <w:pStyle w:val="4"/>
+        <w:pStyle w:val="6"/>
         <w:keepNext w:val="0"/>
         <w:keepLines w:val="0"/>
         <w:widowControl/>
@@ -17234,6 +18565,167 @@
 <file path=word/numbering.xml><?xml version="1.0" encoding="utf-8"?>
 <w:numbering xmlns:wpc="http://schemas.microsoft.com/office/word/2010/wordprocessingCanvas" xmlns:mc="http://schemas.openxmlformats.org/markup-compatibility/2006" xmlns:o="urn:schemas-microsoft-com:office:office" xmlns:r="http://schemas.openxmlformats.org/officeDocument/2006/relationships" xmlns:m="http://schemas.openxmlformats.org/officeDocument/2006/math" xmlns:v="urn:schemas-microsoft-com:vml" xmlns:wp14="http://schemas.microsoft.com/office/word/2010/wordprocessingDrawing" xmlns:wp="http://schemas.openxmlformats.org/drawingml/2006/wordprocessingDrawing" xmlns:w10="urn:schemas-microsoft-com:office:word" xmlns:w="http://schemas.openxmlformats.org/wordprocessingml/2006/main" xmlns:w14="http://schemas.microsoft.com/office/word/2010/wordml" xmlns:wpg="http://schemas.microsoft.com/office/word/2010/wordprocessingGroup" xmlns:wpi="http://schemas.microsoft.com/office/word/2010/wordprocessingInk" xmlns:wne="http://schemas.microsoft.com/office/word/2006/wordml" xmlns:wps="http://schemas.microsoft.com/office/word/2010/wordprocessingShape" mc:Ignorable="w14 wp14">
   <w:abstractNum w:abstractNumId="0">
+    <w:nsid w:val="8D705CDE"/>
+    <w:multiLevelType w:val="multilevel"/>
+    <w:tmpl w:val="8D705CDE"/>
+    <w:lvl w:ilvl="0" w:tentative="0">
+      <w:start w:val="1"/>
+      <w:numFmt w:val="bullet"/>
+      <w:lvlText w:val=""/>
+      <w:lvlJc w:val="left"/>
+      <w:pPr>
+        <w:tabs>
+          <w:tab w:val="left" w:pos="720"/>
+        </w:tabs>
+        <w:ind w:left="720" w:hanging="360"/>
+      </w:pPr>
+      <w:rPr>
+        <w:rFonts w:ascii="Symbol" w:hAnsi="Symbol" w:cs="Symbol"/>
+        <w:sz w:val="20"/>
+      </w:rPr>
+    </w:lvl>
+    <w:lvl w:ilvl="1" w:tentative="0">
+      <w:start w:val="1"/>
+      <w:numFmt w:val="bullet"/>
+      <w:lvlText w:val="o"/>
+      <w:lvlJc w:val="left"/>
+      <w:pPr>
+        <w:tabs>
+          <w:tab w:val="left" w:pos="1440"/>
+        </w:tabs>
+        <w:ind w:left="1440" w:hanging="360"/>
+      </w:pPr>
+      <w:rPr>
+        <w:rFonts w:ascii="Courier New" w:hAnsi="Courier New" w:cs="Courier New"/>
+        <w:sz w:val="20"/>
+      </w:rPr>
+    </w:lvl>
+    <w:lvl w:ilvl="2" w:tentative="0">
+      <w:start w:val="1"/>
+      <w:numFmt w:val="bullet"/>
+      <w:lvlText w:val=""/>
+      <w:lvlJc w:val="left"/>
+      <w:pPr>
+        <w:tabs>
+          <w:tab w:val="left" w:pos="2160"/>
+        </w:tabs>
+        <w:ind w:left="2160" w:hanging="360"/>
+      </w:pPr>
+      <w:rPr>
+        <w:rFonts w:ascii="Wingdings" w:hAnsi="Wingdings" w:cs="Wingdings"/>
+        <w:sz w:val="20"/>
+      </w:rPr>
+    </w:lvl>
+    <w:lvl w:ilvl="3" w:tentative="0">
+      <w:start w:val="1"/>
+      <w:numFmt w:val="bullet"/>
+      <w:lvlText w:val=""/>
+      <w:lvlJc w:val="left"/>
+      <w:pPr>
+        <w:tabs>
+          <w:tab w:val="left" w:pos="2880"/>
+        </w:tabs>
+        <w:ind w:left="2880" w:hanging="360"/>
+      </w:pPr>
+      <w:rPr>
+        <w:rFonts w:hint="default" w:ascii="Wingdings" w:hAnsi="Wingdings" w:cs="Wingdings"/>
+        <w:sz w:val="20"/>
+      </w:rPr>
+    </w:lvl>
+    <w:lvl w:ilvl="4" w:tentative="0">
+      <w:start w:val="1"/>
+      <w:numFmt w:val="bullet"/>
+      <w:lvlText w:val=""/>
+      <w:lvlJc w:val="left"/>
+      <w:pPr>
+        <w:tabs>
+          <w:tab w:val="left" w:pos="3600"/>
+        </w:tabs>
+        <w:ind w:left="3600" w:hanging="360"/>
+      </w:pPr>
+      <w:rPr>
+        <w:rFonts w:hint="default" w:ascii="Wingdings" w:hAnsi="Wingdings" w:cs="Wingdings"/>
+        <w:sz w:val="20"/>
+      </w:rPr>
+    </w:lvl>
+    <w:lvl w:ilvl="5" w:tentative="0">
+      <w:start w:val="1"/>
+      <w:numFmt w:val="bullet"/>
+      <w:lvlText w:val=""/>
+      <w:lvlJc w:val="left"/>
+      <w:pPr>
+        <w:tabs>
+          <w:tab w:val="left" w:pos="4320"/>
+        </w:tabs>
+        <w:ind w:left="4320" w:hanging="360"/>
+      </w:pPr>
+      <w:rPr>
+        <w:rFonts w:hint="default" w:ascii="Wingdings" w:hAnsi="Wingdings" w:cs="Wingdings"/>
+        <w:sz w:val="20"/>
+      </w:rPr>
+    </w:lvl>
+    <w:lvl w:ilvl="6" w:tentative="0">
+      <w:start w:val="1"/>
+      <w:numFmt w:val="bullet"/>
+      <w:lvlText w:val=""/>
+      <w:lvlJc w:val="left"/>
+      <w:pPr>
+        <w:tabs>
+          <w:tab w:val="left" w:pos="5040"/>
+        </w:tabs>
+        <w:ind w:left="5040" w:hanging="360"/>
+      </w:pPr>
+      <w:rPr>
+        <w:rFonts w:hint="default" w:ascii="Wingdings" w:hAnsi="Wingdings" w:cs="Wingdings"/>
+        <w:sz w:val="20"/>
+      </w:rPr>
+    </w:lvl>
+    <w:lvl w:ilvl="7" w:tentative="0">
+      <w:start w:val="1"/>
+      <w:numFmt w:val="bullet"/>
+      <w:lvlText w:val=""/>
+      <w:lvlJc w:val="left"/>
+      <w:pPr>
+        <w:tabs>
+          <w:tab w:val="left" w:pos="5760"/>
+        </w:tabs>
+        <w:ind w:left="5760" w:hanging="360"/>
+      </w:pPr>
+      <w:rPr>
+        <w:rFonts w:hint="default" w:ascii="Wingdings" w:hAnsi="Wingdings" w:cs="Wingdings"/>
+        <w:sz w:val="20"/>
+      </w:rPr>
+    </w:lvl>
+    <w:lvl w:ilvl="8" w:tentative="0">
+      <w:start w:val="1"/>
+      <w:numFmt w:val="bullet"/>
+      <w:lvlText w:val=""/>
+      <w:lvlJc w:val="left"/>
+      <w:pPr>
+        <w:tabs>
+          <w:tab w:val="left" w:pos="6480"/>
+        </w:tabs>
+        <w:ind w:left="6480" w:hanging="360"/>
+      </w:pPr>
+      <w:rPr>
+        <w:rFonts w:hint="default" w:ascii="Wingdings" w:hAnsi="Wingdings" w:cs="Wingdings"/>
+        <w:sz w:val="20"/>
+      </w:rPr>
+    </w:lvl>
+  </w:abstractNum>
+  <w:abstractNum w:abstractNumId="1">
+    <w:nsid w:val="9868D620"/>
+    <w:multiLevelType w:val="singleLevel"/>
+    <w:tmpl w:val="9868D620"/>
+    <w:lvl w:ilvl="0" w:tentative="0">
+      <w:start w:val="2"/>
+      <w:numFmt w:val="decimal"/>
+      <w:suff w:val="nothing"/>
+      <w:lvlText w:val="%1，"/>
+      <w:lvlJc w:val="left"/>
+    </w:lvl>
+  </w:abstractNum>
+  <w:abstractNum w:abstractNumId="2">
     <w:nsid w:val="D0060BFA"/>
     <w:multiLevelType w:val="singleLevel"/>
     <w:tmpl w:val="D0060BFA"/>
@@ -17251,7 +18743,7 @@
       </w:rPr>
     </w:lvl>
   </w:abstractNum>
-  <w:abstractNum w:abstractNumId="1">
+  <w:abstractNum w:abstractNumId="3">
     <w:nsid w:val="D2A13627"/>
     <w:multiLevelType w:val="singleLevel"/>
     <w:tmpl w:val="D2A13627"/>
@@ -17268,7 +18760,7 @@
       </w:rPr>
     </w:lvl>
   </w:abstractNum>
-  <w:abstractNum w:abstractNumId="2">
+  <w:abstractNum w:abstractNumId="4">
     <w:nsid w:val="D9901F0E"/>
     <w:multiLevelType w:val="singleLevel"/>
     <w:tmpl w:val="D9901F0E"/>
@@ -17285,7 +18777,7 @@
       </w:rPr>
     </w:lvl>
   </w:abstractNum>
-  <w:abstractNum w:abstractNumId="3">
+  <w:abstractNum w:abstractNumId="5">
     <w:nsid w:val="E2E5992C"/>
     <w:multiLevelType w:val="singleLevel"/>
     <w:tmpl w:val="E2E5992C"/>
@@ -17302,7 +18794,156 @@
       </w:rPr>
     </w:lvl>
   </w:abstractNum>
-  <w:abstractNum w:abstractNumId="4">
+  <w:abstractNum w:abstractNumId="6">
+    <w:nsid w:val="F083940E"/>
+    <w:multiLevelType w:val="multilevel"/>
+    <w:tmpl w:val="F083940E"/>
+    <w:lvl w:ilvl="0" w:tentative="0">
+      <w:start w:val="1"/>
+      <w:numFmt w:val="bullet"/>
+      <w:lvlText w:val=""/>
+      <w:lvlJc w:val="left"/>
+      <w:pPr>
+        <w:tabs>
+          <w:tab w:val="left" w:pos="720"/>
+        </w:tabs>
+        <w:ind w:left="720" w:hanging="360"/>
+      </w:pPr>
+      <w:rPr>
+        <w:rFonts w:hint="default" w:ascii="Symbol" w:hAnsi="Symbol" w:cs="Symbol"/>
+        <w:sz w:val="20"/>
+      </w:rPr>
+    </w:lvl>
+    <w:lvl w:ilvl="1" w:tentative="0">
+      <w:start w:val="1"/>
+      <w:numFmt w:val="bullet"/>
+      <w:lvlText w:val="o"/>
+      <w:lvlJc w:val="left"/>
+      <w:pPr>
+        <w:tabs>
+          <w:tab w:val="left" w:pos="1440"/>
+        </w:tabs>
+        <w:ind w:left="1440" w:hanging="360"/>
+      </w:pPr>
+      <w:rPr>
+        <w:rFonts w:hint="default" w:ascii="Courier New" w:hAnsi="Courier New" w:cs="Courier New"/>
+        <w:sz w:val="20"/>
+      </w:rPr>
+    </w:lvl>
+    <w:lvl w:ilvl="2" w:tentative="0">
+      <w:start w:val="1"/>
+      <w:numFmt w:val="bullet"/>
+      <w:lvlText w:val=""/>
+      <w:lvlJc w:val="left"/>
+      <w:pPr>
+        <w:tabs>
+          <w:tab w:val="left" w:pos="2160"/>
+        </w:tabs>
+        <w:ind w:left="2160" w:hanging="360"/>
+      </w:pPr>
+      <w:rPr>
+        <w:rFonts w:hint="default" w:ascii="Wingdings" w:hAnsi="Wingdings" w:cs="Wingdings"/>
+        <w:sz w:val="20"/>
+      </w:rPr>
+    </w:lvl>
+    <w:lvl w:ilvl="3" w:tentative="0">
+      <w:start w:val="1"/>
+      <w:numFmt w:val="bullet"/>
+      <w:lvlText w:val=""/>
+      <w:lvlJc w:val="left"/>
+      <w:pPr>
+        <w:tabs>
+          <w:tab w:val="left" w:pos="2880"/>
+        </w:tabs>
+        <w:ind w:left="2880" w:hanging="360"/>
+      </w:pPr>
+      <w:rPr>
+        <w:rFonts w:hint="default" w:ascii="Wingdings" w:hAnsi="Wingdings" w:cs="Wingdings"/>
+        <w:sz w:val="20"/>
+      </w:rPr>
+    </w:lvl>
+    <w:lvl w:ilvl="4" w:tentative="0">
+      <w:start w:val="1"/>
+      <w:numFmt w:val="bullet"/>
+      <w:lvlText w:val=""/>
+      <w:lvlJc w:val="left"/>
+      <w:pPr>
+        <w:tabs>
+          <w:tab w:val="left" w:pos="3600"/>
+        </w:tabs>
+        <w:ind w:left="3600" w:hanging="360"/>
+      </w:pPr>
+      <w:rPr>
+        <w:rFonts w:hint="default" w:ascii="Wingdings" w:hAnsi="Wingdings" w:cs="Wingdings"/>
+        <w:sz w:val="20"/>
+      </w:rPr>
+    </w:lvl>
+    <w:lvl w:ilvl="5" w:tentative="0">
+      <w:start w:val="1"/>
+      <w:numFmt w:val="bullet"/>
+      <w:lvlText w:val=""/>
+      <w:lvlJc w:val="left"/>
+      <w:pPr>
+        <w:tabs>
+          <w:tab w:val="left" w:pos="4320"/>
+        </w:tabs>
+        <w:ind w:left="4320" w:hanging="360"/>
+      </w:pPr>
+      <w:rPr>
+        <w:rFonts w:hint="default" w:ascii="Wingdings" w:hAnsi="Wingdings" w:cs="Wingdings"/>
+        <w:sz w:val="20"/>
+      </w:rPr>
+    </w:lvl>
+    <w:lvl w:ilvl="6" w:tentative="0">
+      <w:start w:val="1"/>
+      <w:numFmt w:val="bullet"/>
+      <w:lvlText w:val=""/>
+      <w:lvlJc w:val="left"/>
+      <w:pPr>
+        <w:tabs>
+          <w:tab w:val="left" w:pos="5040"/>
+        </w:tabs>
+        <w:ind w:left="5040" w:hanging="360"/>
+      </w:pPr>
+      <w:rPr>
+        <w:rFonts w:hint="default" w:ascii="Wingdings" w:hAnsi="Wingdings" w:cs="Wingdings"/>
+        <w:sz w:val="20"/>
+      </w:rPr>
+    </w:lvl>
+    <w:lvl w:ilvl="7" w:tentative="0">
+      <w:start w:val="1"/>
+      <w:numFmt w:val="bullet"/>
+      <w:lvlText w:val=""/>
+      <w:lvlJc w:val="left"/>
+      <w:pPr>
+        <w:tabs>
+          <w:tab w:val="left" w:pos="5760"/>
+        </w:tabs>
+        <w:ind w:left="5760" w:hanging="360"/>
+      </w:pPr>
+      <w:rPr>
+        <w:rFonts w:hint="default" w:ascii="Wingdings" w:hAnsi="Wingdings" w:cs="Wingdings"/>
+        <w:sz w:val="20"/>
+      </w:rPr>
+    </w:lvl>
+    <w:lvl w:ilvl="8" w:tentative="0">
+      <w:start w:val="1"/>
+      <w:numFmt w:val="bullet"/>
+      <w:lvlText w:val=""/>
+      <w:lvlJc w:val="left"/>
+      <w:pPr>
+        <w:tabs>
+          <w:tab w:val="left" w:pos="6480"/>
+        </w:tabs>
+        <w:ind w:left="6480" w:hanging="360"/>
+      </w:pPr>
+      <w:rPr>
+        <w:rFonts w:hint="default" w:ascii="Wingdings" w:hAnsi="Wingdings" w:cs="Wingdings"/>
+        <w:sz w:val="20"/>
+      </w:rPr>
+    </w:lvl>
+  </w:abstractNum>
+  <w:abstractNum w:abstractNumId="7">
     <w:nsid w:val="FC7BCDED"/>
     <w:multiLevelType w:val="singleLevel"/>
     <w:tmpl w:val="FC7BCDED"/>
@@ -17319,7 +18960,7 @@
       </w:rPr>
     </w:lvl>
   </w:abstractNum>
-  <w:abstractNum w:abstractNumId="5">
+  <w:abstractNum w:abstractNumId="8">
     <w:nsid w:val="56078E2B"/>
     <w:multiLevelType w:val="singleLevel"/>
     <w:tmpl w:val="56078E2B"/>
@@ -17336,7 +18977,7 @@
       </w:rPr>
     </w:lvl>
   </w:abstractNum>
-  <w:abstractNum w:abstractNumId="6">
+  <w:abstractNum w:abstractNumId="9">
     <w:nsid w:val="5E2FCCE6"/>
     <w:multiLevelType w:val="singleLevel"/>
     <w:tmpl w:val="5E2FCCE6"/>
@@ -17353,7 +18994,7 @@
       </w:rPr>
     </w:lvl>
   </w:abstractNum>
-  <w:abstractNum w:abstractNumId="7">
+  <w:abstractNum w:abstractNumId="10">
     <w:nsid w:val="631CED1F"/>
     <w:multiLevelType w:val="singleLevel"/>
     <w:tmpl w:val="631CED1F"/>
@@ -17369,7 +19010,7 @@
       </w:pPr>
     </w:lvl>
   </w:abstractNum>
-  <w:abstractNum w:abstractNumId="8">
+  <w:abstractNum w:abstractNumId="11">
     <w:nsid w:val="647A9424"/>
     <w:multiLevelType w:val="singleLevel"/>
     <w:tmpl w:val="647A9424"/>
@@ -17386,7 +19027,173 @@
       </w:rPr>
     </w:lvl>
   </w:abstractNum>
-  <w:abstractNum w:abstractNumId="9">
+  <w:abstractNum w:abstractNumId="12">
+    <w:nsid w:val="65F1ED14"/>
+    <w:multiLevelType w:val="singleLevel"/>
+    <w:tmpl w:val="65F1ED14"/>
+    <w:lvl w:ilvl="0" w:tentative="0">
+      <w:start w:val="1"/>
+      <w:numFmt w:val="bullet"/>
+      <w:lvlText w:val=""/>
+      <w:lvlJc w:val="left"/>
+      <w:pPr>
+        <w:ind w:left="420" w:hanging="420"/>
+      </w:pPr>
+      <w:rPr>
+        <w:rFonts w:hint="default" w:ascii="Wingdings" w:hAnsi="Wingdings"/>
+      </w:rPr>
+    </w:lvl>
+  </w:abstractNum>
+  <w:abstractNum w:abstractNumId="13">
+    <w:nsid w:val="673C79F1"/>
+    <w:multiLevelType w:val="multilevel"/>
+    <w:tmpl w:val="673C79F1"/>
+    <w:lvl w:ilvl="0" w:tentative="0">
+      <w:start w:val="1"/>
+      <w:numFmt w:val="bullet"/>
+      <w:lvlText w:val=""/>
+      <w:lvlJc w:val="left"/>
+      <w:pPr>
+        <w:tabs>
+          <w:tab w:val="left" w:pos="720"/>
+        </w:tabs>
+        <w:ind w:left="720" w:hanging="360"/>
+      </w:pPr>
+      <w:rPr>
+        <w:rFonts w:hint="default" w:ascii="Symbol" w:hAnsi="Symbol" w:cs="Symbol"/>
+        <w:sz w:val="20"/>
+      </w:rPr>
+    </w:lvl>
+    <w:lvl w:ilvl="1" w:tentative="0">
+      <w:start w:val="1"/>
+      <w:numFmt w:val="bullet"/>
+      <w:lvlText w:val="o"/>
+      <w:lvlJc w:val="left"/>
+      <w:pPr>
+        <w:tabs>
+          <w:tab w:val="left" w:pos="1440"/>
+        </w:tabs>
+        <w:ind w:left="1440" w:hanging="360"/>
+      </w:pPr>
+      <w:rPr>
+        <w:rFonts w:hint="default" w:ascii="Courier New" w:hAnsi="Courier New" w:cs="Courier New"/>
+        <w:sz w:val="20"/>
+      </w:rPr>
+    </w:lvl>
+    <w:lvl w:ilvl="2" w:tentative="0">
+      <w:start w:val="1"/>
+      <w:numFmt w:val="bullet"/>
+      <w:lvlText w:val=""/>
+      <w:lvlJc w:val="left"/>
+      <w:pPr>
+        <w:tabs>
+          <w:tab w:val="left" w:pos="2160"/>
+        </w:tabs>
+        <w:ind w:left="2160" w:hanging="360"/>
+      </w:pPr>
+      <w:rPr>
+        <w:rFonts w:hint="default" w:ascii="Wingdings" w:hAnsi="Wingdings" w:cs="Wingdings"/>
+        <w:sz w:val="20"/>
+      </w:rPr>
+    </w:lvl>
+    <w:lvl w:ilvl="3" w:tentative="0">
+      <w:start w:val="1"/>
+      <w:numFmt w:val="bullet"/>
+      <w:lvlText w:val=""/>
+      <w:lvlJc w:val="left"/>
+      <w:pPr>
+        <w:tabs>
+          <w:tab w:val="left" w:pos="2880"/>
+        </w:tabs>
+        <w:ind w:left="2880" w:hanging="360"/>
+      </w:pPr>
+      <w:rPr>
+        <w:rFonts w:hint="default" w:ascii="Wingdings" w:hAnsi="Wingdings" w:cs="Wingdings"/>
+        <w:sz w:val="20"/>
+      </w:rPr>
+    </w:lvl>
+    <w:lvl w:ilvl="4" w:tentative="0">
+      <w:start w:val="1"/>
+      <w:numFmt w:val="bullet"/>
+      <w:lvlText w:val=""/>
+      <w:lvlJc w:val="left"/>
+      <w:pPr>
+        <w:tabs>
+          <w:tab w:val="left" w:pos="3600"/>
+        </w:tabs>
+        <w:ind w:left="3600" w:hanging="360"/>
+      </w:pPr>
+      <w:rPr>
+        <w:rFonts w:hint="default" w:ascii="Wingdings" w:hAnsi="Wingdings" w:cs="Wingdings"/>
+        <w:sz w:val="20"/>
+      </w:rPr>
+    </w:lvl>
+    <w:lvl w:ilvl="5" w:tentative="0">
+      <w:start w:val="1"/>
+      <w:numFmt w:val="bullet"/>
+      <w:lvlText w:val=""/>
+      <w:lvlJc w:val="left"/>
+      <w:pPr>
+        <w:tabs>
+          <w:tab w:val="left" w:pos="4320"/>
+        </w:tabs>
+        <w:ind w:left="4320" w:hanging="360"/>
+      </w:pPr>
+      <w:rPr>
+        <w:rFonts w:hint="default" w:ascii="Wingdings" w:hAnsi="Wingdings" w:cs="Wingdings"/>
+        <w:sz w:val="20"/>
+      </w:rPr>
+    </w:lvl>
+    <w:lvl w:ilvl="6" w:tentative="0">
+      <w:start w:val="1"/>
+      <w:numFmt w:val="bullet"/>
+      <w:lvlText w:val=""/>
+      <w:lvlJc w:val="left"/>
+      <w:pPr>
+        <w:tabs>
+          <w:tab w:val="left" w:pos="5040"/>
+        </w:tabs>
+        <w:ind w:left="5040" w:hanging="360"/>
+      </w:pPr>
+      <w:rPr>
+        <w:rFonts w:hint="default" w:ascii="Wingdings" w:hAnsi="Wingdings" w:cs="Wingdings"/>
+        <w:sz w:val="20"/>
+      </w:rPr>
+    </w:lvl>
+    <w:lvl w:ilvl="7" w:tentative="0">
+      <w:start w:val="1"/>
+      <w:numFmt w:val="bullet"/>
+      <w:lvlText w:val=""/>
+      <w:lvlJc w:val="left"/>
+      <w:pPr>
+        <w:tabs>
+          <w:tab w:val="left" w:pos="5760"/>
+        </w:tabs>
+        <w:ind w:left="5760" w:hanging="360"/>
+      </w:pPr>
+      <w:rPr>
+        <w:rFonts w:hint="default" w:ascii="Wingdings" w:hAnsi="Wingdings" w:cs="Wingdings"/>
+        <w:sz w:val="20"/>
+      </w:rPr>
+    </w:lvl>
+    <w:lvl w:ilvl="8" w:tentative="0">
+      <w:start w:val="1"/>
+      <w:numFmt w:val="bullet"/>
+      <w:lvlText w:val=""/>
+      <w:lvlJc w:val="left"/>
+      <w:pPr>
+        <w:tabs>
+          <w:tab w:val="left" w:pos="6480"/>
+        </w:tabs>
+        <w:ind w:left="6480" w:hanging="360"/>
+      </w:pPr>
+      <w:rPr>
+        <w:rFonts w:hint="default" w:ascii="Wingdings" w:hAnsi="Wingdings" w:cs="Wingdings"/>
+        <w:sz w:val="20"/>
+      </w:rPr>
+    </w:lvl>
+  </w:abstractNum>
+  <w:abstractNum w:abstractNumId="14">
     <w:nsid w:val="70FA6A77"/>
     <w:multiLevelType w:val="singleLevel"/>
     <w:tmpl w:val="70FA6A77"/>
@@ -17404,35 +19211,202 @@
       </w:rPr>
     </w:lvl>
   </w:abstractNum>
+  <w:abstractNum w:abstractNumId="15">
+    <w:nsid w:val="7DA55560"/>
+    <w:multiLevelType w:val="multilevel"/>
+    <w:tmpl w:val="7DA55560"/>
+    <w:lvl w:ilvl="0" w:tentative="0">
+      <w:start w:val="1"/>
+      <w:numFmt w:val="bullet"/>
+      <w:lvlText w:val=""/>
+      <w:lvlJc w:val="left"/>
+      <w:pPr>
+        <w:tabs>
+          <w:tab w:val="left" w:pos="720"/>
+        </w:tabs>
+        <w:ind w:left="720" w:hanging="360"/>
+      </w:pPr>
+      <w:rPr>
+        <w:rFonts w:ascii="Symbol" w:hAnsi="Symbol" w:cs="Symbol"/>
+        <w:sz w:val="20"/>
+      </w:rPr>
+    </w:lvl>
+    <w:lvl w:ilvl="1" w:tentative="0">
+      <w:start w:val="1"/>
+      <w:numFmt w:val="bullet"/>
+      <w:lvlText w:val="o"/>
+      <w:lvlJc w:val="left"/>
+      <w:pPr>
+        <w:tabs>
+          <w:tab w:val="left" w:pos="1440"/>
+        </w:tabs>
+        <w:ind w:left="1440" w:hanging="360"/>
+      </w:pPr>
+      <w:rPr>
+        <w:rFonts w:ascii="Courier New" w:hAnsi="Courier New" w:cs="Courier New"/>
+        <w:sz w:val="20"/>
+      </w:rPr>
+    </w:lvl>
+    <w:lvl w:ilvl="2" w:tentative="0">
+      <w:start w:val="1"/>
+      <w:numFmt w:val="bullet"/>
+      <w:lvlText w:val=""/>
+      <w:lvlJc w:val="left"/>
+      <w:pPr>
+        <w:tabs>
+          <w:tab w:val="left" w:pos="2160"/>
+        </w:tabs>
+        <w:ind w:left="2160" w:hanging="360"/>
+      </w:pPr>
+      <w:rPr>
+        <w:rFonts w:ascii="Wingdings" w:hAnsi="Wingdings" w:cs="Wingdings"/>
+        <w:sz w:val="20"/>
+      </w:rPr>
+    </w:lvl>
+    <w:lvl w:ilvl="3" w:tentative="0">
+      <w:start w:val="1"/>
+      <w:numFmt w:val="bullet"/>
+      <w:lvlText w:val=""/>
+      <w:lvlJc w:val="left"/>
+      <w:pPr>
+        <w:tabs>
+          <w:tab w:val="left" w:pos="2880"/>
+        </w:tabs>
+        <w:ind w:left="2880" w:hanging="360"/>
+      </w:pPr>
+      <w:rPr>
+        <w:rFonts w:hint="default" w:ascii="Wingdings" w:hAnsi="Wingdings" w:cs="Wingdings"/>
+        <w:sz w:val="20"/>
+      </w:rPr>
+    </w:lvl>
+    <w:lvl w:ilvl="4" w:tentative="0">
+      <w:start w:val="1"/>
+      <w:numFmt w:val="bullet"/>
+      <w:lvlText w:val=""/>
+      <w:lvlJc w:val="left"/>
+      <w:pPr>
+        <w:tabs>
+          <w:tab w:val="left" w:pos="3600"/>
+        </w:tabs>
+        <w:ind w:left="3600" w:hanging="360"/>
+      </w:pPr>
+      <w:rPr>
+        <w:rFonts w:hint="default" w:ascii="Wingdings" w:hAnsi="Wingdings" w:cs="Wingdings"/>
+        <w:sz w:val="20"/>
+      </w:rPr>
+    </w:lvl>
+    <w:lvl w:ilvl="5" w:tentative="0">
+      <w:start w:val="1"/>
+      <w:numFmt w:val="bullet"/>
+      <w:lvlText w:val=""/>
+      <w:lvlJc w:val="left"/>
+      <w:pPr>
+        <w:tabs>
+          <w:tab w:val="left" w:pos="4320"/>
+        </w:tabs>
+        <w:ind w:left="4320" w:hanging="360"/>
+      </w:pPr>
+      <w:rPr>
+        <w:rFonts w:hint="default" w:ascii="Wingdings" w:hAnsi="Wingdings" w:cs="Wingdings"/>
+        <w:sz w:val="20"/>
+      </w:rPr>
+    </w:lvl>
+    <w:lvl w:ilvl="6" w:tentative="0">
+      <w:start w:val="1"/>
+      <w:numFmt w:val="bullet"/>
+      <w:lvlText w:val=""/>
+      <w:lvlJc w:val="left"/>
+      <w:pPr>
+        <w:tabs>
+          <w:tab w:val="left" w:pos="5040"/>
+        </w:tabs>
+        <w:ind w:left="5040" w:hanging="360"/>
+      </w:pPr>
+      <w:rPr>
+        <w:rFonts w:hint="default" w:ascii="Wingdings" w:hAnsi="Wingdings" w:cs="Wingdings"/>
+        <w:sz w:val="20"/>
+      </w:rPr>
+    </w:lvl>
+    <w:lvl w:ilvl="7" w:tentative="0">
+      <w:start w:val="1"/>
+      <w:numFmt w:val="bullet"/>
+      <w:lvlText w:val=""/>
+      <w:lvlJc w:val="left"/>
+      <w:pPr>
+        <w:tabs>
+          <w:tab w:val="left" w:pos="5760"/>
+        </w:tabs>
+        <w:ind w:left="5760" w:hanging="360"/>
+      </w:pPr>
+      <w:rPr>
+        <w:rFonts w:hint="default" w:ascii="Wingdings" w:hAnsi="Wingdings" w:cs="Wingdings"/>
+        <w:sz w:val="20"/>
+      </w:rPr>
+    </w:lvl>
+    <w:lvl w:ilvl="8" w:tentative="0">
+      <w:start w:val="1"/>
+      <w:numFmt w:val="bullet"/>
+      <w:lvlText w:val=""/>
+      <w:lvlJc w:val="left"/>
+      <w:pPr>
+        <w:tabs>
+          <w:tab w:val="left" w:pos="6480"/>
+        </w:tabs>
+        <w:ind w:left="6480" w:hanging="360"/>
+      </w:pPr>
+      <w:rPr>
+        <w:rFonts w:hint="default" w:ascii="Wingdings" w:hAnsi="Wingdings" w:cs="Wingdings"/>
+        <w:sz w:val="20"/>
+      </w:rPr>
+    </w:lvl>
+  </w:abstractNum>
   <w:num w:numId="1">
+    <w:abstractNumId w:val="8"/>
+  </w:num>
+  <w:num w:numId="2">
+    <w:abstractNumId w:val="2"/>
+  </w:num>
+  <w:num w:numId="3">
+    <w:abstractNumId w:val="3"/>
+  </w:num>
+  <w:num w:numId="4">
+    <w:abstractNumId w:val="7"/>
+  </w:num>
+  <w:num w:numId="5">
+    <w:abstractNumId w:val="14"/>
+  </w:num>
+  <w:num w:numId="6">
     <w:abstractNumId w:val="5"/>
   </w:num>
-  <w:num w:numId="2">
+  <w:num w:numId="7">
+    <w:abstractNumId w:val="9"/>
+  </w:num>
+  <w:num w:numId="8">
+    <w:abstractNumId w:val="11"/>
+  </w:num>
+  <w:num w:numId="9">
+    <w:abstractNumId w:val="10"/>
+  </w:num>
+  <w:num w:numId="10">
+    <w:abstractNumId w:val="4"/>
+  </w:num>
+  <w:num w:numId="11">
+    <w:abstractNumId w:val="1"/>
+  </w:num>
+  <w:num w:numId="12">
+    <w:abstractNumId w:val="12"/>
+  </w:num>
+  <w:num w:numId="13">
     <w:abstractNumId w:val="0"/>
   </w:num>
-  <w:num w:numId="3">
-    <w:abstractNumId w:val="1"/>
+  <w:num w:numId="14">
+    <w:abstractNumId w:val="15"/>
   </w:num>
-  <w:num w:numId="4">
-    <w:abstractNumId w:val="4"/>
+  <w:num w:numId="15">
+    <w:abstractNumId w:val="13"/>
   </w:num>
-  <w:num w:numId="5">
-    <w:abstractNumId w:val="9"/>
-  </w:num>
-  <w:num w:numId="6">
-    <w:abstractNumId w:val="3"/>
-  </w:num>
-  <w:num w:numId="7">
+  <w:num w:numId="16">
     <w:abstractNumId w:val="6"/>
-  </w:num>
-  <w:num w:numId="8">
-    <w:abstractNumId w:val="8"/>
-  </w:num>
-  <w:num w:numId="9">
-    <w:abstractNumId w:val="7"/>
-  </w:num>
-  <w:num w:numId="10">
-    <w:abstractNumId w:val="2"/>
   </w:num>
 </w:numbering>
 </file>
@@ -17442,7 +19416,7 @@
   <w:docDefaults>
     <w:rPrDefault>
       <w:rPr>
-        <w:rFonts w:asciiTheme="minorHAnsi" w:hAnsiTheme="minorHAnsi" w:eastAsiaTheme="minorEastAsia" w:cstheme="minorBidi"/>
+        <w:rFonts w:ascii="Times New Roman" w:hAnsi="Times New Roman" w:eastAsia="宋体" w:cs="Times New Roman"/>
       </w:rPr>
     </w:rPrDefault>
   </w:docDefaults>
@@ -17452,8 +19426,8 @@
     <w:lsdException w:qFormat="1" w:uiPriority="0" w:name="heading 2"/>
     <w:lsdException w:qFormat="1" w:uiPriority="0" w:name="heading 3"/>
     <w:lsdException w:qFormat="1" w:uiPriority="0" w:name="heading 4"/>
-    <w:lsdException w:qFormat="1" w:uiPriority="0" w:name="heading 5"/>
-    <w:lsdException w:qFormat="1" w:uiPriority="0" w:name="heading 6"/>
+    <w:lsdException w:qFormat="1" w:uiPriority="9" w:name="heading 5"/>
+    <w:lsdException w:qFormat="1" w:uiPriority="9" w:name="heading 6"/>
     <w:lsdException w:qFormat="1" w:uiPriority="0" w:name="heading 7"/>
     <w:lsdException w:qFormat="1" w:uiPriority="0" w:name="heading 8"/>
     <w:lsdException w:qFormat="1" w:uiPriority="0" w:name="heading 9"/>
@@ -17539,7 +19513,7 @@
     <w:lsdException w:unhideWhenUsed="0" w:uiPriority="0" w:semiHidden="0" w:name="Document Map"/>
     <w:lsdException w:unhideWhenUsed="0" w:uiPriority="0" w:semiHidden="0" w:name="Plain Text"/>
     <w:lsdException w:unhideWhenUsed="0" w:uiPriority="0" w:semiHidden="0" w:name="E-mail Signature"/>
-    <w:lsdException w:unhideWhenUsed="0" w:uiPriority="0" w:semiHidden="0" w:name="Normal (Web)"/>
+    <w:lsdException w:qFormat="1" w:unhideWhenUsed="0" w:uiPriority="0" w:semiHidden="0" w:name="Normal (Web)"/>
     <w:lsdException w:unhideWhenUsed="0" w:uiPriority="0" w:semiHidden="0" w:name="HTML Acronym"/>
     <w:lsdException w:unhideWhenUsed="0" w:uiPriority="0" w:semiHidden="0" w:name="HTML Address"/>
     <w:lsdException w:unhideWhenUsed="0" w:uiPriority="0" w:semiHidden="0" w:name="HTML Cite"/>
@@ -17752,12 +19726,54 @@
       <w:lang w:val="en-US" w:eastAsia="zh-CN" w:bidi="ar"/>
     </w:rPr>
   </w:style>
-  <w:style w:type="character" w:default="1" w:styleId="6">
+  <w:style w:type="paragraph" w:styleId="4">
+    <w:name w:val="heading 5"/>
+    <w:basedOn w:val="1"/>
+    <w:next w:val="1"/>
+    <w:semiHidden/>
+    <w:unhideWhenUsed/>
+    <w:qFormat/>
+    <w:uiPriority w:val="9"/>
+    <w:pPr>
+      <w:spacing w:before="0" w:beforeAutospacing="1" w:after="0" w:afterAutospacing="1"/>
+      <w:jc w:val="left"/>
+    </w:pPr>
+    <w:rPr>
+      <w:rFonts w:hint="eastAsia" w:ascii="宋体" w:hAnsi="宋体" w:eastAsia="宋体" w:cs="宋体"/>
+      <w:b/>
+      <w:kern w:val="0"/>
+      <w:sz w:val="20"/>
+      <w:szCs w:val="20"/>
+      <w:lang w:val="en-US" w:eastAsia="zh-CN" w:bidi="ar"/>
+    </w:rPr>
+  </w:style>
+  <w:style w:type="paragraph" w:styleId="5">
+    <w:name w:val="heading 6"/>
+    <w:basedOn w:val="1"/>
+    <w:next w:val="1"/>
+    <w:semiHidden/>
+    <w:unhideWhenUsed/>
+    <w:qFormat/>
+    <w:uiPriority w:val="9"/>
+    <w:pPr>
+      <w:spacing w:before="0" w:beforeAutospacing="1" w:after="0" w:afterAutospacing="1"/>
+      <w:jc w:val="left"/>
+    </w:pPr>
+    <w:rPr>
+      <w:rFonts w:hint="eastAsia" w:ascii="宋体" w:hAnsi="宋体" w:eastAsia="宋体" w:cs="宋体"/>
+      <w:b/>
+      <w:kern w:val="0"/>
+      <w:sz w:val="15"/>
+      <w:szCs w:val="15"/>
+      <w:lang w:val="en-US" w:eastAsia="zh-CN" w:bidi="ar"/>
+    </w:rPr>
+  </w:style>
+  <w:style w:type="character" w:default="1" w:styleId="8">
     <w:name w:val="Default Paragraph Font"/>
     <w:semiHidden/>
     <w:uiPriority w:val="0"/>
   </w:style>
-  <w:style w:type="table" w:default="1" w:styleId="9">
+  <w:style w:type="table" w:default="1" w:styleId="11">
     <w:name w:val="Normal Table"/>
     <w:semiHidden/>
     <w:qFormat/>
@@ -17772,7 +19788,7 @@
       </w:tblCellMar>
     </w:tblPr>
   </w:style>
-  <w:style w:type="paragraph" w:styleId="4">
+  <w:style w:type="paragraph" w:styleId="6">
     <w:name w:val="HTML Preformatted"/>
     <w:basedOn w:val="1"/>
     <w:qFormat/>
@@ -17806,9 +19822,10 @@
       <w:lang w:val="en-US" w:eastAsia="zh-CN" w:bidi="ar"/>
     </w:rPr>
   </w:style>
-  <w:style w:type="paragraph" w:styleId="5">
+  <w:style w:type="paragraph" w:styleId="7">
     <w:name w:val="Normal (Web)"/>
     <w:basedOn w:val="1"/>
+    <w:qFormat/>
     <w:uiPriority w:val="0"/>
     <w:pPr>
       <w:spacing w:before="0" w:beforeAutospacing="1" w:after="0" w:afterAutospacing="1"/>
@@ -17821,9 +19838,9 @@
       <w:lang w:val="en-US" w:eastAsia="zh-CN" w:bidi="ar"/>
     </w:rPr>
   </w:style>
-  <w:style w:type="character" w:styleId="7">
+  <w:style w:type="character" w:styleId="9">
     <w:name w:val="Hyperlink"/>
-    <w:basedOn w:val="6"/>
+    <w:basedOn w:val="8"/>
     <w:qFormat/>
     <w:uiPriority w:val="0"/>
     <w:rPr>
@@ -17831,9 +19848,9 @@
       <w:u w:val="single"/>
     </w:rPr>
   </w:style>
-  <w:style w:type="character" w:styleId="8">
+  <w:style w:type="character" w:styleId="10">
     <w:name w:val="HTML Code"/>
-    <w:basedOn w:val="6"/>
+    <w:basedOn w:val="8"/>
     <w:qFormat/>
     <w:uiPriority w:val="0"/>
     <w:rPr>
@@ -17841,15 +19858,15 @@
       <w:sz w:val="20"/>
     </w:rPr>
   </w:style>
-  <w:style w:type="character" w:customStyle="1" w:styleId="10">
+  <w:style w:type="character" w:customStyle="1" w:styleId="12">
     <w:name w:val="ask-title"/>
-    <w:basedOn w:val="6"/>
+    <w:basedOn w:val="8"/>
     <w:qFormat/>
     <w:uiPriority w:val="0"/>
   </w:style>
-  <w:style w:type="character" w:customStyle="1" w:styleId="11">
+  <w:style w:type="character" w:customStyle="1" w:styleId="13">
     <w:name w:val="Intense Emphasis"/>
-    <w:basedOn w:val="6"/>
+    <w:basedOn w:val="8"/>
     <w:qFormat/>
     <w:uiPriority w:val="21"/>
     <w:rPr>
@@ -17863,25 +19880,25 @@
       </w14:textFill>
     </w:rPr>
   </w:style>
-  <w:style w:type="character" w:customStyle="1" w:styleId="12">
+  <w:style w:type="character" w:customStyle="1" w:styleId="14">
     <w:name w:val="hljs-keyword"/>
-    <w:basedOn w:val="6"/>
+    <w:basedOn w:val="8"/>
     <w:qFormat/>
     <w:uiPriority w:val="0"/>
   </w:style>
-  <w:style w:type="character" w:customStyle="1" w:styleId="13">
+  <w:style w:type="character" w:customStyle="1" w:styleId="15">
     <w:name w:val="hljs-attr"/>
-    <w:basedOn w:val="6"/>
+    <w:basedOn w:val="8"/>
     <w:uiPriority w:val="0"/>
   </w:style>
-  <w:style w:type="character" w:customStyle="1" w:styleId="14">
+  <w:style w:type="character" w:customStyle="1" w:styleId="16">
     <w:name w:val="hljs-literal"/>
-    <w:basedOn w:val="6"/>
+    <w:basedOn w:val="8"/>
     <w:uiPriority w:val="0"/>
   </w:style>
-  <w:style w:type="character" w:customStyle="1" w:styleId="15">
+  <w:style w:type="character" w:customStyle="1" w:styleId="17">
     <w:name w:val="hljs-comment"/>
-    <w:basedOn w:val="6"/>
+    <w:basedOn w:val="8"/>
     <w:uiPriority w:val="0"/>
   </w:style>
 </w:styles>

--- a/src/总结.docx
+++ b/src/总结.docx
@@ -8637,6 +8637,874 @@
         </w:rPr>
         <w:t>注意点：requi.ensure的模块只会被下载下来，不会被执行，只有在回调函数使用require(模块名)后，这个模块才会被执行。</w:t>
       </w:r>
+    </w:p>
+    <w:p>
+      <w:pPr>
+        <w:keepNext w:val="0"/>
+        <w:keepLines w:val="0"/>
+        <w:widowControl/>
+        <w:suppressLineNumbers w:val="0"/>
+        <w:shd w:val="clear" w:color="auto" w:fill="1E1E1E"/>
+        <w:spacing w:line="228" w:lineRule="atLeast"/>
+        <w:jc w:val="left"/>
+        <w:rPr>
+          <w:rFonts w:ascii="Consolas" w:hAnsi="Consolas" w:eastAsia="Consolas" w:cs="Consolas"/>
+          <w:b w:val="0"/>
+          <w:color w:val="D4D4D4"/>
+          <w:sz w:val="16"/>
+          <w:szCs w:val="16"/>
+        </w:rPr>
+      </w:pPr>
+      <w:r>
+        <w:rPr>
+          <w:rFonts w:hint="default" w:ascii="Consolas" w:hAnsi="Consolas" w:eastAsia="Consolas" w:cs="Consolas"/>
+          <w:b w:val="0"/>
+          <w:color w:val="569CD6"/>
+          <w:kern w:val="0"/>
+          <w:sz w:val="16"/>
+          <w:szCs w:val="16"/>
+          <w:shd w:val="clear" w:color="auto" w:fill="1E1E1E"/>
+          <w:lang w:val="en-US" w:eastAsia="zh-CN" w:bidi="ar"/>
+        </w:rPr>
+        <w:t>const</w:t>
+      </w:r>
+      <w:r>
+        <w:rPr>
+          <w:rFonts w:hint="default" w:ascii="Consolas" w:hAnsi="Consolas" w:eastAsia="Consolas" w:cs="Consolas"/>
+          <w:b w:val="0"/>
+          <w:color w:val="D4D4D4"/>
+          <w:kern w:val="0"/>
+          <w:sz w:val="16"/>
+          <w:szCs w:val="16"/>
+          <w:shd w:val="clear" w:color="auto" w:fill="1E1E1E"/>
+          <w:lang w:val="en-US" w:eastAsia="zh-CN" w:bidi="ar"/>
+        </w:rPr>
+        <w:t xml:space="preserve"> </w:t>
+      </w:r>
+      <w:r>
+        <w:rPr>
+          <w:rFonts w:hint="default" w:ascii="Consolas" w:hAnsi="Consolas" w:eastAsia="Consolas" w:cs="Consolas"/>
+          <w:b w:val="0"/>
+          <w:color w:val="DCDCAA"/>
+          <w:kern w:val="0"/>
+          <w:sz w:val="16"/>
+          <w:szCs w:val="16"/>
+          <w:shd w:val="clear" w:color="auto" w:fill="1E1E1E"/>
+          <w:lang w:val="en-US" w:eastAsia="zh-CN" w:bidi="ar"/>
+        </w:rPr>
+        <w:t>home</w:t>
+      </w:r>
+      <w:r>
+        <w:rPr>
+          <w:rFonts w:hint="default" w:ascii="Consolas" w:hAnsi="Consolas" w:eastAsia="Consolas" w:cs="Consolas"/>
+          <w:b w:val="0"/>
+          <w:color w:val="D4D4D4"/>
+          <w:kern w:val="0"/>
+          <w:sz w:val="16"/>
+          <w:szCs w:val="16"/>
+          <w:shd w:val="clear" w:color="auto" w:fill="1E1E1E"/>
+          <w:lang w:val="en-US" w:eastAsia="zh-CN" w:bidi="ar"/>
+        </w:rPr>
+        <w:t xml:space="preserve"> = </w:t>
+      </w:r>
+      <w:r>
+        <w:rPr>
+          <w:rFonts w:hint="default" w:ascii="Consolas" w:hAnsi="Consolas" w:eastAsia="Consolas" w:cs="Consolas"/>
+          <w:b w:val="0"/>
+          <w:color w:val="9CDCFE"/>
+          <w:kern w:val="0"/>
+          <w:sz w:val="16"/>
+          <w:szCs w:val="16"/>
+          <w:shd w:val="clear" w:color="auto" w:fill="1E1E1E"/>
+          <w:lang w:val="en-US" w:eastAsia="zh-CN" w:bidi="ar"/>
+        </w:rPr>
+        <w:t>r</w:t>
+      </w:r>
+      <w:r>
+        <w:rPr>
+          <w:rFonts w:hint="default" w:ascii="Consolas" w:hAnsi="Consolas" w:eastAsia="Consolas" w:cs="Consolas"/>
+          <w:b w:val="0"/>
+          <w:color w:val="D4D4D4"/>
+          <w:kern w:val="0"/>
+          <w:sz w:val="16"/>
+          <w:szCs w:val="16"/>
+          <w:shd w:val="clear" w:color="auto" w:fill="1E1E1E"/>
+          <w:lang w:val="en-US" w:eastAsia="zh-CN" w:bidi="ar"/>
+        </w:rPr>
+        <w:t xml:space="preserve"> </w:t>
+      </w:r>
+      <w:r>
+        <w:rPr>
+          <w:rFonts w:hint="default" w:ascii="Consolas" w:hAnsi="Consolas" w:eastAsia="Consolas" w:cs="Consolas"/>
+          <w:b w:val="0"/>
+          <w:color w:val="569CD6"/>
+          <w:kern w:val="0"/>
+          <w:sz w:val="16"/>
+          <w:szCs w:val="16"/>
+          <w:shd w:val="clear" w:color="auto" w:fill="1E1E1E"/>
+          <w:lang w:val="en-US" w:eastAsia="zh-CN" w:bidi="ar"/>
+        </w:rPr>
+        <w:t>=&gt;</w:t>
+      </w:r>
+      <w:r>
+        <w:rPr>
+          <w:rFonts w:hint="default" w:ascii="Consolas" w:hAnsi="Consolas" w:eastAsia="Consolas" w:cs="Consolas"/>
+          <w:b w:val="0"/>
+          <w:color w:val="D4D4D4"/>
+          <w:kern w:val="0"/>
+          <w:sz w:val="16"/>
+          <w:szCs w:val="16"/>
+          <w:shd w:val="clear" w:color="auto" w:fill="1E1E1E"/>
+          <w:lang w:val="en-US" w:eastAsia="zh-CN" w:bidi="ar"/>
+        </w:rPr>
+        <w:t xml:space="preserve"> </w:t>
+      </w:r>
+      <w:r>
+        <w:rPr>
+          <w:rFonts w:hint="default" w:ascii="Consolas" w:hAnsi="Consolas" w:eastAsia="Consolas" w:cs="Consolas"/>
+          <w:b w:val="0"/>
+          <w:color w:val="9CDCFE"/>
+          <w:kern w:val="0"/>
+          <w:sz w:val="16"/>
+          <w:szCs w:val="16"/>
+          <w:shd w:val="clear" w:color="auto" w:fill="1E1E1E"/>
+          <w:lang w:val="en-US" w:eastAsia="zh-CN" w:bidi="ar"/>
+        </w:rPr>
+        <w:t>require</w:t>
+      </w:r>
+      <w:r>
+        <w:rPr>
+          <w:rFonts w:hint="default" w:ascii="Consolas" w:hAnsi="Consolas" w:eastAsia="Consolas" w:cs="Consolas"/>
+          <w:b w:val="0"/>
+          <w:color w:val="D4D4D4"/>
+          <w:kern w:val="0"/>
+          <w:sz w:val="16"/>
+          <w:szCs w:val="16"/>
+          <w:shd w:val="clear" w:color="auto" w:fill="1E1E1E"/>
+          <w:lang w:val="en-US" w:eastAsia="zh-CN" w:bidi="ar"/>
+        </w:rPr>
+        <w:t>.</w:t>
+      </w:r>
+      <w:r>
+        <w:rPr>
+          <w:rFonts w:hint="default" w:ascii="Consolas" w:hAnsi="Consolas" w:eastAsia="Consolas" w:cs="Consolas"/>
+          <w:b w:val="0"/>
+          <w:color w:val="DCDCAA"/>
+          <w:kern w:val="0"/>
+          <w:sz w:val="16"/>
+          <w:szCs w:val="16"/>
+          <w:shd w:val="clear" w:color="auto" w:fill="1E1E1E"/>
+          <w:lang w:val="en-US" w:eastAsia="zh-CN" w:bidi="ar"/>
+        </w:rPr>
+        <w:t>ensure</w:t>
+      </w:r>
+      <w:r>
+        <w:rPr>
+          <w:rFonts w:hint="default" w:ascii="Consolas" w:hAnsi="Consolas" w:eastAsia="Consolas" w:cs="Consolas"/>
+          <w:b w:val="0"/>
+          <w:color w:val="D4D4D4"/>
+          <w:kern w:val="0"/>
+          <w:sz w:val="16"/>
+          <w:szCs w:val="16"/>
+          <w:shd w:val="clear" w:color="auto" w:fill="1E1E1E"/>
+          <w:lang w:val="en-US" w:eastAsia="zh-CN" w:bidi="ar"/>
+        </w:rPr>
+        <w:t xml:space="preserve">([], () </w:t>
+      </w:r>
+      <w:r>
+        <w:rPr>
+          <w:rFonts w:hint="default" w:ascii="Consolas" w:hAnsi="Consolas" w:eastAsia="Consolas" w:cs="Consolas"/>
+          <w:b w:val="0"/>
+          <w:color w:val="569CD6"/>
+          <w:kern w:val="0"/>
+          <w:sz w:val="16"/>
+          <w:szCs w:val="16"/>
+          <w:shd w:val="clear" w:color="auto" w:fill="1E1E1E"/>
+          <w:lang w:val="en-US" w:eastAsia="zh-CN" w:bidi="ar"/>
+        </w:rPr>
+        <w:t>=&gt;</w:t>
+      </w:r>
+      <w:r>
+        <w:rPr>
+          <w:rFonts w:hint="default" w:ascii="Consolas" w:hAnsi="Consolas" w:eastAsia="Consolas" w:cs="Consolas"/>
+          <w:b w:val="0"/>
+          <w:color w:val="D4D4D4"/>
+          <w:kern w:val="0"/>
+          <w:sz w:val="16"/>
+          <w:szCs w:val="16"/>
+          <w:shd w:val="clear" w:color="auto" w:fill="1E1E1E"/>
+          <w:lang w:val="en-US" w:eastAsia="zh-CN" w:bidi="ar"/>
+        </w:rPr>
+        <w:t xml:space="preserve"> </w:t>
+      </w:r>
+      <w:r>
+        <w:rPr>
+          <w:rFonts w:hint="default" w:ascii="Consolas" w:hAnsi="Consolas" w:eastAsia="Consolas" w:cs="Consolas"/>
+          <w:b w:val="0"/>
+          <w:color w:val="DCDCAA"/>
+          <w:kern w:val="0"/>
+          <w:sz w:val="16"/>
+          <w:szCs w:val="16"/>
+          <w:shd w:val="clear" w:color="auto" w:fill="1E1E1E"/>
+          <w:lang w:val="en-US" w:eastAsia="zh-CN" w:bidi="ar"/>
+        </w:rPr>
+        <w:t>r</w:t>
+      </w:r>
+      <w:r>
+        <w:rPr>
+          <w:rFonts w:hint="default" w:ascii="Consolas" w:hAnsi="Consolas" w:eastAsia="Consolas" w:cs="Consolas"/>
+          <w:b w:val="0"/>
+          <w:color w:val="D4D4D4"/>
+          <w:kern w:val="0"/>
+          <w:sz w:val="16"/>
+          <w:szCs w:val="16"/>
+          <w:shd w:val="clear" w:color="auto" w:fill="1E1E1E"/>
+          <w:lang w:val="en-US" w:eastAsia="zh-CN" w:bidi="ar"/>
+        </w:rPr>
+        <w:t>(</w:t>
+      </w:r>
+      <w:r>
+        <w:rPr>
+          <w:rFonts w:hint="default" w:ascii="Consolas" w:hAnsi="Consolas" w:eastAsia="Consolas" w:cs="Consolas"/>
+          <w:b w:val="0"/>
+          <w:color w:val="DCDCAA"/>
+          <w:kern w:val="0"/>
+          <w:sz w:val="16"/>
+          <w:szCs w:val="16"/>
+          <w:shd w:val="clear" w:color="auto" w:fill="1E1E1E"/>
+          <w:lang w:val="en-US" w:eastAsia="zh-CN" w:bidi="ar"/>
+        </w:rPr>
+        <w:t>require</w:t>
+      </w:r>
+      <w:r>
+        <w:rPr>
+          <w:rFonts w:hint="default" w:ascii="Consolas" w:hAnsi="Consolas" w:eastAsia="Consolas" w:cs="Consolas"/>
+          <w:b w:val="0"/>
+          <w:color w:val="D4D4D4"/>
+          <w:kern w:val="0"/>
+          <w:sz w:val="16"/>
+          <w:szCs w:val="16"/>
+          <w:shd w:val="clear" w:color="auto" w:fill="1E1E1E"/>
+          <w:lang w:val="en-US" w:eastAsia="zh-CN" w:bidi="ar"/>
+        </w:rPr>
+        <w:t>(</w:t>
+      </w:r>
+      <w:r>
+        <w:rPr>
+          <w:rFonts w:hint="default" w:ascii="Consolas" w:hAnsi="Consolas" w:eastAsia="Consolas" w:cs="Consolas"/>
+          <w:b w:val="0"/>
+          <w:color w:val="CE9178"/>
+          <w:kern w:val="0"/>
+          <w:sz w:val="16"/>
+          <w:szCs w:val="16"/>
+          <w:shd w:val="clear" w:color="auto" w:fill="1E1E1E"/>
+          <w:lang w:val="en-US" w:eastAsia="zh-CN" w:bidi="ar"/>
+        </w:rPr>
+        <w:t>'../page/home/home'</w:t>
+      </w:r>
+      <w:r>
+        <w:rPr>
+          <w:rFonts w:hint="default" w:ascii="Consolas" w:hAnsi="Consolas" w:eastAsia="Consolas" w:cs="Consolas"/>
+          <w:b w:val="0"/>
+          <w:color w:val="D4D4D4"/>
+          <w:kern w:val="0"/>
+          <w:sz w:val="16"/>
+          <w:szCs w:val="16"/>
+          <w:shd w:val="clear" w:color="auto" w:fill="1E1E1E"/>
+          <w:lang w:val="en-US" w:eastAsia="zh-CN" w:bidi="ar"/>
+        </w:rPr>
+        <w:t xml:space="preserve">)), </w:t>
+      </w:r>
+      <w:r>
+        <w:rPr>
+          <w:rFonts w:hint="default" w:ascii="Consolas" w:hAnsi="Consolas" w:eastAsia="Consolas" w:cs="Consolas"/>
+          <w:b w:val="0"/>
+          <w:color w:val="CE9178"/>
+          <w:kern w:val="0"/>
+          <w:sz w:val="16"/>
+          <w:szCs w:val="16"/>
+          <w:shd w:val="clear" w:color="auto" w:fill="1E1E1E"/>
+          <w:lang w:val="en-US" w:eastAsia="zh-CN" w:bidi="ar"/>
+        </w:rPr>
+        <w:t>'home'</w:t>
+      </w:r>
+      <w:r>
+        <w:rPr>
+          <w:rFonts w:hint="default" w:ascii="Consolas" w:hAnsi="Consolas" w:eastAsia="Consolas" w:cs="Consolas"/>
+          <w:b w:val="0"/>
+          <w:color w:val="D4D4D4"/>
+          <w:kern w:val="0"/>
+          <w:sz w:val="16"/>
+          <w:szCs w:val="16"/>
+          <w:shd w:val="clear" w:color="auto" w:fill="1E1E1E"/>
+          <w:lang w:val="en-US" w:eastAsia="zh-CN" w:bidi="ar"/>
+        </w:rPr>
+        <w:t>)</w:t>
+      </w:r>
+    </w:p>
+    <w:p>
+      <w:pPr>
+        <w:keepNext w:val="0"/>
+        <w:keepLines w:val="0"/>
+        <w:widowControl/>
+        <w:suppressLineNumbers w:val="0"/>
+        <w:shd w:val="clear" w:color="auto" w:fill="1E1E1E"/>
+        <w:spacing w:line="228" w:lineRule="atLeast"/>
+        <w:jc w:val="left"/>
+        <w:rPr>
+          <w:rFonts w:ascii="Consolas" w:hAnsi="Consolas" w:eastAsia="Consolas" w:cs="Consolas"/>
+          <w:b w:val="0"/>
+          <w:color w:val="D4D4D4"/>
+          <w:sz w:val="16"/>
+          <w:szCs w:val="16"/>
+        </w:rPr>
+      </w:pPr>
+      <w:r>
+        <w:rPr>
+          <w:rFonts w:hint="default" w:ascii="Consolas" w:hAnsi="Consolas" w:eastAsia="Consolas" w:cs="Consolas"/>
+          <w:b w:val="0"/>
+          <w:color w:val="D4D4D4"/>
+          <w:kern w:val="0"/>
+          <w:sz w:val="16"/>
+          <w:szCs w:val="16"/>
+          <w:shd w:val="clear" w:color="auto" w:fill="1E1E1E"/>
+          <w:lang w:val="en-US" w:eastAsia="zh-CN" w:bidi="ar"/>
+        </w:rPr>
+        <w:t>{</w:t>
+      </w:r>
+    </w:p>
+    <w:p>
+      <w:pPr>
+        <w:keepNext w:val="0"/>
+        <w:keepLines w:val="0"/>
+        <w:widowControl/>
+        <w:suppressLineNumbers w:val="0"/>
+        <w:shd w:val="clear" w:color="auto" w:fill="1E1E1E"/>
+        <w:spacing w:line="228" w:lineRule="atLeast"/>
+        <w:jc w:val="left"/>
+        <w:rPr>
+          <w:rFonts w:hint="default" w:ascii="Consolas" w:hAnsi="Consolas" w:eastAsia="Consolas" w:cs="Consolas"/>
+          <w:b w:val="0"/>
+          <w:color w:val="D4D4D4"/>
+          <w:sz w:val="16"/>
+          <w:szCs w:val="16"/>
+        </w:rPr>
+      </w:pPr>
+      <w:r>
+        <w:rPr>
+          <w:rFonts w:hint="default" w:ascii="Consolas" w:hAnsi="Consolas" w:eastAsia="Consolas" w:cs="Consolas"/>
+          <w:b w:val="0"/>
+          <w:color w:val="9CDCFE"/>
+          <w:kern w:val="0"/>
+          <w:sz w:val="16"/>
+          <w:szCs w:val="16"/>
+          <w:shd w:val="clear" w:color="auto" w:fill="1E1E1E"/>
+          <w:lang w:val="en-US" w:eastAsia="zh-CN" w:bidi="ar"/>
+        </w:rPr>
+        <w:t>path:</w:t>
+      </w:r>
+      <w:r>
+        <w:rPr>
+          <w:rFonts w:hint="default" w:ascii="Consolas" w:hAnsi="Consolas" w:eastAsia="Consolas" w:cs="Consolas"/>
+          <w:b w:val="0"/>
+          <w:color w:val="D4D4D4"/>
+          <w:kern w:val="0"/>
+          <w:sz w:val="16"/>
+          <w:szCs w:val="16"/>
+          <w:shd w:val="clear" w:color="auto" w:fill="1E1E1E"/>
+          <w:lang w:val="en-US" w:eastAsia="zh-CN" w:bidi="ar"/>
+        </w:rPr>
+        <w:t xml:space="preserve"> </w:t>
+      </w:r>
+      <w:r>
+        <w:rPr>
+          <w:rFonts w:hint="default" w:ascii="Consolas" w:hAnsi="Consolas" w:eastAsia="Consolas" w:cs="Consolas"/>
+          <w:b w:val="0"/>
+          <w:color w:val="CE9178"/>
+          <w:kern w:val="0"/>
+          <w:sz w:val="16"/>
+          <w:szCs w:val="16"/>
+          <w:shd w:val="clear" w:color="auto" w:fill="1E1E1E"/>
+          <w:lang w:val="en-US" w:eastAsia="zh-CN" w:bidi="ar"/>
+        </w:rPr>
+        <w:t>'/home'</w:t>
+      </w:r>
+      <w:r>
+        <w:rPr>
+          <w:rFonts w:hint="default" w:ascii="Consolas" w:hAnsi="Consolas" w:eastAsia="Consolas" w:cs="Consolas"/>
+          <w:b w:val="0"/>
+          <w:color w:val="D4D4D4"/>
+          <w:kern w:val="0"/>
+          <w:sz w:val="16"/>
+          <w:szCs w:val="16"/>
+          <w:shd w:val="clear" w:color="auto" w:fill="1E1E1E"/>
+          <w:lang w:val="en-US" w:eastAsia="zh-CN" w:bidi="ar"/>
+        </w:rPr>
+        <w:t>,</w:t>
+      </w:r>
+    </w:p>
+    <w:p>
+      <w:pPr>
+        <w:keepNext w:val="0"/>
+        <w:keepLines w:val="0"/>
+        <w:widowControl/>
+        <w:suppressLineNumbers w:val="0"/>
+        <w:shd w:val="clear" w:color="auto" w:fill="1E1E1E"/>
+        <w:spacing w:line="228" w:lineRule="atLeast"/>
+        <w:jc w:val="left"/>
+        <w:rPr>
+          <w:rFonts w:hint="default" w:ascii="Consolas" w:hAnsi="Consolas" w:eastAsia="Consolas" w:cs="Consolas"/>
+          <w:b w:val="0"/>
+          <w:color w:val="D4D4D4"/>
+          <w:sz w:val="16"/>
+          <w:szCs w:val="16"/>
+        </w:rPr>
+      </w:pPr>
+      <w:r>
+        <w:rPr>
+          <w:rFonts w:hint="default" w:ascii="Consolas" w:hAnsi="Consolas" w:eastAsia="Consolas" w:cs="Consolas"/>
+          <w:b w:val="0"/>
+          <w:color w:val="9CDCFE"/>
+          <w:kern w:val="0"/>
+          <w:sz w:val="16"/>
+          <w:szCs w:val="16"/>
+          <w:shd w:val="clear" w:color="auto" w:fill="1E1E1E"/>
+          <w:lang w:val="en-US" w:eastAsia="zh-CN" w:bidi="ar"/>
+        </w:rPr>
+        <w:t>component:</w:t>
+      </w:r>
+      <w:r>
+        <w:rPr>
+          <w:rFonts w:hint="default" w:ascii="Consolas" w:hAnsi="Consolas" w:eastAsia="Consolas" w:cs="Consolas"/>
+          <w:b w:val="0"/>
+          <w:color w:val="D4D4D4"/>
+          <w:kern w:val="0"/>
+          <w:sz w:val="16"/>
+          <w:szCs w:val="16"/>
+          <w:shd w:val="clear" w:color="auto" w:fill="1E1E1E"/>
+          <w:lang w:val="en-US" w:eastAsia="zh-CN" w:bidi="ar"/>
+        </w:rPr>
+        <w:t xml:space="preserve"> </w:t>
+      </w:r>
+      <w:r>
+        <w:rPr>
+          <w:rFonts w:hint="default" w:ascii="Consolas" w:hAnsi="Consolas" w:eastAsia="Consolas" w:cs="Consolas"/>
+          <w:b w:val="0"/>
+          <w:color w:val="9CDCFE"/>
+          <w:kern w:val="0"/>
+          <w:sz w:val="16"/>
+          <w:szCs w:val="16"/>
+          <w:shd w:val="clear" w:color="auto" w:fill="1E1E1E"/>
+          <w:lang w:val="en-US" w:eastAsia="zh-CN" w:bidi="ar"/>
+        </w:rPr>
+        <w:t>home</w:t>
+      </w:r>
+    </w:p>
+    <w:p>
+      <w:pPr>
+        <w:keepNext w:val="0"/>
+        <w:keepLines w:val="0"/>
+        <w:widowControl/>
+        <w:suppressLineNumbers w:val="0"/>
+        <w:shd w:val="clear" w:color="auto" w:fill="1E1E1E"/>
+        <w:spacing w:line="228" w:lineRule="atLeast"/>
+        <w:jc w:val="left"/>
+        <w:rPr>
+          <w:rFonts w:hint="default" w:ascii="Consolas" w:hAnsi="Consolas" w:eastAsia="Consolas" w:cs="Consolas"/>
+          <w:b w:val="0"/>
+          <w:color w:val="D4D4D4"/>
+          <w:sz w:val="16"/>
+          <w:szCs w:val="16"/>
+        </w:rPr>
+      </w:pPr>
+      <w:r>
+        <w:rPr>
+          <w:rFonts w:hint="default" w:ascii="Consolas" w:hAnsi="Consolas" w:eastAsia="Consolas" w:cs="Consolas"/>
+          <w:b w:val="0"/>
+          <w:color w:val="D4D4D4"/>
+          <w:kern w:val="0"/>
+          <w:sz w:val="16"/>
+          <w:szCs w:val="16"/>
+          <w:shd w:val="clear" w:color="auto" w:fill="1E1E1E"/>
+          <w:lang w:val="en-US" w:eastAsia="zh-CN" w:bidi="ar"/>
+        </w:rPr>
+        <w:t>}</w:t>
+      </w:r>
+    </w:p>
+    <w:p>
+      <w:pPr>
+        <w:pStyle w:val="6"/>
+        <w:keepNext w:val="0"/>
+        <w:keepLines w:val="0"/>
+        <w:widowControl/>
+        <w:suppressLineNumbers w:val="0"/>
+        <w:pBdr>
+          <w:top w:val="none" w:color="auto" w:sz="0" w:space="0"/>
+          <w:left w:val="none" w:color="auto" w:sz="0" w:space="0"/>
+          <w:bottom w:val="none" w:color="auto" w:sz="0" w:space="0"/>
+          <w:right w:val="none" w:color="auto" w:sz="0" w:space="0"/>
+        </w:pBdr>
+        <w:shd w:val="clear" w:fill="F8FAFC"/>
+        <w:spacing w:before="0" w:beforeAutospacing="0" w:after="0" w:afterAutospacing="0" w:line="240" w:lineRule="auto"/>
+        <w:ind w:left="0" w:right="0" w:firstLine="420"/>
+        <w:rPr>
+          <w:rFonts w:hint="eastAsia" w:ascii="微软雅黑" w:hAnsi="微软雅黑" w:eastAsia="微软雅黑" w:cs="微软雅黑"/>
+          <w:i w:val="0"/>
+          <w:caps w:val="0"/>
+          <w:color w:val="1C1F21"/>
+          <w:spacing w:val="0"/>
+          <w:sz w:val="21"/>
+          <w:szCs w:val="21"/>
+          <w:shd w:val="clear" w:fill="F8FAFC"/>
+        </w:rPr>
+      </w:pPr>
+    </w:p>
+    <w:p>
+      <w:pPr>
+        <w:keepNext w:val="0"/>
+        <w:keepLines w:val="0"/>
+        <w:widowControl/>
+        <w:suppressLineNumbers w:val="0"/>
+        <w:shd w:val="clear" w:color="auto" w:fill="1E1E1E"/>
+        <w:spacing w:line="228" w:lineRule="atLeast"/>
+        <w:jc w:val="left"/>
+        <w:rPr>
+          <w:rFonts w:ascii="Consolas" w:hAnsi="Consolas" w:eastAsia="Consolas" w:cs="Consolas"/>
+          <w:b w:val="0"/>
+          <w:color w:val="D4D4D4"/>
+          <w:sz w:val="16"/>
+          <w:szCs w:val="16"/>
+        </w:rPr>
+      </w:pPr>
+      <w:r>
+        <w:rPr>
+          <w:rFonts w:hint="default" w:ascii="Consolas" w:hAnsi="Consolas" w:eastAsia="Consolas" w:cs="Consolas"/>
+          <w:b w:val="0"/>
+          <w:color w:val="D4D4D4"/>
+          <w:kern w:val="0"/>
+          <w:sz w:val="16"/>
+          <w:szCs w:val="16"/>
+          <w:shd w:val="clear" w:color="auto" w:fill="1E1E1E"/>
+          <w:lang w:val="en-US" w:eastAsia="zh-CN" w:bidi="ar"/>
+        </w:rPr>
+        <w:t>{</w:t>
+      </w:r>
+    </w:p>
+    <w:p>
+      <w:pPr>
+        <w:keepNext w:val="0"/>
+        <w:keepLines w:val="0"/>
+        <w:widowControl/>
+        <w:suppressLineNumbers w:val="0"/>
+        <w:shd w:val="clear" w:color="auto" w:fill="1E1E1E"/>
+        <w:spacing w:line="228" w:lineRule="atLeast"/>
+        <w:jc w:val="left"/>
+        <w:rPr>
+          <w:rFonts w:hint="default" w:ascii="Consolas" w:hAnsi="Consolas" w:eastAsia="Consolas" w:cs="Consolas"/>
+          <w:b w:val="0"/>
+          <w:color w:val="D4D4D4"/>
+          <w:sz w:val="16"/>
+          <w:szCs w:val="16"/>
+        </w:rPr>
+      </w:pPr>
+      <w:r>
+        <w:rPr>
+          <w:rFonts w:hint="default" w:ascii="Consolas" w:hAnsi="Consolas" w:eastAsia="Consolas" w:cs="Consolas"/>
+          <w:b w:val="0"/>
+          <w:color w:val="9CDCFE"/>
+          <w:kern w:val="0"/>
+          <w:sz w:val="16"/>
+          <w:szCs w:val="16"/>
+          <w:shd w:val="clear" w:color="auto" w:fill="1E1E1E"/>
+          <w:lang w:val="en-US" w:eastAsia="zh-CN" w:bidi="ar"/>
+        </w:rPr>
+        <w:t>path:</w:t>
+      </w:r>
+      <w:r>
+        <w:rPr>
+          <w:rFonts w:hint="default" w:ascii="Consolas" w:hAnsi="Consolas" w:eastAsia="Consolas" w:cs="Consolas"/>
+          <w:b w:val="0"/>
+          <w:color w:val="D4D4D4"/>
+          <w:kern w:val="0"/>
+          <w:sz w:val="16"/>
+          <w:szCs w:val="16"/>
+          <w:shd w:val="clear" w:color="auto" w:fill="1E1E1E"/>
+          <w:lang w:val="en-US" w:eastAsia="zh-CN" w:bidi="ar"/>
+        </w:rPr>
+        <w:t xml:space="preserve"> </w:t>
+      </w:r>
+      <w:r>
+        <w:rPr>
+          <w:rFonts w:hint="default" w:ascii="Consolas" w:hAnsi="Consolas" w:eastAsia="Consolas" w:cs="Consolas"/>
+          <w:b w:val="0"/>
+          <w:color w:val="CE9178"/>
+          <w:kern w:val="0"/>
+          <w:sz w:val="16"/>
+          <w:szCs w:val="16"/>
+          <w:shd w:val="clear" w:color="auto" w:fill="1E1E1E"/>
+          <w:lang w:val="en-US" w:eastAsia="zh-CN" w:bidi="ar"/>
+        </w:rPr>
+        <w:t>'/home'</w:t>
+      </w:r>
+      <w:r>
+        <w:rPr>
+          <w:rFonts w:hint="default" w:ascii="Consolas" w:hAnsi="Consolas" w:eastAsia="Consolas" w:cs="Consolas"/>
+          <w:b w:val="0"/>
+          <w:color w:val="D4D4D4"/>
+          <w:kern w:val="0"/>
+          <w:sz w:val="16"/>
+          <w:szCs w:val="16"/>
+          <w:shd w:val="clear" w:color="auto" w:fill="1E1E1E"/>
+          <w:lang w:val="en-US" w:eastAsia="zh-CN" w:bidi="ar"/>
+        </w:rPr>
+        <w:t>,</w:t>
+      </w:r>
+    </w:p>
+    <w:p>
+      <w:pPr>
+        <w:keepNext w:val="0"/>
+        <w:keepLines w:val="0"/>
+        <w:widowControl/>
+        <w:suppressLineNumbers w:val="0"/>
+        <w:shd w:val="clear" w:color="auto" w:fill="1E1E1E"/>
+        <w:spacing w:line="228" w:lineRule="atLeast"/>
+        <w:jc w:val="left"/>
+        <w:rPr>
+          <w:rFonts w:hint="eastAsia" w:ascii="Consolas" w:hAnsi="Consolas" w:eastAsia="Consolas" w:cs="Consolas"/>
+          <w:b w:val="0"/>
+          <w:color w:val="D4D4D4"/>
+          <w:kern w:val="0"/>
+          <w:sz w:val="16"/>
+          <w:szCs w:val="16"/>
+          <w:shd w:val="clear" w:color="auto" w:fill="1E1E1E"/>
+          <w:lang w:val="en-US" w:eastAsia="zh-CN" w:bidi="ar"/>
+        </w:rPr>
+      </w:pPr>
+      <w:r>
+        <w:rPr>
+          <w:rFonts w:hint="default" w:ascii="Consolas" w:hAnsi="Consolas" w:eastAsia="Consolas" w:cs="Consolas"/>
+          <w:b w:val="0"/>
+          <w:color w:val="9CDCFE"/>
+          <w:kern w:val="0"/>
+          <w:sz w:val="16"/>
+          <w:szCs w:val="16"/>
+          <w:shd w:val="clear" w:color="auto" w:fill="1E1E1E"/>
+          <w:lang w:val="en-US" w:eastAsia="zh-CN" w:bidi="ar"/>
+        </w:rPr>
+        <w:t>component:</w:t>
+      </w:r>
+      <w:r>
+        <w:rPr>
+          <w:rFonts w:hint="default" w:ascii="Consolas" w:hAnsi="Consolas" w:eastAsia="Consolas" w:cs="Consolas"/>
+          <w:b w:val="0"/>
+          <w:color w:val="D4D4D4"/>
+          <w:kern w:val="0"/>
+          <w:sz w:val="16"/>
+          <w:szCs w:val="16"/>
+          <w:shd w:val="clear" w:color="auto" w:fill="1E1E1E"/>
+          <w:lang w:val="en-US" w:eastAsia="zh-CN" w:bidi="ar"/>
+        </w:rPr>
+        <w:t xml:space="preserve"> </w:t>
+      </w:r>
+      <w:r>
+        <w:rPr>
+          <w:rFonts w:hint="eastAsia" w:ascii="Consolas" w:hAnsi="Consolas" w:eastAsia="Consolas" w:cs="Consolas"/>
+          <w:b w:val="0"/>
+          <w:color w:val="D4D4D4"/>
+          <w:kern w:val="0"/>
+          <w:sz w:val="16"/>
+          <w:szCs w:val="16"/>
+          <w:shd w:val="clear" w:color="auto" w:fill="1E1E1E"/>
+          <w:lang w:val="en-US" w:eastAsia="zh-CN" w:bidi="ar"/>
+        </w:rPr>
+        <w:t>function(resolve) {</w:t>
+      </w:r>
+    </w:p>
+    <w:p>
+      <w:pPr>
+        <w:keepNext w:val="0"/>
+        <w:keepLines w:val="0"/>
+        <w:widowControl/>
+        <w:suppressLineNumbers w:val="0"/>
+        <w:shd w:val="clear" w:color="auto" w:fill="1E1E1E"/>
+        <w:spacing w:line="228" w:lineRule="atLeast"/>
+        <w:ind w:firstLine="420" w:firstLineChars="0"/>
+        <w:jc w:val="left"/>
+        <w:rPr>
+          <w:rFonts w:hint="eastAsia" w:ascii="Consolas" w:hAnsi="Consolas" w:eastAsia="Consolas" w:cs="Consolas"/>
+          <w:b w:val="0"/>
+          <w:color w:val="D4D4D4"/>
+          <w:kern w:val="0"/>
+          <w:sz w:val="16"/>
+          <w:szCs w:val="16"/>
+          <w:shd w:val="clear" w:color="auto" w:fill="1E1E1E"/>
+          <w:lang w:val="en-US" w:eastAsia="zh-CN" w:bidi="ar"/>
+        </w:rPr>
+      </w:pPr>
+      <w:r>
+        <w:rPr>
+          <w:rFonts w:hint="eastAsia" w:ascii="Consolas" w:hAnsi="Consolas" w:eastAsia="Consolas" w:cs="Consolas"/>
+          <w:b w:val="0"/>
+          <w:color w:val="D4D4D4"/>
+          <w:kern w:val="0"/>
+          <w:sz w:val="16"/>
+          <w:szCs w:val="16"/>
+          <w:shd w:val="clear" w:color="auto" w:fill="1E1E1E"/>
+          <w:lang w:val="en-US" w:eastAsia="zh-CN" w:bidi="ar"/>
+        </w:rPr>
+        <w:t>requery([</w:t>
+      </w:r>
+      <w:r>
+        <w:rPr>
+          <w:rFonts w:hint="default" w:ascii="Consolas" w:hAnsi="Consolas" w:eastAsia="Consolas" w:cs="Consolas"/>
+          <w:b w:val="0"/>
+          <w:color w:val="CE9178"/>
+          <w:kern w:val="0"/>
+          <w:sz w:val="16"/>
+          <w:szCs w:val="16"/>
+          <w:shd w:val="clear" w:color="auto" w:fill="1E1E1E"/>
+          <w:lang w:val="en-US" w:eastAsia="zh-CN" w:bidi="ar"/>
+        </w:rPr>
+        <w:t>'</w:t>
+      </w:r>
+      <w:r>
+        <w:rPr>
+          <w:rFonts w:hint="eastAsia" w:ascii="Consolas" w:hAnsi="Consolas" w:eastAsia="Consolas" w:cs="Consolas"/>
+          <w:b w:val="0"/>
+          <w:color w:val="CE9178"/>
+          <w:kern w:val="0"/>
+          <w:sz w:val="16"/>
+          <w:szCs w:val="16"/>
+          <w:shd w:val="clear" w:color="auto" w:fill="1E1E1E"/>
+          <w:lang w:val="en-US" w:eastAsia="zh-CN" w:bidi="ar"/>
+        </w:rPr>
+        <w:t>路径</w:t>
+      </w:r>
+      <w:r>
+        <w:rPr>
+          <w:rFonts w:hint="default" w:ascii="Consolas" w:hAnsi="Consolas" w:eastAsia="Consolas" w:cs="Consolas"/>
+          <w:b w:val="0"/>
+          <w:color w:val="CE9178"/>
+          <w:kern w:val="0"/>
+          <w:sz w:val="16"/>
+          <w:szCs w:val="16"/>
+          <w:shd w:val="clear" w:color="auto" w:fill="1E1E1E"/>
+          <w:lang w:val="en-US" w:eastAsia="zh-CN" w:bidi="ar"/>
+        </w:rPr>
+        <w:t>'</w:t>
+      </w:r>
+      <w:r>
+        <w:rPr>
+          <w:rFonts w:hint="eastAsia" w:ascii="Consolas" w:hAnsi="Consolas" w:eastAsia="Consolas" w:cs="Consolas"/>
+          <w:b w:val="0"/>
+          <w:color w:val="D4D4D4"/>
+          <w:kern w:val="0"/>
+          <w:sz w:val="16"/>
+          <w:szCs w:val="16"/>
+          <w:shd w:val="clear" w:color="auto" w:fill="1E1E1E"/>
+          <w:lang w:val="en-US" w:eastAsia="zh-CN" w:bidi="ar"/>
+        </w:rPr>
+        <w:t>],resolve)</w:t>
+      </w:r>
+    </w:p>
+    <w:p>
+      <w:pPr>
+        <w:keepNext w:val="0"/>
+        <w:keepLines w:val="0"/>
+        <w:widowControl/>
+        <w:suppressLineNumbers w:val="0"/>
+        <w:shd w:val="clear" w:color="auto" w:fill="1E1E1E"/>
+        <w:spacing w:line="228" w:lineRule="atLeast"/>
+        <w:jc w:val="left"/>
+        <w:rPr>
+          <w:rFonts w:hint="default" w:ascii="Consolas" w:hAnsi="Consolas" w:eastAsia="Consolas" w:cs="Consolas"/>
+          <w:b w:val="0"/>
+          <w:color w:val="9CDCFE"/>
+          <w:kern w:val="0"/>
+          <w:sz w:val="16"/>
+          <w:szCs w:val="16"/>
+          <w:shd w:val="clear" w:color="auto" w:fill="1E1E1E"/>
+          <w:lang w:val="en-US" w:eastAsia="zh-CN" w:bidi="ar"/>
+        </w:rPr>
+      </w:pPr>
+      <w:r>
+        <w:rPr>
+          <w:rFonts w:hint="eastAsia" w:ascii="Consolas" w:hAnsi="Consolas" w:eastAsia="Consolas" w:cs="Consolas"/>
+          <w:b w:val="0"/>
+          <w:color w:val="D4D4D4"/>
+          <w:kern w:val="0"/>
+          <w:sz w:val="16"/>
+          <w:szCs w:val="16"/>
+          <w:shd w:val="clear" w:color="auto" w:fill="1E1E1E"/>
+          <w:lang w:val="en-US" w:eastAsia="zh-CN" w:bidi="ar"/>
+        </w:rPr>
+        <w:t>}</w:t>
+      </w:r>
+    </w:p>
+    <w:p>
+      <w:pPr>
+        <w:keepNext w:val="0"/>
+        <w:keepLines w:val="0"/>
+        <w:widowControl/>
+        <w:suppressLineNumbers w:val="0"/>
+        <w:shd w:val="clear" w:color="auto" w:fill="1E1E1E"/>
+        <w:spacing w:line="228" w:lineRule="atLeast"/>
+        <w:jc w:val="left"/>
+        <w:rPr>
+          <w:rFonts w:hint="eastAsia" w:ascii="微软雅黑" w:hAnsi="微软雅黑" w:eastAsia="微软雅黑" w:cs="微软雅黑"/>
+          <w:b/>
+          <w:bCs/>
+          <w:i w:val="0"/>
+          <w:caps w:val="0"/>
+          <w:color w:val="333333"/>
+          <w:spacing w:val="0"/>
+          <w:sz w:val="21"/>
+          <w:szCs w:val="21"/>
+          <w:shd w:val="clear" w:color="auto" w:fill="FFFFFF"/>
+          <w:lang w:val="en-US" w:eastAsia="zh-CN"/>
+        </w:rPr>
+      </w:pPr>
+      <w:r>
+        <w:rPr>
+          <w:rFonts w:hint="default" w:ascii="Consolas" w:hAnsi="Consolas" w:eastAsia="Consolas" w:cs="Consolas"/>
+          <w:b w:val="0"/>
+          <w:color w:val="D4D4D4"/>
+          <w:kern w:val="0"/>
+          <w:sz w:val="16"/>
+          <w:szCs w:val="16"/>
+          <w:shd w:val="clear" w:color="auto" w:fill="1E1E1E"/>
+          <w:lang w:val="en-US" w:eastAsia="zh-CN" w:bidi="ar"/>
+        </w:rPr>
+        <w:t>}</w:t>
+      </w:r>
+    </w:p>
+    <w:p>
+      <w:pPr>
+        <w:pStyle w:val="6"/>
+        <w:keepNext w:val="0"/>
+        <w:keepLines w:val="0"/>
+        <w:widowControl/>
+        <w:suppressLineNumbers w:val="0"/>
+        <w:pBdr>
+          <w:top w:val="none" w:color="auto" w:sz="0" w:space="0"/>
+          <w:left w:val="none" w:color="auto" w:sz="0" w:space="0"/>
+          <w:bottom w:val="none" w:color="auto" w:sz="0" w:space="0"/>
+          <w:right w:val="none" w:color="auto" w:sz="0" w:space="0"/>
+        </w:pBdr>
+        <w:shd w:val="clear" w:fill="F8FAFC"/>
+        <w:spacing w:before="0" w:beforeAutospacing="0" w:after="0" w:afterAutospacing="0" w:line="240" w:lineRule="auto"/>
+        <w:ind w:left="0" w:right="0" w:firstLine="420"/>
+        <w:rPr>
+          <w:rFonts w:hint="eastAsia" w:ascii="微软雅黑" w:hAnsi="微软雅黑" w:eastAsia="微软雅黑" w:cs="微软雅黑"/>
+          <w:i w:val="0"/>
+          <w:caps w:val="0"/>
+          <w:color w:val="1C1F21"/>
+          <w:spacing w:val="0"/>
+          <w:sz w:val="21"/>
+          <w:szCs w:val="21"/>
+          <w:shd w:val="clear" w:fill="F8FAFC"/>
+        </w:rPr>
+      </w:pPr>
     </w:p>
     <w:p>
       <w:pPr>
@@ -16789,6 +17657,7 @@
       <w:pPr>
         <w:pStyle w:val="6"/>
         <w:numPr>
+          <w:ilvl w:val="0"/>
           <w:numId w:val="0"/>
         </w:numPr>
         <w:pBdr>
@@ -18162,6 +19031,7 @@
         <w:keepLines w:val="0"/>
         <w:widowControl/>
         <w:numPr>
+          <w:ilvl w:val="0"/>
           <w:numId w:val="0"/>
         </w:numPr>
         <w:suppressLineNumbers w:val="0"/>
@@ -18278,6 +19148,350 @@
         <w:keepLines w:val="0"/>
         <w:widowControl/>
         <w:numPr>
+          <w:ilvl w:val="0"/>
+          <w:numId w:val="17"/>
+        </w:numPr>
+        <w:suppressLineNumbers w:val="0"/>
+        <w:pBdr>
+          <w:top w:val="none" w:color="auto" w:sz="0" w:space="0"/>
+          <w:left w:val="none" w:color="auto" w:sz="0" w:space="0"/>
+          <w:bottom w:val="none" w:color="auto" w:sz="0" w:space="0"/>
+          <w:right w:val="none" w:color="auto" w:sz="0" w:space="0"/>
+        </w:pBdr>
+        <w:spacing w:before="0" w:beforeAutospacing="0" w:after="0" w:afterAutospacing="0"/>
+        <w:ind w:left="420" w:leftChars="0" w:right="0" w:rightChars="0" w:hanging="420" w:firstLineChars="0"/>
+        <w:rPr>
+          <w:rFonts w:ascii="Verdana" w:hAnsi="Verdana" w:eastAsia="宋体" w:cs="宋体"/>
+          <w:b/>
+          <w:bCs/>
+          <w:color w:val="000000"/>
+          <w:kern w:val="0"/>
+          <w:sz w:val="24"/>
+          <w:szCs w:val="24"/>
+        </w:rPr>
+      </w:pPr>
+      <w:r>
+        <w:rPr>
+          <w:rFonts w:hint="eastAsia" w:ascii="宋体" w:hAnsi="宋体" w:eastAsia="宋体" w:cs="宋体"/>
+          <w:b/>
+          <w:bCs/>
+          <w:i w:val="0"/>
+          <w:caps w:val="0"/>
+          <w:color w:val="000000"/>
+          <w:spacing w:val="0"/>
+          <w:sz w:val="28"/>
+          <w:szCs w:val="28"/>
+          <w:shd w:val="clear" w:color="auto" w:fill="FDFCF8"/>
+          <w:lang w:val="en-US" w:eastAsia="zh-CN"/>
+        </w:rPr>
+        <w:t>string.</w:t>
+      </w:r>
+      <w:r>
+        <w:rPr>
+          <w:rFonts w:hint="eastAsia" w:ascii="宋体" w:hAnsi="宋体" w:eastAsia="宋体" w:cs="宋体"/>
+          <w:b/>
+          <w:bCs/>
+          <w:i w:val="0"/>
+          <w:caps w:val="0"/>
+          <w:color w:val="000000"/>
+          <w:spacing w:val="0"/>
+          <w:sz w:val="28"/>
+          <w:szCs w:val="28"/>
+          <w:shd w:val="clear" w:color="auto" w:fill="FDFCF8"/>
+        </w:rPr>
+        <w:t>fromCharCode() 可接受一个指定的 Unicode 值，然后返回一个字符串。</w:t>
+      </w:r>
+      <w:r>
+        <w:rPr>
+          <w:rFonts w:hint="eastAsia" w:ascii="微软雅黑" w:hAnsi="微软雅黑" w:eastAsia="微软雅黑" w:cs="微软雅黑"/>
+          <w:i w:val="0"/>
+          <w:caps w:val="0"/>
+          <w:color w:val="1C1F21"/>
+          <w:spacing w:val="0"/>
+          <w:sz w:val="21"/>
+          <w:szCs w:val="21"/>
+          <w:shd w:val="clear" w:fill="F8FAFC"/>
+        </w:rPr>
+        <w:br w:type="textWrapping"/>
+      </w:r>
+    </w:p>
+    <w:p>
+      <w:pPr>
+        <w:pStyle w:val="6"/>
+        <w:keepNext w:val="0"/>
+        <w:keepLines w:val="0"/>
+        <w:widowControl/>
+        <w:numPr>
+          <w:ilvl w:val="0"/>
+          <w:numId w:val="17"/>
+        </w:numPr>
+        <w:suppressLineNumbers w:val="0"/>
+        <w:pBdr>
+          <w:top w:val="none" w:color="auto" w:sz="0" w:space="0"/>
+          <w:left w:val="none" w:color="auto" w:sz="0" w:space="0"/>
+          <w:bottom w:val="none" w:color="auto" w:sz="0" w:space="0"/>
+          <w:right w:val="none" w:color="auto" w:sz="0" w:space="0"/>
+        </w:pBdr>
+        <w:spacing w:before="0" w:beforeAutospacing="0" w:after="0" w:afterAutospacing="0"/>
+        <w:ind w:left="420" w:leftChars="0" w:right="0" w:rightChars="0" w:hanging="420" w:firstLineChars="0"/>
+        <w:rPr>
+          <w:rFonts w:ascii="Verdana" w:hAnsi="Verdana" w:eastAsia="宋体" w:cs="宋体"/>
+          <w:b/>
+          <w:bCs/>
+          <w:color w:val="000000"/>
+          <w:kern w:val="0"/>
+          <w:sz w:val="24"/>
+          <w:szCs w:val="24"/>
+        </w:rPr>
+      </w:pPr>
+      <w:r>
+        <w:rPr>
+          <w:rFonts w:ascii="Verdana" w:hAnsi="Verdana" w:eastAsia="宋体" w:cs="宋体"/>
+          <w:b/>
+          <w:bCs/>
+          <w:color w:val="000000"/>
+          <w:kern w:val="0"/>
+          <w:sz w:val="24"/>
+          <w:szCs w:val="24"/>
+        </w:rPr>
+        <w:t>代码解释：</w:t>
+      </w:r>
+    </w:p>
+    <w:p>
+      <w:pPr>
+        <w:widowControl/>
+        <w:shd w:val="clear" w:color="auto" w:fill="FDFCF8"/>
+        <w:spacing w:before="180" w:line="315" w:lineRule="atLeast"/>
+        <w:jc w:val="left"/>
+        <w:rPr>
+          <w:rFonts w:ascii="Verdana" w:hAnsi="Verdana" w:eastAsia="宋体" w:cs="宋体"/>
+          <w:color w:val="000000"/>
+          <w:kern w:val="0"/>
+          <w:szCs w:val="21"/>
+        </w:rPr>
+      </w:pPr>
+      <w:r>
+        <w:rPr>
+          <w:rFonts w:ascii="Verdana" w:hAnsi="Verdana" w:eastAsia="宋体" w:cs="宋体"/>
+          <w:color w:val="000000"/>
+          <w:kern w:val="0"/>
+          <w:szCs w:val="21"/>
+        </w:rPr>
+        <w:t>cx 和 cy 属性定义圆点的 x 和 y 坐标。如果省略 cx 和 cy，圆的中心会被设置为 (0, 0)</w:t>
+      </w:r>
+    </w:p>
+    <w:p>
+      <w:pPr>
+        <w:widowControl/>
+        <w:shd w:val="clear" w:color="auto" w:fill="FDFCF8"/>
+        <w:spacing w:before="180" w:line="315" w:lineRule="atLeast"/>
+        <w:jc w:val="left"/>
+        <w:rPr>
+          <w:rFonts w:ascii="Verdana" w:hAnsi="Verdana" w:eastAsia="宋体" w:cs="宋体"/>
+          <w:color w:val="000000"/>
+          <w:kern w:val="0"/>
+          <w:szCs w:val="21"/>
+        </w:rPr>
+      </w:pPr>
+      <w:r>
+        <w:rPr>
+          <w:rFonts w:ascii="Verdana" w:hAnsi="Verdana" w:eastAsia="宋体" w:cs="宋体"/>
+          <w:color w:val="000000"/>
+          <w:kern w:val="0"/>
+          <w:szCs w:val="21"/>
+        </w:rPr>
+        <w:t>r 属性定义圆的半径。</w:t>
+      </w:r>
+    </w:p>
+    <w:p>
+      <w:pPr>
+        <w:pStyle w:val="2"/>
+        <w:keepNext w:val="0"/>
+        <w:keepLines w:val="0"/>
+        <w:widowControl/>
+        <w:numPr>
+          <w:ilvl w:val="0"/>
+          <w:numId w:val="17"/>
+        </w:numPr>
+        <w:suppressLineNumbers w:val="0"/>
+        <w:shd w:val="clear" w:fill="FFFFFF"/>
+        <w:spacing w:before="300" w:beforeAutospacing="0" w:after="0" w:afterAutospacing="0" w:line="20" w:lineRule="atLeast"/>
+        <w:ind w:left="420" w:leftChars="0" w:right="0" w:rightChars="0" w:hanging="420" w:firstLineChars="0"/>
+        <w:outlineLvl w:val="0"/>
+        <w:rPr>
+          <w:rFonts w:hint="eastAsia" w:asciiTheme="minorEastAsia" w:hAnsiTheme="minorEastAsia" w:eastAsiaTheme="minorEastAsia" w:cstheme="minorEastAsia"/>
+          <w:b/>
+          <w:i w:val="0"/>
+          <w:caps w:val="0"/>
+          <w:color w:val="333333"/>
+          <w:spacing w:val="0"/>
+          <w:sz w:val="28"/>
+          <w:szCs w:val="28"/>
+          <w:shd w:val="clear" w:fill="FFFFFF"/>
+        </w:rPr>
+      </w:pPr>
+      <w:r>
+        <w:rPr>
+          <w:rFonts w:hint="eastAsia" w:asciiTheme="minorEastAsia" w:hAnsiTheme="minorEastAsia" w:eastAsiaTheme="minorEastAsia" w:cstheme="minorEastAsia"/>
+          <w:b/>
+          <w:i w:val="0"/>
+          <w:caps w:val="0"/>
+          <w:color w:val="333333"/>
+          <w:spacing w:val="0"/>
+          <w:sz w:val="28"/>
+          <w:szCs w:val="28"/>
+          <w:shd w:val="clear" w:fill="FFFFFF"/>
+        </w:rPr>
+        <w:t>vue中使用better-scroll实现滑动效果</w:t>
+      </w:r>
+    </w:p>
+    <w:p>
+      <w:pPr>
+        <w:pStyle w:val="7"/>
+        <w:keepNext w:val="0"/>
+        <w:keepLines w:val="0"/>
+        <w:widowControl/>
+        <w:suppressLineNumbers w:val="0"/>
+      </w:pPr>
+      <w:r>
+        <w:rPr>
+          <w:rFonts w:hint="eastAsia" w:asciiTheme="minorEastAsia" w:hAnsiTheme="minorEastAsia" w:cstheme="minorEastAsia"/>
+          <w:b/>
+          <w:i w:val="0"/>
+          <w:caps w:val="0"/>
+          <w:color w:val="333333"/>
+          <w:spacing w:val="0"/>
+          <w:sz w:val="28"/>
+          <w:szCs w:val="28"/>
+          <w:shd w:val="clear" w:fill="FFFFFF"/>
+          <w:lang w:val="en-US" w:eastAsia="zh-CN"/>
+        </w:rPr>
+        <w:t xml:space="preserve">   </w:t>
+      </w:r>
+      <w:r>
+        <w:t>一、首先需要在项目中引入better-scroll</w:t>
+      </w:r>
+    </w:p>
+    <w:p>
+      <w:pPr>
+        <w:pStyle w:val="7"/>
+        <w:keepNext w:val="0"/>
+        <w:keepLines w:val="0"/>
+        <w:widowControl/>
+        <w:suppressLineNumbers w:val="0"/>
+      </w:pPr>
+      <w:r>
+        <w:t>1. 在package.json 直接写入 "better-scroll":"^1.11.1"  版本以github上为准（目前最新）</w:t>
+      </w:r>
+    </w:p>
+    <w:p>
+      <w:pPr>
+        <w:pStyle w:val="7"/>
+        <w:keepNext w:val="0"/>
+        <w:keepLines w:val="0"/>
+        <w:widowControl/>
+        <w:suppressLineNumbers w:val="0"/>
+      </w:pPr>
+      <w:r>
+        <w:t>2.cpnm install  在node_modules  可以查看版本是否安装</w:t>
+      </w:r>
+    </w:p>
+    <w:p>
+      <w:pPr>
+        <w:pStyle w:val="7"/>
+        <w:keepNext w:val="0"/>
+        <w:keepLines w:val="0"/>
+        <w:widowControl/>
+        <w:suppressLineNumbers w:val="0"/>
+      </w:pPr>
+      <w:r>
+        <w:t>3.直接在你的组件里面写入import BScroll from 'better-scroll';</w:t>
+      </w:r>
+    </w:p>
+    <w:p>
+      <w:pPr>
+        <w:pStyle w:val="7"/>
+        <w:keepNext w:val="0"/>
+        <w:keepLines w:val="0"/>
+        <w:widowControl/>
+        <w:suppressLineNumbers w:val="0"/>
+      </w:pPr>
+      <w:r>
+        <w:t>二、better-scroll优点</w:t>
+      </w:r>
+    </w:p>
+    <w:p>
+      <w:pPr>
+        <w:pStyle w:val="7"/>
+        <w:keepNext w:val="0"/>
+        <w:keepLines w:val="0"/>
+        <w:widowControl/>
+        <w:suppressLineNumbers w:val="0"/>
+      </w:pPr>
+      <w:r>
+        <w:t>1.体验像原生：滚动非常流畅，而且没有滚动条。</w:t>
+      </w:r>
+    </w:p>
+    <w:p>
+      <w:pPr>
+        <w:pStyle w:val="7"/>
+        <w:keepNext w:val="0"/>
+        <w:keepLines w:val="0"/>
+        <w:widowControl/>
+        <w:suppressLineNumbers w:val="0"/>
+      </w:pPr>
+      <w:r>
+        <w:t>2.滚动位置固定：在vue中通过路由切换页面时组件会自动滚动到顶部，需要监听滚动行为才能让滚动位置固定，better-scroll解决了这个问题。</w:t>
+      </w:r>
+    </w:p>
+    <w:p>
+      <w:pPr>
+        <w:widowControl w:val="0"/>
+        <w:numPr>
+          <w:ilvl w:val="0"/>
+          <w:numId w:val="0"/>
+        </w:numPr>
+        <w:tabs>
+          <w:tab w:val="left" w:pos="2137"/>
+        </w:tabs>
+        <w:jc w:val="left"/>
+        <w:rPr>
+          <w:rFonts w:hint="eastAsia" w:ascii="微软雅黑" w:hAnsi="微软雅黑" w:eastAsia="微软雅黑" w:cs="微软雅黑"/>
+          <w:i w:val="0"/>
+          <w:caps w:val="0"/>
+          <w:color w:val="555555"/>
+          <w:spacing w:val="0"/>
+          <w:sz w:val="22"/>
+          <w:szCs w:val="22"/>
+          <w:shd w:val="clear" w:color="auto" w:fill="auto"/>
+          <w:lang w:val="en-US" w:eastAsia="zh-CN"/>
+        </w:rPr>
+      </w:pPr>
+      <w:r>
+        <w:rPr>
+          <w:rFonts w:hint="eastAsia" w:eastAsia="微软雅黑"/>
+          <w:lang w:val="en-US" w:eastAsia="zh-CN"/>
+        </w:rPr>
+        <w:t xml:space="preserve"> </w:t>
+      </w:r>
+    </w:p>
+    <w:p>
+      <w:pPr>
+        <w:rPr>
+          <w:rFonts w:hint="eastAsia" w:eastAsiaTheme="minorEastAsia"/>
+          <w:lang w:val="en-US" w:eastAsia="zh-CN"/>
+        </w:rPr>
+      </w:pPr>
+      <w:bookmarkStart w:id="0" w:name="_GoBack"/>
+      <w:bookmarkEnd w:id="0"/>
+    </w:p>
+    <w:p>
+      <w:pPr>
+        <w:pStyle w:val="6"/>
+        <w:keepNext w:val="0"/>
+        <w:keepLines w:val="0"/>
+        <w:widowControl/>
+        <w:numPr>
           <w:numId w:val="0"/>
         </w:numPr>
         <w:suppressLineNumbers w:val="0"/>
@@ -18298,21 +19512,6 @@
           <w:lang w:val="en-US" w:eastAsia="zh-CN"/>
         </w:rPr>
       </w:pPr>
-      <w:bookmarkStart w:id="0" w:name="_GoBack"/>
-      <w:bookmarkEnd w:id="0"/>
-      <w:r>
-        <w:rPr>
-          <w:rFonts w:hint="eastAsia" w:ascii="微软雅黑" w:hAnsi="微软雅黑" w:eastAsia="微软雅黑" w:cs="微软雅黑"/>
-          <w:i w:val="0"/>
-          <w:caps w:val="0"/>
-          <w:color w:val="1C1F21"/>
-          <w:spacing w:val="0"/>
-          <w:sz w:val="21"/>
-          <w:szCs w:val="21"/>
-          <w:shd w:val="clear" w:fill="F8FAFC"/>
-        </w:rPr>
-        <w:br w:type="textWrapping"/>
-      </w:r>
     </w:p>
     <w:p>
       <w:pPr>
@@ -18726,6 +19925,23 @@
     </w:lvl>
   </w:abstractNum>
   <w:abstractNum w:abstractNumId="2">
+    <w:nsid w:val="9A4F2B2F"/>
+    <w:multiLevelType w:val="singleLevel"/>
+    <w:tmpl w:val="9A4F2B2F"/>
+    <w:lvl w:ilvl="0" w:tentative="0">
+      <w:start w:val="1"/>
+      <w:numFmt w:val="bullet"/>
+      <w:lvlText w:val=""/>
+      <w:lvlJc w:val="left"/>
+      <w:pPr>
+        <w:ind w:left="420" w:hanging="420"/>
+      </w:pPr>
+      <w:rPr>
+        <w:rFonts w:hint="default" w:ascii="Wingdings" w:hAnsi="Wingdings"/>
+      </w:rPr>
+    </w:lvl>
+  </w:abstractNum>
+  <w:abstractNum w:abstractNumId="3">
     <w:nsid w:val="D0060BFA"/>
     <w:multiLevelType w:val="singleLevel"/>
     <w:tmpl w:val="D0060BFA"/>
@@ -18743,7 +19959,7 @@
       </w:rPr>
     </w:lvl>
   </w:abstractNum>
-  <w:abstractNum w:abstractNumId="3">
+  <w:abstractNum w:abstractNumId="4">
     <w:nsid w:val="D2A13627"/>
     <w:multiLevelType w:val="singleLevel"/>
     <w:tmpl w:val="D2A13627"/>
@@ -18760,7 +19976,7 @@
       </w:rPr>
     </w:lvl>
   </w:abstractNum>
-  <w:abstractNum w:abstractNumId="4">
+  <w:abstractNum w:abstractNumId="5">
     <w:nsid w:val="D9901F0E"/>
     <w:multiLevelType w:val="singleLevel"/>
     <w:tmpl w:val="D9901F0E"/>
@@ -18777,7 +19993,7 @@
       </w:rPr>
     </w:lvl>
   </w:abstractNum>
-  <w:abstractNum w:abstractNumId="5">
+  <w:abstractNum w:abstractNumId="6">
     <w:nsid w:val="E2E5992C"/>
     <w:multiLevelType w:val="singleLevel"/>
     <w:tmpl w:val="E2E5992C"/>
@@ -18794,7 +20010,7 @@
       </w:rPr>
     </w:lvl>
   </w:abstractNum>
-  <w:abstractNum w:abstractNumId="6">
+  <w:abstractNum w:abstractNumId="7">
     <w:nsid w:val="F083940E"/>
     <w:multiLevelType w:val="multilevel"/>
     <w:tmpl w:val="F083940E"/>
@@ -18943,7 +20159,7 @@
       </w:rPr>
     </w:lvl>
   </w:abstractNum>
-  <w:abstractNum w:abstractNumId="7">
+  <w:abstractNum w:abstractNumId="8">
     <w:nsid w:val="FC7BCDED"/>
     <w:multiLevelType w:val="singleLevel"/>
     <w:tmpl w:val="FC7BCDED"/>
@@ -18960,7 +20176,7 @@
       </w:rPr>
     </w:lvl>
   </w:abstractNum>
-  <w:abstractNum w:abstractNumId="8">
+  <w:abstractNum w:abstractNumId="9">
     <w:nsid w:val="56078E2B"/>
     <w:multiLevelType w:val="singleLevel"/>
     <w:tmpl w:val="56078E2B"/>
@@ -18977,7 +20193,7 @@
       </w:rPr>
     </w:lvl>
   </w:abstractNum>
-  <w:abstractNum w:abstractNumId="9">
+  <w:abstractNum w:abstractNumId="10">
     <w:nsid w:val="5E2FCCE6"/>
     <w:multiLevelType w:val="singleLevel"/>
     <w:tmpl w:val="5E2FCCE6"/>
@@ -18994,7 +20210,7 @@
       </w:rPr>
     </w:lvl>
   </w:abstractNum>
-  <w:abstractNum w:abstractNumId="10">
+  <w:abstractNum w:abstractNumId="11">
     <w:nsid w:val="631CED1F"/>
     <w:multiLevelType w:val="singleLevel"/>
     <w:tmpl w:val="631CED1F"/>
@@ -19010,7 +20226,7 @@
       </w:pPr>
     </w:lvl>
   </w:abstractNum>
-  <w:abstractNum w:abstractNumId="11">
+  <w:abstractNum w:abstractNumId="12">
     <w:nsid w:val="647A9424"/>
     <w:multiLevelType w:val="singleLevel"/>
     <w:tmpl w:val="647A9424"/>
@@ -19027,7 +20243,7 @@
       </w:rPr>
     </w:lvl>
   </w:abstractNum>
-  <w:abstractNum w:abstractNumId="12">
+  <w:abstractNum w:abstractNumId="13">
     <w:nsid w:val="65F1ED14"/>
     <w:multiLevelType w:val="singleLevel"/>
     <w:tmpl w:val="65F1ED14"/>
@@ -19044,7 +20260,7 @@
       </w:rPr>
     </w:lvl>
   </w:abstractNum>
-  <w:abstractNum w:abstractNumId="13">
+  <w:abstractNum w:abstractNumId="14">
     <w:nsid w:val="673C79F1"/>
     <w:multiLevelType w:val="multilevel"/>
     <w:tmpl w:val="673C79F1"/>
@@ -19193,7 +20409,7 @@
       </w:rPr>
     </w:lvl>
   </w:abstractNum>
-  <w:abstractNum w:abstractNumId="14">
+  <w:abstractNum w:abstractNumId="15">
     <w:nsid w:val="70FA6A77"/>
     <w:multiLevelType w:val="singleLevel"/>
     <w:tmpl w:val="70FA6A77"/>
@@ -19211,7 +20427,7 @@
       </w:rPr>
     </w:lvl>
   </w:abstractNum>
-  <w:abstractNum w:abstractNumId="15">
+  <w:abstractNum w:abstractNumId="16">
     <w:nsid w:val="7DA55560"/>
     <w:multiLevelType w:val="multilevel"/>
     <w:tmpl w:val="7DA55560"/>
@@ -19361,52 +20577,55 @@
     </w:lvl>
   </w:abstractNum>
   <w:num w:numId="1">
+    <w:abstractNumId w:val="9"/>
+  </w:num>
+  <w:num w:numId="2">
+    <w:abstractNumId w:val="3"/>
+  </w:num>
+  <w:num w:numId="3">
+    <w:abstractNumId w:val="4"/>
+  </w:num>
+  <w:num w:numId="4">
     <w:abstractNumId w:val="8"/>
   </w:num>
-  <w:num w:numId="2">
-    <w:abstractNumId w:val="2"/>
-  </w:num>
-  <w:num w:numId="3">
-    <w:abstractNumId w:val="3"/>
-  </w:num>
-  <w:num w:numId="4">
-    <w:abstractNumId w:val="7"/>
-  </w:num>
   <w:num w:numId="5">
-    <w:abstractNumId w:val="14"/>
+    <w:abstractNumId w:val="15"/>
   </w:num>
   <w:num w:numId="6">
-    <w:abstractNumId w:val="5"/>
+    <w:abstractNumId w:val="6"/>
   </w:num>
   <w:num w:numId="7">
-    <w:abstractNumId w:val="9"/>
+    <w:abstractNumId w:val="10"/>
   </w:num>
   <w:num w:numId="8">
+    <w:abstractNumId w:val="12"/>
+  </w:num>
+  <w:num w:numId="9">
     <w:abstractNumId w:val="11"/>
   </w:num>
-  <w:num w:numId="9">
-    <w:abstractNumId w:val="10"/>
-  </w:num>
   <w:num w:numId="10">
-    <w:abstractNumId w:val="4"/>
+    <w:abstractNumId w:val="5"/>
   </w:num>
   <w:num w:numId="11">
     <w:abstractNumId w:val="1"/>
   </w:num>
   <w:num w:numId="12">
-    <w:abstractNumId w:val="12"/>
+    <w:abstractNumId w:val="13"/>
   </w:num>
   <w:num w:numId="13">
     <w:abstractNumId w:val="0"/>
   </w:num>
   <w:num w:numId="14">
-    <w:abstractNumId w:val="15"/>
+    <w:abstractNumId w:val="16"/>
   </w:num>
   <w:num w:numId="15">
-    <w:abstractNumId w:val="13"/>
+    <w:abstractNumId w:val="14"/>
   </w:num>
   <w:num w:numId="16">
-    <w:abstractNumId w:val="6"/>
+    <w:abstractNumId w:val="7"/>
+  </w:num>
+  <w:num w:numId="17">
+    <w:abstractNumId w:val="2"/>
   </w:num>
 </w:numbering>
 </file>
